--- a/диплом/диплом.docx
+++ b/диплом/диплом.docx
@@ -14,16 +14,16 @@
           <w:color w:val="auto"/>
         </w:rPr>
       </w:pPr>
-      <w:bookmarkStart w:id="0" w:name="565"/>
-      <w:bookmarkStart w:id="1" w:name="_Toc510562200"/>
-      <w:bookmarkStart w:id="2" w:name="_Toc4689127"/>
+      <w:bookmarkStart w:id="0" w:name="_Toc4689127"/>
+      <w:bookmarkStart w:id="1" w:name="565"/>
+      <w:bookmarkStart w:id="2" w:name="_Toc510562200"/>
       <w:r>
         <w:rPr>
           <w:color w:val="auto"/>
         </w:rPr>
         <w:t>Введение</w:t>
       </w:r>
-      <w:bookmarkEnd w:id="2"/>
+      <w:bookmarkEnd w:id="0"/>
     </w:p>
     <w:p>
       <w:pPr>
@@ -47,7 +47,7 @@
         <w:t>который позволяет детально разработать отдельные проектные решения, проанализировать их, чтобы в дальнейшем внедрить.</w:t>
       </w:r>
     </w:p>
-    <w:bookmarkEnd w:id="0"/>
+    <w:bookmarkEnd w:id="1"/>
     <w:p>
       <w:pPr>
         <w:pStyle w:val="12"/>
@@ -1379,8 +1379,6 @@
         </w:rPr>
         <w:t xml:space="preserve">. </w:t>
       </w:r>
-      <w:bookmarkStart w:id="3" w:name="_GoBack"/>
-      <w:bookmarkEnd w:id="3"/>
     </w:p>
     <w:p>
       <w:pPr>
@@ -1424,7 +1422,7 @@
           <w:color w:val="auto"/>
         </w:rPr>
       </w:pPr>
-      <w:bookmarkStart w:id="4" w:name="_Toc4689128"/>
+      <w:bookmarkStart w:id="3" w:name="_Toc4689128"/>
       <w:r>
         <w:rPr>
           <w:color w:val="auto"/>
@@ -1458,46 +1456,46 @@
         </w:rPr>
         <w:t>и формирование требование в информационной системе</w:t>
       </w:r>
-      <w:bookmarkEnd w:id="1"/>
+      <w:bookmarkEnd w:id="2"/>
+      <w:bookmarkEnd w:id="3"/>
+    </w:p>
+    <w:p>
+      <w:pPr>
+        <w:pStyle w:val="2"/>
+        <w:rPr>
+          <w:color w:val="auto"/>
+        </w:rPr>
+      </w:pPr>
+      <w:bookmarkStart w:id="4" w:name="_Toc510562201"/>
+      <w:bookmarkStart w:id="5" w:name="_Toc4689129"/>
+      <w:r>
+        <w:rPr>
+          <w:color w:val="auto"/>
+        </w:rPr>
+        <w:t xml:space="preserve">1.1 </w:t>
+      </w:r>
+      <w:r>
+        <w:rPr>
+          <w:color w:val="auto"/>
+        </w:rPr>
+        <w:t>Общая характеристика ООО «</w:t>
+      </w:r>
+      <w:proofErr w:type="spellStart"/>
+      <w:r>
+        <w:rPr>
+          <w:color w:val="auto"/>
+        </w:rPr>
+        <w:t>Ричмедиа</w:t>
+      </w:r>
+      <w:proofErr w:type="spellEnd"/>
+      <w:r>
+        <w:rPr>
+          <w:color w:val="auto"/>
+        </w:rPr>
+        <w:t>»</w:t>
+      </w:r>
       <w:bookmarkEnd w:id="4"/>
-    </w:p>
-    <w:p>
-      <w:pPr>
-        <w:pStyle w:val="2"/>
-        <w:rPr>
-          <w:color w:val="auto"/>
-        </w:rPr>
-      </w:pPr>
-      <w:bookmarkStart w:id="5" w:name="_Toc510562201"/>
-      <w:bookmarkStart w:id="6" w:name="_Toc4689129"/>
-      <w:r>
-        <w:rPr>
-          <w:color w:val="auto"/>
-        </w:rPr>
-        <w:t xml:space="preserve">1.1 </w:t>
-      </w:r>
-      <w:r>
-        <w:rPr>
-          <w:color w:val="auto"/>
-        </w:rPr>
-        <w:t>Общая характеристика ООО «</w:t>
-      </w:r>
-      <w:proofErr w:type="spellStart"/>
-      <w:r>
-        <w:rPr>
-          <w:color w:val="auto"/>
-        </w:rPr>
-        <w:t>Ричмедиа</w:t>
-      </w:r>
-      <w:proofErr w:type="spellEnd"/>
-      <w:r>
-        <w:rPr>
-          <w:color w:val="auto"/>
-        </w:rPr>
-        <w:t>»</w:t>
-      </w:r>
       <w:bookmarkEnd w:id="5"/>
-      <w:bookmarkEnd w:id="6"/>
     </w:p>
     <w:p>
       <w:pPr>
@@ -1515,8 +1513,8 @@
           <w:szCs w:val="28"/>
         </w:rPr>
       </w:pPr>
-      <w:bookmarkStart w:id="7" w:name="_Toc510562202"/>
-      <w:bookmarkStart w:id="8" w:name="_Toc4689130"/>
+      <w:bookmarkStart w:id="6" w:name="_Toc510562202"/>
+      <w:bookmarkStart w:id="7" w:name="_Toc4689130"/>
       <w:r>
         <w:rPr>
           <w:rFonts w:ascii="Times New Roman" w:hAnsi="Times New Roman" w:cs="Times New Roman"/>
@@ -1546,8 +1544,8 @@
         </w:rPr>
         <w:t>»</w:t>
       </w:r>
+      <w:bookmarkEnd w:id="6"/>
       <w:bookmarkEnd w:id="7"/>
-      <w:bookmarkEnd w:id="8"/>
     </w:p>
     <w:p>
       <w:pPr>
@@ -1911,7 +1909,19 @@
         <w:rPr>
           <w:color w:val="auto"/>
         </w:rPr>
-        <w:t>53 000</w:t>
+        <w:t>5</w:t>
+      </w:r>
+      <w:r>
+        <w:rPr>
+          <w:color w:val="auto"/>
+        </w:rPr>
+        <w:t>4</w:t>
+      </w:r>
+      <w:r>
+        <w:rPr>
+          <w:color w:val="auto"/>
+        </w:rPr>
+        <w:t xml:space="preserve"> 000</w:t>
       </w:r>
       <w:r>
         <w:rPr>
@@ -2218,7 +2228,19 @@
         <w:rPr>
           <w:color w:val="auto"/>
         </w:rPr>
-        <w:t xml:space="preserve">». Основным видом экономической деятельности является "подготовка кадров высшей квалификации". Также АНО ДПО "ИНФОСФЕРА" работает еще по 6 направлениям. Размер уставного капитала - руб. Организация насчитывает 0 филиалов. Имеет 2 лицензии. </w:t>
+        <w:t>».</w:t>
+      </w:r>
+      <w:r>
+        <w:rPr>
+          <w:color w:val="auto"/>
+        </w:rPr>
+        <w:t xml:space="preserve"> Организация основана </w:t>
+      </w:r>
+      <w:r>
+        <w:rPr>
+          <w:color w:val="auto"/>
+        </w:rPr>
+        <w:t>17 декабря 2009 года решением единственного учредителя. В 2012 году было принято решение об организации структурного подразделения Центр дополнительной профессиональной подготовки «Институт программных систем», который реализует программы дополнительного профессионального образования для взрослых.</w:t>
       </w:r>
     </w:p>
     <w:p>
@@ -2228,6 +2250,138 @@
           <w:color w:val="auto"/>
         </w:rPr>
       </w:pPr>
+      <w:r>
+        <w:rPr>
+          <w:color w:val="auto"/>
+        </w:rPr>
+        <w:t>В 2017 году было организовано новое структурное подразделение «Научно-методический центр АНО ДПО «</w:t>
+      </w:r>
+      <w:proofErr w:type="spellStart"/>
+      <w:r>
+        <w:rPr>
+          <w:color w:val="auto"/>
+        </w:rPr>
+        <w:t>Инфосфера</w:t>
+      </w:r>
+      <w:proofErr w:type="spellEnd"/>
+      <w:r>
+        <w:rPr>
+          <w:color w:val="auto"/>
+        </w:rPr>
+        <w:t>», которое будет базой для проведения фундаментальных и прикладных исследований, инновационных разработок, подготовки и переподготовки специалистов различных ступеней и уровней образования в области педагогики и современных информационных технологий.</w:t>
+      </w:r>
+    </w:p>
+    <w:p>
+      <w:pPr>
+        <w:pStyle w:val="12"/>
+        <w:rPr>
+          <w:color w:val="auto"/>
+        </w:rPr>
+      </w:pPr>
+      <w:r>
+        <w:rPr>
+          <w:color w:val="auto"/>
+        </w:rPr>
+        <w:t>Основными видами реализуемых образовательных программ организации в соответствии с уставом являются:</w:t>
+      </w:r>
+    </w:p>
+    <w:p>
+      <w:pPr>
+        <w:pStyle w:val="12"/>
+        <w:numPr>
+          <w:ilvl w:val="0"/>
+          <w:numId w:val="41"/>
+        </w:numPr>
+        <w:rPr>
+          <w:color w:val="auto"/>
+        </w:rPr>
+      </w:pPr>
+      <w:r>
+        <w:rPr>
+          <w:color w:val="auto"/>
+        </w:rPr>
+        <w:t>реализация дополнительных профессиональных программ (программы повышения квалификации, программы профессиональной переподготовки);</w:t>
+      </w:r>
+    </w:p>
+    <w:p>
+      <w:pPr>
+        <w:pStyle w:val="12"/>
+        <w:numPr>
+          <w:ilvl w:val="0"/>
+          <w:numId w:val="41"/>
+        </w:numPr>
+        <w:rPr>
+          <w:color w:val="auto"/>
+        </w:rPr>
+      </w:pPr>
+      <w:r>
+        <w:rPr>
+          <w:color w:val="auto"/>
+        </w:rPr>
+        <w:lastRenderedPageBreak/>
+        <w:t>реализация дополнительных общеобразовательных программ (дополнительные общеразвивающие программы, дополнительные предпрофессиональные программы);</w:t>
+      </w:r>
+    </w:p>
+    <w:p>
+      <w:pPr>
+        <w:pStyle w:val="12"/>
+        <w:numPr>
+          <w:ilvl w:val="0"/>
+          <w:numId w:val="41"/>
+        </w:numPr>
+        <w:rPr>
+          <w:color w:val="auto"/>
+        </w:rPr>
+      </w:pPr>
+      <w:r>
+        <w:rPr>
+          <w:color w:val="auto"/>
+        </w:rPr>
+        <w:t>реализация программ профессионального обучения в области информационных технологий.</w:t>
+      </w:r>
+    </w:p>
+    <w:p>
+      <w:pPr>
+        <w:pStyle w:val="12"/>
+        <w:rPr>
+          <w:color w:val="auto"/>
+        </w:rPr>
+      </w:pPr>
+      <w:r>
+        <w:rPr>
+          <w:color w:val="auto"/>
+        </w:rPr>
+        <w:t>Целью АНО ДПО «</w:t>
+      </w:r>
+      <w:proofErr w:type="spellStart"/>
+      <w:r>
+        <w:rPr>
+          <w:color w:val="auto"/>
+        </w:rPr>
+        <w:t>Инфосфера</w:t>
+      </w:r>
+      <w:proofErr w:type="spellEnd"/>
+      <w:r>
+        <w:rPr>
+          <w:color w:val="auto"/>
+        </w:rPr>
+        <w:t>» является обеспечение качества и доступности дополнительного образования, вариативности содержания и форм образовательного процесса для наиболее полного обеспечения прав детей и взрослых на развитие и свободный выбор различных видов деятельности, в которых происходит самореализация и наращивание мотивационного потенциала обучающихся. Численность обучающихся на 2019 год составляет 448 человек.</w:t>
+      </w:r>
+    </w:p>
+    <w:p>
+      <w:pPr>
+        <w:pStyle w:val="12"/>
+        <w:spacing w:after="240"/>
+        <w:rPr>
+          <w:color w:val="auto"/>
+        </w:rPr>
+      </w:pPr>
+      <w:r>
+        <w:rPr>
+          <w:color w:val="auto"/>
+        </w:rPr>
+        <w:t>Образовательная деятельность в организации осуществляется по образовательным программам различной направленности: технической, естественнонаучной, социально-педагогической, в том числе в области информационных технологий и программирования, иностранных языков.</w:t>
+      </w:r>
     </w:p>
     <w:p>
       <w:pPr>
@@ -2246,8 +2400,8 @@
           <w:szCs w:val="28"/>
         </w:rPr>
       </w:pPr>
-      <w:bookmarkStart w:id="9" w:name="_Toc510562203"/>
-      <w:bookmarkStart w:id="10" w:name="_Toc4689131"/>
+      <w:bookmarkStart w:id="8" w:name="_Toc510562203"/>
+      <w:bookmarkStart w:id="9" w:name="_Toc4689131"/>
       <w:r>
         <w:rPr>
           <w:rFonts w:ascii="Times New Roman" w:hAnsi="Times New Roman" w:cs="Times New Roman"/>
@@ -2277,8 +2431,8 @@
         </w:rPr>
         <w:t>»</w:t>
       </w:r>
+      <w:bookmarkEnd w:id="8"/>
       <w:bookmarkEnd w:id="9"/>
-      <w:bookmarkEnd w:id="10"/>
     </w:p>
     <w:p>
       <w:pPr>
@@ -3254,6 +3408,7 @@
               <w:rPr>
                 <w:rFonts w:eastAsiaTheme="minorHAnsi"/>
               </w:rPr>
+              <w:lastRenderedPageBreak/>
               <w:t>5</w:t>
             </w:r>
           </w:p>
@@ -5797,7 +5952,6 @@
           <w:sz w:val="28"/>
           <w:szCs w:val="28"/>
         </w:rPr>
-        <w:lastRenderedPageBreak/>
         <w:t>Продолжение таблицы 1.2</w:t>
       </w:r>
     </w:p>
@@ -5986,6 +6140,7 @@
               <w:rPr>
                 <w:rFonts w:eastAsiaTheme="minorHAnsi"/>
               </w:rPr>
+              <w:lastRenderedPageBreak/>
               <w:t>5</w:t>
             </w:r>
           </w:p>
@@ -7748,8 +7903,8 @@
           <w:szCs w:val="28"/>
         </w:rPr>
       </w:pPr>
-      <w:bookmarkStart w:id="11" w:name="_Toc510562204"/>
-      <w:bookmarkStart w:id="12" w:name="_Toc4689132"/>
+      <w:bookmarkStart w:id="10" w:name="_Toc510562204"/>
+      <w:bookmarkStart w:id="11" w:name="_Toc4689132"/>
       <w:r>
         <w:rPr>
           <w:rFonts w:ascii="Times New Roman" w:hAnsi="Times New Roman" w:cs="Times New Roman"/>
@@ -7779,8 +7934,8 @@
         </w:rPr>
         <w:t>»</w:t>
       </w:r>
+      <w:bookmarkEnd w:id="10"/>
       <w:bookmarkEnd w:id="11"/>
-      <w:bookmarkEnd w:id="12"/>
     </w:p>
     <w:p/>
     <w:p>
@@ -7845,14 +8000,30 @@
           <w:sz w:val="28"/>
           <w:szCs w:val="20"/>
         </w:rPr>
-        <w:t xml:space="preserve"> г. </w:t>
-      </w:r>
+        <w:t xml:space="preserve"> </w:t>
+      </w:r>
+      <w:proofErr w:type="spellStart"/>
       <w:r>
         <w:rPr>
           <w:sz w:val="28"/>
           <w:szCs w:val="20"/>
         </w:rPr>
-        <w:t>Санкт-Петербург. Основной офис располагается в г. Йошкар-Оле. Единоличным исполнительным органом является директор.</w:t>
+        <w:t>г.</w:t>
+      </w:r>
+      <w:r>
+        <w:rPr>
+          <w:sz w:val="28"/>
+          <w:szCs w:val="20"/>
+        </w:rPr>
+        <w:t>Санкт</w:t>
+      </w:r>
+      <w:proofErr w:type="spellEnd"/>
+      <w:r>
+        <w:rPr>
+          <w:sz w:val="28"/>
+          <w:szCs w:val="20"/>
+        </w:rPr>
+        <w:t>-Петербург. Основной офис располагается в г. Йошкар-Оле. Единоличным исполнительным органом является директор.</w:t>
       </w:r>
     </w:p>
     <w:p>
@@ -7904,15 +8075,7 @@
           <w:sz w:val="28"/>
           <w:szCs w:val="20"/>
         </w:rPr>
-        <w:t xml:space="preserve">Под организационной структурой предприятия понимаются состав, соподчиненность, взаимодействие и распределение работ по подразделениям </w:t>
-      </w:r>
-      <w:r>
-        <w:rPr>
-          <w:sz w:val="28"/>
-          <w:szCs w:val="20"/>
-        </w:rPr>
-        <w:lastRenderedPageBreak/>
-        <w:t>и органом управления, между которыми устанавливаются определенные отношения по поводу реализации полномочий, потоков команд и информации.</w:t>
+        <w:t>Под организационной структурой предприятия понимаются состав, соподчиненность, взаимодействие и распределение работ по подразделениям и органом управления, между которыми устанавливаются определенные отношения по поводу реализации полномочий, потоков команд и информации.</w:t>
       </w:r>
     </w:p>
     <w:p>
@@ -7930,6 +8093,7 @@
           <w:sz w:val="28"/>
           <w:szCs w:val="20"/>
         </w:rPr>
+        <w:lastRenderedPageBreak/>
         <w:t>ООО «</w:t>
       </w:r>
       <w:proofErr w:type="spellStart"/>
@@ -8068,7 +8232,14 @@
           <w:sz w:val="28"/>
           <w:szCs w:val="20"/>
         </w:rPr>
-        <w:t>Рисунок 1 – Организационная структура ООО «</w:t>
+        <w:t>Рисунок 1 – Организац</w:t>
+      </w:r>
+      <w:r>
+        <w:rPr>
+          <w:sz w:val="28"/>
+          <w:szCs w:val="20"/>
+        </w:rPr>
+        <w:t>ионная структура ООО «</w:t>
       </w:r>
       <w:proofErr w:type="spellStart"/>
       <w:r>
@@ -8097,6 +8268,29 @@
           <w:szCs w:val="20"/>
         </w:rPr>
       </w:pPr>
+      <w:r>
+        <w:rPr>
+          <w:sz w:val="28"/>
+          <w:szCs w:val="20"/>
+        </w:rPr>
+        <w:t>Согласно схеме, изображенной на рисунке 1, в организации ООО «</w:t>
+      </w:r>
+      <w:proofErr w:type="spellStart"/>
+      <w:r>
+        <w:rPr>
+          <w:sz w:val="28"/>
+          <w:szCs w:val="20"/>
+        </w:rPr>
+        <w:t>Ричмедиа</w:t>
+      </w:r>
+      <w:proofErr w:type="spellEnd"/>
+      <w:r>
+        <w:rPr>
+          <w:sz w:val="28"/>
+          <w:szCs w:val="20"/>
+        </w:rPr>
+        <w:t>» существует 6 отделов, каждый из которых занимается определенным направлением разработки и поддержки продукта.</w:t>
+      </w:r>
     </w:p>
     <w:p>
       <w:pPr>
@@ -8113,8 +8307,7 @@
           <w:sz w:val="28"/>
           <w:szCs w:val="20"/>
         </w:rPr>
-        <w:tab/>
-        <w:t>Согласно схеме, изображенной на рисунке 1, в организации ООО «</w:t>
+        <w:t>Основные задачи на выполнение какой-либо работы поступают от директора ООО «</w:t>
       </w:r>
       <w:proofErr w:type="spellStart"/>
       <w:r>
@@ -8130,7 +8323,7 @@
           <w:sz w:val="28"/>
           <w:szCs w:val="20"/>
         </w:rPr>
-        <w:t>» существует 6 отделов, каждый из которых занимается определенным направлением разработки и поддержки продукта.</w:t>
+        <w:t>», который занимает положение в вершине диаграммы. В зависимости от тематики задачи она попадает в какой-либо из существующих отделов. Также в обязанности директора входит ведение бухгалтерии организации.</w:t>
       </w:r>
     </w:p>
     <w:p>
@@ -8148,32 +8341,8 @@
           <w:sz w:val="28"/>
           <w:szCs w:val="20"/>
         </w:rPr>
-        <w:tab/>
-        <w:t>Основные задачи на выполнение какой-либо работы поступают от директора ООО «</w:t>
-      </w:r>
-      <w:proofErr w:type="spellStart"/>
-      <w:r>
-        <w:rPr>
-          <w:sz w:val="28"/>
-          <w:szCs w:val="20"/>
-        </w:rPr>
-        <w:t>Ричмедиа</w:t>
-      </w:r>
-      <w:proofErr w:type="spellEnd"/>
-      <w:r>
-        <w:rPr>
-          <w:sz w:val="28"/>
-          <w:szCs w:val="20"/>
-        </w:rPr>
-        <w:t xml:space="preserve">», который занимает положение в вершине диаграммы. В зависимости от тематики задачи она попадает в какой-либо из </w:t>
-      </w:r>
-      <w:r>
-        <w:rPr>
-          <w:sz w:val="28"/>
-          <w:szCs w:val="20"/>
-        </w:rPr>
         <w:lastRenderedPageBreak/>
-        <w:t>существующих отделов. Также в обязанности директора входит ведение бухгалтерии организации.</w:t>
+        <w:t xml:space="preserve">Отдел административно-управленческого персонала занимается помощью в организации трудового процесса. К данному отделу относится кадровая служба, системные администраторы и вспомогательный персонал. </w:t>
       </w:r>
     </w:p>
     <w:p>
@@ -8191,8 +8360,23 @@
           <w:sz w:val="28"/>
           <w:szCs w:val="20"/>
         </w:rPr>
-        <w:tab/>
-        <w:t xml:space="preserve">Отдел административно-управленческого персонала занимается помощью в организации трудового процесса. К данному отделу относится кадровая служба, системные администраторы и вспомогательный персонал. </w:t>
+        <w:t xml:space="preserve">Кадровая служба занимается поиском и подбором кадров, назначением собеседований, устройством новых сотрудников, увольнением сотрудников, поощрением сотрудников, а </w:t>
+      </w:r>
+      <w:proofErr w:type="gramStart"/>
+      <w:r>
+        <w:rPr>
+          <w:sz w:val="28"/>
+          <w:szCs w:val="20"/>
+        </w:rPr>
+        <w:t>так же</w:t>
+      </w:r>
+      <w:proofErr w:type="gramEnd"/>
+      <w:r>
+        <w:rPr>
+          <w:sz w:val="28"/>
+          <w:szCs w:val="20"/>
+        </w:rPr>
+        <w:t xml:space="preserve"> обеспечением их здоровья и безопасности и т.д.</w:t>
       </w:r>
     </w:p>
     <w:p>
@@ -8210,23 +8394,7 @@
           <w:sz w:val="28"/>
           <w:szCs w:val="20"/>
         </w:rPr>
-        <w:t xml:space="preserve">Кадровая служба занимается поиском и подбором кадров, назначением собеседований, устройством новых сотрудников, увольнением сотрудников, поощрением сотрудников, а </w:t>
-      </w:r>
-      <w:proofErr w:type="gramStart"/>
-      <w:r>
-        <w:rPr>
-          <w:sz w:val="28"/>
-          <w:szCs w:val="20"/>
-        </w:rPr>
-        <w:t>так же</w:t>
-      </w:r>
-      <w:proofErr w:type="gramEnd"/>
-      <w:r>
-        <w:rPr>
-          <w:sz w:val="28"/>
-          <w:szCs w:val="20"/>
-        </w:rPr>
-        <w:t xml:space="preserve"> обеспечением их здоровья и безопасности и т.д.</w:t>
+        <w:t>Системный администратор занимается обслуживанием рабочих мест сотрудников, устранением неполадок, подготовкой новых рабочих мест, настройкой локального окружения, поддержкой API интеграций, администрированием внутренних систем офиса, поддержкой технической документации и т.д.</w:t>
       </w:r>
     </w:p>
     <w:p>
@@ -8244,7 +8412,7 @@
           <w:sz w:val="28"/>
           <w:szCs w:val="20"/>
         </w:rPr>
-        <w:t>Системный администратор занимается обслуживанием рабочих мест сотрудников, устранением неполадок, подготовкой новых рабочих мест, настройкой локального окружения, поддержкой API интеграций, администрированием внутренних систем офиса, поддержкой технической документации и т.д.</w:t>
+        <w:t>В обязанности вспомогательного персонала входит поддержание чистоты в офисе, уборка помещений и подготовка пищевых продуктов к употреблению.</w:t>
       </w:r>
     </w:p>
     <w:p>
@@ -8262,7 +8430,8 @@
           <w:sz w:val="28"/>
           <w:szCs w:val="20"/>
         </w:rPr>
-        <w:t>В обязанности вспомогательного персонала входит поддержание чистоты в офисе, уборка помещений и подготовка пищевых продуктов к употреблению.</w:t>
+        <w:tab/>
+        <w:t>Непосредственно разработкой программного обеспечения занимаются три отдела: отдел разработки веб-приложений, отдел разработки мобильных приложений и отдел разработки распределенных приложений.</w:t>
       </w:r>
     </w:p>
     <w:p>
@@ -8280,8 +8449,7 @@
           <w:sz w:val="28"/>
           <w:szCs w:val="20"/>
         </w:rPr>
-        <w:tab/>
-        <w:t>Непосредственно разработкой программного обеспечения занимаются три отдела: отдел разработки веб-приложений, отдел разработки мобильных приложений и отдел разработки распределенных приложений.</w:t>
+        <w:t>Отдел веб-разработки занимается созданием и поддержкой сайтов. То есть к функциям данного отдела относятся: постраничная вёрстка веб-сайта, настройка серверной стороны веб-сайта, настройка индексации сайта для поисковых систем, контроль за наполнением содержимого веб-сайта и т.д.</w:t>
       </w:r>
     </w:p>
     <w:p>
@@ -8299,7 +8467,7 @@
           <w:sz w:val="28"/>
           <w:szCs w:val="20"/>
         </w:rPr>
-        <w:t>Отдел веб-разработки занимается созданием и поддержкой сайтов. То есть к функциям данного отдела относятся: постраничная вёрстка веб-сайта, настройка серверной стороны веб-сайта, настройка индексации сайта для поисковых систем, контроль за наполнением содержимого веб-сайта и т.д.</w:t>
+        <w:t>К функциям отдела разработки мобильных приложений относятся:</w:t>
       </w:r>
     </w:p>
     <w:p>
@@ -8317,7 +8485,7 @@
           <w:sz w:val="28"/>
           <w:szCs w:val="20"/>
         </w:rPr>
-        <w:t>К функциям отдела разработки мобильных приложений относятся:</w:t>
+        <w:t>Разработка мобильных приложений для различных мобильных устройств;</w:t>
       </w:r>
     </w:p>
     <w:p>
@@ -8335,7 +8503,7 @@
           <w:sz w:val="28"/>
           <w:szCs w:val="20"/>
         </w:rPr>
-        <w:t>Разработка мобильных приложений для различных мобильных устройств;</w:t>
+        <w:t>Поддержка мобильных приложений;</w:t>
       </w:r>
     </w:p>
     <w:p>
@@ -8353,7 +8521,7 @@
           <w:sz w:val="28"/>
           <w:szCs w:val="20"/>
         </w:rPr>
-        <w:t>Поддержка мобильных приложений;</w:t>
+        <w:t>Участие в отладке;</w:t>
       </w:r>
     </w:p>
     <w:p>
@@ -8371,7 +8539,7 @@
           <w:sz w:val="28"/>
           <w:szCs w:val="20"/>
         </w:rPr>
-        <w:t>Участие в отладке;</w:t>
+        <w:t>Разработка инструкций по работе с готовым продуктом.</w:t>
       </w:r>
     </w:p>
     <w:p>
@@ -8389,7 +8557,8 @@
           <w:sz w:val="28"/>
           <w:szCs w:val="20"/>
         </w:rPr>
-        <w:t>Разработка инструкций по работе с готовым продуктом.</w:t>
+        <w:lastRenderedPageBreak/>
+        <w:t>Отдел разработки распределенных приложений занимается непосредственным написанием кода приложений на различных языках программирования.</w:t>
       </w:r>
     </w:p>
     <w:p>
@@ -8407,8 +8576,7 @@
           <w:sz w:val="28"/>
           <w:szCs w:val="20"/>
         </w:rPr>
-        <w:lastRenderedPageBreak/>
-        <w:t>Отдел разработки распределенных приложений занимается непосредственным написанием кода приложений на различных языках программирования.</w:t>
+        <w:t>Основной функцией отдела контроля качества является тестирование программного обеспечения с целью поиска ошибок в ПО и неудобств в использовании продукта. Благодаря этому отделу можно своевременно воздействовать на уровень качества выпускаемой продукции, предупреждать всевозможные недостатки и сбои в работе, при необходимости обеспечивать их оперативное выявление и устранение.</w:t>
       </w:r>
     </w:p>
     <w:p>
@@ -8426,8 +8594,7 @@
           <w:sz w:val="28"/>
           <w:szCs w:val="20"/>
         </w:rPr>
-        <w:tab/>
-        <w:t>Основной функцией отдела контроля качества является тестирование программного обеспечения с целью поиска ошибок в ПО и неудобств в использовании продукта. Благодаря этому отделу можно своевременно воздействовать на уровень качества выпускаемой продукции, предупреждать всевозможные недостатки и сбои в работе, при необходимости обеспечивать их оперативное выявление и устранение.</w:t>
+        <w:t>Отдел контентных проектов занимается подготовкой графических дизайнов будущих и существующих проектов и задач, иллюстрированием и созданием библиотеки персонажей для продукта.</w:t>
       </w:r>
     </w:p>
     <w:p>
@@ -8445,8 +8612,7 @@
           <w:sz w:val="28"/>
           <w:szCs w:val="20"/>
         </w:rPr>
-        <w:tab/>
-        <w:t>Отдел контентных проектов занимается подготовкой графических дизайнов будущих и существующих проектов и задач, иллюстрированием и созданием библиотеки персонажей для продукта.</w:t>
+        <w:t>Во время прохождения практики мной были выполнены задачи в рамках отдела разработки веб-приложений. Задачи касались разработки сайтов организации и ее дочерних компаний.</w:t>
       </w:r>
     </w:p>
     <w:p>
@@ -8464,26 +8630,6 @@
           <w:sz w:val="28"/>
           <w:szCs w:val="20"/>
         </w:rPr>
-        <w:tab/>
-        <w:t>Во время прохождения практики мной были выполнены задачи в рамках отдела разработки веб-приложений. Задачи касались разработки сайтов организации и ее дочерних компаний.</w:t>
-      </w:r>
-    </w:p>
-    <w:p>
-      <w:pPr>
-        <w:spacing w:line="360" w:lineRule="auto"/>
-        <w:ind w:firstLine="567"/>
-        <w:jc w:val="both"/>
-        <w:rPr>
-          <w:sz w:val="28"/>
-          <w:szCs w:val="20"/>
-        </w:rPr>
-      </w:pPr>
-      <w:r>
-        <w:rPr>
-          <w:sz w:val="28"/>
-          <w:szCs w:val="20"/>
-        </w:rPr>
-        <w:tab/>
         <w:t>Основными моей задачами являлись:</w:t>
       </w:r>
     </w:p>
@@ -8576,8 +8722,8 @@
           <w:szCs w:val="28"/>
         </w:rPr>
       </w:pPr>
-      <w:bookmarkStart w:id="13" w:name="_Toc510562205"/>
-      <w:bookmarkStart w:id="14" w:name="_Toc4689133"/>
+      <w:bookmarkStart w:id="12" w:name="_Toc510562205"/>
+      <w:bookmarkStart w:id="13" w:name="_Toc4689133"/>
       <w:r>
         <w:rPr>
           <w:rFonts w:ascii="Times New Roman" w:hAnsi="Times New Roman" w:cs="Times New Roman"/>
@@ -8607,8 +8753,8 @@
         </w:rPr>
         <w:t>»</w:t>
       </w:r>
+      <w:bookmarkEnd w:id="12"/>
       <w:bookmarkEnd w:id="13"/>
-      <w:bookmarkEnd w:id="14"/>
     </w:p>
     <w:p>
       <w:pPr>
@@ -8643,35 +8789,39 @@
           <w:color w:val="auto"/>
           <w:shd w:val="clear" w:color="auto" w:fill="auto"/>
         </w:rPr>
-        <w:t xml:space="preserve">» в основном работают разработчики программного обеспечения, поэтому рабочее место специалистом </w:t>
-      </w:r>
-      <w:proofErr w:type="spellStart"/>
-      <w:proofErr w:type="gramStart"/>
+        <w:t xml:space="preserve">» </w:t>
+      </w:r>
       <w:r>
         <w:rPr>
           <w:bCs w:val="0"/>
           <w:color w:val="auto"/>
           <w:shd w:val="clear" w:color="auto" w:fill="auto"/>
         </w:rPr>
-        <w:t>обязатель</w:t>
-      </w:r>
-      <w:proofErr w:type="spellEnd"/>
+        <w:t>каждое</w:t>
+      </w:r>
       <w:r>
         <w:rPr>
           <w:bCs w:val="0"/>
           <w:color w:val="auto"/>
           <w:shd w:val="clear" w:color="auto" w:fill="auto"/>
         </w:rPr>
-        <w:t>-но</w:t>
-      </w:r>
-      <w:proofErr w:type="gramEnd"/>
+        <w:t xml:space="preserve"> рабоч</w:t>
+      </w:r>
       <w:r>
         <w:rPr>
           <w:bCs w:val="0"/>
           <w:color w:val="auto"/>
           <w:shd w:val="clear" w:color="auto" w:fill="auto"/>
         </w:rPr>
-        <w:t xml:space="preserve"> оборудовано персональным компьютером.</w:t>
+        <w:t>ее место специалистом обязатель</w:t>
+      </w:r>
+      <w:r>
+        <w:rPr>
+          <w:bCs w:val="0"/>
+          <w:color w:val="auto"/>
+          <w:shd w:val="clear" w:color="auto" w:fill="auto"/>
+        </w:rPr>
+        <w:t>но оборудовано персональным компьютером.</w:t>
       </w:r>
     </w:p>
     <w:p>
@@ -8812,7 +8962,6 @@
           <w:shd w:val="clear" w:color="auto" w:fill="auto"/>
           <w:lang w:val="en-US"/>
         </w:rPr>
-        <w:lastRenderedPageBreak/>
         <w:t>•</w:t>
       </w:r>
       <w:r>
@@ -8841,216 +8990,157 @@
           <w:color w:val="auto"/>
           <w:shd w:val="clear" w:color="auto" w:fill="auto"/>
         </w:rPr>
-        <w:t xml:space="preserve">Монитор, как правило, имеет большую диагональ и высокое </w:t>
-      </w:r>
-      <w:proofErr w:type="spellStart"/>
-      <w:proofErr w:type="gramStart"/>
+        <w:lastRenderedPageBreak/>
+        <w:t>Монитор, имеет боль</w:t>
+      </w:r>
       <w:r>
         <w:rPr>
           <w:bCs w:val="0"/>
           <w:color w:val="auto"/>
           <w:shd w:val="clear" w:color="auto" w:fill="auto"/>
         </w:rPr>
-        <w:t>разреше-ние</w:t>
-      </w:r>
-      <w:proofErr w:type="spellEnd"/>
-      <w:proofErr w:type="gramEnd"/>
-      <w:r>
+        <w:t>шую диагональ и высокое разрешение. Для программистов часто установлены по два монитора.</w:t>
+      </w:r>
+    </w:p>
+    <w:p>
+      <w:pPr>
+        <w:pStyle w:val="12"/>
         <w:rPr>
           <w:bCs w:val="0"/>
           <w:color w:val="auto"/>
           <w:shd w:val="clear" w:color="auto" w:fill="auto"/>
         </w:rPr>
+      </w:pPr>
+      <w:r>
+        <w:rPr>
+          <w:bCs w:val="0"/>
+          <w:color w:val="auto"/>
+          <w:shd w:val="clear" w:color="auto" w:fill="auto"/>
+        </w:rPr>
+        <w:t>На каждом ПК заведена учетная запись сотрудника. Эксплуатация ПК допускается после ввода пароля от учетной записи.</w:t>
+      </w:r>
+    </w:p>
+    <w:p>
+      <w:pPr>
+        <w:pStyle w:val="12"/>
+        <w:rPr>
+          <w:bCs w:val="0"/>
+          <w:color w:val="auto"/>
+          <w:shd w:val="clear" w:color="auto" w:fill="auto"/>
+        </w:rPr>
+      </w:pPr>
+      <w:r>
+        <w:rPr>
+          <w:bCs w:val="0"/>
+          <w:color w:val="auto"/>
+          <w:shd w:val="clear" w:color="auto" w:fill="auto"/>
+        </w:rPr>
+        <w:t>Все ПК подключены к локальной сети.</w:t>
+      </w:r>
+    </w:p>
+    <w:p>
+      <w:pPr>
+        <w:pStyle w:val="12"/>
+        <w:rPr>
+          <w:bCs w:val="0"/>
+          <w:color w:val="auto"/>
+          <w:shd w:val="clear" w:color="auto" w:fill="auto"/>
+        </w:rPr>
+      </w:pPr>
+      <w:r>
+        <w:rPr>
+          <w:bCs w:val="0"/>
+          <w:color w:val="auto"/>
+          <w:shd w:val="clear" w:color="auto" w:fill="auto"/>
+        </w:rPr>
+        <w:t>Каждое рабочее место оснащено канцелярскими принадл</w:t>
+      </w:r>
+      <w:r>
+        <w:rPr>
+          <w:bCs w:val="0"/>
+          <w:color w:val="auto"/>
+          <w:shd w:val="clear" w:color="auto" w:fill="auto"/>
+        </w:rPr>
+        <w:t>ежностями для заметок и записей по желанию работника.</w:t>
+      </w:r>
+    </w:p>
+    <w:p>
+      <w:pPr>
+        <w:pStyle w:val="12"/>
+        <w:rPr>
+          <w:bCs w:val="0"/>
+          <w:color w:val="auto"/>
+          <w:shd w:val="clear" w:color="auto" w:fill="auto"/>
+        </w:rPr>
+      </w:pPr>
+      <w:r>
+        <w:rPr>
+          <w:bCs w:val="0"/>
+          <w:color w:val="auto"/>
+          <w:shd w:val="clear" w:color="auto" w:fill="auto"/>
+        </w:rPr>
+        <w:t>В каждом отделе имеется МФУ для печати необходимых документов.</w:t>
+      </w:r>
+    </w:p>
+    <w:p>
+      <w:pPr>
+        <w:pStyle w:val="12"/>
+        <w:rPr>
+          <w:bCs w:val="0"/>
+          <w:color w:val="auto"/>
+          <w:shd w:val="clear" w:color="auto" w:fill="auto"/>
+        </w:rPr>
+      </w:pPr>
+      <w:r>
+        <w:rPr>
+          <w:bCs w:val="0"/>
+          <w:color w:val="auto"/>
+          <w:shd w:val="clear" w:color="auto" w:fill="auto"/>
+        </w:rPr>
+        <w:t>Таким образом, в организации созд</w:t>
+      </w:r>
+      <w:r>
+        <w:rPr>
+          <w:bCs w:val="0"/>
+          <w:color w:val="auto"/>
+          <w:shd w:val="clear" w:color="auto" w:fill="auto"/>
+        </w:rPr>
+        <w:t>аны максимально комфортные усло</w:t>
+      </w:r>
+      <w:r>
+        <w:rPr>
+          <w:bCs w:val="0"/>
+          <w:color w:val="auto"/>
+          <w:shd w:val="clear" w:color="auto" w:fill="auto"/>
+        </w:rPr>
+        <w:t>вия для работы сотрудника.</w:t>
+      </w:r>
+    </w:p>
+    <w:p>
+      <w:pPr>
+        <w:pStyle w:val="12"/>
+        <w:rPr>
+          <w:color w:val="auto"/>
+        </w:rPr>
+      </w:pPr>
+      <w:r>
+        <w:rPr>
+          <w:color w:val="auto"/>
+        </w:rPr>
+        <w:t>Описание существующих информационные ИТ представлены в таблице 1.</w:t>
+      </w:r>
+      <w:r>
+        <w:rPr>
+          <w:color w:val="auto"/>
+        </w:rPr>
+        <w:t>3</w:t>
+      </w:r>
+      <w:r>
+        <w:rPr>
+          <w:color w:val="auto"/>
+        </w:rPr>
         <w:t>.</w:t>
       </w:r>
-    </w:p>
-    <w:p>
-      <w:pPr>
-        <w:pStyle w:val="12"/>
-        <w:rPr>
-          <w:bCs w:val="0"/>
-          <w:color w:val="auto"/>
-          <w:shd w:val="clear" w:color="auto" w:fill="auto"/>
-        </w:rPr>
-      </w:pPr>
-      <w:r>
-        <w:rPr>
-          <w:bCs w:val="0"/>
-          <w:color w:val="auto"/>
-          <w:shd w:val="clear" w:color="auto" w:fill="auto"/>
-        </w:rPr>
-        <w:t>На каждом ПК заведена учетная запись сотрудника. Эксплуатация ПК допускается после ввода пароля от учетной записи.</w:t>
-      </w:r>
-    </w:p>
-    <w:p>
-      <w:pPr>
-        <w:pStyle w:val="12"/>
-        <w:rPr>
-          <w:bCs w:val="0"/>
-          <w:color w:val="auto"/>
-          <w:shd w:val="clear" w:color="auto" w:fill="auto"/>
-        </w:rPr>
-      </w:pPr>
-      <w:r>
-        <w:rPr>
-          <w:bCs w:val="0"/>
-          <w:color w:val="auto"/>
-          <w:shd w:val="clear" w:color="auto" w:fill="auto"/>
-        </w:rPr>
-        <w:t>Все ПК подключены к локальной сети.</w:t>
-      </w:r>
-    </w:p>
-    <w:p>
-      <w:pPr>
-        <w:pStyle w:val="12"/>
-        <w:rPr>
-          <w:bCs w:val="0"/>
-          <w:color w:val="auto"/>
-          <w:shd w:val="clear" w:color="auto" w:fill="auto"/>
-        </w:rPr>
-      </w:pPr>
-      <w:r>
-        <w:rPr>
-          <w:bCs w:val="0"/>
-          <w:color w:val="auto"/>
-          <w:shd w:val="clear" w:color="auto" w:fill="auto"/>
-        </w:rPr>
-        <w:t>Каждое рабочее место оснащено канцелярскими принадлежностями для заметок и записей.</w:t>
-      </w:r>
-    </w:p>
-    <w:p>
-      <w:pPr>
-        <w:pStyle w:val="12"/>
-        <w:rPr>
-          <w:bCs w:val="0"/>
-          <w:color w:val="auto"/>
-          <w:shd w:val="clear" w:color="auto" w:fill="auto"/>
-        </w:rPr>
-      </w:pPr>
-      <w:r>
-        <w:rPr>
-          <w:bCs w:val="0"/>
-          <w:color w:val="auto"/>
-          <w:shd w:val="clear" w:color="auto" w:fill="auto"/>
-        </w:rPr>
-        <w:t xml:space="preserve">В кабинетах установлена доска, на которой видно движение задач </w:t>
-      </w:r>
-      <w:proofErr w:type="gramStart"/>
-      <w:r>
-        <w:rPr>
-          <w:bCs w:val="0"/>
-          <w:color w:val="auto"/>
-          <w:shd w:val="clear" w:color="auto" w:fill="auto"/>
-        </w:rPr>
-        <w:t>со-гласно</w:t>
-      </w:r>
-      <w:proofErr w:type="gramEnd"/>
-      <w:r>
-        <w:rPr>
-          <w:bCs w:val="0"/>
-          <w:color w:val="auto"/>
-          <w:shd w:val="clear" w:color="auto" w:fill="auto"/>
-        </w:rPr>
-        <w:t xml:space="preserve"> их статусам.</w:t>
-      </w:r>
-    </w:p>
-    <w:p>
-      <w:pPr>
-        <w:pStyle w:val="12"/>
-        <w:rPr>
-          <w:bCs w:val="0"/>
-          <w:color w:val="auto"/>
-          <w:shd w:val="clear" w:color="auto" w:fill="auto"/>
-        </w:rPr>
-      </w:pPr>
-      <w:r>
-        <w:rPr>
-          <w:bCs w:val="0"/>
-          <w:color w:val="auto"/>
-          <w:shd w:val="clear" w:color="auto" w:fill="auto"/>
-        </w:rPr>
-        <w:t>В каждом отделе имеется МФУ для печати необходимых документов.</w:t>
-      </w:r>
-    </w:p>
-    <w:p>
-      <w:pPr>
-        <w:pStyle w:val="12"/>
-        <w:rPr>
-          <w:bCs w:val="0"/>
-          <w:color w:val="auto"/>
-          <w:shd w:val="clear" w:color="auto" w:fill="auto"/>
-        </w:rPr>
-      </w:pPr>
-      <w:r>
-        <w:rPr>
-          <w:bCs w:val="0"/>
-          <w:color w:val="auto"/>
-          <w:shd w:val="clear" w:color="auto" w:fill="auto"/>
-        </w:rPr>
-        <w:t xml:space="preserve">Таким образом, в организации созданы максимально комфортные </w:t>
-      </w:r>
-      <w:proofErr w:type="spellStart"/>
-      <w:proofErr w:type="gramStart"/>
-      <w:r>
-        <w:rPr>
-          <w:bCs w:val="0"/>
-          <w:color w:val="auto"/>
-          <w:shd w:val="clear" w:color="auto" w:fill="auto"/>
-        </w:rPr>
-        <w:t>усло</w:t>
-      </w:r>
-      <w:proofErr w:type="spellEnd"/>
-      <w:r>
-        <w:rPr>
-          <w:bCs w:val="0"/>
-          <w:color w:val="auto"/>
-          <w:shd w:val="clear" w:color="auto" w:fill="auto"/>
-        </w:rPr>
-        <w:t>-вия</w:t>
-      </w:r>
-      <w:proofErr w:type="gramEnd"/>
-      <w:r>
-        <w:rPr>
-          <w:bCs w:val="0"/>
-          <w:color w:val="auto"/>
-          <w:shd w:val="clear" w:color="auto" w:fill="auto"/>
-        </w:rPr>
-        <w:t xml:space="preserve"> для работы сотрудника.</w:t>
-      </w:r>
-    </w:p>
-    <w:p>
-      <w:pPr>
-        <w:pStyle w:val="12"/>
-        <w:rPr>
-          <w:color w:val="auto"/>
-        </w:rPr>
-      </w:pPr>
-      <w:r>
-        <w:rPr>
-          <w:color w:val="auto"/>
-        </w:rPr>
-        <w:t>Описание существующих информационные ИТ представлены в таблице 1.</w:t>
-      </w:r>
-      <w:r>
-        <w:rPr>
-          <w:color w:val="auto"/>
-        </w:rPr>
-        <w:t>3</w:t>
-      </w:r>
-      <w:r>
-        <w:rPr>
-          <w:color w:val="auto"/>
-        </w:rPr>
-        <w:t>.</w:t>
-      </w:r>
-    </w:p>
-    <w:p>
-      <w:pPr>
-        <w:pStyle w:val="12"/>
-        <w:rPr>
-          <w:color w:val="auto"/>
-        </w:rPr>
-      </w:pPr>
     </w:p>
     <w:p>
       <w:pPr>
@@ -9729,40 +9819,6 @@
           </w:p>
         </w:tc>
       </w:tr>
-    </w:tbl>
-    <w:p/>
-    <w:p/>
-    <w:p/>
-    <w:p>
-      <w:pPr>
-        <w:jc w:val="right"/>
-        <w:rPr>
-          <w:sz w:val="28"/>
-          <w:szCs w:val="28"/>
-        </w:rPr>
-      </w:pPr>
-      <w:r>
-        <w:rPr>
-          <w:sz w:val="28"/>
-          <w:szCs w:val="28"/>
-        </w:rPr>
-        <w:lastRenderedPageBreak/>
-        <w:t>Продолжение таблицы 1.3</w:t>
-      </w:r>
-    </w:p>
-    <w:tbl>
-      <w:tblPr>
-        <w:tblW w:w="9547" w:type="dxa"/>
-        <w:jc w:val="center"/>
-        <w:tblLook w:val="04A0" w:firstRow="1" w:lastRow="0" w:firstColumn="1" w:lastColumn="0" w:noHBand="0" w:noVBand="1"/>
-      </w:tblPr>
-      <w:tblGrid>
-        <w:gridCol w:w="574"/>
-        <w:gridCol w:w="2359"/>
-        <w:gridCol w:w="1614"/>
-        <w:gridCol w:w="2814"/>
-        <w:gridCol w:w="2186"/>
-      </w:tblGrid>
       <w:tr>
         <w:trPr>
           <w:trHeight w:val="1200"/>
@@ -10032,6 +10088,7 @@
               <w:jc w:val="center"/>
             </w:pPr>
             <w:r>
+              <w:lastRenderedPageBreak/>
               <w:t>7</w:t>
             </w:r>
           </w:p>
@@ -10149,8 +10206,8 @@
           <w:color w:val="auto"/>
         </w:rPr>
       </w:pPr>
-      <w:bookmarkStart w:id="15" w:name="_Toc510562206"/>
-      <w:bookmarkStart w:id="16" w:name="_Toc4689134"/>
+      <w:bookmarkStart w:id="14" w:name="_Toc510562206"/>
+      <w:bookmarkStart w:id="15" w:name="_Toc4689134"/>
       <w:r>
         <w:rPr>
           <w:color w:val="auto"/>
@@ -10183,8 +10240,8 @@
         </w:rPr>
         <w:t>»</w:t>
       </w:r>
+      <w:bookmarkEnd w:id="14"/>
       <w:bookmarkEnd w:id="15"/>
-      <w:bookmarkEnd w:id="16"/>
     </w:p>
     <w:p>
       <w:pPr>
@@ -10198,7 +10255,19 @@
         <w:rPr>
           <w:color w:val="auto"/>
         </w:rPr>
-        <w:t>Объектом автоматизации в курсовой работе являе</w:t>
+        <w:t xml:space="preserve">Объектом автоматизации </w:t>
+      </w:r>
+      <w:r>
+        <w:rPr>
+          <w:color w:val="auto"/>
+        </w:rPr>
+        <w:t>выпускной квалификационной работы</w:t>
+      </w:r>
+      <w:r>
+        <w:rPr>
+          <w:color w:val="auto"/>
+        </w:rPr>
+        <w:t xml:space="preserve"> являе</w:t>
       </w:r>
       <w:r>
         <w:rPr>
@@ -10395,14 +10464,7 @@
         <w:rPr>
           <w:color w:val="auto"/>
         </w:rPr>
-        <w:t xml:space="preserve"> данного процесса. На входе проекта находится заявка на обучение, на выходе – договор на обучение. В процессе оформления образовательных отношений </w:t>
-      </w:r>
-      <w:r>
-        <w:rPr>
-          <w:color w:val="auto"/>
-        </w:rPr>
-        <w:lastRenderedPageBreak/>
-        <w:t>принимают участие сотрудники административного отдела. Процесс управляется положением о порядке оформления возникновения, приостановления и прекращения образовательных отношений</w:t>
+        <w:t xml:space="preserve"> данного процесса. На входе проекта находится заявка на обучение, на выходе – договор на обучение. В процессе оформления образовательных отношений принимают участие сотрудники административного отдела. Процесс управляется положением о порядке оформления возникновения, приостановления и прекращения образовательных отношений</w:t>
       </w:r>
     </w:p>
     <w:p>
@@ -10417,6 +10479,7 @@
         <w:rPr>
           <w:color w:val="auto"/>
         </w:rPr>
+        <w:lastRenderedPageBreak/>
         <w:t>На рисунке 1.1 представлена контекстная диаграмма процесса до использования ИС (модель как - есть).</w:t>
       </w:r>
     </w:p>
@@ -11951,7 +12014,7 @@
           <w:color w:val="auto"/>
         </w:rPr>
       </w:pPr>
-      <w:bookmarkStart w:id="17" w:name="_Toc4689135"/>
+      <w:bookmarkStart w:id="16" w:name="_Toc4689135"/>
       <w:r>
         <w:rPr>
           <w:color w:val="auto"/>
@@ -11964,7 +12027,7 @@
         </w:rPr>
         <w:t>Постановка задачи автоматизации решения задач.</w:t>
       </w:r>
-      <w:bookmarkEnd w:id="17"/>
+      <w:bookmarkEnd w:id="16"/>
     </w:p>
     <w:p>
       <w:pPr>
@@ -12264,7 +12327,22 @@
         <w:t xml:space="preserve">После этого система создает пользователя Личного кабинета, </w:t>
       </w:r>
       <w:r>
-        <w:t>генерирует логин и пароль пользователя для входа в систему Личный кабинет и автоматически отправляет их письмом пользователю.</w:t>
+        <w:t>генерирует логин и пароль пользователя для</w:t>
+      </w:r>
+      <w:r>
+        <w:t xml:space="preserve"> входа в систему Личный кабинет, сохраняет эти данные в </w:t>
+      </w:r>
+      <w:r>
+        <w:rPr>
+          <w:lang w:val="en-US"/>
+        </w:rPr>
+        <w:t>CRM</w:t>
+      </w:r>
+      <w:r>
+        <w:t xml:space="preserve"> </w:t>
+      </w:r>
+      <w:r>
+        <w:t>и автоматически отправляет их письмом пользователю.</w:t>
       </w:r>
     </w:p>
     <w:p>
@@ -12753,8 +12831,8 @@
           <w:color w:val="auto"/>
         </w:rPr>
       </w:pPr>
-      <w:bookmarkStart w:id="18" w:name="_Toc510562208"/>
-      <w:bookmarkStart w:id="19" w:name="_Toc4689136"/>
+      <w:bookmarkStart w:id="17" w:name="_Toc510562208"/>
+      <w:bookmarkStart w:id="18" w:name="_Toc4689136"/>
       <w:r>
         <w:rPr>
           <w:color w:val="auto"/>
@@ -12767,8 +12845,8 @@
         </w:rPr>
         <w:t>Календарно-ресурсное планирование проекта, анализ бюджетных ограничений и рисков</w:t>
       </w:r>
+      <w:bookmarkEnd w:id="17"/>
       <w:bookmarkEnd w:id="18"/>
-      <w:bookmarkEnd w:id="19"/>
     </w:p>
     <w:p>
       <w:pPr>
@@ -12782,7 +12860,19 @@
         <w:rPr>
           <w:color w:val="auto"/>
         </w:rPr>
-        <w:t xml:space="preserve">Важное место в планировании проекта имеют задачи календарно - ресурсного планирования. </w:t>
+        <w:t>Важное место в планировании проекта имеют зад</w:t>
+      </w:r>
+      <w:r>
+        <w:rPr>
+          <w:color w:val="auto"/>
+        </w:rPr>
+        <w:t>ачи календарно</w:t>
+      </w:r>
+      <w:r>
+        <w:rPr>
+          <w:color w:val="auto"/>
+        </w:rPr>
+        <w:t xml:space="preserve">-ресурсного планирования. </w:t>
       </w:r>
     </w:p>
     <w:p>
@@ -16372,8 +16462,10 @@
           <w:color w:val="auto"/>
         </w:rPr>
       </w:pPr>
-      <w:bookmarkStart w:id="20" w:name="_Toc510552685"/>
-      <w:bookmarkStart w:id="21" w:name="_Toc4689137"/>
+      <w:bookmarkStart w:id="19" w:name="_Toc510552685"/>
+      <w:bookmarkStart w:id="20" w:name="_Toc4689137"/>
+      <w:bookmarkStart w:id="21" w:name="_GoBack"/>
+      <w:bookmarkEnd w:id="21"/>
       <w:r>
         <w:rPr>
           <w:color w:val="auto"/>
@@ -16382,8 +16474,8 @@
         <w:t>Проект автоматизации процесса ведения документооборота в управлении архитектуры и градостроительства</w:t>
       </w:r>
       <w:bookmarkStart w:id="22" w:name="_Toc510552686"/>
+      <w:bookmarkEnd w:id="19"/>
       <w:bookmarkEnd w:id="20"/>
-      <w:bookmarkEnd w:id="21"/>
     </w:p>
     <w:p>
       <w:pPr>
@@ -33732,7 +33824,7 @@
           <w:rPr>
             <w:noProof/>
           </w:rPr>
-          <w:t>22</w:t>
+          <w:t>31</w:t>
         </w:r>
         <w:r>
           <w:fldChar w:fldCharType="end"/>
@@ -34928,6 +35020,92 @@
     </w:lvl>
   </w:abstractNum>
   <w:abstractNum w:abstractNumId="11" w15:restartNumberingAfterBreak="0">
+    <w:nsid w:val="2A194309"/>
+    <w:multiLevelType w:val="hybridMultilevel"/>
+    <w:tmpl w:val="FA44B06C"/>
+    <w:lvl w:ilvl="0" w:tplc="0419000F">
+      <w:start w:val="1"/>
+      <w:numFmt w:val="decimal"/>
+      <w:lvlText w:val="%1."/>
+      <w:lvlJc w:val="left"/>
+      <w:pPr>
+        <w:ind w:left="1429" w:hanging="360"/>
+      </w:pPr>
+    </w:lvl>
+    <w:lvl w:ilvl="1" w:tplc="04190019" w:tentative="1">
+      <w:start w:val="1"/>
+      <w:numFmt w:val="lowerLetter"/>
+      <w:lvlText w:val="%2."/>
+      <w:lvlJc w:val="left"/>
+      <w:pPr>
+        <w:ind w:left="2149" w:hanging="360"/>
+      </w:pPr>
+    </w:lvl>
+    <w:lvl w:ilvl="2" w:tplc="0419001B" w:tentative="1">
+      <w:start w:val="1"/>
+      <w:numFmt w:val="lowerRoman"/>
+      <w:lvlText w:val="%3."/>
+      <w:lvlJc w:val="right"/>
+      <w:pPr>
+        <w:ind w:left="2869" w:hanging="180"/>
+      </w:pPr>
+    </w:lvl>
+    <w:lvl w:ilvl="3" w:tplc="0419000F" w:tentative="1">
+      <w:start w:val="1"/>
+      <w:numFmt w:val="decimal"/>
+      <w:lvlText w:val="%4."/>
+      <w:lvlJc w:val="left"/>
+      <w:pPr>
+        <w:ind w:left="3589" w:hanging="360"/>
+      </w:pPr>
+    </w:lvl>
+    <w:lvl w:ilvl="4" w:tplc="04190019" w:tentative="1">
+      <w:start w:val="1"/>
+      <w:numFmt w:val="lowerLetter"/>
+      <w:lvlText w:val="%5."/>
+      <w:lvlJc w:val="left"/>
+      <w:pPr>
+        <w:ind w:left="4309" w:hanging="360"/>
+      </w:pPr>
+    </w:lvl>
+    <w:lvl w:ilvl="5" w:tplc="0419001B" w:tentative="1">
+      <w:start w:val="1"/>
+      <w:numFmt w:val="lowerRoman"/>
+      <w:lvlText w:val="%6."/>
+      <w:lvlJc w:val="right"/>
+      <w:pPr>
+        <w:ind w:left="5029" w:hanging="180"/>
+      </w:pPr>
+    </w:lvl>
+    <w:lvl w:ilvl="6" w:tplc="0419000F" w:tentative="1">
+      <w:start w:val="1"/>
+      <w:numFmt w:val="decimal"/>
+      <w:lvlText w:val="%7."/>
+      <w:lvlJc w:val="left"/>
+      <w:pPr>
+        <w:ind w:left="5749" w:hanging="360"/>
+      </w:pPr>
+    </w:lvl>
+    <w:lvl w:ilvl="7" w:tplc="04190019" w:tentative="1">
+      <w:start w:val="1"/>
+      <w:numFmt w:val="lowerLetter"/>
+      <w:lvlText w:val="%8."/>
+      <w:lvlJc w:val="left"/>
+      <w:pPr>
+        <w:ind w:left="6469" w:hanging="360"/>
+      </w:pPr>
+    </w:lvl>
+    <w:lvl w:ilvl="8" w:tplc="0419001B" w:tentative="1">
+      <w:start w:val="1"/>
+      <w:numFmt w:val="lowerRoman"/>
+      <w:lvlText w:val="%9."/>
+      <w:lvlJc w:val="right"/>
+      <w:pPr>
+        <w:ind w:left="7189" w:hanging="180"/>
+      </w:pPr>
+    </w:lvl>
+  </w:abstractNum>
+  <w:abstractNum w:abstractNumId="12" w15:restartNumberingAfterBreak="0">
     <w:nsid w:val="38D50BD5"/>
     <w:multiLevelType w:val="multilevel"/>
     <w:tmpl w:val="2F8A241A"/>
@@ -35047,7 +35225,7 @@
       </w:rPr>
     </w:lvl>
   </w:abstractNum>
-  <w:abstractNum w:abstractNumId="12" w15:restartNumberingAfterBreak="0">
+  <w:abstractNum w:abstractNumId="13" w15:restartNumberingAfterBreak="0">
     <w:nsid w:val="3A2610E1"/>
     <w:multiLevelType w:val="hybridMultilevel"/>
     <w:tmpl w:val="7D92C3D0"/>
@@ -35160,7 +35338,7 @@
       </w:rPr>
     </w:lvl>
   </w:abstractNum>
-  <w:abstractNum w:abstractNumId="13" w15:restartNumberingAfterBreak="0">
+  <w:abstractNum w:abstractNumId="14" w15:restartNumberingAfterBreak="0">
     <w:nsid w:val="3D275060"/>
     <w:multiLevelType w:val="hybridMultilevel"/>
     <w:tmpl w:val="93B27DBC"/>
@@ -35273,7 +35451,7 @@
       </w:rPr>
     </w:lvl>
   </w:abstractNum>
-  <w:abstractNum w:abstractNumId="14" w15:restartNumberingAfterBreak="0">
+  <w:abstractNum w:abstractNumId="15" w15:restartNumberingAfterBreak="0">
     <w:nsid w:val="3F764975"/>
     <w:multiLevelType w:val="hybridMultilevel"/>
     <w:tmpl w:val="C36A6FB2"/>
@@ -35386,7 +35564,7 @@
       </w:rPr>
     </w:lvl>
   </w:abstractNum>
-  <w:abstractNum w:abstractNumId="15" w15:restartNumberingAfterBreak="0">
+  <w:abstractNum w:abstractNumId="16" w15:restartNumberingAfterBreak="0">
     <w:nsid w:val="41633B66"/>
     <w:multiLevelType w:val="hybridMultilevel"/>
     <w:tmpl w:val="EDC4227E"/>
@@ -35499,7 +35677,7 @@
       </w:rPr>
     </w:lvl>
   </w:abstractNum>
-  <w:abstractNum w:abstractNumId="16" w15:restartNumberingAfterBreak="0">
+  <w:abstractNum w:abstractNumId="17" w15:restartNumberingAfterBreak="0">
     <w:nsid w:val="44345260"/>
     <w:multiLevelType w:val="multilevel"/>
     <w:tmpl w:val="0BA4EEF0"/>
@@ -35612,7 +35790,7 @@
       </w:rPr>
     </w:lvl>
   </w:abstractNum>
-  <w:abstractNum w:abstractNumId="17" w15:restartNumberingAfterBreak="0">
+  <w:abstractNum w:abstractNumId="18" w15:restartNumberingAfterBreak="0">
     <w:nsid w:val="469877B4"/>
     <w:multiLevelType w:val="hybridMultilevel"/>
     <w:tmpl w:val="DF9C202A"/>
@@ -35725,7 +35903,7 @@
       </w:rPr>
     </w:lvl>
   </w:abstractNum>
-  <w:abstractNum w:abstractNumId="18" w15:restartNumberingAfterBreak="0">
+  <w:abstractNum w:abstractNumId="19" w15:restartNumberingAfterBreak="0">
     <w:nsid w:val="46DA5818"/>
     <w:multiLevelType w:val="multilevel"/>
     <w:tmpl w:val="8CF64BAE"/>
@@ -35838,7 +36016,7 @@
       </w:rPr>
     </w:lvl>
   </w:abstractNum>
-  <w:abstractNum w:abstractNumId="19" w15:restartNumberingAfterBreak="0">
+  <w:abstractNum w:abstractNumId="20" w15:restartNumberingAfterBreak="0">
     <w:nsid w:val="47263E97"/>
     <w:multiLevelType w:val="hybridMultilevel"/>
     <w:tmpl w:val="C6DA2662"/>
@@ -35951,7 +36129,7 @@
       </w:rPr>
     </w:lvl>
   </w:abstractNum>
-  <w:abstractNum w:abstractNumId="20" w15:restartNumberingAfterBreak="0">
+  <w:abstractNum w:abstractNumId="21" w15:restartNumberingAfterBreak="0">
     <w:nsid w:val="47C50A05"/>
     <w:multiLevelType w:val="hybridMultilevel"/>
     <w:tmpl w:val="43E2AAB6"/>
@@ -36040,7 +36218,7 @@
       </w:pPr>
     </w:lvl>
   </w:abstractNum>
-  <w:abstractNum w:abstractNumId="21" w15:restartNumberingAfterBreak="0">
+  <w:abstractNum w:abstractNumId="22" w15:restartNumberingAfterBreak="0">
     <w:nsid w:val="49C851E1"/>
     <w:multiLevelType w:val="hybridMultilevel"/>
     <w:tmpl w:val="DAB29302"/>
@@ -36153,7 +36331,7 @@
       </w:rPr>
     </w:lvl>
   </w:abstractNum>
-  <w:abstractNum w:abstractNumId="22" w15:restartNumberingAfterBreak="0">
+  <w:abstractNum w:abstractNumId="23" w15:restartNumberingAfterBreak="0">
     <w:nsid w:val="49F5101C"/>
     <w:multiLevelType w:val="hybridMultilevel"/>
     <w:tmpl w:val="714832FA"/>
@@ -36266,7 +36444,93 @@
       </w:rPr>
     </w:lvl>
   </w:abstractNum>
-  <w:abstractNum w:abstractNumId="23" w15:restartNumberingAfterBreak="0">
+  <w:abstractNum w:abstractNumId="24" w15:restartNumberingAfterBreak="0">
+    <w:nsid w:val="4ACD6553"/>
+    <w:multiLevelType w:val="hybridMultilevel"/>
+    <w:tmpl w:val="C802ACA8"/>
+    <w:lvl w:ilvl="0" w:tplc="0419000F">
+      <w:start w:val="1"/>
+      <w:numFmt w:val="decimal"/>
+      <w:lvlText w:val="%1."/>
+      <w:lvlJc w:val="left"/>
+      <w:pPr>
+        <w:ind w:left="1429" w:hanging="360"/>
+      </w:pPr>
+    </w:lvl>
+    <w:lvl w:ilvl="1" w:tplc="04190019" w:tentative="1">
+      <w:start w:val="1"/>
+      <w:numFmt w:val="lowerLetter"/>
+      <w:lvlText w:val="%2."/>
+      <w:lvlJc w:val="left"/>
+      <w:pPr>
+        <w:ind w:left="2149" w:hanging="360"/>
+      </w:pPr>
+    </w:lvl>
+    <w:lvl w:ilvl="2" w:tplc="0419001B" w:tentative="1">
+      <w:start w:val="1"/>
+      <w:numFmt w:val="lowerRoman"/>
+      <w:lvlText w:val="%3."/>
+      <w:lvlJc w:val="right"/>
+      <w:pPr>
+        <w:ind w:left="2869" w:hanging="180"/>
+      </w:pPr>
+    </w:lvl>
+    <w:lvl w:ilvl="3" w:tplc="0419000F" w:tentative="1">
+      <w:start w:val="1"/>
+      <w:numFmt w:val="decimal"/>
+      <w:lvlText w:val="%4."/>
+      <w:lvlJc w:val="left"/>
+      <w:pPr>
+        <w:ind w:left="3589" w:hanging="360"/>
+      </w:pPr>
+    </w:lvl>
+    <w:lvl w:ilvl="4" w:tplc="04190019" w:tentative="1">
+      <w:start w:val="1"/>
+      <w:numFmt w:val="lowerLetter"/>
+      <w:lvlText w:val="%5."/>
+      <w:lvlJc w:val="left"/>
+      <w:pPr>
+        <w:ind w:left="4309" w:hanging="360"/>
+      </w:pPr>
+    </w:lvl>
+    <w:lvl w:ilvl="5" w:tplc="0419001B" w:tentative="1">
+      <w:start w:val="1"/>
+      <w:numFmt w:val="lowerRoman"/>
+      <w:lvlText w:val="%6."/>
+      <w:lvlJc w:val="right"/>
+      <w:pPr>
+        <w:ind w:left="5029" w:hanging="180"/>
+      </w:pPr>
+    </w:lvl>
+    <w:lvl w:ilvl="6" w:tplc="0419000F" w:tentative="1">
+      <w:start w:val="1"/>
+      <w:numFmt w:val="decimal"/>
+      <w:lvlText w:val="%7."/>
+      <w:lvlJc w:val="left"/>
+      <w:pPr>
+        <w:ind w:left="5749" w:hanging="360"/>
+      </w:pPr>
+    </w:lvl>
+    <w:lvl w:ilvl="7" w:tplc="04190019" w:tentative="1">
+      <w:start w:val="1"/>
+      <w:numFmt w:val="lowerLetter"/>
+      <w:lvlText w:val="%8."/>
+      <w:lvlJc w:val="left"/>
+      <w:pPr>
+        <w:ind w:left="6469" w:hanging="360"/>
+      </w:pPr>
+    </w:lvl>
+    <w:lvl w:ilvl="8" w:tplc="0419001B" w:tentative="1">
+      <w:start w:val="1"/>
+      <w:numFmt w:val="lowerRoman"/>
+      <w:lvlText w:val="%9."/>
+      <w:lvlJc w:val="right"/>
+      <w:pPr>
+        <w:ind w:left="7189" w:hanging="180"/>
+      </w:pPr>
+    </w:lvl>
+  </w:abstractNum>
+  <w:abstractNum w:abstractNumId="25" w15:restartNumberingAfterBreak="0">
     <w:nsid w:val="4BF1349F"/>
     <w:multiLevelType w:val="hybridMultilevel"/>
     <w:tmpl w:val="5A3AB942"/>
@@ -36355,7 +36619,7 @@
       </w:pPr>
     </w:lvl>
   </w:abstractNum>
-  <w:abstractNum w:abstractNumId="24" w15:restartNumberingAfterBreak="0">
+  <w:abstractNum w:abstractNumId="26" w15:restartNumberingAfterBreak="0">
     <w:nsid w:val="51417FE3"/>
     <w:multiLevelType w:val="multilevel"/>
     <w:tmpl w:val="D8C0E866"/>
@@ -36468,7 +36732,7 @@
       </w:rPr>
     </w:lvl>
   </w:abstractNum>
-  <w:abstractNum w:abstractNumId="25" w15:restartNumberingAfterBreak="0">
+  <w:abstractNum w:abstractNumId="27" w15:restartNumberingAfterBreak="0">
     <w:nsid w:val="5E536ACA"/>
     <w:multiLevelType w:val="hybridMultilevel"/>
     <w:tmpl w:val="3458956A"/>
@@ -36581,7 +36845,7 @@
       </w:rPr>
     </w:lvl>
   </w:abstractNum>
-  <w:abstractNum w:abstractNumId="26" w15:restartNumberingAfterBreak="0">
+  <w:abstractNum w:abstractNumId="28" w15:restartNumberingAfterBreak="0">
     <w:nsid w:val="5FDF3C29"/>
     <w:multiLevelType w:val="hybridMultilevel"/>
     <w:tmpl w:val="46EC3664"/>
@@ -36694,7 +36958,7 @@
       </w:rPr>
     </w:lvl>
   </w:abstractNum>
-  <w:abstractNum w:abstractNumId="27" w15:restartNumberingAfterBreak="0">
+  <w:abstractNum w:abstractNumId="29" w15:restartNumberingAfterBreak="0">
     <w:nsid w:val="60864585"/>
     <w:multiLevelType w:val="multilevel"/>
     <w:tmpl w:val="42FC2372"/>
@@ -36815,7 +37079,7 @@
       </w:rPr>
     </w:lvl>
   </w:abstractNum>
-  <w:abstractNum w:abstractNumId="28" w15:restartNumberingAfterBreak="0">
+  <w:abstractNum w:abstractNumId="30" w15:restartNumberingAfterBreak="0">
     <w:nsid w:val="68583CF1"/>
     <w:multiLevelType w:val="hybridMultilevel"/>
     <w:tmpl w:val="9CEA2748"/>
@@ -36929,7 +37193,7 @@
       </w:rPr>
     </w:lvl>
   </w:abstractNum>
-  <w:abstractNum w:abstractNumId="29" w15:restartNumberingAfterBreak="0">
+  <w:abstractNum w:abstractNumId="31" w15:restartNumberingAfterBreak="0">
     <w:nsid w:val="691E749A"/>
     <w:multiLevelType w:val="hybridMultilevel"/>
     <w:tmpl w:val="1D4689EC"/>
@@ -37042,7 +37306,7 @@
       </w:rPr>
     </w:lvl>
   </w:abstractNum>
-  <w:abstractNum w:abstractNumId="30" w15:restartNumberingAfterBreak="0">
+  <w:abstractNum w:abstractNumId="32" w15:restartNumberingAfterBreak="0">
     <w:nsid w:val="696633FE"/>
     <w:multiLevelType w:val="multilevel"/>
     <w:tmpl w:val="C38E99C0"/>
@@ -37155,7 +37419,7 @@
       </w:rPr>
     </w:lvl>
   </w:abstractNum>
-  <w:abstractNum w:abstractNumId="31" w15:restartNumberingAfterBreak="0">
+  <w:abstractNum w:abstractNumId="33" w15:restartNumberingAfterBreak="0">
     <w:nsid w:val="6C222F04"/>
     <w:multiLevelType w:val="hybridMultilevel"/>
     <w:tmpl w:val="B8A2BBFA"/>
@@ -37268,7 +37532,7 @@
       </w:rPr>
     </w:lvl>
   </w:abstractNum>
-  <w:abstractNum w:abstractNumId="32" w15:restartNumberingAfterBreak="0">
+  <w:abstractNum w:abstractNumId="34" w15:restartNumberingAfterBreak="0">
     <w:nsid w:val="76003070"/>
     <w:multiLevelType w:val="hybridMultilevel"/>
     <w:tmpl w:val="DD8C00EA"/>
@@ -37354,7 +37618,7 @@
       </w:pPr>
     </w:lvl>
   </w:abstractNum>
-  <w:abstractNum w:abstractNumId="33" w15:restartNumberingAfterBreak="0">
+  <w:abstractNum w:abstractNumId="35" w15:restartNumberingAfterBreak="0">
     <w:nsid w:val="781B6358"/>
     <w:multiLevelType w:val="hybridMultilevel"/>
     <w:tmpl w:val="DDCC87F0"/>
@@ -37440,7 +37704,7 @@
       </w:pPr>
     </w:lvl>
   </w:abstractNum>
-  <w:abstractNum w:abstractNumId="34" w15:restartNumberingAfterBreak="0">
+  <w:abstractNum w:abstractNumId="36" w15:restartNumberingAfterBreak="0">
     <w:nsid w:val="791D144C"/>
     <w:multiLevelType w:val="hybridMultilevel"/>
     <w:tmpl w:val="B164CAEC"/>
@@ -37553,7 +37817,7 @@
       </w:rPr>
     </w:lvl>
   </w:abstractNum>
-  <w:abstractNum w:abstractNumId="35" w15:restartNumberingAfterBreak="0">
+  <w:abstractNum w:abstractNumId="37" w15:restartNumberingAfterBreak="0">
     <w:nsid w:val="7A9E499A"/>
     <w:multiLevelType w:val="hybridMultilevel"/>
     <w:tmpl w:val="A75AC260"/>
@@ -37639,7 +37903,7 @@
       </w:pPr>
     </w:lvl>
   </w:abstractNum>
-  <w:abstractNum w:abstractNumId="36" w15:restartNumberingAfterBreak="0">
+  <w:abstractNum w:abstractNumId="38" w15:restartNumberingAfterBreak="0">
     <w:nsid w:val="7E0E21FC"/>
     <w:multiLevelType w:val="hybridMultilevel"/>
     <w:tmpl w:val="D65E6CBA"/>
@@ -37752,7 +38016,7 @@
       </w:rPr>
     </w:lvl>
   </w:abstractNum>
-  <w:abstractNum w:abstractNumId="37" w15:restartNumberingAfterBreak="0">
+  <w:abstractNum w:abstractNumId="39" w15:restartNumberingAfterBreak="0">
     <w:nsid w:val="7FA1232C"/>
     <w:multiLevelType w:val="hybridMultilevel"/>
     <w:tmpl w:val="21C26C20"/>
@@ -37866,19 +38130,19 @@
     </w:lvl>
   </w:abstractNum>
   <w:num w:numId="1">
-    <w:abstractNumId w:val="11"/>
+    <w:abstractNumId w:val="12"/>
   </w:num>
   <w:num w:numId="2">
+    <w:abstractNumId w:val="18"/>
+  </w:num>
+  <w:num w:numId="3">
+    <w:abstractNumId w:val="30"/>
+  </w:num>
+  <w:num w:numId="4">
     <w:abstractNumId w:val="17"/>
   </w:num>
-  <w:num w:numId="3">
-    <w:abstractNumId w:val="28"/>
-  </w:num>
-  <w:num w:numId="4">
-    <w:abstractNumId w:val="16"/>
-  </w:num>
   <w:num w:numId="5">
-    <w:abstractNumId w:val="19"/>
+    <w:abstractNumId w:val="20"/>
   </w:num>
   <w:num w:numId="6">
     <w:abstractNumId w:val="10"/>
@@ -37893,88 +38157,88 @@
     <w:abstractNumId w:val="9"/>
   </w:num>
   <w:num w:numId="10">
-    <w:abstractNumId w:val="27"/>
+    <w:abstractNumId w:val="29"/>
   </w:num>
   <w:num w:numId="11">
+    <w:abstractNumId w:val="16"/>
+  </w:num>
+  <w:num w:numId="12">
+    <w:abstractNumId w:val="31"/>
+  </w:num>
+  <w:num w:numId="13">
+    <w:abstractNumId w:val="39"/>
+  </w:num>
+  <w:num w:numId="14">
+    <w:abstractNumId w:val="22"/>
+  </w:num>
+  <w:num w:numId="15">
+    <w:abstractNumId w:val="36"/>
+  </w:num>
+  <w:num w:numId="16">
     <w:abstractNumId w:val="15"/>
   </w:num>
-  <w:num w:numId="12">
-    <w:abstractNumId w:val="29"/>
+  <w:num w:numId="17">
+    <w:abstractNumId w:val="13"/>
   </w:num>
-  <w:num w:numId="13">
-    <w:abstractNumId w:val="37"/>
-  </w:num>
-  <w:num w:numId="14">
-    <w:abstractNumId w:val="21"/>
-  </w:num>
-  <w:num w:numId="15">
-    <w:abstractNumId w:val="34"/>
-  </w:num>
-  <w:num w:numId="16">
+  <w:num w:numId="18">
     <w:abstractNumId w:val="14"/>
   </w:num>
-  <w:num w:numId="17">
-    <w:abstractNumId w:val="12"/>
-  </w:num>
-  <w:num w:numId="18">
-    <w:abstractNumId w:val="13"/>
-  </w:num>
   <w:num w:numId="19">
-    <w:abstractNumId w:val="26"/>
+    <w:abstractNumId w:val="28"/>
   </w:num>
   <w:num w:numId="20">
-    <w:abstractNumId w:val="22"/>
+    <w:abstractNumId w:val="23"/>
   </w:num>
   <w:num w:numId="21">
     <w:abstractNumId w:val="2"/>
   </w:num>
   <w:num w:numId="22">
-    <w:abstractNumId w:val="20"/>
+    <w:abstractNumId w:val="21"/>
   </w:num>
   <w:num w:numId="23">
     <w:abstractNumId w:val="6"/>
   </w:num>
   <w:num w:numId="24">
-    <w:abstractNumId w:val="36"/>
+    <w:abstractNumId w:val="38"/>
   </w:num>
   <w:num w:numId="25">
-    <w:abstractNumId w:val="31"/>
+    <w:abstractNumId w:val="33"/>
   </w:num>
   <w:num w:numId="26">
     <w:abstractNumId w:val="0"/>
   </w:num>
   <w:num w:numId="27">
-    <w:abstractNumId w:val="18"/>
+    <w:abstractNumId w:val="19"/>
   </w:num>
   <w:num w:numId="28">
     <w:abstractNumId w:val="1"/>
   </w:num>
   <w:num w:numId="29">
-    <w:abstractNumId w:val="35"/>
+    <w:abstractNumId w:val="37"/>
   </w:num>
   <w:num w:numId="30">
     <w:abstractNumId w:val="8"/>
   </w:num>
   <w:num w:numId="31">
-    <w:abstractNumId w:val="32"/>
+    <w:abstractNumId w:val="34"/>
   </w:num>
   <w:num w:numId="32">
-    <w:abstractNumId w:val="23"/>
+    <w:abstractNumId w:val="25"/>
   </w:num>
   <w:num w:numId="33">
     <w:abstractNumId w:val="3"/>
   </w:num>
   <w:num w:numId="34">
-    <w:abstractNumId w:val="30"/>
+    <w:abstractNumId w:val="32"/>
   </w:num>
   <w:num w:numId="35">
-    <w:abstractNumId w:val="24"/>
+    <w:abstractNumId w:val="26"/>
   </w:num>
   <w:num w:numId="36">
-    <w:abstractNumId w:val="33"/>
+    <w:abstractNumId w:val="35"/>
   </w:num>
   <w:num w:numId="37">
-    <w:abstractNumId w:val="25"/>
+    <w:abstractNumId w:val="27"/>
   </w:num>
   <w:num w:numId="38">
     <w:abstractNumId w:val="4"/>
@@ -38005,6 +38269,15 @@
     <w:lvlOverride w:ilvl="8">
       <w:startOverride w:val="1"/>
     </w:lvlOverride>
+  </w:num>
+  <w:num w:numId="39">
+    <w:abstractNumId w:val="4"/>
+  </w:num>
+  <w:num w:numId="40">
+    <w:abstractNumId w:val="24"/>
+  </w:num>
+  <w:num w:numId="41">
+    <w:abstractNumId w:val="11"/>
   </w:num>
   <w:numIdMacAtCleanup w:val="9"/>
 </w:numbering>
@@ -39636,7 +39909,7 @@
 </file>
 
 <file path=customXml/itemProps1.xml><?xml version="1.0" encoding="utf-8"?>
-<ds:datastoreItem xmlns:ds="http://schemas.openxmlformats.org/officeDocument/2006/customXml" ds:itemID="{E71B41C9-3084-4CF0-8A99-A804556251FC}">
+<ds:datastoreItem xmlns:ds="http://schemas.openxmlformats.org/officeDocument/2006/customXml" ds:itemID="{54E1FD7C-96BE-4768-9199-08633B2FF881}">
   <ds:schemaRefs>
     <ds:schemaRef ds:uri="http://schemas.openxmlformats.org/officeDocument/2006/bibliography"/>
   </ds:schemaRefs>

--- a/диплом/диплом.docx
+++ b/диплом/диплом.docx
@@ -1,6 +1,6 @@
 
 <file path=word/document.xml><?xml version="1.0" encoding="utf-8"?>
-<w:document xmlns:wpc="http://schemas.microsoft.com/office/word/2010/wordprocessingCanvas" xmlns:cx="http://schemas.microsoft.com/office/drawing/2014/chartex" xmlns:mc="http://schemas.openxmlformats.org/markup-compatibility/2006" xmlns:o="urn:schemas-microsoft-com:office:office" xmlns:r="http://schemas.openxmlformats.org/officeDocument/2006/relationships" xmlns:m="http://schemas.openxmlformats.org/officeDocument/2006/math" xmlns:v="urn:schemas-microsoft-com:vml" xmlns:wp14="http://schemas.microsoft.com/office/word/2010/wordprocessingDrawing" xmlns:wp="http://schemas.openxmlformats.org/drawingml/2006/wordprocessingDrawing" xmlns:w10="urn:schemas-microsoft-com:office:word" xmlns:w="http://schemas.openxmlformats.org/wordprocessingml/2006/main" xmlns:w14="http://schemas.microsoft.com/office/word/2010/wordml" xmlns:w15="http://schemas.microsoft.com/office/word/2012/wordml" xmlns:w16se="http://schemas.microsoft.com/office/word/2015/wordml/symex" xmlns:wpg="http://schemas.microsoft.com/office/word/2010/wordprocessingGroup" xmlns:wpi="http://schemas.microsoft.com/office/word/2010/wordprocessingInk" xmlns:wne="http://schemas.microsoft.com/office/word/2006/wordml" xmlns:wps="http://schemas.microsoft.com/office/word/2010/wordprocessingShape" mc:Ignorable="w14 w15 w16se wp14">
+<w:document xmlns:wpc="http://schemas.microsoft.com/office/word/2010/wordprocessingCanvas" xmlns:mc="http://schemas.openxmlformats.org/markup-compatibility/2006" xmlns:o="urn:schemas-microsoft-com:office:office" xmlns:r="http://schemas.openxmlformats.org/officeDocument/2006/relationships" xmlns:m="http://schemas.openxmlformats.org/officeDocument/2006/math" xmlns:v="urn:schemas-microsoft-com:vml" xmlns:wp14="http://schemas.microsoft.com/office/word/2010/wordprocessingDrawing" xmlns:wp="http://schemas.openxmlformats.org/drawingml/2006/wordprocessingDrawing" xmlns:w10="urn:schemas-microsoft-com:office:word" xmlns:w="http://schemas.openxmlformats.org/wordprocessingml/2006/main" xmlns:w14="http://schemas.microsoft.com/office/word/2010/wordml" xmlns:w15="http://schemas.microsoft.com/office/word/2012/wordml" xmlns:wpg="http://schemas.microsoft.com/office/word/2010/wordprocessingGroup" xmlns:wpi="http://schemas.microsoft.com/office/word/2010/wordprocessingInk" xmlns:wne="http://schemas.microsoft.com/office/word/2006/wordml" xmlns:wps="http://schemas.microsoft.com/office/word/2010/wordprocessingShape" mc:Ignorable="w14 w15 wp14">
   <w:body>
     <w:p>
       <w:pPr>
@@ -27,7 +27,7 @@
     </w:p>
     <w:p>
       <w:pPr>
-        <w:pStyle w:val="12"/>
+        <w:pStyle w:val="14"/>
       </w:pPr>
       <w:r>
         <w:t xml:space="preserve">В условиях цифровой экономики </w:t>
@@ -38,7 +38,7 @@
     </w:p>
     <w:p>
       <w:pPr>
-        <w:pStyle w:val="12"/>
+        <w:pStyle w:val="14"/>
       </w:pPr>
       <w:r>
         <w:t xml:space="preserve">Любой проект в первую очередь проходит этап проектирования, </w:t>
@@ -50,7 +50,7 @@
     <w:bookmarkEnd w:id="1"/>
     <w:p>
       <w:pPr>
-        <w:pStyle w:val="12"/>
+        <w:pStyle w:val="14"/>
       </w:pPr>
       <w:r>
         <w:t>Оформление образовательных отношений – это процесс документированного оформления отношений по реализации права граждан на образование, целью которых является освоение обучающимися содержания образовательных программ.</w:t>
@@ -114,7 +114,7 @@
     </w:p>
     <w:p>
       <w:pPr>
-        <w:pStyle w:val="12"/>
+        <w:pStyle w:val="14"/>
       </w:pPr>
       <w:r>
         <w:t xml:space="preserve">Целью </w:t>
@@ -156,7 +156,7 @@
     </w:p>
     <w:p>
       <w:pPr>
-        <w:pStyle w:val="ListParagraph"/>
+        <w:pStyle w:val="a3"/>
         <w:numPr>
           <w:ilvl w:val="0"/>
           <w:numId w:val="36"/>
@@ -178,7 +178,7 @@
     </w:p>
     <w:p>
       <w:pPr>
-        <w:pStyle w:val="ListParagraph"/>
+        <w:pStyle w:val="a3"/>
         <w:numPr>
           <w:ilvl w:val="0"/>
           <w:numId w:val="36"/>
@@ -200,7 +200,7 @@
     </w:p>
     <w:p>
       <w:pPr>
-        <w:pStyle w:val="ListParagraph"/>
+        <w:pStyle w:val="a3"/>
         <w:numPr>
           <w:ilvl w:val="0"/>
           <w:numId w:val="36"/>
@@ -236,7 +236,7 @@
     </w:p>
     <w:p>
       <w:pPr>
-        <w:pStyle w:val="ListParagraph"/>
+        <w:pStyle w:val="a3"/>
         <w:numPr>
           <w:ilvl w:val="0"/>
           <w:numId w:val="36"/>
@@ -266,7 +266,7 @@
     </w:p>
     <w:p>
       <w:pPr>
-        <w:pStyle w:val="ListParagraph"/>
+        <w:pStyle w:val="a3"/>
         <w:numPr>
           <w:ilvl w:val="0"/>
           <w:numId w:val="36"/>
@@ -1156,6 +1156,7 @@
         </w:rPr>
         <w:t xml:space="preserve">, </w:t>
       </w:r>
+      <w:proofErr w:type="spellStart"/>
       <w:r>
         <w:rPr>
           <w:sz w:val="28"/>
@@ -1164,6 +1165,7 @@
         </w:rPr>
         <w:t>ECMAScript</w:t>
       </w:r>
+      <w:proofErr w:type="spellEnd"/>
       <w:r>
         <w:rPr>
           <w:sz w:val="28"/>
@@ -1231,6 +1233,7 @@
         </w:rPr>
         <w:t xml:space="preserve">, </w:t>
       </w:r>
+      <w:proofErr w:type="spellStart"/>
       <w:r>
         <w:rPr>
           <w:sz w:val="28"/>
@@ -1239,6 +1242,7 @@
         </w:rPr>
         <w:t>Emmet</w:t>
       </w:r>
+      <w:proofErr w:type="spellEnd"/>
       <w:r>
         <w:rPr>
           <w:sz w:val="28"/>
@@ -1268,7 +1272,7 @@
         <w:ind w:firstLine="709"/>
         <w:jc w:val="both"/>
         <w:rPr>
-          <w:rStyle w:val="13"/>
+          <w:rStyle w:val="15"/>
         </w:rPr>
       </w:pPr>
       <w:r>
@@ -1328,54 +1332,54 @@
       <w:proofErr w:type="spellStart"/>
       <w:r>
         <w:rPr>
-          <w:rStyle w:val="13"/>
+          <w:rStyle w:val="15"/>
         </w:rPr>
         <w:t>превращающ</w:t>
       </w:r>
       <w:r>
         <w:rPr>
-          <w:rStyle w:val="13"/>
+          <w:rStyle w:val="15"/>
         </w:rPr>
         <w:t>ет</w:t>
       </w:r>
       <w:proofErr w:type="spellEnd"/>
       <w:r>
         <w:rPr>
-          <w:rStyle w:val="13"/>
+          <w:rStyle w:val="15"/>
         </w:rPr>
         <w:t xml:space="preserve"> </w:t>
       </w:r>
       <w:proofErr w:type="spellStart"/>
       <w:r>
         <w:rPr>
-          <w:rStyle w:val="13"/>
+          <w:rStyle w:val="15"/>
         </w:rPr>
         <w:t>JavaScript</w:t>
       </w:r>
       <w:proofErr w:type="spellEnd"/>
       <w:r>
         <w:rPr>
-          <w:rStyle w:val="13"/>
+          <w:rStyle w:val="15"/>
         </w:rPr>
         <w:t xml:space="preserve"> из узкоспециализированного языка в язык общего </w:t>
       </w:r>
       <w:proofErr w:type="spellStart"/>
       <w:r>
         <w:rPr>
-          <w:rStyle w:val="13"/>
+          <w:rStyle w:val="15"/>
         </w:rPr>
         <w:t>назначения</w:t>
       </w:r>
       <w:r>
         <w:rPr>
-          <w:rStyle w:val="13"/>
+          <w:rStyle w:val="15"/>
         </w:rPr>
         <w:t>ю</w:t>
       </w:r>
       <w:proofErr w:type="spellEnd"/>
       <w:r>
         <w:rPr>
-          <w:rStyle w:val="13"/>
+          <w:rStyle w:val="15"/>
         </w:rPr>
         <w:t xml:space="preserve">. </w:t>
       </w:r>
@@ -1394,13 +1398,13 @@
       </w:pPr>
       <w:r>
         <w:rPr>
-          <w:rStyle w:val="13"/>
+          <w:rStyle w:val="15"/>
         </w:rPr>
         <w:t xml:space="preserve">Расчет стоимости и длительности разработки информационной системы используется метод функциональных точек и </w:t>
       </w:r>
       <w:r>
         <w:rPr>
-          <w:rStyle w:val="13"/>
+          <w:rStyle w:val="15"/>
         </w:rPr>
         <w:t>COCOMO II.</w:t>
       </w:r>
@@ -1461,7 +1465,7 @@
     </w:p>
     <w:p>
       <w:pPr>
-        <w:pStyle w:val="2"/>
+        <w:pStyle w:val="21"/>
         <w:rPr>
           <w:color w:val="auto"/>
         </w:rPr>
@@ -1499,7 +1503,7 @@
     </w:p>
     <w:p>
       <w:pPr>
-        <w:pStyle w:val="Heading3"/>
+        <w:pStyle w:val="3"/>
         <w:numPr>
           <w:ilvl w:val="2"/>
           <w:numId w:val="1"/>
@@ -1549,7 +1553,7 @@
     </w:p>
     <w:p>
       <w:pPr>
-        <w:pStyle w:val="12"/>
+        <w:pStyle w:val="14"/>
         <w:rPr>
           <w:color w:val="auto"/>
         </w:rPr>
@@ -1577,7 +1581,7 @@
     </w:p>
     <w:p>
       <w:pPr>
-        <w:pStyle w:val="12"/>
+        <w:pStyle w:val="14"/>
         <w:rPr>
           <w:color w:val="auto"/>
         </w:rPr>
@@ -1591,7 +1595,7 @@
     </w:p>
     <w:p>
       <w:pPr>
-        <w:pStyle w:val="12"/>
+        <w:pStyle w:val="14"/>
         <w:rPr>
           <w:color w:val="auto"/>
         </w:rPr>
@@ -1605,7 +1609,7 @@
     </w:p>
     <w:p>
       <w:pPr>
-        <w:pStyle w:val="12"/>
+        <w:pStyle w:val="14"/>
         <w:rPr>
           <w:color w:val="auto"/>
         </w:rPr>
@@ -1619,7 +1623,7 @@
     </w:p>
     <w:p>
       <w:pPr>
-        <w:pStyle w:val="12"/>
+        <w:pStyle w:val="14"/>
         <w:rPr>
           <w:color w:val="auto"/>
         </w:rPr>
@@ -1633,7 +1637,7 @@
     </w:p>
     <w:p>
       <w:pPr>
-        <w:pStyle w:val="12"/>
+        <w:pStyle w:val="14"/>
         <w:rPr>
           <w:color w:val="auto"/>
         </w:rPr>
@@ -1647,7 +1651,7 @@
     </w:p>
     <w:p>
       <w:pPr>
-        <w:pStyle w:val="12"/>
+        <w:pStyle w:val="14"/>
         <w:numPr>
           <w:ilvl w:val="0"/>
           <w:numId w:val="5"/>
@@ -1665,7 +1669,7 @@
     </w:p>
     <w:p>
       <w:pPr>
-        <w:pStyle w:val="12"/>
+        <w:pStyle w:val="14"/>
         <w:numPr>
           <w:ilvl w:val="0"/>
           <w:numId w:val="5"/>
@@ -1683,7 +1687,7 @@
     </w:p>
     <w:p>
       <w:pPr>
-        <w:pStyle w:val="12"/>
+        <w:pStyle w:val="14"/>
         <w:numPr>
           <w:ilvl w:val="0"/>
           <w:numId w:val="5"/>
@@ -1701,7 +1705,7 @@
     </w:p>
     <w:p>
       <w:pPr>
-        <w:pStyle w:val="12"/>
+        <w:pStyle w:val="14"/>
         <w:numPr>
           <w:ilvl w:val="0"/>
           <w:numId w:val="5"/>
@@ -1720,7 +1724,7 @@
     </w:p>
     <w:p>
       <w:pPr>
-        <w:pStyle w:val="12"/>
+        <w:pStyle w:val="14"/>
         <w:numPr>
           <w:ilvl w:val="0"/>
           <w:numId w:val="5"/>
@@ -1738,7 +1742,7 @@
     </w:p>
     <w:p>
       <w:pPr>
-        <w:pStyle w:val="12"/>
+        <w:pStyle w:val="14"/>
         <w:rPr>
           <w:color w:val="auto"/>
         </w:rPr>
@@ -1780,7 +1784,7 @@
     </w:p>
     <w:p>
       <w:pPr>
-        <w:pStyle w:val="12"/>
+        <w:pStyle w:val="14"/>
         <w:rPr>
           <w:color w:val="auto"/>
         </w:rPr>
@@ -1802,7 +1806,7 @@
     </w:p>
     <w:p>
       <w:pPr>
-        <w:pStyle w:val="12"/>
+        <w:pStyle w:val="14"/>
         <w:rPr>
           <w:color w:val="auto"/>
         </w:rPr>
@@ -1816,7 +1820,7 @@
     </w:p>
     <w:p>
       <w:pPr>
-        <w:pStyle w:val="12"/>
+        <w:pStyle w:val="14"/>
         <w:rPr>
           <w:color w:val="auto"/>
         </w:rPr>
@@ -1844,7 +1848,7 @@
     </w:p>
     <w:p>
       <w:pPr>
-        <w:pStyle w:val="12"/>
+        <w:pStyle w:val="14"/>
         <w:rPr>
           <w:color w:val="auto"/>
         </w:rPr>
@@ -1872,7 +1876,7 @@
     </w:p>
     <w:p>
       <w:pPr>
-        <w:pStyle w:val="12"/>
+        <w:pStyle w:val="14"/>
         <w:rPr>
           <w:color w:val="auto"/>
         </w:rPr>
@@ -1900,7 +1904,7 @@
     </w:p>
     <w:p>
       <w:pPr>
-        <w:pStyle w:val="12"/>
+        <w:pStyle w:val="14"/>
         <w:rPr>
           <w:color w:val="auto"/>
         </w:rPr>
@@ -1960,7 +1964,7 @@
     </w:p>
     <w:p>
       <w:pPr>
-        <w:pStyle w:val="12"/>
+        <w:pStyle w:val="14"/>
         <w:rPr>
           <w:color w:val="auto"/>
         </w:rPr>
@@ -2115,7 +2119,7 @@
     </w:p>
     <w:p>
       <w:pPr>
-        <w:pStyle w:val="12"/>
+        <w:pStyle w:val="14"/>
         <w:rPr>
           <w:color w:val="auto"/>
         </w:rPr>
@@ -2129,7 +2133,7 @@
     </w:p>
     <w:p>
       <w:pPr>
-        <w:pStyle w:val="12"/>
+        <w:pStyle w:val="14"/>
         <w:rPr>
           <w:color w:val="auto"/>
         </w:rPr>
@@ -2157,7 +2161,7 @@
     </w:p>
     <w:p>
       <w:pPr>
-        <w:pStyle w:val="12"/>
+        <w:pStyle w:val="14"/>
         <w:rPr>
           <w:color w:val="auto"/>
         </w:rPr>
@@ -2185,7 +2189,7 @@
     </w:p>
     <w:p>
       <w:pPr>
-        <w:pStyle w:val="12"/>
+        <w:pStyle w:val="14"/>
         <w:rPr>
           <w:color w:val="auto"/>
         </w:rPr>
@@ -2199,7 +2203,7 @@
     </w:p>
     <w:p>
       <w:pPr>
-        <w:pStyle w:val="12"/>
+        <w:pStyle w:val="14"/>
         <w:rPr>
           <w:color w:val="auto"/>
         </w:rPr>
@@ -2245,7 +2249,7 @@
     </w:p>
     <w:p>
       <w:pPr>
-        <w:pStyle w:val="12"/>
+        <w:pStyle w:val="14"/>
         <w:rPr>
           <w:color w:val="auto"/>
         </w:rPr>
@@ -2273,7 +2277,7 @@
     </w:p>
     <w:p>
       <w:pPr>
-        <w:pStyle w:val="12"/>
+        <w:pStyle w:val="14"/>
         <w:rPr>
           <w:color w:val="auto"/>
         </w:rPr>
@@ -2287,7 +2291,7 @@
     </w:p>
     <w:p>
       <w:pPr>
-        <w:pStyle w:val="12"/>
+        <w:pStyle w:val="14"/>
         <w:numPr>
           <w:ilvl w:val="0"/>
           <w:numId w:val="41"/>
@@ -2305,7 +2309,7 @@
     </w:p>
     <w:p>
       <w:pPr>
-        <w:pStyle w:val="12"/>
+        <w:pStyle w:val="14"/>
         <w:numPr>
           <w:ilvl w:val="0"/>
           <w:numId w:val="41"/>
@@ -2324,7 +2328,7 @@
     </w:p>
     <w:p>
       <w:pPr>
-        <w:pStyle w:val="12"/>
+        <w:pStyle w:val="14"/>
         <w:numPr>
           <w:ilvl w:val="0"/>
           <w:numId w:val="41"/>
@@ -2342,7 +2346,7 @@
     </w:p>
     <w:p>
       <w:pPr>
-        <w:pStyle w:val="12"/>
+        <w:pStyle w:val="14"/>
         <w:rPr>
           <w:color w:val="auto"/>
         </w:rPr>
@@ -2370,7 +2374,7 @@
     </w:p>
     <w:p>
       <w:pPr>
-        <w:pStyle w:val="12"/>
+        <w:pStyle w:val="14"/>
         <w:spacing w:after="240"/>
         <w:rPr>
           <w:color w:val="auto"/>
@@ -2385,7 +2389,7 @@
     </w:p>
     <w:p>
       <w:pPr>
-        <w:pStyle w:val="Heading3"/>
+        <w:pStyle w:val="3"/>
         <w:numPr>
           <w:ilvl w:val="2"/>
           <w:numId w:val="1"/>
@@ -2436,7 +2440,7 @@
     </w:p>
     <w:p>
       <w:pPr>
-        <w:pStyle w:val="12"/>
+        <w:pStyle w:val="14"/>
         <w:rPr>
           <w:color w:val="auto"/>
         </w:rPr>
@@ -2476,7 +2480,7 @@
     </w:p>
     <w:p>
       <w:pPr>
-        <w:pStyle w:val="12"/>
+        <w:pStyle w:val="14"/>
         <w:spacing w:before="200"/>
         <w:rPr>
           <w:color w:val="auto"/>
@@ -5211,7 +5215,7 @@
     </w:p>
     <w:p>
       <w:pPr>
-        <w:pStyle w:val="12"/>
+        <w:pStyle w:val="14"/>
         <w:rPr>
           <w:color w:val="auto"/>
         </w:rPr>
@@ -5239,7 +5243,7 @@
     </w:p>
     <w:p>
       <w:pPr>
-        <w:pStyle w:val="12"/>
+        <w:pStyle w:val="14"/>
         <w:spacing w:before="200"/>
         <w:rPr>
           <w:color w:val="auto"/>
@@ -7888,7 +7892,7 @@
     </w:p>
     <w:p>
       <w:pPr>
-        <w:pStyle w:val="Heading3"/>
+        <w:pStyle w:val="3"/>
         <w:numPr>
           <w:ilvl w:val="2"/>
           <w:numId w:val="1"/>
@@ -8360,23 +8364,21 @@
           <w:sz w:val="28"/>
           <w:szCs w:val="20"/>
         </w:rPr>
-        <w:t xml:space="preserve">Кадровая служба занимается поиском и подбором кадров, назначением собеседований, устройством новых сотрудников, увольнением сотрудников, поощрением сотрудников, а </w:t>
-      </w:r>
-      <w:proofErr w:type="gramStart"/>
+        <w:t>Кадровая служба занимается поиском и подбором кадров, назначением собеседований, устройством новых сотрудников, увольнением сотрудников</w:t>
+      </w:r>
       <w:r>
         <w:rPr>
           <w:sz w:val="28"/>
           <w:szCs w:val="20"/>
         </w:rPr>
-        <w:t>так же</w:t>
-      </w:r>
-      <w:proofErr w:type="gramEnd"/>
+        <w:t>, поощрением сотрудников, а так</w:t>
+      </w:r>
       <w:r>
         <w:rPr>
           <w:sz w:val="28"/>
           <w:szCs w:val="20"/>
         </w:rPr>
-        <w:t xml:space="preserve"> обеспечением их здоровья и безопасности и т.д.</w:t>
+        <w:t>же обеспечением их здоровья и безопасности и т.д.</w:t>
       </w:r>
     </w:p>
     <w:p>
@@ -8430,7 +8432,6 @@
           <w:sz w:val="28"/>
           <w:szCs w:val="20"/>
         </w:rPr>
-        <w:tab/>
         <w:t>Непосредственно разработкой программного обеспечения занимаются три отдела: отдел разработки веб-приложений, отдел разработки мобильных приложений и отдел разработки распределенных приложений.</w:t>
       </w:r>
     </w:p>
@@ -8612,7 +8613,7 @@
           <w:sz w:val="28"/>
           <w:szCs w:val="20"/>
         </w:rPr>
-        <w:t>Во время прохождения практики мной были выполнены задачи в рамках отдела разработки веб-приложений. Задачи касались разработки сайтов организации и ее дочерних компаний.</w:t>
+        <w:t>Отдел развития продуктов занимается анализом требований, интервьюированием клиентов, подготовкой технического задания.</w:t>
       </w:r>
     </w:p>
     <w:p>
@@ -8630,7 +8631,40 @@
           <w:sz w:val="28"/>
           <w:szCs w:val="20"/>
         </w:rPr>
-        <w:t>Основными моей задачами являлись:</w:t>
+        <w:t xml:space="preserve">Отдел продаж занимается сбором требований клиентов, </w:t>
+      </w:r>
+      <w:proofErr w:type="spellStart"/>
+      <w:r>
+        <w:rPr>
+          <w:sz w:val="28"/>
+          <w:szCs w:val="20"/>
+        </w:rPr>
+        <w:t>обзвоном</w:t>
+      </w:r>
+      <w:proofErr w:type="spellEnd"/>
+      <w:r>
+        <w:rPr>
+          <w:sz w:val="28"/>
+          <w:szCs w:val="20"/>
+        </w:rPr>
+        <w:t xml:space="preserve"> холодных и горячих клиентов, развитием связей с партнерами и продажами корпоративных продуктов </w:t>
+      </w:r>
+      <w:proofErr w:type="spellStart"/>
+      <w:r>
+        <w:rPr>
+          <w:sz w:val="28"/>
+          <w:szCs w:val="20"/>
+          <w:lang w:val="en-US"/>
+        </w:rPr>
+        <w:t>iSpring</w:t>
+      </w:r>
+      <w:proofErr w:type="spellEnd"/>
+      <w:r>
+        <w:rPr>
+          <w:sz w:val="28"/>
+          <w:szCs w:val="20"/>
+        </w:rPr>
+        <w:t>.</w:t>
       </w:r>
     </w:p>
     <w:p>
@@ -8648,7 +8682,7 @@
           <w:sz w:val="28"/>
           <w:szCs w:val="20"/>
         </w:rPr>
-        <w:t>Обновление актуальной информации на сайте;</w:t>
+        <w:t>Функциями отдела разработки курсов является сбор контента для создания курсов, разработка дизайна и создание курсов дистанционного обучения.</w:t>
       </w:r>
     </w:p>
     <w:p>
@@ -8666,7 +8700,24 @@
           <w:sz w:val="28"/>
           <w:szCs w:val="20"/>
         </w:rPr>
-        <w:t>Создание веб-страниц образовательных сайтов;</w:t>
+        <w:t xml:space="preserve">Отдел дизайна занят разработкой макетов страниц русскоязычных и зарубежных сайтов </w:t>
+      </w:r>
+      <w:proofErr w:type="spellStart"/>
+      <w:r>
+        <w:rPr>
+          <w:sz w:val="28"/>
+          <w:szCs w:val="20"/>
+          <w:lang w:val="en-US"/>
+        </w:rPr>
+        <w:t>iSpring</w:t>
+      </w:r>
+      <w:proofErr w:type="spellEnd"/>
+      <w:r>
+        <w:rPr>
+          <w:sz w:val="28"/>
+          <w:szCs w:val="20"/>
+        </w:rPr>
+        <w:t>.</w:t>
       </w:r>
     </w:p>
     <w:p>
@@ -8684,6 +8735,128 @@
           <w:sz w:val="28"/>
           <w:szCs w:val="20"/>
         </w:rPr>
+        <w:t>Отдел технической поддержки занят связью с клиентами, решением проблем клиентов по организации работы курсов и ответами на вопросы клиентов.</w:t>
+      </w:r>
+    </w:p>
+    <w:p>
+      <w:pPr>
+        <w:spacing w:line="360" w:lineRule="auto"/>
+        <w:ind w:firstLine="567"/>
+        <w:jc w:val="both"/>
+      </w:pPr>
+      <w:r>
+        <w:rPr>
+          <w:sz w:val="28"/>
+          <w:szCs w:val="20"/>
+        </w:rPr>
+        <w:t xml:space="preserve">Отдел маркетинга занимается </w:t>
+      </w:r>
+      <w:r>
+        <w:rPr>
+          <w:sz w:val="28"/>
+          <w:szCs w:val="20"/>
+          <w:lang w:val="en-US"/>
+        </w:rPr>
+        <w:t>SEO</w:t>
+      </w:r>
+      <w:r>
+        <w:rPr>
+          <w:sz w:val="28"/>
+          <w:szCs w:val="20"/>
+        </w:rPr>
+        <w:t>-продвижением сайтов и продуктов компании.</w:t>
+      </w:r>
+      <w:bookmarkStart w:id="12" w:name="_GoBack"/>
+      <w:bookmarkEnd w:id="12"/>
+    </w:p>
+    <w:p>
+      <w:pPr>
+        <w:spacing w:line="360" w:lineRule="auto"/>
+        <w:ind w:firstLine="567"/>
+        <w:jc w:val="both"/>
+        <w:rPr>
+          <w:sz w:val="28"/>
+          <w:szCs w:val="20"/>
+        </w:rPr>
+      </w:pPr>
+      <w:r>
+        <w:rPr>
+          <w:sz w:val="28"/>
+          <w:szCs w:val="20"/>
+        </w:rPr>
+        <w:t>Во время прохождения практики мной были выполнены задачи в рамках отдела разработки веб-приложений. Задачи касались разработки сайтов организации и ее дочерних компаний.</w:t>
+      </w:r>
+    </w:p>
+    <w:p>
+      <w:pPr>
+        <w:spacing w:line="360" w:lineRule="auto"/>
+        <w:ind w:firstLine="567"/>
+        <w:jc w:val="both"/>
+        <w:rPr>
+          <w:sz w:val="28"/>
+          <w:szCs w:val="20"/>
+        </w:rPr>
+      </w:pPr>
+      <w:r>
+        <w:rPr>
+          <w:sz w:val="28"/>
+          <w:szCs w:val="20"/>
+        </w:rPr>
+        <w:lastRenderedPageBreak/>
+        <w:t>Основными моей задачами являлись:</w:t>
+      </w:r>
+    </w:p>
+    <w:p>
+      <w:pPr>
+        <w:spacing w:line="360" w:lineRule="auto"/>
+        <w:ind w:firstLine="567"/>
+        <w:jc w:val="both"/>
+        <w:rPr>
+          <w:sz w:val="28"/>
+          <w:szCs w:val="20"/>
+        </w:rPr>
+      </w:pPr>
+      <w:r>
+        <w:rPr>
+          <w:sz w:val="28"/>
+          <w:szCs w:val="20"/>
+        </w:rPr>
+        <w:t>Обновление актуальной информации на сайте;</w:t>
+      </w:r>
+    </w:p>
+    <w:p>
+      <w:pPr>
+        <w:spacing w:line="360" w:lineRule="auto"/>
+        <w:ind w:firstLine="567"/>
+        <w:jc w:val="both"/>
+        <w:rPr>
+          <w:sz w:val="28"/>
+          <w:szCs w:val="20"/>
+        </w:rPr>
+      </w:pPr>
+      <w:r>
+        <w:rPr>
+          <w:sz w:val="28"/>
+          <w:szCs w:val="20"/>
+        </w:rPr>
+        <w:t>Создание веб-страниц образовательных сайтов;</w:t>
+      </w:r>
+    </w:p>
+    <w:p>
+      <w:pPr>
+        <w:spacing w:line="360" w:lineRule="auto"/>
+        <w:ind w:firstLine="567"/>
+        <w:jc w:val="both"/>
+        <w:rPr>
+          <w:sz w:val="28"/>
+          <w:szCs w:val="20"/>
+        </w:rPr>
+      </w:pPr>
+      <w:r>
+        <w:rPr>
+          <w:sz w:val="28"/>
+          <w:szCs w:val="20"/>
+        </w:rPr>
         <w:t>Правка существующих ошибок на веб-страницах сайтов.</w:t>
       </w:r>
     </w:p>
@@ -8707,7 +8880,7 @@
     </w:p>
     <w:p>
       <w:pPr>
-        <w:pStyle w:val="Heading3"/>
+        <w:pStyle w:val="3"/>
         <w:numPr>
           <w:ilvl w:val="2"/>
           <w:numId w:val="1"/>
@@ -8722,8 +8895,8 @@
           <w:szCs w:val="28"/>
         </w:rPr>
       </w:pPr>
-      <w:bookmarkStart w:id="12" w:name="_Toc510562205"/>
-      <w:bookmarkStart w:id="13" w:name="_Toc4689133"/>
+      <w:bookmarkStart w:id="13" w:name="_Toc510562205"/>
+      <w:bookmarkStart w:id="14" w:name="_Toc4689133"/>
       <w:r>
         <w:rPr>
           <w:rFonts w:ascii="Times New Roman" w:hAnsi="Times New Roman" w:cs="Times New Roman"/>
@@ -8753,12 +8926,12 @@
         </w:rPr>
         <w:t>»</w:t>
       </w:r>
-      <w:bookmarkEnd w:id="12"/>
       <w:bookmarkEnd w:id="13"/>
-    </w:p>
-    <w:p>
-      <w:pPr>
-        <w:pStyle w:val="12"/>
+      <w:bookmarkEnd w:id="14"/>
+    </w:p>
+    <w:p>
+      <w:pPr>
+        <w:pStyle w:val="14"/>
         <w:rPr>
           <w:bCs w:val="0"/>
           <w:color w:val="auto"/>
@@ -8826,7 +8999,7 @@
     </w:p>
     <w:p>
       <w:pPr>
-        <w:pStyle w:val="12"/>
+        <w:pStyle w:val="14"/>
         <w:rPr>
           <w:bCs w:val="0"/>
           <w:color w:val="auto"/>
@@ -8871,7 +9044,7 @@
     </w:p>
     <w:p>
       <w:pPr>
-        <w:pStyle w:val="12"/>
+        <w:pStyle w:val="14"/>
         <w:rPr>
           <w:bCs w:val="0"/>
           <w:color w:val="auto"/>
@@ -8917,7 +9090,7 @@
     </w:p>
     <w:p>
       <w:pPr>
-        <w:pStyle w:val="12"/>
+        <w:pStyle w:val="14"/>
         <w:rPr>
           <w:bCs w:val="0"/>
           <w:color w:val="auto"/>
@@ -8947,7 +9120,7 @@
     </w:p>
     <w:p>
       <w:pPr>
-        <w:pStyle w:val="12"/>
+        <w:pStyle w:val="14"/>
         <w:rPr>
           <w:bCs w:val="0"/>
           <w:color w:val="auto"/>
@@ -8977,7 +9150,7 @@
     </w:p>
     <w:p>
       <w:pPr>
-        <w:pStyle w:val="12"/>
+        <w:pStyle w:val="14"/>
         <w:rPr>
           <w:bCs w:val="0"/>
           <w:color w:val="auto"/>
@@ -8990,7 +9163,6 @@
           <w:color w:val="auto"/>
           <w:shd w:val="clear" w:color="auto" w:fill="auto"/>
         </w:rPr>
-        <w:lastRenderedPageBreak/>
         <w:t>Монитор, имеет боль</w:t>
       </w:r>
       <w:r>
@@ -9004,7 +9176,7 @@
     </w:p>
     <w:p>
       <w:pPr>
-        <w:pStyle w:val="12"/>
+        <w:pStyle w:val="14"/>
         <w:rPr>
           <w:bCs w:val="0"/>
           <w:color w:val="auto"/>
@@ -9022,7 +9194,7 @@
     </w:p>
     <w:p>
       <w:pPr>
-        <w:pStyle w:val="12"/>
+        <w:pStyle w:val="14"/>
         <w:rPr>
           <w:bCs w:val="0"/>
           <w:color w:val="auto"/>
@@ -9040,7 +9212,7 @@
     </w:p>
     <w:p>
       <w:pPr>
-        <w:pStyle w:val="12"/>
+        <w:pStyle w:val="14"/>
         <w:rPr>
           <w:bCs w:val="0"/>
           <w:color w:val="auto"/>
@@ -9066,7 +9238,7 @@
     </w:p>
     <w:p>
       <w:pPr>
-        <w:pStyle w:val="12"/>
+        <w:pStyle w:val="14"/>
         <w:rPr>
           <w:bCs w:val="0"/>
           <w:color w:val="auto"/>
@@ -9084,7 +9256,7 @@
     </w:p>
     <w:p>
       <w:pPr>
-        <w:pStyle w:val="12"/>
+        <w:pStyle w:val="14"/>
         <w:rPr>
           <w:bCs w:val="0"/>
           <w:color w:val="auto"/>
@@ -9118,7 +9290,7 @@
     </w:p>
     <w:p>
       <w:pPr>
-        <w:pStyle w:val="12"/>
+        <w:pStyle w:val="14"/>
         <w:rPr>
           <w:color w:val="auto"/>
         </w:rPr>
@@ -9144,7 +9316,7 @@
     </w:p>
     <w:p>
       <w:pPr>
-        <w:pStyle w:val="12"/>
+        <w:pStyle w:val="14"/>
         <w:rPr>
           <w:color w:val="auto"/>
         </w:rPr>
@@ -9204,6 +9376,7 @@
               <w:jc w:val="center"/>
             </w:pPr>
             <w:r>
+              <w:lastRenderedPageBreak/>
               <w:t xml:space="preserve">№ </w:t>
             </w:r>
             <w:proofErr w:type="spellStart"/>
@@ -10088,7 +10261,6 @@
               <w:jc w:val="center"/>
             </w:pPr>
             <w:r>
-              <w:lastRenderedPageBreak/>
               <w:t>7</w:t>
             </w:r>
           </w:p>
@@ -10200,14 +10372,14 @@
     </w:p>
     <w:p>
       <w:pPr>
-        <w:pStyle w:val="2"/>
+        <w:pStyle w:val="21"/>
         <w:spacing w:before="240" w:after="240"/>
         <w:rPr>
           <w:color w:val="auto"/>
         </w:rPr>
       </w:pPr>
-      <w:bookmarkStart w:id="14" w:name="_Toc510562206"/>
-      <w:bookmarkStart w:id="15" w:name="_Toc4689134"/>
+      <w:bookmarkStart w:id="15" w:name="_Toc510562206"/>
+      <w:bookmarkStart w:id="16" w:name="_Toc4689134"/>
       <w:r>
         <w:rPr>
           <w:color w:val="auto"/>
@@ -10240,12 +10412,12 @@
         </w:rPr>
         <w:t>»</w:t>
       </w:r>
-      <w:bookmarkEnd w:id="14"/>
       <w:bookmarkEnd w:id="15"/>
-    </w:p>
-    <w:p>
-      <w:pPr>
-        <w:pStyle w:val="12"/>
+      <w:bookmarkEnd w:id="16"/>
+    </w:p>
+    <w:p>
+      <w:pPr>
+        <w:pStyle w:val="14"/>
         <w:spacing w:line="384" w:lineRule="auto"/>
         <w:rPr>
           <w:color w:val="auto"/>
@@ -10304,7 +10476,7 @@
     </w:p>
     <w:p>
       <w:pPr>
-        <w:pStyle w:val="12"/>
+        <w:pStyle w:val="14"/>
         <w:spacing w:line="384" w:lineRule="auto"/>
         <w:rPr>
           <w:color w:val="auto"/>
@@ -10319,7 +10491,7 @@
     </w:p>
     <w:p>
       <w:pPr>
-        <w:pStyle w:val="12"/>
+        <w:pStyle w:val="14"/>
         <w:spacing w:line="384" w:lineRule="auto"/>
         <w:rPr>
           <w:color w:val="auto"/>
@@ -10392,7 +10564,7 @@
     </w:p>
     <w:p>
       <w:pPr>
-        <w:pStyle w:val="12"/>
+        <w:pStyle w:val="14"/>
         <w:spacing w:line="384" w:lineRule="auto"/>
         <w:rPr>
           <w:color w:val="auto"/>
@@ -10402,12 +10574,19 @@
         <w:rPr>
           <w:color w:val="auto"/>
         </w:rPr>
-        <w:t>После этого в назначенный день ПЗ приглашаются на родительское собрание, где им раздаются распечатанные формы договора на обучение. Данные договоры родители могут брать с собой для заполнения, так как необходимых для заполнения документов в данный момент может не быть с собой.</w:t>
-      </w:r>
-    </w:p>
-    <w:p>
-      <w:pPr>
-        <w:pStyle w:val="12"/>
+        <w:t xml:space="preserve">После этого в назначенный день ПЗ приглашаются на родительское собрание, где им раздаются распечатанные формы договора на обучение. </w:t>
+      </w:r>
+      <w:r>
+        <w:rPr>
+          <w:color w:val="auto"/>
+        </w:rPr>
+        <w:lastRenderedPageBreak/>
+        <w:t>Данные договоры родители могут брать с собой для заполнения, так как необходимых для заполнения документов в данный момент может не быть с собой.</w:t>
+      </w:r>
+    </w:p>
+    <w:p>
+      <w:pPr>
+        <w:pStyle w:val="14"/>
         <w:spacing w:line="384" w:lineRule="auto"/>
         <w:rPr>
           <w:color w:val="auto"/>
@@ -10435,7 +10614,7 @@
     </w:p>
     <w:p>
       <w:pPr>
-        <w:pStyle w:val="12"/>
+        <w:pStyle w:val="14"/>
         <w:spacing w:line="384" w:lineRule="auto"/>
         <w:rPr>
           <w:color w:val="auto"/>
@@ -10469,7 +10648,7 @@
     </w:p>
     <w:p>
       <w:pPr>
-        <w:pStyle w:val="12"/>
+        <w:pStyle w:val="14"/>
         <w:spacing w:line="384" w:lineRule="auto"/>
         <w:rPr>
           <w:color w:val="auto"/>
@@ -10479,13 +10658,12 @@
         <w:rPr>
           <w:color w:val="auto"/>
         </w:rPr>
-        <w:lastRenderedPageBreak/>
         <w:t>На рисунке 1.1 представлена контекстная диаграмма процесса до использования ИС (модель как - есть).</w:t>
       </w:r>
     </w:p>
     <w:p>
       <w:pPr>
-        <w:pStyle w:val="12"/>
+        <w:pStyle w:val="14"/>
         <w:spacing w:line="384" w:lineRule="auto"/>
         <w:rPr>
           <w:color w:val="auto"/>
@@ -10500,7 +10678,7 @@
     </w:p>
     <w:p>
       <w:pPr>
-        <w:pStyle w:val="12"/>
+        <w:pStyle w:val="14"/>
         <w:numPr>
           <w:ilvl w:val="0"/>
           <w:numId w:val="7"/>
@@ -10532,7 +10710,7 @@
     </w:p>
     <w:p>
       <w:pPr>
-        <w:pStyle w:val="12"/>
+        <w:pStyle w:val="14"/>
         <w:numPr>
           <w:ilvl w:val="0"/>
           <w:numId w:val="7"/>
@@ -10551,7 +10729,7 @@
     </w:p>
     <w:p>
       <w:pPr>
-        <w:pStyle w:val="12"/>
+        <w:pStyle w:val="14"/>
         <w:numPr>
           <w:ilvl w:val="0"/>
           <w:numId w:val="7"/>
@@ -10570,7 +10748,7 @@
     </w:p>
     <w:p>
       <w:pPr>
-        <w:pStyle w:val="12"/>
+        <w:pStyle w:val="14"/>
         <w:numPr>
           <w:ilvl w:val="0"/>
           <w:numId w:val="7"/>
@@ -10589,7 +10767,7 @@
     </w:p>
     <w:p>
       <w:pPr>
-        <w:pStyle w:val="12"/>
+        <w:pStyle w:val="14"/>
         <w:spacing w:line="384" w:lineRule="auto"/>
         <w:ind w:firstLine="0"/>
         <w:rPr>
@@ -10605,7 +10783,7 @@
     </w:p>
     <w:p>
       <w:pPr>
-        <w:pStyle w:val="12"/>
+        <w:pStyle w:val="14"/>
         <w:spacing w:line="384" w:lineRule="auto"/>
         <w:rPr>
           <w:color w:val="auto"/>
@@ -10626,7 +10804,7 @@
     </w:p>
     <w:p>
       <w:pPr>
-        <w:pStyle w:val="12"/>
+        <w:pStyle w:val="14"/>
         <w:numPr>
           <w:ilvl w:val="0"/>
           <w:numId w:val="8"/>
@@ -10645,7 +10823,7 @@
     </w:p>
     <w:p>
       <w:pPr>
-        <w:pStyle w:val="12"/>
+        <w:pStyle w:val="14"/>
         <w:numPr>
           <w:ilvl w:val="0"/>
           <w:numId w:val="8"/>
@@ -10664,7 +10842,7 @@
     </w:p>
     <w:p>
       <w:pPr>
-        <w:pStyle w:val="12"/>
+        <w:pStyle w:val="14"/>
         <w:numPr>
           <w:ilvl w:val="0"/>
           <w:numId w:val="8"/>
@@ -10696,7 +10874,7 @@
     </w:p>
     <w:p>
       <w:pPr>
-        <w:pStyle w:val="12"/>
+        <w:pStyle w:val="14"/>
         <w:numPr>
           <w:ilvl w:val="0"/>
           <w:numId w:val="8"/>
@@ -10715,7 +10893,7 @@
     </w:p>
     <w:p>
       <w:pPr>
-        <w:pStyle w:val="12"/>
+        <w:pStyle w:val="14"/>
         <w:spacing w:line="384" w:lineRule="auto"/>
         <w:rPr>
           <w:color w:val="auto"/>
@@ -10725,12 +10903,13 @@
         <w:rPr>
           <w:color w:val="auto"/>
         </w:rPr>
+        <w:lastRenderedPageBreak/>
         <w:t xml:space="preserve">Схема выполнения процесса получения данных представлена на рисунке 1.3. </w:t>
       </w:r>
     </w:p>
     <w:p>
       <w:pPr>
-        <w:pStyle w:val="a1"/>
+        <w:pStyle w:val="aff1"/>
       </w:pPr>
       <w:r>
         <w:t xml:space="preserve">Общее представление </w:t>
@@ -10779,7 +10958,7 @@
     </w:p>
     <w:p>
       <w:pPr>
-        <w:pStyle w:val="12"/>
+        <w:pStyle w:val="14"/>
         <w:spacing w:line="384" w:lineRule="auto"/>
         <w:rPr>
           <w:color w:val="auto"/>
@@ -10797,7 +10976,7 @@
     </w:p>
     <w:p>
       <w:pPr>
-        <w:pStyle w:val="14"/>
+        <w:pStyle w:val="16"/>
         <w:rPr>
           <w:color w:val="auto"/>
         </w:rPr>
@@ -10932,9 +11111,9 @@
     </w:p>
     <w:p>
       <w:pPr>
-        <w:pStyle w:val="14"/>
-        <w:rPr>
-          <w:rStyle w:val="13"/>
+        <w:pStyle w:val="16"/>
+        <w:rPr>
+          <w:rStyle w:val="15"/>
           <w:color w:val="auto"/>
         </w:rPr>
       </w:pPr>
@@ -10977,15 +11156,15 @@
     </w:p>
     <w:p>
       <w:pPr>
-        <w:pStyle w:val="14"/>
-        <w:rPr>
-          <w:rStyle w:val="13"/>
-          <w:color w:val="auto"/>
-        </w:rPr>
-      </w:pPr>
-      <w:r>
-        <w:rPr>
-          <w:rStyle w:val="13"/>
+        <w:pStyle w:val="16"/>
+        <w:rPr>
+          <w:rStyle w:val="15"/>
+          <w:color w:val="auto"/>
+        </w:rPr>
+      </w:pPr>
+      <w:r>
+        <w:rPr>
+          <w:rStyle w:val="15"/>
           <w:noProof/>
           <w:color w:val="auto"/>
         </w:rPr>
@@ -11029,7 +11208,7 @@
     </w:p>
     <w:p>
       <w:pPr>
-        <w:pStyle w:val="14"/>
+        <w:pStyle w:val="16"/>
         <w:rPr>
           <w:color w:val="auto"/>
         </w:rPr>
@@ -11078,26 +11257,26 @@
     </w:p>
     <w:p>
       <w:pPr>
-        <w:pStyle w:val="14"/>
+        <w:pStyle w:val="16"/>
         <w:ind w:firstLine="709"/>
         <w:jc w:val="both"/>
         <w:rPr>
-          <w:rStyle w:val="13"/>
-          <w:color w:val="auto"/>
-        </w:rPr>
-      </w:pPr>
-    </w:p>
-    <w:p>
-      <w:pPr>
-        <w:pStyle w:val="14"/>
-        <w:rPr>
-          <w:rStyle w:val="13"/>
-          <w:color w:val="auto"/>
-        </w:rPr>
-      </w:pPr>
-      <w:r>
-        <w:rPr>
-          <w:rStyle w:val="13"/>
+          <w:rStyle w:val="15"/>
+          <w:color w:val="auto"/>
+        </w:rPr>
+      </w:pPr>
+    </w:p>
+    <w:p>
+      <w:pPr>
+        <w:pStyle w:val="16"/>
+        <w:rPr>
+          <w:rStyle w:val="15"/>
+          <w:color w:val="auto"/>
+        </w:rPr>
+      </w:pPr>
+      <w:r>
+        <w:rPr>
+          <w:rStyle w:val="15"/>
           <w:noProof/>
           <w:color w:val="auto"/>
         </w:rPr>
@@ -11140,14 +11319,14 @@
     </w:p>
     <w:p>
       <w:pPr>
-        <w:pStyle w:val="14"/>
-        <w:rPr>
-          <w:color w:val="auto"/>
-        </w:rPr>
-      </w:pPr>
-      <w:r>
-        <w:rPr>
-          <w:rStyle w:val="13"/>
+        <w:pStyle w:val="16"/>
+        <w:rPr>
+          <w:color w:val="auto"/>
+        </w:rPr>
+      </w:pPr>
+      <w:r>
+        <w:rPr>
+          <w:rStyle w:val="15"/>
           <w:color w:val="auto"/>
         </w:rPr>
         <w:t xml:space="preserve"> </w:t>
@@ -11173,7 +11352,7 @@
     </w:p>
     <w:p>
       <w:pPr>
-        <w:pStyle w:val="14"/>
+        <w:pStyle w:val="16"/>
         <w:jc w:val="left"/>
         <w:rPr>
           <w:color w:val="auto"/>
@@ -11188,7 +11367,7 @@
     </w:p>
     <w:p>
       <w:pPr>
-        <w:pStyle w:val="a1"/>
+        <w:pStyle w:val="aff1"/>
       </w:pPr>
       <w:r>
         <w:lastRenderedPageBreak/>
@@ -11203,7 +11382,7 @@
     </w:p>
     <w:p>
       <w:pPr>
-        <w:pStyle w:val="a1"/>
+        <w:pStyle w:val="aff1"/>
         <w:ind w:firstLine="0"/>
         <w:jc w:val="right"/>
       </w:pPr>
@@ -11232,7 +11411,7 @@
     </w:p>
     <w:tbl>
       <w:tblPr>
-        <w:tblStyle w:val="TableGrid"/>
+        <w:tblStyle w:val="ae"/>
         <w:tblW w:w="0" w:type="auto"/>
         <w:tblInd w:w="108" w:type="dxa"/>
         <w:tblLook w:val="04A0" w:firstRow="1" w:lastRow="0" w:firstColumn="1" w:lastColumn="0" w:noHBand="0" w:noVBand="1"/>
@@ -11440,7 +11619,7 @@
           </w:tcPr>
           <w:p>
             <w:pPr>
-              <w:pStyle w:val="ListParagraph"/>
+              <w:pStyle w:val="a3"/>
               <w:numPr>
                 <w:ilvl w:val="0"/>
                 <w:numId w:val="9"/>
@@ -11462,7 +11641,7 @@
           </w:p>
           <w:p>
             <w:pPr>
-              <w:pStyle w:val="ListParagraph"/>
+              <w:pStyle w:val="a3"/>
               <w:numPr>
                 <w:ilvl w:val="0"/>
                 <w:numId w:val="9"/>
@@ -11484,7 +11663,7 @@
           </w:p>
           <w:p>
             <w:pPr>
-              <w:pStyle w:val="ListParagraph"/>
+              <w:pStyle w:val="a3"/>
               <w:numPr>
                 <w:ilvl w:val="0"/>
                 <w:numId w:val="9"/>
@@ -11596,7 +11775,7 @@
           </w:tcPr>
           <w:p>
             <w:pPr>
-              <w:pStyle w:val="ListParagraph"/>
+              <w:pStyle w:val="a3"/>
               <w:numPr>
                 <w:ilvl w:val="0"/>
                 <w:numId w:val="9"/>
@@ -11618,7 +11797,7 @@
           </w:p>
           <w:p>
             <w:pPr>
-              <w:pStyle w:val="ListParagraph"/>
+              <w:pStyle w:val="a3"/>
               <w:numPr>
                 <w:ilvl w:val="0"/>
                 <w:numId w:val="9"/>
@@ -11654,7 +11833,7 @@
           </w:p>
           <w:p>
             <w:pPr>
-              <w:pStyle w:val="ListParagraph"/>
+              <w:pStyle w:val="a3"/>
               <w:numPr>
                 <w:ilvl w:val="0"/>
                 <w:numId w:val="9"/>
@@ -11676,7 +11855,7 @@
           </w:p>
           <w:p>
             <w:pPr>
-              <w:pStyle w:val="ListParagraph"/>
+              <w:pStyle w:val="a3"/>
               <w:numPr>
                 <w:ilvl w:val="0"/>
                 <w:numId w:val="9"/>
@@ -11780,7 +11959,7 @@
           </w:tcPr>
           <w:p>
             <w:pPr>
-              <w:pStyle w:val="ListParagraph"/>
+              <w:pStyle w:val="a3"/>
               <w:numPr>
                 <w:ilvl w:val="0"/>
                 <w:numId w:val="9"/>
@@ -11802,7 +11981,7 @@
           </w:p>
           <w:p>
             <w:pPr>
-              <w:pStyle w:val="ListParagraph"/>
+              <w:pStyle w:val="a3"/>
               <w:numPr>
                 <w:ilvl w:val="0"/>
                 <w:numId w:val="9"/>
@@ -11824,7 +12003,7 @@
           </w:p>
           <w:p>
             <w:pPr>
-              <w:pStyle w:val="ListParagraph"/>
+              <w:pStyle w:val="a3"/>
               <w:numPr>
                 <w:ilvl w:val="0"/>
                 <w:numId w:val="9"/>
@@ -11869,7 +12048,7 @@
     </w:p>
     <w:tbl>
       <w:tblPr>
-        <w:tblStyle w:val="TableGrid"/>
+        <w:tblStyle w:val="ae"/>
         <w:tblW w:w="0" w:type="auto"/>
         <w:tblInd w:w="108" w:type="dxa"/>
         <w:tblLook w:val="04A0" w:firstRow="1" w:lastRow="0" w:firstColumn="1" w:lastColumn="0" w:noHBand="0" w:noVBand="1"/>
@@ -11955,7 +12134,7 @@
           </w:tcPr>
           <w:p>
             <w:pPr>
-              <w:pStyle w:val="ListParagraph"/>
+              <w:pStyle w:val="a3"/>
               <w:numPr>
                 <w:ilvl w:val="0"/>
                 <w:numId w:val="9"/>
@@ -11996,7 +12175,7 @@
     </w:tbl>
     <w:p>
       <w:pPr>
-        <w:pStyle w:val="a1"/>
+        <w:pStyle w:val="aff1"/>
         <w:spacing w:before="240"/>
       </w:pPr>
       <w:r>
@@ -12008,13 +12187,13 @@
     </w:p>
     <w:p>
       <w:pPr>
-        <w:pStyle w:val="2"/>
+        <w:pStyle w:val="21"/>
         <w:spacing w:before="240" w:after="240"/>
         <w:rPr>
           <w:color w:val="auto"/>
         </w:rPr>
       </w:pPr>
-      <w:bookmarkStart w:id="16" w:name="_Toc4689135"/>
+      <w:bookmarkStart w:id="17" w:name="_Toc4689135"/>
       <w:r>
         <w:rPr>
           <w:color w:val="auto"/>
@@ -12027,11 +12206,11 @@
         </w:rPr>
         <w:t>Постановка задачи автоматизации решения задач.</w:t>
       </w:r>
-      <w:bookmarkEnd w:id="16"/>
-    </w:p>
-    <w:p>
-      <w:pPr>
-        <w:pStyle w:val="12"/>
+      <w:bookmarkEnd w:id="17"/>
+    </w:p>
+    <w:p>
+      <w:pPr>
+        <w:pStyle w:val="14"/>
         <w:spacing w:line="384" w:lineRule="auto"/>
         <w:rPr>
           <w:color w:val="auto"/>
@@ -12066,7 +12245,7 @@
     </w:p>
     <w:p>
       <w:pPr>
-        <w:pStyle w:val="12"/>
+        <w:pStyle w:val="14"/>
         <w:numPr>
           <w:ilvl w:val="0"/>
           <w:numId w:val="6"/>
@@ -12098,7 +12277,7 @@
     </w:p>
     <w:p>
       <w:pPr>
-        <w:pStyle w:val="12"/>
+        <w:pStyle w:val="14"/>
         <w:numPr>
           <w:ilvl w:val="0"/>
           <w:numId w:val="6"/>
@@ -12117,7 +12296,7 @@
     </w:p>
     <w:p>
       <w:pPr>
-        <w:pStyle w:val="12"/>
+        <w:pStyle w:val="14"/>
         <w:numPr>
           <w:ilvl w:val="0"/>
           <w:numId w:val="6"/>
@@ -12136,7 +12315,7 @@
     </w:p>
     <w:p>
       <w:pPr>
-        <w:pStyle w:val="12"/>
+        <w:pStyle w:val="14"/>
         <w:numPr>
           <w:ilvl w:val="0"/>
           <w:numId w:val="6"/>
@@ -12155,7 +12334,7 @@
     </w:p>
     <w:p>
       <w:pPr>
-        <w:pStyle w:val="12"/>
+        <w:pStyle w:val="14"/>
         <w:numPr>
           <w:ilvl w:val="0"/>
           <w:numId w:val="6"/>
@@ -12174,7 +12353,7 @@
     </w:p>
     <w:p>
       <w:pPr>
-        <w:pStyle w:val="12"/>
+        <w:pStyle w:val="14"/>
         <w:spacing w:line="384" w:lineRule="auto"/>
         <w:rPr>
           <w:color w:val="auto"/>
@@ -12189,7 +12368,7 @@
     </w:p>
     <w:p>
       <w:pPr>
-        <w:pStyle w:val="12"/>
+        <w:pStyle w:val="14"/>
         <w:spacing w:line="384" w:lineRule="auto"/>
         <w:ind w:firstLine="0"/>
         <w:rPr>
@@ -12205,7 +12384,7 @@
     </w:p>
     <w:p>
       <w:pPr>
-        <w:pStyle w:val="12"/>
+        <w:pStyle w:val="14"/>
         <w:spacing w:line="384" w:lineRule="auto"/>
         <w:rPr>
           <w:color w:val="auto"/>
@@ -12259,7 +12438,7 @@
     </w:p>
     <w:p>
       <w:pPr>
-        <w:pStyle w:val="a1"/>
+        <w:pStyle w:val="aff1"/>
       </w:pPr>
       <w:r>
         <w:t>Контекстная диаграмма процесса представлена на рисунке 1.</w:t>
@@ -12273,7 +12452,7 @@
     </w:p>
     <w:p>
       <w:pPr>
-        <w:pStyle w:val="a1"/>
+        <w:pStyle w:val="aff1"/>
       </w:pPr>
       <w:r>
         <w:t>Процесс начинается с подачи заявки на сайте «</w:t>
@@ -12320,7 +12499,7 @@
     </w:p>
     <w:p>
       <w:pPr>
-        <w:pStyle w:val="a1"/>
+        <w:pStyle w:val="aff1"/>
       </w:pPr>
       <w:r>
         <w:lastRenderedPageBreak/>
@@ -12347,7 +12526,7 @@
     </w:p>
     <w:p>
       <w:pPr>
-        <w:pStyle w:val="a1"/>
+        <w:pStyle w:val="aff1"/>
       </w:pPr>
       <w:r>
         <w:t>При входе в личный кабинет пользователю открываются формы с уже заполненными данными (данные, полученные при заполнении формы заявки) и формы, которые необходимо заполнить для проведения оплаты.</w:t>
@@ -12355,7 +12534,7 @@
     </w:p>
     <w:p>
       <w:pPr>
-        <w:pStyle w:val="a1"/>
+        <w:pStyle w:val="aff1"/>
       </w:pPr>
       <w:r>
         <w:t>Пользователь проводит оплату онлайн и получает квитанцию.</w:t>
@@ -12363,7 +12542,7 @@
     </w:p>
     <w:p>
       <w:pPr>
-        <w:pStyle w:val="a1"/>
+        <w:pStyle w:val="aff1"/>
       </w:pPr>
       <w:r>
         <w:t>После оплаты клиентом обучения, сотруднику административного приходит уведомление об оплате. Далее сотрудник формирует заполненный договор на обучение и отправляет его электронным письмом.</w:t>
@@ -12371,7 +12550,7 @@
     </w:p>
     <w:p>
       <w:pPr>
-        <w:pStyle w:val="a1"/>
+        <w:pStyle w:val="aff1"/>
         <w:sectPr>
           <w:pgSz w:w="11906" w:h="16838"/>
           <w:pgMar w:top="1134" w:right="851" w:bottom="992" w:left="1701" w:header="709" w:footer="709" w:gutter="0"/>
@@ -12385,7 +12564,7 @@
     </w:p>
     <w:p>
       <w:pPr>
-        <w:pStyle w:val="14"/>
+        <w:pStyle w:val="16"/>
         <w:rPr>
           <w:color w:val="auto"/>
         </w:rPr>
@@ -12571,7 +12750,7 @@
     </w:p>
     <w:p>
       <w:pPr>
-        <w:pStyle w:val="14"/>
+        <w:pStyle w:val="16"/>
         <w:rPr>
           <w:color w:val="auto"/>
         </w:rPr>
@@ -12617,7 +12796,7 @@
     </w:p>
     <w:p>
       <w:pPr>
-        <w:pStyle w:val="14"/>
+        <w:pStyle w:val="16"/>
         <w:rPr>
           <w:color w:val="auto"/>
         </w:rPr>
@@ -12667,7 +12846,7 @@
     </w:p>
     <w:p>
       <w:pPr>
-        <w:pStyle w:val="14"/>
+        <w:pStyle w:val="16"/>
         <w:rPr>
           <w:color w:val="auto"/>
         </w:rPr>
@@ -12712,7 +12891,7 @@
     </w:p>
     <w:p>
       <w:pPr>
-        <w:pStyle w:val="a1"/>
+        <w:pStyle w:val="aff1"/>
       </w:pPr>
       <w:r>
         <w:lastRenderedPageBreak/>
@@ -12740,15 +12919,15 @@
     </w:p>
     <w:p>
       <w:pPr>
+        <w:pStyle w:val="16"/>
+        <w:rPr>
+          <w:color w:val="auto"/>
+        </w:rPr>
+      </w:pPr>
+    </w:p>
+    <w:p>
+      <w:pPr>
         <w:pStyle w:val="14"/>
-        <w:rPr>
-          <w:color w:val="auto"/>
-        </w:rPr>
-      </w:pPr>
-    </w:p>
-    <w:p>
-      <w:pPr>
-        <w:pStyle w:val="12"/>
         <w:ind w:firstLine="0"/>
         <w:jc w:val="center"/>
         <w:rPr>
@@ -12799,60 +12978,60 @@
     </w:p>
     <w:p>
       <w:pPr>
+        <w:pStyle w:val="16"/>
+        <w:rPr>
+          <w:color w:val="auto"/>
+        </w:rPr>
+      </w:pPr>
+      <w:r>
+        <w:rPr>
+          <w:color w:val="auto"/>
+        </w:rPr>
+        <w:t>Рисунок 1.</w:t>
+      </w:r>
+      <w:r>
+        <w:rPr>
+          <w:color w:val="auto"/>
+        </w:rPr>
+        <w:t>8</w:t>
+      </w:r>
+      <w:r>
+        <w:rPr>
+          <w:color w:val="auto"/>
+        </w:rPr>
+        <w:t xml:space="preserve"> - Диаграмма дерево бизнес-процессов (модель как будет)</w:t>
+      </w:r>
+    </w:p>
+    <w:p>
+      <w:pPr>
+        <w:pStyle w:val="21"/>
+        <w:spacing w:before="240"/>
+        <w:rPr>
+          <w:color w:val="auto"/>
+        </w:rPr>
+      </w:pPr>
+      <w:bookmarkStart w:id="18" w:name="_Toc510562208"/>
+      <w:bookmarkStart w:id="19" w:name="_Toc4689136"/>
+      <w:r>
+        <w:rPr>
+          <w:color w:val="auto"/>
+        </w:rPr>
+        <w:t xml:space="preserve">1.4. </w:t>
+      </w:r>
+      <w:r>
+        <w:rPr>
+          <w:color w:val="auto"/>
+        </w:rPr>
+        <w:t>Календарно-ресурсное планирование проекта, анализ бюджетных ограничений и рисков</w:t>
+      </w:r>
+      <w:bookmarkEnd w:id="18"/>
+      <w:bookmarkEnd w:id="19"/>
+    </w:p>
+    <w:p>
+      <w:pPr>
         <w:pStyle w:val="14"/>
         <w:rPr>
-          <w:color w:val="auto"/>
-        </w:rPr>
-      </w:pPr>
-      <w:r>
-        <w:rPr>
-          <w:color w:val="auto"/>
-        </w:rPr>
-        <w:t>Рисунок 1.</w:t>
-      </w:r>
-      <w:r>
-        <w:rPr>
-          <w:color w:val="auto"/>
-        </w:rPr>
-        <w:t>8</w:t>
-      </w:r>
-      <w:r>
-        <w:rPr>
-          <w:color w:val="auto"/>
-        </w:rPr>
-        <w:t xml:space="preserve"> - Диаграмма дерево бизнес-процессов (модель как будет)</w:t>
-      </w:r>
-    </w:p>
-    <w:p>
-      <w:pPr>
-        <w:pStyle w:val="2"/>
-        <w:spacing w:before="240"/>
-        <w:rPr>
-          <w:color w:val="auto"/>
-        </w:rPr>
-      </w:pPr>
-      <w:bookmarkStart w:id="17" w:name="_Toc510562208"/>
-      <w:bookmarkStart w:id="18" w:name="_Toc4689136"/>
-      <w:r>
-        <w:rPr>
-          <w:color w:val="auto"/>
-        </w:rPr>
-        <w:t xml:space="preserve">1.4. </w:t>
-      </w:r>
-      <w:r>
-        <w:rPr>
-          <w:color w:val="auto"/>
-        </w:rPr>
-        <w:t>Календарно-ресурсное планирование проекта, анализ бюджетных ограничений и рисков</w:t>
-      </w:r>
-      <w:bookmarkEnd w:id="17"/>
-      <w:bookmarkEnd w:id="18"/>
-    </w:p>
-    <w:p>
-      <w:pPr>
-        <w:pStyle w:val="12"/>
-        <w:rPr>
-          <w:rStyle w:val="13"/>
+          <w:rStyle w:val="15"/>
           <w:color w:val="auto"/>
         </w:rPr>
       </w:pPr>
@@ -12883,7 +13062,7 @@
       </w:pPr>
       <w:r>
         <w:rPr>
-          <w:rStyle w:val="13"/>
+          <w:rStyle w:val="15"/>
           <w:color w:val="auto"/>
         </w:rPr>
         <w:t xml:space="preserve">Календарное планирование – это основной и немаловажный процесс, результатом которого является утвержденный руководством компании план - график проекта. </w:t>
@@ -12895,13 +13074,13 @@
         <w:ind w:firstLine="709"/>
         <w:jc w:val="both"/>
         <w:rPr>
-          <w:rStyle w:val="13"/>
-          <w:color w:val="auto"/>
-        </w:rPr>
-      </w:pPr>
-      <w:r>
-        <w:rPr>
-          <w:rStyle w:val="13"/>
+          <w:rStyle w:val="15"/>
+          <w:color w:val="auto"/>
+        </w:rPr>
+      </w:pPr>
+      <w:r>
+        <w:rPr>
+          <w:rStyle w:val="15"/>
           <w:color w:val="auto"/>
         </w:rPr>
         <w:t>Цель календарного планирования – создать полное расписание проекта с учетом работ, их длительностей, необходимых ресурсов, которое предназначается для исполнения проекта.</w:t>
@@ -12913,13 +13092,13 @@
         <w:ind w:firstLine="709"/>
         <w:jc w:val="both"/>
         <w:rPr>
-          <w:rStyle w:val="13"/>
-          <w:color w:val="auto"/>
-        </w:rPr>
-      </w:pPr>
-      <w:r>
-        <w:rPr>
-          <w:rStyle w:val="13"/>
+          <w:rStyle w:val="15"/>
+          <w:color w:val="auto"/>
+        </w:rPr>
+      </w:pPr>
+      <w:r>
+        <w:rPr>
+          <w:rStyle w:val="15"/>
           <w:color w:val="auto"/>
         </w:rPr>
         <w:t>Составление плана-графика проекта включает в себя несколько пунктов. Необходимо спланировать сроки и длительности работ, определить их последовательность и взаимосвязи, подумать о необходимых ресурсах, учесть стоимость этих работ и ресурсов. В дальнейшем, по составленному плану-графику необходимо отслеживать ход выполнения работ.</w:t>
@@ -12931,20 +13110,20 @@
         <w:ind w:firstLine="709"/>
         <w:jc w:val="both"/>
         <w:rPr>
-          <w:rStyle w:val="13"/>
-          <w:color w:val="auto"/>
-        </w:rPr>
-      </w:pPr>
-      <w:r>
-        <w:rPr>
-          <w:rStyle w:val="13"/>
+          <w:rStyle w:val="15"/>
+          <w:color w:val="auto"/>
+        </w:rPr>
+      </w:pPr>
+      <w:r>
+        <w:rPr>
+          <w:rStyle w:val="15"/>
           <w:color w:val="auto"/>
         </w:rPr>
         <w:t xml:space="preserve">Для того чтобы связать сроки работ по проекту, их продолжительность и зависимости используем инструмент календарного планирования – </w:t>
       </w:r>
       <w:r>
         <w:rPr>
-          <w:rStyle w:val="13"/>
+          <w:rStyle w:val="15"/>
           <w:color w:val="auto"/>
         </w:rPr>
         <w:lastRenderedPageBreak/>
@@ -12953,7 +13132,7 @@
       <w:proofErr w:type="spellStart"/>
       <w:r>
         <w:rPr>
-          <w:rStyle w:val="13"/>
+          <w:rStyle w:val="15"/>
           <w:color w:val="auto"/>
         </w:rPr>
         <w:t>Ганта</w:t>
@@ -12961,7 +13140,7 @@
       <w:proofErr w:type="spellEnd"/>
       <w:r>
         <w:rPr>
-          <w:rStyle w:val="13"/>
+          <w:rStyle w:val="15"/>
           <w:color w:val="auto"/>
         </w:rPr>
         <w:t xml:space="preserve">. Диаграмма </w:t>
@@ -12969,7 +13148,7 @@
       <w:proofErr w:type="spellStart"/>
       <w:r>
         <w:rPr>
-          <w:rStyle w:val="13"/>
+          <w:rStyle w:val="15"/>
           <w:color w:val="auto"/>
         </w:rPr>
         <w:t>Ганта</w:t>
@@ -12977,7 +13156,7 @@
       <w:proofErr w:type="spellEnd"/>
       <w:r>
         <w:rPr>
-          <w:rStyle w:val="13"/>
+          <w:rStyle w:val="15"/>
           <w:color w:val="auto"/>
         </w:rPr>
         <w:t xml:space="preserve"> – это наглядное представление календарного плана-графика проекта.</w:t>
@@ -12991,7 +13170,7 @@
       </w:pPr>
       <w:r>
         <w:rPr>
-          <w:rStyle w:val="13"/>
+          <w:rStyle w:val="15"/>
           <w:color w:val="auto"/>
         </w:rPr>
         <w:t xml:space="preserve"> Диаграмма </w:t>
@@ -12999,7 +13178,7 @@
       <w:proofErr w:type="spellStart"/>
       <w:r>
         <w:rPr>
-          <w:rStyle w:val="13"/>
+          <w:rStyle w:val="15"/>
           <w:color w:val="auto"/>
         </w:rPr>
         <w:t>Ганта</w:t>
@@ -13007,7 +13186,7 @@
       <w:proofErr w:type="spellEnd"/>
       <w:r>
         <w:rPr>
-          <w:rStyle w:val="13"/>
+          <w:rStyle w:val="15"/>
           <w:color w:val="auto"/>
         </w:rPr>
         <w:t xml:space="preserve"> представляет собой отрезки, размещенные на горизонтальной шкале времени. Каждый отрезок соответствует отдельному проекту, задаче или подзадаче. Проекты, задачи и подзадачи, составляющие план, размещаются по вертикали. Начало, конец и длина отрезка на шкале времени соответствуют началу, концу и длительности задачи.</w:t>
@@ -13019,13 +13198,13 @@
         <w:ind w:firstLine="709"/>
         <w:jc w:val="both"/>
         <w:rPr>
-          <w:rStyle w:val="13"/>
-          <w:color w:val="auto"/>
-        </w:rPr>
-      </w:pPr>
-      <w:r>
-        <w:rPr>
-          <w:rStyle w:val="13"/>
+          <w:rStyle w:val="15"/>
+          <w:color w:val="auto"/>
+        </w:rPr>
+      </w:pPr>
+      <w:r>
+        <w:rPr>
+          <w:rStyle w:val="15"/>
           <w:color w:val="auto"/>
         </w:rPr>
         <w:t xml:space="preserve">Кроме составления перечня работ, календарное планирование включает в себя также создание ресурсной модели проекта. Необходимо назначить ответственных лиц для выполнения определенных работ или этапов работ. Кроме человеческих ресурсов, в проектах могут потребоваться расходные материалы, сырье, а также – использование различной техники. Все это – ресурсы для проекта, и все они имеют свою стоимость. Кроме составления перечня работ, календарное планирование включает в себя также создание ресурсной модели проекта. Необходимо назначить ответственных лиц для выполнения определенных работ или этапов работ. Кроме человеческих ресурсов, в проектах могут потребоваться расходные материалы, сырье, а также – использование различной техники. Все это – ресурсы для проекта, и все они имеют свою стоимость. </w:t>
@@ -13037,27 +13216,27 @@
         <w:ind w:firstLine="709"/>
         <w:jc w:val="both"/>
         <w:rPr>
-          <w:rStyle w:val="13"/>
-          <w:color w:val="auto"/>
-        </w:rPr>
-      </w:pPr>
-      <w:r>
-        <w:rPr>
-          <w:rStyle w:val="13"/>
+          <w:rStyle w:val="15"/>
+          <w:color w:val="auto"/>
+        </w:rPr>
+      </w:pPr>
+      <w:r>
+        <w:rPr>
+          <w:rStyle w:val="15"/>
           <w:color w:val="auto"/>
         </w:rPr>
         <w:t xml:space="preserve">Ресурсный план проекта </w:t>
       </w:r>
       <w:r>
         <w:rPr>
-          <w:rStyle w:val="13"/>
+          <w:rStyle w:val="15"/>
           <w:color w:val="auto"/>
         </w:rPr>
         <w:t>представлен в таблице 1.5</w:t>
       </w:r>
       <w:r>
         <w:rPr>
-          <w:rStyle w:val="13"/>
+          <w:rStyle w:val="15"/>
           <w:color w:val="auto"/>
         </w:rPr>
         <w:t>.</w:t>
@@ -13069,20 +13248,20 @@
         <w:ind w:firstLine="709"/>
         <w:jc w:val="both"/>
         <w:rPr>
-          <w:rStyle w:val="13"/>
-          <w:color w:val="auto"/>
-        </w:rPr>
-      </w:pPr>
-      <w:r>
-        <w:rPr>
-          <w:rStyle w:val="13"/>
+          <w:rStyle w:val="15"/>
+          <w:color w:val="auto"/>
+        </w:rPr>
+      </w:pPr>
+      <w:r>
+        <w:rPr>
+          <w:rStyle w:val="15"/>
           <w:color w:val="auto"/>
         </w:rPr>
         <w:t>Таблица 1.5</w:t>
       </w:r>
       <w:r>
         <w:rPr>
-          <w:rStyle w:val="13"/>
+          <w:rStyle w:val="15"/>
           <w:color w:val="auto"/>
         </w:rPr>
         <w:t>. - Ресурсный план проекта</w:t>
@@ -13123,13 +13302,13 @@
             <w:pPr>
               <w:jc w:val="center"/>
               <w:rPr>
-                <w:rStyle w:val="13"/>
+                <w:rStyle w:val="15"/>
                 <w:sz w:val="24"/>
               </w:rPr>
             </w:pPr>
             <w:r>
               <w:rPr>
-                <w:rStyle w:val="13"/>
+                <w:rStyle w:val="15"/>
                 <w:sz w:val="24"/>
               </w:rPr>
               <w:t>Работа</w:t>
@@ -13146,13 +13325,13 @@
             <w:pPr>
               <w:jc w:val="center"/>
               <w:rPr>
-                <w:rStyle w:val="13"/>
+                <w:rStyle w:val="15"/>
                 <w:sz w:val="24"/>
               </w:rPr>
             </w:pPr>
             <w:r>
               <w:rPr>
-                <w:rStyle w:val="13"/>
+                <w:rStyle w:val="15"/>
                 <w:sz w:val="24"/>
               </w:rPr>
               <w:t>Ресурсы</w:t>
@@ -13169,13 +13348,13 @@
             <w:pPr>
               <w:jc w:val="center"/>
               <w:rPr>
-                <w:rStyle w:val="13"/>
+                <w:rStyle w:val="15"/>
                 <w:sz w:val="24"/>
               </w:rPr>
             </w:pPr>
             <w:r>
               <w:rPr>
-                <w:rStyle w:val="13"/>
+                <w:rStyle w:val="15"/>
                 <w:sz w:val="24"/>
               </w:rPr>
               <w:t>Количество</w:t>
@@ -13192,13 +13371,13 @@
             <w:pPr>
               <w:jc w:val="center"/>
               <w:rPr>
-                <w:rStyle w:val="13"/>
+                <w:rStyle w:val="15"/>
                 <w:sz w:val="24"/>
               </w:rPr>
             </w:pPr>
             <w:r>
               <w:rPr>
-                <w:rStyle w:val="13"/>
+                <w:rStyle w:val="15"/>
                 <w:sz w:val="24"/>
               </w:rPr>
               <w:t>Период</w:t>
@@ -13220,7 +13399,7 @@
             <w:pPr>
               <w:jc w:val="center"/>
               <w:rPr>
-                <w:rStyle w:val="13"/>
+                <w:rStyle w:val="15"/>
                 <w:sz w:val="24"/>
               </w:rPr>
             </w:pPr>
@@ -13236,7 +13415,7 @@
             <w:pPr>
               <w:jc w:val="center"/>
               <w:rPr>
-                <w:rStyle w:val="13"/>
+                <w:rStyle w:val="15"/>
                 <w:sz w:val="24"/>
               </w:rPr>
             </w:pPr>
@@ -13252,7 +13431,7 @@
             <w:pPr>
               <w:jc w:val="center"/>
               <w:rPr>
-                <w:rStyle w:val="13"/>
+                <w:rStyle w:val="15"/>
                 <w:sz w:val="24"/>
               </w:rPr>
             </w:pPr>
@@ -13268,13 +13447,13 @@
             <w:pPr>
               <w:jc w:val="center"/>
               <w:rPr>
-                <w:rStyle w:val="13"/>
+                <w:rStyle w:val="15"/>
                 <w:sz w:val="24"/>
               </w:rPr>
             </w:pPr>
             <w:r>
               <w:rPr>
-                <w:rStyle w:val="13"/>
+                <w:rStyle w:val="15"/>
                 <w:sz w:val="24"/>
               </w:rPr>
               <w:t>Начало</w:t>
@@ -13291,13 +13470,13 @@
             <w:pPr>
               <w:jc w:val="center"/>
               <w:rPr>
-                <w:rStyle w:val="13"/>
+                <w:rStyle w:val="15"/>
                 <w:sz w:val="24"/>
               </w:rPr>
             </w:pPr>
             <w:r>
               <w:rPr>
-                <w:rStyle w:val="13"/>
+                <w:rStyle w:val="15"/>
                 <w:sz w:val="24"/>
               </w:rPr>
               <w:t>Окончание</w:t>
@@ -13314,20 +13493,20 @@
             <w:pPr>
               <w:jc w:val="both"/>
               <w:rPr>
-                <w:rStyle w:val="13"/>
+                <w:rStyle w:val="15"/>
                 <w:sz w:val="24"/>
               </w:rPr>
             </w:pPr>
             <w:r>
               <w:rPr>
-                <w:rStyle w:val="13"/>
+                <w:rStyle w:val="15"/>
                 <w:sz w:val="24"/>
               </w:rPr>
               <w:t>1.</w:t>
             </w:r>
             <w:r>
               <w:rPr>
-                <w:rStyle w:val="13"/>
+                <w:rStyle w:val="15"/>
                 <w:sz w:val="24"/>
               </w:rPr>
               <w:tab/>
@@ -13343,13 +13522,13 @@
           <w:p>
             <w:pPr>
               <w:rPr>
-                <w:rStyle w:val="13"/>
+                <w:rStyle w:val="15"/>
                 <w:sz w:val="24"/>
               </w:rPr>
             </w:pPr>
             <w:r>
               <w:rPr>
-                <w:rStyle w:val="13"/>
+                <w:rStyle w:val="15"/>
                 <w:sz w:val="24"/>
               </w:rPr>
               <w:t xml:space="preserve">Менеджер </w:t>
@@ -13432,7 +13611,7 @@
           </w:tcPr>
           <w:p>
             <w:pPr>
-              <w:pStyle w:val="ListParagraph"/>
+              <w:pStyle w:val="a3"/>
               <w:numPr>
                 <w:ilvl w:val="1"/>
                 <w:numId w:val="35"/>
@@ -13443,7 +13622,7 @@
             </w:pPr>
             <w:r>
               <w:rPr>
-                <w:rStyle w:val="13"/>
+                <w:rStyle w:val="15"/>
                 <w:sz w:val="24"/>
               </w:rPr>
               <w:tab/>
@@ -13464,13 +13643,13 @@
           <w:p>
             <w:pPr>
               <w:rPr>
-                <w:rStyle w:val="13"/>
+                <w:rStyle w:val="15"/>
                 <w:sz w:val="24"/>
               </w:rPr>
             </w:pPr>
             <w:r>
               <w:rPr>
-                <w:rStyle w:val="13"/>
+                <w:rStyle w:val="15"/>
                 <w:sz w:val="24"/>
               </w:rPr>
               <w:t xml:space="preserve">Менеджер </w:t>
@@ -13568,7 +13747,7 @@
             </w:r>
             <w:r>
               <w:rPr>
-                <w:rStyle w:val="13"/>
+                <w:rStyle w:val="15"/>
                 <w:sz w:val="24"/>
               </w:rPr>
               <w:tab/>
@@ -13589,13 +13768,13 @@
           <w:p>
             <w:pPr>
               <w:rPr>
-                <w:rStyle w:val="13"/>
+                <w:rStyle w:val="15"/>
                 <w:sz w:val="24"/>
               </w:rPr>
             </w:pPr>
             <w:r>
               <w:rPr>
-                <w:rStyle w:val="13"/>
+                <w:rStyle w:val="15"/>
                 <w:sz w:val="24"/>
               </w:rPr>
               <w:t xml:space="preserve">Менеджер </w:t>
@@ -13702,7 +13881,7 @@
             </w:r>
             <w:r>
               <w:rPr>
-                <w:rStyle w:val="13"/>
+                <w:rStyle w:val="15"/>
                 <w:sz w:val="24"/>
               </w:rPr>
               <w:tab/>
@@ -13723,13 +13902,13 @@
           <w:p>
             <w:pPr>
               <w:rPr>
-                <w:rStyle w:val="13"/>
+                <w:rStyle w:val="15"/>
                 <w:sz w:val="24"/>
               </w:rPr>
             </w:pPr>
             <w:r>
               <w:rPr>
-                <w:rStyle w:val="13"/>
+                <w:rStyle w:val="15"/>
                 <w:sz w:val="24"/>
               </w:rPr>
               <w:t xml:space="preserve">Менеджер </w:t>
@@ -13873,20 +14052,20 @@
             <w:pPr>
               <w:jc w:val="both"/>
               <w:rPr>
-                <w:rStyle w:val="13"/>
+                <w:rStyle w:val="15"/>
                 <w:sz w:val="24"/>
               </w:rPr>
             </w:pPr>
             <w:r>
               <w:rPr>
-                <w:rStyle w:val="13"/>
+                <w:rStyle w:val="15"/>
                 <w:sz w:val="24"/>
               </w:rPr>
               <w:t>1.4.</w:t>
             </w:r>
             <w:r>
               <w:rPr>
-                <w:rStyle w:val="13"/>
+                <w:rStyle w:val="15"/>
                 <w:sz w:val="24"/>
               </w:rPr>
               <w:tab/>
@@ -13902,13 +14081,13 @@
           <w:p>
             <w:pPr>
               <w:rPr>
-                <w:rStyle w:val="13"/>
+                <w:rStyle w:val="15"/>
                 <w:sz w:val="24"/>
               </w:rPr>
             </w:pPr>
             <w:r>
               <w:rPr>
-                <w:rStyle w:val="13"/>
+                <w:rStyle w:val="15"/>
                 <w:sz w:val="24"/>
               </w:rPr>
               <w:t xml:space="preserve">Менеджер </w:t>
@@ -13998,20 +14177,20 @@
             <w:pPr>
               <w:jc w:val="both"/>
               <w:rPr>
-                <w:rStyle w:val="13"/>
+                <w:rStyle w:val="15"/>
                 <w:sz w:val="24"/>
               </w:rPr>
             </w:pPr>
             <w:r>
               <w:rPr>
-                <w:rStyle w:val="13"/>
+                <w:rStyle w:val="15"/>
                 <w:sz w:val="24"/>
               </w:rPr>
               <w:t>2.</w:t>
             </w:r>
             <w:r>
               <w:rPr>
-                <w:rStyle w:val="13"/>
+                <w:rStyle w:val="15"/>
                 <w:sz w:val="24"/>
               </w:rPr>
               <w:tab/>
@@ -14027,13 +14206,13 @@
           <w:p>
             <w:pPr>
               <w:rPr>
-                <w:rStyle w:val="13"/>
+                <w:rStyle w:val="15"/>
                 <w:sz w:val="24"/>
               </w:rPr>
             </w:pPr>
             <w:r>
               <w:rPr>
-                <w:rStyle w:val="13"/>
+                <w:rStyle w:val="15"/>
                 <w:sz w:val="24"/>
               </w:rPr>
               <w:t xml:space="preserve">Менеджер </w:t>
@@ -14131,20 +14310,20 @@
             <w:pPr>
               <w:jc w:val="both"/>
               <w:rPr>
-                <w:rStyle w:val="13"/>
+                <w:rStyle w:val="15"/>
                 <w:sz w:val="24"/>
               </w:rPr>
             </w:pPr>
             <w:r>
               <w:rPr>
-                <w:rStyle w:val="13"/>
+                <w:rStyle w:val="15"/>
                 <w:sz w:val="24"/>
               </w:rPr>
               <w:t>2.1.</w:t>
             </w:r>
             <w:r>
               <w:rPr>
-                <w:rStyle w:val="13"/>
+                <w:rStyle w:val="15"/>
                 <w:sz w:val="24"/>
               </w:rPr>
               <w:tab/>
@@ -14160,13 +14339,13 @@
           <w:p>
             <w:pPr>
               <w:rPr>
-                <w:rStyle w:val="13"/>
+                <w:rStyle w:val="15"/>
                 <w:sz w:val="24"/>
               </w:rPr>
             </w:pPr>
             <w:r>
               <w:rPr>
-                <w:rStyle w:val="13"/>
+                <w:rStyle w:val="15"/>
                 <w:sz w:val="24"/>
               </w:rPr>
               <w:t xml:space="preserve">Менеджер </w:t>
@@ -14256,20 +14435,20 @@
             <w:pPr>
               <w:jc w:val="both"/>
               <w:rPr>
-                <w:rStyle w:val="13"/>
+                <w:rStyle w:val="15"/>
                 <w:sz w:val="24"/>
               </w:rPr>
             </w:pPr>
             <w:r>
               <w:rPr>
-                <w:rStyle w:val="13"/>
+                <w:rStyle w:val="15"/>
                 <w:sz w:val="24"/>
               </w:rPr>
               <w:t>2.2.</w:t>
             </w:r>
             <w:r>
               <w:rPr>
-                <w:rStyle w:val="13"/>
+                <w:rStyle w:val="15"/>
                 <w:sz w:val="24"/>
               </w:rPr>
               <w:tab/>
@@ -14285,13 +14464,13 @@
           <w:p>
             <w:pPr>
               <w:rPr>
-                <w:rStyle w:val="13"/>
+                <w:rStyle w:val="15"/>
                 <w:sz w:val="24"/>
               </w:rPr>
             </w:pPr>
             <w:r>
               <w:rPr>
-                <w:rStyle w:val="13"/>
+                <w:rStyle w:val="15"/>
                 <w:sz w:val="24"/>
               </w:rPr>
               <w:t xml:space="preserve">Менеджер </w:t>
@@ -14381,20 +14560,20 @@
             <w:pPr>
               <w:jc w:val="both"/>
               <w:rPr>
-                <w:rStyle w:val="13"/>
+                <w:rStyle w:val="15"/>
                 <w:sz w:val="24"/>
               </w:rPr>
             </w:pPr>
             <w:r>
               <w:rPr>
-                <w:rStyle w:val="13"/>
+                <w:rStyle w:val="15"/>
                 <w:sz w:val="24"/>
               </w:rPr>
               <w:t>2.3.</w:t>
             </w:r>
             <w:r>
               <w:rPr>
-                <w:rStyle w:val="13"/>
+                <w:rStyle w:val="15"/>
                 <w:sz w:val="24"/>
               </w:rPr>
               <w:tab/>
@@ -14410,13 +14589,13 @@
           <w:p>
             <w:pPr>
               <w:rPr>
-                <w:rStyle w:val="13"/>
+                <w:rStyle w:val="15"/>
                 <w:sz w:val="24"/>
               </w:rPr>
             </w:pPr>
             <w:r>
               <w:rPr>
-                <w:rStyle w:val="13"/>
+                <w:rStyle w:val="15"/>
                 <w:sz w:val="24"/>
               </w:rPr>
               <w:t xml:space="preserve">Менеджер </w:t>
@@ -14506,20 +14685,20 @@
             <w:pPr>
               <w:jc w:val="both"/>
               <w:rPr>
-                <w:rStyle w:val="13"/>
+                <w:rStyle w:val="15"/>
                 <w:sz w:val="24"/>
               </w:rPr>
             </w:pPr>
             <w:r>
               <w:rPr>
-                <w:rStyle w:val="13"/>
+                <w:rStyle w:val="15"/>
                 <w:sz w:val="24"/>
               </w:rPr>
               <w:t>2.4.</w:t>
             </w:r>
             <w:r>
               <w:rPr>
-                <w:rStyle w:val="13"/>
+                <w:rStyle w:val="15"/>
                 <w:sz w:val="24"/>
               </w:rPr>
               <w:tab/>
@@ -14535,13 +14714,13 @@
           <w:p>
             <w:pPr>
               <w:rPr>
-                <w:rStyle w:val="13"/>
+                <w:rStyle w:val="15"/>
                 <w:sz w:val="24"/>
               </w:rPr>
             </w:pPr>
             <w:r>
               <w:rPr>
-                <w:rStyle w:val="13"/>
+                <w:rStyle w:val="15"/>
                 <w:sz w:val="24"/>
               </w:rPr>
               <w:t xml:space="preserve">Менеджер </w:t>
@@ -14635,20 +14814,20 @@
             <w:pPr>
               <w:jc w:val="both"/>
               <w:rPr>
-                <w:rStyle w:val="13"/>
+                <w:rStyle w:val="15"/>
                 <w:sz w:val="24"/>
               </w:rPr>
             </w:pPr>
             <w:r>
               <w:rPr>
-                <w:rStyle w:val="13"/>
+                <w:rStyle w:val="15"/>
                 <w:sz w:val="24"/>
               </w:rPr>
               <w:t>2.5.</w:t>
             </w:r>
             <w:r>
               <w:rPr>
-                <w:rStyle w:val="13"/>
+                <w:rStyle w:val="15"/>
                 <w:sz w:val="24"/>
               </w:rPr>
               <w:tab/>
@@ -14664,13 +14843,13 @@
           <w:p>
             <w:pPr>
               <w:rPr>
-                <w:rStyle w:val="13"/>
+                <w:rStyle w:val="15"/>
                 <w:sz w:val="24"/>
               </w:rPr>
             </w:pPr>
             <w:r>
               <w:rPr>
-                <w:rStyle w:val="13"/>
+                <w:rStyle w:val="15"/>
                 <w:sz w:val="24"/>
               </w:rPr>
               <w:t xml:space="preserve">Менеджер </w:t>
@@ -14763,20 +14942,20 @@
             <w:pPr>
               <w:jc w:val="both"/>
               <w:rPr>
-                <w:rStyle w:val="13"/>
+                <w:rStyle w:val="15"/>
                 <w:sz w:val="24"/>
               </w:rPr>
             </w:pPr>
             <w:r>
               <w:rPr>
-                <w:rStyle w:val="13"/>
+                <w:rStyle w:val="15"/>
                 <w:sz w:val="24"/>
               </w:rPr>
               <w:t>2.6.</w:t>
             </w:r>
             <w:r>
               <w:rPr>
-                <w:rStyle w:val="13"/>
+                <w:rStyle w:val="15"/>
                 <w:sz w:val="24"/>
               </w:rPr>
               <w:tab/>
@@ -14784,7 +14963,7 @@
             </w:r>
             <w:r>
               <w:rPr>
-                <w:rStyle w:val="13"/>
+                <w:rStyle w:val="15"/>
                 <w:sz w:val="24"/>
               </w:rPr>
               <w:tab/>
@@ -14799,13 +14978,13 @@
           <w:p>
             <w:pPr>
               <w:rPr>
-                <w:rStyle w:val="13"/>
+                <w:rStyle w:val="15"/>
                 <w:sz w:val="24"/>
               </w:rPr>
             </w:pPr>
             <w:r>
               <w:rPr>
-                <w:rStyle w:val="13"/>
+                <w:rStyle w:val="15"/>
                 <w:sz w:val="24"/>
               </w:rPr>
               <w:t xml:space="preserve">Менеджер </w:t>
@@ -14898,7 +15077,7 @@
             <w:pPr>
               <w:jc w:val="both"/>
               <w:rPr>
-                <w:rStyle w:val="13"/>
+                <w:rStyle w:val="15"/>
                 <w:sz w:val="24"/>
               </w:rPr>
             </w:pPr>
@@ -14916,14 +15095,14 @@
             </w:r>
             <w:r>
               <w:rPr>
-                <w:rStyle w:val="13"/>
+                <w:rStyle w:val="15"/>
                 <w:sz w:val="24"/>
               </w:rPr>
               <w:t>2.7.</w:t>
             </w:r>
             <w:r>
               <w:rPr>
-                <w:rStyle w:val="13"/>
+                <w:rStyle w:val="15"/>
                 <w:sz w:val="24"/>
               </w:rPr>
               <w:tab/>
@@ -14939,13 +15118,13 @@
           <w:p>
             <w:pPr>
               <w:rPr>
-                <w:rStyle w:val="13"/>
+                <w:rStyle w:val="15"/>
                 <w:sz w:val="24"/>
               </w:rPr>
             </w:pPr>
             <w:r>
               <w:rPr>
-                <w:rStyle w:val="13"/>
+                <w:rStyle w:val="15"/>
                 <w:sz w:val="24"/>
               </w:rPr>
               <w:t xml:space="preserve">Менеджер </w:t>
@@ -15048,27 +15227,27 @@
             <w:pPr>
               <w:jc w:val="both"/>
               <w:rPr>
-                <w:rStyle w:val="13"/>
+                <w:rStyle w:val="15"/>
                 <w:sz w:val="24"/>
               </w:rPr>
             </w:pPr>
             <w:r>
               <w:rPr>
-                <w:rStyle w:val="13"/>
+                <w:rStyle w:val="15"/>
                 <w:sz w:val="24"/>
               </w:rPr>
               <w:t>3.</w:t>
             </w:r>
             <w:r>
               <w:rPr>
-                <w:rStyle w:val="13"/>
+                <w:rStyle w:val="15"/>
                 <w:sz w:val="24"/>
               </w:rPr>
               <w:tab/>
             </w:r>
             <w:r>
               <w:rPr>
-                <w:rStyle w:val="13"/>
+                <w:rStyle w:val="15"/>
                 <w:bCs w:val="0"/>
                 <w:sz w:val="24"/>
               </w:rPr>
@@ -15084,13 +15263,13 @@
           <w:p>
             <w:pPr>
               <w:rPr>
-                <w:rStyle w:val="13"/>
+                <w:rStyle w:val="15"/>
                 <w:sz w:val="24"/>
               </w:rPr>
             </w:pPr>
             <w:r>
               <w:rPr>
-                <w:rStyle w:val="13"/>
+                <w:rStyle w:val="15"/>
                 <w:sz w:val="24"/>
               </w:rPr>
               <w:t>Менеджер</w:t>
@@ -15181,20 +15360,20 @@
             <w:pPr>
               <w:jc w:val="both"/>
               <w:rPr>
-                <w:rStyle w:val="13"/>
+                <w:rStyle w:val="15"/>
                 <w:sz w:val="24"/>
               </w:rPr>
             </w:pPr>
             <w:r>
               <w:rPr>
-                <w:rStyle w:val="13"/>
+                <w:rStyle w:val="15"/>
                 <w:sz w:val="24"/>
               </w:rPr>
               <w:t>3.1.</w:t>
             </w:r>
             <w:r>
               <w:rPr>
-                <w:rStyle w:val="13"/>
+                <w:rStyle w:val="15"/>
                 <w:sz w:val="24"/>
               </w:rPr>
               <w:tab/>
@@ -15210,13 +15389,13 @@
           <w:p>
             <w:pPr>
               <w:rPr>
-                <w:rStyle w:val="13"/>
+                <w:rStyle w:val="15"/>
                 <w:sz w:val="24"/>
               </w:rPr>
             </w:pPr>
             <w:r>
               <w:rPr>
-                <w:rStyle w:val="13"/>
+                <w:rStyle w:val="15"/>
                 <w:sz w:val="24"/>
               </w:rPr>
               <w:t>Менеджер</w:t>
@@ -15305,21 +15484,21 @@
             </w:pPr>
             <w:r>
               <w:rPr>
-                <w:rStyle w:val="13"/>
+                <w:rStyle w:val="15"/>
                 <w:sz w:val="24"/>
               </w:rPr>
               <w:t>4.</w:t>
             </w:r>
             <w:r>
               <w:rPr>
-                <w:rStyle w:val="13"/>
+                <w:rStyle w:val="15"/>
                 <w:sz w:val="24"/>
               </w:rPr>
               <w:tab/>
             </w:r>
             <w:r>
               <w:rPr>
-                <w:rStyle w:val="13"/>
+                <w:rStyle w:val="15"/>
                 <w:bCs w:val="0"/>
                 <w:sz w:val="24"/>
               </w:rPr>
@@ -15335,13 +15514,13 @@
           <w:p>
             <w:pPr>
               <w:rPr>
-                <w:rStyle w:val="13"/>
+                <w:rStyle w:val="15"/>
                 <w:sz w:val="24"/>
               </w:rPr>
             </w:pPr>
             <w:r>
               <w:rPr>
-                <w:rStyle w:val="13"/>
+                <w:rStyle w:val="15"/>
                 <w:sz w:val="24"/>
               </w:rPr>
               <w:t>Менеджер</w:t>
@@ -15442,20 +15621,20 @@
           <w:p>
             <w:pPr>
               <w:rPr>
-                <w:rStyle w:val="13"/>
+                <w:rStyle w:val="15"/>
                 <w:sz w:val="24"/>
               </w:rPr>
             </w:pPr>
             <w:r>
               <w:rPr>
-                <w:rStyle w:val="13"/>
+                <w:rStyle w:val="15"/>
                 <w:sz w:val="24"/>
               </w:rPr>
               <w:t>4.1.</w:t>
             </w:r>
             <w:r>
               <w:rPr>
-                <w:rStyle w:val="13"/>
+                <w:rStyle w:val="15"/>
                 <w:sz w:val="24"/>
               </w:rPr>
               <w:tab/>
@@ -15471,13 +15650,13 @@
           <w:p>
             <w:pPr>
               <w:rPr>
-                <w:rStyle w:val="13"/>
+                <w:rStyle w:val="15"/>
                 <w:sz w:val="24"/>
               </w:rPr>
             </w:pPr>
             <w:r>
               <w:rPr>
-                <w:rStyle w:val="13"/>
+                <w:rStyle w:val="15"/>
                 <w:sz w:val="24"/>
               </w:rPr>
               <w:t>Менеджер</w:t>
@@ -15570,20 +15749,20 @@
           <w:p>
             <w:pPr>
               <w:rPr>
-                <w:rStyle w:val="13"/>
+                <w:rStyle w:val="15"/>
                 <w:sz w:val="24"/>
               </w:rPr>
             </w:pPr>
             <w:r>
               <w:rPr>
-                <w:rStyle w:val="13"/>
+                <w:rStyle w:val="15"/>
                 <w:sz w:val="24"/>
               </w:rPr>
               <w:t>4.2.</w:t>
             </w:r>
             <w:r>
               <w:rPr>
-                <w:rStyle w:val="13"/>
+                <w:rStyle w:val="15"/>
                 <w:sz w:val="24"/>
               </w:rPr>
               <w:tab/>
@@ -15599,13 +15778,13 @@
           <w:p>
             <w:pPr>
               <w:rPr>
-                <w:rStyle w:val="13"/>
+                <w:rStyle w:val="15"/>
                 <w:sz w:val="24"/>
               </w:rPr>
             </w:pPr>
             <w:r>
               <w:rPr>
-                <w:rStyle w:val="13"/>
+                <w:rStyle w:val="15"/>
                 <w:sz w:val="24"/>
               </w:rPr>
               <w:t>Менеджер</w:t>
@@ -15693,7 +15872,7 @@
             </w:pPr>
             <w:r>
               <w:rPr>
-                <w:rStyle w:val="13"/>
+                <w:rStyle w:val="15"/>
                 <w:sz w:val="24"/>
               </w:rPr>
               <w:t>5. Оценка эффективности проекта автоматизации</w:t>
@@ -15708,13 +15887,13 @@
           <w:p>
             <w:pPr>
               <w:rPr>
-                <w:rStyle w:val="13"/>
+                <w:rStyle w:val="15"/>
                 <w:sz w:val="24"/>
               </w:rPr>
             </w:pPr>
             <w:r>
               <w:rPr>
-                <w:rStyle w:val="13"/>
+                <w:rStyle w:val="15"/>
                 <w:sz w:val="24"/>
               </w:rPr>
               <w:t xml:space="preserve">Менеджер </w:t>
@@ -15826,13 +16005,13 @@
             <w:pPr>
               <w:jc w:val="both"/>
               <w:rPr>
-                <w:rStyle w:val="13"/>
+                <w:rStyle w:val="15"/>
                 <w:sz w:val="24"/>
               </w:rPr>
             </w:pPr>
             <w:r>
               <w:rPr>
-                <w:rStyle w:val="13"/>
+                <w:rStyle w:val="15"/>
                 <w:sz w:val="24"/>
               </w:rPr>
               <w:t xml:space="preserve">5.1. Оценка размерности и трудоемкости разработки информационной системы. </w:t>
@@ -15847,13 +16026,13 @@
           <w:p>
             <w:pPr>
               <w:rPr>
-                <w:rStyle w:val="13"/>
+                <w:rStyle w:val="15"/>
                 <w:sz w:val="24"/>
               </w:rPr>
             </w:pPr>
             <w:r>
               <w:rPr>
-                <w:rStyle w:val="13"/>
+                <w:rStyle w:val="15"/>
                 <w:sz w:val="24"/>
               </w:rPr>
               <w:t xml:space="preserve">Менеджер </w:t>
@@ -15946,13 +16125,13 @@
             <w:pPr>
               <w:jc w:val="both"/>
               <w:rPr>
-                <w:rStyle w:val="13"/>
+                <w:rStyle w:val="15"/>
                 <w:sz w:val="24"/>
               </w:rPr>
             </w:pPr>
             <w:r>
               <w:rPr>
-                <w:rStyle w:val="13"/>
+                <w:rStyle w:val="15"/>
                 <w:sz w:val="24"/>
               </w:rPr>
               <w:t xml:space="preserve">5.2. Оценка совокупной стоимости владения информационной системой. </w:t>
@@ -15967,13 +16146,13 @@
           <w:p>
             <w:pPr>
               <w:rPr>
-                <w:rStyle w:val="13"/>
+                <w:rStyle w:val="15"/>
                 <w:sz w:val="24"/>
               </w:rPr>
             </w:pPr>
             <w:r>
               <w:rPr>
-                <w:rStyle w:val="13"/>
+                <w:rStyle w:val="15"/>
                 <w:sz w:val="24"/>
               </w:rPr>
               <w:t xml:space="preserve">Менеджер </w:t>
@@ -16066,13 +16245,13 @@
             <w:pPr>
               <w:jc w:val="both"/>
               <w:rPr>
-                <w:rStyle w:val="13"/>
+                <w:rStyle w:val="15"/>
                 <w:sz w:val="24"/>
               </w:rPr>
             </w:pPr>
             <w:r>
               <w:rPr>
-                <w:rStyle w:val="13"/>
+                <w:rStyle w:val="15"/>
                 <w:sz w:val="24"/>
               </w:rPr>
               <w:t>5.3. Анализ качественных и количественных факторов воздействия проекта на бизнес-архитектуру организации.</w:t>
@@ -16087,13 +16266,13 @@
           <w:p>
             <w:pPr>
               <w:rPr>
-                <w:rStyle w:val="13"/>
+                <w:rStyle w:val="15"/>
                 <w:sz w:val="24"/>
               </w:rPr>
             </w:pPr>
             <w:r>
               <w:rPr>
-                <w:rStyle w:val="13"/>
+                <w:rStyle w:val="15"/>
                 <w:sz w:val="24"/>
               </w:rPr>
               <w:t xml:space="preserve">Менеджер </w:t>
@@ -16252,7 +16431,7 @@
     </w:p>
     <w:p>
       <w:pPr>
-        <w:pStyle w:val="12"/>
+        <w:pStyle w:val="14"/>
         <w:rPr>
           <w:color w:val="auto"/>
         </w:rPr>
@@ -16267,7 +16446,7 @@
     </w:p>
     <w:p>
       <w:pPr>
-        <w:pStyle w:val="12"/>
+        <w:pStyle w:val="14"/>
         <w:rPr>
           <w:color w:val="auto"/>
         </w:rPr>
@@ -16285,7 +16464,7 @@
         <w:ind w:firstLine="709"/>
         <w:jc w:val="both"/>
         <w:rPr>
-          <w:rStyle w:val="13"/>
+          <w:rStyle w:val="15"/>
           <w:color w:val="auto"/>
         </w:rPr>
       </w:pPr>
@@ -16346,7 +16525,7 @@
     </w:p>
     <w:p>
       <w:pPr>
-        <w:pStyle w:val="14"/>
+        <w:pStyle w:val="16"/>
         <w:rPr>
           <w:color w:val="auto"/>
         </w:rPr>
@@ -16360,7 +16539,7 @@
     </w:p>
     <w:p>
       <w:pPr>
-        <w:pStyle w:val="14"/>
+        <w:pStyle w:val="16"/>
         <w:rPr>
           <w:color w:val="auto"/>
         </w:rPr>
@@ -16462,10 +16641,8 @@
           <w:color w:val="auto"/>
         </w:rPr>
       </w:pPr>
-      <w:bookmarkStart w:id="19" w:name="_Toc510552685"/>
-      <w:bookmarkStart w:id="20" w:name="_Toc4689137"/>
-      <w:bookmarkStart w:id="21" w:name="_GoBack"/>
-      <w:bookmarkEnd w:id="21"/>
+      <w:bookmarkStart w:id="20" w:name="_Toc510552685"/>
+      <w:bookmarkStart w:id="21" w:name="_Toc4689137"/>
       <w:r>
         <w:rPr>
           <w:color w:val="auto"/>
@@ -16474,12 +16651,12 @@
         <w:t>Проект автоматизации процесса ведения документооборота в управлении архитектуры и градостроительства</w:t>
       </w:r>
       <w:bookmarkStart w:id="22" w:name="_Toc510552686"/>
-      <w:bookmarkEnd w:id="19"/>
       <w:bookmarkEnd w:id="20"/>
-    </w:p>
-    <w:p>
-      <w:pPr>
-        <w:pStyle w:val="2"/>
+      <w:bookmarkEnd w:id="21"/>
+    </w:p>
+    <w:p>
+      <w:pPr>
+        <w:pStyle w:val="21"/>
         <w:rPr>
           <w:color w:val="auto"/>
         </w:rPr>
@@ -16502,7 +16679,7 @@
     </w:p>
     <w:p>
       <w:pPr>
-        <w:pStyle w:val="a1"/>
+        <w:pStyle w:val="aff1"/>
       </w:pPr>
       <w:r>
         <w:t>Проектируемая информационная система должна поддерживать следующие основные функции:</w:t>
@@ -16510,7 +16687,7 @@
     </w:p>
     <w:p>
       <w:pPr>
-        <w:pStyle w:val="a1"/>
+        <w:pStyle w:val="aff1"/>
         <w:numPr>
           <w:ilvl w:val="0"/>
           <w:numId w:val="25"/>
@@ -16528,7 +16705,7 @@
     </w:p>
     <w:p>
       <w:pPr>
-        <w:pStyle w:val="a1"/>
+        <w:pStyle w:val="aff1"/>
         <w:numPr>
           <w:ilvl w:val="0"/>
           <w:numId w:val="25"/>
@@ -16564,7 +16741,7 @@
     </w:p>
     <w:p>
       <w:pPr>
-        <w:pStyle w:val="a1"/>
+        <w:pStyle w:val="aff1"/>
         <w:numPr>
           <w:ilvl w:val="0"/>
           <w:numId w:val="25"/>
@@ -16582,7 +16759,7 @@
     </w:p>
     <w:p>
       <w:pPr>
-        <w:pStyle w:val="a1"/>
+        <w:pStyle w:val="aff1"/>
         <w:numPr>
           <w:ilvl w:val="0"/>
           <w:numId w:val="25"/>
@@ -16600,12 +16777,12 @@
     </w:p>
     <w:p>
       <w:pPr>
-        <w:pStyle w:val="a1"/>
-      </w:pPr>
-    </w:p>
-    <w:p>
-      <w:pPr>
-        <w:pStyle w:val="a1"/>
+        <w:pStyle w:val="aff1"/>
+      </w:pPr>
+    </w:p>
+    <w:p>
+      <w:pPr>
+        <w:pStyle w:val="aff1"/>
       </w:pPr>
       <w:r>
         <w:t>Рассмотрим функции, которые будет выполнять разрабатываемая информационная система</w:t>
@@ -16619,7 +16796,7 @@
     </w:p>
     <w:p>
       <w:pPr>
-        <w:pStyle w:val="a1"/>
+        <w:pStyle w:val="aff1"/>
         <w:ind w:firstLine="0"/>
         <w:jc w:val="center"/>
       </w:pPr>
@@ -16667,7 +16844,7 @@
     </w:p>
     <w:p>
       <w:pPr>
-        <w:pStyle w:val="a1"/>
+        <w:pStyle w:val="aff1"/>
         <w:spacing w:after="240"/>
         <w:ind w:firstLine="0"/>
         <w:jc w:val="center"/>
@@ -16681,7 +16858,7 @@
     </w:p>
     <w:p>
       <w:pPr>
-        <w:pStyle w:val="a1"/>
+        <w:pStyle w:val="aff1"/>
       </w:pPr>
       <w:r>
         <w:lastRenderedPageBreak/>
@@ -16693,7 +16870,7 @@
     </w:p>
     <w:p>
       <w:pPr>
-        <w:pStyle w:val="a1"/>
+        <w:pStyle w:val="aff1"/>
       </w:pPr>
       <w:r>
         <w:t>На рисунке 2.2</w:t>
@@ -16710,7 +16887,7 @@
     </w:p>
     <w:p>
       <w:pPr>
-        <w:pStyle w:val="a1"/>
+        <w:pStyle w:val="aff1"/>
         <w:numPr>
           <w:ilvl w:val="0"/>
           <w:numId w:val="22"/>
@@ -16725,7 +16902,7 @@
     </w:p>
     <w:p>
       <w:pPr>
-        <w:pStyle w:val="a1"/>
+        <w:pStyle w:val="aff1"/>
         <w:numPr>
           <w:ilvl w:val="0"/>
           <w:numId w:val="22"/>
@@ -16752,7 +16929,7 @@
     </w:p>
     <w:p>
       <w:pPr>
-        <w:pStyle w:val="a1"/>
+        <w:pStyle w:val="aff1"/>
         <w:numPr>
           <w:ilvl w:val="0"/>
           <w:numId w:val="22"/>
@@ -16779,7 +16956,7 @@
     </w:p>
     <w:p>
       <w:pPr>
-        <w:pStyle w:val="a1"/>
+        <w:pStyle w:val="aff1"/>
         <w:numPr>
           <w:ilvl w:val="0"/>
           <w:numId w:val="22"/>
@@ -16799,7 +16976,7 @@
     </w:p>
     <w:p>
       <w:pPr>
-        <w:pStyle w:val="a1"/>
+        <w:pStyle w:val="aff1"/>
         <w:numPr>
           <w:ilvl w:val="0"/>
           <w:numId w:val="22"/>
@@ -16819,7 +16996,7 @@
     </w:p>
     <w:p>
       <w:pPr>
-        <w:pStyle w:val="a1"/>
+        <w:pStyle w:val="aff1"/>
         <w:rPr>
           <w:rFonts w:cs="Times New Roman"/>
           <w:szCs w:val="28"/>
@@ -16842,7 +17019,7 @@
     </w:p>
     <w:p>
       <w:pPr>
-        <w:pStyle w:val="a1"/>
+        <w:pStyle w:val="aff1"/>
         <w:rPr>
           <w:rFonts w:cs="Times New Roman"/>
           <w:szCs w:val="28"/>
@@ -16857,7 +17034,7 @@
     </w:p>
     <w:p>
       <w:pPr>
-        <w:pStyle w:val="a1"/>
+        <w:pStyle w:val="aff1"/>
         <w:ind w:firstLine="0"/>
         <w:sectPr>
           <w:pgSz w:w="11906" w:h="16838"/>
@@ -16869,7 +17046,7 @@
     </w:p>
     <w:p>
       <w:pPr>
-        <w:pStyle w:val="a1"/>
+        <w:pStyle w:val="aff1"/>
         <w:ind w:firstLine="0"/>
         <w:jc w:val="center"/>
       </w:pPr>
@@ -16918,7 +17095,7 @@
     </w:p>
     <w:p>
       <w:pPr>
-        <w:pStyle w:val="NormalWeb"/>
+        <w:pStyle w:val="a5"/>
         <w:spacing w:before="0" w:beforeAutospacing="0" w:line="360" w:lineRule="auto"/>
         <w:jc w:val="center"/>
         <w:rPr>
@@ -16957,7 +17134,7 @@
     </w:p>
     <w:p>
       <w:pPr>
-        <w:pStyle w:val="a1"/>
+        <w:pStyle w:val="aff1"/>
         <w:ind w:firstLine="0"/>
         <w:sectPr>
           <w:pgSz w:w="16838" w:h="11906" w:orient="landscape"/>
@@ -16969,7 +17146,7 @@
     </w:p>
     <w:p>
       <w:pPr>
-        <w:pStyle w:val="2"/>
+        <w:pStyle w:val="21"/>
         <w:spacing w:after="240"/>
         <w:rPr>
           <w:color w:val="auto"/>
@@ -16986,14 +17163,14 @@
       </w:r>
       <w:r>
         <w:rPr>
-          <w:rStyle w:val="20"/>
+          <w:rStyle w:val="22"/>
           <w:color w:val="auto"/>
         </w:rPr>
         <w:t xml:space="preserve">.2 </w:t>
       </w:r>
       <w:r>
         <w:rPr>
-          <w:rStyle w:val="20"/>
+          <w:rStyle w:val="22"/>
           <w:color w:val="auto"/>
         </w:rPr>
         <w:t>Информационное обеспечение</w:t>
@@ -17003,7 +17180,7 @@
     </w:p>
     <w:p>
       <w:pPr>
-        <w:pStyle w:val="a1"/>
+        <w:pStyle w:val="aff1"/>
         <w:rPr>
           <w:lang w:eastAsia="ru-RU"/>
         </w:rPr>
@@ -17017,7 +17194,7 @@
     </w:p>
     <w:p>
       <w:pPr>
-        <w:pStyle w:val="a1"/>
+        <w:pStyle w:val="aff1"/>
         <w:rPr>
           <w:lang w:eastAsia="ru-RU"/>
         </w:rPr>
@@ -17055,7 +17232,7 @@
     </w:p>
     <w:p>
       <w:pPr>
-        <w:pStyle w:val="a1"/>
+        <w:pStyle w:val="aff1"/>
         <w:rPr>
           <w:lang w:eastAsia="ru-RU"/>
         </w:rPr>
@@ -17069,7 +17246,7 @@
     </w:p>
     <w:p>
       <w:pPr>
-        <w:pStyle w:val="a1"/>
+        <w:pStyle w:val="aff1"/>
         <w:numPr>
           <w:ilvl w:val="0"/>
           <w:numId w:val="14"/>
@@ -17089,7 +17266,7 @@
     </w:p>
     <w:p>
       <w:pPr>
-        <w:pStyle w:val="a1"/>
+        <w:pStyle w:val="aff1"/>
         <w:numPr>
           <w:ilvl w:val="0"/>
           <w:numId w:val="14"/>
@@ -17109,7 +17286,7 @@
     </w:p>
     <w:p>
       <w:pPr>
-        <w:pStyle w:val="a1"/>
+        <w:pStyle w:val="aff1"/>
         <w:numPr>
           <w:ilvl w:val="0"/>
           <w:numId w:val="14"/>
@@ -17129,7 +17306,7 @@
     </w:p>
     <w:p>
       <w:pPr>
-        <w:pStyle w:val="a1"/>
+        <w:pStyle w:val="aff1"/>
         <w:numPr>
           <w:ilvl w:val="0"/>
           <w:numId w:val="14"/>
@@ -17155,7 +17332,7 @@
     </w:p>
     <w:p>
       <w:pPr>
-        <w:pStyle w:val="a1"/>
+        <w:pStyle w:val="aff1"/>
         <w:spacing w:after="240"/>
         <w:rPr>
           <w:lang w:eastAsia="ru-RU"/>
@@ -17200,7 +17377,7 @@
     </w:p>
     <w:p>
       <w:pPr>
-        <w:pStyle w:val="a1"/>
+        <w:pStyle w:val="aff1"/>
         <w:jc w:val="right"/>
         <w:rPr>
           <w:lang w:eastAsia="ru-RU"/>
@@ -17227,7 +17404,7 @@
     </w:p>
     <w:tbl>
       <w:tblPr>
-        <w:tblStyle w:val="TableGrid"/>
+        <w:tblStyle w:val="ae"/>
         <w:tblW w:w="9606" w:type="dxa"/>
         <w:tblLayout w:type="fixed"/>
         <w:tblLook w:val="04A0" w:firstRow="1" w:lastRow="0" w:firstColumn="1" w:lastColumn="0" w:noHBand="0" w:noVBand="1"/>
@@ -17249,7 +17426,7 @@
           </w:tcPr>
           <w:p>
             <w:pPr>
-              <w:pStyle w:val="a1"/>
+              <w:pStyle w:val="aff1"/>
               <w:spacing w:line="240" w:lineRule="auto"/>
               <w:ind w:firstLine="0"/>
               <w:jc w:val="center"/>
@@ -17273,7 +17450,7 @@
           </w:tcPr>
           <w:p>
             <w:pPr>
-              <w:pStyle w:val="a1"/>
+              <w:pStyle w:val="aff1"/>
               <w:spacing w:line="240" w:lineRule="auto"/>
               <w:ind w:firstLine="0"/>
               <w:jc w:val="center"/>
@@ -17297,7 +17474,7 @@
           </w:tcPr>
           <w:p>
             <w:pPr>
-              <w:pStyle w:val="a1"/>
+              <w:pStyle w:val="aff1"/>
               <w:spacing w:line="240" w:lineRule="auto"/>
               <w:ind w:firstLine="0"/>
               <w:jc w:val="center"/>
@@ -17321,7 +17498,7 @@
           </w:tcPr>
           <w:p>
             <w:pPr>
-              <w:pStyle w:val="a1"/>
+              <w:pStyle w:val="aff1"/>
               <w:spacing w:line="240" w:lineRule="auto"/>
               <w:ind w:firstLine="0"/>
               <w:jc w:val="center"/>
@@ -17350,7 +17527,7 @@
           </w:tcPr>
           <w:p>
             <w:pPr>
-              <w:pStyle w:val="a1"/>
+              <w:pStyle w:val="aff1"/>
               <w:spacing w:line="240" w:lineRule="auto"/>
               <w:ind w:firstLine="0"/>
               <w:jc w:val="center"/>
@@ -17374,7 +17551,7 @@
           </w:tcPr>
           <w:p>
             <w:pPr>
-              <w:pStyle w:val="a1"/>
+              <w:pStyle w:val="aff1"/>
               <w:spacing w:line="240" w:lineRule="auto"/>
               <w:ind w:firstLine="0"/>
               <w:rPr>
@@ -17404,7 +17581,7 @@
           </w:tcPr>
           <w:p>
             <w:pPr>
-              <w:pStyle w:val="a1"/>
+              <w:pStyle w:val="aff1"/>
               <w:spacing w:line="240" w:lineRule="auto"/>
               <w:ind w:firstLine="0"/>
               <w:rPr>
@@ -17434,7 +17611,7 @@
           </w:tcPr>
           <w:p>
             <w:pPr>
-              <w:pStyle w:val="a1"/>
+              <w:pStyle w:val="aff1"/>
               <w:numPr>
                 <w:ilvl w:val="0"/>
                 <w:numId w:val="15"/>
@@ -17471,7 +17648,7 @@
           </w:p>
           <w:p>
             <w:pPr>
-              <w:pStyle w:val="a1"/>
+              <w:pStyle w:val="aff1"/>
               <w:numPr>
                 <w:ilvl w:val="0"/>
                 <w:numId w:val="15"/>
@@ -17501,7 +17678,7 @@
           </w:p>
           <w:p>
             <w:pPr>
-              <w:pStyle w:val="a1"/>
+              <w:pStyle w:val="aff1"/>
               <w:numPr>
                 <w:ilvl w:val="0"/>
                 <w:numId w:val="15"/>
@@ -17523,7 +17700,7 @@
           </w:p>
           <w:p>
             <w:pPr>
-              <w:pStyle w:val="a1"/>
+              <w:pStyle w:val="aff1"/>
               <w:numPr>
                 <w:ilvl w:val="0"/>
                 <w:numId w:val="15"/>
@@ -17545,7 +17722,7 @@
           </w:p>
           <w:p>
             <w:pPr>
-              <w:pStyle w:val="a1"/>
+              <w:pStyle w:val="aff1"/>
               <w:numPr>
                 <w:ilvl w:val="0"/>
                 <w:numId w:val="15"/>
@@ -17567,7 +17744,7 @@
           </w:p>
           <w:p>
             <w:pPr>
-              <w:pStyle w:val="a1"/>
+              <w:pStyle w:val="aff1"/>
               <w:numPr>
                 <w:ilvl w:val="0"/>
                 <w:numId w:val="15"/>
@@ -17589,7 +17766,7 @@
           </w:p>
           <w:p>
             <w:pPr>
-              <w:pStyle w:val="a1"/>
+              <w:pStyle w:val="aff1"/>
               <w:numPr>
                 <w:ilvl w:val="0"/>
                 <w:numId w:val="15"/>
@@ -17611,7 +17788,7 @@
           </w:p>
           <w:p>
             <w:pPr>
-              <w:pStyle w:val="a1"/>
+              <w:pStyle w:val="aff1"/>
               <w:numPr>
                 <w:ilvl w:val="0"/>
                 <w:numId w:val="15"/>
@@ -17641,7 +17818,7 @@
           </w:p>
           <w:p>
             <w:pPr>
-              <w:pStyle w:val="a1"/>
+              <w:pStyle w:val="aff1"/>
               <w:numPr>
                 <w:ilvl w:val="0"/>
                 <w:numId w:val="15"/>
@@ -17665,7 +17842,7 @@
           </w:p>
           <w:p>
             <w:pPr>
-              <w:pStyle w:val="a1"/>
+              <w:pStyle w:val="aff1"/>
               <w:numPr>
                 <w:ilvl w:val="0"/>
                 <w:numId w:val="15"/>
@@ -17687,7 +17864,7 @@
           </w:p>
           <w:p>
             <w:pPr>
-              <w:pStyle w:val="a1"/>
+              <w:pStyle w:val="aff1"/>
               <w:numPr>
                 <w:ilvl w:val="0"/>
                 <w:numId w:val="15"/>
@@ -17709,7 +17886,7 @@
           </w:p>
           <w:p>
             <w:pPr>
-              <w:pStyle w:val="a1"/>
+              <w:pStyle w:val="aff1"/>
               <w:numPr>
                 <w:ilvl w:val="0"/>
                 <w:numId w:val="15"/>
@@ -17754,7 +17931,7 @@
     </w:p>
     <w:tbl>
       <w:tblPr>
-        <w:tblStyle w:val="TableGrid"/>
+        <w:tblStyle w:val="ae"/>
         <w:tblW w:w="9606" w:type="dxa"/>
         <w:tblLayout w:type="fixed"/>
         <w:tblLook w:val="04A0" w:firstRow="1" w:lastRow="0" w:firstColumn="1" w:lastColumn="0" w:noHBand="0" w:noVBand="1"/>
@@ -17775,7 +17952,7 @@
           </w:tcPr>
           <w:p>
             <w:pPr>
-              <w:pStyle w:val="a1"/>
+              <w:pStyle w:val="aff1"/>
               <w:spacing w:line="240" w:lineRule="auto"/>
               <w:ind w:firstLine="0"/>
               <w:jc w:val="center"/>
@@ -17799,7 +17976,7 @@
           </w:tcPr>
           <w:p>
             <w:pPr>
-              <w:pStyle w:val="a1"/>
+              <w:pStyle w:val="aff1"/>
               <w:spacing w:line="240" w:lineRule="auto"/>
               <w:ind w:firstLine="0"/>
               <w:rPr>
@@ -17829,7 +18006,7 @@
           </w:tcPr>
           <w:p>
             <w:pPr>
-              <w:pStyle w:val="a1"/>
+              <w:pStyle w:val="aff1"/>
               <w:spacing w:line="240" w:lineRule="auto"/>
               <w:ind w:firstLine="0"/>
               <w:rPr>
@@ -17852,7 +18029,7 @@
           </w:tcPr>
           <w:p>
             <w:pPr>
-              <w:pStyle w:val="a1"/>
+              <w:pStyle w:val="aff1"/>
               <w:numPr>
                 <w:ilvl w:val="0"/>
                 <w:numId w:val="16"/>
@@ -17889,7 +18066,7 @@
           </w:p>
           <w:p>
             <w:pPr>
-              <w:pStyle w:val="a1"/>
+              <w:pStyle w:val="aff1"/>
               <w:numPr>
                 <w:ilvl w:val="0"/>
                 <w:numId w:val="16"/>
@@ -17911,7 +18088,7 @@
           </w:p>
           <w:p>
             <w:pPr>
-              <w:pStyle w:val="a1"/>
+              <w:pStyle w:val="aff1"/>
               <w:numPr>
                 <w:ilvl w:val="0"/>
                 <w:numId w:val="16"/>
@@ -17933,7 +18110,7 @@
           </w:p>
           <w:p>
             <w:pPr>
-              <w:pStyle w:val="a1"/>
+              <w:pStyle w:val="aff1"/>
               <w:numPr>
                 <w:ilvl w:val="0"/>
                 <w:numId w:val="16"/>
@@ -17955,7 +18132,7 @@
           </w:p>
           <w:p>
             <w:pPr>
-              <w:pStyle w:val="a1"/>
+              <w:pStyle w:val="aff1"/>
               <w:numPr>
                 <w:ilvl w:val="0"/>
                 <w:numId w:val="16"/>
@@ -17977,7 +18154,7 @@
           </w:p>
           <w:p>
             <w:pPr>
-              <w:pStyle w:val="a1"/>
+              <w:pStyle w:val="aff1"/>
               <w:numPr>
                 <w:ilvl w:val="0"/>
                 <w:numId w:val="16"/>
@@ -18007,7 +18184,7 @@
           </w:p>
           <w:p>
             <w:pPr>
-              <w:pStyle w:val="a1"/>
+              <w:pStyle w:val="aff1"/>
               <w:numPr>
                 <w:ilvl w:val="0"/>
                 <w:numId w:val="16"/>
@@ -18031,7 +18208,7 @@
           </w:p>
           <w:p>
             <w:pPr>
-              <w:pStyle w:val="a1"/>
+              <w:pStyle w:val="aff1"/>
               <w:numPr>
                 <w:ilvl w:val="0"/>
                 <w:numId w:val="16"/>
@@ -18053,7 +18230,7 @@
           </w:p>
           <w:p>
             <w:pPr>
-              <w:pStyle w:val="a1"/>
+              <w:pStyle w:val="aff1"/>
               <w:numPr>
                 <w:ilvl w:val="0"/>
                 <w:numId w:val="16"/>
@@ -18075,7 +18252,7 @@
           </w:p>
           <w:p>
             <w:pPr>
-              <w:pStyle w:val="a1"/>
+              <w:pStyle w:val="aff1"/>
               <w:numPr>
                 <w:ilvl w:val="0"/>
                 <w:numId w:val="16"/>
@@ -18097,7 +18274,7 @@
           </w:p>
           <w:p>
             <w:pPr>
-              <w:pStyle w:val="a1"/>
+              <w:pStyle w:val="aff1"/>
               <w:numPr>
                 <w:ilvl w:val="0"/>
                 <w:numId w:val="16"/>
@@ -18129,7 +18306,7 @@
           </w:tcPr>
           <w:p>
             <w:pPr>
-              <w:pStyle w:val="a1"/>
+              <w:pStyle w:val="aff1"/>
               <w:spacing w:line="240" w:lineRule="auto"/>
               <w:ind w:firstLine="0"/>
               <w:jc w:val="center"/>
@@ -18153,7 +18330,7 @@
           </w:tcPr>
           <w:p>
             <w:pPr>
-              <w:pStyle w:val="a1"/>
+              <w:pStyle w:val="aff1"/>
               <w:spacing w:line="240" w:lineRule="auto"/>
               <w:ind w:firstLine="0"/>
               <w:rPr>
@@ -18176,7 +18353,7 @@
           </w:tcPr>
           <w:p>
             <w:pPr>
-              <w:pStyle w:val="a1"/>
+              <w:pStyle w:val="aff1"/>
               <w:spacing w:line="240" w:lineRule="auto"/>
               <w:ind w:firstLine="0"/>
               <w:rPr>
@@ -18213,7 +18390,7 @@
           </w:tcPr>
           <w:p>
             <w:pPr>
-              <w:pStyle w:val="a1"/>
+              <w:pStyle w:val="aff1"/>
               <w:numPr>
                 <w:ilvl w:val="0"/>
                 <w:numId w:val="16"/>
@@ -18243,7 +18420,7 @@
           </w:p>
           <w:p>
             <w:pPr>
-              <w:pStyle w:val="a1"/>
+              <w:pStyle w:val="aff1"/>
               <w:numPr>
                 <w:ilvl w:val="0"/>
                 <w:numId w:val="16"/>
@@ -18265,7 +18442,7 @@
           </w:p>
           <w:p>
             <w:pPr>
-              <w:pStyle w:val="a1"/>
+              <w:pStyle w:val="aff1"/>
               <w:numPr>
                 <w:ilvl w:val="0"/>
                 <w:numId w:val="16"/>
@@ -18287,7 +18464,7 @@
           </w:p>
           <w:p>
             <w:pPr>
-              <w:pStyle w:val="a1"/>
+              <w:pStyle w:val="aff1"/>
               <w:numPr>
                 <w:ilvl w:val="0"/>
                 <w:numId w:val="16"/>
@@ -18309,7 +18486,7 @@
           </w:p>
           <w:p>
             <w:pPr>
-              <w:pStyle w:val="a1"/>
+              <w:pStyle w:val="aff1"/>
               <w:numPr>
                 <w:ilvl w:val="0"/>
                 <w:numId w:val="16"/>
@@ -18341,7 +18518,7 @@
           </w:tcPr>
           <w:p>
             <w:pPr>
-              <w:pStyle w:val="a1"/>
+              <w:pStyle w:val="aff1"/>
               <w:spacing w:line="240" w:lineRule="auto"/>
               <w:ind w:firstLine="0"/>
               <w:jc w:val="center"/>
@@ -18365,7 +18542,7 @@
           </w:tcPr>
           <w:p>
             <w:pPr>
-              <w:pStyle w:val="a1"/>
+              <w:pStyle w:val="aff1"/>
               <w:spacing w:line="240" w:lineRule="auto"/>
               <w:ind w:firstLine="0"/>
               <w:rPr>
@@ -18388,7 +18565,7 @@
           </w:tcPr>
           <w:p>
             <w:pPr>
-              <w:pStyle w:val="a1"/>
+              <w:pStyle w:val="aff1"/>
               <w:spacing w:line="240" w:lineRule="auto"/>
               <w:ind w:firstLine="0"/>
               <w:rPr>
@@ -18411,7 +18588,7 @@
           </w:tcPr>
           <w:p>
             <w:pPr>
-              <w:pStyle w:val="a1"/>
+              <w:pStyle w:val="aff1"/>
               <w:numPr>
                 <w:ilvl w:val="0"/>
                 <w:numId w:val="20"/>
@@ -18441,7 +18618,7 @@
           </w:p>
           <w:p>
             <w:pPr>
-              <w:pStyle w:val="a1"/>
+              <w:pStyle w:val="aff1"/>
               <w:numPr>
                 <w:ilvl w:val="0"/>
                 <w:numId w:val="20"/>
@@ -18465,7 +18642,7 @@
           </w:p>
           <w:p>
             <w:pPr>
-              <w:pStyle w:val="a1"/>
+              <w:pStyle w:val="aff1"/>
               <w:numPr>
                 <w:ilvl w:val="0"/>
                 <w:numId w:val="20"/>
@@ -18487,7 +18664,7 @@
           </w:p>
           <w:p>
             <w:pPr>
-              <w:pStyle w:val="a1"/>
+              <w:pStyle w:val="aff1"/>
               <w:numPr>
                 <w:ilvl w:val="0"/>
                 <w:numId w:val="20"/>
@@ -18509,7 +18686,7 @@
           </w:p>
           <w:p>
             <w:pPr>
-              <w:pStyle w:val="a1"/>
+              <w:pStyle w:val="aff1"/>
               <w:numPr>
                 <w:ilvl w:val="0"/>
                 <w:numId w:val="17"/>
@@ -18534,7 +18711,7 @@
     </w:tbl>
     <w:p>
       <w:pPr>
-        <w:pStyle w:val="a1"/>
+        <w:pStyle w:val="aff1"/>
         <w:sectPr>
           <w:pgSz w:w="11906" w:h="16838"/>
           <w:pgMar w:top="1134" w:right="850" w:bottom="1134" w:left="1701" w:header="708" w:footer="708" w:gutter="0"/>
@@ -18545,7 +18722,7 @@
     </w:p>
     <w:p>
       <w:pPr>
-        <w:pStyle w:val="a1"/>
+        <w:pStyle w:val="aff1"/>
         <w:ind w:firstLine="0"/>
         <w:jc w:val="center"/>
       </w:pPr>
@@ -18601,7 +18778,7 @@
     </w:p>
     <w:p>
       <w:pPr>
-        <w:pStyle w:val="a1"/>
+        <w:pStyle w:val="aff1"/>
         <w:ind w:firstLine="0"/>
         <w:jc w:val="center"/>
       </w:pPr>
@@ -18634,7 +18811,7 @@
     </w:p>
     <w:p>
       <w:pPr>
-        <w:pStyle w:val="2"/>
+        <w:pStyle w:val="21"/>
         <w:spacing w:before="240" w:after="240"/>
         <w:rPr>
           <w:color w:val="auto"/>
@@ -18669,7 +18846,7 @@
     </w:p>
     <w:p>
       <w:pPr>
-        <w:pStyle w:val="a1"/>
+        <w:pStyle w:val="aff1"/>
         <w:rPr>
           <w:lang w:eastAsia="ru-RU"/>
         </w:rPr>
@@ -18695,7 +18872,7 @@
     </w:p>
     <w:p>
       <w:pPr>
-        <w:pStyle w:val="2"/>
+        <w:pStyle w:val="21"/>
         <w:spacing w:before="240" w:after="240"/>
         <w:rPr>
           <w:color w:val="auto"/>
@@ -18721,7 +18898,7 @@
     </w:p>
     <w:p>
       <w:pPr>
-        <w:pStyle w:val="a1"/>
+        <w:pStyle w:val="aff1"/>
         <w:rPr>
           <w:lang w:eastAsia="ru-RU"/>
         </w:rPr>
@@ -18735,7 +18912,7 @@
     </w:p>
     <w:p>
       <w:pPr>
-        <w:pStyle w:val="a1"/>
+        <w:pStyle w:val="aff1"/>
         <w:numPr>
           <w:ilvl w:val="0"/>
           <w:numId w:val="12"/>
@@ -18851,7 +19028,7 @@
     </w:p>
     <w:p>
       <w:pPr>
-        <w:pStyle w:val="a1"/>
+        <w:pStyle w:val="aff1"/>
         <w:rPr>
           <w:lang w:eastAsia="ru-RU"/>
         </w:rPr>
@@ -18865,7 +19042,7 @@
     </w:p>
     <w:p>
       <w:pPr>
-        <w:pStyle w:val="a1"/>
+        <w:pStyle w:val="aff1"/>
         <w:rPr>
           <w:lang w:eastAsia="ru-RU"/>
         </w:rPr>
@@ -18879,7 +19056,7 @@
     </w:p>
     <w:p>
       <w:pPr>
-        <w:pStyle w:val="2"/>
+        <w:pStyle w:val="21"/>
         <w:spacing w:before="240" w:after="240"/>
         <w:rPr>
           <w:color w:val="auto"/>
@@ -18904,7 +19081,7 @@
     </w:p>
     <w:p>
       <w:pPr>
-        <w:pStyle w:val="a1"/>
+        <w:pStyle w:val="aff1"/>
       </w:pPr>
       <w:r>
         <w:rPr>
@@ -18933,7 +19110,7 @@
     </w:p>
     <w:p>
       <w:pPr>
-        <w:pStyle w:val="a1"/>
+        <w:pStyle w:val="aff1"/>
         <w:numPr>
           <w:ilvl w:val="0"/>
           <w:numId w:val="13"/>
@@ -18951,7 +19128,7 @@
     </w:p>
     <w:p>
       <w:pPr>
-        <w:pStyle w:val="a1"/>
+        <w:pStyle w:val="aff1"/>
         <w:numPr>
           <w:ilvl w:val="0"/>
           <w:numId w:val="13"/>
@@ -18963,7 +19140,7 @@
     </w:p>
     <w:p>
       <w:pPr>
-        <w:pStyle w:val="a1"/>
+        <w:pStyle w:val="aff1"/>
         <w:numPr>
           <w:ilvl w:val="0"/>
           <w:numId w:val="13"/>
@@ -18975,7 +19152,7 @@
     </w:p>
     <w:p>
       <w:pPr>
-        <w:pStyle w:val="2"/>
+        <w:pStyle w:val="21"/>
         <w:spacing w:before="240" w:after="240"/>
         <w:rPr>
           <w:color w:val="auto"/>
@@ -19000,7 +19177,7 @@
     </w:p>
     <w:p>
       <w:pPr>
-        <w:pStyle w:val="a1"/>
+        <w:pStyle w:val="aff1"/>
       </w:pPr>
       <w:r>
         <w:t xml:space="preserve">Организационное обеспечение АИС – </w:t>
@@ -19013,7 +19190,7 @@
     </w:p>
     <w:p>
       <w:pPr>
-        <w:pStyle w:val="a1"/>
+        <w:pStyle w:val="aff1"/>
       </w:pPr>
       <w:r>
         <w:t xml:space="preserve">После внедрения данного модуля автоматизации основными участниками процесса по-прежнему остаются сотрудники подразделения. </w:t>
@@ -19021,7 +19198,7 @@
     </w:p>
     <w:p>
       <w:pPr>
-        <w:pStyle w:val="a1"/>
+        <w:pStyle w:val="aff1"/>
       </w:pPr>
       <w:r>
         <w:t>С работников подразделений снимается функци</w:t>
@@ -19056,7 +19233,7 @@
     </w:p>
     <w:p>
       <w:pPr>
-        <w:pStyle w:val="a1"/>
+        <w:pStyle w:val="aff1"/>
       </w:pPr>
       <w:r>
         <w:t xml:space="preserve">Таким образом, после внедрения АИС процесса </w:t>
@@ -19073,7 +19250,7 @@
     </w:p>
     <w:p>
       <w:pPr>
-        <w:pStyle w:val="2"/>
+        <w:pStyle w:val="21"/>
         <w:spacing w:before="240" w:after="240"/>
         <w:rPr>
           <w:color w:val="auto"/>
@@ -19099,7 +19276,7 @@
     </w:p>
     <w:p>
       <w:pPr>
-        <w:pStyle w:val="a1"/>
+        <w:pStyle w:val="aff1"/>
         <w:rPr>
           <w:lang w:eastAsia="ru-RU"/>
         </w:rPr>
@@ -19125,7 +19302,7 @@
     </w:p>
     <w:p>
       <w:pPr>
-        <w:pStyle w:val="2"/>
+        <w:pStyle w:val="21"/>
         <w:spacing w:before="240" w:after="240"/>
         <w:rPr>
           <w:color w:val="auto"/>
@@ -19150,7 +19327,7 @@
     </w:p>
     <w:p>
       <w:pPr>
-        <w:pStyle w:val="a1"/>
+        <w:pStyle w:val="aff1"/>
         <w:spacing w:after="240"/>
         <w:rPr>
           <w:lang w:eastAsia="ru-RU"/>
@@ -19183,7 +19360,7 @@
     </w:p>
     <w:p>
       <w:pPr>
-        <w:pStyle w:val="2"/>
+        <w:pStyle w:val="21"/>
         <w:spacing w:after="240"/>
         <w:rPr>
           <w:color w:val="auto"/>
@@ -19202,7 +19379,7 @@
     </w:p>
     <w:p>
       <w:pPr>
-        <w:pStyle w:val="a1"/>
+        <w:pStyle w:val="aff1"/>
       </w:pPr>
       <w:r>
         <w:t>Рассмотрим интерфейс п</w:t>
@@ -19213,7 +19390,7 @@
     </w:p>
     <w:p>
       <w:pPr>
-        <w:pStyle w:val="a1"/>
+        <w:pStyle w:val="aff1"/>
       </w:pPr>
       <w:r>
         <w:t xml:space="preserve">Подача заявки на обучение происходит в форме на сайте </w:t>
@@ -19229,7 +19406,7 @@
     </w:p>
     <w:p>
       <w:pPr>
-        <w:pStyle w:val="a1"/>
+        <w:pStyle w:val="aff1"/>
       </w:pPr>
       <w:r>
         <w:rPr>
@@ -19275,7 +19452,7 @@
     </w:p>
     <w:p>
       <w:pPr>
-        <w:pStyle w:val="a1"/>
+        <w:pStyle w:val="aff1"/>
         <w:ind w:firstLine="0"/>
         <w:jc w:val="center"/>
       </w:pPr>
@@ -19285,7 +19462,7 @@
     </w:p>
     <w:p>
       <w:pPr>
-        <w:pStyle w:val="a1"/>
+        <w:pStyle w:val="aff1"/>
       </w:pPr>
       <w:r>
         <w:lastRenderedPageBreak/>
@@ -19309,7 +19486,7 @@
     </w:p>
     <w:p>
       <w:pPr>
-        <w:pStyle w:val="a1"/>
+        <w:pStyle w:val="aff1"/>
       </w:pPr>
       <w:r>
         <w:rPr>
@@ -19355,7 +19532,7 @@
     </w:p>
     <w:p>
       <w:pPr>
-        <w:pStyle w:val="a1"/>
+        <w:pStyle w:val="aff1"/>
         <w:jc w:val="center"/>
       </w:pPr>
       <w:r>
@@ -19370,7 +19547,7 @@
     </w:p>
     <w:p>
       <w:pPr>
-        <w:pStyle w:val="a1"/>
+        <w:pStyle w:val="aff1"/>
       </w:pPr>
       <w:r>
         <w:t>После прохождения тестирования потенциальным учащимся, пользователю высылаются логин и пароль, равные логину и паролю Электронного журнала (рисунок 2.5).</w:t>
@@ -19378,7 +19555,7 @@
     </w:p>
     <w:p>
       <w:pPr>
-        <w:pStyle w:val="a1"/>
+        <w:pStyle w:val="aff1"/>
       </w:pPr>
       <w:r>
         <w:rPr>
@@ -19424,7 +19601,7 @@
     </w:p>
     <w:p>
       <w:pPr>
-        <w:pStyle w:val="a1"/>
+        <w:pStyle w:val="aff1"/>
         <w:jc w:val="center"/>
       </w:pPr>
       <w:r>
@@ -19433,7 +19610,7 @@
     </w:p>
     <w:p>
       <w:pPr>
-        <w:pStyle w:val="a1"/>
+        <w:pStyle w:val="aff1"/>
       </w:pPr>
       <w:r>
         <w:t xml:space="preserve">При входе в аккаунт личного кабинета </w:t>
@@ -19447,7 +19624,7 @@
     </w:p>
     <w:p>
       <w:pPr>
-        <w:pStyle w:val="a1"/>
+        <w:pStyle w:val="aff1"/>
       </w:pPr>
       <w:r>
         <w:t>По умолчанию активной является форма пользователя (рисунок 2.</w:t>
@@ -19474,7 +19651,7 @@
     </w:p>
     <w:p>
       <w:pPr>
-        <w:pStyle w:val="a1"/>
+        <w:pStyle w:val="aff1"/>
         <w:ind w:firstLine="0"/>
         <w:jc w:val="center"/>
       </w:pPr>
@@ -19538,7 +19715,7 @@
     </w:p>
     <w:p>
       <w:pPr>
-        <w:pStyle w:val="a1"/>
+        <w:pStyle w:val="aff1"/>
         <w:ind w:firstLine="0"/>
         <w:jc w:val="center"/>
       </w:pPr>
@@ -19557,7 +19734,7 @@
     </w:p>
     <w:p>
       <w:pPr>
-        <w:pStyle w:val="a1"/>
+        <w:pStyle w:val="aff1"/>
         <w:ind w:firstLine="0"/>
         <w:jc w:val="center"/>
         <w:rPr>
@@ -19568,7 +19745,7 @@
     </w:p>
     <w:p>
       <w:pPr>
-        <w:pStyle w:val="a1"/>
+        <w:pStyle w:val="aff1"/>
         <w:ind w:firstLine="0"/>
         <w:jc w:val="center"/>
         <w:rPr>
@@ -19579,7 +19756,7 @@
     </w:p>
     <w:p>
       <w:pPr>
-        <w:pStyle w:val="a1"/>
+        <w:pStyle w:val="aff1"/>
         <w:ind w:firstLine="0"/>
         <w:jc w:val="center"/>
         <w:rPr>
@@ -19590,7 +19767,7 @@
     </w:p>
     <w:p>
       <w:pPr>
-        <w:pStyle w:val="a1"/>
+        <w:pStyle w:val="aff1"/>
         <w:ind w:firstLine="0"/>
         <w:jc w:val="center"/>
       </w:pPr>
@@ -19655,7 +19832,7 @@
     </w:p>
     <w:p>
       <w:pPr>
-        <w:pStyle w:val="a1"/>
+        <w:pStyle w:val="aff1"/>
         <w:ind w:firstLine="0"/>
         <w:jc w:val="center"/>
       </w:pPr>
@@ -19674,7 +19851,7 @@
     </w:p>
     <w:p>
       <w:pPr>
-        <w:pStyle w:val="a1"/>
+        <w:pStyle w:val="aff1"/>
         <w:ind w:firstLine="0"/>
         <w:jc w:val="center"/>
         <w:rPr>
@@ -19685,7 +19862,7 @@
     </w:p>
     <w:p>
       <w:pPr>
-        <w:pStyle w:val="a1"/>
+        <w:pStyle w:val="aff1"/>
         <w:ind w:firstLine="0"/>
         <w:jc w:val="center"/>
       </w:pPr>
@@ -19750,7 +19927,7 @@
     </w:p>
     <w:p>
       <w:pPr>
-        <w:pStyle w:val="a1"/>
+        <w:pStyle w:val="aff1"/>
         <w:ind w:firstLine="0"/>
         <w:jc w:val="center"/>
       </w:pPr>
@@ -19760,7 +19937,7 @@
     </w:p>
     <w:p>
       <w:pPr>
-        <w:pStyle w:val="a1"/>
+        <w:pStyle w:val="aff1"/>
       </w:pPr>
       <w:r>
         <w:t xml:space="preserve">При нажатии на кнопки «Сформировать счет» и «Создать договор» генерируются в формате </w:t>
@@ -19776,7 +19953,7 @@
     </w:p>
     <w:p>
       <w:pPr>
-        <w:pStyle w:val="a1"/>
+        <w:pStyle w:val="aff1"/>
       </w:pPr>
       <w:r>
         <w:t xml:space="preserve">При нажатии на кнопку «Оплатить» открывается </w:t>
@@ -19799,7 +19976,7 @@
     </w:p>
     <w:p>
       <w:pPr>
-        <w:pStyle w:val="a1"/>
+        <w:pStyle w:val="aff1"/>
         <w:rPr>
           <w:lang w:val="en-US"/>
         </w:rPr>
@@ -19849,7 +20026,7 @@
     </w:p>
     <w:p>
       <w:pPr>
-        <w:pStyle w:val="a1"/>
+        <w:pStyle w:val="aff1"/>
         <w:ind w:firstLine="0"/>
         <w:jc w:val="center"/>
       </w:pPr>
@@ -19865,7 +20042,7 @@
     </w:p>
     <w:p>
       <w:pPr>
-        <w:pStyle w:val="a1"/>
+        <w:pStyle w:val="aff1"/>
       </w:pPr>
       <w:r>
         <w:t xml:space="preserve">Оплата проходит через платежный </w:t>
@@ -19878,9 +20055,11 @@
       <w:r>
         <w:t xml:space="preserve"> </w:t>
       </w:r>
+      <w:proofErr w:type="spellStart"/>
       <w:r>
         <w:t>PayAnyWay</w:t>
       </w:r>
+      <w:proofErr w:type="spellEnd"/>
       <w:r>
         <w:t xml:space="preserve"> (рисунок 2.</w:t>
       </w:r>
@@ -19893,7 +20072,7 @@
     </w:p>
     <w:p>
       <w:pPr>
-        <w:pStyle w:val="a1"/>
+        <w:pStyle w:val="aff1"/>
       </w:pPr>
       <w:r>
         <w:rPr>
@@ -19940,7 +20119,7 @@
     </w:p>
     <w:p>
       <w:pPr>
-        <w:pStyle w:val="a1"/>
+        <w:pStyle w:val="aff1"/>
         <w:ind w:firstLine="0"/>
         <w:jc w:val="center"/>
       </w:pPr>
@@ -19961,16 +20140,18 @@
       <w:r>
         <w:t xml:space="preserve"> </w:t>
       </w:r>
+      <w:proofErr w:type="spellStart"/>
       <w:r>
         <w:rPr>
           <w:lang w:val="en-US"/>
         </w:rPr>
         <w:t>PayAnyWay</w:t>
       </w:r>
-    </w:p>
-    <w:p>
-      <w:pPr>
-        <w:pStyle w:val="a1"/>
+      <w:proofErr w:type="spellEnd"/>
+    </w:p>
+    <w:p>
+      <w:pPr>
+        <w:pStyle w:val="aff1"/>
       </w:pPr>
       <w:r>
         <w:t>После оплаты на почту пользователю приходит чек оплаты (рисунок 2.</w:t>
@@ -19984,7 +20165,7 @@
     </w:p>
     <w:p>
       <w:pPr>
-        <w:pStyle w:val="a1"/>
+        <w:pStyle w:val="aff1"/>
         <w:jc w:val="center"/>
       </w:pPr>
       <w:r>
@@ -20031,7 +20212,7 @@
     </w:p>
     <w:p>
       <w:pPr>
-        <w:pStyle w:val="a1"/>
+        <w:pStyle w:val="aff1"/>
         <w:jc w:val="center"/>
       </w:pPr>
       <w:r>
@@ -20046,7 +20227,7 @@
     </w:p>
     <w:p>
       <w:pPr>
-        <w:pStyle w:val="a1"/>
+        <w:pStyle w:val="aff1"/>
       </w:pPr>
       <w:r>
         <w:lastRenderedPageBreak/>
@@ -20055,7 +20236,7 @@
     </w:p>
     <w:p>
       <w:pPr>
-        <w:pStyle w:val="a1"/>
+        <w:pStyle w:val="aff1"/>
       </w:pPr>
       <w:r>
         <w:t>При отправке пользователем на корпоративную почту приходит письмо с данными пользователя (рисунок 2.</w:t>
@@ -20069,7 +20250,7 @@
     </w:p>
     <w:p>
       <w:pPr>
-        <w:pStyle w:val="a1"/>
+        <w:pStyle w:val="aff1"/>
       </w:pPr>
       <w:r>
         <w:rPr>
@@ -20128,7 +20309,7 @@
     </w:p>
     <w:p>
       <w:pPr>
-        <w:pStyle w:val="a1"/>
+        <w:pStyle w:val="aff1"/>
         <w:jc w:val="center"/>
       </w:pPr>
       <w:r>
@@ -20143,7 +20324,7 @@
     </w:p>
     <w:p>
       <w:pPr>
-        <w:pStyle w:val="a1"/>
+        <w:pStyle w:val="aff1"/>
       </w:pPr>
       <w:r>
         <w:t>При входе в личный кабинет под аккаунтов менеджера для него открываются данные менеджера, поле со списком пользователей. При выборе пользователя, открываются поля с данными пользователя. Менеджеру доступно право редактирования данных. Внешний вид страница менеджера представлена на рисунке 2.1</w:t>
@@ -20157,7 +20338,7 @@
     </w:p>
     <w:p>
       <w:pPr>
-        <w:pStyle w:val="a1"/>
+        <w:pStyle w:val="aff1"/>
         <w:rPr>
           <w:noProof/>
           <w:lang w:eastAsia="ru-RU"/>
@@ -20166,7 +20347,7 @@
     </w:p>
     <w:p>
       <w:pPr>
-        <w:pStyle w:val="a1"/>
+        <w:pStyle w:val="aff1"/>
       </w:pPr>
       <w:r>
         <w:rPr>
@@ -20229,7 +20410,7 @@
     </w:p>
     <w:p>
       <w:pPr>
-        <w:pStyle w:val="a1"/>
+        <w:pStyle w:val="aff1"/>
         <w:jc w:val="center"/>
       </w:pPr>
       <w:r>
@@ -20277,7 +20458,7 @@
     </w:p>
     <w:p>
       <w:pPr>
-        <w:pStyle w:val="2"/>
+        <w:pStyle w:val="21"/>
         <w:spacing w:after="240"/>
         <w:rPr>
           <w:color w:val="auto"/>
@@ -20414,7 +20595,7 @@
     </w:p>
     <w:p>
       <w:pPr>
-        <w:pStyle w:val="ListParagraph"/>
+        <w:pStyle w:val="a3"/>
         <w:numPr>
           <w:ilvl w:val="0"/>
           <w:numId w:val="32"/>
@@ -20435,7 +20616,7 @@
     </w:p>
     <w:p>
       <w:pPr>
-        <w:pStyle w:val="ListParagraph"/>
+        <w:pStyle w:val="a3"/>
         <w:numPr>
           <w:ilvl w:val="0"/>
           <w:numId w:val="32"/>
@@ -20456,7 +20637,7 @@
     </w:p>
     <w:p>
       <w:pPr>
-        <w:pStyle w:val="ListParagraph"/>
+        <w:pStyle w:val="a3"/>
         <w:numPr>
           <w:ilvl w:val="0"/>
           <w:numId w:val="32"/>
@@ -20477,7 +20658,7 @@
     </w:p>
     <w:p>
       <w:pPr>
-        <w:pStyle w:val="ListParagraph"/>
+        <w:pStyle w:val="a3"/>
         <w:numPr>
           <w:ilvl w:val="0"/>
           <w:numId w:val="32"/>
@@ -20498,7 +20679,7 @@
     </w:p>
     <w:p>
       <w:pPr>
-        <w:pStyle w:val="ListParagraph"/>
+        <w:pStyle w:val="a3"/>
         <w:numPr>
           <w:ilvl w:val="0"/>
           <w:numId w:val="32"/>
@@ -20538,7 +20719,7 @@
     </w:p>
     <w:p>
       <w:pPr>
-        <w:pStyle w:val="ListParagraph"/>
+        <w:pStyle w:val="a3"/>
         <w:numPr>
           <w:ilvl w:val="0"/>
           <w:numId w:val="32"/>
@@ -20572,7 +20753,7 @@
     </w:p>
     <w:p>
       <w:pPr>
-        <w:pStyle w:val="ListParagraph"/>
+        <w:pStyle w:val="a3"/>
         <w:numPr>
           <w:ilvl w:val="0"/>
           <w:numId w:val="32"/>
@@ -20606,7 +20787,7 @@
     </w:p>
     <w:p>
       <w:pPr>
-        <w:pStyle w:val="12"/>
+        <w:pStyle w:val="14"/>
       </w:pPr>
       <w:r>
         <w:t>Необходимо сначала определить сложность данных по следующим показателям:</w:t>
@@ -20614,7 +20795,7 @@
     </w:p>
     <w:p>
       <w:pPr>
-        <w:pStyle w:val="ListParagraph"/>
+        <w:pStyle w:val="a3"/>
         <w:numPr>
           <w:ilvl w:val="0"/>
           <w:numId w:val="33"/>
@@ -20692,7 +20873,7 @@
     </w:p>
     <w:p>
       <w:pPr>
-        <w:pStyle w:val="ListParagraph"/>
+        <w:pStyle w:val="a3"/>
         <w:numPr>
           <w:ilvl w:val="0"/>
           <w:numId w:val="33"/>
@@ -20764,7 +20945,7 @@
     </w:p>
     <w:p>
       <w:pPr>
-        <w:pStyle w:val="12"/>
+        <w:pStyle w:val="14"/>
       </w:pPr>
       <w:r>
         <w:t>Оценка количества не выровненных функциональных точек зависит от сложности данных, которая определяется на основании матрицы сложности (Таблица 3.1)</w:t>
@@ -20850,7 +21031,7 @@
     </w:p>
     <w:tbl>
       <w:tblPr>
-        <w:tblStyle w:val="19"/>
+        <w:tblStyle w:val="1c"/>
         <w:tblW w:w="5000" w:type="pct"/>
         <w:tblLook w:val="04A0" w:firstRow="1" w:lastRow="0" w:firstColumn="1" w:lastColumn="0" w:noHBand="0" w:noVBand="1"/>
       </w:tblPr>
@@ -21562,7 +21743,7 @@
     </w:p>
     <w:tbl>
       <w:tblPr>
-        <w:tblStyle w:val="19"/>
+        <w:tblStyle w:val="1c"/>
         <w:tblW w:w="5000" w:type="pct"/>
         <w:tblLook w:val="04A0" w:firstRow="1" w:lastRow="0" w:firstColumn="1" w:lastColumn="0" w:noHBand="0" w:noVBand="1"/>
       </w:tblPr>
@@ -22101,7 +22282,7 @@
     </w:p>
     <w:tbl>
       <w:tblPr>
-        <w:tblStyle w:val="TableGrid"/>
+        <w:tblStyle w:val="ae"/>
         <w:tblW w:w="0" w:type="auto"/>
         <w:tblLayout w:type="fixed"/>
         <w:tblLook w:val="04A0" w:firstRow="1" w:lastRow="0" w:firstColumn="1" w:lastColumn="0" w:noHBand="0" w:noVBand="1"/>
@@ -23059,20 +23240,20 @@
       </w:pPr>
       <w:r>
         <w:rPr>
-          <w:rStyle w:val="13"/>
+          <w:rStyle w:val="15"/>
         </w:rPr>
         <w:lastRenderedPageBreak/>
         <w:t xml:space="preserve">Таблица </w:t>
       </w:r>
       <w:r>
         <w:rPr>
-          <w:rStyle w:val="13"/>
+          <w:rStyle w:val="15"/>
         </w:rPr>
         <w:t>3.4 –</w:t>
       </w:r>
       <w:r>
         <w:rPr>
-          <w:rStyle w:val="13"/>
+          <w:rStyle w:val="15"/>
         </w:rPr>
         <w:t xml:space="preserve"> Основные отличия между типами транзакций.</w:t>
       </w:r>
@@ -23082,7 +23263,7 @@
     </w:p>
     <w:tbl>
       <w:tblPr>
-        <w:tblStyle w:val="19"/>
+        <w:tblStyle w:val="1c"/>
         <w:tblW w:w="5000" w:type="pct"/>
         <w:tblLook w:val="04A0" w:firstRow="1" w:lastRow="0" w:firstColumn="1" w:lastColumn="0" w:noHBand="0" w:noVBand="1"/>
       </w:tblPr>
@@ -23494,12 +23675,12 @@
     </w:tbl>
     <w:p>
       <w:pPr>
-        <w:pStyle w:val="12"/>
-      </w:pPr>
-    </w:p>
-    <w:p>
-      <w:pPr>
-        <w:pStyle w:val="12"/>
+        <w:pStyle w:val="14"/>
+      </w:pPr>
+    </w:p>
+    <w:p>
+      <w:pPr>
+        <w:pStyle w:val="14"/>
       </w:pPr>
       <w:r>
         <w:t>Легенда: О — основная; Д — дополнительная; NA — не применима.</w:t>
@@ -23507,7 +23688,7 @@
     </w:p>
     <w:p>
       <w:pPr>
-        <w:pStyle w:val="12"/>
+        <w:pStyle w:val="14"/>
       </w:pPr>
       <w:r>
         <w:t>Оценка сложности транзакции основывается на следующих ее характеристиках:</w:t>
@@ -23581,7 +23762,7 @@
     </w:p>
     <w:p>
       <w:pPr>
-        <w:pStyle w:val="12"/>
+        <w:pStyle w:val="14"/>
       </w:pPr>
       <w:r>
         <w:t xml:space="preserve">Для оценки сложности транзакций служат матрицы, которые </w:t>
@@ -23601,7 +23782,7 @@
     </w:p>
     <w:p>
       <w:pPr>
-        <w:pStyle w:val="12"/>
+        <w:pStyle w:val="14"/>
       </w:pPr>
       <w:r>
         <w:t xml:space="preserve">Таблица </w:t>
@@ -23615,7 +23796,7 @@
     </w:p>
     <w:tbl>
       <w:tblPr>
-        <w:tblStyle w:val="19"/>
+        <w:tblStyle w:val="1c"/>
         <w:tblW w:w="5000" w:type="pct"/>
         <w:tblLook w:val="04A0" w:firstRow="1" w:lastRow="0" w:firstColumn="1" w:lastColumn="0" w:noHBand="0" w:noVBand="1"/>
       </w:tblPr>
@@ -24011,12 +24192,12 @@
     </w:tbl>
     <w:p>
       <w:pPr>
-        <w:pStyle w:val="12"/>
-      </w:pPr>
-    </w:p>
-    <w:p>
-      <w:pPr>
-        <w:pStyle w:val="12"/>
+        <w:pStyle w:val="14"/>
+      </w:pPr>
+    </w:p>
+    <w:p>
+      <w:pPr>
+        <w:pStyle w:val="14"/>
       </w:pPr>
       <w:r>
         <w:t xml:space="preserve">Таблица </w:t>
@@ -24030,7 +24211,7 @@
     </w:p>
     <w:tbl>
       <w:tblPr>
-        <w:tblStyle w:val="19"/>
+        <w:tblStyle w:val="1c"/>
         <w:tblW w:w="5000" w:type="pct"/>
         <w:tblLook w:val="04A0" w:firstRow="1" w:lastRow="0" w:firstColumn="1" w:lastColumn="0" w:noHBand="0" w:noVBand="1"/>
       </w:tblPr>
@@ -24426,7 +24607,7 @@
     </w:tbl>
     <w:p>
       <w:pPr>
-        <w:pStyle w:val="12"/>
+        <w:pStyle w:val="14"/>
       </w:pPr>
       <w:r>
         <w:t xml:space="preserve">Оценка транзакций в не выровненных функциональных точках (UFP) может быть получена из матрицы (Таблица </w:t>
@@ -24443,12 +24624,12 @@
     </w:p>
     <w:p>
       <w:pPr>
-        <w:pStyle w:val="12"/>
-      </w:pPr>
-    </w:p>
-    <w:p>
-      <w:pPr>
-        <w:pStyle w:val="12"/>
+        <w:pStyle w:val="14"/>
+      </w:pPr>
+    </w:p>
+    <w:p>
+      <w:pPr>
+        <w:pStyle w:val="14"/>
       </w:pPr>
       <w:r>
         <w:lastRenderedPageBreak/>
@@ -24463,7 +24644,7 @@
     </w:p>
     <w:tbl>
       <w:tblPr>
-        <w:tblStyle w:val="19"/>
+        <w:tblStyle w:val="1c"/>
         <w:tblW w:w="0" w:type="auto"/>
         <w:tblLook w:val="04A0" w:firstRow="1" w:lastRow="0" w:firstColumn="1" w:lastColumn="0" w:noHBand="0" w:noVBand="1"/>
       </w:tblPr>
@@ -24774,12 +24955,12 @@
     </w:tbl>
     <w:p>
       <w:pPr>
-        <w:pStyle w:val="12"/>
-      </w:pPr>
-    </w:p>
-    <w:p>
-      <w:pPr>
-        <w:pStyle w:val="12"/>
+        <w:pStyle w:val="14"/>
+      </w:pPr>
+    </w:p>
+    <w:p>
+      <w:pPr>
+        <w:pStyle w:val="14"/>
       </w:pPr>
       <w:r>
         <w:t>Расчет оценки сложности транзакций приведен в таблице 3.8.</w:t>
@@ -24787,7 +24968,7 @@
     </w:p>
     <w:p>
       <w:pPr>
-        <w:pStyle w:val="12"/>
+        <w:pStyle w:val="14"/>
         <w:rPr>
           <w:sz w:val="16"/>
         </w:rPr>
@@ -24795,7 +24976,7 @@
     </w:p>
     <w:p>
       <w:pPr>
-        <w:pStyle w:val="12"/>
+        <w:pStyle w:val="14"/>
       </w:pPr>
       <w:r>
         <w:t>Таблица 3.8. – Оценка сложности транзакций</w:t>
@@ -24803,7 +24984,7 @@
     </w:p>
     <w:tbl>
       <w:tblPr>
-        <w:tblStyle w:val="TableGrid"/>
+        <w:tblStyle w:val="ae"/>
         <w:tblW w:w="0" w:type="auto"/>
         <w:tblLook w:val="04A0" w:firstRow="1" w:lastRow="0" w:firstColumn="1" w:lastColumn="0" w:noHBand="0" w:noVBand="1"/>
       </w:tblPr>
@@ -24822,7 +25003,7 @@
           </w:tcPr>
           <w:p>
             <w:pPr>
-              <w:pStyle w:val="12"/>
+              <w:pStyle w:val="14"/>
               <w:ind w:firstLine="0"/>
             </w:pPr>
             <w:r>
@@ -24836,7 +25017,7 @@
           </w:tcPr>
           <w:p>
             <w:pPr>
-              <w:pStyle w:val="12"/>
+              <w:pStyle w:val="14"/>
               <w:ind w:firstLine="0"/>
               <w:rPr>
                 <w:lang w:val="en-US"/>
@@ -24856,7 +25037,7 @@
           </w:tcPr>
           <w:p>
             <w:pPr>
-              <w:pStyle w:val="12"/>
+              <w:pStyle w:val="14"/>
               <w:ind w:firstLine="0"/>
               <w:rPr>
                 <w:lang w:val="en-US"/>
@@ -24876,7 +25057,7 @@
           </w:tcPr>
           <w:p>
             <w:pPr>
-              <w:pStyle w:val="12"/>
+              <w:pStyle w:val="14"/>
               <w:ind w:firstLine="0"/>
             </w:pPr>
             <w:r>
@@ -24898,7 +25079,7 @@
           </w:tcPr>
           <w:p>
             <w:pPr>
-              <w:pStyle w:val="12"/>
+              <w:pStyle w:val="14"/>
               <w:ind w:firstLine="0"/>
             </w:pPr>
             <w:r>
@@ -24912,7 +25093,7 @@
           </w:tcPr>
           <w:p>
             <w:pPr>
-              <w:pStyle w:val="12"/>
+              <w:pStyle w:val="14"/>
               <w:ind w:firstLine="0"/>
             </w:pPr>
             <w:r>
@@ -24931,7 +25112,7 @@
           </w:tcPr>
           <w:p>
             <w:pPr>
-              <w:pStyle w:val="12"/>
+              <w:pStyle w:val="14"/>
               <w:ind w:firstLine="0"/>
             </w:pPr>
             <w:r>
@@ -24945,7 +25126,7 @@
           </w:tcPr>
           <w:p>
             <w:pPr>
-              <w:pStyle w:val="12"/>
+              <w:pStyle w:val="14"/>
               <w:ind w:firstLine="0"/>
             </w:pPr>
             <w:r>
@@ -24959,7 +25140,7 @@
           </w:tcPr>
           <w:p>
             <w:pPr>
-              <w:pStyle w:val="12"/>
+              <w:pStyle w:val="14"/>
               <w:ind w:firstLine="0"/>
             </w:pPr>
             <w:r>
@@ -24973,7 +25154,7 @@
           </w:tcPr>
           <w:p>
             <w:pPr>
-              <w:pStyle w:val="12"/>
+              <w:pStyle w:val="14"/>
               <w:ind w:firstLine="0"/>
               <w:rPr>
                 <w:lang w:val="en-US"/>
@@ -24993,7 +25174,7 @@
           </w:tcPr>
           <w:p>
             <w:pPr>
-              <w:pStyle w:val="12"/>
+              <w:pStyle w:val="14"/>
               <w:ind w:firstLine="0"/>
             </w:pPr>
             <w:proofErr w:type="spellStart"/>
@@ -25009,7 +25190,7 @@
           </w:tcPr>
           <w:p>
             <w:pPr>
-              <w:pStyle w:val="12"/>
+              <w:pStyle w:val="14"/>
               <w:ind w:firstLine="0"/>
               <w:rPr>
                 <w:lang w:val="en-US"/>
@@ -25031,7 +25212,7 @@
           </w:tcPr>
           <w:p>
             <w:pPr>
-              <w:pStyle w:val="12"/>
+              <w:pStyle w:val="14"/>
               <w:ind w:firstLine="0"/>
             </w:pPr>
             <w:r>
@@ -25045,7 +25226,7 @@
           </w:tcPr>
           <w:p>
             <w:pPr>
-              <w:pStyle w:val="12"/>
+              <w:pStyle w:val="14"/>
               <w:ind w:firstLine="0"/>
             </w:pPr>
             <w:r>
@@ -25059,7 +25240,7 @@
           </w:tcPr>
           <w:p>
             <w:pPr>
-              <w:pStyle w:val="12"/>
+              <w:pStyle w:val="14"/>
               <w:ind w:firstLine="0"/>
             </w:pPr>
             <w:r>
@@ -25073,7 +25254,7 @@
           </w:tcPr>
           <w:p>
             <w:pPr>
-              <w:pStyle w:val="12"/>
+              <w:pStyle w:val="14"/>
               <w:ind w:firstLine="0"/>
               <w:rPr>
                 <w:lang w:val="en-US"/>
@@ -25093,7 +25274,7 @@
           </w:tcPr>
           <w:p>
             <w:pPr>
-              <w:pStyle w:val="12"/>
+              <w:pStyle w:val="14"/>
               <w:ind w:firstLine="0"/>
             </w:pPr>
             <w:proofErr w:type="spellStart"/>
@@ -25109,7 +25290,7 @@
           </w:tcPr>
           <w:p>
             <w:pPr>
-              <w:pStyle w:val="12"/>
+              <w:pStyle w:val="14"/>
               <w:ind w:firstLine="0"/>
             </w:pPr>
             <w:r>
@@ -25125,7 +25306,7 @@
           </w:tcPr>
           <w:p>
             <w:pPr>
-              <w:pStyle w:val="12"/>
+              <w:pStyle w:val="14"/>
               <w:ind w:firstLine="0"/>
             </w:pPr>
             <w:r>
@@ -25139,7 +25320,7 @@
           </w:tcPr>
           <w:p>
             <w:pPr>
-              <w:pStyle w:val="12"/>
+              <w:pStyle w:val="14"/>
               <w:ind w:firstLine="0"/>
             </w:pPr>
             <w:r>
@@ -25153,7 +25334,7 @@
           </w:tcPr>
           <w:p>
             <w:pPr>
-              <w:pStyle w:val="12"/>
+              <w:pStyle w:val="14"/>
               <w:ind w:firstLine="0"/>
             </w:pPr>
             <w:r>
@@ -25167,7 +25348,7 @@
           </w:tcPr>
           <w:p>
             <w:pPr>
-              <w:pStyle w:val="12"/>
+              <w:pStyle w:val="14"/>
               <w:ind w:firstLine="0"/>
             </w:pPr>
             <w:r>
@@ -25184,7 +25365,7 @@
           </w:tcPr>
           <w:p>
             <w:pPr>
-              <w:pStyle w:val="12"/>
+              <w:pStyle w:val="14"/>
               <w:ind w:firstLine="0"/>
             </w:pPr>
             <w:proofErr w:type="spellStart"/>
@@ -25200,7 +25381,7 @@
           </w:tcPr>
           <w:p>
             <w:pPr>
-              <w:pStyle w:val="12"/>
+              <w:pStyle w:val="14"/>
               <w:ind w:firstLine="0"/>
               <w:rPr>
                 <w:lang w:val="en-US"/>
@@ -25222,7 +25403,7 @@
           </w:tcPr>
           <w:p>
             <w:pPr>
-              <w:pStyle w:val="12"/>
+              <w:pStyle w:val="14"/>
               <w:ind w:firstLine="0"/>
             </w:pPr>
             <w:r>
@@ -25236,7 +25417,7 @@
           </w:tcPr>
           <w:p>
             <w:pPr>
-              <w:pStyle w:val="12"/>
+              <w:pStyle w:val="14"/>
               <w:ind w:firstLine="0"/>
             </w:pPr>
             <w:r>
@@ -25250,7 +25431,7 @@
           </w:tcPr>
           <w:p>
             <w:pPr>
-              <w:pStyle w:val="12"/>
+              <w:pStyle w:val="14"/>
               <w:ind w:firstLine="0"/>
             </w:pPr>
             <w:r>
@@ -25264,7 +25445,7 @@
           </w:tcPr>
           <w:p>
             <w:pPr>
-              <w:pStyle w:val="12"/>
+              <w:pStyle w:val="14"/>
               <w:ind w:firstLine="0"/>
             </w:pPr>
             <w:r>
@@ -25281,7 +25462,7 @@
           </w:tcPr>
           <w:p>
             <w:pPr>
-              <w:pStyle w:val="12"/>
+              <w:pStyle w:val="14"/>
               <w:ind w:firstLine="0"/>
             </w:pPr>
             <w:proofErr w:type="spellStart"/>
@@ -25297,7 +25478,7 @@
           </w:tcPr>
           <w:p>
             <w:pPr>
-              <w:pStyle w:val="12"/>
+              <w:pStyle w:val="14"/>
               <w:ind w:firstLine="0"/>
             </w:pPr>
             <w:r>
@@ -25313,7 +25494,7 @@
           </w:tcPr>
           <w:p>
             <w:pPr>
-              <w:pStyle w:val="12"/>
+              <w:pStyle w:val="14"/>
               <w:ind w:firstLine="0"/>
             </w:pPr>
             <w:r>
@@ -25327,7 +25508,7 @@
           </w:tcPr>
           <w:p>
             <w:pPr>
-              <w:pStyle w:val="12"/>
+              <w:pStyle w:val="14"/>
               <w:ind w:firstLine="0"/>
             </w:pPr>
             <w:r>
@@ -25341,7 +25522,7 @@
           </w:tcPr>
           <w:p>
             <w:pPr>
-              <w:pStyle w:val="12"/>
+              <w:pStyle w:val="14"/>
               <w:ind w:firstLine="0"/>
             </w:pPr>
             <w:r>
@@ -25355,7 +25536,7 @@
           </w:tcPr>
           <w:p>
             <w:pPr>
-              <w:pStyle w:val="12"/>
+              <w:pStyle w:val="14"/>
               <w:ind w:firstLine="0"/>
             </w:pPr>
             <w:r>
@@ -25372,7 +25553,7 @@
           </w:tcPr>
           <w:p>
             <w:pPr>
-              <w:pStyle w:val="12"/>
+              <w:pStyle w:val="14"/>
               <w:ind w:firstLine="0"/>
             </w:pPr>
             <w:proofErr w:type="spellStart"/>
@@ -25388,7 +25569,7 @@
           </w:tcPr>
           <w:p>
             <w:pPr>
-              <w:pStyle w:val="12"/>
+              <w:pStyle w:val="14"/>
               <w:ind w:firstLine="0"/>
             </w:pPr>
             <w:r>
@@ -25404,7 +25585,7 @@
           </w:tcPr>
           <w:p>
             <w:pPr>
-              <w:pStyle w:val="12"/>
+              <w:pStyle w:val="14"/>
               <w:ind w:firstLine="0"/>
             </w:pPr>
             <w:r>
@@ -25418,7 +25599,7 @@
           </w:tcPr>
           <w:p>
             <w:pPr>
-              <w:pStyle w:val="12"/>
+              <w:pStyle w:val="14"/>
               <w:ind w:firstLine="0"/>
             </w:pPr>
           </w:p>
@@ -25429,7 +25610,7 @@
           </w:tcPr>
           <w:p>
             <w:pPr>
-              <w:pStyle w:val="12"/>
+              <w:pStyle w:val="14"/>
               <w:ind w:firstLine="0"/>
             </w:pPr>
           </w:p>
@@ -25440,7 +25621,7 @@
           </w:tcPr>
           <w:p>
             <w:pPr>
-              <w:pStyle w:val="12"/>
+              <w:pStyle w:val="14"/>
               <w:ind w:firstLine="0"/>
             </w:pPr>
           </w:p>
@@ -25451,7 +25632,7 @@
           </w:tcPr>
           <w:p>
             <w:pPr>
-              <w:pStyle w:val="12"/>
+              <w:pStyle w:val="14"/>
               <w:ind w:firstLine="0"/>
             </w:pPr>
           </w:p>
@@ -25462,7 +25643,7 @@
           </w:tcPr>
           <w:p>
             <w:pPr>
-              <w:pStyle w:val="12"/>
+              <w:pStyle w:val="14"/>
               <w:ind w:firstLine="0"/>
             </w:pPr>
             <w:r>
@@ -25474,12 +25655,12 @@
     </w:tbl>
     <w:p>
       <w:pPr>
-        <w:pStyle w:val="12"/>
-      </w:pPr>
-    </w:p>
-    <w:p>
-      <w:pPr>
-        <w:pStyle w:val="12"/>
+        <w:pStyle w:val="14"/>
+      </w:pPr>
+    </w:p>
+    <w:p>
+      <w:pPr>
+        <w:pStyle w:val="14"/>
       </w:pPr>
       <w:r>
         <w:t xml:space="preserve">Получаем, что сложность транзакций оценена в </w:t>
@@ -25505,7 +25686,7 @@
     </w:p>
     <w:p>
       <w:pPr>
-        <w:pStyle w:val="12"/>
+        <w:pStyle w:val="14"/>
       </w:pPr>
       <w:r>
         <w:t>Помимо функциональных требований на продукт накладываются общесистемные требования, которые ограничивают разработчиков в выборе решения и увеличивают сложность разработки. Для учета этой сложности применяется фактор выравнивания (VAF). Значение фактора VAF зависит от 14 параметров, которые определяют системные характеристики продукта.</w:t>
@@ -25513,7 +25694,7 @@
     </w:p>
     <w:p>
       <w:pPr>
-        <w:pStyle w:val="12"/>
+        <w:pStyle w:val="14"/>
       </w:pPr>
       <w:r>
         <w:t>В таблице 3.9 представлены все параметры с описанием, баллы проставляются от 0 до 5.</w:t>
@@ -25521,7 +25702,7 @@
     </w:p>
     <w:p>
       <w:pPr>
-        <w:pStyle w:val="12"/>
+        <w:pStyle w:val="14"/>
       </w:pPr>
       <w:r>
         <w:lastRenderedPageBreak/>
@@ -25530,7 +25711,7 @@
     </w:p>
     <w:tbl>
       <w:tblPr>
-        <w:tblStyle w:val="TableGrid"/>
+        <w:tblStyle w:val="ae"/>
         <w:tblW w:w="9571" w:type="dxa"/>
         <w:jc w:val="center"/>
         <w:tblLayout w:type="fixed"/>
@@ -25552,7 +25733,7 @@
           </w:tcPr>
           <w:p>
             <w:pPr>
-              <w:pStyle w:val="12"/>
+              <w:pStyle w:val="14"/>
               <w:spacing w:line="240" w:lineRule="auto"/>
               <w:ind w:firstLine="0"/>
               <w:rPr>
@@ -25575,7 +25756,7 @@
           </w:tcPr>
           <w:p>
             <w:pPr>
-              <w:pStyle w:val="12"/>
+              <w:pStyle w:val="14"/>
               <w:spacing w:line="240" w:lineRule="auto"/>
               <w:ind w:firstLine="0"/>
               <w:rPr>
@@ -25598,7 +25779,7 @@
           </w:tcPr>
           <w:p>
             <w:pPr>
-              <w:pStyle w:val="12"/>
+              <w:pStyle w:val="14"/>
               <w:spacing w:line="240" w:lineRule="auto"/>
               <w:ind w:firstLine="0"/>
               <w:rPr>
@@ -25621,7 +25802,7 @@
           </w:tcPr>
           <w:p>
             <w:pPr>
-              <w:pStyle w:val="12"/>
+              <w:pStyle w:val="14"/>
               <w:spacing w:line="240" w:lineRule="auto"/>
               <w:ind w:firstLine="0"/>
               <w:rPr>
@@ -25649,7 +25830,7 @@
           </w:tcPr>
           <w:p>
             <w:pPr>
-              <w:pStyle w:val="12"/>
+              <w:pStyle w:val="14"/>
               <w:spacing w:line="240" w:lineRule="auto"/>
               <w:ind w:firstLine="0"/>
               <w:rPr>
@@ -25672,7 +25853,7 @@
           </w:tcPr>
           <w:p>
             <w:pPr>
-              <w:pStyle w:val="12"/>
+              <w:pStyle w:val="14"/>
               <w:spacing w:line="240" w:lineRule="auto"/>
               <w:ind w:firstLine="0"/>
               <w:rPr>
@@ -25696,7 +25877,7 @@
           </w:tcPr>
           <w:p>
             <w:pPr>
-              <w:pStyle w:val="12"/>
+              <w:pStyle w:val="14"/>
               <w:spacing w:line="240" w:lineRule="auto"/>
               <w:ind w:firstLine="0"/>
               <w:rPr>
@@ -25719,7 +25900,7 @@
           </w:tcPr>
           <w:p>
             <w:pPr>
-              <w:pStyle w:val="12"/>
+              <w:pStyle w:val="14"/>
               <w:spacing w:line="240" w:lineRule="auto"/>
               <w:ind w:firstLine="0"/>
               <w:rPr>
@@ -25747,7 +25928,7 @@
           </w:tcPr>
           <w:p>
             <w:pPr>
-              <w:pStyle w:val="12"/>
+              <w:pStyle w:val="14"/>
               <w:spacing w:line="240" w:lineRule="auto"/>
               <w:ind w:firstLine="0"/>
               <w:rPr>
@@ -25770,7 +25951,7 @@
           </w:tcPr>
           <w:p>
             <w:pPr>
-              <w:pStyle w:val="12"/>
+              <w:pStyle w:val="14"/>
               <w:spacing w:line="240" w:lineRule="auto"/>
               <w:ind w:firstLine="0"/>
               <w:rPr>
@@ -25794,7 +25975,7 @@
           </w:tcPr>
           <w:p>
             <w:pPr>
-              <w:pStyle w:val="12"/>
+              <w:pStyle w:val="14"/>
               <w:spacing w:line="240" w:lineRule="auto"/>
               <w:ind w:firstLine="0"/>
               <w:rPr>
@@ -25832,7 +26013,7 @@
           </w:tcPr>
           <w:p>
             <w:pPr>
-              <w:pStyle w:val="12"/>
+              <w:pStyle w:val="14"/>
               <w:spacing w:line="240" w:lineRule="auto"/>
               <w:ind w:firstLine="0"/>
               <w:rPr>
@@ -25860,7 +26041,7 @@
           </w:tcPr>
           <w:p>
             <w:pPr>
-              <w:pStyle w:val="12"/>
+              <w:pStyle w:val="14"/>
               <w:spacing w:line="240" w:lineRule="auto"/>
               <w:ind w:firstLine="0"/>
               <w:rPr>
@@ -25883,7 +26064,7 @@
           </w:tcPr>
           <w:p>
             <w:pPr>
-              <w:pStyle w:val="12"/>
+              <w:pStyle w:val="14"/>
               <w:spacing w:line="240" w:lineRule="auto"/>
               <w:ind w:firstLine="0"/>
               <w:rPr>
@@ -25915,7 +26096,7 @@
           </w:tcPr>
           <w:p>
             <w:pPr>
-              <w:pStyle w:val="12"/>
+              <w:pStyle w:val="14"/>
               <w:spacing w:line="240" w:lineRule="auto"/>
               <w:ind w:firstLine="0"/>
               <w:rPr>
@@ -25953,7 +26134,7 @@
           </w:tcPr>
           <w:p>
             <w:pPr>
-              <w:pStyle w:val="12"/>
+              <w:pStyle w:val="14"/>
               <w:spacing w:line="240" w:lineRule="auto"/>
               <w:ind w:firstLine="0"/>
               <w:rPr>
@@ -25983,7 +26164,7 @@
           </w:tcPr>
           <w:p>
             <w:pPr>
-              <w:pStyle w:val="12"/>
+              <w:pStyle w:val="14"/>
               <w:spacing w:line="240" w:lineRule="auto"/>
               <w:ind w:firstLine="0"/>
               <w:rPr>
@@ -26006,7 +26187,7 @@
           </w:tcPr>
           <w:p>
             <w:pPr>
-              <w:pStyle w:val="12"/>
+              <w:pStyle w:val="14"/>
               <w:spacing w:line="240" w:lineRule="auto"/>
               <w:ind w:firstLine="0"/>
               <w:rPr>
@@ -26030,7 +26211,7 @@
           </w:tcPr>
           <w:p>
             <w:pPr>
-              <w:pStyle w:val="12"/>
+              <w:pStyle w:val="14"/>
               <w:spacing w:line="240" w:lineRule="auto"/>
               <w:ind w:firstLine="0"/>
               <w:rPr>
@@ -26068,7 +26249,7 @@
           </w:tcPr>
           <w:p>
             <w:pPr>
-              <w:pStyle w:val="12"/>
+              <w:pStyle w:val="14"/>
               <w:spacing w:line="240" w:lineRule="auto"/>
               <w:ind w:firstLine="0"/>
               <w:rPr>
@@ -26096,7 +26277,7 @@
           </w:tcPr>
           <w:p>
             <w:pPr>
-              <w:pStyle w:val="12"/>
+              <w:pStyle w:val="14"/>
               <w:spacing w:line="240" w:lineRule="auto"/>
               <w:ind w:firstLine="0"/>
               <w:rPr>
@@ -26119,7 +26300,7 @@
           </w:tcPr>
           <w:p>
             <w:pPr>
-              <w:pStyle w:val="12"/>
+              <w:pStyle w:val="14"/>
               <w:spacing w:line="240" w:lineRule="auto"/>
               <w:ind w:firstLine="0"/>
               <w:rPr>
@@ -26143,7 +26324,7 @@
           </w:tcPr>
           <w:p>
             <w:pPr>
-              <w:pStyle w:val="12"/>
+              <w:pStyle w:val="14"/>
               <w:spacing w:line="240" w:lineRule="auto"/>
               <w:ind w:firstLine="0"/>
               <w:rPr>
@@ -26181,7 +26362,7 @@
           </w:tcPr>
           <w:p>
             <w:pPr>
-              <w:pStyle w:val="12"/>
+              <w:pStyle w:val="14"/>
               <w:spacing w:line="240" w:lineRule="auto"/>
               <w:ind w:firstLine="0"/>
               <w:rPr>
@@ -26209,7 +26390,7 @@
           </w:tcPr>
           <w:p>
             <w:pPr>
-              <w:pStyle w:val="12"/>
+              <w:pStyle w:val="14"/>
               <w:spacing w:line="240" w:lineRule="auto"/>
               <w:ind w:firstLine="0"/>
               <w:rPr>
@@ -26232,7 +26413,7 @@
           </w:tcPr>
           <w:p>
             <w:pPr>
-              <w:pStyle w:val="12"/>
+              <w:pStyle w:val="14"/>
               <w:spacing w:line="240" w:lineRule="auto"/>
               <w:ind w:firstLine="0"/>
               <w:rPr>
@@ -26256,7 +26437,7 @@
           </w:tcPr>
           <w:p>
             <w:pPr>
-              <w:pStyle w:val="12"/>
+              <w:pStyle w:val="14"/>
               <w:spacing w:line="240" w:lineRule="auto"/>
               <w:ind w:firstLine="0"/>
               <w:rPr>
@@ -26294,7 +26475,7 @@
           </w:tcPr>
           <w:p>
             <w:pPr>
-              <w:pStyle w:val="12"/>
+              <w:pStyle w:val="14"/>
               <w:spacing w:line="240" w:lineRule="auto"/>
               <w:ind w:firstLine="0"/>
               <w:rPr>
@@ -26322,7 +26503,7 @@
           </w:tcPr>
           <w:p>
             <w:pPr>
-              <w:pStyle w:val="12"/>
+              <w:pStyle w:val="14"/>
               <w:spacing w:line="240" w:lineRule="auto"/>
               <w:ind w:firstLine="0"/>
               <w:rPr>
@@ -26345,7 +26526,7 @@
           </w:tcPr>
           <w:p>
             <w:pPr>
-              <w:pStyle w:val="12"/>
+              <w:pStyle w:val="14"/>
               <w:spacing w:line="240" w:lineRule="auto"/>
               <w:ind w:firstLine="0"/>
               <w:rPr>
@@ -26376,7 +26557,7 @@
           </w:tcPr>
           <w:p>
             <w:pPr>
-              <w:pStyle w:val="12"/>
+              <w:pStyle w:val="14"/>
               <w:spacing w:line="240" w:lineRule="auto"/>
               <w:ind w:firstLine="0"/>
               <w:rPr>
@@ -26399,7 +26580,7 @@
           </w:tcPr>
           <w:p>
             <w:pPr>
-              <w:pStyle w:val="12"/>
+              <w:pStyle w:val="14"/>
               <w:spacing w:line="240" w:lineRule="auto"/>
               <w:ind w:firstLine="0"/>
               <w:rPr>
@@ -26427,7 +26608,7 @@
           </w:tcPr>
           <w:p>
             <w:pPr>
-              <w:pStyle w:val="12"/>
+              <w:pStyle w:val="14"/>
               <w:spacing w:line="240" w:lineRule="auto"/>
               <w:ind w:firstLine="0"/>
               <w:rPr>
@@ -26450,7 +26631,7 @@
           </w:tcPr>
           <w:p>
             <w:pPr>
-              <w:pStyle w:val="12"/>
+              <w:pStyle w:val="14"/>
               <w:spacing w:line="240" w:lineRule="auto"/>
               <w:ind w:firstLine="0"/>
               <w:rPr>
@@ -26488,7 +26669,7 @@
           </w:tcPr>
           <w:p>
             <w:pPr>
-              <w:pStyle w:val="12"/>
+              <w:pStyle w:val="14"/>
               <w:spacing w:line="240" w:lineRule="auto"/>
               <w:ind w:firstLine="0"/>
               <w:rPr>
@@ -26511,7 +26692,7 @@
           </w:tcPr>
           <w:p>
             <w:pPr>
-              <w:pStyle w:val="12"/>
+              <w:pStyle w:val="14"/>
               <w:spacing w:line="240" w:lineRule="auto"/>
               <w:ind w:firstLine="0"/>
               <w:rPr>
@@ -26539,7 +26720,7 @@
           </w:tcPr>
           <w:p>
             <w:pPr>
-              <w:pStyle w:val="12"/>
+              <w:pStyle w:val="14"/>
               <w:spacing w:line="240" w:lineRule="auto"/>
               <w:ind w:firstLine="0"/>
               <w:rPr>
@@ -26562,7 +26743,7 @@
           </w:tcPr>
           <w:p>
             <w:pPr>
-              <w:pStyle w:val="12"/>
+              <w:pStyle w:val="14"/>
               <w:spacing w:line="240" w:lineRule="auto"/>
               <w:ind w:firstLine="0"/>
               <w:rPr>
@@ -26586,7 +26767,7 @@
           </w:tcPr>
           <w:p>
             <w:pPr>
-              <w:pStyle w:val="12"/>
+              <w:pStyle w:val="14"/>
               <w:spacing w:line="240" w:lineRule="auto"/>
               <w:ind w:firstLine="0"/>
               <w:rPr>
@@ -26633,7 +26814,7 @@
           </w:tcPr>
           <w:p>
             <w:pPr>
-              <w:pStyle w:val="12"/>
+              <w:pStyle w:val="14"/>
               <w:spacing w:line="240" w:lineRule="auto"/>
               <w:ind w:firstLine="0"/>
               <w:rPr>
@@ -26661,7 +26842,7 @@
           </w:tcPr>
           <w:p>
             <w:pPr>
-              <w:pStyle w:val="12"/>
+              <w:pStyle w:val="14"/>
               <w:spacing w:line="240" w:lineRule="auto"/>
               <w:ind w:firstLine="0"/>
               <w:rPr>
@@ -26684,7 +26865,7 @@
           </w:tcPr>
           <w:p>
             <w:pPr>
-              <w:pStyle w:val="12"/>
+              <w:pStyle w:val="14"/>
               <w:spacing w:line="240" w:lineRule="auto"/>
               <w:ind w:firstLine="0"/>
               <w:rPr>
@@ -26708,7 +26889,7 @@
           </w:tcPr>
           <w:p>
             <w:pPr>
-              <w:pStyle w:val="12"/>
+              <w:pStyle w:val="14"/>
               <w:spacing w:line="240" w:lineRule="auto"/>
               <w:ind w:firstLine="0"/>
               <w:rPr>
@@ -26731,7 +26912,7 @@
           </w:tcPr>
           <w:p>
             <w:pPr>
-              <w:pStyle w:val="12"/>
+              <w:pStyle w:val="14"/>
               <w:spacing w:line="240" w:lineRule="auto"/>
               <w:ind w:firstLine="0"/>
               <w:rPr>
@@ -26759,7 +26940,7 @@
           </w:tcPr>
           <w:p>
             <w:pPr>
-              <w:pStyle w:val="12"/>
+              <w:pStyle w:val="14"/>
               <w:spacing w:line="240" w:lineRule="auto"/>
               <w:ind w:firstLine="0"/>
               <w:rPr>
@@ -26782,7 +26963,7 @@
           </w:tcPr>
           <w:p>
             <w:pPr>
-              <w:pStyle w:val="12"/>
+              <w:pStyle w:val="14"/>
               <w:spacing w:line="240" w:lineRule="auto"/>
               <w:ind w:firstLine="0"/>
               <w:rPr>
@@ -26806,7 +26987,7 @@
           </w:tcPr>
           <w:p>
             <w:pPr>
-              <w:pStyle w:val="12"/>
+              <w:pStyle w:val="14"/>
               <w:spacing w:line="240" w:lineRule="auto"/>
               <w:ind w:firstLine="0"/>
               <w:rPr>
@@ -26844,7 +27025,7 @@
           </w:tcPr>
           <w:p>
             <w:pPr>
-              <w:pStyle w:val="12"/>
+              <w:pStyle w:val="14"/>
               <w:spacing w:line="240" w:lineRule="auto"/>
               <w:ind w:firstLine="0"/>
               <w:rPr>
@@ -26872,7 +27053,7 @@
           </w:tcPr>
           <w:p>
             <w:pPr>
-              <w:pStyle w:val="12"/>
+              <w:pStyle w:val="14"/>
               <w:spacing w:line="240" w:lineRule="auto"/>
               <w:ind w:firstLine="0"/>
               <w:rPr>
@@ -26895,7 +27076,7 @@
           </w:tcPr>
           <w:p>
             <w:pPr>
-              <w:pStyle w:val="12"/>
+              <w:pStyle w:val="14"/>
               <w:spacing w:line="240" w:lineRule="auto"/>
               <w:ind w:firstLine="0"/>
               <w:rPr>
@@ -26919,7 +27100,7 @@
           </w:tcPr>
           <w:p>
             <w:pPr>
-              <w:pStyle w:val="12"/>
+              <w:pStyle w:val="14"/>
               <w:spacing w:line="240" w:lineRule="auto"/>
               <w:ind w:firstLine="0"/>
               <w:rPr>
@@ -26951,7 +27132,7 @@
           </w:tcPr>
           <w:p>
             <w:pPr>
-              <w:pStyle w:val="12"/>
+              <w:pStyle w:val="14"/>
               <w:spacing w:line="240" w:lineRule="auto"/>
               <w:ind w:firstLine="0"/>
               <w:rPr>
@@ -26982,7 +27163,7 @@
           </w:tcPr>
           <w:p>
             <w:pPr>
-              <w:pStyle w:val="12"/>
+              <w:pStyle w:val="14"/>
               <w:spacing w:line="240" w:lineRule="auto"/>
               <w:ind w:firstLine="0"/>
               <w:rPr>
@@ -27008,7 +27189,7 @@
           </w:tcPr>
           <w:p>
             <w:pPr>
-              <w:pStyle w:val="12"/>
+              <w:pStyle w:val="14"/>
               <w:spacing w:line="240" w:lineRule="auto"/>
               <w:ind w:firstLine="0"/>
               <w:rPr>
@@ -27037,7 +27218,7 @@
           </w:tcPr>
           <w:p>
             <w:pPr>
-              <w:pStyle w:val="12"/>
+              <w:pStyle w:val="14"/>
               <w:spacing w:line="240" w:lineRule="auto"/>
               <w:ind w:firstLine="0"/>
               <w:rPr>
@@ -27063,7 +27244,7 @@
           </w:tcPr>
           <w:p>
             <w:pPr>
-              <w:pStyle w:val="12"/>
+              <w:pStyle w:val="14"/>
               <w:spacing w:line="240" w:lineRule="auto"/>
               <w:ind w:firstLine="0"/>
               <w:rPr>
@@ -27094,7 +27275,7 @@
           </w:tcPr>
           <w:p>
             <w:pPr>
-              <w:pStyle w:val="12"/>
+              <w:pStyle w:val="14"/>
               <w:spacing w:line="240" w:lineRule="auto"/>
               <w:ind w:firstLine="0"/>
               <w:rPr>
@@ -27120,7 +27301,7 @@
           </w:tcPr>
           <w:p>
             <w:pPr>
-              <w:pStyle w:val="12"/>
+              <w:pStyle w:val="14"/>
               <w:spacing w:line="240" w:lineRule="auto"/>
               <w:ind w:firstLine="0"/>
               <w:rPr>
@@ -27155,7 +27336,7 @@
           </w:tcPr>
           <w:p>
             <w:pPr>
-              <w:pStyle w:val="12"/>
+              <w:pStyle w:val="14"/>
               <w:spacing w:line="240" w:lineRule="auto"/>
               <w:ind w:firstLine="0"/>
               <w:rPr>
@@ -27196,7 +27377,7 @@
           </w:tcPr>
           <w:p>
             <w:pPr>
-              <w:pStyle w:val="12"/>
+              <w:pStyle w:val="14"/>
               <w:spacing w:line="240" w:lineRule="auto"/>
               <w:ind w:firstLine="0"/>
               <w:rPr>
@@ -27225,7 +27406,7 @@
           </w:tcPr>
           <w:p>
             <w:pPr>
-              <w:pStyle w:val="12"/>
+              <w:pStyle w:val="14"/>
               <w:spacing w:line="240" w:lineRule="auto"/>
               <w:ind w:firstLine="0"/>
               <w:rPr>
@@ -27248,7 +27429,7 @@
           </w:tcPr>
           <w:p>
             <w:pPr>
-              <w:pStyle w:val="12"/>
+              <w:pStyle w:val="14"/>
               <w:spacing w:line="240" w:lineRule="auto"/>
               <w:ind w:firstLine="0"/>
               <w:rPr>
@@ -27269,12 +27450,12 @@
     </w:tbl>
     <w:p>
       <w:pPr>
-        <w:pStyle w:val="12"/>
-      </w:pPr>
-    </w:p>
-    <w:p>
-      <w:pPr>
-        <w:pStyle w:val="12"/>
+        <w:pStyle w:val="14"/>
+      </w:pPr>
+    </w:p>
+    <w:p>
+      <w:pPr>
+        <w:pStyle w:val="14"/>
       </w:pPr>
       <w:r>
         <w:lastRenderedPageBreak/>
@@ -27283,7 +27464,7 @@
     </w:p>
     <w:tbl>
       <w:tblPr>
-        <w:tblStyle w:val="TableGrid"/>
+        <w:tblStyle w:val="ae"/>
         <w:tblW w:w="0" w:type="auto"/>
         <w:tblBorders>
           <w:top w:val="none" w:sz="0" w:space="0" w:color="auto"/>
@@ -27306,7 +27487,7 @@
           </w:tcPr>
           <w:p>
             <w:pPr>
-              <w:pStyle w:val="12"/>
+              <w:pStyle w:val="14"/>
               <w:jc w:val="center"/>
               <w:rPr>
                 <w:iCs/>
@@ -27326,7 +27507,7 @@
           </w:tcPr>
           <w:p>
             <w:pPr>
-              <w:pStyle w:val="12"/>
+              <w:pStyle w:val="14"/>
               <w:ind w:firstLine="0"/>
               <w:rPr>
                 <w:iCs/>
@@ -27344,7 +27525,7 @@
     </w:tbl>
     <w:p>
       <w:pPr>
-        <w:pStyle w:val="12"/>
+        <w:pStyle w:val="14"/>
       </w:pPr>
       <w:r>
         <w:rPr>
@@ -27381,7 +27562,7 @@
     </w:p>
     <w:p>
       <w:pPr>
-        <w:pStyle w:val="12"/>
+        <w:pStyle w:val="14"/>
       </w:pPr>
       <w:r>
         <w:t>Дальнейшая оценка в выровненных функциональных точках зависит от типа оценки. Начальная оценка количества выровненных функциональных точек для программного приложения определяется по следующей формуле 3.2:</w:t>
@@ -27389,7 +27570,7 @@
     </w:p>
     <w:tbl>
       <w:tblPr>
-        <w:tblStyle w:val="TableGrid"/>
+        <w:tblStyle w:val="ae"/>
         <w:tblW w:w="0" w:type="auto"/>
         <w:tblBorders>
           <w:top w:val="none" w:sz="0" w:space="0" w:color="auto"/>
@@ -27412,7 +27593,7 @@
           </w:tcPr>
           <w:p>
             <w:pPr>
-              <w:pStyle w:val="12"/>
+              <w:pStyle w:val="14"/>
               <w:jc w:val="center"/>
               <w:rPr>
                 <w:iCs/>
@@ -27432,7 +27613,7 @@
           </w:tcPr>
           <w:p>
             <w:pPr>
-              <w:pStyle w:val="12"/>
+              <w:pStyle w:val="14"/>
               <w:ind w:firstLine="0"/>
               <w:rPr>
                 <w:iCs/>
@@ -27462,7 +27643,7 @@
     </w:tbl>
     <w:p>
       <w:pPr>
-        <w:pStyle w:val="12"/>
+        <w:pStyle w:val="14"/>
         <w:rPr>
           <w:lang w:val="en-US"/>
         </w:rPr>
@@ -27534,7 +27715,7 @@
     </w:p>
     <w:p>
       <w:pPr>
-        <w:pStyle w:val="12"/>
+        <w:pStyle w:val="14"/>
       </w:pPr>
       <w:r>
         <w:t>Она учитывает только новую функциональность, которая реализуется в продукте.</w:t>
@@ -27542,7 +27723,7 @@
     </w:p>
     <w:p>
       <w:pPr>
-        <w:pStyle w:val="12"/>
+        <w:pStyle w:val="14"/>
       </w:pPr>
       <w:r>
         <w:rPr>
@@ -27554,7 +27735,7 @@
     </w:p>
     <w:p>
       <w:pPr>
-        <w:pStyle w:val="12"/>
+        <w:pStyle w:val="14"/>
       </w:pPr>
       <w:bookmarkStart w:id="45" w:name="_Toc477609720"/>
       <w:r>
@@ -27601,12 +27782,12 @@
     </w:p>
     <w:p>
       <w:pPr>
-        <w:pStyle w:val="12"/>
+        <w:pStyle w:val="14"/>
       </w:pPr>
     </w:p>
     <w:tbl>
       <w:tblPr>
-        <w:tblStyle w:val="TableGrid"/>
+        <w:tblStyle w:val="ae"/>
         <w:tblW w:w="0" w:type="auto"/>
         <w:tblBorders>
           <w:top w:val="none" w:sz="0" w:space="0" w:color="auto"/>
@@ -27629,7 +27810,7 @@
           </w:tcPr>
           <w:p>
             <w:pPr>
-              <w:pStyle w:val="12"/>
+              <w:pStyle w:val="14"/>
               <w:jc w:val="center"/>
               <w:rPr>
                 <w:iCs/>
@@ -27646,7 +27827,7 @@
           </w:tcPr>
           <w:p>
             <w:pPr>
-              <w:pStyle w:val="12"/>
+              <w:pStyle w:val="14"/>
               <w:ind w:firstLine="0"/>
               <w:rPr>
                 <w:iCs/>
@@ -27673,7 +27854,7 @@
           </w:p>
           <w:p>
             <w:pPr>
-              <w:pStyle w:val="12"/>
+              <w:pStyle w:val="14"/>
               <w:ind w:firstLine="0"/>
               <w:rPr>
                 <w:iCs/>
@@ -27768,7 +27949,7 @@
     </w:p>
     <w:tbl>
       <w:tblPr>
-        <w:tblStyle w:val="TableGrid"/>
+        <w:tblStyle w:val="ae"/>
         <w:tblW w:w="0" w:type="auto"/>
         <w:tblBorders>
           <w:top w:val="none" w:sz="0" w:space="0" w:color="auto"/>
@@ -27791,7 +27972,7 @@
           </w:tcPr>
           <w:p>
             <w:pPr>
-              <w:pStyle w:val="12"/>
+              <w:pStyle w:val="14"/>
               <w:jc w:val="center"/>
               <w:rPr>
                 <w:iCs/>
@@ -27808,7 +27989,7 @@
           </w:tcPr>
           <w:p>
             <w:pPr>
-              <w:pStyle w:val="12"/>
+              <w:pStyle w:val="14"/>
               <w:ind w:firstLine="0"/>
               <w:rPr>
                 <w:iCs/>
@@ -28849,7 +29030,7 @@
     </w:p>
     <w:tbl>
       <w:tblPr>
-        <w:tblStyle w:val="TableGrid"/>
+        <w:tblStyle w:val="ae"/>
         <w:tblW w:w="0" w:type="auto"/>
         <w:tblBorders>
           <w:top w:val="none" w:sz="0" w:space="0" w:color="auto"/>
@@ -28872,7 +29053,7 @@
           </w:tcPr>
           <w:p>
             <w:pPr>
-              <w:pStyle w:val="12"/>
+              <w:pStyle w:val="14"/>
               <w:jc w:val="center"/>
               <w:rPr>
                 <w:iCs/>
@@ -29064,7 +29245,7 @@
           </w:tcPr>
           <w:p>
             <w:pPr>
-              <w:pStyle w:val="12"/>
+              <w:pStyle w:val="14"/>
               <w:ind w:firstLine="0"/>
               <w:rPr>
                 <w:iCs/>
@@ -29091,7 +29272,7 @@
           </w:p>
           <w:p>
             <w:pPr>
-              <w:pStyle w:val="12"/>
+              <w:pStyle w:val="14"/>
               <w:ind w:firstLine="0"/>
               <w:rPr>
                 <w:iCs/>
@@ -29218,7 +29399,7 @@
     </w:p>
     <w:p>
       <w:pPr>
-        <w:pStyle w:val="12"/>
+        <w:pStyle w:val="14"/>
         <w:rPr>
           <w:rFonts w:eastAsiaTheme="minorHAnsi"/>
           <w:lang w:eastAsia="en-US"/>
@@ -29227,7 +29408,7 @@
     </w:p>
     <w:p>
       <w:pPr>
-        <w:pStyle w:val="2"/>
+        <w:pStyle w:val="21"/>
         <w:numPr>
           <w:ilvl w:val="1"/>
           <w:numId w:val="34"/>
@@ -29987,12 +30168,12 @@
     </w:tbl>
     <w:p>
       <w:pPr>
-        <w:pStyle w:val="12"/>
-      </w:pPr>
-    </w:p>
-    <w:p>
-      <w:pPr>
-        <w:pStyle w:val="12"/>
+        <w:pStyle w:val="14"/>
+      </w:pPr>
+    </w:p>
+    <w:p>
+      <w:pPr>
+        <w:pStyle w:val="14"/>
         <w:spacing w:line="384" w:lineRule="auto"/>
       </w:pPr>
       <w:r>
@@ -30045,7 +30226,7 @@
     </w:p>
     <w:p>
       <w:pPr>
-        <w:pStyle w:val="2"/>
+        <w:pStyle w:val="21"/>
         <w:spacing w:before="240" w:after="240"/>
         <w:rPr>
           <w:color w:val="auto"/>
@@ -30090,7 +30271,7 @@
     </w:p>
     <w:p>
       <w:pPr>
-        <w:pStyle w:val="12"/>
+        <w:pStyle w:val="14"/>
       </w:pPr>
       <w:r>
         <w:t xml:space="preserve">Экономическая эффективность позволяет выявить, насколько полезной будет система для предприятия, то есть можно будет судить о необходимости внедрения или отклонения информационной системы. </w:t>
@@ -30098,7 +30279,7 @@
     </w:p>
     <w:p>
       <w:pPr>
-        <w:pStyle w:val="12"/>
+        <w:pStyle w:val="14"/>
       </w:pPr>
       <w:r>
         <w:t xml:space="preserve">Рассчитаем эффективность внедрения проекта методом сопоставления данных базисного и отчетного периодов. Примем за базисный период данные до внедрения проекта, за отчетный – после внедрения автоматизированной системы. </w:t>
@@ -30106,7 +30287,7 @@
     </w:p>
     <w:p>
       <w:pPr>
-        <w:pStyle w:val="12"/>
+        <w:pStyle w:val="14"/>
       </w:pPr>
       <w:r>
         <w:lastRenderedPageBreak/>
@@ -30124,7 +30305,7 @@
     </w:p>
     <w:p>
       <w:pPr>
-        <w:pStyle w:val="12"/>
+        <w:pStyle w:val="14"/>
         <w:numPr>
           <w:ilvl w:val="0"/>
           <w:numId w:val="30"/>
@@ -30151,7 +30332,7 @@
     </w:p>
     <w:p>
       <w:pPr>
-        <w:pStyle w:val="12"/>
+        <w:pStyle w:val="14"/>
         <w:numPr>
           <w:ilvl w:val="0"/>
           <w:numId w:val="30"/>
@@ -30181,7 +30362,7 @@
     </w:p>
     <w:p>
       <w:pPr>
-        <w:pStyle w:val="12"/>
+        <w:pStyle w:val="14"/>
         <w:numPr>
           <w:ilvl w:val="0"/>
           <w:numId w:val="30"/>
@@ -30199,7 +30380,7 @@
     </w:p>
     <w:p>
       <w:pPr>
-        <w:pStyle w:val="12"/>
+        <w:pStyle w:val="14"/>
       </w:pPr>
       <w:r>
         <w:t xml:space="preserve"> </w:t>
@@ -30219,7 +30400,7 @@
     </w:p>
     <w:p>
       <w:pPr>
-        <w:pStyle w:val="12"/>
+        <w:pStyle w:val="14"/>
       </w:pPr>
       <w:r>
         <w:t xml:space="preserve">Определим трудозатраты после внедрения </w:t>
@@ -30233,7 +30414,7 @@
     </w:p>
     <w:p>
       <w:pPr>
-        <w:pStyle w:val="12"/>
+        <w:pStyle w:val="14"/>
         <w:numPr>
           <w:ilvl w:val="0"/>
           <w:numId w:val="30"/>
@@ -30260,7 +30441,7 @@
     </w:p>
     <w:p>
       <w:pPr>
-        <w:pStyle w:val="12"/>
+        <w:pStyle w:val="14"/>
         <w:numPr>
           <w:ilvl w:val="0"/>
           <w:numId w:val="30"/>
@@ -30296,7 +30477,7 @@
     </w:p>
     <w:p>
       <w:pPr>
-        <w:pStyle w:val="12"/>
+        <w:pStyle w:val="14"/>
         <w:numPr>
           <w:ilvl w:val="0"/>
           <w:numId w:val="30"/>
@@ -30314,7 +30495,7 @@
     </w:p>
     <w:p>
       <w:pPr>
-        <w:pStyle w:val="12"/>
+        <w:pStyle w:val="14"/>
       </w:pPr>
       <w:r>
         <w:t xml:space="preserve">Исходя из этого, получаем что трудозатраты сократятся на </w:t>
@@ -30340,7 +30521,7 @@
     </w:p>
     <w:p>
       <w:pPr>
-        <w:pStyle w:val="12"/>
+        <w:pStyle w:val="14"/>
       </w:pPr>
       <w:r>
         <w:t>Для того чтобы определить экономическую эффективность внедрения информационной системы, был использован метод, основанный на расчете трудовых и стоимостных затрат на выполнение функции управления при машинной обработке данных.</w:t>
@@ -30348,7 +30529,7 @@
     </w:p>
     <w:p>
       <w:pPr>
-        <w:pStyle w:val="12"/>
+        <w:pStyle w:val="14"/>
       </w:pPr>
       <w:r>
         <w:t>К трудовым показателям относятся:</w:t>
@@ -30356,7 +30537,7 @@
     </w:p>
     <w:p>
       <w:pPr>
-        <w:pStyle w:val="12"/>
+        <w:pStyle w:val="14"/>
         <w:numPr>
           <w:ilvl w:val="0"/>
           <w:numId w:val="29"/>
@@ -30368,7 +30549,7 @@
     </w:p>
     <w:p>
       <w:pPr>
-        <w:pStyle w:val="12"/>
+        <w:pStyle w:val="14"/>
       </w:pPr>
       <m:oMath>
         <m:r>
@@ -30458,7 +30639,7 @@
     </w:p>
     <w:p>
       <w:pPr>
-        <w:pStyle w:val="12"/>
+        <w:pStyle w:val="14"/>
       </w:pPr>
       <w:r>
         <w:t>где:</w:t>
@@ -30466,7 +30647,7 @@
     </w:p>
     <w:p>
       <w:pPr>
-        <w:pStyle w:val="12"/>
+        <w:pStyle w:val="14"/>
       </w:pPr>
       <m:oMath>
         <m:sSub>
@@ -30502,7 +30683,7 @@
     </w:p>
     <w:p>
       <w:pPr>
-        <w:pStyle w:val="12"/>
+        <w:pStyle w:val="14"/>
       </w:pPr>
       <w:r>
         <w:t xml:space="preserve"> </w:t>
@@ -30541,7 +30722,7 @@
     </w:p>
     <w:p>
       <w:pPr>
-        <w:pStyle w:val="12"/>
+        <w:pStyle w:val="14"/>
         <w:numPr>
           <w:ilvl w:val="0"/>
           <w:numId w:val="29"/>
@@ -30553,7 +30734,7 @@
     </w:p>
     <w:p>
       <w:pPr>
-        <w:pStyle w:val="12"/>
+        <w:pStyle w:val="14"/>
       </w:pPr>
       <m:oMath>
         <m:sSub>
@@ -30665,7 +30846,7 @@
     </w:p>
     <w:p>
       <w:pPr>
-        <w:pStyle w:val="12"/>
+        <w:pStyle w:val="14"/>
         <w:numPr>
           <w:ilvl w:val="0"/>
           <w:numId w:val="29"/>
@@ -30678,7 +30859,7 @@
     </w:p>
     <w:p>
       <w:pPr>
-        <w:pStyle w:val="12"/>
+        <w:pStyle w:val="14"/>
       </w:pPr>
       <m:oMath>
         <m:sSub>
@@ -30803,7 +30984,7 @@
     </w:p>
     <w:p>
       <w:pPr>
-        <w:pStyle w:val="12"/>
+        <w:pStyle w:val="14"/>
       </w:pPr>
       <w:r>
         <w:t xml:space="preserve">К стоимостным показателям относятся абсолютное снижение стоимостных затрат </w:t>
@@ -30896,7 +31077,7 @@
     </w:p>
     <w:p>
       <w:pPr>
-        <w:pStyle w:val="12"/>
+        <w:pStyle w:val="14"/>
         <w:rPr>
           <w:b/>
         </w:rPr>
@@ -30941,7 +31122,7 @@
     </w:p>
     <w:p>
       <w:pPr>
-        <w:pStyle w:val="12"/>
+        <w:pStyle w:val="14"/>
       </w:pPr>
       <w:r>
         <w:t>3,5</w:t>
@@ -30973,7 +31154,7 @@
     </w:p>
     <w:p>
       <w:pPr>
-        <w:pStyle w:val="12"/>
+        <w:pStyle w:val="14"/>
         <w:rPr>
           <w:b/>
         </w:rPr>
@@ -31015,7 +31196,7 @@
     </w:p>
     <w:p>
       <w:pPr>
-        <w:pStyle w:val="12"/>
+        <w:pStyle w:val="14"/>
       </w:pPr>
       <w:r>
         <w:t>0,</w:t>
@@ -31050,7 +31231,7 @@
     </w:p>
     <w:p>
       <w:pPr>
-        <w:pStyle w:val="12"/>
+        <w:pStyle w:val="14"/>
       </w:pPr>
       <w:r>
         <w:t xml:space="preserve">Разработка осуществлялась на компьютере разработчика, </w:t>
@@ -31069,7 +31250,7 @@
     </w:p>
     <w:p>
       <w:pPr>
-        <w:pStyle w:val="12"/>
+        <w:pStyle w:val="14"/>
       </w:pPr>
       <w:r>
         <w:t>Рассчитаем трудоемкость и стоимостн</w:t>
@@ -31083,7 +31264,7 @@
     </w:p>
     <w:p>
       <w:pPr>
-        <w:pStyle w:val="12"/>
+        <w:pStyle w:val="14"/>
       </w:pPr>
       <w:r>
         <w:t>Таблица 3.3 – Показатели эффективности от внедрения АИС</w:t>
@@ -31091,7 +31272,7 @@
     </w:p>
     <w:tbl>
       <w:tblPr>
-        <w:tblStyle w:val="TableGrid"/>
+        <w:tblStyle w:val="ae"/>
         <w:tblW w:w="0" w:type="auto"/>
         <w:tblLook w:val="04A0" w:firstRow="1" w:lastRow="0" w:firstColumn="1" w:lastColumn="0" w:noHBand="0" w:noVBand="1"/>
       </w:tblPr>
@@ -31111,7 +31292,7 @@
           </w:tcPr>
           <w:p>
             <w:pPr>
-              <w:pStyle w:val="ListParagraph"/>
+              <w:pStyle w:val="a3"/>
               <w:suppressAutoHyphens/>
               <w:ind w:left="0"/>
               <w:jc w:val="center"/>
@@ -31119,7 +31300,7 @@
           </w:p>
           <w:p>
             <w:pPr>
-              <w:pStyle w:val="ListParagraph"/>
+              <w:pStyle w:val="a3"/>
               <w:suppressAutoHyphens/>
               <w:ind w:left="0"/>
               <w:jc w:val="center"/>
@@ -31136,7 +31317,7 @@
           </w:tcPr>
           <w:p>
             <w:pPr>
-              <w:pStyle w:val="ListParagraph"/>
+              <w:pStyle w:val="a3"/>
               <w:suppressAutoHyphens/>
               <w:ind w:left="0"/>
               <w:jc w:val="center"/>
@@ -31153,7 +31334,7 @@
           </w:tcPr>
           <w:p>
             <w:pPr>
-              <w:pStyle w:val="ListParagraph"/>
+              <w:pStyle w:val="a3"/>
               <w:suppressAutoHyphens/>
               <w:ind w:left="0"/>
               <w:jc w:val="center"/>
@@ -31170,7 +31351,7 @@
           </w:tcPr>
           <w:p>
             <w:pPr>
-              <w:pStyle w:val="ListParagraph"/>
+              <w:pStyle w:val="a3"/>
               <w:suppressAutoHyphens/>
               <w:ind w:left="0"/>
               <w:jc w:val="center"/>
@@ -31187,7 +31368,7 @@
           </w:tcPr>
           <w:p>
             <w:pPr>
-              <w:pStyle w:val="ListParagraph"/>
+              <w:pStyle w:val="a3"/>
               <w:suppressAutoHyphens/>
               <w:ind w:left="0"/>
               <w:jc w:val="center"/>
@@ -31206,7 +31387,7 @@
           </w:tcPr>
           <w:p>
             <w:pPr>
-              <w:pStyle w:val="ListParagraph"/>
+              <w:pStyle w:val="a3"/>
               <w:suppressAutoHyphens/>
               <w:ind w:left="0"/>
               <w:jc w:val="both"/>
@@ -31219,7 +31400,7 @@
           </w:tcPr>
           <w:p>
             <w:pPr>
-              <w:pStyle w:val="ListParagraph"/>
+              <w:pStyle w:val="a3"/>
               <w:suppressAutoHyphens/>
               <w:ind w:left="0"/>
               <w:jc w:val="both"/>
@@ -31235,7 +31416,7 @@
           </w:tcPr>
           <w:p>
             <w:pPr>
-              <w:pStyle w:val="ListParagraph"/>
+              <w:pStyle w:val="a3"/>
               <w:suppressAutoHyphens/>
               <w:ind w:left="0"/>
               <w:jc w:val="both"/>
@@ -31252,7 +31433,7 @@
           </w:tcPr>
           <w:p>
             <w:pPr>
-              <w:pStyle w:val="ListParagraph"/>
+              <w:pStyle w:val="a3"/>
               <w:suppressAutoHyphens/>
               <w:ind w:left="0"/>
               <w:jc w:val="both"/>
@@ -31266,7 +31447,7 @@
           </w:tcPr>
           <w:p>
             <w:pPr>
-              <w:pStyle w:val="ListParagraph"/>
+              <w:pStyle w:val="a3"/>
               <w:suppressAutoHyphens/>
               <w:ind w:left="0"/>
               <w:jc w:val="both"/>
@@ -31280,7 +31461,7 @@
           </w:tcPr>
           <w:p>
             <w:pPr>
-              <w:pStyle w:val="ListParagraph"/>
+              <w:pStyle w:val="a3"/>
               <w:suppressAutoHyphens/>
               <w:ind w:left="0"/>
               <w:jc w:val="both"/>
@@ -31296,7 +31477,7 @@
           </w:tcPr>
           <w:p>
             <w:pPr>
-              <w:pStyle w:val="ListParagraph"/>
+              <w:pStyle w:val="a3"/>
               <w:suppressAutoHyphens/>
               <w:ind w:left="0"/>
               <w:jc w:val="both"/>
@@ -31312,7 +31493,7 @@
           </w:tcPr>
           <w:p>
             <w:pPr>
-              <w:pStyle w:val="ListParagraph"/>
+              <w:pStyle w:val="a3"/>
               <w:suppressAutoHyphens/>
               <w:ind w:left="0"/>
               <w:jc w:val="center"/>
@@ -31367,7 +31548,7 @@
           </w:tcPr>
           <w:p>
             <w:pPr>
-              <w:pStyle w:val="ListParagraph"/>
+              <w:pStyle w:val="a3"/>
               <w:suppressAutoHyphens/>
               <w:ind w:left="0"/>
               <w:jc w:val="center"/>
@@ -31414,7 +31595,7 @@
           </w:tcPr>
           <w:p>
             <w:pPr>
-              <w:pStyle w:val="ListParagraph"/>
+              <w:pStyle w:val="a3"/>
               <w:tabs>
                 <w:tab w:val="left" w:pos="1418"/>
               </w:tabs>
@@ -31446,7 +31627,7 @@
           </w:tcPr>
           <w:p>
             <w:pPr>
-              <w:pStyle w:val="ListParagraph"/>
+              <w:pStyle w:val="a3"/>
               <w:suppressAutoHyphens/>
               <w:ind w:left="0" w:firstLine="425"/>
               <w:jc w:val="center"/>
@@ -31489,7 +31670,7 @@
           </w:tcPr>
           <w:p>
             <w:pPr>
-              <w:pStyle w:val="ListParagraph"/>
+              <w:pStyle w:val="a3"/>
               <w:suppressAutoHyphens/>
               <w:ind w:left="0"/>
               <w:jc w:val="both"/>
@@ -31535,7 +31716,7 @@
           </w:tcPr>
           <w:p>
             <w:pPr>
-              <w:pStyle w:val="ListParagraph"/>
+              <w:pStyle w:val="a3"/>
               <w:suppressAutoHyphens/>
               <w:ind w:left="0"/>
               <w:jc w:val="both"/>
@@ -31548,7 +31729,7 @@
           </w:tcPr>
           <w:p>
             <w:pPr>
-              <w:pStyle w:val="ListParagraph"/>
+              <w:pStyle w:val="a3"/>
               <w:suppressAutoHyphens/>
               <w:ind w:left="0"/>
               <w:jc w:val="center"/>
@@ -31567,7 +31748,7 @@
           </w:tcPr>
           <w:p>
             <w:pPr>
-              <w:pStyle w:val="ListParagraph"/>
+              <w:pStyle w:val="a3"/>
               <w:suppressAutoHyphens/>
               <w:ind w:left="0"/>
               <w:jc w:val="center"/>
@@ -31586,7 +31767,7 @@
           </w:tcPr>
           <w:p>
             <w:pPr>
-              <w:pStyle w:val="ListParagraph"/>
+              <w:pStyle w:val="a3"/>
               <w:suppressAutoHyphens/>
               <w:ind w:left="0"/>
               <w:jc w:val="center"/>
@@ -31602,7 +31783,7 @@
           </w:tcPr>
           <w:p>
             <w:pPr>
-              <w:pStyle w:val="ListParagraph"/>
+              <w:pStyle w:val="a3"/>
               <w:suppressAutoHyphens/>
               <w:ind w:left="0"/>
               <w:jc w:val="center"/>
@@ -31618,7 +31799,7 @@
           </w:tcPr>
           <w:p>
             <w:pPr>
-              <w:pStyle w:val="ListParagraph"/>
+              <w:pStyle w:val="a3"/>
               <w:suppressAutoHyphens/>
               <w:ind w:left="0"/>
               <w:jc w:val="center"/>
@@ -31637,7 +31818,7 @@
           </w:tcPr>
           <w:p>
             <w:pPr>
-              <w:pStyle w:val="ListParagraph"/>
+              <w:pStyle w:val="a3"/>
               <w:suppressAutoHyphens/>
               <w:ind w:left="0"/>
               <w:jc w:val="both"/>
@@ -31653,7 +31834,7 @@
           </w:tcPr>
           <w:p>
             <w:pPr>
-              <w:pStyle w:val="ListParagraph"/>
+              <w:pStyle w:val="a3"/>
               <w:suppressAutoHyphens/>
               <w:ind w:left="0"/>
               <w:jc w:val="both"/>
@@ -31708,7 +31889,7 @@
           </w:tcPr>
           <w:p>
             <w:pPr>
-              <w:pStyle w:val="ListParagraph"/>
+              <w:pStyle w:val="a3"/>
               <w:suppressAutoHyphens/>
               <w:ind w:left="0"/>
               <w:jc w:val="both"/>
@@ -31763,7 +31944,7 @@
           </w:tcPr>
           <w:p>
             <w:pPr>
-              <w:pStyle w:val="ListParagraph"/>
+              <w:pStyle w:val="a3"/>
               <w:suppressAutoHyphens/>
               <w:ind w:left="0"/>
               <w:jc w:val="both"/>
@@ -31786,7 +31967,7 @@
           </w:tcPr>
           <w:p>
             <w:pPr>
-              <w:pStyle w:val="ListParagraph"/>
+              <w:pStyle w:val="a3"/>
               <w:suppressAutoHyphens/>
               <w:ind w:left="0"/>
               <w:jc w:val="both"/>
@@ -31829,7 +32010,7 @@
           </w:tcPr>
           <w:p>
             <w:pPr>
-              <w:pStyle w:val="ListParagraph"/>
+              <w:pStyle w:val="a3"/>
               <w:suppressAutoHyphens/>
               <w:ind w:left="0"/>
               <w:jc w:val="both"/>
@@ -31875,7 +32056,7 @@
           </w:tcPr>
           <w:p>
             <w:pPr>
-              <w:pStyle w:val="ListParagraph"/>
+              <w:pStyle w:val="a3"/>
               <w:suppressAutoHyphens/>
               <w:ind w:left="0"/>
               <w:jc w:val="both"/>
@@ -31888,7 +32069,7 @@
           </w:tcPr>
           <w:p>
             <w:pPr>
-              <w:pStyle w:val="ListParagraph"/>
+              <w:pStyle w:val="a3"/>
               <w:suppressAutoHyphens/>
               <w:ind w:left="0"/>
               <w:jc w:val="center"/>
@@ -31904,7 +32085,7 @@
           </w:tcPr>
           <w:p>
             <w:pPr>
-              <w:pStyle w:val="ListParagraph"/>
+              <w:pStyle w:val="a3"/>
               <w:suppressAutoHyphens/>
               <w:ind w:left="0"/>
               <w:jc w:val="center"/>
@@ -31920,7 +32101,7 @@
           </w:tcPr>
           <w:p>
             <w:pPr>
-              <w:pStyle w:val="ListParagraph"/>
+              <w:pStyle w:val="a3"/>
               <w:suppressAutoHyphens/>
               <w:ind w:left="0"/>
               <w:jc w:val="center"/>
@@ -31936,7 +32117,7 @@
           </w:tcPr>
           <w:p>
             <w:pPr>
-              <w:pStyle w:val="ListParagraph"/>
+              <w:pStyle w:val="a3"/>
               <w:suppressAutoHyphens/>
               <w:ind w:left="0"/>
               <w:jc w:val="center"/>
@@ -31952,7 +32133,7 @@
           </w:tcPr>
           <w:p>
             <w:pPr>
-              <w:pStyle w:val="ListParagraph"/>
+              <w:pStyle w:val="a3"/>
               <w:suppressAutoHyphens/>
               <w:ind w:left="0"/>
               <w:jc w:val="center"/>
@@ -31966,7 +32147,7 @@
     </w:tbl>
     <w:p>
       <w:pPr>
-        <w:pStyle w:val="12"/>
+        <w:pStyle w:val="14"/>
       </w:pPr>
     </w:p>
     <w:p>
@@ -32238,7 +32419,7 @@
     </w:p>
     <w:p>
       <w:pPr>
-        <w:pStyle w:val="16"/>
+        <w:pStyle w:val="18"/>
       </w:pPr>
       <w:r>
         <w:t>В ходе выполнения анализа были выполнены следующие задачи:</w:t>
@@ -32246,7 +32427,7 @@
     </w:p>
     <w:p>
       <w:pPr>
-        <w:pStyle w:val="16"/>
+        <w:pStyle w:val="18"/>
         <w:numPr>
           <w:ilvl w:val="0"/>
           <w:numId w:val="37"/>
@@ -32258,7 +32439,7 @@
     </w:p>
     <w:p>
       <w:pPr>
-        <w:pStyle w:val="16"/>
+        <w:pStyle w:val="18"/>
         <w:numPr>
           <w:ilvl w:val="0"/>
           <w:numId w:val="37"/>
@@ -32270,7 +32451,7 @@
     </w:p>
     <w:p>
       <w:pPr>
-        <w:pStyle w:val="16"/>
+        <w:pStyle w:val="18"/>
         <w:numPr>
           <w:ilvl w:val="0"/>
           <w:numId w:val="37"/>
@@ -32282,7 +32463,7 @@
     </w:p>
     <w:p>
       <w:pPr>
-        <w:pStyle w:val="16"/>
+        <w:pStyle w:val="18"/>
         <w:numPr>
           <w:ilvl w:val="0"/>
           <w:numId w:val="37"/>
@@ -32294,7 +32475,7 @@
     </w:p>
     <w:p>
       <w:pPr>
-        <w:pStyle w:val="16"/>
+        <w:pStyle w:val="18"/>
         <w:numPr>
           <w:ilvl w:val="0"/>
           <w:numId w:val="37"/>
@@ -32306,7 +32487,7 @@
     </w:p>
     <w:p>
       <w:pPr>
-        <w:pStyle w:val="16"/>
+        <w:pStyle w:val="18"/>
         <w:numPr>
           <w:ilvl w:val="0"/>
           <w:numId w:val="37"/>
@@ -32318,7 +32499,7 @@
     </w:p>
     <w:p>
       <w:pPr>
-        <w:pStyle w:val="16"/>
+        <w:pStyle w:val="18"/>
       </w:pPr>
       <w:r>
         <w:t xml:space="preserve">В курсовой работе была рассмотрена тема создания автоматизированной информационной системы оформления образовательных отношений. Она позволяет решить проблему большой продолжительности оформления отношений. Разработанная система позволяет учитывать все требования к задачам, связанные с трудозатратами процесса сбора, обработки и ввода в </w:t>
@@ -32335,7 +32516,7 @@
     </w:p>
     <w:p>
       <w:pPr>
-        <w:pStyle w:val="16"/>
+        <w:pStyle w:val="18"/>
       </w:pPr>
       <w:r>
         <w:t xml:space="preserve">Проектируемая система является начальным вариантом решения поставленных задач и может быть модернизирована в более гибкую и универсальную систему. </w:t>
@@ -32381,7 +32562,7 @@
     </w:p>
     <w:p>
       <w:pPr>
-        <w:pStyle w:val="ListParagraph"/>
+        <w:pStyle w:val="a3"/>
         <w:numPr>
           <w:ilvl w:val="0"/>
           <w:numId w:val="38"/>
@@ -32468,7 +32649,7 @@
     </w:p>
     <w:p>
       <w:pPr>
-        <w:pStyle w:val="ListParagraph"/>
+        <w:pStyle w:val="a3"/>
         <w:numPr>
           <w:ilvl w:val="0"/>
           <w:numId w:val="38"/>
@@ -32532,7 +32713,7 @@
     </w:p>
     <w:p>
       <w:pPr>
-        <w:pStyle w:val="ListParagraph"/>
+        <w:pStyle w:val="a3"/>
         <w:numPr>
           <w:ilvl w:val="0"/>
           <w:numId w:val="38"/>
@@ -32596,7 +32777,7 @@
     </w:p>
     <w:p>
       <w:pPr>
-        <w:pStyle w:val="ListParagraph"/>
+        <w:pStyle w:val="a3"/>
         <w:numPr>
           <w:ilvl w:val="0"/>
           <w:numId w:val="38"/>
@@ -32619,7 +32800,7 @@
     </w:p>
     <w:p>
       <w:pPr>
-        <w:pStyle w:val="ListParagraph"/>
+        <w:pStyle w:val="a3"/>
         <w:numPr>
           <w:ilvl w:val="0"/>
           <w:numId w:val="38"/>
@@ -32690,7 +32871,7 @@
     </w:p>
     <w:p>
       <w:pPr>
-        <w:pStyle w:val="ListParagraph"/>
+        <w:pStyle w:val="a3"/>
         <w:numPr>
           <w:ilvl w:val="0"/>
           <w:numId w:val="38"/>
@@ -32730,7 +32911,7 @@
     </w:p>
     <w:p>
       <w:pPr>
-        <w:pStyle w:val="ListParagraph"/>
+        <w:pStyle w:val="a3"/>
         <w:numPr>
           <w:ilvl w:val="0"/>
           <w:numId w:val="38"/>
@@ -32817,7 +32998,7 @@
     </w:p>
     <w:p>
       <w:pPr>
-        <w:pStyle w:val="ListParagraph"/>
+        <w:pStyle w:val="a3"/>
         <w:numPr>
           <w:ilvl w:val="0"/>
           <w:numId w:val="38"/>
@@ -32840,7 +33021,7 @@
     </w:p>
     <w:p>
       <w:pPr>
-        <w:pStyle w:val="ListParagraph"/>
+        <w:pStyle w:val="a3"/>
         <w:numPr>
           <w:ilvl w:val="0"/>
           <w:numId w:val="38"/>
@@ -32863,7 +33044,7 @@
     </w:p>
     <w:p>
       <w:pPr>
-        <w:pStyle w:val="ListParagraph"/>
+        <w:pStyle w:val="a3"/>
         <w:numPr>
           <w:ilvl w:val="0"/>
           <w:numId w:val="38"/>
@@ -32919,7 +33100,7 @@
     </w:p>
     <w:p>
       <w:pPr>
-        <w:pStyle w:val="ListParagraph"/>
+        <w:pStyle w:val="a3"/>
         <w:numPr>
           <w:ilvl w:val="0"/>
           <w:numId w:val="38"/>
@@ -32942,7 +33123,7 @@
     </w:p>
     <w:p>
       <w:pPr>
-        <w:pStyle w:val="ListParagraph"/>
+        <w:pStyle w:val="a3"/>
         <w:numPr>
           <w:ilvl w:val="0"/>
           <w:numId w:val="38"/>
@@ -33006,7 +33187,7 @@
     </w:p>
     <w:p>
       <w:pPr>
-        <w:pStyle w:val="ListParagraph"/>
+        <w:pStyle w:val="a3"/>
         <w:numPr>
           <w:ilvl w:val="0"/>
           <w:numId w:val="38"/>
@@ -33045,7 +33226,7 @@
     </w:p>
     <w:p>
       <w:pPr>
-        <w:pStyle w:val="ListParagraph"/>
+        <w:pStyle w:val="a3"/>
         <w:numPr>
           <w:ilvl w:val="0"/>
           <w:numId w:val="38"/>
@@ -33093,7 +33274,7 @@
       <w:hyperlink r:id="rId35" w:history="1">
         <w:r>
           <w:rPr>
-            <w:rStyle w:val="Hyperlink"/>
+            <w:rStyle w:val="ad"/>
             <w:color w:val="auto"/>
             <w:sz w:val="28"/>
             <w:szCs w:val="28"/>
@@ -33104,7 +33285,7 @@
     </w:p>
     <w:p>
       <w:pPr>
-        <w:pStyle w:val="ListParagraph"/>
+        <w:pStyle w:val="a3"/>
         <w:numPr>
           <w:ilvl w:val="0"/>
           <w:numId w:val="38"/>
@@ -33143,7 +33324,7 @@
     </w:p>
     <w:p>
       <w:pPr>
-        <w:pStyle w:val="12"/>
+        <w:pStyle w:val="14"/>
         <w:numPr>
           <w:ilvl w:val="0"/>
           <w:numId w:val="38"/>
@@ -33164,7 +33345,7 @@
       <w:hyperlink r:id="rId37" w:history="1">
         <w:r>
           <w:rPr>
-            <w:rStyle w:val="Hyperlink"/>
+            <w:rStyle w:val="ad"/>
             <w:color w:val="auto"/>
           </w:rPr>
           <w:t>http://citforum.ru/SE/project/arkhipenkov_lectures/12.shtml</w:t>
@@ -33173,7 +33354,7 @@
     </w:p>
     <w:p>
       <w:pPr>
-        <w:pStyle w:val="ListParagraph"/>
+        <w:pStyle w:val="a3"/>
         <w:numPr>
           <w:ilvl w:val="0"/>
           <w:numId w:val="38"/>
@@ -33212,7 +33393,7 @@
     </w:p>
     <w:p>
       <w:pPr>
-        <w:pStyle w:val="ListParagraph"/>
+        <w:pStyle w:val="a3"/>
         <w:numPr>
           <w:ilvl w:val="0"/>
           <w:numId w:val="38"/>
@@ -33314,7 +33495,7 @@
     </w:p>
     <w:p>
       <w:pPr>
-        <w:pStyle w:val="ListParagraph"/>
+        <w:pStyle w:val="a3"/>
         <w:numPr>
           <w:ilvl w:val="0"/>
           <w:numId w:val="38"/>
@@ -33439,7 +33620,7 @@
     </w:p>
     <w:p>
       <w:pPr>
-        <w:pStyle w:val="ListParagraph"/>
+        <w:pStyle w:val="a3"/>
         <w:numPr>
           <w:ilvl w:val="0"/>
           <w:numId w:val="38"/>
@@ -33462,7 +33643,7 @@
     </w:p>
     <w:p>
       <w:pPr>
-        <w:pStyle w:val="ListParagraph"/>
+        <w:pStyle w:val="a3"/>
         <w:numPr>
           <w:ilvl w:val="0"/>
           <w:numId w:val="38"/>
@@ -33533,7 +33714,7 @@
     </w:p>
     <w:p>
       <w:pPr>
-        <w:pStyle w:val="ListParagraph"/>
+        <w:pStyle w:val="a3"/>
         <w:numPr>
           <w:ilvl w:val="0"/>
           <w:numId w:val="38"/>
@@ -33593,7 +33774,7 @@
     </w:p>
     <w:p>
       <w:pPr>
-        <w:pStyle w:val="ListParagraph"/>
+        <w:pStyle w:val="a3"/>
         <w:numPr>
           <w:ilvl w:val="0"/>
           <w:numId w:val="38"/>
@@ -33654,7 +33835,7 @@
     </w:p>
     <w:p>
       <w:pPr>
-        <w:pStyle w:val="ListParagraph"/>
+        <w:pStyle w:val="a3"/>
         <w:numPr>
           <w:ilvl w:val="0"/>
           <w:numId w:val="38"/>
@@ -33697,7 +33878,7 @@
     </w:p>
     <w:p>
       <w:pPr>
-        <w:pStyle w:val="ListParagraph"/>
+        <w:pStyle w:val="a3"/>
         <w:numPr>
           <w:ilvl w:val="0"/>
           <w:numId w:val="38"/>
@@ -33777,7 +33958,7 @@
 </file>
 
 <file path=word/endnotes.xml><?xml version="1.0" encoding="utf-8"?>
-<w:endnotes xmlns:wpc="http://schemas.microsoft.com/office/word/2010/wordprocessingCanvas" xmlns:cx="http://schemas.microsoft.com/office/drawing/2014/chartex" xmlns:mc="http://schemas.openxmlformats.org/markup-compatibility/2006" xmlns:o="urn:schemas-microsoft-com:office:office" xmlns:r="http://schemas.openxmlformats.org/officeDocument/2006/relationships" xmlns:m="http://schemas.openxmlformats.org/officeDocument/2006/math" xmlns:v="urn:schemas-microsoft-com:vml" xmlns:wp14="http://schemas.microsoft.com/office/word/2010/wordprocessingDrawing" xmlns:wp="http://schemas.openxmlformats.org/drawingml/2006/wordprocessingDrawing" xmlns:w10="urn:schemas-microsoft-com:office:word" xmlns:w="http://schemas.openxmlformats.org/wordprocessingml/2006/main" xmlns:w14="http://schemas.microsoft.com/office/word/2010/wordml" xmlns:w15="http://schemas.microsoft.com/office/word/2012/wordml" xmlns:w16se="http://schemas.microsoft.com/office/word/2015/wordml/symex" xmlns:wpg="http://schemas.microsoft.com/office/word/2010/wordprocessingGroup" xmlns:wpi="http://schemas.microsoft.com/office/word/2010/wordprocessingInk" xmlns:wne="http://schemas.microsoft.com/office/word/2006/wordml" xmlns:wps="http://schemas.microsoft.com/office/word/2010/wordprocessingShape" mc:Ignorable="w14 w15 w16se wp14">
+<w:endnotes xmlns:wpc="http://schemas.microsoft.com/office/word/2010/wordprocessingCanvas" xmlns:mc="http://schemas.openxmlformats.org/markup-compatibility/2006" xmlns:o="urn:schemas-microsoft-com:office:office" xmlns:r="http://schemas.openxmlformats.org/officeDocument/2006/relationships" xmlns:m="http://schemas.openxmlformats.org/officeDocument/2006/math" xmlns:v="urn:schemas-microsoft-com:vml" xmlns:wp14="http://schemas.microsoft.com/office/word/2010/wordprocessingDrawing" xmlns:wp="http://schemas.openxmlformats.org/drawingml/2006/wordprocessingDrawing" xmlns:w10="urn:schemas-microsoft-com:office:word" xmlns:w="http://schemas.openxmlformats.org/wordprocessingml/2006/main" xmlns:w14="http://schemas.microsoft.com/office/word/2010/wordml" xmlns:w15="http://schemas.microsoft.com/office/word/2012/wordml" xmlns:wpg="http://schemas.microsoft.com/office/word/2010/wordprocessingGroup" xmlns:wpi="http://schemas.microsoft.com/office/word/2010/wordprocessingInk" xmlns:wne="http://schemas.microsoft.com/office/word/2006/wordml" xmlns:wps="http://schemas.microsoft.com/office/word/2010/wordprocessingShape" mc:Ignorable="w14 w15 wp14">
   <w:endnote w:type="separator" w:id="-1">
     <w:p>
       <w:r>
@@ -33796,7 +33977,7 @@
 </file>
 
 <file path=word/footer1.xml><?xml version="1.0" encoding="utf-8"?>
-<w:ftr xmlns:wpc="http://schemas.microsoft.com/office/word/2010/wordprocessingCanvas" xmlns:cx="http://schemas.microsoft.com/office/drawing/2014/chartex" xmlns:mc="http://schemas.openxmlformats.org/markup-compatibility/2006" xmlns:o="urn:schemas-microsoft-com:office:office" xmlns:r="http://schemas.openxmlformats.org/officeDocument/2006/relationships" xmlns:m="http://schemas.openxmlformats.org/officeDocument/2006/math" xmlns:v="urn:schemas-microsoft-com:vml" xmlns:wp14="http://schemas.microsoft.com/office/word/2010/wordprocessingDrawing" xmlns:wp="http://schemas.openxmlformats.org/drawingml/2006/wordprocessingDrawing" xmlns:w10="urn:schemas-microsoft-com:office:word" xmlns:w="http://schemas.openxmlformats.org/wordprocessingml/2006/main" xmlns:w14="http://schemas.microsoft.com/office/word/2010/wordml" xmlns:w15="http://schemas.microsoft.com/office/word/2012/wordml" xmlns:w16se="http://schemas.microsoft.com/office/word/2015/wordml/symex" xmlns:wpg="http://schemas.microsoft.com/office/word/2010/wordprocessingGroup" xmlns:wpi="http://schemas.microsoft.com/office/word/2010/wordprocessingInk" xmlns:wne="http://schemas.microsoft.com/office/word/2006/wordml" xmlns:wps="http://schemas.microsoft.com/office/word/2010/wordprocessingShape" mc:Ignorable="w14 w15 w16se wp14">
+<w:ftr xmlns:wpc="http://schemas.microsoft.com/office/word/2010/wordprocessingCanvas" xmlns:mc="http://schemas.openxmlformats.org/markup-compatibility/2006" xmlns:o="urn:schemas-microsoft-com:office:office" xmlns:r="http://schemas.openxmlformats.org/officeDocument/2006/relationships" xmlns:m="http://schemas.openxmlformats.org/officeDocument/2006/math" xmlns:v="urn:schemas-microsoft-com:vml" xmlns:wp14="http://schemas.microsoft.com/office/word/2010/wordprocessingDrawing" xmlns:wp="http://schemas.openxmlformats.org/drawingml/2006/wordprocessingDrawing" xmlns:w10="urn:schemas-microsoft-com:office:word" xmlns:w="http://schemas.openxmlformats.org/wordprocessingml/2006/main" xmlns:w14="http://schemas.microsoft.com/office/word/2010/wordml" xmlns:w15="http://schemas.microsoft.com/office/word/2012/wordml" xmlns:wpg="http://schemas.microsoft.com/office/word/2010/wordprocessingGroup" xmlns:wpi="http://schemas.microsoft.com/office/word/2010/wordprocessingInk" xmlns:wne="http://schemas.microsoft.com/office/word/2006/wordml" xmlns:wps="http://schemas.microsoft.com/office/word/2010/wordprocessingShape" mc:Ignorable="w14 w15 wp14">
   <w:sdt>
     <w:sdtPr>
       <w:id w:val="-256062750"/>
@@ -33808,7 +33989,7 @@
     <w:sdtContent>
       <w:p>
         <w:pPr>
-          <w:pStyle w:val="Footer"/>
+          <w:pStyle w:val="af1"/>
           <w:jc w:val="center"/>
         </w:pPr>
         <w:r>
@@ -33824,7 +34005,7 @@
           <w:rPr>
             <w:noProof/>
           </w:rPr>
-          <w:t>31</w:t>
+          <w:t>22</w:t>
         </w:r>
         <w:r>
           <w:fldChar w:fldCharType="end"/>
@@ -33834,17 +34015,17 @@
   </w:sdt>
   <w:p>
     <w:pPr>
-      <w:pStyle w:val="Footer"/>
+      <w:pStyle w:val="af1"/>
     </w:pPr>
   </w:p>
 </w:ftr>
 </file>
 
 <file path=word/footer2.xml><?xml version="1.0" encoding="utf-8"?>
-<w:ftr xmlns:wpc="http://schemas.microsoft.com/office/word/2010/wordprocessingCanvas" xmlns:cx="http://schemas.microsoft.com/office/drawing/2014/chartex" xmlns:mc="http://schemas.openxmlformats.org/markup-compatibility/2006" xmlns:o="urn:schemas-microsoft-com:office:office" xmlns:r="http://schemas.openxmlformats.org/officeDocument/2006/relationships" xmlns:m="http://schemas.openxmlformats.org/officeDocument/2006/math" xmlns:v="urn:schemas-microsoft-com:vml" xmlns:wp14="http://schemas.microsoft.com/office/word/2010/wordprocessingDrawing" xmlns:wp="http://schemas.openxmlformats.org/drawingml/2006/wordprocessingDrawing" xmlns:w10="urn:schemas-microsoft-com:office:word" xmlns:w="http://schemas.openxmlformats.org/wordprocessingml/2006/main" xmlns:w14="http://schemas.microsoft.com/office/word/2010/wordml" xmlns:w15="http://schemas.microsoft.com/office/word/2012/wordml" xmlns:w16se="http://schemas.microsoft.com/office/word/2015/wordml/symex" xmlns:wpg="http://schemas.microsoft.com/office/word/2010/wordprocessingGroup" xmlns:wpi="http://schemas.microsoft.com/office/word/2010/wordprocessingInk" xmlns:wne="http://schemas.microsoft.com/office/word/2006/wordml" xmlns:wps="http://schemas.microsoft.com/office/word/2010/wordprocessingShape" mc:Ignorable="w14 w15 w16se wp14">
+<w:ftr xmlns:wpc="http://schemas.microsoft.com/office/word/2010/wordprocessingCanvas" xmlns:mc="http://schemas.openxmlformats.org/markup-compatibility/2006" xmlns:o="urn:schemas-microsoft-com:office:office" xmlns:r="http://schemas.openxmlformats.org/officeDocument/2006/relationships" xmlns:m="http://schemas.openxmlformats.org/officeDocument/2006/math" xmlns:v="urn:schemas-microsoft-com:vml" xmlns:wp14="http://schemas.microsoft.com/office/word/2010/wordprocessingDrawing" xmlns:wp="http://schemas.openxmlformats.org/drawingml/2006/wordprocessingDrawing" xmlns:w10="urn:schemas-microsoft-com:office:word" xmlns:w="http://schemas.openxmlformats.org/wordprocessingml/2006/main" xmlns:w14="http://schemas.microsoft.com/office/word/2010/wordml" xmlns:w15="http://schemas.microsoft.com/office/word/2012/wordml" xmlns:wpg="http://schemas.microsoft.com/office/word/2010/wordprocessingGroup" xmlns:wpi="http://schemas.microsoft.com/office/word/2010/wordprocessingInk" xmlns:wne="http://schemas.microsoft.com/office/word/2006/wordml" xmlns:wps="http://schemas.microsoft.com/office/word/2010/wordprocessingShape" mc:Ignorable="w14 w15 wp14">
   <w:p>
     <w:pPr>
-      <w:pStyle w:val="Footer"/>
+      <w:pStyle w:val="af1"/>
       <w:jc w:val="center"/>
       <w:rPr>
         <w:lang w:val="en-US"/>
@@ -33855,7 +34036,7 @@
 </file>
 
 <file path=word/footnotes.xml><?xml version="1.0" encoding="utf-8"?>
-<w:footnotes xmlns:wpc="http://schemas.microsoft.com/office/word/2010/wordprocessingCanvas" xmlns:cx="http://schemas.microsoft.com/office/drawing/2014/chartex" xmlns:mc="http://schemas.openxmlformats.org/markup-compatibility/2006" xmlns:o="urn:schemas-microsoft-com:office:office" xmlns:r="http://schemas.openxmlformats.org/officeDocument/2006/relationships" xmlns:m="http://schemas.openxmlformats.org/officeDocument/2006/math" xmlns:v="urn:schemas-microsoft-com:vml" xmlns:wp14="http://schemas.microsoft.com/office/word/2010/wordprocessingDrawing" xmlns:wp="http://schemas.openxmlformats.org/drawingml/2006/wordprocessingDrawing" xmlns:w10="urn:schemas-microsoft-com:office:word" xmlns:w="http://schemas.openxmlformats.org/wordprocessingml/2006/main" xmlns:w14="http://schemas.microsoft.com/office/word/2010/wordml" xmlns:w15="http://schemas.microsoft.com/office/word/2012/wordml" xmlns:w16se="http://schemas.microsoft.com/office/word/2015/wordml/symex" xmlns:wpg="http://schemas.microsoft.com/office/word/2010/wordprocessingGroup" xmlns:wpi="http://schemas.microsoft.com/office/word/2010/wordprocessingInk" xmlns:wne="http://schemas.microsoft.com/office/word/2006/wordml" xmlns:wps="http://schemas.microsoft.com/office/word/2010/wordprocessingShape" mc:Ignorable="w14 w15 w16se wp14">
+<w:footnotes xmlns:wpc="http://schemas.microsoft.com/office/word/2010/wordprocessingCanvas" xmlns:mc="http://schemas.openxmlformats.org/markup-compatibility/2006" xmlns:o="urn:schemas-microsoft-com:office:office" xmlns:r="http://schemas.openxmlformats.org/officeDocument/2006/relationships" xmlns:m="http://schemas.openxmlformats.org/officeDocument/2006/math" xmlns:v="urn:schemas-microsoft-com:vml" xmlns:wp14="http://schemas.microsoft.com/office/word/2010/wordprocessingDrawing" xmlns:wp="http://schemas.openxmlformats.org/drawingml/2006/wordprocessingDrawing" xmlns:w10="urn:schemas-microsoft-com:office:word" xmlns:w="http://schemas.openxmlformats.org/wordprocessingml/2006/main" xmlns:w14="http://schemas.microsoft.com/office/word/2010/wordml" xmlns:w15="http://schemas.microsoft.com/office/word/2012/wordml" xmlns:wpg="http://schemas.microsoft.com/office/word/2010/wordprocessingGroup" xmlns:wpi="http://schemas.microsoft.com/office/word/2010/wordprocessingInk" xmlns:wne="http://schemas.microsoft.com/office/word/2006/wordml" xmlns:wps="http://schemas.microsoft.com/office/word/2010/wordprocessingShape" mc:Ignorable="w14 w15 wp14">
   <w:footnote w:type="separator" w:id="-1">
     <w:p>
       <w:r>
@@ -33874,8 +34055,8 @@
 </file>
 
 <file path=word/numbering.xml><?xml version="1.0" encoding="utf-8"?>
-<w:numbering xmlns:wpc="http://schemas.microsoft.com/office/word/2010/wordprocessingCanvas" xmlns:cx="http://schemas.microsoft.com/office/drawing/2014/chartex" xmlns:mc="http://schemas.openxmlformats.org/markup-compatibility/2006" xmlns:o="urn:schemas-microsoft-com:office:office" xmlns:r="http://schemas.openxmlformats.org/officeDocument/2006/relationships" xmlns:m="http://schemas.openxmlformats.org/officeDocument/2006/math" xmlns:v="urn:schemas-microsoft-com:vml" xmlns:wp14="http://schemas.microsoft.com/office/word/2010/wordprocessingDrawing" xmlns:wp="http://schemas.openxmlformats.org/drawingml/2006/wordprocessingDrawing" xmlns:w10="urn:schemas-microsoft-com:office:word" xmlns:w="http://schemas.openxmlformats.org/wordprocessingml/2006/main" xmlns:w14="http://schemas.microsoft.com/office/word/2010/wordml" xmlns:w15="http://schemas.microsoft.com/office/word/2012/wordml" xmlns:w16se="http://schemas.microsoft.com/office/word/2015/wordml/symex" xmlns:wpg="http://schemas.microsoft.com/office/word/2010/wordprocessingGroup" xmlns:wpi="http://schemas.microsoft.com/office/word/2010/wordprocessingInk" xmlns:wne="http://schemas.microsoft.com/office/word/2006/wordml" xmlns:wps="http://schemas.microsoft.com/office/word/2010/wordprocessingShape" mc:Ignorable="w14 w15 w16se wp14">
-  <w:abstractNum w:abstractNumId="0" w15:restartNumberingAfterBreak="0">
+<w:numbering xmlns:wpc="http://schemas.microsoft.com/office/word/2010/wordprocessingCanvas" xmlns:mc="http://schemas.openxmlformats.org/markup-compatibility/2006" xmlns:o="urn:schemas-microsoft-com:office:office" xmlns:r="http://schemas.openxmlformats.org/officeDocument/2006/relationships" xmlns:m="http://schemas.openxmlformats.org/officeDocument/2006/math" xmlns:v="urn:schemas-microsoft-com:vml" xmlns:wp14="http://schemas.microsoft.com/office/word/2010/wordprocessingDrawing" xmlns:wp="http://schemas.openxmlformats.org/drawingml/2006/wordprocessingDrawing" xmlns:w10="urn:schemas-microsoft-com:office:word" xmlns:w="http://schemas.openxmlformats.org/wordprocessingml/2006/main" xmlns:w14="http://schemas.microsoft.com/office/word/2010/wordml" xmlns:w15="http://schemas.microsoft.com/office/word/2012/wordml" xmlns:wpg="http://schemas.microsoft.com/office/word/2010/wordprocessingGroup" xmlns:wpi="http://schemas.microsoft.com/office/word/2010/wordprocessingInk" xmlns:wne="http://schemas.microsoft.com/office/word/2006/wordml" xmlns:wps="http://schemas.microsoft.com/office/word/2010/wordprocessingShape" mc:Ignorable="w14 w15 wp14">
+  <w:abstractNum w:abstractNumId="0">
     <w:nsid w:val="076564CC"/>
     <w:multiLevelType w:val="multilevel"/>
     <w:tmpl w:val="8034E54E"/>
@@ -33988,7 +34169,7 @@
       </w:rPr>
     </w:lvl>
   </w:abstractNum>
-  <w:abstractNum w:abstractNumId="1" w15:restartNumberingAfterBreak="0">
+  <w:abstractNum w:abstractNumId="1">
     <w:nsid w:val="079A439C"/>
     <w:multiLevelType w:val="hybridMultilevel"/>
     <w:tmpl w:val="E4180E88"/>
@@ -34101,7 +34282,7 @@
       </w:rPr>
     </w:lvl>
   </w:abstractNum>
-  <w:abstractNum w:abstractNumId="2" w15:restartNumberingAfterBreak="0">
+  <w:abstractNum w:abstractNumId="2">
     <w:nsid w:val="084A331E"/>
     <w:multiLevelType w:val="hybridMultilevel"/>
     <w:tmpl w:val="95D6DA96"/>
@@ -34214,7 +34395,7 @@
       </w:rPr>
     </w:lvl>
   </w:abstractNum>
-  <w:abstractNum w:abstractNumId="3" w15:restartNumberingAfterBreak="0">
+  <w:abstractNum w:abstractNumId="3">
     <w:nsid w:val="0C6A5F29"/>
     <w:multiLevelType w:val="hybridMultilevel"/>
     <w:tmpl w:val="EE42D802"/>
@@ -34327,7 +34508,7 @@
       </w:rPr>
     </w:lvl>
   </w:abstractNum>
-  <w:abstractNum w:abstractNumId="4" w15:restartNumberingAfterBreak="0">
+  <w:abstractNum w:abstractNumId="4">
     <w:nsid w:val="12F15C96"/>
     <w:multiLevelType w:val="hybridMultilevel"/>
     <w:tmpl w:val="D6EE2386"/>
@@ -34413,7 +34594,7 @@
       </w:pPr>
     </w:lvl>
   </w:abstractNum>
-  <w:abstractNum w:abstractNumId="5" w15:restartNumberingAfterBreak="0">
+  <w:abstractNum w:abstractNumId="5">
     <w:nsid w:val="14413911"/>
     <w:multiLevelType w:val="hybridMultilevel"/>
     <w:tmpl w:val="9D28B1FE"/>
@@ -34502,7 +34683,7 @@
       </w:pPr>
     </w:lvl>
   </w:abstractNum>
-  <w:abstractNum w:abstractNumId="6" w15:restartNumberingAfterBreak="0">
+  <w:abstractNum w:abstractNumId="6">
     <w:nsid w:val="149721D9"/>
     <w:multiLevelType w:val="hybridMultilevel"/>
     <w:tmpl w:val="7ACC784E"/>
@@ -34615,7 +34796,7 @@
       </w:rPr>
     </w:lvl>
   </w:abstractNum>
-  <w:abstractNum w:abstractNumId="7" w15:restartNumberingAfterBreak="0">
+  <w:abstractNum w:abstractNumId="7">
     <w:nsid w:val="16002AC2"/>
     <w:multiLevelType w:val="hybridMultilevel"/>
     <w:tmpl w:val="C09A7382"/>
@@ -34704,7 +34885,7 @@
       </w:pPr>
     </w:lvl>
   </w:abstractNum>
-  <w:abstractNum w:abstractNumId="8" w15:restartNumberingAfterBreak="0">
+  <w:abstractNum w:abstractNumId="8">
     <w:nsid w:val="164E60AE"/>
     <w:multiLevelType w:val="hybridMultilevel"/>
     <w:tmpl w:val="64A47DFC"/>
@@ -34817,7 +34998,7 @@
       </w:rPr>
     </w:lvl>
   </w:abstractNum>
-  <w:abstractNum w:abstractNumId="9" w15:restartNumberingAfterBreak="0">
+  <w:abstractNum w:abstractNumId="9">
     <w:nsid w:val="24BB6020"/>
     <w:multiLevelType w:val="hybridMultilevel"/>
     <w:tmpl w:val="7ED2C8E0"/>
@@ -34930,7 +35111,7 @@
       </w:rPr>
     </w:lvl>
   </w:abstractNum>
-  <w:abstractNum w:abstractNumId="10" w15:restartNumberingAfterBreak="0">
+  <w:abstractNum w:abstractNumId="10">
     <w:nsid w:val="263E625C"/>
     <w:multiLevelType w:val="hybridMultilevel"/>
     <w:tmpl w:val="B636D7B0"/>
@@ -35019,7 +35200,7 @@
       </w:pPr>
     </w:lvl>
   </w:abstractNum>
-  <w:abstractNum w:abstractNumId="11" w15:restartNumberingAfterBreak="0">
+  <w:abstractNum w:abstractNumId="11">
     <w:nsid w:val="2A194309"/>
     <w:multiLevelType w:val="hybridMultilevel"/>
     <w:tmpl w:val="FA44B06C"/>
@@ -35105,7 +35286,7 @@
       </w:pPr>
     </w:lvl>
   </w:abstractNum>
-  <w:abstractNum w:abstractNumId="12" w15:restartNumberingAfterBreak="0">
+  <w:abstractNum w:abstractNumId="12">
     <w:nsid w:val="38D50BD5"/>
     <w:multiLevelType w:val="multilevel"/>
     <w:tmpl w:val="2F8A241A"/>
@@ -35225,7 +35406,7 @@
       </w:rPr>
     </w:lvl>
   </w:abstractNum>
-  <w:abstractNum w:abstractNumId="13" w15:restartNumberingAfterBreak="0">
+  <w:abstractNum w:abstractNumId="13">
     <w:nsid w:val="3A2610E1"/>
     <w:multiLevelType w:val="hybridMultilevel"/>
     <w:tmpl w:val="7D92C3D0"/>
@@ -35338,7 +35519,7 @@
       </w:rPr>
     </w:lvl>
   </w:abstractNum>
-  <w:abstractNum w:abstractNumId="14" w15:restartNumberingAfterBreak="0">
+  <w:abstractNum w:abstractNumId="14">
     <w:nsid w:val="3D275060"/>
     <w:multiLevelType w:val="hybridMultilevel"/>
     <w:tmpl w:val="93B27DBC"/>
@@ -35451,7 +35632,7 @@
       </w:rPr>
     </w:lvl>
   </w:abstractNum>
-  <w:abstractNum w:abstractNumId="15" w15:restartNumberingAfterBreak="0">
+  <w:abstractNum w:abstractNumId="15">
     <w:nsid w:val="3F764975"/>
     <w:multiLevelType w:val="hybridMultilevel"/>
     <w:tmpl w:val="C36A6FB2"/>
@@ -35564,7 +35745,7 @@
       </w:rPr>
     </w:lvl>
   </w:abstractNum>
-  <w:abstractNum w:abstractNumId="16" w15:restartNumberingAfterBreak="0">
+  <w:abstractNum w:abstractNumId="16">
     <w:nsid w:val="41633B66"/>
     <w:multiLevelType w:val="hybridMultilevel"/>
     <w:tmpl w:val="EDC4227E"/>
@@ -35677,7 +35858,7 @@
       </w:rPr>
     </w:lvl>
   </w:abstractNum>
-  <w:abstractNum w:abstractNumId="17" w15:restartNumberingAfterBreak="0">
+  <w:abstractNum w:abstractNumId="17">
     <w:nsid w:val="44345260"/>
     <w:multiLevelType w:val="multilevel"/>
     <w:tmpl w:val="0BA4EEF0"/>
@@ -35790,7 +35971,7 @@
       </w:rPr>
     </w:lvl>
   </w:abstractNum>
-  <w:abstractNum w:abstractNumId="18" w15:restartNumberingAfterBreak="0">
+  <w:abstractNum w:abstractNumId="18">
     <w:nsid w:val="469877B4"/>
     <w:multiLevelType w:val="hybridMultilevel"/>
     <w:tmpl w:val="DF9C202A"/>
@@ -35903,7 +36084,7 @@
       </w:rPr>
     </w:lvl>
   </w:abstractNum>
-  <w:abstractNum w:abstractNumId="19" w15:restartNumberingAfterBreak="0">
+  <w:abstractNum w:abstractNumId="19">
     <w:nsid w:val="46DA5818"/>
     <w:multiLevelType w:val="multilevel"/>
     <w:tmpl w:val="8CF64BAE"/>
@@ -36016,7 +36197,7 @@
       </w:rPr>
     </w:lvl>
   </w:abstractNum>
-  <w:abstractNum w:abstractNumId="20" w15:restartNumberingAfterBreak="0">
+  <w:abstractNum w:abstractNumId="20">
     <w:nsid w:val="47263E97"/>
     <w:multiLevelType w:val="hybridMultilevel"/>
     <w:tmpl w:val="C6DA2662"/>
@@ -36129,7 +36310,7 @@
       </w:rPr>
     </w:lvl>
   </w:abstractNum>
-  <w:abstractNum w:abstractNumId="21" w15:restartNumberingAfterBreak="0">
+  <w:abstractNum w:abstractNumId="21">
     <w:nsid w:val="47C50A05"/>
     <w:multiLevelType w:val="hybridMultilevel"/>
     <w:tmpl w:val="43E2AAB6"/>
@@ -36218,7 +36399,7 @@
       </w:pPr>
     </w:lvl>
   </w:abstractNum>
-  <w:abstractNum w:abstractNumId="22" w15:restartNumberingAfterBreak="0">
+  <w:abstractNum w:abstractNumId="22">
     <w:nsid w:val="49C851E1"/>
     <w:multiLevelType w:val="hybridMultilevel"/>
     <w:tmpl w:val="DAB29302"/>
@@ -36331,7 +36512,7 @@
       </w:rPr>
     </w:lvl>
   </w:abstractNum>
-  <w:abstractNum w:abstractNumId="23" w15:restartNumberingAfterBreak="0">
+  <w:abstractNum w:abstractNumId="23">
     <w:nsid w:val="49F5101C"/>
     <w:multiLevelType w:val="hybridMultilevel"/>
     <w:tmpl w:val="714832FA"/>
@@ -36444,7 +36625,7 @@
       </w:rPr>
     </w:lvl>
   </w:abstractNum>
-  <w:abstractNum w:abstractNumId="24" w15:restartNumberingAfterBreak="0">
+  <w:abstractNum w:abstractNumId="24">
     <w:nsid w:val="4ACD6553"/>
     <w:multiLevelType w:val="hybridMultilevel"/>
     <w:tmpl w:val="C802ACA8"/>
@@ -36530,7 +36711,7 @@
       </w:pPr>
     </w:lvl>
   </w:abstractNum>
-  <w:abstractNum w:abstractNumId="25" w15:restartNumberingAfterBreak="0">
+  <w:abstractNum w:abstractNumId="25">
     <w:nsid w:val="4BF1349F"/>
     <w:multiLevelType w:val="hybridMultilevel"/>
     <w:tmpl w:val="5A3AB942"/>
@@ -36619,7 +36800,7 @@
       </w:pPr>
     </w:lvl>
   </w:abstractNum>
-  <w:abstractNum w:abstractNumId="26" w15:restartNumberingAfterBreak="0">
+  <w:abstractNum w:abstractNumId="26">
     <w:nsid w:val="51417FE3"/>
     <w:multiLevelType w:val="multilevel"/>
     <w:tmpl w:val="D8C0E866"/>
@@ -36732,7 +36913,7 @@
       </w:rPr>
     </w:lvl>
   </w:abstractNum>
-  <w:abstractNum w:abstractNumId="27" w15:restartNumberingAfterBreak="0">
+  <w:abstractNum w:abstractNumId="27">
     <w:nsid w:val="5E536ACA"/>
     <w:multiLevelType w:val="hybridMultilevel"/>
     <w:tmpl w:val="3458956A"/>
@@ -36845,7 +37026,7 @@
       </w:rPr>
     </w:lvl>
   </w:abstractNum>
-  <w:abstractNum w:abstractNumId="28" w15:restartNumberingAfterBreak="0">
+  <w:abstractNum w:abstractNumId="28">
     <w:nsid w:val="5FDF3C29"/>
     <w:multiLevelType w:val="hybridMultilevel"/>
     <w:tmpl w:val="46EC3664"/>
@@ -36958,7 +37139,7 @@
       </w:rPr>
     </w:lvl>
   </w:abstractNum>
-  <w:abstractNum w:abstractNumId="29" w15:restartNumberingAfterBreak="0">
+  <w:abstractNum w:abstractNumId="29">
     <w:nsid w:val="60864585"/>
     <w:multiLevelType w:val="multilevel"/>
     <w:tmpl w:val="42FC2372"/>
@@ -37079,7 +37260,7 @@
       </w:rPr>
     </w:lvl>
   </w:abstractNum>
-  <w:abstractNum w:abstractNumId="30" w15:restartNumberingAfterBreak="0">
+  <w:abstractNum w:abstractNumId="30">
     <w:nsid w:val="68583CF1"/>
     <w:multiLevelType w:val="hybridMultilevel"/>
     <w:tmpl w:val="9CEA2748"/>
@@ -37193,7 +37374,7 @@
       </w:rPr>
     </w:lvl>
   </w:abstractNum>
-  <w:abstractNum w:abstractNumId="31" w15:restartNumberingAfterBreak="0">
+  <w:abstractNum w:abstractNumId="31">
     <w:nsid w:val="691E749A"/>
     <w:multiLevelType w:val="hybridMultilevel"/>
     <w:tmpl w:val="1D4689EC"/>
@@ -37306,7 +37487,7 @@
       </w:rPr>
     </w:lvl>
   </w:abstractNum>
-  <w:abstractNum w:abstractNumId="32" w15:restartNumberingAfterBreak="0">
+  <w:abstractNum w:abstractNumId="32">
     <w:nsid w:val="696633FE"/>
     <w:multiLevelType w:val="multilevel"/>
     <w:tmpl w:val="C38E99C0"/>
@@ -37419,7 +37600,7 @@
       </w:rPr>
     </w:lvl>
   </w:abstractNum>
-  <w:abstractNum w:abstractNumId="33" w15:restartNumberingAfterBreak="0">
+  <w:abstractNum w:abstractNumId="33">
     <w:nsid w:val="6C222F04"/>
     <w:multiLevelType w:val="hybridMultilevel"/>
     <w:tmpl w:val="B8A2BBFA"/>
@@ -37532,7 +37713,7 @@
       </w:rPr>
     </w:lvl>
   </w:abstractNum>
-  <w:abstractNum w:abstractNumId="34" w15:restartNumberingAfterBreak="0">
+  <w:abstractNum w:abstractNumId="34">
     <w:nsid w:val="76003070"/>
     <w:multiLevelType w:val="hybridMultilevel"/>
     <w:tmpl w:val="DD8C00EA"/>
@@ -37618,7 +37799,7 @@
       </w:pPr>
     </w:lvl>
   </w:abstractNum>
-  <w:abstractNum w:abstractNumId="35" w15:restartNumberingAfterBreak="0">
+  <w:abstractNum w:abstractNumId="35">
     <w:nsid w:val="781B6358"/>
     <w:multiLevelType w:val="hybridMultilevel"/>
     <w:tmpl w:val="DDCC87F0"/>
@@ -37704,7 +37885,7 @@
       </w:pPr>
     </w:lvl>
   </w:abstractNum>
-  <w:abstractNum w:abstractNumId="36" w15:restartNumberingAfterBreak="0">
+  <w:abstractNum w:abstractNumId="36">
     <w:nsid w:val="791D144C"/>
     <w:multiLevelType w:val="hybridMultilevel"/>
     <w:tmpl w:val="B164CAEC"/>
@@ -37817,7 +37998,7 @@
       </w:rPr>
     </w:lvl>
   </w:abstractNum>
-  <w:abstractNum w:abstractNumId="37" w15:restartNumberingAfterBreak="0">
+  <w:abstractNum w:abstractNumId="37">
     <w:nsid w:val="7A9E499A"/>
     <w:multiLevelType w:val="hybridMultilevel"/>
     <w:tmpl w:val="A75AC260"/>
@@ -37903,7 +38084,7 @@
       </w:pPr>
     </w:lvl>
   </w:abstractNum>
-  <w:abstractNum w:abstractNumId="38" w15:restartNumberingAfterBreak="0">
+  <w:abstractNum w:abstractNumId="38">
     <w:nsid w:val="7E0E21FC"/>
     <w:multiLevelType w:val="hybridMultilevel"/>
     <w:tmpl w:val="D65E6CBA"/>
@@ -38016,7 +38197,7 @@
       </w:rPr>
     </w:lvl>
   </w:abstractNum>
-  <w:abstractNum w:abstractNumId="39" w15:restartNumberingAfterBreak="0">
+  <w:abstractNum w:abstractNumId="39">
     <w:nsid w:val="7FA1232C"/>
     <w:multiLevelType w:val="hybridMultilevel"/>
     <w:tmpl w:val="21C26C20"/>
@@ -38284,7 +38465,7 @@
 </file>
 
 <file path=word/styles.xml><?xml version="1.0" encoding="utf-8"?>
-<w:styles xmlns:mc="http://schemas.openxmlformats.org/markup-compatibility/2006" xmlns:r="http://schemas.openxmlformats.org/officeDocument/2006/relationships" xmlns:w="http://schemas.openxmlformats.org/wordprocessingml/2006/main" xmlns:w14="http://schemas.microsoft.com/office/word/2010/wordml" xmlns:w15="http://schemas.microsoft.com/office/word/2012/wordml" xmlns:w16se="http://schemas.microsoft.com/office/word/2015/wordml/symex" mc:Ignorable="w14 w15 w16se">
+<w:styles xmlns:mc="http://schemas.openxmlformats.org/markup-compatibility/2006" xmlns:r="http://schemas.openxmlformats.org/officeDocument/2006/relationships" xmlns:w="http://schemas.openxmlformats.org/wordprocessingml/2006/main" xmlns:w14="http://schemas.microsoft.com/office/word/2010/wordml" xmlns:w15="http://schemas.microsoft.com/office/word/2012/wordml" mc:Ignorable="w14 w15">
   <w:docDefaults>
     <w:rPrDefault>
       <w:rPr>
@@ -38673,7 +38854,7 @@
     <w:lsdException w:name="List Table 6 Colorful Accent 6" w:uiPriority="51"/>
     <w:lsdException w:name="List Table 7 Colorful Accent 6" w:uiPriority="52"/>
   </w:latentStyles>
-  <w:style w:type="paragraph" w:default="1" w:styleId="Normal">
+  <w:style w:type="paragraph" w:default="1" w:styleId="a">
     <w:name w:val="Normal"/>
     <w:qFormat/>
     <w:rsid w:val="009A56CF"/>
@@ -38687,11 +38868,11 @@
       <w:lang w:eastAsia="ru-RU"/>
     </w:rPr>
   </w:style>
-  <w:style w:type="paragraph" w:styleId="Heading1">
+  <w:style w:type="paragraph" w:styleId="11">
     <w:name w:val="heading 1"/>
-    <w:basedOn w:val="Normal"/>
-    <w:next w:val="Normal"/>
-    <w:link w:val="Heading1Char"/>
+    <w:basedOn w:val="a"/>
+    <w:next w:val="a"/>
+    <w:link w:val="12"/>
     <w:uiPriority w:val="9"/>
     <w:qFormat/>
     <w:rsid w:val="009A56CF"/>
@@ -38708,11 +38889,11 @@
       <w:szCs w:val="32"/>
     </w:rPr>
   </w:style>
-  <w:style w:type="paragraph" w:styleId="Heading2">
+  <w:style w:type="paragraph" w:styleId="2">
     <w:name w:val="heading 2"/>
-    <w:basedOn w:val="Normal"/>
-    <w:next w:val="Normal"/>
-    <w:link w:val="Heading2Char"/>
+    <w:basedOn w:val="a"/>
+    <w:next w:val="a"/>
+    <w:link w:val="20"/>
     <w:uiPriority w:val="9"/>
     <w:unhideWhenUsed/>
     <w:qFormat/>
@@ -38730,11 +38911,11 @@
       <w:szCs w:val="26"/>
     </w:rPr>
   </w:style>
-  <w:style w:type="paragraph" w:styleId="Heading3">
+  <w:style w:type="paragraph" w:styleId="3">
     <w:name w:val="heading 3"/>
-    <w:basedOn w:val="Normal"/>
-    <w:next w:val="Normal"/>
-    <w:link w:val="Heading3Char"/>
+    <w:basedOn w:val="a"/>
+    <w:next w:val="a"/>
+    <w:link w:val="30"/>
     <w:uiPriority w:val="9"/>
     <w:unhideWhenUsed/>
     <w:qFormat/>
@@ -38750,13 +38931,12 @@
       <w:color w:val="1F4D78" w:themeColor="accent1" w:themeShade="7F"/>
     </w:rPr>
   </w:style>
-  <w:style w:type="character" w:default="1" w:styleId="DefaultParagraphFont">
+  <w:style w:type="character" w:default="1" w:styleId="a0">
     <w:name w:val="Default Paragraph Font"/>
     <w:uiPriority w:val="1"/>
-    <w:semiHidden/>
     <w:unhideWhenUsed/>
   </w:style>
-  <w:style w:type="table" w:default="1" w:styleId="TableNormal">
+  <w:style w:type="table" w:default="1" w:styleId="a1">
     <w:name w:val="Normal Table"/>
     <w:uiPriority w:val="99"/>
     <w:semiHidden/>
@@ -38771,16 +38951,16 @@
       </w:tblCellMar>
     </w:tblPr>
   </w:style>
-  <w:style w:type="numbering" w:default="1" w:styleId="NoList">
+  <w:style w:type="numbering" w:default="1" w:styleId="a2">
     <w:name w:val="No List"/>
     <w:uiPriority w:val="99"/>
     <w:semiHidden/>
     <w:unhideWhenUsed/>
   </w:style>
-  <w:style w:type="character" w:customStyle="1" w:styleId="Heading1Char">
-    <w:name w:val="Heading 1 Char"/>
-    <w:basedOn w:val="DefaultParagraphFont"/>
-    <w:link w:val="Heading1"/>
+  <w:style w:type="character" w:customStyle="1" w:styleId="12">
+    <w:name w:val="Заголовок 1 Знак"/>
+    <w:basedOn w:val="a0"/>
+    <w:link w:val="11"/>
     <w:uiPriority w:val="9"/>
     <w:rsid w:val="009A56CF"/>
     <w:rPr>
@@ -38791,10 +38971,10 @@
       <w:lang w:eastAsia="ru-RU"/>
     </w:rPr>
   </w:style>
-  <w:style w:type="character" w:customStyle="1" w:styleId="Heading2Char">
-    <w:name w:val="Heading 2 Char"/>
-    <w:basedOn w:val="DefaultParagraphFont"/>
-    <w:link w:val="Heading2"/>
+  <w:style w:type="character" w:customStyle="1" w:styleId="20">
+    <w:name w:val="Заголовок 2 Знак"/>
+    <w:basedOn w:val="a0"/>
+    <w:link w:val="2"/>
     <w:uiPriority w:val="9"/>
     <w:rsid w:val="009A56CF"/>
     <w:rPr>
@@ -38805,10 +38985,10 @@
       <w:lang w:eastAsia="ru-RU"/>
     </w:rPr>
   </w:style>
-  <w:style w:type="character" w:customStyle="1" w:styleId="Heading3Char">
-    <w:name w:val="Heading 3 Char"/>
-    <w:basedOn w:val="DefaultParagraphFont"/>
-    <w:link w:val="Heading3"/>
+  <w:style w:type="character" w:customStyle="1" w:styleId="30">
+    <w:name w:val="Заголовок 3 Знак"/>
+    <w:basedOn w:val="a0"/>
+    <w:link w:val="3"/>
     <w:uiPriority w:val="9"/>
     <w:rsid w:val="009A56CF"/>
     <w:rPr>
@@ -38835,10 +39015,10 @@
       <w:szCs w:val="24"/>
     </w:rPr>
   </w:style>
-  <w:style w:type="paragraph" w:styleId="ListParagraph">
+  <w:style w:type="paragraph" w:styleId="a3">
     <w:name w:val="List Paragraph"/>
-    <w:basedOn w:val="Normal"/>
-    <w:link w:val="ListParagraphChar"/>
+    <w:basedOn w:val="a"/>
+    <w:link w:val="a4"/>
     <w:uiPriority w:val="34"/>
     <w:qFormat/>
     <w:rsid w:val="009A56CF"/>
@@ -38847,10 +39027,10 @@
       <w:contextualSpacing/>
     </w:pPr>
   </w:style>
-  <w:style w:type="character" w:customStyle="1" w:styleId="ListParagraphChar">
-    <w:name w:val="List Paragraph Char"/>
-    <w:basedOn w:val="DefaultParagraphFont"/>
-    <w:link w:val="ListParagraph"/>
+  <w:style w:type="character" w:customStyle="1" w:styleId="a4">
+    <w:name w:val="Абзац списка Знак"/>
+    <w:basedOn w:val="a0"/>
+    <w:link w:val="a3"/>
     <w:uiPriority w:val="99"/>
     <w:rsid w:val="009A56CF"/>
     <w:rPr>
@@ -38862,12 +39042,12 @@
   </w:style>
   <w:style w:type="character" w:customStyle="1" w:styleId="apple-converted-space">
     <w:name w:val="apple-converted-space"/>
-    <w:basedOn w:val="DefaultParagraphFont"/>
+    <w:basedOn w:val="a0"/>
     <w:rsid w:val="009A56CF"/>
   </w:style>
-  <w:style w:type="paragraph" w:styleId="NormalWeb">
+  <w:style w:type="paragraph" w:styleId="a5">
     <w:name w:val="Normal (Web)"/>
-    <w:basedOn w:val="Normal"/>
+    <w:basedOn w:val="a"/>
     <w:uiPriority w:val="99"/>
     <w:unhideWhenUsed/>
     <w:rsid w:val="009A56CF"/>
@@ -38877,8 +39057,8 @@
   </w:style>
   <w:style w:type="paragraph" w:customStyle="1" w:styleId="1">
     <w:name w:val="1Заголовок"/>
-    <w:basedOn w:val="Heading1"/>
-    <w:link w:val="11"/>
+    <w:basedOn w:val="11"/>
+    <w:link w:val="13"/>
     <w:qFormat/>
     <w:rsid w:val="009A56CF"/>
     <w:pPr>
@@ -38894,9 +39074,9 @@
       <w:szCs w:val="28"/>
     </w:rPr>
   </w:style>
-  <w:style w:type="character" w:customStyle="1" w:styleId="11">
+  <w:style w:type="character" w:customStyle="1" w:styleId="13">
     <w:name w:val="1Заголовок Знак"/>
-    <w:basedOn w:val="Heading1Char"/>
+    <w:basedOn w:val="12"/>
     <w:link w:val="1"/>
     <w:rsid w:val="009A56CF"/>
     <w:rPr>
@@ -38907,10 +39087,10 @@
       <w:lang w:eastAsia="ru-RU"/>
     </w:rPr>
   </w:style>
-  <w:style w:type="paragraph" w:customStyle="1" w:styleId="2">
+  <w:style w:type="paragraph" w:customStyle="1" w:styleId="21">
     <w:name w:val="2Заголовок"/>
-    <w:basedOn w:val="Heading2"/>
-    <w:link w:val="20"/>
+    <w:basedOn w:val="2"/>
+    <w:link w:val="22"/>
     <w:qFormat/>
     <w:rsid w:val="009A56CF"/>
     <w:pPr>
@@ -38924,10 +39104,10 @@
       <w:szCs w:val="28"/>
     </w:rPr>
   </w:style>
-  <w:style w:type="character" w:customStyle="1" w:styleId="20">
+  <w:style w:type="character" w:customStyle="1" w:styleId="22">
     <w:name w:val="2Заголовок Знак"/>
-    <w:basedOn w:val="Heading2Char"/>
-    <w:link w:val="2"/>
+    <w:basedOn w:val="20"/>
+    <w:link w:val="21"/>
     <w:rsid w:val="009A56CF"/>
     <w:rPr>
       <w:rFonts w:ascii="Times New Roman" w:eastAsiaTheme="majorEastAsia" w:hAnsi="Times New Roman" w:cs="Times New Roman"/>
@@ -38937,10 +39117,10 @@
       <w:lang w:eastAsia="ru-RU"/>
     </w:rPr>
   </w:style>
-  <w:style w:type="paragraph" w:customStyle="1" w:styleId="12">
+  <w:style w:type="paragraph" w:customStyle="1" w:styleId="14">
     <w:name w:val="1Текст"/>
-    <w:basedOn w:val="Normal"/>
-    <w:link w:val="13"/>
+    <w:basedOn w:val="a"/>
+    <w:link w:val="15"/>
     <w:qFormat/>
     <w:rsid w:val="009A56CF"/>
     <w:pPr>
@@ -38959,10 +39139,10 @@
       <w:shd w:val="clear" w:color="auto" w:fill="FFFFFF"/>
     </w:rPr>
   </w:style>
-  <w:style w:type="character" w:customStyle="1" w:styleId="13">
+  <w:style w:type="character" w:customStyle="1" w:styleId="15">
     <w:name w:val="1Текст Знак"/>
-    <w:basedOn w:val="DefaultParagraphFont"/>
-    <w:link w:val="12"/>
+    <w:basedOn w:val="a0"/>
+    <w:link w:val="14"/>
     <w:rsid w:val="009A56CF"/>
     <w:rPr>
       <w:rFonts w:ascii="Times New Roman" w:eastAsia="Times New Roman" w:hAnsi="Times New Roman" w:cs="Times New Roman"/>
@@ -38973,9 +39153,9 @@
       <w:lang w:eastAsia="ru-RU"/>
     </w:rPr>
   </w:style>
-  <w:style w:type="character" w:styleId="CommentReference">
+  <w:style w:type="character" w:styleId="a6">
     <w:name w:val="annotation reference"/>
-    <w:basedOn w:val="DefaultParagraphFont"/>
+    <w:basedOn w:val="a0"/>
     <w:uiPriority w:val="99"/>
     <w:semiHidden/>
     <w:unhideWhenUsed/>
@@ -38985,10 +39165,10 @@
       <w:szCs w:val="16"/>
     </w:rPr>
   </w:style>
-  <w:style w:type="character" w:customStyle="1" w:styleId="CommentTextChar">
-    <w:name w:val="Comment Text Char"/>
-    <w:basedOn w:val="DefaultParagraphFont"/>
-    <w:link w:val="CommentText"/>
+  <w:style w:type="character" w:customStyle="1" w:styleId="a7">
+    <w:name w:val="Текст примечания Знак"/>
+    <w:basedOn w:val="a0"/>
+    <w:link w:val="a8"/>
     <w:uiPriority w:val="99"/>
     <w:semiHidden/>
     <w:rsid w:val="009A56CF"/>
@@ -38999,10 +39179,10 @@
       <w:lang w:eastAsia="ru-RU"/>
     </w:rPr>
   </w:style>
-  <w:style w:type="paragraph" w:styleId="CommentText">
+  <w:style w:type="paragraph" w:styleId="a8">
     <w:name w:val="annotation text"/>
-    <w:basedOn w:val="Normal"/>
-    <w:link w:val="CommentTextChar"/>
+    <w:basedOn w:val="a"/>
+    <w:link w:val="a7"/>
     <w:uiPriority w:val="99"/>
     <w:semiHidden/>
     <w:unhideWhenUsed/>
@@ -39012,10 +39192,10 @@
       <w:szCs w:val="20"/>
     </w:rPr>
   </w:style>
-  <w:style w:type="character" w:customStyle="1" w:styleId="CommentSubjectChar">
-    <w:name w:val="Comment Subject Char"/>
-    <w:basedOn w:val="CommentTextChar"/>
-    <w:link w:val="CommentSubject"/>
+  <w:style w:type="character" w:customStyle="1" w:styleId="a9">
+    <w:name w:val="Тема примечания Знак"/>
+    <w:basedOn w:val="a7"/>
+    <w:link w:val="aa"/>
     <w:uiPriority w:val="99"/>
     <w:semiHidden/>
     <w:rsid w:val="009A56CF"/>
@@ -39028,11 +39208,11 @@
       <w:lang w:eastAsia="ru-RU"/>
     </w:rPr>
   </w:style>
-  <w:style w:type="paragraph" w:styleId="CommentSubject">
+  <w:style w:type="paragraph" w:styleId="aa">
     <w:name w:val="annotation subject"/>
-    <w:basedOn w:val="CommentText"/>
-    <w:next w:val="CommentText"/>
-    <w:link w:val="CommentSubjectChar"/>
+    <w:basedOn w:val="a8"/>
+    <w:next w:val="a8"/>
+    <w:link w:val="a9"/>
     <w:uiPriority w:val="99"/>
     <w:semiHidden/>
     <w:unhideWhenUsed/>
@@ -39042,10 +39222,10 @@
       <w:bCs/>
     </w:rPr>
   </w:style>
-  <w:style w:type="character" w:customStyle="1" w:styleId="BalloonTextChar">
-    <w:name w:val="Balloon Text Char"/>
-    <w:basedOn w:val="DefaultParagraphFont"/>
-    <w:link w:val="BalloonText"/>
+  <w:style w:type="character" w:customStyle="1" w:styleId="ab">
+    <w:name w:val="Текст выноски Знак"/>
+    <w:basedOn w:val="a0"/>
+    <w:link w:val="ac"/>
     <w:uiPriority w:val="99"/>
     <w:semiHidden/>
     <w:rsid w:val="009A56CF"/>
@@ -39056,10 +39236,10 @@
       <w:lang w:eastAsia="ru-RU"/>
     </w:rPr>
   </w:style>
-  <w:style w:type="paragraph" w:styleId="BalloonText">
+  <w:style w:type="paragraph" w:styleId="ac">
     <w:name w:val="Balloon Text"/>
-    <w:basedOn w:val="Normal"/>
-    <w:link w:val="BalloonTextChar"/>
+    <w:basedOn w:val="a"/>
+    <w:link w:val="ab"/>
     <w:uiPriority w:val="99"/>
     <w:semiHidden/>
     <w:unhideWhenUsed/>
@@ -39070,9 +39250,9 @@
       <w:szCs w:val="18"/>
     </w:rPr>
   </w:style>
-  <w:style w:type="character" w:styleId="Hyperlink">
+  <w:style w:type="character" w:styleId="ad">
     <w:name w:val="Hyperlink"/>
-    <w:basedOn w:val="DefaultParagraphFont"/>
+    <w:basedOn w:val="a0"/>
     <w:uiPriority w:val="99"/>
     <w:unhideWhenUsed/>
     <w:rsid w:val="009A56CF"/>
@@ -39081,15 +39261,16 @@
       <w:u w:val="single"/>
     </w:rPr>
   </w:style>
-  <w:style w:type="table" w:styleId="TableGrid">
+  <w:style w:type="table" w:styleId="ae">
     <w:name w:val="Table Grid"/>
-    <w:basedOn w:val="TableNormal"/>
+    <w:basedOn w:val="a1"/>
     <w:uiPriority w:val="59"/>
     <w:rsid w:val="009A56CF"/>
     <w:pPr>
       <w:spacing w:after="0" w:line="240" w:lineRule="auto"/>
     </w:pPr>
     <w:tblPr>
+      <w:tblInd w:w="0" w:type="dxa"/>
       <w:tblBorders>
         <w:top w:val="single" w:sz="4" w:space="0" w:color="auto"/>
         <w:left w:val="single" w:sz="4" w:space="0" w:color="auto"/>
@@ -39098,11 +39279,17 @@
         <w:insideH w:val="single" w:sz="4" w:space="0" w:color="auto"/>
         <w:insideV w:val="single" w:sz="4" w:space="0" w:color="auto"/>
       </w:tblBorders>
+      <w:tblCellMar>
+        <w:top w:w="0" w:type="dxa"/>
+        <w:left w:w="108" w:type="dxa"/>
+        <w:bottom w:w="0" w:type="dxa"/>
+        <w:right w:w="108" w:type="dxa"/>
+      </w:tblCellMar>
     </w:tblPr>
   </w:style>
   <w:style w:type="paragraph" w:customStyle="1" w:styleId="text">
     <w:name w:val="text"/>
-    <w:basedOn w:val="Normal"/>
+    <w:basedOn w:val="a"/>
     <w:rsid w:val="009A56CF"/>
     <w:pPr>
       <w:spacing w:before="100" w:beforeAutospacing="1" w:after="100" w:afterAutospacing="1"/>
@@ -39126,10 +39313,10 @@
       <w:lang w:eastAsia="ru-RU"/>
     </w:rPr>
   </w:style>
-  <w:style w:type="paragraph" w:customStyle="1" w:styleId="14">
+  <w:style w:type="paragraph" w:customStyle="1" w:styleId="16">
     <w:name w:val="1Рисунок"/>
-    <w:basedOn w:val="12"/>
-    <w:link w:val="15"/>
+    <w:basedOn w:val="14"/>
+    <w:link w:val="17"/>
     <w:qFormat/>
     <w:rsid w:val="009A56CF"/>
     <w:pPr>
@@ -39137,10 +39324,10 @@
       <w:jc w:val="center"/>
     </w:pPr>
   </w:style>
-  <w:style w:type="character" w:customStyle="1" w:styleId="15">
+  <w:style w:type="character" w:customStyle="1" w:styleId="17">
     <w:name w:val="1Рисунок Знак"/>
-    <w:basedOn w:val="13"/>
-    <w:link w:val="14"/>
+    <w:basedOn w:val="15"/>
+    <w:link w:val="16"/>
     <w:rsid w:val="009A56CF"/>
     <w:rPr>
       <w:rFonts w:ascii="Times New Roman" w:eastAsia="Times New Roman" w:hAnsi="Times New Roman" w:cs="Times New Roman"/>
@@ -39153,7 +39340,7 @@
   </w:style>
   <w:style w:type="paragraph" w:customStyle="1" w:styleId="-">
     <w:name w:val="Служебная записка - Текст"/>
-    <w:basedOn w:val="Normal"/>
+    <w:basedOn w:val="a"/>
     <w:rsid w:val="009A56CF"/>
     <w:pPr>
       <w:widowControl w:val="0"/>
@@ -39171,10 +39358,10 @@
       <w:lang w:eastAsia="zh-CN" w:bidi="hi-IN"/>
     </w:rPr>
   </w:style>
-  <w:style w:type="paragraph" w:styleId="Header">
+  <w:style w:type="paragraph" w:styleId="af">
     <w:name w:val="header"/>
-    <w:basedOn w:val="Normal"/>
-    <w:link w:val="HeaderChar"/>
+    <w:basedOn w:val="a"/>
+    <w:link w:val="af0"/>
     <w:uiPriority w:val="99"/>
     <w:unhideWhenUsed/>
     <w:rsid w:val="009A56CF"/>
@@ -39185,10 +39372,10 @@
       </w:tabs>
     </w:pPr>
   </w:style>
-  <w:style w:type="character" w:customStyle="1" w:styleId="HeaderChar">
-    <w:name w:val="Header Char"/>
-    <w:basedOn w:val="DefaultParagraphFont"/>
-    <w:link w:val="Header"/>
+  <w:style w:type="character" w:customStyle="1" w:styleId="af0">
+    <w:name w:val="Верхний колонтитул Знак"/>
+    <w:basedOn w:val="a0"/>
+    <w:link w:val="af"/>
     <w:uiPriority w:val="99"/>
     <w:rsid w:val="009A56CF"/>
     <w:rPr>
@@ -39198,10 +39385,10 @@
       <w:lang w:eastAsia="ru-RU"/>
     </w:rPr>
   </w:style>
-  <w:style w:type="paragraph" w:styleId="Footer">
+  <w:style w:type="paragraph" w:styleId="af1">
     <w:name w:val="footer"/>
-    <w:basedOn w:val="Normal"/>
-    <w:link w:val="FooterChar"/>
+    <w:basedOn w:val="a"/>
+    <w:link w:val="af2"/>
     <w:uiPriority w:val="99"/>
     <w:unhideWhenUsed/>
     <w:rsid w:val="009A56CF"/>
@@ -39212,10 +39399,10 @@
       </w:tabs>
     </w:pPr>
   </w:style>
-  <w:style w:type="character" w:customStyle="1" w:styleId="FooterChar">
-    <w:name w:val="Footer Char"/>
-    <w:basedOn w:val="DefaultParagraphFont"/>
-    <w:link w:val="Footer"/>
+  <w:style w:type="character" w:customStyle="1" w:styleId="af2">
+    <w:name w:val="Нижний колонтитул Знак"/>
+    <w:basedOn w:val="a0"/>
+    <w:link w:val="af1"/>
     <w:uiPriority w:val="99"/>
     <w:rsid w:val="009A56CF"/>
     <w:rPr>
@@ -39227,7 +39414,7 @@
   </w:style>
   <w:style w:type="character" w:customStyle="1" w:styleId="fontstyle01">
     <w:name w:val="fontstyle01"/>
-    <w:basedOn w:val="DefaultParagraphFont"/>
+    <w:basedOn w:val="a0"/>
     <w:rsid w:val="009A56CF"/>
     <w:rPr>
       <w:rFonts w:ascii="TimesNewRomanPSMT" w:hAnsi="TimesNewRomanPSMT" w:hint="default"/>
@@ -39240,10 +39427,10 @@
       <w:szCs w:val="22"/>
     </w:rPr>
   </w:style>
-  <w:style w:type="paragraph" w:customStyle="1" w:styleId="16">
+  <w:style w:type="paragraph" w:customStyle="1" w:styleId="18">
     <w:name w:val="Текст 1"/>
-    <w:basedOn w:val="Normal"/>
-    <w:link w:val="17"/>
+    <w:basedOn w:val="a"/>
+    <w:link w:val="19"/>
     <w:qFormat/>
     <w:rsid w:val="009A56CF"/>
     <w:pPr>
@@ -39256,10 +39443,10 @@
       <w:szCs w:val="28"/>
     </w:rPr>
   </w:style>
-  <w:style w:type="character" w:customStyle="1" w:styleId="17">
+  <w:style w:type="character" w:customStyle="1" w:styleId="19">
     <w:name w:val="Текст 1 Знак"/>
-    <w:basedOn w:val="DefaultParagraphFont"/>
-    <w:link w:val="16"/>
+    <w:basedOn w:val="a0"/>
+    <w:link w:val="18"/>
     <w:rsid w:val="009A56CF"/>
     <w:rPr>
       <w:rFonts w:ascii="Times New Roman" w:eastAsia="Times New Roman" w:hAnsi="Times New Roman" w:cs="Times New Roman"/>
@@ -39270,12 +39457,12 @@
   </w:style>
   <w:style w:type="character" w:customStyle="1" w:styleId="sentence">
     <w:name w:val="sentence"/>
-    <w:basedOn w:val="DefaultParagraphFont"/>
+    <w:basedOn w:val="a0"/>
     <w:rsid w:val="009A56CF"/>
   </w:style>
-  <w:style w:type="character" w:styleId="Emphasis">
+  <w:style w:type="character" w:styleId="af3">
     <w:name w:val="Emphasis"/>
-    <w:basedOn w:val="DefaultParagraphFont"/>
+    <w:basedOn w:val="a0"/>
     <w:uiPriority w:val="20"/>
     <w:qFormat/>
     <w:rsid w:val="009A56CF"/>
@@ -39286,7 +39473,7 @@
   </w:style>
   <w:style w:type="paragraph" w:customStyle="1" w:styleId="mtx4">
     <w:name w:val="mtx4"/>
-    <w:basedOn w:val="Normal"/>
+    <w:basedOn w:val="a"/>
     <w:rsid w:val="009A56CF"/>
     <w:pPr>
       <w:spacing w:before="100" w:beforeAutospacing="1" w:after="100" w:afterAutospacing="1"/>
@@ -39294,8 +39481,8 @@
   </w:style>
   <w:style w:type="paragraph" w:customStyle="1" w:styleId="10">
     <w:name w:val="1Маркер"/>
-    <w:basedOn w:val="12"/>
-    <w:link w:val="18"/>
+    <w:basedOn w:val="14"/>
+    <w:link w:val="1a"/>
     <w:qFormat/>
     <w:rsid w:val="009A56CF"/>
     <w:pPr>
@@ -39304,9 +39491,9 @@
       </w:numPr>
     </w:pPr>
   </w:style>
-  <w:style w:type="character" w:customStyle="1" w:styleId="18">
+  <w:style w:type="character" w:customStyle="1" w:styleId="1a">
     <w:name w:val="1Маркер Знак"/>
-    <w:basedOn w:val="13"/>
+    <w:basedOn w:val="15"/>
     <w:link w:val="10"/>
     <w:rsid w:val="009A56CF"/>
     <w:rPr>
@@ -39320,17 +39507,17 @@
   </w:style>
   <w:style w:type="character" w:customStyle="1" w:styleId="keyword">
     <w:name w:val="keyword"/>
-    <w:basedOn w:val="DefaultParagraphFont"/>
+    <w:basedOn w:val="a0"/>
     <w:rsid w:val="009A56CF"/>
   </w:style>
   <w:style w:type="character" w:customStyle="1" w:styleId="w">
     <w:name w:val="w"/>
-    <w:basedOn w:val="DefaultParagraphFont"/>
+    <w:basedOn w:val="a0"/>
     <w:rsid w:val="009A56CF"/>
   </w:style>
-  <w:style w:type="character" w:styleId="Strong">
+  <w:style w:type="character" w:styleId="af4">
     <w:name w:val="Strong"/>
-    <w:basedOn w:val="DefaultParagraphFont"/>
+    <w:basedOn w:val="a0"/>
     <w:uiPriority w:val="22"/>
     <w:qFormat/>
     <w:rsid w:val="009A56CF"/>
@@ -39339,10 +39526,10 @@
       <w:bCs/>
     </w:rPr>
   </w:style>
-  <w:style w:type="paragraph" w:styleId="TOCHeading">
+  <w:style w:type="paragraph" w:styleId="af5">
     <w:name w:val="TOC Heading"/>
-    <w:basedOn w:val="Heading1"/>
-    <w:next w:val="Normal"/>
+    <w:basedOn w:val="11"/>
+    <w:next w:val="a"/>
     <w:uiPriority w:val="39"/>
     <w:unhideWhenUsed/>
     <w:qFormat/>
@@ -39352,10 +39539,10 @@
       <w:outlineLvl w:val="9"/>
     </w:pPr>
   </w:style>
-  <w:style w:type="paragraph" w:styleId="TOC1">
+  <w:style w:type="paragraph" w:styleId="1b">
     <w:name w:val="toc 1"/>
-    <w:basedOn w:val="Normal"/>
-    <w:next w:val="Normal"/>
+    <w:basedOn w:val="a"/>
+    <w:next w:val="a"/>
     <w:autoRedefine/>
     <w:uiPriority w:val="39"/>
     <w:unhideWhenUsed/>
@@ -39364,10 +39551,10 @@
       <w:spacing w:after="100"/>
     </w:pPr>
   </w:style>
-  <w:style w:type="paragraph" w:styleId="TOC2">
+  <w:style w:type="paragraph" w:styleId="23">
     <w:name w:val="toc 2"/>
-    <w:basedOn w:val="Normal"/>
-    <w:next w:val="Normal"/>
+    <w:basedOn w:val="a"/>
+    <w:next w:val="a"/>
     <w:autoRedefine/>
     <w:uiPriority w:val="39"/>
     <w:unhideWhenUsed/>
@@ -39377,10 +39564,10 @@
       <w:ind w:left="240"/>
     </w:pPr>
   </w:style>
-  <w:style w:type="paragraph" w:styleId="BodyTextIndent">
+  <w:style w:type="paragraph" w:styleId="af6">
     <w:name w:val="Body Text Indent"/>
-    <w:basedOn w:val="Normal"/>
-    <w:link w:val="BodyTextIndentChar"/>
+    <w:basedOn w:val="a"/>
+    <w:link w:val="af7"/>
     <w:rsid w:val="009A56CF"/>
     <w:pPr>
       <w:ind w:firstLine="709"/>
@@ -39391,10 +39578,10 @@
       <w:szCs w:val="20"/>
     </w:rPr>
   </w:style>
-  <w:style w:type="character" w:customStyle="1" w:styleId="BodyTextIndentChar">
-    <w:name w:val="Body Text Indent Char"/>
-    <w:basedOn w:val="DefaultParagraphFont"/>
-    <w:link w:val="BodyTextIndent"/>
+  <w:style w:type="character" w:customStyle="1" w:styleId="af7">
+    <w:name w:val="Основной текст с отступом Знак"/>
+    <w:basedOn w:val="a0"/>
+    <w:link w:val="af6"/>
     <w:rsid w:val="009A56CF"/>
     <w:rPr>
       <w:rFonts w:ascii="Times New Roman" w:eastAsia="Times New Roman" w:hAnsi="Times New Roman" w:cs="Times New Roman"/>
@@ -39403,10 +39590,10 @@
       <w:lang w:eastAsia="ru-RU"/>
     </w:rPr>
   </w:style>
-  <w:style w:type="paragraph" w:styleId="PlainText">
+  <w:style w:type="paragraph" w:styleId="af8">
     <w:name w:val="Plain Text"/>
-    <w:basedOn w:val="Normal"/>
-    <w:link w:val="PlainTextChar"/>
+    <w:basedOn w:val="a"/>
+    <w:link w:val="af9"/>
     <w:rsid w:val="009A56CF"/>
     <w:pPr>
       <w:jc w:val="both"/>
@@ -39417,10 +39604,10 @@
       <w:szCs w:val="20"/>
     </w:rPr>
   </w:style>
-  <w:style w:type="character" w:customStyle="1" w:styleId="PlainTextChar">
-    <w:name w:val="Plain Text Char"/>
-    <w:basedOn w:val="DefaultParagraphFont"/>
-    <w:link w:val="PlainText"/>
+  <w:style w:type="character" w:customStyle="1" w:styleId="af9">
+    <w:name w:val="Текст Знак"/>
+    <w:basedOn w:val="a0"/>
+    <w:link w:val="af8"/>
     <w:rsid w:val="009A56CF"/>
     <w:rPr>
       <w:rFonts w:ascii="Courier New" w:eastAsia="Times New Roman" w:hAnsi="Courier New" w:cs="Times New Roman"/>
@@ -39429,10 +39616,10 @@
       <w:lang w:eastAsia="ru-RU"/>
     </w:rPr>
   </w:style>
-  <w:style w:type="paragraph" w:styleId="BodyText3">
+  <w:style w:type="paragraph" w:styleId="31">
     <w:name w:val="Body Text 3"/>
-    <w:basedOn w:val="Normal"/>
-    <w:link w:val="BodyText3Char"/>
+    <w:basedOn w:val="a"/>
+    <w:link w:val="32"/>
     <w:uiPriority w:val="99"/>
     <w:unhideWhenUsed/>
     <w:rsid w:val="009A56CF"/>
@@ -39444,10 +39631,10 @@
       <w:szCs w:val="16"/>
     </w:rPr>
   </w:style>
-  <w:style w:type="character" w:customStyle="1" w:styleId="BodyText3Char">
-    <w:name w:val="Body Text 3 Char"/>
-    <w:basedOn w:val="DefaultParagraphFont"/>
-    <w:link w:val="BodyText3"/>
+  <w:style w:type="character" w:customStyle="1" w:styleId="32">
+    <w:name w:val="Основной текст 3 Знак"/>
+    <w:basedOn w:val="a0"/>
+    <w:link w:val="31"/>
     <w:uiPriority w:val="99"/>
     <w:rsid w:val="009A56CF"/>
     <w:rPr>
@@ -39457,10 +39644,10 @@
       <w:lang w:eastAsia="ru-RU"/>
     </w:rPr>
   </w:style>
-  <w:style w:type="character" w:customStyle="1" w:styleId="FootnoteTextChar">
-    <w:name w:val="Footnote Text Char"/>
-    <w:basedOn w:val="DefaultParagraphFont"/>
-    <w:link w:val="FootnoteText"/>
+  <w:style w:type="character" w:customStyle="1" w:styleId="afa">
+    <w:name w:val="Текст сноски Знак"/>
+    <w:basedOn w:val="a0"/>
+    <w:link w:val="afb"/>
     <w:uiPriority w:val="99"/>
     <w:semiHidden/>
     <w:rsid w:val="009A56CF"/>
@@ -39471,10 +39658,10 @@
       <w:lang w:eastAsia="ru-RU"/>
     </w:rPr>
   </w:style>
-  <w:style w:type="paragraph" w:styleId="FootnoteText">
+  <w:style w:type="paragraph" w:styleId="afb">
     <w:name w:val="footnote text"/>
-    <w:basedOn w:val="Normal"/>
-    <w:link w:val="FootnoteTextChar"/>
+    <w:basedOn w:val="a"/>
+    <w:link w:val="afa"/>
     <w:uiPriority w:val="99"/>
     <w:semiHidden/>
     <w:unhideWhenUsed/>
@@ -39484,10 +39671,10 @@
       <w:szCs w:val="20"/>
     </w:rPr>
   </w:style>
-  <w:style w:type="paragraph" w:customStyle="1" w:styleId="a">
+  <w:style w:type="paragraph" w:customStyle="1" w:styleId="afc">
     <w:name w:val="Код"/>
-    <w:basedOn w:val="12"/>
-    <w:link w:val="a0"/>
+    <w:basedOn w:val="14"/>
+    <w:link w:val="afd"/>
     <w:qFormat/>
     <w:rsid w:val="009A56CF"/>
     <w:pPr>
@@ -39500,10 +39687,10 @@
       <w:lang w:val="en-US"/>
     </w:rPr>
   </w:style>
-  <w:style w:type="character" w:customStyle="1" w:styleId="a0">
+  <w:style w:type="character" w:customStyle="1" w:styleId="afd">
     <w:name w:val="Код Знак"/>
-    <w:basedOn w:val="13"/>
-    <w:link w:val="a"/>
+    <w:basedOn w:val="15"/>
+    <w:link w:val="afc"/>
     <w:rsid w:val="009A56CF"/>
     <w:rPr>
       <w:rFonts w:ascii="Consolas" w:eastAsia="Times New Roman" w:hAnsi="Consolas" w:cs="Consolas"/>
@@ -39532,10 +39719,10 @@
       <w:lang w:eastAsia="zh-CN" w:bidi="hi-IN"/>
     </w:rPr>
   </w:style>
-  <w:style w:type="paragraph" w:styleId="TOC3">
+  <w:style w:type="paragraph" w:styleId="33">
     <w:name w:val="toc 3"/>
-    <w:basedOn w:val="Normal"/>
-    <w:next w:val="Normal"/>
+    <w:basedOn w:val="a"/>
+    <w:next w:val="a"/>
     <w:autoRedefine/>
     <w:uiPriority w:val="39"/>
     <w:unhideWhenUsed/>
@@ -39545,10 +39732,10 @@
       <w:ind w:left="480"/>
     </w:pPr>
   </w:style>
-  <w:style w:type="character" w:customStyle="1" w:styleId="BodyTextChar">
-    <w:name w:val="Body Text Char"/>
-    <w:basedOn w:val="DefaultParagraphFont"/>
-    <w:link w:val="BodyText"/>
+  <w:style w:type="character" w:customStyle="1" w:styleId="afe">
+    <w:name w:val="Основной текст Знак"/>
+    <w:basedOn w:val="a0"/>
+    <w:link w:val="aff"/>
     <w:uiPriority w:val="99"/>
     <w:semiHidden/>
     <w:rsid w:val="009A56CF"/>
@@ -39559,10 +39746,10 @@
       <w:lang w:eastAsia="ru-RU"/>
     </w:rPr>
   </w:style>
-  <w:style w:type="paragraph" w:styleId="BodyText">
+  <w:style w:type="paragraph" w:styleId="aff">
     <w:name w:val="Body Text"/>
-    <w:basedOn w:val="Normal"/>
-    <w:link w:val="BodyTextChar"/>
+    <w:basedOn w:val="a"/>
+    <w:link w:val="afe"/>
     <w:uiPriority w:val="99"/>
     <w:semiHidden/>
     <w:unhideWhenUsed/>
@@ -39571,9 +39758,9 @@
       <w:spacing w:after="120"/>
     </w:pPr>
   </w:style>
-  <w:style w:type="character" w:styleId="SubtleEmphasis">
+  <w:style w:type="character" w:styleId="aff0">
     <w:name w:val="Subtle Emphasis"/>
-    <w:basedOn w:val="DefaultParagraphFont"/>
+    <w:basedOn w:val="a0"/>
     <w:uiPriority w:val="19"/>
     <w:qFormat/>
     <w:rsid w:val="009A56CF"/>
@@ -39583,9 +39770,9 @@
       <w:color w:val="808080" w:themeColor="text1" w:themeTint="7F"/>
     </w:rPr>
   </w:style>
-  <w:style w:type="paragraph" w:customStyle="1" w:styleId="a1">
+  <w:style w:type="paragraph" w:customStyle="1" w:styleId="aff1">
     <w:name w:val="ГОСТ"/>
-    <w:basedOn w:val="Normal"/>
+    <w:basedOn w:val="a"/>
     <w:qFormat/>
     <w:rsid w:val="00A24A17"/>
     <w:pPr>
@@ -39602,7 +39789,7 @@
   </w:style>
   <w:style w:type="paragraph" w:customStyle="1" w:styleId="-0">
     <w:name w:val="Гост-заг"/>
-    <w:basedOn w:val="a1"/>
+    <w:basedOn w:val="aff1"/>
     <w:qFormat/>
     <w:rsid w:val="002778C0"/>
     <w:pPr>
@@ -39610,16 +39797,17 @@
       <w:jc w:val="center"/>
     </w:pPr>
   </w:style>
-  <w:style w:type="table" w:customStyle="1" w:styleId="19">
+  <w:style w:type="table" w:customStyle="1" w:styleId="1c">
     <w:name w:val="Сетка таблицы1"/>
-    <w:basedOn w:val="TableNormal"/>
-    <w:next w:val="TableGrid"/>
+    <w:basedOn w:val="a1"/>
+    <w:next w:val="ae"/>
     <w:uiPriority w:val="59"/>
     <w:rsid w:val="00A1761D"/>
     <w:pPr>
       <w:spacing w:after="0" w:line="240" w:lineRule="auto"/>
     </w:pPr>
     <w:tblPr>
+      <w:tblInd w:w="0" w:type="dxa"/>
       <w:tblBorders>
         <w:top w:val="single" w:sz="4" w:space="0" w:color="auto"/>
         <w:left w:val="single" w:sz="4" w:space="0" w:color="auto"/>
@@ -39628,11 +39816,17 @@
         <w:insideH w:val="single" w:sz="4" w:space="0" w:color="auto"/>
         <w:insideV w:val="single" w:sz="4" w:space="0" w:color="auto"/>
       </w:tblBorders>
+      <w:tblCellMar>
+        <w:top w:w="0" w:type="dxa"/>
+        <w:left w:w="108" w:type="dxa"/>
+        <w:bottom w:w="0" w:type="dxa"/>
+        <w:right w:w="108" w:type="dxa"/>
+      </w:tblCellMar>
     </w:tblPr>
   </w:style>
-  <w:style w:type="character" w:styleId="PlaceholderText">
+  <w:style w:type="character" w:styleId="aff2">
     <w:name w:val="Placeholder Text"/>
-    <w:basedOn w:val="DefaultParagraphFont"/>
+    <w:basedOn w:val="a0"/>
     <w:uiPriority w:val="99"/>
     <w:semiHidden/>
     <w:rsid w:val="00016780"/>
@@ -39909,7 +40103,7 @@
 </file>
 
 <file path=customXml/itemProps1.xml><?xml version="1.0" encoding="utf-8"?>
-<ds:datastoreItem xmlns:ds="http://schemas.openxmlformats.org/officeDocument/2006/customXml" ds:itemID="{54E1FD7C-96BE-4768-9199-08633B2FF881}">
+<ds:datastoreItem xmlns:ds="http://schemas.openxmlformats.org/officeDocument/2006/customXml" ds:itemID="{11E00DFE-A25E-47F3-982B-51ED70B38B48}">
   <ds:schemaRefs>
     <ds:schemaRef ds:uri="http://schemas.openxmlformats.org/officeDocument/2006/bibliography"/>
   </ds:schemaRefs>

--- a/диплом/диплом.docx
+++ b/диплом/диплом.docx
@@ -1329,54 +1329,40 @@
         </w:rPr>
         <w:t xml:space="preserve">Она </w:t>
       </w:r>
+      <w:r>
+        <w:rPr>
+          <w:rStyle w:val="15"/>
+        </w:rPr>
+        <w:t>превращ</w:t>
+      </w:r>
+      <w:bookmarkStart w:id="3" w:name="_GoBack"/>
+      <w:bookmarkEnd w:id="3"/>
+      <w:r>
+        <w:rPr>
+          <w:rStyle w:val="15"/>
+        </w:rPr>
+        <w:t>а</w:t>
+      </w:r>
+      <w:r>
+        <w:rPr>
+          <w:rStyle w:val="15"/>
+        </w:rPr>
+        <w:t xml:space="preserve">ет </w:t>
+      </w:r>
       <w:proofErr w:type="spellStart"/>
       <w:r>
         <w:rPr>
           <w:rStyle w:val="15"/>
         </w:rPr>
-        <w:t>превращающ</w:t>
-      </w:r>
+        <w:t>JavaScript</w:t>
+      </w:r>
+      <w:proofErr w:type="spellEnd"/>
       <w:r>
         <w:rPr>
           <w:rStyle w:val="15"/>
         </w:rPr>
-        <w:t>ет</w:t>
-      </w:r>
-      <w:proofErr w:type="spellEnd"/>
-      <w:r>
-        <w:rPr>
-          <w:rStyle w:val="15"/>
-        </w:rPr>
-        <w:t xml:space="preserve"> </w:t>
-      </w:r>
-      <w:proofErr w:type="spellStart"/>
-      <w:r>
-        <w:rPr>
-          <w:rStyle w:val="15"/>
-        </w:rPr>
-        <w:t>JavaScript</w:t>
-      </w:r>
-      <w:proofErr w:type="spellEnd"/>
-      <w:r>
-        <w:rPr>
-          <w:rStyle w:val="15"/>
-        </w:rPr>
-        <w:t xml:space="preserve"> из узкоспециализированного языка в язык общего </w:t>
-      </w:r>
-      <w:proofErr w:type="spellStart"/>
-      <w:r>
-        <w:rPr>
-          <w:rStyle w:val="15"/>
-        </w:rPr>
-        <w:t>назначения</w:t>
-      </w:r>
-      <w:r>
-        <w:rPr>
-          <w:rStyle w:val="15"/>
-        </w:rPr>
-        <w:t>ю</w:t>
-      </w:r>
-      <w:proofErr w:type="spellEnd"/>
+        <w:t xml:space="preserve"> из узкоспециализированного языка в язык общего назначения</w:t>
+      </w:r>
       <w:r>
         <w:rPr>
           <w:rStyle w:val="15"/>
@@ -1426,7 +1412,7 @@
           <w:color w:val="auto"/>
         </w:rPr>
       </w:pPr>
-      <w:bookmarkStart w:id="3" w:name="_Toc4689128"/>
+      <w:bookmarkStart w:id="4" w:name="_Toc4689128"/>
       <w:r>
         <w:rPr>
           <w:color w:val="auto"/>
@@ -1461,7 +1447,7 @@
         <w:t>и формирование требование в информационной системе</w:t>
       </w:r>
       <w:bookmarkEnd w:id="2"/>
-      <w:bookmarkEnd w:id="3"/>
+      <w:bookmarkEnd w:id="4"/>
     </w:p>
     <w:p>
       <w:pPr>
@@ -1470,8 +1456,8 @@
           <w:color w:val="auto"/>
         </w:rPr>
       </w:pPr>
-      <w:bookmarkStart w:id="4" w:name="_Toc510562201"/>
-      <w:bookmarkStart w:id="5" w:name="_Toc4689129"/>
+      <w:bookmarkStart w:id="5" w:name="_Toc510562201"/>
+      <w:bookmarkStart w:id="6" w:name="_Toc4689129"/>
       <w:r>
         <w:rPr>
           <w:color w:val="auto"/>
@@ -1498,8 +1484,8 @@
         </w:rPr>
         <w:t>»</w:t>
       </w:r>
-      <w:bookmarkEnd w:id="4"/>
       <w:bookmarkEnd w:id="5"/>
+      <w:bookmarkEnd w:id="6"/>
     </w:p>
     <w:p>
       <w:pPr>
@@ -1517,8 +1503,8 @@
           <w:szCs w:val="28"/>
         </w:rPr>
       </w:pPr>
-      <w:bookmarkStart w:id="6" w:name="_Toc510562202"/>
-      <w:bookmarkStart w:id="7" w:name="_Toc4689130"/>
+      <w:bookmarkStart w:id="7" w:name="_Toc510562202"/>
+      <w:bookmarkStart w:id="8" w:name="_Toc4689130"/>
       <w:r>
         <w:rPr>
           <w:rFonts w:ascii="Times New Roman" w:hAnsi="Times New Roman" w:cs="Times New Roman"/>
@@ -1548,8 +1534,8 @@
         </w:rPr>
         <w:t>»</w:t>
       </w:r>
-      <w:bookmarkEnd w:id="6"/>
       <w:bookmarkEnd w:id="7"/>
+      <w:bookmarkEnd w:id="8"/>
     </w:p>
     <w:p>
       <w:pPr>
@@ -2404,8 +2390,8 @@
           <w:szCs w:val="28"/>
         </w:rPr>
       </w:pPr>
-      <w:bookmarkStart w:id="8" w:name="_Toc510562203"/>
-      <w:bookmarkStart w:id="9" w:name="_Toc4689131"/>
+      <w:bookmarkStart w:id="9" w:name="_Toc510562203"/>
+      <w:bookmarkStart w:id="10" w:name="_Toc4689131"/>
       <w:r>
         <w:rPr>
           <w:rFonts w:ascii="Times New Roman" w:hAnsi="Times New Roman" w:cs="Times New Roman"/>
@@ -2435,8 +2421,8 @@
         </w:rPr>
         <w:t>»</w:t>
       </w:r>
-      <w:bookmarkEnd w:id="8"/>
       <w:bookmarkEnd w:id="9"/>
+      <w:bookmarkEnd w:id="10"/>
     </w:p>
     <w:p>
       <w:pPr>
@@ -7907,8 +7893,8 @@
           <w:szCs w:val="28"/>
         </w:rPr>
       </w:pPr>
-      <w:bookmarkStart w:id="10" w:name="_Toc510562204"/>
-      <w:bookmarkStart w:id="11" w:name="_Toc4689132"/>
+      <w:bookmarkStart w:id="11" w:name="_Toc510562204"/>
+      <w:bookmarkStart w:id="12" w:name="_Toc4689132"/>
       <w:r>
         <w:rPr>
           <w:rFonts w:ascii="Times New Roman" w:hAnsi="Times New Roman" w:cs="Times New Roman"/>
@@ -7938,8 +7924,8 @@
         </w:rPr>
         <w:t>»</w:t>
       </w:r>
-      <w:bookmarkEnd w:id="10"/>
       <w:bookmarkEnd w:id="11"/>
+      <w:bookmarkEnd w:id="12"/>
     </w:p>
     <w:p/>
     <w:p>
@@ -8154,35 +8140,23 @@
     <w:p>
       <w:pPr>
         <w:spacing w:line="360" w:lineRule="auto"/>
-        <w:ind w:firstLine="567"/>
         <w:jc w:val="both"/>
         <w:rPr>
           <w:sz w:val="28"/>
           <w:szCs w:val="20"/>
         </w:rPr>
       </w:pPr>
-    </w:p>
-    <w:p>
-      <w:pPr>
-        <w:spacing w:line="360" w:lineRule="auto"/>
-        <w:ind w:firstLine="567"/>
-        <w:jc w:val="both"/>
-        <w:rPr>
+      <w:r>
+        <w:rPr>
+          <w:noProof/>
           <w:sz w:val="28"/>
           <w:szCs w:val="20"/>
         </w:rPr>
-      </w:pPr>
-      <w:r>
-        <w:rPr>
-          <w:noProof/>
-          <w:sz w:val="28"/>
-          <w:szCs w:val="20"/>
-        </w:rPr>
         <w:drawing>
-          <wp:inline distT="0" distB="0" distL="0" distR="0" wp14:anchorId="098057CD" wp14:editId="1BB50C32">
-            <wp:extent cx="5939790" cy="3261360"/>
-            <wp:effectExtent l="0" t="0" r="3810" b="0"/>
-            <wp:docPr id="1" name="Рисунок 1"/>
+          <wp:inline distT="0" distB="0" distL="0" distR="0">
+            <wp:extent cx="5940425" cy="2508672"/>
+            <wp:effectExtent l="0" t="0" r="3175" b="6350"/>
+            <wp:docPr id="14" name="Рисунок 14" descr="D:\Учеба\diploma\диплом\Untitled Diagram.png"/>
             <wp:cNvGraphicFramePr>
               <a:graphicFrameLocks xmlns:a="http://schemas.openxmlformats.org/drawingml/2006/main" noChangeAspect="1"/>
             </wp:cNvGraphicFramePr>
@@ -8190,29 +8164,36 @@
               <a:graphicData uri="http://schemas.openxmlformats.org/drawingml/2006/picture">
                 <pic:pic xmlns:pic="http://schemas.openxmlformats.org/drawingml/2006/picture">
                   <pic:nvPicPr>
-                    <pic:cNvPr id="1" name="Организационная структура.png"/>
-                    <pic:cNvPicPr/>
+                    <pic:cNvPr id="0" name="Picture 1" descr="D:\Учеба\diploma\диплом\Untitled Diagram.png"/>
+                    <pic:cNvPicPr>
+                      <a:picLocks noChangeAspect="1" noChangeArrowheads="1"/>
+                    </pic:cNvPicPr>
                   </pic:nvPicPr>
                   <pic:blipFill>
-                    <a:blip r:embed="rId8">
+                    <a:blip r:embed="rId8" cstate="print">
                       <a:extLst>
                         <a:ext uri="{28A0092B-C50C-407E-A947-70E740481C1C}">
                           <a14:useLocalDpi xmlns:a14="http://schemas.microsoft.com/office/drawing/2010/main" val="0"/>
                         </a:ext>
                       </a:extLst>
                     </a:blip>
+                    <a:srcRect/>
                     <a:stretch>
                       <a:fillRect/>
                     </a:stretch>
                   </pic:blipFill>
-                  <pic:spPr>
+                  <pic:spPr bwMode="auto">
                     <a:xfrm>
                       <a:off x="0" y="0"/>
-                      <a:ext cx="5939790" cy="3261360"/>
+                      <a:ext cx="5940425" cy="2508672"/>
                     </a:xfrm>
                     <a:prstGeom prst="rect">
                       <a:avLst/>
                     </a:prstGeom>
+                    <a:noFill/>
+                    <a:ln>
+                      <a:noFill/>
+                    </a:ln>
                   </pic:spPr>
                 </pic:pic>
               </a:graphicData>
@@ -8293,7 +8274,21 @@
           <w:sz w:val="28"/>
           <w:szCs w:val="20"/>
         </w:rPr>
-        <w:t>» существует 6 отделов, каждый из которых занимается определенным направлением разработки и поддержки продукта.</w:t>
+        <w:t xml:space="preserve">» существует </w:t>
+      </w:r>
+      <w:r>
+        <w:rPr>
+          <w:sz w:val="28"/>
+          <w:szCs w:val="20"/>
+        </w:rPr>
+        <w:t>12</w:t>
+      </w:r>
+      <w:r>
+        <w:rPr>
+          <w:sz w:val="28"/>
+          <w:szCs w:val="20"/>
+        </w:rPr>
+        <w:t xml:space="preserve"> отделов, каждый из которых занимается определенным направлением разработки и поддержки продукта.</w:t>
       </w:r>
     </w:p>
     <w:p>
@@ -8345,7 +8340,6 @@
           <w:sz w:val="28"/>
           <w:szCs w:val="20"/>
         </w:rPr>
-        <w:lastRenderedPageBreak/>
         <w:t xml:space="preserve">Отдел административно-управленческого персонала занимается помощью в организации трудового процесса. К данному отделу относится кадровая служба, системные администраторы и вспомогательный персонал. </w:t>
       </w:r>
     </w:p>
@@ -8371,7 +8365,15 @@
           <w:sz w:val="28"/>
           <w:szCs w:val="20"/>
         </w:rPr>
-        <w:t>, поощрением сотрудников, а так</w:t>
+        <w:t xml:space="preserve">, </w:t>
+      </w:r>
+      <w:r>
+        <w:rPr>
+          <w:sz w:val="28"/>
+          <w:szCs w:val="20"/>
+        </w:rPr>
+        <w:lastRenderedPageBreak/>
+        <w:t>поощрением сотрудников, а так</w:t>
       </w:r>
       <w:r>
         <w:rPr>
@@ -8473,6 +8475,94 @@
     </w:p>
     <w:p>
       <w:pPr>
+        <w:pStyle w:val="a3"/>
+        <w:numPr>
+          <w:ilvl w:val="0"/>
+          <w:numId w:val="42"/>
+        </w:numPr>
+        <w:spacing w:line="360" w:lineRule="auto"/>
+        <w:jc w:val="both"/>
+        <w:rPr>
+          <w:sz w:val="28"/>
+          <w:szCs w:val="20"/>
+        </w:rPr>
+      </w:pPr>
+      <w:r>
+        <w:rPr>
+          <w:sz w:val="28"/>
+          <w:szCs w:val="20"/>
+        </w:rPr>
+        <w:t>Разработка мобильных приложений для различных мобильных устройств;</w:t>
+      </w:r>
+    </w:p>
+    <w:p>
+      <w:pPr>
+        <w:pStyle w:val="a3"/>
+        <w:numPr>
+          <w:ilvl w:val="0"/>
+          <w:numId w:val="42"/>
+        </w:numPr>
+        <w:spacing w:line="360" w:lineRule="auto"/>
+        <w:jc w:val="both"/>
+        <w:rPr>
+          <w:sz w:val="28"/>
+          <w:szCs w:val="20"/>
+        </w:rPr>
+      </w:pPr>
+      <w:r>
+        <w:rPr>
+          <w:sz w:val="28"/>
+          <w:szCs w:val="20"/>
+        </w:rPr>
+        <w:t>Поддержка мобильных приложений;</w:t>
+      </w:r>
+    </w:p>
+    <w:p>
+      <w:pPr>
+        <w:pStyle w:val="a3"/>
+        <w:numPr>
+          <w:ilvl w:val="0"/>
+          <w:numId w:val="42"/>
+        </w:numPr>
+        <w:spacing w:line="360" w:lineRule="auto"/>
+        <w:jc w:val="both"/>
+        <w:rPr>
+          <w:sz w:val="28"/>
+          <w:szCs w:val="20"/>
+        </w:rPr>
+      </w:pPr>
+      <w:r>
+        <w:rPr>
+          <w:sz w:val="28"/>
+          <w:szCs w:val="20"/>
+        </w:rPr>
+        <w:t>Участие в отладке;</w:t>
+      </w:r>
+    </w:p>
+    <w:p>
+      <w:pPr>
+        <w:pStyle w:val="a3"/>
+        <w:numPr>
+          <w:ilvl w:val="0"/>
+          <w:numId w:val="42"/>
+        </w:numPr>
+        <w:spacing w:line="360" w:lineRule="auto"/>
+        <w:jc w:val="both"/>
+        <w:rPr>
+          <w:sz w:val="28"/>
+          <w:szCs w:val="20"/>
+        </w:rPr>
+      </w:pPr>
+      <w:r>
+        <w:rPr>
+          <w:sz w:val="28"/>
+          <w:szCs w:val="20"/>
+        </w:rPr>
+        <w:t>Разработка инструкций по работе с готовым продуктом.</w:t>
+      </w:r>
+    </w:p>
+    <w:p>
+      <w:pPr>
         <w:spacing w:line="360" w:lineRule="auto"/>
         <w:ind w:firstLine="567"/>
         <w:jc w:val="both"/>
@@ -8486,7 +8576,7 @@
           <w:sz w:val="28"/>
           <w:szCs w:val="20"/>
         </w:rPr>
-        <w:t>Разработка мобильных приложений для различных мобильных устройств;</w:t>
+        <w:t>Отдел разработки распределенных приложений занимается непосредственным написанием кода приложений на различных языках программирования.</w:t>
       </w:r>
     </w:p>
     <w:p>
@@ -8504,7 +8594,15 @@
           <w:sz w:val="28"/>
           <w:szCs w:val="20"/>
         </w:rPr>
-        <w:t>Поддержка мобильных приложений;</w:t>
+        <w:t xml:space="preserve">Основной функцией отдела контроля качества является тестирование программного обеспечения с целью поиска ошибок в ПО и неудобств в использовании продукта. Благодаря этому отделу можно своевременно воздействовать на уровень качества выпускаемой продукции, предупреждать </w:t>
+      </w:r>
+      <w:r>
+        <w:rPr>
+          <w:sz w:val="28"/>
+          <w:szCs w:val="20"/>
+        </w:rPr>
+        <w:lastRenderedPageBreak/>
+        <w:t>всевозможные недостатки и сбои в работе, при необходимости обеспечивать их оперативное выявление и устранение.</w:t>
       </w:r>
     </w:p>
     <w:p>
@@ -8522,7 +8620,7 @@
           <w:sz w:val="28"/>
           <w:szCs w:val="20"/>
         </w:rPr>
-        <w:t>Участие в отладке;</w:t>
+        <w:t>Отдел контентных проектов занимается подготовкой графических дизайнов будущих и существующих проектов и задач, иллюстрированием и созданием библиотеки персонажей для продукта.</w:t>
       </w:r>
     </w:p>
     <w:p>
@@ -8540,7 +8638,7 @@
           <w:sz w:val="28"/>
           <w:szCs w:val="20"/>
         </w:rPr>
-        <w:t>Разработка инструкций по работе с готовым продуктом.</w:t>
+        <w:t>Отдел развития продуктов занимается анализом требований, интервьюированием клиентов, подготовкой технического задания.</w:t>
       </w:r>
     </w:p>
     <w:p>
@@ -8558,8 +8656,108 @@
           <w:sz w:val="28"/>
           <w:szCs w:val="20"/>
         </w:rPr>
-        <w:lastRenderedPageBreak/>
-        <w:t>Отдел разработки распределенных приложений занимается непосредственным написанием кода приложений на различных языках программирования.</w:t>
+        <w:t xml:space="preserve">Отдел продаж занимается сбором требований клиентов, </w:t>
+      </w:r>
+      <w:r>
+        <w:rPr>
+          <w:sz w:val="28"/>
+          <w:szCs w:val="20"/>
+        </w:rPr>
+        <w:t>связью</w:t>
+      </w:r>
+      <w:r>
+        <w:rPr>
+          <w:sz w:val="28"/>
+          <w:szCs w:val="20"/>
+        </w:rPr>
+        <w:t xml:space="preserve"> </w:t>
+      </w:r>
+      <w:r>
+        <w:rPr>
+          <w:sz w:val="28"/>
+          <w:szCs w:val="20"/>
+        </w:rPr>
+        <w:t>с</w:t>
+      </w:r>
+      <w:r>
+        <w:rPr>
+          <w:sz w:val="28"/>
+          <w:szCs w:val="20"/>
+        </w:rPr>
+        <w:t xml:space="preserve"> </w:t>
+      </w:r>
+      <w:r>
+        <w:rPr>
+          <w:sz w:val="28"/>
+          <w:szCs w:val="20"/>
+        </w:rPr>
+        <w:t>«</w:t>
+      </w:r>
+      <w:r>
+        <w:rPr>
+          <w:sz w:val="28"/>
+          <w:szCs w:val="20"/>
+        </w:rPr>
+        <w:t>холодны</w:t>
+      </w:r>
+      <w:r>
+        <w:rPr>
+          <w:sz w:val="28"/>
+          <w:szCs w:val="20"/>
+        </w:rPr>
+        <w:t>ми»</w:t>
+      </w:r>
+      <w:r>
+        <w:rPr>
+          <w:sz w:val="28"/>
+          <w:szCs w:val="20"/>
+        </w:rPr>
+        <w:t xml:space="preserve"> и </w:t>
+      </w:r>
+      <w:r>
+        <w:rPr>
+          <w:sz w:val="28"/>
+          <w:szCs w:val="20"/>
+        </w:rPr>
+        <w:t>«</w:t>
+      </w:r>
+      <w:r>
+        <w:rPr>
+          <w:sz w:val="28"/>
+          <w:szCs w:val="20"/>
+        </w:rPr>
+        <w:t>горячи</w:t>
+      </w:r>
+      <w:r>
+        <w:rPr>
+          <w:sz w:val="28"/>
+          <w:szCs w:val="20"/>
+        </w:rPr>
+        <w:t>ми» клиентами</w:t>
+      </w:r>
+      <w:r>
+        <w:rPr>
+          <w:sz w:val="28"/>
+          <w:szCs w:val="20"/>
+        </w:rPr>
+        <w:t xml:space="preserve">, развитием связей с партнерами и продажами корпоративных продуктов </w:t>
+      </w:r>
+      <w:proofErr w:type="spellStart"/>
+      <w:r>
+        <w:rPr>
+          <w:sz w:val="28"/>
+          <w:szCs w:val="20"/>
+          <w:lang w:val="en-US"/>
+        </w:rPr>
+        <w:t>iSpring</w:t>
+      </w:r>
+      <w:proofErr w:type="spellEnd"/>
+      <w:r>
+        <w:rPr>
+          <w:sz w:val="28"/>
+          <w:szCs w:val="20"/>
+        </w:rPr>
+        <w:t>.</w:t>
       </w:r>
     </w:p>
     <w:p>
@@ -8577,7 +8775,7 @@
           <w:sz w:val="28"/>
           <w:szCs w:val="20"/>
         </w:rPr>
-        <w:t>Основной функцией отдела контроля качества является тестирование программного обеспечения с целью поиска ошибок в ПО и неудобств в использовании продукта. Благодаря этому отделу можно своевременно воздействовать на уровень качества выпускаемой продукции, предупреждать всевозможные недостатки и сбои в работе, при необходимости обеспечивать их оперативное выявление и устранение.</w:t>
+        <w:t>Функциями отдела разработки курсов является сбор контента для создания курсов, разработка дизайна и создание курсов дистанционного обучения.</w:t>
       </w:r>
     </w:p>
     <w:p>
@@ -8595,7 +8793,38 @@
           <w:sz w:val="28"/>
           <w:szCs w:val="20"/>
         </w:rPr>
-        <w:t>Отдел контентных проектов занимается подготовкой графических дизайнов будущих и существующих проектов и задач, иллюстрированием и созданием библиотеки персонажей для продукта.</w:t>
+        <w:t xml:space="preserve">Отдел дизайна занят разработкой </w:t>
+      </w:r>
+      <w:r>
+        <w:rPr>
+          <w:sz w:val="28"/>
+          <w:szCs w:val="20"/>
+        </w:rPr>
+        <w:t>внешнего вида</w:t>
+      </w:r>
+      <w:r>
+        <w:rPr>
+          <w:sz w:val="28"/>
+          <w:szCs w:val="20"/>
+        </w:rPr>
+        <w:t xml:space="preserve"> страниц русскоязычных и зарубежных сайтов </w:t>
+      </w:r>
+      <w:proofErr w:type="spellStart"/>
+      <w:r>
+        <w:rPr>
+          <w:sz w:val="28"/>
+          <w:szCs w:val="20"/>
+          <w:lang w:val="en-US"/>
+        </w:rPr>
+        <w:t>iSpring</w:t>
+      </w:r>
+      <w:proofErr w:type="spellEnd"/>
+      <w:r>
+        <w:rPr>
+          <w:sz w:val="28"/>
+          <w:szCs w:val="20"/>
+        </w:rPr>
+        <w:t>.</w:t>
       </w:r>
     </w:p>
     <w:p>
@@ -8613,7 +8842,7 @@
           <w:sz w:val="28"/>
           <w:szCs w:val="20"/>
         </w:rPr>
-        <w:t>Отдел развития продуктов занимается анализом требований, интервьюированием клиентов, подготовкой технического задания.</w:t>
+        <w:t>Отдел технической поддержки занят связью с клиентами, решением проблем клиентов по организации работы курсов и ответами на вопросы клиентов.</w:t>
       </w:r>
     </w:p>
     <w:p>
@@ -8621,50 +8850,28 @@
         <w:spacing w:line="360" w:lineRule="auto"/>
         <w:ind w:firstLine="567"/>
         <w:jc w:val="both"/>
+      </w:pPr>
+      <w:r>
         <w:rPr>
           <w:sz w:val="28"/>
           <w:szCs w:val="20"/>
         </w:rPr>
-      </w:pPr>
-      <w:r>
-        <w:rPr>
-          <w:sz w:val="28"/>
-          <w:szCs w:val="20"/>
-        </w:rPr>
-        <w:t xml:space="preserve">Отдел продаж занимается сбором требований клиентов, </w:t>
-      </w:r>
-      <w:proofErr w:type="spellStart"/>
-      <w:r>
-        <w:rPr>
-          <w:sz w:val="28"/>
-          <w:szCs w:val="20"/>
-        </w:rPr>
-        <w:t>обзвоном</w:t>
-      </w:r>
-      <w:proofErr w:type="spellEnd"/>
-      <w:r>
-        <w:rPr>
-          <w:sz w:val="28"/>
-          <w:szCs w:val="20"/>
-        </w:rPr>
-        <w:t xml:space="preserve"> холодных и горячих клиентов, развитием связей с партнерами и продажами корпоративных продуктов </w:t>
-      </w:r>
-      <w:proofErr w:type="spellStart"/>
+        <w:t xml:space="preserve">Отдел маркетинга занимается </w:t>
+      </w:r>
       <w:r>
         <w:rPr>
           <w:sz w:val="28"/>
           <w:szCs w:val="20"/>
           <w:lang w:val="en-US"/>
         </w:rPr>
-        <w:t>iSpring</w:t>
-      </w:r>
-      <w:proofErr w:type="spellEnd"/>
+        <w:t>SEO</w:t>
+      </w:r>
       <w:r>
         <w:rPr>
           <w:sz w:val="28"/>
           <w:szCs w:val="20"/>
         </w:rPr>
-        <w:t>.</w:t>
+        <w:t>-продвижением сайтов и продуктов компании.</w:t>
       </w:r>
     </w:p>
     <w:p>
@@ -8682,7 +8889,7 @@
           <w:sz w:val="28"/>
           <w:szCs w:val="20"/>
         </w:rPr>
-        <w:t>Функциями отдела разработки курсов является сбор контента для создания курсов, разработка дизайна и создание курсов дистанционного обучения.</w:t>
+        <w:t>Во время прохождения практики мной были выполнены задачи в рамках отдела разработки веб-приложений. Задачи касались разработки сайтов организации и ее дочерних компаний.</w:t>
       </w:r>
     </w:p>
     <w:p>
@@ -8700,30 +8907,39 @@
           <w:sz w:val="28"/>
           <w:szCs w:val="20"/>
         </w:rPr>
-        <w:t xml:space="preserve">Отдел дизайна занят разработкой макетов страниц русскоязычных и зарубежных сайтов </w:t>
-      </w:r>
-      <w:proofErr w:type="spellStart"/>
-      <w:r>
+        <w:t>Основными моей задачами являлись:</w:t>
+      </w:r>
+    </w:p>
+    <w:p>
+      <w:pPr>
+        <w:pStyle w:val="a3"/>
+        <w:numPr>
+          <w:ilvl w:val="0"/>
+          <w:numId w:val="43"/>
+        </w:numPr>
+        <w:spacing w:line="360" w:lineRule="auto"/>
+        <w:jc w:val="both"/>
         <w:rPr>
           <w:sz w:val="28"/>
           <w:szCs w:val="20"/>
-          <w:lang w:val="en-US"/>
-        </w:rPr>
-        <w:t>iSpring</w:t>
-      </w:r>
-      <w:proofErr w:type="spellEnd"/>
+        </w:rPr>
+      </w:pPr>
       <w:r>
         <w:rPr>
           <w:sz w:val="28"/>
           <w:szCs w:val="20"/>
         </w:rPr>
-        <w:t>.</w:t>
-      </w:r>
-    </w:p>
-    <w:p>
-      <w:pPr>
+        <w:t>Обновление актуальной информации на сайте;</w:t>
+      </w:r>
+    </w:p>
+    <w:p>
+      <w:pPr>
+        <w:pStyle w:val="a3"/>
+        <w:numPr>
+          <w:ilvl w:val="0"/>
+          <w:numId w:val="43"/>
+        </w:numPr>
         <w:spacing w:line="360" w:lineRule="auto"/>
-        <w:ind w:firstLine="567"/>
         <w:jc w:val="both"/>
         <w:rPr>
           <w:sz w:val="28"/>
@@ -8735,117 +8951,17 @@
           <w:sz w:val="28"/>
           <w:szCs w:val="20"/>
         </w:rPr>
-        <w:t>Отдел технической поддержки занят связью с клиентами, решением проблем клиентов по организации работы курсов и ответами на вопросы клиентов.</w:t>
-      </w:r>
-    </w:p>
-    <w:p>
-      <w:pPr>
+        <w:t>Создание веб-страниц образовательных сайтов;</w:t>
+      </w:r>
+    </w:p>
+    <w:p>
+      <w:pPr>
+        <w:pStyle w:val="a3"/>
+        <w:numPr>
+          <w:ilvl w:val="0"/>
+          <w:numId w:val="43"/>
+        </w:numPr>
         <w:spacing w:line="360" w:lineRule="auto"/>
-        <w:ind w:firstLine="567"/>
-        <w:jc w:val="both"/>
-      </w:pPr>
-      <w:r>
-        <w:rPr>
-          <w:sz w:val="28"/>
-          <w:szCs w:val="20"/>
-        </w:rPr>
-        <w:t xml:space="preserve">Отдел маркетинга занимается </w:t>
-      </w:r>
-      <w:r>
-        <w:rPr>
-          <w:sz w:val="28"/>
-          <w:szCs w:val="20"/>
-          <w:lang w:val="en-US"/>
-        </w:rPr>
-        <w:t>SEO</w:t>
-      </w:r>
-      <w:r>
-        <w:rPr>
-          <w:sz w:val="28"/>
-          <w:szCs w:val="20"/>
-        </w:rPr>
-        <w:t>-продвижением сайтов и продуктов компании.</w:t>
-      </w:r>
-      <w:bookmarkStart w:id="12" w:name="_GoBack"/>
-      <w:bookmarkEnd w:id="12"/>
-    </w:p>
-    <w:p>
-      <w:pPr>
-        <w:spacing w:line="360" w:lineRule="auto"/>
-        <w:ind w:firstLine="567"/>
-        <w:jc w:val="both"/>
-        <w:rPr>
-          <w:sz w:val="28"/>
-          <w:szCs w:val="20"/>
-        </w:rPr>
-      </w:pPr>
-      <w:r>
-        <w:rPr>
-          <w:sz w:val="28"/>
-          <w:szCs w:val="20"/>
-        </w:rPr>
-        <w:t>Во время прохождения практики мной были выполнены задачи в рамках отдела разработки веб-приложений. Задачи касались разработки сайтов организации и ее дочерних компаний.</w:t>
-      </w:r>
-    </w:p>
-    <w:p>
-      <w:pPr>
-        <w:spacing w:line="360" w:lineRule="auto"/>
-        <w:ind w:firstLine="567"/>
-        <w:jc w:val="both"/>
-        <w:rPr>
-          <w:sz w:val="28"/>
-          <w:szCs w:val="20"/>
-        </w:rPr>
-      </w:pPr>
-      <w:r>
-        <w:rPr>
-          <w:sz w:val="28"/>
-          <w:szCs w:val="20"/>
-        </w:rPr>
-        <w:lastRenderedPageBreak/>
-        <w:t>Основными моей задачами являлись:</w:t>
-      </w:r>
-    </w:p>
-    <w:p>
-      <w:pPr>
-        <w:spacing w:line="360" w:lineRule="auto"/>
-        <w:ind w:firstLine="567"/>
-        <w:jc w:val="both"/>
-        <w:rPr>
-          <w:sz w:val="28"/>
-          <w:szCs w:val="20"/>
-        </w:rPr>
-      </w:pPr>
-      <w:r>
-        <w:rPr>
-          <w:sz w:val="28"/>
-          <w:szCs w:val="20"/>
-        </w:rPr>
-        <w:t>Обновление актуальной информации на сайте;</w:t>
-      </w:r>
-    </w:p>
-    <w:p>
-      <w:pPr>
-        <w:spacing w:line="360" w:lineRule="auto"/>
-        <w:ind w:firstLine="567"/>
-        <w:jc w:val="both"/>
-        <w:rPr>
-          <w:sz w:val="28"/>
-          <w:szCs w:val="20"/>
-        </w:rPr>
-      </w:pPr>
-      <w:r>
-        <w:rPr>
-          <w:sz w:val="28"/>
-          <w:szCs w:val="20"/>
-        </w:rPr>
-        <w:t>Создание веб-страниц образовательных сайтов;</w:t>
-      </w:r>
-    </w:p>
-    <w:p>
-      <w:pPr>
-        <w:spacing w:line="360" w:lineRule="auto"/>
-        <w:ind w:firstLine="567"/>
         <w:jc w:val="both"/>
         <w:rPr>
           <w:sz w:val="28"/>
@@ -8904,6 +9020,7 @@
           <w:sz w:val="28"/>
           <w:szCs w:val="28"/>
         </w:rPr>
+        <w:lastRenderedPageBreak/>
         <w:t>Сведения о технических и программных средствах ООО «</w:t>
       </w:r>
       <w:proofErr w:type="spellStart"/>
@@ -9376,7 +9493,6 @@
               <w:jc w:val="center"/>
             </w:pPr>
             <w:r>
-              <w:lastRenderedPageBreak/>
               <w:t xml:space="preserve">№ </w:t>
             </w:r>
             <w:proofErr w:type="spellStart"/>
@@ -9900,6 +10016,7 @@
               <w:jc w:val="center"/>
             </w:pPr>
             <w:r>
+              <w:lastRenderedPageBreak/>
               <w:t>4</w:t>
             </w:r>
           </w:p>
@@ -10574,14 +10691,7 @@
         <w:rPr>
           <w:color w:val="auto"/>
         </w:rPr>
-        <w:t xml:space="preserve">После этого в назначенный день ПЗ приглашаются на родительское собрание, где им раздаются распечатанные формы договора на обучение. </w:t>
-      </w:r>
-      <w:r>
-        <w:rPr>
-          <w:color w:val="auto"/>
-        </w:rPr>
-        <w:lastRenderedPageBreak/>
-        <w:t>Данные договоры родители могут брать с собой для заполнения, так как необходимых для заполнения документов в данный момент может не быть с собой.</w:t>
+        <w:t>После этого в назначенный день ПЗ приглашаются на родительское собрание, где им раздаются распечатанные формы договора на обучение. Данные договоры родители могут брать с собой для заполнения, так как необходимых для заполнения документов в данный момент может не быть с собой.</w:t>
       </w:r>
     </w:p>
     <w:p>
@@ -10643,7 +10753,14 @@
         <w:rPr>
           <w:color w:val="auto"/>
         </w:rPr>
-        <w:t xml:space="preserve"> данного процесса. На входе проекта находится заявка на обучение, на выходе – договор на обучение. В процессе оформления образовательных отношений принимают участие сотрудники административного отдела. Процесс управляется положением о порядке оформления возникновения, приостановления и прекращения образовательных отношений</w:t>
+        <w:t xml:space="preserve"> данного процесса. На входе проекта находится заявка на обучение, на выходе </w:t>
+      </w:r>
+      <w:r>
+        <w:rPr>
+          <w:color w:val="auto"/>
+        </w:rPr>
+        <w:lastRenderedPageBreak/>
+        <w:t>– договор на обучение. В процессе оформления образовательных отношений принимают участие сотрудники административного отдела. Процесс управляется положением о порядке оформления возникновения, приостановления и прекращения образовательных отношений</w:t>
       </w:r>
     </w:p>
     <w:p>
@@ -10903,7 +11020,6 @@
         <w:rPr>
           <w:color w:val="auto"/>
         </w:rPr>
-        <w:lastRenderedPageBreak/>
         <w:t xml:space="preserve">Схема выполнения процесса получения данных представлена на рисунке 1.3. </w:t>
       </w:r>
     </w:p>
@@ -14022,7 +14138,7 @@
     </w:p>
     <w:tbl>
       <w:tblPr>
-        <w:tblW w:w="9747" w:type="dxa"/>
+        <w:tblW w:w="9776" w:type="dxa"/>
         <w:tblBorders>
           <w:top w:val="single" w:sz="4" w:space="0" w:color="auto"/>
           <w:left w:val="single" w:sz="4" w:space="0" w:color="auto"/>
@@ -14038,12 +14154,16 @@
         <w:gridCol w:w="3936"/>
         <w:gridCol w:w="1559"/>
         <w:gridCol w:w="1134"/>
-        <w:gridCol w:w="1417"/>
-        <w:gridCol w:w="142"/>
-        <w:gridCol w:w="1383"/>
-        <w:gridCol w:w="176"/>
+        <w:gridCol w:w="1559"/>
+        <w:gridCol w:w="29"/>
+        <w:gridCol w:w="1530"/>
+        <w:gridCol w:w="29"/>
       </w:tblGrid>
       <w:tr>
+        <w:trPr>
+          <w:gridAfter w:val="1"/>
+          <w:wAfter w:w="29" w:type="dxa"/>
+        </w:trPr>
         <w:tc>
           <w:tcPr>
             <w:tcW w:w="3936" w:type="dxa"/>
@@ -14111,6 +14231,36 @@
                 <w:szCs w:val="28"/>
               </w:rPr>
               <w:t>3 дней</w:t>
+            </w:r>
+          </w:p>
+        </w:tc>
+        <w:tc>
+          <w:tcPr>
+            <w:tcW w:w="1559" w:type="dxa"/>
+            <w:shd w:val="clear" w:color="auto" w:fill="FFFFFF"/>
+            <w:vAlign w:val="center"/>
+          </w:tcPr>
+          <w:p>
+            <w:pPr>
+              <w:rPr>
+                <w:szCs w:val="28"/>
+              </w:rPr>
+            </w:pPr>
+            <w:proofErr w:type="spellStart"/>
+            <w:r>
+              <w:rPr>
+                <w:color w:val="000000"/>
+                <w:szCs w:val="28"/>
+              </w:rPr>
+              <w:t>Пт</w:t>
+            </w:r>
+            <w:proofErr w:type="spellEnd"/>
+            <w:r>
+              <w:rPr>
+                <w:color w:val="000000"/>
+                <w:szCs w:val="28"/>
+              </w:rPr>
+              <w:t xml:space="preserve"> 25.01.19</w:t>
             </w:r>
           </w:p>
         </w:tc>
@@ -14127,21 +14277,113 @@
                 <w:szCs w:val="28"/>
               </w:rPr>
             </w:pPr>
-            <w:proofErr w:type="spellStart"/>
             <w:r>
               <w:rPr>
                 <w:color w:val="000000"/>
                 <w:szCs w:val="28"/>
               </w:rPr>
-              <w:t>Пт</w:t>
-            </w:r>
-            <w:proofErr w:type="spellEnd"/>
-            <w:r>
-              <w:rPr>
+              <w:t>Вт 29.01.19</w:t>
+            </w:r>
+          </w:p>
+        </w:tc>
+      </w:tr>
+      <w:tr>
+        <w:trPr>
+          <w:gridAfter w:val="1"/>
+          <w:wAfter w:w="29" w:type="dxa"/>
+        </w:trPr>
+        <w:tc>
+          <w:tcPr>
+            <w:tcW w:w="3936" w:type="dxa"/>
+          </w:tcPr>
+          <w:p>
+            <w:pPr>
+              <w:jc w:val="both"/>
+              <w:rPr>
+                <w:rStyle w:val="15"/>
+                <w:sz w:val="24"/>
+              </w:rPr>
+            </w:pPr>
+            <w:r>
+              <w:rPr>
+                <w:rStyle w:val="15"/>
+                <w:sz w:val="24"/>
+              </w:rPr>
+              <w:t>2.</w:t>
+            </w:r>
+            <w:r>
+              <w:rPr>
+                <w:rStyle w:val="15"/>
+                <w:sz w:val="24"/>
+              </w:rPr>
+              <w:tab/>
+              <w:t>Проект автоматизации бизнес-процессов</w:t>
+            </w:r>
+          </w:p>
+        </w:tc>
+        <w:tc>
+          <w:tcPr>
+            <w:tcW w:w="1559" w:type="dxa"/>
+            <w:vAlign w:val="center"/>
+          </w:tcPr>
+          <w:p>
+            <w:pPr>
+              <w:rPr>
+                <w:rStyle w:val="15"/>
+                <w:sz w:val="24"/>
+              </w:rPr>
+            </w:pPr>
+            <w:r>
+              <w:rPr>
+                <w:rStyle w:val="15"/>
+                <w:sz w:val="24"/>
+              </w:rPr>
+              <w:t xml:space="preserve">Менеджер </w:t>
+            </w:r>
+          </w:p>
+        </w:tc>
+        <w:tc>
+          <w:tcPr>
+            <w:tcW w:w="1134" w:type="dxa"/>
+            <w:vAlign w:val="center"/>
+          </w:tcPr>
+          <w:p>
+            <w:pPr>
+              <w:rPr>
+                <w:szCs w:val="28"/>
+              </w:rPr>
+            </w:pPr>
+            <w:r>
+              <w:rPr>
+                <w:b/>
+                <w:bCs/>
                 <w:color w:val="000000"/>
                 <w:szCs w:val="28"/>
               </w:rPr>
-              <w:t xml:space="preserve"> 25.01.19</w:t>
+              <w:t>19 дней</w:t>
+            </w:r>
+          </w:p>
+        </w:tc>
+        <w:tc>
+          <w:tcPr>
+            <w:tcW w:w="1559" w:type="dxa"/>
+            <w:shd w:val="clear" w:color="auto" w:fill="FFFFFF"/>
+            <w:vAlign w:val="center"/>
+          </w:tcPr>
+          <w:p>
+            <w:pPr>
+              <w:rPr>
+                <w:szCs w:val="28"/>
+              </w:rPr>
+            </w:pPr>
+            <w:r>
+              <w:rPr>
+                <w:b/>
+                <w:bCs/>
+                <w:color w:val="000000"/>
+                <w:szCs w:val="28"/>
+              </w:rPr>
+              <w:t>Ср 30.01.19</w:t>
             </w:r>
           </w:p>
         </w:tc>
@@ -14158,78 +14400,7 @@
                 <w:szCs w:val="28"/>
               </w:rPr>
             </w:pPr>
-            <w:r>
-              <w:rPr>
-                <w:color w:val="000000"/>
-                <w:szCs w:val="28"/>
-              </w:rPr>
-              <w:t>Вт 29.01.19</w:t>
-            </w:r>
-          </w:p>
-        </w:tc>
-      </w:tr>
-      <w:tr>
-        <w:tc>
-          <w:tcPr>
-            <w:tcW w:w="3936" w:type="dxa"/>
-          </w:tcPr>
-          <w:p>
-            <w:pPr>
-              <w:jc w:val="both"/>
-              <w:rPr>
-                <w:rStyle w:val="15"/>
-                <w:sz w:val="24"/>
-              </w:rPr>
-            </w:pPr>
-            <w:r>
-              <w:rPr>
-                <w:rStyle w:val="15"/>
-                <w:sz w:val="24"/>
-              </w:rPr>
-              <w:t>2.</w:t>
-            </w:r>
-            <w:r>
-              <w:rPr>
-                <w:rStyle w:val="15"/>
-                <w:sz w:val="24"/>
-              </w:rPr>
-              <w:tab/>
-              <w:t>Проект автоматизации бизнес-процессов</w:t>
-            </w:r>
-          </w:p>
-        </w:tc>
-        <w:tc>
-          <w:tcPr>
-            <w:tcW w:w="1559" w:type="dxa"/>
-            <w:vAlign w:val="center"/>
-          </w:tcPr>
-          <w:p>
-            <w:pPr>
-              <w:rPr>
-                <w:rStyle w:val="15"/>
-                <w:sz w:val="24"/>
-              </w:rPr>
-            </w:pPr>
-            <w:r>
-              <w:rPr>
-                <w:rStyle w:val="15"/>
-                <w:sz w:val="24"/>
-              </w:rPr>
-              <w:t xml:space="preserve">Менеджер </w:t>
-            </w:r>
-          </w:p>
-        </w:tc>
-        <w:tc>
-          <w:tcPr>
-            <w:tcW w:w="1134" w:type="dxa"/>
-            <w:vAlign w:val="center"/>
-          </w:tcPr>
-          <w:p>
-            <w:pPr>
-              <w:rPr>
-                <w:szCs w:val="28"/>
-              </w:rPr>
-            </w:pPr>
+            <w:proofErr w:type="spellStart"/>
             <w:r>
               <w:rPr>
                 <w:b/>
@@ -14237,7 +14408,114 @@
                 <w:color w:val="000000"/>
                 <w:szCs w:val="28"/>
               </w:rPr>
-              <w:t>19 дней</w:t>
+              <w:t>Пн</w:t>
+            </w:r>
+            <w:proofErr w:type="spellEnd"/>
+            <w:r>
+              <w:rPr>
+                <w:b/>
+                <w:bCs/>
+                <w:color w:val="000000"/>
+                <w:szCs w:val="28"/>
+              </w:rPr>
+              <w:t xml:space="preserve"> 25.02.19</w:t>
+            </w:r>
+          </w:p>
+        </w:tc>
+      </w:tr>
+      <w:tr>
+        <w:trPr>
+          <w:gridAfter w:val="1"/>
+          <w:wAfter w:w="29" w:type="dxa"/>
+        </w:trPr>
+        <w:tc>
+          <w:tcPr>
+            <w:tcW w:w="3936" w:type="dxa"/>
+          </w:tcPr>
+          <w:p>
+            <w:pPr>
+              <w:jc w:val="both"/>
+              <w:rPr>
+                <w:rStyle w:val="15"/>
+                <w:sz w:val="24"/>
+              </w:rPr>
+            </w:pPr>
+            <w:r>
+              <w:rPr>
+                <w:rStyle w:val="15"/>
+                <w:sz w:val="24"/>
+              </w:rPr>
+              <w:t>2.1.</w:t>
+            </w:r>
+            <w:r>
+              <w:rPr>
+                <w:rStyle w:val="15"/>
+                <w:sz w:val="24"/>
+              </w:rPr>
+              <w:tab/>
+              <w:t>Описание функциональной структуры</w:t>
+            </w:r>
+          </w:p>
+        </w:tc>
+        <w:tc>
+          <w:tcPr>
+            <w:tcW w:w="1559" w:type="dxa"/>
+            <w:vAlign w:val="center"/>
+          </w:tcPr>
+          <w:p>
+            <w:pPr>
+              <w:rPr>
+                <w:rStyle w:val="15"/>
+                <w:sz w:val="24"/>
+              </w:rPr>
+            </w:pPr>
+            <w:r>
+              <w:rPr>
+                <w:rStyle w:val="15"/>
+                <w:sz w:val="24"/>
+              </w:rPr>
+              <w:t xml:space="preserve">Менеджер </w:t>
+            </w:r>
+          </w:p>
+        </w:tc>
+        <w:tc>
+          <w:tcPr>
+            <w:tcW w:w="1134" w:type="dxa"/>
+            <w:vAlign w:val="center"/>
+          </w:tcPr>
+          <w:p>
+            <w:pPr>
+              <w:rPr>
+                <w:szCs w:val="28"/>
+              </w:rPr>
+            </w:pPr>
+            <w:r>
+              <w:rPr>
+                <w:color w:val="000000"/>
+                <w:szCs w:val="28"/>
+              </w:rPr>
+              <w:t>4 дней</w:t>
+            </w:r>
+          </w:p>
+        </w:tc>
+        <w:tc>
+          <w:tcPr>
+            <w:tcW w:w="1559" w:type="dxa"/>
+            <w:shd w:val="clear" w:color="auto" w:fill="FFFFFF"/>
+            <w:vAlign w:val="center"/>
+          </w:tcPr>
+          <w:p>
+            <w:pPr>
+              <w:rPr>
+                <w:szCs w:val="28"/>
+              </w:rPr>
+            </w:pPr>
+            <w:r>
+              <w:rPr>
+                <w:color w:val="000000"/>
+                <w:szCs w:val="28"/>
+              </w:rPr>
+              <w:t>Ср 30.01.19</w:t>
             </w:r>
           </w:p>
         </w:tc>
@@ -14254,14 +14532,118 @@
                 <w:szCs w:val="28"/>
               </w:rPr>
             </w:pPr>
-            <w:r>
-              <w:rPr>
-                <w:b/>
-                <w:bCs/>
+            <w:proofErr w:type="spellStart"/>
+            <w:r>
+              <w:rPr>
                 <w:color w:val="000000"/>
                 <w:szCs w:val="28"/>
               </w:rPr>
-              <w:t>Ср 30.01.19</w:t>
+              <w:t>Пн</w:t>
+            </w:r>
+            <w:proofErr w:type="spellEnd"/>
+            <w:r>
+              <w:rPr>
+                <w:color w:val="000000"/>
+                <w:szCs w:val="28"/>
+              </w:rPr>
+              <w:t xml:space="preserve"> 04.02.19</w:t>
+            </w:r>
+          </w:p>
+        </w:tc>
+      </w:tr>
+      <w:tr>
+        <w:trPr>
+          <w:gridAfter w:val="1"/>
+          <w:wAfter w:w="29" w:type="dxa"/>
+        </w:trPr>
+        <w:tc>
+          <w:tcPr>
+            <w:tcW w:w="3936" w:type="dxa"/>
+          </w:tcPr>
+          <w:p>
+            <w:pPr>
+              <w:jc w:val="both"/>
+              <w:rPr>
+                <w:rStyle w:val="15"/>
+                <w:sz w:val="24"/>
+              </w:rPr>
+            </w:pPr>
+            <w:r>
+              <w:rPr>
+                <w:rStyle w:val="15"/>
+                <w:sz w:val="24"/>
+              </w:rPr>
+              <w:t>2.2.</w:t>
+            </w:r>
+            <w:r>
+              <w:rPr>
+                <w:rStyle w:val="15"/>
+                <w:sz w:val="24"/>
+              </w:rPr>
+              <w:tab/>
+              <w:t>Описание информационного обеспечения</w:t>
+            </w:r>
+          </w:p>
+        </w:tc>
+        <w:tc>
+          <w:tcPr>
+            <w:tcW w:w="1559" w:type="dxa"/>
+            <w:vAlign w:val="center"/>
+          </w:tcPr>
+          <w:p>
+            <w:pPr>
+              <w:rPr>
+                <w:rStyle w:val="15"/>
+                <w:sz w:val="24"/>
+              </w:rPr>
+            </w:pPr>
+            <w:r>
+              <w:rPr>
+                <w:rStyle w:val="15"/>
+                <w:sz w:val="24"/>
+              </w:rPr>
+              <w:t xml:space="preserve">Менеджер </w:t>
+            </w:r>
+          </w:p>
+        </w:tc>
+        <w:tc>
+          <w:tcPr>
+            <w:tcW w:w="1134" w:type="dxa"/>
+            <w:vAlign w:val="center"/>
+          </w:tcPr>
+          <w:p>
+            <w:pPr>
+              <w:rPr>
+                <w:szCs w:val="28"/>
+              </w:rPr>
+            </w:pPr>
+            <w:r>
+              <w:rPr>
+                <w:color w:val="000000"/>
+                <w:szCs w:val="28"/>
+              </w:rPr>
+              <w:t>3 дней</w:t>
+            </w:r>
+          </w:p>
+        </w:tc>
+        <w:tc>
+          <w:tcPr>
+            <w:tcW w:w="1559" w:type="dxa"/>
+            <w:shd w:val="clear" w:color="auto" w:fill="FFFFFF"/>
+            <w:vAlign w:val="center"/>
+          </w:tcPr>
+          <w:p>
+            <w:pPr>
+              <w:rPr>
+                <w:szCs w:val="28"/>
+              </w:rPr>
+            </w:pPr>
+            <w:r>
+              <w:rPr>
+                <w:color w:val="000000"/>
+                <w:szCs w:val="28"/>
+              </w:rPr>
+              <w:t>Вт 05.02.19</w:t>
             </w:r>
           </w:p>
         </w:tc>
@@ -14281,27 +14663,27 @@
             <w:proofErr w:type="spellStart"/>
             <w:r>
               <w:rPr>
-                <w:b/>
-                <w:bCs/>
                 <w:color w:val="000000"/>
                 <w:szCs w:val="28"/>
               </w:rPr>
-              <w:t>Пн</w:t>
+              <w:t>Чт</w:t>
             </w:r>
             <w:proofErr w:type="spellEnd"/>
             <w:r>
               <w:rPr>
-                <w:b/>
-                <w:bCs/>
                 <w:color w:val="000000"/>
                 <w:szCs w:val="28"/>
               </w:rPr>
-              <w:t xml:space="preserve"> 25.02.19</w:t>
+              <w:t xml:space="preserve"> 07.02.19</w:t>
             </w:r>
           </w:p>
         </w:tc>
       </w:tr>
       <w:tr>
+        <w:trPr>
+          <w:gridAfter w:val="1"/>
+          <w:wAfter w:w="29" w:type="dxa"/>
+        </w:trPr>
         <w:tc>
           <w:tcPr>
             <w:tcW w:w="3936" w:type="dxa"/>
@@ -14319,7 +14701,7 @@
                 <w:rStyle w:val="15"/>
                 <w:sz w:val="24"/>
               </w:rPr>
-              <w:t>2.1.</w:t>
+              <w:t>2.3.</w:t>
             </w:r>
             <w:r>
               <w:rPr>
@@ -14327,7 +14709,7 @@
                 <w:sz w:val="24"/>
               </w:rPr>
               <w:tab/>
-              <w:t>Описание функциональной структуры</w:t>
+              <w:t>Описание математического обеспечения (формализация решений задач)</w:t>
             </w:r>
           </w:p>
         </w:tc>
@@ -14368,7 +14750,37 @@
                 <w:color w:val="000000"/>
                 <w:szCs w:val="28"/>
               </w:rPr>
-              <w:t>4 дней</w:t>
+              <w:t>3 дней</w:t>
+            </w:r>
+          </w:p>
+        </w:tc>
+        <w:tc>
+          <w:tcPr>
+            <w:tcW w:w="1559" w:type="dxa"/>
+            <w:shd w:val="clear" w:color="auto" w:fill="FFFFFF"/>
+            <w:vAlign w:val="center"/>
+          </w:tcPr>
+          <w:p>
+            <w:pPr>
+              <w:rPr>
+                <w:szCs w:val="28"/>
+              </w:rPr>
+            </w:pPr>
+            <w:proofErr w:type="spellStart"/>
+            <w:r>
+              <w:rPr>
+                <w:color w:val="000000"/>
+                <w:szCs w:val="28"/>
+              </w:rPr>
+              <w:t>Пт</w:t>
+            </w:r>
+            <w:proofErr w:type="spellEnd"/>
+            <w:r>
+              <w:rPr>
+                <w:color w:val="000000"/>
+                <w:szCs w:val="28"/>
+              </w:rPr>
+              <w:t xml:space="preserve"> 08.02.19</w:t>
             </w:r>
           </w:p>
         </w:tc>
@@ -14390,7 +14802,104 @@
                 <w:color w:val="000000"/>
                 <w:szCs w:val="28"/>
               </w:rPr>
-              <w:t>Ср 30.01.19</w:t>
+              <w:t>Вт 12.02.19</w:t>
+            </w:r>
+          </w:p>
+        </w:tc>
+      </w:tr>
+      <w:tr>
+        <w:trPr>
+          <w:gridAfter w:val="1"/>
+          <w:wAfter w:w="29" w:type="dxa"/>
+        </w:trPr>
+        <w:tc>
+          <w:tcPr>
+            <w:tcW w:w="3936" w:type="dxa"/>
+          </w:tcPr>
+          <w:p>
+            <w:pPr>
+              <w:jc w:val="both"/>
+              <w:rPr>
+                <w:rStyle w:val="15"/>
+                <w:sz w:val="24"/>
+              </w:rPr>
+            </w:pPr>
+            <w:r>
+              <w:rPr>
+                <w:rStyle w:val="15"/>
+                <w:sz w:val="24"/>
+              </w:rPr>
+              <w:t>2.4.</w:t>
+            </w:r>
+            <w:r>
+              <w:rPr>
+                <w:rStyle w:val="15"/>
+                <w:sz w:val="24"/>
+              </w:rPr>
+              <w:tab/>
+              <w:t>Описание программного обеспечения</w:t>
+            </w:r>
+          </w:p>
+        </w:tc>
+        <w:tc>
+          <w:tcPr>
+            <w:tcW w:w="1559" w:type="dxa"/>
+            <w:vAlign w:val="center"/>
+          </w:tcPr>
+          <w:p>
+            <w:pPr>
+              <w:rPr>
+                <w:rStyle w:val="15"/>
+                <w:sz w:val="24"/>
+              </w:rPr>
+            </w:pPr>
+            <w:r>
+              <w:rPr>
+                <w:rStyle w:val="15"/>
+                <w:sz w:val="24"/>
+              </w:rPr>
+              <w:t xml:space="preserve">Менеджер </w:t>
+            </w:r>
+          </w:p>
+        </w:tc>
+        <w:tc>
+          <w:tcPr>
+            <w:tcW w:w="1134" w:type="dxa"/>
+            <w:vAlign w:val="center"/>
+          </w:tcPr>
+          <w:p>
+            <w:pPr>
+              <w:rPr>
+                <w:szCs w:val="28"/>
+              </w:rPr>
+            </w:pPr>
+            <w:r>
+              <w:rPr>
+                <w:color w:val="000000"/>
+                <w:szCs w:val="28"/>
+              </w:rPr>
+              <w:t>2 дней</w:t>
+            </w:r>
+          </w:p>
+        </w:tc>
+        <w:tc>
+          <w:tcPr>
+            <w:tcW w:w="1559" w:type="dxa"/>
+            <w:shd w:val="clear" w:color="auto" w:fill="FFFFFF"/>
+            <w:vAlign w:val="center"/>
+          </w:tcPr>
+          <w:p>
+            <w:pPr>
+              <w:rPr>
+                <w:szCs w:val="28"/>
+              </w:rPr>
+            </w:pPr>
+            <w:r>
+              <w:rPr>
+                <w:color w:val="000000"/>
+                <w:szCs w:val="28"/>
+              </w:rPr>
+              <w:t>Ср 13.02.19</w:t>
             </w:r>
           </w:p>
         </w:tc>
@@ -14413,7 +14922,7 @@
                 <w:color w:val="000000"/>
                 <w:szCs w:val="28"/>
               </w:rPr>
-              <w:t>Пн</w:t>
+              <w:t>Чт</w:t>
             </w:r>
             <w:proofErr w:type="spellEnd"/>
             <w:r>
@@ -14421,7 +14930,7 @@
                 <w:color w:val="000000"/>
                 <w:szCs w:val="28"/>
               </w:rPr>
-              <w:t xml:space="preserve"> 04.02.19</w:t>
+              <w:t xml:space="preserve"> 14.02.19</w:t>
             </w:r>
           </w:p>
         </w:tc>
@@ -14444,7 +14953,7 @@
                 <w:rStyle w:val="15"/>
                 <w:sz w:val="24"/>
               </w:rPr>
-              <w:t>2.2.</w:t>
+              <w:t>2.5.</w:t>
             </w:r>
             <w:r>
               <w:rPr>
@@ -14452,7 +14961,7 @@
                 <w:sz w:val="24"/>
               </w:rPr>
               <w:tab/>
-              <w:t>Описание информационного обеспечения</w:t>
+              <w:t>Описание технического обеспечения</w:t>
             </w:r>
           </w:p>
         </w:tc>
@@ -14494,6 +15003,37 @@
                 <w:szCs w:val="28"/>
               </w:rPr>
               <w:t>3 дней</w:t>
+            </w:r>
+          </w:p>
+        </w:tc>
+        <w:tc>
+          <w:tcPr>
+            <w:tcW w:w="1588" w:type="dxa"/>
+            <w:gridSpan w:val="2"/>
+            <w:shd w:val="clear" w:color="auto" w:fill="FFFFFF"/>
+            <w:vAlign w:val="center"/>
+          </w:tcPr>
+          <w:p>
+            <w:pPr>
+              <w:rPr>
+                <w:szCs w:val="28"/>
+              </w:rPr>
+            </w:pPr>
+            <w:proofErr w:type="spellStart"/>
+            <w:r>
+              <w:rPr>
+                <w:color w:val="000000"/>
+                <w:szCs w:val="28"/>
+              </w:rPr>
+              <w:t>Пт</w:t>
+            </w:r>
+            <w:proofErr w:type="spellEnd"/>
+            <w:r>
+              <w:rPr>
+                <w:color w:val="000000"/>
+                <w:szCs w:val="28"/>
+              </w:rPr>
+              <w:t xml:space="preserve"> 15.02.19</w:t>
             </w:r>
           </w:p>
         </w:tc>
@@ -14506,6 +15046,7 @@
           </w:tcPr>
           <w:p>
             <w:pPr>
+              <w:ind w:left="-108" w:firstLine="108"/>
               <w:rPr>
                 <w:szCs w:val="28"/>
               </w:rPr>
@@ -14515,7 +15056,108 @@
                 <w:color w:val="000000"/>
                 <w:szCs w:val="28"/>
               </w:rPr>
-              <w:t>Вт 05.02.19</w:t>
+              <w:t>Вт 19.02.19</w:t>
+            </w:r>
+          </w:p>
+        </w:tc>
+      </w:tr>
+      <w:tr>
+        <w:tc>
+          <w:tcPr>
+            <w:tcW w:w="3936" w:type="dxa"/>
+          </w:tcPr>
+          <w:p>
+            <w:pPr>
+              <w:jc w:val="both"/>
+              <w:rPr>
+                <w:rStyle w:val="15"/>
+                <w:sz w:val="24"/>
+              </w:rPr>
+            </w:pPr>
+            <w:r>
+              <w:rPr>
+                <w:rStyle w:val="15"/>
+                <w:sz w:val="24"/>
+              </w:rPr>
+              <w:t>2.6.</w:t>
+            </w:r>
+            <w:r>
+              <w:rPr>
+                <w:rStyle w:val="15"/>
+                <w:sz w:val="24"/>
+              </w:rPr>
+              <w:tab/>
+              <w:t>Описание обеспечения информационной безопасности</w:t>
+            </w:r>
+            <w:r>
+              <w:rPr>
+                <w:rStyle w:val="15"/>
+                <w:sz w:val="24"/>
+              </w:rPr>
+              <w:tab/>
+            </w:r>
+          </w:p>
+        </w:tc>
+        <w:tc>
+          <w:tcPr>
+            <w:tcW w:w="1559" w:type="dxa"/>
+            <w:vAlign w:val="center"/>
+          </w:tcPr>
+          <w:p>
+            <w:pPr>
+              <w:rPr>
+                <w:rStyle w:val="15"/>
+                <w:sz w:val="24"/>
+              </w:rPr>
+            </w:pPr>
+            <w:r>
+              <w:rPr>
+                <w:rStyle w:val="15"/>
+                <w:sz w:val="24"/>
+              </w:rPr>
+              <w:t xml:space="preserve">Менеджер </w:t>
+            </w:r>
+          </w:p>
+        </w:tc>
+        <w:tc>
+          <w:tcPr>
+            <w:tcW w:w="1134" w:type="dxa"/>
+            <w:vAlign w:val="center"/>
+          </w:tcPr>
+          <w:p>
+            <w:pPr>
+              <w:rPr>
+                <w:szCs w:val="28"/>
+              </w:rPr>
+            </w:pPr>
+            <w:r>
+              <w:rPr>
+                <w:color w:val="000000"/>
+                <w:szCs w:val="28"/>
+              </w:rPr>
+              <w:t>2 дней</w:t>
+            </w:r>
+          </w:p>
+        </w:tc>
+        <w:tc>
+          <w:tcPr>
+            <w:tcW w:w="1588" w:type="dxa"/>
+            <w:gridSpan w:val="2"/>
+            <w:shd w:val="clear" w:color="auto" w:fill="FFFFFF"/>
+            <w:vAlign w:val="center"/>
+          </w:tcPr>
+          <w:p>
+            <w:pPr>
+              <w:rPr>
+                <w:szCs w:val="28"/>
+              </w:rPr>
+            </w:pPr>
+            <w:r>
+              <w:rPr>
+                <w:color w:val="000000"/>
+                <w:szCs w:val="28"/>
+              </w:rPr>
+              <w:t>Ср 20.02.19</w:t>
             </w:r>
           </w:p>
         </w:tc>
@@ -14546,7 +15188,7 @@
                 <w:color w:val="000000"/>
                 <w:szCs w:val="28"/>
               </w:rPr>
-              <w:t xml:space="preserve"> 07.02.19</w:t>
+              <w:t xml:space="preserve"> 21.02.19</w:t>
             </w:r>
           </w:p>
         </w:tc>
@@ -14566,10 +15208,22 @@
             </w:pPr>
             <w:r>
               <w:rPr>
+                <w:szCs w:val="28"/>
+              </w:rPr>
+              <w:br w:type="page"/>
+            </w:r>
+            <w:r>
+              <w:rPr>
+                <w:szCs w:val="28"/>
+              </w:rPr>
+              <w:br w:type="page"/>
+            </w:r>
+            <w:r>
+              <w:rPr>
                 <w:rStyle w:val="15"/>
                 <w:sz w:val="24"/>
               </w:rPr>
-              <w:t>2.3.</w:t>
+              <w:t>2.7.</w:t>
             </w:r>
             <w:r>
               <w:rPr>
@@ -14577,7 +15231,7 @@
                 <w:sz w:val="24"/>
               </w:rPr>
               <w:tab/>
-              <w:t>Описание математического обеспечения (формализация решений задач)</w:t>
+              <w:t>Описание технологического обеспечения</w:t>
             </w:r>
           </w:p>
         </w:tc>
@@ -14618,7 +15272,38 @@
                 <w:color w:val="000000"/>
                 <w:szCs w:val="28"/>
               </w:rPr>
-              <w:t>3 дней</w:t>
+              <w:t>2 дней</w:t>
+            </w:r>
+          </w:p>
+        </w:tc>
+        <w:tc>
+          <w:tcPr>
+            <w:tcW w:w="1588" w:type="dxa"/>
+            <w:gridSpan w:val="2"/>
+            <w:shd w:val="clear" w:color="auto" w:fill="FFFFFF"/>
+            <w:vAlign w:val="center"/>
+          </w:tcPr>
+          <w:p>
+            <w:pPr>
+              <w:rPr>
+                <w:szCs w:val="28"/>
+              </w:rPr>
+            </w:pPr>
+            <w:proofErr w:type="spellStart"/>
+            <w:r>
+              <w:rPr>
+                <w:color w:val="000000"/>
+                <w:szCs w:val="28"/>
+              </w:rPr>
+              <w:t>Пт</w:t>
+            </w:r>
+            <w:proofErr w:type="spellEnd"/>
+            <w:r>
+              <w:rPr>
+                <w:color w:val="000000"/>
+                <w:szCs w:val="28"/>
+              </w:rPr>
+              <w:t xml:space="preserve"> 22.02.19</w:t>
             </w:r>
           </w:p>
         </w:tc>
@@ -14641,7 +15326,7 @@
                 <w:color w:val="000000"/>
                 <w:szCs w:val="28"/>
               </w:rPr>
-              <w:t>Пт</w:t>
+              <w:t>Пн</w:t>
             </w:r>
             <w:proofErr w:type="spellEnd"/>
             <w:r>
@@ -14649,7 +15334,113 @@
                 <w:color w:val="000000"/>
                 <w:szCs w:val="28"/>
               </w:rPr>
-              <w:t xml:space="preserve"> 08.02.19</w:t>
+              <w:t xml:space="preserve"> 25.02.19</w:t>
+            </w:r>
+          </w:p>
+        </w:tc>
+      </w:tr>
+      <w:tr>
+        <w:tc>
+          <w:tcPr>
+            <w:tcW w:w="3936" w:type="dxa"/>
+            <w:vAlign w:val="center"/>
+          </w:tcPr>
+          <w:p>
+            <w:pPr>
+              <w:jc w:val="both"/>
+              <w:rPr>
+                <w:rStyle w:val="15"/>
+                <w:sz w:val="24"/>
+              </w:rPr>
+            </w:pPr>
+            <w:r>
+              <w:rPr>
+                <w:rStyle w:val="15"/>
+                <w:sz w:val="24"/>
+              </w:rPr>
+              <w:t>3.</w:t>
+            </w:r>
+            <w:r>
+              <w:rPr>
+                <w:rStyle w:val="15"/>
+                <w:sz w:val="24"/>
+              </w:rPr>
+              <w:tab/>
+            </w:r>
+            <w:r>
+              <w:rPr>
+                <w:rStyle w:val="15"/>
+                <w:bCs w:val="0"/>
+                <w:sz w:val="24"/>
+              </w:rPr>
+              <w:t>Проектирование</w:t>
+            </w:r>
+          </w:p>
+        </w:tc>
+        <w:tc>
+          <w:tcPr>
+            <w:tcW w:w="1559" w:type="dxa"/>
+            <w:vAlign w:val="center"/>
+          </w:tcPr>
+          <w:p>
+            <w:pPr>
+              <w:rPr>
+                <w:rStyle w:val="15"/>
+                <w:sz w:val="24"/>
+              </w:rPr>
+            </w:pPr>
+            <w:r>
+              <w:rPr>
+                <w:rStyle w:val="15"/>
+                <w:sz w:val="24"/>
+              </w:rPr>
+              <w:t>Менеджер</w:t>
+            </w:r>
+          </w:p>
+        </w:tc>
+        <w:tc>
+          <w:tcPr>
+            <w:tcW w:w="1134" w:type="dxa"/>
+            <w:vAlign w:val="center"/>
+          </w:tcPr>
+          <w:p>
+            <w:pPr>
+              <w:rPr>
+                <w:szCs w:val="28"/>
+              </w:rPr>
+            </w:pPr>
+            <w:r>
+              <w:rPr>
+                <w:b/>
+                <w:bCs/>
+                <w:color w:val="000000"/>
+                <w:szCs w:val="28"/>
+              </w:rPr>
+              <w:t>7 дней</w:t>
+            </w:r>
+          </w:p>
+        </w:tc>
+        <w:tc>
+          <w:tcPr>
+            <w:tcW w:w="1588" w:type="dxa"/>
+            <w:gridSpan w:val="2"/>
+            <w:shd w:val="clear" w:color="auto" w:fill="FFFFFF"/>
+            <w:vAlign w:val="center"/>
+          </w:tcPr>
+          <w:p>
+            <w:pPr>
+              <w:rPr>
+                <w:szCs w:val="28"/>
+              </w:rPr>
+            </w:pPr>
+            <w:r>
+              <w:rPr>
+                <w:b/>
+                <w:bCs/>
+                <w:color w:val="000000"/>
+                <w:szCs w:val="28"/>
+              </w:rPr>
+              <w:t>Вт 26.02.19</w:t>
             </w:r>
           </w:p>
         </w:tc>
@@ -14668,10 +15459,12 @@
             </w:pPr>
             <w:r>
               <w:rPr>
+                <w:b/>
+                <w:bCs/>
                 <w:color w:val="000000"/>
                 <w:szCs w:val="28"/>
               </w:rPr>
-              <w:t>Вт 12.02.19</w:t>
+              <w:t>Ср 06.03.19</w:t>
             </w:r>
           </w:p>
         </w:tc>
@@ -14680,6 +15473,7 @@
         <w:tc>
           <w:tcPr>
             <w:tcW w:w="3936" w:type="dxa"/>
+            <w:vAlign w:val="center"/>
           </w:tcPr>
           <w:p>
             <w:pPr>
@@ -14694,7 +15488,7 @@
                 <w:rStyle w:val="15"/>
                 <w:sz w:val="24"/>
               </w:rPr>
-              <w:t>2.4.</w:t>
+              <w:t>3.1.</w:t>
             </w:r>
             <w:r>
               <w:rPr>
@@ -14702,7 +15496,7 @@
                 <w:sz w:val="24"/>
               </w:rPr>
               <w:tab/>
-              <w:t>Описание программного обеспечения</w:t>
+              <w:t>Разработка проекта личного кабинета</w:t>
             </w:r>
           </w:p>
         </w:tc>
@@ -14723,7 +15517,7 @@
                 <w:rStyle w:val="15"/>
                 <w:sz w:val="24"/>
               </w:rPr>
-              <w:t xml:space="preserve">Менеджер </w:t>
+              <w:t>Менеджер</w:t>
             </w:r>
           </w:p>
         </w:tc>
@@ -14743,7 +15537,29 @@
                 <w:color w:val="000000"/>
                 <w:szCs w:val="28"/>
               </w:rPr>
-              <w:t>2 дней</w:t>
+              <w:t>7 дней</w:t>
+            </w:r>
+          </w:p>
+        </w:tc>
+        <w:tc>
+          <w:tcPr>
+            <w:tcW w:w="1588" w:type="dxa"/>
+            <w:gridSpan w:val="2"/>
+            <w:shd w:val="clear" w:color="auto" w:fill="FFFFFF"/>
+            <w:vAlign w:val="center"/>
+          </w:tcPr>
+          <w:p>
+            <w:pPr>
+              <w:rPr>
+                <w:szCs w:val="28"/>
+              </w:rPr>
+            </w:pPr>
+            <w:r>
+              <w:rPr>
+                <w:color w:val="000000"/>
+                <w:szCs w:val="28"/>
+              </w:rPr>
+              <w:t>Вт 26.02.19</w:t>
             </w:r>
           </w:p>
         </w:tc>
@@ -14765,7 +15581,122 @@
                 <w:color w:val="000000"/>
                 <w:szCs w:val="28"/>
               </w:rPr>
-              <w:t>Ср 13.02.19</w:t>
+              <w:t>Ср 06.03.19</w:t>
+            </w:r>
+          </w:p>
+        </w:tc>
+      </w:tr>
+      <w:tr>
+        <w:tc>
+          <w:tcPr>
+            <w:tcW w:w="3936" w:type="dxa"/>
+            <w:vAlign w:val="center"/>
+          </w:tcPr>
+          <w:p>
+            <w:pPr>
+              <w:rPr>
+                <w:szCs w:val="28"/>
+              </w:rPr>
+            </w:pPr>
+            <w:r>
+              <w:rPr>
+                <w:rStyle w:val="15"/>
+                <w:sz w:val="24"/>
+              </w:rPr>
+              <w:t>4.</w:t>
+            </w:r>
+            <w:r>
+              <w:rPr>
+                <w:rStyle w:val="15"/>
+                <w:sz w:val="24"/>
+              </w:rPr>
+              <w:tab/>
+            </w:r>
+            <w:r>
+              <w:rPr>
+                <w:rStyle w:val="15"/>
+                <w:bCs w:val="0"/>
+                <w:sz w:val="24"/>
+              </w:rPr>
+              <w:t>Проектирование</w:t>
+            </w:r>
+          </w:p>
+        </w:tc>
+        <w:tc>
+          <w:tcPr>
+            <w:tcW w:w="1559" w:type="dxa"/>
+            <w:vAlign w:val="center"/>
+          </w:tcPr>
+          <w:p>
+            <w:pPr>
+              <w:rPr>
+                <w:rStyle w:val="15"/>
+                <w:sz w:val="24"/>
+              </w:rPr>
+            </w:pPr>
+            <w:r>
+              <w:rPr>
+                <w:rStyle w:val="15"/>
+                <w:sz w:val="24"/>
+              </w:rPr>
+              <w:t>Менеджер</w:t>
+            </w:r>
+          </w:p>
+        </w:tc>
+        <w:tc>
+          <w:tcPr>
+            <w:tcW w:w="1134" w:type="dxa"/>
+            <w:vAlign w:val="center"/>
+          </w:tcPr>
+          <w:p>
+            <w:pPr>
+              <w:rPr>
+                <w:szCs w:val="28"/>
+              </w:rPr>
+            </w:pPr>
+            <w:r>
+              <w:rPr>
+                <w:b/>
+                <w:bCs/>
+                <w:color w:val="000000"/>
+                <w:szCs w:val="28"/>
+              </w:rPr>
+              <w:t>25 дней</w:t>
+            </w:r>
+          </w:p>
+        </w:tc>
+        <w:tc>
+          <w:tcPr>
+            <w:tcW w:w="1588" w:type="dxa"/>
+            <w:gridSpan w:val="2"/>
+            <w:shd w:val="clear" w:color="auto" w:fill="FFFFFF"/>
+            <w:vAlign w:val="center"/>
+          </w:tcPr>
+          <w:p>
+            <w:pPr>
+              <w:rPr>
+                <w:szCs w:val="28"/>
+              </w:rPr>
+            </w:pPr>
+            <w:proofErr w:type="spellStart"/>
+            <w:r>
+              <w:rPr>
+                <w:b/>
+                <w:bCs/>
+                <w:color w:val="000000"/>
+                <w:szCs w:val="28"/>
+              </w:rPr>
+              <w:t>Чт</w:t>
+            </w:r>
+            <w:proofErr w:type="spellEnd"/>
+            <w:r>
+              <w:rPr>
+                <w:b/>
+                <w:bCs/>
+                <w:color w:val="000000"/>
+                <w:szCs w:val="28"/>
+              </w:rPr>
+              <w:t xml:space="preserve"> 07.03.19</w:t>
             </w:r>
           </w:p>
         </w:tc>
@@ -14782,37 +15713,26 @@
                 <w:szCs w:val="28"/>
               </w:rPr>
             </w:pPr>
-            <w:proofErr w:type="spellStart"/>
-            <w:r>
-              <w:rPr>
+            <w:r>
+              <w:rPr>
+                <w:b/>
+                <w:bCs/>
                 <w:color w:val="000000"/>
                 <w:szCs w:val="28"/>
               </w:rPr>
-              <w:t>Чт</w:t>
-            </w:r>
-            <w:proofErr w:type="spellEnd"/>
-            <w:r>
-              <w:rPr>
-                <w:color w:val="000000"/>
-                <w:szCs w:val="28"/>
-              </w:rPr>
-              <w:t xml:space="preserve"> 14.02.19</w:t>
+              <w:t>Ср 10.04.19</w:t>
             </w:r>
           </w:p>
         </w:tc>
       </w:tr>
       <w:tr>
-        <w:trPr>
-          <w:gridAfter w:val="1"/>
-          <w:wAfter w:w="176" w:type="dxa"/>
-        </w:trPr>
         <w:tc>
           <w:tcPr>
             <w:tcW w:w="3936" w:type="dxa"/>
-          </w:tcPr>
-          <w:p>
-            <w:pPr>
-              <w:jc w:val="both"/>
+            <w:vAlign w:val="center"/>
+          </w:tcPr>
+          <w:p>
+            <w:pPr>
               <w:rPr>
                 <w:rStyle w:val="15"/>
                 <w:sz w:val="24"/>
@@ -14823,7 +15743,7 @@
                 <w:rStyle w:val="15"/>
                 <w:sz w:val="24"/>
               </w:rPr>
-              <w:t>2.5.</w:t>
+              <w:t>4.1.</w:t>
             </w:r>
             <w:r>
               <w:rPr>
@@ -14831,7 +15751,7 @@
                 <w:sz w:val="24"/>
               </w:rPr>
               <w:tab/>
-              <w:t>Описание технического обеспечения</w:t>
+              <w:t>Подготовка к разработке личного кабинета</w:t>
             </w:r>
           </w:p>
         </w:tc>
@@ -14852,7 +15772,7 @@
                 <w:rStyle w:val="15"/>
                 <w:sz w:val="24"/>
               </w:rPr>
-              <w:t xml:space="preserve">Менеджер </w:t>
+              <w:t>Менеджер</w:t>
             </w:r>
           </w:p>
         </w:tc>
@@ -14872,43 +15792,13 @@
                 <w:color w:val="000000"/>
                 <w:szCs w:val="28"/>
               </w:rPr>
-              <w:t>3 дней</w:t>
-            </w:r>
-          </w:p>
-        </w:tc>
-        <w:tc>
-          <w:tcPr>
-            <w:tcW w:w="1417" w:type="dxa"/>
-            <w:shd w:val="clear" w:color="auto" w:fill="FFFFFF"/>
-            <w:vAlign w:val="center"/>
-          </w:tcPr>
-          <w:p>
-            <w:pPr>
-              <w:rPr>
-                <w:szCs w:val="28"/>
-              </w:rPr>
-            </w:pPr>
-            <w:proofErr w:type="spellStart"/>
-            <w:r>
-              <w:rPr>
-                <w:color w:val="000000"/>
-                <w:szCs w:val="28"/>
-              </w:rPr>
-              <w:t>Пт</w:t>
-            </w:r>
-            <w:proofErr w:type="spellEnd"/>
-            <w:r>
-              <w:rPr>
-                <w:color w:val="000000"/>
-                <w:szCs w:val="28"/>
-              </w:rPr>
-              <w:t xml:space="preserve"> 15.02.19</w:t>
-            </w:r>
-          </w:p>
-        </w:tc>
-        <w:tc>
-          <w:tcPr>
-            <w:tcW w:w="1525" w:type="dxa"/>
+              <w:t>4 дней</w:t>
+            </w:r>
+          </w:p>
+        </w:tc>
+        <w:tc>
+          <w:tcPr>
+            <w:tcW w:w="1588" w:type="dxa"/>
             <w:gridSpan w:val="2"/>
             <w:shd w:val="clear" w:color="auto" w:fill="FFFFFF"/>
             <w:vAlign w:val="center"/>
@@ -14919,122 +15809,27 @@
                 <w:szCs w:val="28"/>
               </w:rPr>
             </w:pPr>
+            <w:proofErr w:type="spellStart"/>
             <w:r>
               <w:rPr>
                 <w:color w:val="000000"/>
                 <w:szCs w:val="28"/>
               </w:rPr>
-              <w:t>Вт 19.02.19</w:t>
-            </w:r>
-          </w:p>
-        </w:tc>
-      </w:tr>
-      <w:tr>
-        <w:trPr>
-          <w:gridAfter w:val="1"/>
-          <w:wAfter w:w="176" w:type="dxa"/>
-        </w:trPr>
-        <w:tc>
-          <w:tcPr>
-            <w:tcW w:w="3936" w:type="dxa"/>
-          </w:tcPr>
-          <w:p>
-            <w:pPr>
-              <w:jc w:val="both"/>
-              <w:rPr>
-                <w:rStyle w:val="15"/>
-                <w:sz w:val="24"/>
-              </w:rPr>
-            </w:pPr>
-            <w:r>
-              <w:rPr>
-                <w:rStyle w:val="15"/>
-                <w:sz w:val="24"/>
-              </w:rPr>
-              <w:t>2.6.</w:t>
-            </w:r>
-            <w:r>
-              <w:rPr>
-                <w:rStyle w:val="15"/>
-                <w:sz w:val="24"/>
-              </w:rPr>
-              <w:tab/>
-              <w:t>Описание обеспечения информационной безопасности</w:t>
-            </w:r>
-            <w:r>
-              <w:rPr>
-                <w:rStyle w:val="15"/>
-                <w:sz w:val="24"/>
-              </w:rPr>
-              <w:tab/>
+              <w:t>Чт</w:t>
+            </w:r>
+            <w:proofErr w:type="spellEnd"/>
+            <w:r>
+              <w:rPr>
+                <w:color w:val="000000"/>
+                <w:szCs w:val="28"/>
+              </w:rPr>
+              <w:t xml:space="preserve"> 07.03.19</w:t>
             </w:r>
           </w:p>
         </w:tc>
         <w:tc>
           <w:tcPr>
             <w:tcW w:w="1559" w:type="dxa"/>
-            <w:vAlign w:val="center"/>
-          </w:tcPr>
-          <w:p>
-            <w:pPr>
-              <w:rPr>
-                <w:rStyle w:val="15"/>
-                <w:sz w:val="24"/>
-              </w:rPr>
-            </w:pPr>
-            <w:r>
-              <w:rPr>
-                <w:rStyle w:val="15"/>
-                <w:sz w:val="24"/>
-              </w:rPr>
-              <w:t xml:space="preserve">Менеджер </w:t>
-            </w:r>
-          </w:p>
-        </w:tc>
-        <w:tc>
-          <w:tcPr>
-            <w:tcW w:w="1134" w:type="dxa"/>
-            <w:vAlign w:val="center"/>
-          </w:tcPr>
-          <w:p>
-            <w:pPr>
-              <w:rPr>
-                <w:szCs w:val="28"/>
-              </w:rPr>
-            </w:pPr>
-            <w:r>
-              <w:rPr>
-                <w:color w:val="000000"/>
-                <w:szCs w:val="28"/>
-              </w:rPr>
-              <w:t>2 дней</w:t>
-            </w:r>
-          </w:p>
-        </w:tc>
-        <w:tc>
-          <w:tcPr>
-            <w:tcW w:w="1417" w:type="dxa"/>
-            <w:shd w:val="clear" w:color="auto" w:fill="FFFFFF"/>
-            <w:vAlign w:val="center"/>
-          </w:tcPr>
-          <w:p>
-            <w:pPr>
-              <w:rPr>
-                <w:szCs w:val="28"/>
-              </w:rPr>
-            </w:pPr>
-            <w:r>
-              <w:rPr>
-                <w:color w:val="000000"/>
-                <w:szCs w:val="28"/>
-              </w:rPr>
-              <w:t>Ср 20.02.19</w:t>
-            </w:r>
-          </w:p>
-        </w:tc>
-        <w:tc>
-          <w:tcPr>
-            <w:tcW w:w="1525" w:type="dxa"/>
             <w:gridSpan w:val="2"/>
             <w:shd w:val="clear" w:color="auto" w:fill="FFFFFF"/>
             <w:vAlign w:val="center"/>
@@ -15045,37 +15840,24 @@
                 <w:szCs w:val="28"/>
               </w:rPr>
             </w:pPr>
-            <w:proofErr w:type="spellStart"/>
             <w:r>
               <w:rPr>
                 <w:color w:val="000000"/>
                 <w:szCs w:val="28"/>
               </w:rPr>
-              <w:t>Чт</w:t>
-            </w:r>
-            <w:proofErr w:type="spellEnd"/>
-            <w:r>
-              <w:rPr>
-                <w:color w:val="000000"/>
-                <w:szCs w:val="28"/>
-              </w:rPr>
-              <w:t xml:space="preserve"> 21.02.19</w:t>
+              <w:t>Вт 12.03.19</w:t>
             </w:r>
           </w:p>
         </w:tc>
       </w:tr>
       <w:tr>
-        <w:trPr>
-          <w:gridAfter w:val="1"/>
-          <w:wAfter w:w="176" w:type="dxa"/>
-        </w:trPr>
         <w:tc>
           <w:tcPr>
             <w:tcW w:w="3936" w:type="dxa"/>
-          </w:tcPr>
-          <w:p>
-            <w:pPr>
-              <w:jc w:val="both"/>
+            <w:vAlign w:val="center"/>
+          </w:tcPr>
+          <w:p>
+            <w:pPr>
               <w:rPr>
                 <w:rStyle w:val="15"/>
                 <w:sz w:val="24"/>
@@ -15083,22 +15865,10 @@
             </w:pPr>
             <w:r>
               <w:rPr>
-                <w:szCs w:val="28"/>
-              </w:rPr>
-              <w:br w:type="page"/>
-            </w:r>
-            <w:r>
-              <w:rPr>
-                <w:szCs w:val="28"/>
-              </w:rPr>
-              <w:br w:type="page"/>
-            </w:r>
-            <w:r>
-              <w:rPr>
                 <w:rStyle w:val="15"/>
                 <w:sz w:val="24"/>
               </w:rPr>
-              <w:t>2.7.</w:t>
+              <w:t>4.2.</w:t>
             </w:r>
             <w:r>
               <w:rPr>
@@ -15106,7 +15876,7 @@
                 <w:sz w:val="24"/>
               </w:rPr>
               <w:tab/>
-              <w:t>Описание технологического обеспечения</w:t>
+              <w:t>Разработка личного кабинета</w:t>
             </w:r>
           </w:p>
         </w:tc>
@@ -15127,7 +15897,7 @@
                 <w:rStyle w:val="15"/>
                 <w:sz w:val="24"/>
               </w:rPr>
-              <w:t xml:space="preserve">Менеджер </w:t>
+              <w:t>Менеджер</w:t>
             </w:r>
           </w:p>
         </w:tc>
@@ -15147,43 +15917,13 @@
                 <w:color w:val="000000"/>
                 <w:szCs w:val="28"/>
               </w:rPr>
-              <w:t>2 дней</w:t>
-            </w:r>
-          </w:p>
-        </w:tc>
-        <w:tc>
-          <w:tcPr>
-            <w:tcW w:w="1417" w:type="dxa"/>
-            <w:shd w:val="clear" w:color="auto" w:fill="FFFFFF"/>
-            <w:vAlign w:val="center"/>
-          </w:tcPr>
-          <w:p>
-            <w:pPr>
-              <w:rPr>
-                <w:szCs w:val="28"/>
-              </w:rPr>
-            </w:pPr>
-            <w:proofErr w:type="spellStart"/>
-            <w:r>
-              <w:rPr>
-                <w:color w:val="000000"/>
-                <w:szCs w:val="28"/>
-              </w:rPr>
-              <w:t>Пт</w:t>
-            </w:r>
-            <w:proofErr w:type="spellEnd"/>
-            <w:r>
-              <w:rPr>
-                <w:color w:val="000000"/>
-                <w:szCs w:val="28"/>
-              </w:rPr>
-              <w:t xml:space="preserve"> 22.02.19</w:t>
-            </w:r>
-          </w:p>
-        </w:tc>
-        <w:tc>
-          <w:tcPr>
-            <w:tcW w:w="1525" w:type="dxa"/>
+              <w:t>21 дней</w:t>
+            </w:r>
+          </w:p>
+        </w:tc>
+        <w:tc>
+          <w:tcPr>
+            <w:tcW w:w="1588" w:type="dxa"/>
             <w:gridSpan w:val="2"/>
             <w:shd w:val="clear" w:color="auto" w:fill="FFFFFF"/>
             <w:vAlign w:val="center"/>
@@ -15194,85 +15934,76 @@
                 <w:szCs w:val="28"/>
               </w:rPr>
             </w:pPr>
-            <w:proofErr w:type="spellStart"/>
             <w:r>
               <w:rPr>
                 <w:color w:val="000000"/>
                 <w:szCs w:val="28"/>
               </w:rPr>
-              <w:t>Пн</w:t>
-            </w:r>
-            <w:proofErr w:type="spellEnd"/>
+              <w:t>Ср 13.03.19</w:t>
+            </w:r>
+          </w:p>
+        </w:tc>
+        <w:tc>
+          <w:tcPr>
+            <w:tcW w:w="1559" w:type="dxa"/>
+            <w:gridSpan w:val="2"/>
+            <w:shd w:val="clear" w:color="auto" w:fill="FFFFFF"/>
+            <w:vAlign w:val="center"/>
+          </w:tcPr>
+          <w:p>
+            <w:pPr>
+              <w:rPr>
+                <w:szCs w:val="28"/>
+              </w:rPr>
+            </w:pPr>
             <w:r>
               <w:rPr>
                 <w:color w:val="000000"/>
                 <w:szCs w:val="28"/>
               </w:rPr>
-              <w:t xml:space="preserve"> 25.02.19</w:t>
+              <w:t>Ср 10.04.19</w:t>
             </w:r>
           </w:p>
         </w:tc>
       </w:tr>
       <w:tr>
-        <w:trPr>
-          <w:gridAfter w:val="1"/>
-          <w:wAfter w:w="176" w:type="dxa"/>
-        </w:trPr>
         <w:tc>
           <w:tcPr>
             <w:tcW w:w="3936" w:type="dxa"/>
-            <w:vAlign w:val="center"/>
-          </w:tcPr>
-          <w:p>
-            <w:pPr>
-              <w:jc w:val="both"/>
+          </w:tcPr>
+          <w:p>
+            <w:pPr>
+              <w:rPr>
+                <w:szCs w:val="28"/>
+              </w:rPr>
+            </w:pPr>
+            <w:r>
               <w:rPr>
                 <w:rStyle w:val="15"/>
                 <w:sz w:val="24"/>
               </w:rPr>
-            </w:pPr>
-            <w:r>
+              <w:t>5. Оценка эффективности проекта автоматизации</w:t>
+            </w:r>
+          </w:p>
+        </w:tc>
+        <w:tc>
+          <w:tcPr>
+            <w:tcW w:w="1559" w:type="dxa"/>
+            <w:vAlign w:val="center"/>
+          </w:tcPr>
+          <w:p>
+            <w:pPr>
               <w:rPr>
                 <w:rStyle w:val="15"/>
                 <w:sz w:val="24"/>
               </w:rPr>
-              <w:t>3.</w:t>
-            </w:r>
+            </w:pPr>
             <w:r>
               <w:rPr>
                 <w:rStyle w:val="15"/>
                 <w:sz w:val="24"/>
               </w:rPr>
-              <w:tab/>
-            </w:r>
-            <w:r>
-              <w:rPr>
-                <w:rStyle w:val="15"/>
-                <w:bCs w:val="0"/>
-                <w:sz w:val="24"/>
-              </w:rPr>
-              <w:t>Проектирование</w:t>
-            </w:r>
-          </w:p>
-        </w:tc>
-        <w:tc>
-          <w:tcPr>
-            <w:tcW w:w="1559" w:type="dxa"/>
-            <w:vAlign w:val="center"/>
-          </w:tcPr>
-          <w:p>
-            <w:pPr>
-              <w:rPr>
-                <w:rStyle w:val="15"/>
-                <w:sz w:val="24"/>
-              </w:rPr>
-            </w:pPr>
-            <w:r>
-              <w:rPr>
-                <w:rStyle w:val="15"/>
-                <w:sz w:val="24"/>
-              </w:rPr>
-              <w:t>Менеджер</w:t>
+              <w:t xml:space="preserve">Менеджер </w:t>
             </w:r>
           </w:p>
         </w:tc>
@@ -15294,13 +16025,14 @@
                 <w:color w:val="000000"/>
                 <w:szCs w:val="28"/>
               </w:rPr>
-              <w:t>7 дней</w:t>
-            </w:r>
-          </w:p>
-        </w:tc>
-        <w:tc>
-          <w:tcPr>
-            <w:tcW w:w="1417" w:type="dxa"/>
+              <w:t>13 дней</w:t>
+            </w:r>
+          </w:p>
+        </w:tc>
+        <w:tc>
+          <w:tcPr>
+            <w:tcW w:w="1588" w:type="dxa"/>
+            <w:gridSpan w:val="2"/>
             <w:shd w:val="clear" w:color="auto" w:fill="FFFFFF"/>
             <w:vAlign w:val="center"/>
           </w:tcPr>
@@ -15310,6 +16042,7 @@
                 <w:szCs w:val="28"/>
               </w:rPr>
             </w:pPr>
+            <w:proofErr w:type="spellStart"/>
             <w:r>
               <w:rPr>
                 <w:b/>
@@ -15317,13 +16050,23 @@
                 <w:color w:val="000000"/>
                 <w:szCs w:val="28"/>
               </w:rPr>
-              <w:t>Вт 26.02.19</w:t>
-            </w:r>
-          </w:p>
-        </w:tc>
-        <w:tc>
-          <w:tcPr>
-            <w:tcW w:w="1525" w:type="dxa"/>
+              <w:t>Чт</w:t>
+            </w:r>
+            <w:proofErr w:type="spellEnd"/>
+            <w:r>
+              <w:rPr>
+                <w:b/>
+                <w:bCs/>
+                <w:color w:val="000000"/>
+                <w:szCs w:val="28"/>
+              </w:rPr>
+              <w:t xml:space="preserve"> 11.04.19</w:t>
+            </w:r>
+          </w:p>
+        </w:tc>
+        <w:tc>
+          <w:tcPr>
+            <w:tcW w:w="1559" w:type="dxa"/>
             <w:gridSpan w:val="2"/>
             <w:shd w:val="clear" w:color="auto" w:fill="FFFFFF"/>
             <w:vAlign w:val="center"/>
@@ -15334,6 +16077,7 @@
                 <w:szCs w:val="28"/>
               </w:rPr>
             </w:pPr>
+            <w:proofErr w:type="spellStart"/>
             <w:r>
               <w:rPr>
                 <w:b/>
@@ -15341,20 +16085,25 @@
                 <w:color w:val="000000"/>
                 <w:szCs w:val="28"/>
               </w:rPr>
-              <w:t>Ср 06.03.19</w:t>
+              <w:t>Пн</w:t>
+            </w:r>
+            <w:proofErr w:type="spellEnd"/>
+            <w:r>
+              <w:rPr>
+                <w:b/>
+                <w:bCs/>
+                <w:color w:val="000000"/>
+                <w:szCs w:val="28"/>
+              </w:rPr>
+              <w:t xml:space="preserve"> 29.04.19</w:t>
             </w:r>
           </w:p>
         </w:tc>
       </w:tr>
       <w:tr>
-        <w:trPr>
-          <w:gridAfter w:val="1"/>
-          <w:wAfter w:w="176" w:type="dxa"/>
-        </w:trPr>
         <w:tc>
           <w:tcPr>
             <w:tcW w:w="3936" w:type="dxa"/>
-            <w:vAlign w:val="center"/>
           </w:tcPr>
           <w:p>
             <w:pPr>
@@ -15369,36 +16118,28 @@
                 <w:rStyle w:val="15"/>
                 <w:sz w:val="24"/>
               </w:rPr>
-              <w:t>3.1.</w:t>
-            </w:r>
-            <w:r>
+              <w:t xml:space="preserve">5.1. Оценка размерности и трудоемкости разработки информационной системы. </w:t>
+            </w:r>
+          </w:p>
+        </w:tc>
+        <w:tc>
+          <w:tcPr>
+            <w:tcW w:w="1559" w:type="dxa"/>
+            <w:vAlign w:val="center"/>
+          </w:tcPr>
+          <w:p>
+            <w:pPr>
               <w:rPr>
                 <w:rStyle w:val="15"/>
                 <w:sz w:val="24"/>
               </w:rPr>
-              <w:tab/>
-              <w:t>Разработка проекта личного кабинета</w:t>
-            </w:r>
-          </w:p>
-        </w:tc>
-        <w:tc>
-          <w:tcPr>
-            <w:tcW w:w="1559" w:type="dxa"/>
-            <w:vAlign w:val="center"/>
-          </w:tcPr>
-          <w:p>
-            <w:pPr>
+            </w:pPr>
+            <w:r>
               <w:rPr>
                 <w:rStyle w:val="15"/>
                 <w:sz w:val="24"/>
               </w:rPr>
-            </w:pPr>
-            <w:r>
-              <w:rPr>
-                <w:rStyle w:val="15"/>
-                <w:sz w:val="24"/>
-              </w:rPr>
-              <w:t>Менеджер</w:t>
+              <w:t xml:space="preserve">Менеджер </w:t>
             </w:r>
           </w:p>
         </w:tc>
@@ -15418,34 +16159,13 @@
                 <w:color w:val="000000"/>
                 <w:szCs w:val="28"/>
               </w:rPr>
-              <w:t>7 дней</w:t>
-            </w:r>
-          </w:p>
-        </w:tc>
-        <w:tc>
-          <w:tcPr>
-            <w:tcW w:w="1417" w:type="dxa"/>
-            <w:shd w:val="clear" w:color="auto" w:fill="FFFFFF"/>
-            <w:vAlign w:val="center"/>
-          </w:tcPr>
-          <w:p>
-            <w:pPr>
-              <w:rPr>
-                <w:szCs w:val="28"/>
-              </w:rPr>
-            </w:pPr>
-            <w:r>
-              <w:rPr>
-                <w:color w:val="000000"/>
-                <w:szCs w:val="28"/>
-              </w:rPr>
-              <w:t>Вт 26.02.19</w:t>
-            </w:r>
-          </w:p>
-        </w:tc>
-        <w:tc>
-          <w:tcPr>
-            <w:tcW w:w="1525" w:type="dxa"/>
+              <w:t>5 дней</w:t>
+            </w:r>
+          </w:p>
+        </w:tc>
+        <w:tc>
+          <w:tcPr>
+            <w:tcW w:w="1588" w:type="dxa"/>
             <w:gridSpan w:val="2"/>
             <w:shd w:val="clear" w:color="auto" w:fill="FFFFFF"/>
             <w:vAlign w:val="center"/>
@@ -15456,136 +16176,27 @@
                 <w:szCs w:val="28"/>
               </w:rPr>
             </w:pPr>
+            <w:proofErr w:type="spellStart"/>
             <w:r>
               <w:rPr>
                 <w:color w:val="000000"/>
                 <w:szCs w:val="28"/>
               </w:rPr>
-              <w:t>Ср 06.03.19</w:t>
-            </w:r>
-          </w:p>
-        </w:tc>
-      </w:tr>
-      <w:tr>
-        <w:trPr>
-          <w:gridAfter w:val="1"/>
-          <w:wAfter w:w="176" w:type="dxa"/>
-        </w:trPr>
-        <w:tc>
-          <w:tcPr>
-            <w:tcW w:w="3936" w:type="dxa"/>
-            <w:vAlign w:val="center"/>
-          </w:tcPr>
-          <w:p>
-            <w:pPr>
-              <w:rPr>
-                <w:szCs w:val="28"/>
-              </w:rPr>
-            </w:pPr>
-            <w:r>
-              <w:rPr>
-                <w:rStyle w:val="15"/>
-                <w:sz w:val="24"/>
-              </w:rPr>
-              <w:t>4.</w:t>
-            </w:r>
-            <w:r>
-              <w:rPr>
-                <w:rStyle w:val="15"/>
-                <w:sz w:val="24"/>
-              </w:rPr>
-              <w:tab/>
-            </w:r>
-            <w:r>
-              <w:rPr>
-                <w:rStyle w:val="15"/>
-                <w:bCs w:val="0"/>
-                <w:sz w:val="24"/>
-              </w:rPr>
-              <w:t>Проектирование</w:t>
+              <w:t>Чт</w:t>
+            </w:r>
+            <w:proofErr w:type="spellEnd"/>
+            <w:r>
+              <w:rPr>
+                <w:color w:val="000000"/>
+                <w:szCs w:val="28"/>
+              </w:rPr>
+              <w:t xml:space="preserve"> 11.04.19</w:t>
             </w:r>
           </w:p>
         </w:tc>
         <w:tc>
           <w:tcPr>
             <w:tcW w:w="1559" w:type="dxa"/>
-            <w:vAlign w:val="center"/>
-          </w:tcPr>
-          <w:p>
-            <w:pPr>
-              <w:rPr>
-                <w:rStyle w:val="15"/>
-                <w:sz w:val="24"/>
-              </w:rPr>
-            </w:pPr>
-            <w:r>
-              <w:rPr>
-                <w:rStyle w:val="15"/>
-                <w:sz w:val="24"/>
-              </w:rPr>
-              <w:t>Менеджер</w:t>
-            </w:r>
-          </w:p>
-        </w:tc>
-        <w:tc>
-          <w:tcPr>
-            <w:tcW w:w="1134" w:type="dxa"/>
-            <w:vAlign w:val="center"/>
-          </w:tcPr>
-          <w:p>
-            <w:pPr>
-              <w:rPr>
-                <w:szCs w:val="28"/>
-              </w:rPr>
-            </w:pPr>
-            <w:r>
-              <w:rPr>
-                <w:b/>
-                <w:bCs/>
-                <w:color w:val="000000"/>
-                <w:szCs w:val="28"/>
-              </w:rPr>
-              <w:t>25 дней</w:t>
-            </w:r>
-          </w:p>
-        </w:tc>
-        <w:tc>
-          <w:tcPr>
-            <w:tcW w:w="1417" w:type="dxa"/>
-            <w:shd w:val="clear" w:color="auto" w:fill="FFFFFF"/>
-            <w:vAlign w:val="center"/>
-          </w:tcPr>
-          <w:p>
-            <w:pPr>
-              <w:rPr>
-                <w:szCs w:val="28"/>
-              </w:rPr>
-            </w:pPr>
-            <w:proofErr w:type="spellStart"/>
-            <w:r>
-              <w:rPr>
-                <w:b/>
-                <w:bCs/>
-                <w:color w:val="000000"/>
-                <w:szCs w:val="28"/>
-              </w:rPr>
-              <w:t>Чт</w:t>
-            </w:r>
-            <w:proofErr w:type="spellEnd"/>
-            <w:r>
-              <w:rPr>
-                <w:b/>
-                <w:bCs/>
-                <w:color w:val="000000"/>
-                <w:szCs w:val="28"/>
-              </w:rPr>
-              <w:t xml:space="preserve"> 07.03.19</w:t>
-            </w:r>
-          </w:p>
-        </w:tc>
-        <w:tc>
-          <w:tcPr>
-            <w:tcW w:w="1525" w:type="dxa"/>
             <w:gridSpan w:val="2"/>
             <w:shd w:val="clear" w:color="auto" w:fill="FFFFFF"/>
             <w:vAlign w:val="center"/>
@@ -15598,28 +16209,22 @@
             </w:pPr>
             <w:r>
               <w:rPr>
-                <w:b/>
-                <w:bCs/>
                 <w:color w:val="000000"/>
                 <w:szCs w:val="28"/>
               </w:rPr>
-              <w:t>Ср 10.04.19</w:t>
+              <w:t>Ср 17.04.19</w:t>
             </w:r>
           </w:p>
         </w:tc>
       </w:tr>
       <w:tr>
-        <w:trPr>
-          <w:gridAfter w:val="1"/>
-          <w:wAfter w:w="176" w:type="dxa"/>
-        </w:trPr>
         <w:tc>
           <w:tcPr>
             <w:tcW w:w="3936" w:type="dxa"/>
-            <w:vAlign w:val="center"/>
-          </w:tcPr>
-          <w:p>
-            <w:pPr>
+          </w:tcPr>
+          <w:p>
+            <w:pPr>
+              <w:jc w:val="both"/>
               <w:rPr>
                 <w:rStyle w:val="15"/>
                 <w:sz w:val="24"/>
@@ -15630,36 +16235,28 @@
                 <w:rStyle w:val="15"/>
                 <w:sz w:val="24"/>
               </w:rPr>
-              <w:t>4.1.</w:t>
-            </w:r>
-            <w:r>
+              <w:t xml:space="preserve">5.2. Оценка совокупной стоимости владения информационной системой. </w:t>
+            </w:r>
+          </w:p>
+        </w:tc>
+        <w:tc>
+          <w:tcPr>
+            <w:tcW w:w="1559" w:type="dxa"/>
+            <w:vAlign w:val="center"/>
+          </w:tcPr>
+          <w:p>
+            <w:pPr>
               <w:rPr>
                 <w:rStyle w:val="15"/>
                 <w:sz w:val="24"/>
               </w:rPr>
-              <w:tab/>
-              <w:t>Подготовка к разработке личного кабинета</w:t>
-            </w:r>
-          </w:p>
-        </w:tc>
-        <w:tc>
-          <w:tcPr>
-            <w:tcW w:w="1559" w:type="dxa"/>
-            <w:vAlign w:val="center"/>
-          </w:tcPr>
-          <w:p>
-            <w:pPr>
+            </w:pPr>
+            <w:r>
               <w:rPr>
                 <w:rStyle w:val="15"/>
                 <w:sz w:val="24"/>
               </w:rPr>
-            </w:pPr>
-            <w:r>
-              <w:rPr>
-                <w:rStyle w:val="15"/>
-                <w:sz w:val="24"/>
-              </w:rPr>
-              <w:t>Менеджер</w:t>
+              <w:t xml:space="preserve">Менеджер </w:t>
             </w:r>
           </w:p>
         </w:tc>
@@ -15685,37 +16282,7 @@
         </w:tc>
         <w:tc>
           <w:tcPr>
-            <w:tcW w:w="1417" w:type="dxa"/>
-            <w:shd w:val="clear" w:color="auto" w:fill="FFFFFF"/>
-            <w:vAlign w:val="center"/>
-          </w:tcPr>
-          <w:p>
-            <w:pPr>
-              <w:rPr>
-                <w:szCs w:val="28"/>
-              </w:rPr>
-            </w:pPr>
-            <w:proofErr w:type="spellStart"/>
-            <w:r>
-              <w:rPr>
-                <w:color w:val="000000"/>
-                <w:szCs w:val="28"/>
-              </w:rPr>
-              <w:t>Чт</w:t>
-            </w:r>
-            <w:proofErr w:type="spellEnd"/>
-            <w:r>
-              <w:rPr>
-                <w:color w:val="000000"/>
-                <w:szCs w:val="28"/>
-              </w:rPr>
-              <w:t xml:space="preserve"> 07.03.19</w:t>
-            </w:r>
-          </w:p>
-        </w:tc>
-        <w:tc>
-          <w:tcPr>
-            <w:tcW w:w="1525" w:type="dxa"/>
+            <w:tcW w:w="1588" w:type="dxa"/>
             <w:gridSpan w:val="2"/>
             <w:shd w:val="clear" w:color="auto" w:fill="FFFFFF"/>
             <w:vAlign w:val="center"/>
@@ -15726,115 +16293,27 @@
                 <w:szCs w:val="28"/>
               </w:rPr>
             </w:pPr>
+            <w:proofErr w:type="spellStart"/>
             <w:r>
               <w:rPr>
                 <w:color w:val="000000"/>
                 <w:szCs w:val="28"/>
               </w:rPr>
-              <w:t>Вт 12.03.19</w:t>
-            </w:r>
-          </w:p>
-        </w:tc>
-      </w:tr>
-      <w:tr>
-        <w:trPr>
-          <w:gridAfter w:val="1"/>
-          <w:wAfter w:w="176" w:type="dxa"/>
-        </w:trPr>
-        <w:tc>
-          <w:tcPr>
-            <w:tcW w:w="3936" w:type="dxa"/>
-            <w:vAlign w:val="center"/>
-          </w:tcPr>
-          <w:p>
-            <w:pPr>
-              <w:rPr>
-                <w:rStyle w:val="15"/>
-                <w:sz w:val="24"/>
-              </w:rPr>
-            </w:pPr>
-            <w:r>
-              <w:rPr>
-                <w:rStyle w:val="15"/>
-                <w:sz w:val="24"/>
-              </w:rPr>
-              <w:t>4.2.</w:t>
-            </w:r>
-            <w:r>
-              <w:rPr>
-                <w:rStyle w:val="15"/>
-                <w:sz w:val="24"/>
-              </w:rPr>
-              <w:tab/>
-              <w:t>Разработка личного кабинета</w:t>
+              <w:t>Чт</w:t>
+            </w:r>
+            <w:proofErr w:type="spellEnd"/>
+            <w:r>
+              <w:rPr>
+                <w:color w:val="000000"/>
+                <w:szCs w:val="28"/>
+              </w:rPr>
+              <w:t xml:space="preserve"> 18.04.19</w:t>
             </w:r>
           </w:p>
         </w:tc>
         <w:tc>
           <w:tcPr>
             <w:tcW w:w="1559" w:type="dxa"/>
-            <w:vAlign w:val="center"/>
-          </w:tcPr>
-          <w:p>
-            <w:pPr>
-              <w:rPr>
-                <w:rStyle w:val="15"/>
-                <w:sz w:val="24"/>
-              </w:rPr>
-            </w:pPr>
-            <w:r>
-              <w:rPr>
-                <w:rStyle w:val="15"/>
-                <w:sz w:val="24"/>
-              </w:rPr>
-              <w:t>Менеджер</w:t>
-            </w:r>
-          </w:p>
-        </w:tc>
-        <w:tc>
-          <w:tcPr>
-            <w:tcW w:w="1134" w:type="dxa"/>
-            <w:vAlign w:val="center"/>
-          </w:tcPr>
-          <w:p>
-            <w:pPr>
-              <w:rPr>
-                <w:szCs w:val="28"/>
-              </w:rPr>
-            </w:pPr>
-            <w:r>
-              <w:rPr>
-                <w:color w:val="000000"/>
-                <w:szCs w:val="28"/>
-              </w:rPr>
-              <w:t>21 дней</w:t>
-            </w:r>
-          </w:p>
-        </w:tc>
-        <w:tc>
-          <w:tcPr>
-            <w:tcW w:w="1417" w:type="dxa"/>
-            <w:shd w:val="clear" w:color="auto" w:fill="FFFFFF"/>
-            <w:vAlign w:val="center"/>
-          </w:tcPr>
-          <w:p>
-            <w:pPr>
-              <w:rPr>
-                <w:szCs w:val="28"/>
-              </w:rPr>
-            </w:pPr>
-            <w:r>
-              <w:rPr>
-                <w:color w:val="000000"/>
-                <w:szCs w:val="28"/>
-              </w:rPr>
-              <w:t>Ср 13.03.19</w:t>
-            </w:r>
-          </w:p>
-        </w:tc>
-        <w:tc>
-          <w:tcPr>
-            <w:tcW w:w="1525" w:type="dxa"/>
             <w:gridSpan w:val="2"/>
             <w:shd w:val="clear" w:color="auto" w:fill="FFFFFF"/>
             <w:vAlign w:val="center"/>
@@ -15850,32 +16329,30 @@
                 <w:color w:val="000000"/>
                 <w:szCs w:val="28"/>
               </w:rPr>
-              <w:t>Ср 10.04.19</w:t>
+              <w:t>Вт 23.04.19</w:t>
             </w:r>
           </w:p>
         </w:tc>
       </w:tr>
       <w:tr>
-        <w:trPr>
-          <w:gridAfter w:val="1"/>
-          <w:wAfter w:w="176" w:type="dxa"/>
-        </w:trPr>
         <w:tc>
           <w:tcPr>
             <w:tcW w:w="3936" w:type="dxa"/>
           </w:tcPr>
           <w:p>
             <w:pPr>
-              <w:rPr>
-                <w:szCs w:val="28"/>
-              </w:rPr>
-            </w:pPr>
-            <w:r>
+              <w:jc w:val="both"/>
               <w:rPr>
                 <w:rStyle w:val="15"/>
                 <w:sz w:val="24"/>
               </w:rPr>
-              <w:t>5. Оценка эффективности проекта автоматизации</w:t>
+            </w:pPr>
+            <w:r>
+              <w:rPr>
+                <w:rStyle w:val="15"/>
+                <w:sz w:val="24"/>
+              </w:rPr>
+              <w:t>5.3. Анализ качественных и количественных факторов воздействия проекта на бизнес-архитектуру организации.</w:t>
             </w:r>
           </w:p>
         </w:tc>
@@ -15913,52 +16390,16 @@
             </w:pPr>
             <w:r>
               <w:rPr>
-                <w:b/>
-                <w:bCs/>
                 <w:color w:val="000000"/>
                 <w:szCs w:val="28"/>
               </w:rPr>
-              <w:t>13 дней</w:t>
-            </w:r>
-          </w:p>
-        </w:tc>
-        <w:tc>
-          <w:tcPr>
-            <w:tcW w:w="1417" w:type="dxa"/>
-            <w:shd w:val="clear" w:color="auto" w:fill="FFFFFF"/>
-            <w:vAlign w:val="center"/>
-          </w:tcPr>
-          <w:p>
-            <w:pPr>
-              <w:rPr>
-                <w:szCs w:val="28"/>
-              </w:rPr>
-            </w:pPr>
-            <w:proofErr w:type="spellStart"/>
-            <w:r>
-              <w:rPr>
-                <w:b/>
-                <w:bCs/>
-                <w:color w:val="000000"/>
-                <w:szCs w:val="28"/>
-              </w:rPr>
-              <w:t>Чт</w:t>
-            </w:r>
-            <w:proofErr w:type="spellEnd"/>
-            <w:r>
-              <w:rPr>
-                <w:b/>
-                <w:bCs/>
-                <w:color w:val="000000"/>
-                <w:szCs w:val="28"/>
-              </w:rPr>
-              <w:t xml:space="preserve"> 11.04.19</w:t>
-            </w:r>
-          </w:p>
-        </w:tc>
-        <w:tc>
-          <w:tcPr>
-            <w:tcW w:w="1525" w:type="dxa"/>
+              <w:t>4 дней</w:t>
+            </w:r>
+          </w:p>
+        </w:tc>
+        <w:tc>
+          <w:tcPr>
+            <w:tcW w:w="1588" w:type="dxa"/>
             <w:gridSpan w:val="2"/>
             <w:shd w:val="clear" w:color="auto" w:fill="FFFFFF"/>
             <w:vAlign w:val="center"/>
@@ -15969,360 +16410,18 @@
                 <w:szCs w:val="28"/>
               </w:rPr>
             </w:pPr>
-            <w:proofErr w:type="spellStart"/>
-            <w:r>
-              <w:rPr>
-                <w:b/>
-                <w:bCs/>
+            <w:r>
+              <w:rPr>
                 <w:color w:val="000000"/>
                 <w:szCs w:val="28"/>
               </w:rPr>
-              <w:t>Пн</w:t>
-            </w:r>
-            <w:proofErr w:type="spellEnd"/>
-            <w:r>
-              <w:rPr>
-                <w:b/>
-                <w:bCs/>
-                <w:color w:val="000000"/>
-                <w:szCs w:val="28"/>
-              </w:rPr>
-              <w:t xml:space="preserve"> 29.04.19</w:t>
-            </w:r>
-          </w:p>
-        </w:tc>
-      </w:tr>
-      <w:tr>
-        <w:trPr>
-          <w:gridAfter w:val="1"/>
-          <w:wAfter w:w="176" w:type="dxa"/>
-        </w:trPr>
-        <w:tc>
-          <w:tcPr>
-            <w:tcW w:w="3936" w:type="dxa"/>
-          </w:tcPr>
-          <w:p>
-            <w:pPr>
-              <w:jc w:val="both"/>
-              <w:rPr>
-                <w:rStyle w:val="15"/>
-                <w:sz w:val="24"/>
-              </w:rPr>
-            </w:pPr>
-            <w:r>
-              <w:rPr>
-                <w:rStyle w:val="15"/>
-                <w:sz w:val="24"/>
-              </w:rPr>
-              <w:t xml:space="preserve">5.1. Оценка размерности и трудоемкости разработки информационной системы. </w:t>
+              <w:t>Ср 24.04.19</w:t>
             </w:r>
           </w:p>
         </w:tc>
         <w:tc>
           <w:tcPr>
             <w:tcW w:w="1559" w:type="dxa"/>
-            <w:vAlign w:val="center"/>
-          </w:tcPr>
-          <w:p>
-            <w:pPr>
-              <w:rPr>
-                <w:rStyle w:val="15"/>
-                <w:sz w:val="24"/>
-              </w:rPr>
-            </w:pPr>
-            <w:r>
-              <w:rPr>
-                <w:rStyle w:val="15"/>
-                <w:sz w:val="24"/>
-              </w:rPr>
-              <w:t xml:space="preserve">Менеджер </w:t>
-            </w:r>
-          </w:p>
-        </w:tc>
-        <w:tc>
-          <w:tcPr>
-            <w:tcW w:w="1134" w:type="dxa"/>
-            <w:vAlign w:val="center"/>
-          </w:tcPr>
-          <w:p>
-            <w:pPr>
-              <w:rPr>
-                <w:szCs w:val="28"/>
-              </w:rPr>
-            </w:pPr>
-            <w:r>
-              <w:rPr>
-                <w:color w:val="000000"/>
-                <w:szCs w:val="28"/>
-              </w:rPr>
-              <w:t>5 дней</w:t>
-            </w:r>
-          </w:p>
-        </w:tc>
-        <w:tc>
-          <w:tcPr>
-            <w:tcW w:w="1417" w:type="dxa"/>
-            <w:shd w:val="clear" w:color="auto" w:fill="FFFFFF"/>
-            <w:vAlign w:val="center"/>
-          </w:tcPr>
-          <w:p>
-            <w:pPr>
-              <w:rPr>
-                <w:szCs w:val="28"/>
-              </w:rPr>
-            </w:pPr>
-            <w:proofErr w:type="spellStart"/>
-            <w:r>
-              <w:rPr>
-                <w:color w:val="000000"/>
-                <w:szCs w:val="28"/>
-              </w:rPr>
-              <w:t>Чт</w:t>
-            </w:r>
-            <w:proofErr w:type="spellEnd"/>
-            <w:r>
-              <w:rPr>
-                <w:color w:val="000000"/>
-                <w:szCs w:val="28"/>
-              </w:rPr>
-              <w:t xml:space="preserve"> 11.04.19</w:t>
-            </w:r>
-          </w:p>
-        </w:tc>
-        <w:tc>
-          <w:tcPr>
-            <w:tcW w:w="1525" w:type="dxa"/>
-            <w:gridSpan w:val="2"/>
-            <w:shd w:val="clear" w:color="auto" w:fill="FFFFFF"/>
-            <w:vAlign w:val="center"/>
-          </w:tcPr>
-          <w:p>
-            <w:pPr>
-              <w:rPr>
-                <w:szCs w:val="28"/>
-              </w:rPr>
-            </w:pPr>
-            <w:r>
-              <w:rPr>
-                <w:color w:val="000000"/>
-                <w:szCs w:val="28"/>
-              </w:rPr>
-              <w:t>Ср 17.04.19</w:t>
-            </w:r>
-          </w:p>
-        </w:tc>
-      </w:tr>
-      <w:tr>
-        <w:trPr>
-          <w:gridAfter w:val="1"/>
-          <w:wAfter w:w="176" w:type="dxa"/>
-        </w:trPr>
-        <w:tc>
-          <w:tcPr>
-            <w:tcW w:w="3936" w:type="dxa"/>
-          </w:tcPr>
-          <w:p>
-            <w:pPr>
-              <w:jc w:val="both"/>
-              <w:rPr>
-                <w:rStyle w:val="15"/>
-                <w:sz w:val="24"/>
-              </w:rPr>
-            </w:pPr>
-            <w:r>
-              <w:rPr>
-                <w:rStyle w:val="15"/>
-                <w:sz w:val="24"/>
-              </w:rPr>
-              <w:t xml:space="preserve">5.2. Оценка совокупной стоимости владения информационной системой. </w:t>
-            </w:r>
-          </w:p>
-        </w:tc>
-        <w:tc>
-          <w:tcPr>
-            <w:tcW w:w="1559" w:type="dxa"/>
-            <w:vAlign w:val="center"/>
-          </w:tcPr>
-          <w:p>
-            <w:pPr>
-              <w:rPr>
-                <w:rStyle w:val="15"/>
-                <w:sz w:val="24"/>
-              </w:rPr>
-            </w:pPr>
-            <w:r>
-              <w:rPr>
-                <w:rStyle w:val="15"/>
-                <w:sz w:val="24"/>
-              </w:rPr>
-              <w:t xml:space="preserve">Менеджер </w:t>
-            </w:r>
-          </w:p>
-        </w:tc>
-        <w:tc>
-          <w:tcPr>
-            <w:tcW w:w="1134" w:type="dxa"/>
-            <w:vAlign w:val="center"/>
-          </w:tcPr>
-          <w:p>
-            <w:pPr>
-              <w:rPr>
-                <w:szCs w:val="28"/>
-              </w:rPr>
-            </w:pPr>
-            <w:r>
-              <w:rPr>
-                <w:color w:val="000000"/>
-                <w:szCs w:val="28"/>
-              </w:rPr>
-              <w:t>4 дней</w:t>
-            </w:r>
-          </w:p>
-        </w:tc>
-        <w:tc>
-          <w:tcPr>
-            <w:tcW w:w="1417" w:type="dxa"/>
-            <w:shd w:val="clear" w:color="auto" w:fill="FFFFFF"/>
-            <w:vAlign w:val="center"/>
-          </w:tcPr>
-          <w:p>
-            <w:pPr>
-              <w:rPr>
-                <w:szCs w:val="28"/>
-              </w:rPr>
-            </w:pPr>
-            <w:proofErr w:type="spellStart"/>
-            <w:r>
-              <w:rPr>
-                <w:color w:val="000000"/>
-                <w:szCs w:val="28"/>
-              </w:rPr>
-              <w:t>Чт</w:t>
-            </w:r>
-            <w:proofErr w:type="spellEnd"/>
-            <w:r>
-              <w:rPr>
-                <w:color w:val="000000"/>
-                <w:szCs w:val="28"/>
-              </w:rPr>
-              <w:t xml:space="preserve"> 18.04.19</w:t>
-            </w:r>
-          </w:p>
-        </w:tc>
-        <w:tc>
-          <w:tcPr>
-            <w:tcW w:w="1525" w:type="dxa"/>
-            <w:gridSpan w:val="2"/>
-            <w:shd w:val="clear" w:color="auto" w:fill="FFFFFF"/>
-            <w:vAlign w:val="center"/>
-          </w:tcPr>
-          <w:p>
-            <w:pPr>
-              <w:rPr>
-                <w:szCs w:val="28"/>
-              </w:rPr>
-            </w:pPr>
-            <w:r>
-              <w:rPr>
-                <w:color w:val="000000"/>
-                <w:szCs w:val="28"/>
-              </w:rPr>
-              <w:t>Вт 23.04.19</w:t>
-            </w:r>
-          </w:p>
-        </w:tc>
-      </w:tr>
-      <w:tr>
-        <w:trPr>
-          <w:gridAfter w:val="1"/>
-          <w:wAfter w:w="176" w:type="dxa"/>
-        </w:trPr>
-        <w:tc>
-          <w:tcPr>
-            <w:tcW w:w="3936" w:type="dxa"/>
-          </w:tcPr>
-          <w:p>
-            <w:pPr>
-              <w:jc w:val="both"/>
-              <w:rPr>
-                <w:rStyle w:val="15"/>
-                <w:sz w:val="24"/>
-              </w:rPr>
-            </w:pPr>
-            <w:r>
-              <w:rPr>
-                <w:rStyle w:val="15"/>
-                <w:sz w:val="24"/>
-              </w:rPr>
-              <w:t>5.3. Анализ качественных и количественных факторов воздействия проекта на бизнес-архитектуру организации.</w:t>
-            </w:r>
-          </w:p>
-        </w:tc>
-        <w:tc>
-          <w:tcPr>
-            <w:tcW w:w="1559" w:type="dxa"/>
-            <w:vAlign w:val="center"/>
-          </w:tcPr>
-          <w:p>
-            <w:pPr>
-              <w:rPr>
-                <w:rStyle w:val="15"/>
-                <w:sz w:val="24"/>
-              </w:rPr>
-            </w:pPr>
-            <w:r>
-              <w:rPr>
-                <w:rStyle w:val="15"/>
-                <w:sz w:val="24"/>
-              </w:rPr>
-              <w:t xml:space="preserve">Менеджер </w:t>
-            </w:r>
-          </w:p>
-        </w:tc>
-        <w:tc>
-          <w:tcPr>
-            <w:tcW w:w="1134" w:type="dxa"/>
-            <w:vAlign w:val="center"/>
-          </w:tcPr>
-          <w:p>
-            <w:pPr>
-              <w:rPr>
-                <w:szCs w:val="28"/>
-              </w:rPr>
-            </w:pPr>
-            <w:r>
-              <w:rPr>
-                <w:color w:val="000000"/>
-                <w:szCs w:val="28"/>
-              </w:rPr>
-              <w:t>4 дней</w:t>
-            </w:r>
-          </w:p>
-        </w:tc>
-        <w:tc>
-          <w:tcPr>
-            <w:tcW w:w="1417" w:type="dxa"/>
-            <w:shd w:val="clear" w:color="auto" w:fill="FFFFFF"/>
-            <w:vAlign w:val="center"/>
-          </w:tcPr>
-          <w:p>
-            <w:pPr>
-              <w:rPr>
-                <w:szCs w:val="28"/>
-              </w:rPr>
-            </w:pPr>
-            <w:r>
-              <w:rPr>
-                <w:color w:val="000000"/>
-                <w:szCs w:val="28"/>
-              </w:rPr>
-              <w:t>Ср 24.04.19</w:t>
-            </w:r>
-          </w:p>
-        </w:tc>
-        <w:tc>
-          <w:tcPr>
-            <w:tcW w:w="1525" w:type="dxa"/>
             <w:gridSpan w:val="2"/>
             <w:shd w:val="clear" w:color="auto" w:fill="FFFFFF"/>
             <w:vAlign w:val="center"/>
@@ -16690,17 +16789,11 @@
         <w:pStyle w:val="aff1"/>
         <w:numPr>
           <w:ilvl w:val="0"/>
-          <w:numId w:val="25"/>
+          <w:numId w:val="9"/>
         </w:numPr>
       </w:pPr>
       <w:r>
-        <w:rPr>
-          <w:rFonts w:eastAsia="Times New Roman" w:cs="Times New Roman"/>
-          <w:sz w:val="27"/>
-          <w:szCs w:val="27"/>
-          <w:lang w:eastAsia="ru-RU"/>
-        </w:rPr>
-        <w:t>Заполнять заявление на обучение (данные сохраняются в CRM);</w:t>
+        <w:t>Хранение и возможность изменения данных, требуемых для оформления образовательных отношений;</w:t>
       </w:r>
     </w:p>
     <w:p>
@@ -16708,35 +16801,11 @@
         <w:pStyle w:val="aff1"/>
         <w:numPr>
           <w:ilvl w:val="0"/>
-          <w:numId w:val="25"/>
+          <w:numId w:val="9"/>
         </w:numPr>
       </w:pPr>
       <w:r>
-        <w:rPr>
-          <w:rFonts w:eastAsia="Times New Roman" w:cs="Times New Roman"/>
-          <w:sz w:val="27"/>
-          <w:szCs w:val="27"/>
-          <w:lang w:eastAsia="ru-RU"/>
-        </w:rPr>
-        <w:t>Посмотреть историю своих заказов (+ история оп</w:t>
-      </w:r>
-      <w:r>
-        <w:rPr>
-          <w:rFonts w:eastAsia="Times New Roman" w:cs="Times New Roman"/>
-          <w:sz w:val="27"/>
-          <w:szCs w:val="27"/>
-          <w:lang w:eastAsia="ru-RU"/>
-        </w:rPr>
-        <w:t>ераций по платежам, дата/услуга)</w:t>
-      </w:r>
-      <w:r>
-        <w:rPr>
-          <w:rFonts w:eastAsia="Times New Roman" w:cs="Times New Roman"/>
-          <w:sz w:val="27"/>
-          <w:szCs w:val="27"/>
-          <w:lang w:eastAsia="ru-RU"/>
-        </w:rPr>
-        <w:t>;</w:t>
+        <w:t>Генерация договора для оформления образовательных отношений;</w:t>
       </w:r>
     </w:p>
     <w:p>
@@ -16744,17 +16813,11 @@
         <w:pStyle w:val="aff1"/>
         <w:numPr>
           <w:ilvl w:val="0"/>
-          <w:numId w:val="25"/>
+          <w:numId w:val="9"/>
         </w:numPr>
       </w:pPr>
       <w:r>
-        <w:rPr>
-          <w:rFonts w:eastAsia="Times New Roman" w:cs="Times New Roman"/>
-          <w:sz w:val="27"/>
-          <w:szCs w:val="27"/>
-          <w:lang w:eastAsia="ru-RU"/>
-        </w:rPr>
-        <w:t>Осуществить вход в электронный журнал без ввода дополнительного пароля;</w:t>
+        <w:t>Хранение и возможность изменения договоров на обучение;</w:t>
       </w:r>
     </w:p>
     <w:p>
@@ -16762,23 +16825,12 @@
         <w:pStyle w:val="aff1"/>
         <w:numPr>
           <w:ilvl w:val="0"/>
-          <w:numId w:val="25"/>
+          <w:numId w:val="9"/>
         </w:numPr>
       </w:pPr>
       <w:r>
-        <w:rPr>
-          <w:rFonts w:eastAsia="Times New Roman" w:cs="Times New Roman"/>
-          <w:sz w:val="27"/>
-          <w:szCs w:val="27"/>
-          <w:lang w:eastAsia="ru-RU"/>
-        </w:rPr>
-        <w:t>Осуществить оплату с автоматической подстановкой данных о пользователе.</w:t>
-      </w:r>
-    </w:p>
-    <w:p>
-      <w:pPr>
-        <w:pStyle w:val="aff1"/>
-      </w:pPr>
+        <w:t>Проведение оплаты обучения онлайн.</w:t>
+      </w:r>
     </w:p>
     <w:p>
       <w:pPr>
@@ -16861,18 +16913,18 @@
         <w:pStyle w:val="aff1"/>
       </w:pPr>
       <w:r>
+        <w:t>Для работы АИС «Докум</w:t>
+      </w:r>
+      <w:r>
+        <w:t>ентооборот» необходимы данные пользователя.</w:t>
+      </w:r>
+    </w:p>
+    <w:p>
+      <w:pPr>
+        <w:pStyle w:val="aff1"/>
+      </w:pPr>
+      <w:r>
         <w:lastRenderedPageBreak/>
-        <w:t>Для работы АИС «Докум</w:t>
-      </w:r>
-      <w:r>
-        <w:t>ентооборот» необходимы данные пользователя.</w:t>
-      </w:r>
-    </w:p>
-    <w:p>
-      <w:pPr>
-        <w:pStyle w:val="aff1"/>
-      </w:pPr>
-      <w:r>
         <w:t>На рисунке 2.2</w:t>
       </w:r>
       <w:r>
@@ -17342,7 +17394,7 @@
         <w:rPr>
           <w:lang w:eastAsia="ru-RU"/>
         </w:rPr>
-        <w:t>В результате анализа получилась инфологическая модель в нотации, представленная на рисунке 2.</w:t>
+        <w:t>В результате анализа получилась инфологическая модель, представленная на рисунке 2.</w:t>
       </w:r>
       <w:r>
         <w:rPr>
@@ -18800,14 +18852,6 @@
         </w:rPr>
         <w:t>. – Инфологическая модель ИС</w:t>
       </w:r>
-      <w:bookmarkStart w:id="26" w:name="_Toc510552688"/>
-      <w:r>
-        <w:t xml:space="preserve">2.3 </w:t>
-      </w:r>
-      <w:r>
-        <w:t>Математическое обеспечение</w:t>
-      </w:r>
-      <w:bookmarkEnd w:id="26"/>
     </w:p>
     <w:p>
       <w:pPr>
@@ -18817,7 +18861,7 @@
           <w:color w:val="auto"/>
         </w:rPr>
       </w:pPr>
-      <w:bookmarkStart w:id="27" w:name="_Toc4689140"/>
+      <w:bookmarkStart w:id="26" w:name="_Toc4689140"/>
       <w:r>
         <w:rPr>
           <w:color w:val="auto"/>
@@ -18842,7 +18886,7 @@
         </w:rPr>
         <w:t xml:space="preserve"> обеспечение</w:t>
       </w:r>
-      <w:bookmarkEnd w:id="27"/>
+      <w:bookmarkEnd w:id="26"/>
     </w:p>
     <w:p>
       <w:pPr>
@@ -18878,8 +18922,8 @@
           <w:color w:val="auto"/>
         </w:rPr>
       </w:pPr>
-      <w:bookmarkStart w:id="28" w:name="_Toc510552689"/>
-      <w:bookmarkStart w:id="29" w:name="_Toc4689141"/>
+      <w:bookmarkStart w:id="27" w:name="_Toc510552689"/>
+      <w:bookmarkStart w:id="28" w:name="_Toc4689141"/>
       <w:r>
         <w:rPr>
           <w:color w:val="auto"/>
@@ -18893,8 +18937,8 @@
         </w:rPr>
         <w:t>Программное обеспечение</w:t>
       </w:r>
+      <w:bookmarkEnd w:id="27"/>
       <w:bookmarkEnd w:id="28"/>
-      <w:bookmarkEnd w:id="29"/>
     </w:p>
     <w:p>
       <w:pPr>
@@ -19062,8 +19106,8 @@
           <w:color w:val="auto"/>
         </w:rPr>
       </w:pPr>
-      <w:bookmarkStart w:id="30" w:name="_Toc510552690"/>
-      <w:bookmarkStart w:id="31" w:name="_Toc4689142"/>
+      <w:bookmarkStart w:id="29" w:name="_Toc510552690"/>
+      <w:bookmarkStart w:id="30" w:name="_Toc4689142"/>
       <w:r>
         <w:rPr>
           <w:color w:val="auto"/>
@@ -19076,8 +19120,8 @@
         </w:rPr>
         <w:t>Техническое обеспечение</w:t>
       </w:r>
+      <w:bookmarkEnd w:id="29"/>
       <w:bookmarkEnd w:id="30"/>
-      <w:bookmarkEnd w:id="31"/>
     </w:p>
     <w:p>
       <w:pPr>
@@ -19158,8 +19202,8 @@
           <w:color w:val="auto"/>
         </w:rPr>
       </w:pPr>
-      <w:bookmarkStart w:id="32" w:name="_Toc510552691"/>
-      <w:bookmarkStart w:id="33" w:name="_Toc4689143"/>
+      <w:bookmarkStart w:id="31" w:name="_Toc510552691"/>
+      <w:bookmarkStart w:id="32" w:name="_Toc4689143"/>
       <w:r>
         <w:rPr>
           <w:color w:val="auto"/>
@@ -19172,21 +19216,21 @@
         </w:rPr>
         <w:t>Организационное обеспечение</w:t>
       </w:r>
+      <w:bookmarkEnd w:id="31"/>
       <w:bookmarkEnd w:id="32"/>
+    </w:p>
+    <w:p>
+      <w:pPr>
+        <w:pStyle w:val="aff1"/>
+      </w:pPr>
+      <w:r>
+        <w:t xml:space="preserve">Организационное обеспечение АИС – </w:t>
+      </w:r>
+      <w:bookmarkStart w:id="33" w:name="toppp"/>
+      <w:r>
+        <w:t>совокупность методов и средств, регламентирующих взаимодействия работников с техническими средствами и между собой в процессе разработки и эксплуатации ИС.</w:t>
+      </w:r>
       <w:bookmarkEnd w:id="33"/>
-    </w:p>
-    <w:p>
-      <w:pPr>
-        <w:pStyle w:val="aff1"/>
-      </w:pPr>
-      <w:r>
-        <w:t xml:space="preserve">Организационное обеспечение АИС – </w:t>
-      </w:r>
-      <w:bookmarkStart w:id="34" w:name="toppp"/>
-      <w:r>
-        <w:t>совокупность методов и средств, регламентирующих взаимодействия работников с техническими средствами и между собой в процессе разработки и эксплуатации ИС.</w:t>
-      </w:r>
-      <w:bookmarkEnd w:id="34"/>
     </w:p>
     <w:p>
       <w:pPr>
@@ -19256,8 +19300,8 @@
           <w:color w:val="auto"/>
         </w:rPr>
       </w:pPr>
-      <w:bookmarkStart w:id="35" w:name="_Toc510552692"/>
-      <w:bookmarkStart w:id="36" w:name="_Toc4689144"/>
+      <w:bookmarkStart w:id="34" w:name="_Toc510552692"/>
+      <w:bookmarkStart w:id="35" w:name="_Toc4689144"/>
       <w:r>
         <w:rPr>
           <w:color w:val="auto"/>
@@ -19271,8 +19315,8 @@
         </w:rPr>
         <w:t>Обеспечение информационной безопасности</w:t>
       </w:r>
+      <w:bookmarkEnd w:id="34"/>
       <w:bookmarkEnd w:id="35"/>
-      <w:bookmarkEnd w:id="36"/>
     </w:p>
     <w:p>
       <w:pPr>
@@ -19308,8 +19352,8 @@
           <w:color w:val="auto"/>
         </w:rPr>
       </w:pPr>
-      <w:bookmarkStart w:id="37" w:name="_Toc510552693"/>
-      <w:bookmarkStart w:id="38" w:name="_Toc4689145"/>
+      <w:bookmarkStart w:id="36" w:name="_Toc510552693"/>
+      <w:bookmarkStart w:id="37" w:name="_Toc4689145"/>
       <w:r>
         <w:rPr>
           <w:color w:val="auto"/>
@@ -19322,8 +19366,8 @@
         </w:rPr>
         <w:t>Технологическое обеспечение</w:t>
       </w:r>
+      <w:bookmarkEnd w:id="36"/>
       <w:bookmarkEnd w:id="37"/>
-      <w:bookmarkEnd w:id="38"/>
     </w:p>
     <w:p>
       <w:pPr>
@@ -19366,16 +19410,16 @@
           <w:color w:val="auto"/>
         </w:rPr>
       </w:pPr>
-      <w:bookmarkStart w:id="39" w:name="_Toc510552694"/>
-      <w:bookmarkStart w:id="40" w:name="_Toc4689146"/>
+      <w:bookmarkStart w:id="38" w:name="_Toc510552694"/>
+      <w:bookmarkStart w:id="39" w:name="_Toc4689146"/>
       <w:r>
         <w:rPr>
           <w:color w:val="auto"/>
         </w:rPr>
         <w:t>2.9 Контрольный пример</w:t>
       </w:r>
+      <w:bookmarkEnd w:id="38"/>
       <w:bookmarkEnd w:id="39"/>
-      <w:bookmarkEnd w:id="40"/>
     </w:p>
     <w:p>
       <w:pPr>
@@ -19942,11 +19986,12 @@
       <w:r>
         <w:t xml:space="preserve">При нажатии на кнопки «Сформировать счет» и «Создать договор» генерируются в формате </w:t>
       </w:r>
-      <w:proofErr w:type="spellStart"/>
-      <w:r>
-        <w:t>pdf</w:t>
-      </w:r>
-      <w:proofErr w:type="spellEnd"/>
+      <w:r>
+        <w:rPr>
+          <w:lang w:val="en-US"/>
+        </w:rPr>
+        <w:t>PDF</w:t>
+      </w:r>
       <w:r>
         <w:t xml:space="preserve"> счёт для оплаты и договор соответственно.</w:t>
       </w:r>
@@ -19986,11 +20031,10 @@
           <w:noProof/>
           <w:lang w:eastAsia="ru-RU"/>
         </w:rPr>
-        <w:lastRenderedPageBreak/>
         <w:drawing>
           <wp:inline distT="0" distB="0" distL="0" distR="0" wp14:anchorId="1B50FF93" wp14:editId="0D696EAA">
-            <wp:extent cx="4907705" cy="6378493"/>
-            <wp:effectExtent l="0" t="0" r="7620" b="3810"/>
+            <wp:extent cx="3996266" cy="5193905"/>
+            <wp:effectExtent l="0" t="0" r="4445" b="6985"/>
             <wp:docPr id="17" name="Рисунок 17"/>
             <wp:cNvGraphicFramePr>
               <a:graphicFrameLocks xmlns:a="http://schemas.openxmlformats.org/drawingml/2006/main" noChangeAspect="1"/>
@@ -20011,7 +20055,7 @@
                   <pic:spPr>
                     <a:xfrm>
                       <a:off x="0" y="0"/>
-                      <a:ext cx="4907705" cy="6378493"/>
+                      <a:ext cx="4005567" cy="5205994"/>
                     </a:xfrm>
                     <a:prstGeom prst="rect">
                       <a:avLst/>
@@ -20045,6 +20089,7 @@
         <w:pStyle w:val="aff1"/>
       </w:pPr>
       <w:r>
+        <w:lastRenderedPageBreak/>
         <w:t xml:space="preserve">Оплата проходит через платежный </w:t>
       </w:r>
       <w:proofErr w:type="spellStart"/>
@@ -20079,7 +20124,6 @@
           <w:noProof/>
           <w:lang w:eastAsia="ru-RU"/>
         </w:rPr>
-        <w:lastRenderedPageBreak/>
         <w:drawing>
           <wp:inline distT="0" distB="0" distL="0" distR="0" wp14:anchorId="20C73571" wp14:editId="155A070C">
             <wp:extent cx="4622883" cy="2811780"/>
@@ -20175,8 +20219,8 @@
         </w:rPr>
         <w:drawing>
           <wp:inline distT="0" distB="0" distL="0" distR="0" wp14:anchorId="39CD066A" wp14:editId="097BED0C">
-            <wp:extent cx="3512820" cy="4823892"/>
-            <wp:effectExtent l="0" t="0" r="0" b="0"/>
+            <wp:extent cx="3230741" cy="4436534"/>
+            <wp:effectExtent l="0" t="0" r="8255" b="2540"/>
             <wp:docPr id="19" name="Рисунок 19"/>
             <wp:cNvGraphicFramePr>
               <a:graphicFrameLocks xmlns:a="http://schemas.openxmlformats.org/drawingml/2006/main" noChangeAspect="1"/>
@@ -20197,7 +20241,7 @@
                   <pic:spPr>
                     <a:xfrm>
                       <a:off x="0" y="0"/>
-                      <a:ext cx="3514228" cy="4825825"/>
+                      <a:ext cx="3235556" cy="4443146"/>
                     </a:xfrm>
                     <a:prstGeom prst="rect">
                       <a:avLst/>
@@ -20327,13 +20371,33 @@
         <w:pStyle w:val="aff1"/>
       </w:pPr>
       <w:r>
-        <w:t>При входе в личный кабинет под аккаунтов менеджера для него открываются данные менеджера, поле со списком пользователей. При выборе пользователя, открываются поля с данными пользователя. Менеджеру доступно право редактирования данных. Внешний вид страница менеджера представлена на рисунке 2.1</w:t>
-      </w:r>
-      <w:r>
-        <w:t>3</w:t>
-      </w:r>
-      <w:r>
-        <w:t>.</w:t>
+        <w:t xml:space="preserve">Интерфейсом аккаунта менеджера является интерфейс авторизованного пользователя в </w:t>
+      </w:r>
+      <w:r>
+        <w:rPr>
+          <w:lang w:val="en-US"/>
+        </w:rPr>
+        <w:t>AMO</w:t>
+      </w:r>
+      <w:r>
+        <w:t xml:space="preserve"> </w:t>
+      </w:r>
+      <w:r>
+        <w:rPr>
+          <w:lang w:val="en-US"/>
+        </w:rPr>
+        <w:t>CRM</w:t>
+      </w:r>
+      <w:r>
+        <w:t xml:space="preserve"> с ролью «</w:t>
+      </w:r>
+      <w:proofErr w:type="spellStart"/>
+      <w:r>
+        <w:t>Админинстратор</w:t>
+      </w:r>
+      <w:proofErr w:type="spellEnd"/>
+      <w:r>
+        <w:t>».</w:t>
       </w:r>
     </w:p>
     <w:p>
@@ -20444,8 +20508,8 @@
           <w:color w:val="auto"/>
         </w:rPr>
       </w:pPr>
-      <w:bookmarkStart w:id="41" w:name="_Toc510552695"/>
-      <w:bookmarkStart w:id="42" w:name="_Toc4689147"/>
+      <w:bookmarkStart w:id="40" w:name="_Toc510552695"/>
+      <w:bookmarkStart w:id="41" w:name="_Toc4689147"/>
       <w:r>
         <w:rPr>
           <w:color w:val="auto"/>
@@ -20453,8 +20517,8 @@
         <w:lastRenderedPageBreak/>
         <w:t>Оценка эффективности проекта автоматизации процесса ведения документооборота в управлении архитектуры и градостроительства</w:t>
       </w:r>
+      <w:bookmarkEnd w:id="40"/>
       <w:bookmarkEnd w:id="41"/>
-      <w:bookmarkEnd w:id="42"/>
     </w:p>
     <w:p>
       <w:pPr>
@@ -20464,16 +20528,16 @@
           <w:color w:val="auto"/>
         </w:rPr>
       </w:pPr>
-      <w:bookmarkStart w:id="43" w:name="_Toc510552696"/>
-      <w:bookmarkStart w:id="44" w:name="_Toc4689148"/>
+      <w:bookmarkStart w:id="42" w:name="_Toc510552696"/>
+      <w:bookmarkStart w:id="43" w:name="_Toc4689148"/>
       <w:r>
         <w:rPr>
           <w:color w:val="auto"/>
         </w:rPr>
         <w:t>3.1 Оценка размерности и трудоемкости разработки информационной системы</w:t>
       </w:r>
+      <w:bookmarkEnd w:id="42"/>
       <w:bookmarkEnd w:id="43"/>
-      <w:bookmarkEnd w:id="44"/>
     </w:p>
     <w:p>
       <w:pPr>
@@ -21633,16 +21697,6 @@
         <w:jc w:val="both"/>
         <w:rPr>
           <w:sz w:val="28"/>
-        </w:rPr>
-      </w:pPr>
-    </w:p>
-    <w:p>
-      <w:pPr>
-        <w:spacing w:line="360" w:lineRule="auto"/>
-        <w:ind w:firstLine="709"/>
-        <w:jc w:val="both"/>
-        <w:rPr>
-          <w:sz w:val="28"/>
           <w:szCs w:val="28"/>
         </w:rPr>
       </w:pPr>
@@ -22250,6 +22304,16 @@
         </w:rPr>
         <w:t xml:space="preserve"> в системе нет. Расчет функциональных точек представлен в таблице 3.3.</w:t>
       </w:r>
+    </w:p>
+    <w:p>
+      <w:pPr>
+        <w:spacing w:line="360" w:lineRule="auto"/>
+        <w:jc w:val="both"/>
+        <w:rPr>
+          <w:sz w:val="28"/>
+          <w:szCs w:val="28"/>
+        </w:rPr>
+      </w:pPr>
     </w:p>
     <w:p>
       <w:pPr>
@@ -27737,7 +27801,7 @@
       <w:pPr>
         <w:pStyle w:val="14"/>
       </w:pPr>
-      <w:bookmarkStart w:id="45" w:name="_Toc477609720"/>
+      <w:bookmarkStart w:id="44" w:name="_Toc477609720"/>
       <w:r>
         <w:t>Размер программного продукта</w:t>
       </w:r>
@@ -28972,7 +29036,7 @@
         </w:rPr>
         <w:t xml:space="preserve">^1,05 = </w:t>
       </w:r>
-      <w:bookmarkStart w:id="46" w:name="__DdeLink__16784_482342858"/>
+      <w:bookmarkStart w:id="45" w:name="__DdeLink__16784_482342858"/>
       <w:r>
         <w:rPr>
           <w:sz w:val="28"/>
@@ -28987,7 +29051,7 @@
         </w:rPr>
         <w:t>человеко-месяцев.</w:t>
       </w:r>
-      <w:bookmarkEnd w:id="46"/>
+      <w:bookmarkEnd w:id="45"/>
       <w:r>
         <w:rPr>
           <w:sz w:val="28"/>
@@ -29418,17 +29482,17 @@
           <w:color w:val="auto"/>
         </w:rPr>
       </w:pPr>
-      <w:bookmarkStart w:id="47" w:name="_Toc510466441"/>
-      <w:bookmarkStart w:id="48" w:name="_Toc4689149"/>
+      <w:bookmarkStart w:id="46" w:name="_Toc510466441"/>
+      <w:bookmarkStart w:id="47" w:name="_Toc4689149"/>
       <w:r>
         <w:rPr>
           <w:color w:val="auto"/>
         </w:rPr>
         <w:t>Оценка совокупной стоимости владения</w:t>
       </w:r>
-      <w:bookmarkEnd w:id="45"/>
+      <w:bookmarkEnd w:id="44"/>
+      <w:bookmarkEnd w:id="46"/>
       <w:bookmarkEnd w:id="47"/>
-      <w:bookmarkEnd w:id="48"/>
     </w:p>
     <w:p>
       <w:pPr>
@@ -29440,7 +29504,7 @@
           <w:szCs w:val="28"/>
         </w:rPr>
       </w:pPr>
-      <w:bookmarkStart w:id="49" w:name="_Toc477609721"/>
+      <w:bookmarkStart w:id="48" w:name="_Toc477609721"/>
       <w:r>
         <w:rPr>
           <w:sz w:val="28"/>
@@ -30232,17 +30296,17 @@
           <w:color w:val="auto"/>
         </w:rPr>
       </w:pPr>
-      <w:bookmarkStart w:id="50" w:name="_Toc510552698"/>
-      <w:bookmarkStart w:id="51" w:name="_Toc4689150"/>
+      <w:bookmarkStart w:id="49" w:name="_Toc510552698"/>
+      <w:bookmarkStart w:id="50" w:name="_Toc4689150"/>
+      <w:bookmarkEnd w:id="48"/>
+      <w:r>
+        <w:rPr>
+          <w:color w:val="auto"/>
+        </w:rPr>
+        <w:t>3.3 Анализ качественных и количественных факторов воздействия проекта на бизнес-архитектуру организации</w:t>
+      </w:r>
       <w:bookmarkEnd w:id="49"/>
-      <w:r>
-        <w:rPr>
-          <w:color w:val="auto"/>
-        </w:rPr>
-        <w:t>3.3 Анализ качественных и количественных факторов воздействия проекта на бизнес-архитектуру организации</w:t>
-      </w:r>
       <w:bookmarkEnd w:id="50"/>
-      <w:bookmarkEnd w:id="51"/>
     </w:p>
     <w:p>
       <w:pPr>
@@ -30258,8 +30322,8 @@
         </w:rPr>
         <w:t>Для определения экономической эффективности от внедрения проектируемого модуля будет использоваться метод, основанный на расчете трудовых и стоимостных затрат на выполнение функции управления при автоматизированной обработк</w:t>
       </w:r>
-      <w:bookmarkStart w:id="52" w:name="_GoBack1"/>
-      <w:bookmarkEnd w:id="52"/>
+      <w:bookmarkStart w:id="51" w:name="_GoBack1"/>
+      <w:bookmarkEnd w:id="51"/>
       <w:r>
         <w:rPr>
           <w:rFonts w:eastAsiaTheme="minorEastAsia"/>
@@ -32332,7 +32396,7 @@
           <w:szCs w:val="28"/>
         </w:rPr>
       </w:pPr>
-      <w:bookmarkStart w:id="53" w:name="_Toc4689151"/>
+      <w:bookmarkStart w:id="52" w:name="_Toc4689151"/>
       <w:r>
         <w:rPr>
           <w:rStyle w:val="fontstyle01"/>
@@ -32344,7 +32408,7 @@
         <w:lastRenderedPageBreak/>
         <w:t>Заключение</w:t>
       </w:r>
-      <w:bookmarkEnd w:id="53"/>
+      <w:bookmarkEnd w:id="52"/>
     </w:p>
     <w:p>
       <w:pPr>
@@ -32550,7 +32614,7 @@
           <w:color w:val="auto"/>
         </w:rPr>
       </w:pPr>
-      <w:bookmarkStart w:id="54" w:name="_Toc4689152"/>
+      <w:bookmarkStart w:id="53" w:name="_Toc4689152"/>
       <w:r>
         <w:rPr>
           <w:color w:val="auto"/>
@@ -32558,7 +32622,7 @@
         <w:lastRenderedPageBreak/>
         <w:t>Библиографический список</w:t>
       </w:r>
-      <w:bookmarkEnd w:id="54"/>
+      <w:bookmarkEnd w:id="53"/>
     </w:p>
     <w:p>
       <w:pPr>
@@ -34999,16 +35063,16 @@
     </w:lvl>
   </w:abstractNum>
   <w:abstractNum w:abstractNumId="9">
-    <w:nsid w:val="24BB6020"/>
+    <w:nsid w:val="21FA3EB0"/>
     <w:multiLevelType w:val="hybridMultilevel"/>
-    <w:tmpl w:val="7ED2C8E0"/>
+    <w:tmpl w:val="38683582"/>
     <w:lvl w:ilvl="0" w:tplc="04190001">
       <w:start w:val="1"/>
       <w:numFmt w:val="bullet"/>
       <w:lvlText w:val=""/>
       <w:lvlJc w:val="left"/>
       <w:pPr>
-        <w:ind w:left="720" w:hanging="360"/>
+        <w:ind w:left="1287" w:hanging="360"/>
       </w:pPr>
       <w:rPr>
         <w:rFonts w:ascii="Symbol" w:hAnsi="Symbol" w:hint="default"/>
@@ -35020,7 +35084,7 @@
       <w:lvlText w:val="o"/>
       <w:lvlJc w:val="left"/>
       <w:pPr>
-        <w:ind w:left="1440" w:hanging="360"/>
+        <w:ind w:left="2007" w:hanging="360"/>
       </w:pPr>
       <w:rPr>
         <w:rFonts w:ascii="Courier New" w:hAnsi="Courier New" w:cs="Courier New" w:hint="default"/>
@@ -35032,7 +35096,7 @@
       <w:lvlText w:val=""/>
       <w:lvlJc w:val="left"/>
       <w:pPr>
-        <w:ind w:left="2160" w:hanging="360"/>
+        <w:ind w:left="2727" w:hanging="360"/>
       </w:pPr>
       <w:rPr>
         <w:rFonts w:ascii="Wingdings" w:hAnsi="Wingdings" w:hint="default"/>
@@ -35044,7 +35108,7 @@
       <w:lvlText w:val=""/>
       <w:lvlJc w:val="left"/>
       <w:pPr>
-        <w:ind w:left="2880" w:hanging="360"/>
+        <w:ind w:left="3447" w:hanging="360"/>
       </w:pPr>
       <w:rPr>
         <w:rFonts w:ascii="Symbol" w:hAnsi="Symbol" w:hint="default"/>
@@ -35056,7 +35120,7 @@
       <w:lvlText w:val="o"/>
       <w:lvlJc w:val="left"/>
       <w:pPr>
-        <w:ind w:left="3600" w:hanging="360"/>
+        <w:ind w:left="4167" w:hanging="360"/>
       </w:pPr>
       <w:rPr>
         <w:rFonts w:ascii="Courier New" w:hAnsi="Courier New" w:cs="Courier New" w:hint="default"/>
@@ -35068,7 +35132,7 @@
       <w:lvlText w:val=""/>
       <w:lvlJc w:val="left"/>
       <w:pPr>
-        <w:ind w:left="4320" w:hanging="360"/>
+        <w:ind w:left="4887" w:hanging="360"/>
       </w:pPr>
       <w:rPr>
         <w:rFonts w:ascii="Wingdings" w:hAnsi="Wingdings" w:hint="default"/>
@@ -35080,7 +35144,7 @@
       <w:lvlText w:val=""/>
       <w:lvlJc w:val="left"/>
       <w:pPr>
-        <w:ind w:left="5040" w:hanging="360"/>
+        <w:ind w:left="5607" w:hanging="360"/>
       </w:pPr>
       <w:rPr>
         <w:rFonts w:ascii="Symbol" w:hAnsi="Symbol" w:hint="default"/>
@@ -35092,7 +35156,7 @@
       <w:lvlText w:val="o"/>
       <w:lvlJc w:val="left"/>
       <w:pPr>
-        <w:ind w:left="5760" w:hanging="360"/>
+        <w:ind w:left="6327" w:hanging="360"/>
       </w:pPr>
       <w:rPr>
         <w:rFonts w:ascii="Courier New" w:hAnsi="Courier New" w:cs="Courier New" w:hint="default"/>
@@ -35104,7 +35168,7 @@
       <w:lvlText w:val=""/>
       <w:lvlJc w:val="left"/>
       <w:pPr>
-        <w:ind w:left="6480" w:hanging="360"/>
+        <w:ind w:left="7047" w:hanging="360"/>
       </w:pPr>
       <w:rPr>
         <w:rFonts w:ascii="Wingdings" w:hAnsi="Wingdings" w:hint="default"/>
@@ -35112,6 +35176,119 @@
     </w:lvl>
   </w:abstractNum>
   <w:abstractNum w:abstractNumId="10">
+    <w:nsid w:val="24BB6020"/>
+    <w:multiLevelType w:val="hybridMultilevel"/>
+    <w:tmpl w:val="FE3A8084"/>
+    <w:lvl w:ilvl="0" w:tplc="04190001">
+      <w:start w:val="1"/>
+      <w:numFmt w:val="bullet"/>
+      <w:lvlText w:val=""/>
+      <w:lvlJc w:val="left"/>
+      <w:pPr>
+        <w:ind w:left="720" w:hanging="360"/>
+      </w:pPr>
+      <w:rPr>
+        <w:rFonts w:ascii="Symbol" w:hAnsi="Symbol" w:hint="default"/>
+      </w:rPr>
+    </w:lvl>
+    <w:lvl w:ilvl="1" w:tplc="04190003" w:tentative="1">
+      <w:start w:val="1"/>
+      <w:numFmt w:val="bullet"/>
+      <w:lvlText w:val="o"/>
+      <w:lvlJc w:val="left"/>
+      <w:pPr>
+        <w:ind w:left="1440" w:hanging="360"/>
+      </w:pPr>
+      <w:rPr>
+        <w:rFonts w:ascii="Courier New" w:hAnsi="Courier New" w:cs="Courier New" w:hint="default"/>
+      </w:rPr>
+    </w:lvl>
+    <w:lvl w:ilvl="2" w:tplc="04190005" w:tentative="1">
+      <w:start w:val="1"/>
+      <w:numFmt w:val="bullet"/>
+      <w:lvlText w:val=""/>
+      <w:lvlJc w:val="left"/>
+      <w:pPr>
+        <w:ind w:left="2160" w:hanging="360"/>
+      </w:pPr>
+      <w:rPr>
+        <w:rFonts w:ascii="Wingdings" w:hAnsi="Wingdings" w:hint="default"/>
+      </w:rPr>
+    </w:lvl>
+    <w:lvl w:ilvl="3" w:tplc="04190001" w:tentative="1">
+      <w:start w:val="1"/>
+      <w:numFmt w:val="bullet"/>
+      <w:lvlText w:val=""/>
+      <w:lvlJc w:val="left"/>
+      <w:pPr>
+        <w:ind w:left="2880" w:hanging="360"/>
+      </w:pPr>
+      <w:rPr>
+        <w:rFonts w:ascii="Symbol" w:hAnsi="Symbol" w:hint="default"/>
+      </w:rPr>
+    </w:lvl>
+    <w:lvl w:ilvl="4" w:tplc="04190003" w:tentative="1">
+      <w:start w:val="1"/>
+      <w:numFmt w:val="bullet"/>
+      <w:lvlText w:val="o"/>
+      <w:lvlJc w:val="left"/>
+      <w:pPr>
+        <w:ind w:left="3600" w:hanging="360"/>
+      </w:pPr>
+      <w:rPr>
+        <w:rFonts w:ascii="Courier New" w:hAnsi="Courier New" w:cs="Courier New" w:hint="default"/>
+      </w:rPr>
+    </w:lvl>
+    <w:lvl w:ilvl="5" w:tplc="04190005" w:tentative="1">
+      <w:start w:val="1"/>
+      <w:numFmt w:val="bullet"/>
+      <w:lvlText w:val=""/>
+      <w:lvlJc w:val="left"/>
+      <w:pPr>
+        <w:ind w:left="4320" w:hanging="360"/>
+      </w:pPr>
+      <w:rPr>
+        <w:rFonts w:ascii="Wingdings" w:hAnsi="Wingdings" w:hint="default"/>
+      </w:rPr>
+    </w:lvl>
+    <w:lvl w:ilvl="6" w:tplc="04190001" w:tentative="1">
+      <w:start w:val="1"/>
+      <w:numFmt w:val="bullet"/>
+      <w:lvlText w:val=""/>
+      <w:lvlJc w:val="left"/>
+      <w:pPr>
+        <w:ind w:left="5040" w:hanging="360"/>
+      </w:pPr>
+      <w:rPr>
+        <w:rFonts w:ascii="Symbol" w:hAnsi="Symbol" w:hint="default"/>
+      </w:rPr>
+    </w:lvl>
+    <w:lvl w:ilvl="7" w:tplc="04190003" w:tentative="1">
+      <w:start w:val="1"/>
+      <w:numFmt w:val="bullet"/>
+      <w:lvlText w:val="o"/>
+      <w:lvlJc w:val="left"/>
+      <w:pPr>
+        <w:ind w:left="5760" w:hanging="360"/>
+      </w:pPr>
+      <w:rPr>
+        <w:rFonts w:ascii="Courier New" w:hAnsi="Courier New" w:cs="Courier New" w:hint="default"/>
+      </w:rPr>
+    </w:lvl>
+    <w:lvl w:ilvl="8" w:tplc="04190005" w:tentative="1">
+      <w:start w:val="1"/>
+      <w:numFmt w:val="bullet"/>
+      <w:lvlText w:val=""/>
+      <w:lvlJc w:val="left"/>
+      <w:pPr>
+        <w:ind w:left="6480" w:hanging="360"/>
+      </w:pPr>
+      <w:rPr>
+        <w:rFonts w:ascii="Wingdings" w:hAnsi="Wingdings" w:hint="default"/>
+      </w:rPr>
+    </w:lvl>
+  </w:abstractNum>
+  <w:abstractNum w:abstractNumId="11">
     <w:nsid w:val="263E625C"/>
     <w:multiLevelType w:val="hybridMultilevel"/>
     <w:tmpl w:val="B636D7B0"/>
@@ -35200,7 +35377,7 @@
       </w:pPr>
     </w:lvl>
   </w:abstractNum>
-  <w:abstractNum w:abstractNumId="11">
+  <w:abstractNum w:abstractNumId="12">
     <w:nsid w:val="2A194309"/>
     <w:multiLevelType w:val="hybridMultilevel"/>
     <w:tmpl w:val="FA44B06C"/>
@@ -35286,7 +35463,7 @@
       </w:pPr>
     </w:lvl>
   </w:abstractNum>
-  <w:abstractNum w:abstractNumId="12">
+  <w:abstractNum w:abstractNumId="13">
     <w:nsid w:val="38D50BD5"/>
     <w:multiLevelType w:val="multilevel"/>
     <w:tmpl w:val="2F8A241A"/>
@@ -35406,7 +35583,7 @@
       </w:rPr>
     </w:lvl>
   </w:abstractNum>
-  <w:abstractNum w:abstractNumId="13">
+  <w:abstractNum w:abstractNumId="14">
     <w:nsid w:val="3A2610E1"/>
     <w:multiLevelType w:val="hybridMultilevel"/>
     <w:tmpl w:val="7D92C3D0"/>
@@ -35519,7 +35696,7 @@
       </w:rPr>
     </w:lvl>
   </w:abstractNum>
-  <w:abstractNum w:abstractNumId="14">
+  <w:abstractNum w:abstractNumId="15">
     <w:nsid w:val="3D275060"/>
     <w:multiLevelType w:val="hybridMultilevel"/>
     <w:tmpl w:val="93B27DBC"/>
@@ -35632,7 +35809,7 @@
       </w:rPr>
     </w:lvl>
   </w:abstractNum>
-  <w:abstractNum w:abstractNumId="15">
+  <w:abstractNum w:abstractNumId="16">
     <w:nsid w:val="3F764975"/>
     <w:multiLevelType w:val="hybridMultilevel"/>
     <w:tmpl w:val="C36A6FB2"/>
@@ -35745,17 +35922,17 @@
       </w:rPr>
     </w:lvl>
   </w:abstractNum>
-  <w:abstractNum w:abstractNumId="16">
-    <w:nsid w:val="41633B66"/>
+  <w:abstractNum w:abstractNumId="17">
+    <w:nsid w:val="414669D1"/>
     <w:multiLevelType w:val="hybridMultilevel"/>
-    <w:tmpl w:val="EDC4227E"/>
+    <w:tmpl w:val="97DAFF10"/>
     <w:lvl w:ilvl="0" w:tplc="04190001">
       <w:start w:val="1"/>
       <w:numFmt w:val="bullet"/>
       <w:lvlText w:val=""/>
       <w:lvlJc w:val="left"/>
       <w:pPr>
-        <w:ind w:left="720" w:hanging="360"/>
+        <w:ind w:left="1287" w:hanging="360"/>
       </w:pPr>
       <w:rPr>
         <w:rFonts w:ascii="Symbol" w:hAnsi="Symbol" w:hint="default"/>
@@ -35767,7 +35944,7 @@
       <w:lvlText w:val="o"/>
       <w:lvlJc w:val="left"/>
       <w:pPr>
-        <w:ind w:left="1440" w:hanging="360"/>
+        <w:ind w:left="2007" w:hanging="360"/>
       </w:pPr>
       <w:rPr>
         <w:rFonts w:ascii="Courier New" w:hAnsi="Courier New" w:cs="Courier New" w:hint="default"/>
@@ -35779,7 +35956,7 @@
       <w:lvlText w:val=""/>
       <w:lvlJc w:val="left"/>
       <w:pPr>
-        <w:ind w:left="2160" w:hanging="360"/>
+        <w:ind w:left="2727" w:hanging="360"/>
       </w:pPr>
       <w:rPr>
         <w:rFonts w:ascii="Wingdings" w:hAnsi="Wingdings" w:hint="default"/>
@@ -35791,7 +35968,7 @@
       <w:lvlText w:val=""/>
       <w:lvlJc w:val="left"/>
       <w:pPr>
-        <w:ind w:left="2880" w:hanging="360"/>
+        <w:ind w:left="3447" w:hanging="360"/>
       </w:pPr>
       <w:rPr>
         <w:rFonts w:ascii="Symbol" w:hAnsi="Symbol" w:hint="default"/>
@@ -35803,7 +35980,7 @@
       <w:lvlText w:val="o"/>
       <w:lvlJc w:val="left"/>
       <w:pPr>
-        <w:ind w:left="3600" w:hanging="360"/>
+        <w:ind w:left="4167" w:hanging="360"/>
       </w:pPr>
       <w:rPr>
         <w:rFonts w:ascii="Courier New" w:hAnsi="Courier New" w:cs="Courier New" w:hint="default"/>
@@ -35815,7 +35992,7 @@
       <w:lvlText w:val=""/>
       <w:lvlJc w:val="left"/>
       <w:pPr>
-        <w:ind w:left="4320" w:hanging="360"/>
+        <w:ind w:left="4887" w:hanging="360"/>
       </w:pPr>
       <w:rPr>
         <w:rFonts w:ascii="Wingdings" w:hAnsi="Wingdings" w:hint="default"/>
@@ -35827,7 +36004,7 @@
       <w:lvlText w:val=""/>
       <w:lvlJc w:val="left"/>
       <w:pPr>
-        <w:ind w:left="5040" w:hanging="360"/>
+        <w:ind w:left="5607" w:hanging="360"/>
       </w:pPr>
       <w:rPr>
         <w:rFonts w:ascii="Symbol" w:hAnsi="Symbol" w:hint="default"/>
@@ -35839,7 +36016,7 @@
       <w:lvlText w:val="o"/>
       <w:lvlJc w:val="left"/>
       <w:pPr>
-        <w:ind w:left="5760" w:hanging="360"/>
+        <w:ind w:left="6327" w:hanging="360"/>
       </w:pPr>
       <w:rPr>
         <w:rFonts w:ascii="Courier New" w:hAnsi="Courier New" w:cs="Courier New" w:hint="default"/>
@@ -35851,14 +36028,127 @@
       <w:lvlText w:val=""/>
       <w:lvlJc w:val="left"/>
       <w:pPr>
-        <w:ind w:left="6480" w:hanging="360"/>
+        <w:ind w:left="7047" w:hanging="360"/>
       </w:pPr>
       <w:rPr>
         <w:rFonts w:ascii="Wingdings" w:hAnsi="Wingdings" w:hint="default"/>
       </w:rPr>
     </w:lvl>
   </w:abstractNum>
-  <w:abstractNum w:abstractNumId="17">
+  <w:abstractNum w:abstractNumId="18">
+    <w:nsid w:val="41633B66"/>
+    <w:multiLevelType w:val="hybridMultilevel"/>
+    <w:tmpl w:val="EDC4227E"/>
+    <w:lvl w:ilvl="0" w:tplc="04190001">
+      <w:start w:val="1"/>
+      <w:numFmt w:val="bullet"/>
+      <w:lvlText w:val=""/>
+      <w:lvlJc w:val="left"/>
+      <w:pPr>
+        <w:ind w:left="720" w:hanging="360"/>
+      </w:pPr>
+      <w:rPr>
+        <w:rFonts w:ascii="Symbol" w:hAnsi="Symbol" w:hint="default"/>
+      </w:rPr>
+    </w:lvl>
+    <w:lvl w:ilvl="1" w:tplc="04190003" w:tentative="1">
+      <w:start w:val="1"/>
+      <w:numFmt w:val="bullet"/>
+      <w:lvlText w:val="o"/>
+      <w:lvlJc w:val="left"/>
+      <w:pPr>
+        <w:ind w:left="1440" w:hanging="360"/>
+      </w:pPr>
+      <w:rPr>
+        <w:rFonts w:ascii="Courier New" w:hAnsi="Courier New" w:cs="Courier New" w:hint="default"/>
+      </w:rPr>
+    </w:lvl>
+    <w:lvl w:ilvl="2" w:tplc="04190005" w:tentative="1">
+      <w:start w:val="1"/>
+      <w:numFmt w:val="bullet"/>
+      <w:lvlText w:val=""/>
+      <w:lvlJc w:val="left"/>
+      <w:pPr>
+        <w:ind w:left="2160" w:hanging="360"/>
+      </w:pPr>
+      <w:rPr>
+        <w:rFonts w:ascii="Wingdings" w:hAnsi="Wingdings" w:hint="default"/>
+      </w:rPr>
+    </w:lvl>
+    <w:lvl w:ilvl="3" w:tplc="04190001" w:tentative="1">
+      <w:start w:val="1"/>
+      <w:numFmt w:val="bullet"/>
+      <w:lvlText w:val=""/>
+      <w:lvlJc w:val="left"/>
+      <w:pPr>
+        <w:ind w:left="2880" w:hanging="360"/>
+      </w:pPr>
+      <w:rPr>
+        <w:rFonts w:ascii="Symbol" w:hAnsi="Symbol" w:hint="default"/>
+      </w:rPr>
+    </w:lvl>
+    <w:lvl w:ilvl="4" w:tplc="04190003" w:tentative="1">
+      <w:start w:val="1"/>
+      <w:numFmt w:val="bullet"/>
+      <w:lvlText w:val="o"/>
+      <w:lvlJc w:val="left"/>
+      <w:pPr>
+        <w:ind w:left="3600" w:hanging="360"/>
+      </w:pPr>
+      <w:rPr>
+        <w:rFonts w:ascii="Courier New" w:hAnsi="Courier New" w:cs="Courier New" w:hint="default"/>
+      </w:rPr>
+    </w:lvl>
+    <w:lvl w:ilvl="5" w:tplc="04190005" w:tentative="1">
+      <w:start w:val="1"/>
+      <w:numFmt w:val="bullet"/>
+      <w:lvlText w:val=""/>
+      <w:lvlJc w:val="left"/>
+      <w:pPr>
+        <w:ind w:left="4320" w:hanging="360"/>
+      </w:pPr>
+      <w:rPr>
+        <w:rFonts w:ascii="Wingdings" w:hAnsi="Wingdings" w:hint="default"/>
+      </w:rPr>
+    </w:lvl>
+    <w:lvl w:ilvl="6" w:tplc="04190001" w:tentative="1">
+      <w:start w:val="1"/>
+      <w:numFmt w:val="bullet"/>
+      <w:lvlText w:val=""/>
+      <w:lvlJc w:val="left"/>
+      <w:pPr>
+        <w:ind w:left="5040" w:hanging="360"/>
+      </w:pPr>
+      <w:rPr>
+        <w:rFonts w:ascii="Symbol" w:hAnsi="Symbol" w:hint="default"/>
+      </w:rPr>
+    </w:lvl>
+    <w:lvl w:ilvl="7" w:tplc="04190003" w:tentative="1">
+      <w:start w:val="1"/>
+      <w:numFmt w:val="bullet"/>
+      <w:lvlText w:val="o"/>
+      <w:lvlJc w:val="left"/>
+      <w:pPr>
+        <w:ind w:left="5760" w:hanging="360"/>
+      </w:pPr>
+      <w:rPr>
+        <w:rFonts w:ascii="Courier New" w:hAnsi="Courier New" w:cs="Courier New" w:hint="default"/>
+      </w:rPr>
+    </w:lvl>
+    <w:lvl w:ilvl="8" w:tplc="04190005" w:tentative="1">
+      <w:start w:val="1"/>
+      <w:numFmt w:val="bullet"/>
+      <w:lvlText w:val=""/>
+      <w:lvlJc w:val="left"/>
+      <w:pPr>
+        <w:ind w:left="6480" w:hanging="360"/>
+      </w:pPr>
+      <w:rPr>
+        <w:rFonts w:ascii="Wingdings" w:hAnsi="Wingdings" w:hint="default"/>
+      </w:rPr>
+    </w:lvl>
+  </w:abstractNum>
+  <w:abstractNum w:abstractNumId="19">
     <w:nsid w:val="44345260"/>
     <w:multiLevelType w:val="multilevel"/>
     <w:tmpl w:val="0BA4EEF0"/>
@@ -35971,7 +36261,7 @@
       </w:rPr>
     </w:lvl>
   </w:abstractNum>
-  <w:abstractNum w:abstractNumId="18">
+  <w:abstractNum w:abstractNumId="20">
     <w:nsid w:val="469877B4"/>
     <w:multiLevelType w:val="hybridMultilevel"/>
     <w:tmpl w:val="DF9C202A"/>
@@ -36084,7 +36374,7 @@
       </w:rPr>
     </w:lvl>
   </w:abstractNum>
-  <w:abstractNum w:abstractNumId="19">
+  <w:abstractNum w:abstractNumId="21">
     <w:nsid w:val="46DA5818"/>
     <w:multiLevelType w:val="multilevel"/>
     <w:tmpl w:val="8CF64BAE"/>
@@ -36197,7 +36487,7 @@
       </w:rPr>
     </w:lvl>
   </w:abstractNum>
-  <w:abstractNum w:abstractNumId="20">
+  <w:abstractNum w:abstractNumId="22">
     <w:nsid w:val="47263E97"/>
     <w:multiLevelType w:val="hybridMultilevel"/>
     <w:tmpl w:val="C6DA2662"/>
@@ -36310,7 +36600,7 @@
       </w:rPr>
     </w:lvl>
   </w:abstractNum>
-  <w:abstractNum w:abstractNumId="21">
+  <w:abstractNum w:abstractNumId="23">
     <w:nsid w:val="47C50A05"/>
     <w:multiLevelType w:val="hybridMultilevel"/>
     <w:tmpl w:val="43E2AAB6"/>
@@ -36399,7 +36689,7 @@
       </w:pPr>
     </w:lvl>
   </w:abstractNum>
-  <w:abstractNum w:abstractNumId="22">
+  <w:abstractNum w:abstractNumId="24">
     <w:nsid w:val="49C851E1"/>
     <w:multiLevelType w:val="hybridMultilevel"/>
     <w:tmpl w:val="DAB29302"/>
@@ -36512,7 +36802,7 @@
       </w:rPr>
     </w:lvl>
   </w:abstractNum>
-  <w:abstractNum w:abstractNumId="23">
+  <w:abstractNum w:abstractNumId="25">
     <w:nsid w:val="49F5101C"/>
     <w:multiLevelType w:val="hybridMultilevel"/>
     <w:tmpl w:val="714832FA"/>
@@ -36625,7 +36915,7 @@
       </w:rPr>
     </w:lvl>
   </w:abstractNum>
-  <w:abstractNum w:abstractNumId="24">
+  <w:abstractNum w:abstractNumId="26">
     <w:nsid w:val="4ACD6553"/>
     <w:multiLevelType w:val="hybridMultilevel"/>
     <w:tmpl w:val="C802ACA8"/>
@@ -36711,7 +37001,7 @@
       </w:pPr>
     </w:lvl>
   </w:abstractNum>
-  <w:abstractNum w:abstractNumId="25">
+  <w:abstractNum w:abstractNumId="27">
     <w:nsid w:val="4BF1349F"/>
     <w:multiLevelType w:val="hybridMultilevel"/>
     <w:tmpl w:val="5A3AB942"/>
@@ -36800,7 +37090,7 @@
       </w:pPr>
     </w:lvl>
   </w:abstractNum>
-  <w:abstractNum w:abstractNumId="26">
+  <w:abstractNum w:abstractNumId="28">
     <w:nsid w:val="51417FE3"/>
     <w:multiLevelType w:val="multilevel"/>
     <w:tmpl w:val="D8C0E866"/>
@@ -36913,7 +37203,7 @@
       </w:rPr>
     </w:lvl>
   </w:abstractNum>
-  <w:abstractNum w:abstractNumId="27">
+  <w:abstractNum w:abstractNumId="29">
     <w:nsid w:val="5E536ACA"/>
     <w:multiLevelType w:val="hybridMultilevel"/>
     <w:tmpl w:val="3458956A"/>
@@ -37026,7 +37316,7 @@
       </w:rPr>
     </w:lvl>
   </w:abstractNum>
-  <w:abstractNum w:abstractNumId="28">
+  <w:abstractNum w:abstractNumId="30">
     <w:nsid w:val="5FDF3C29"/>
     <w:multiLevelType w:val="hybridMultilevel"/>
     <w:tmpl w:val="46EC3664"/>
@@ -37139,7 +37429,7 @@
       </w:rPr>
     </w:lvl>
   </w:abstractNum>
-  <w:abstractNum w:abstractNumId="29">
+  <w:abstractNum w:abstractNumId="31">
     <w:nsid w:val="60864585"/>
     <w:multiLevelType w:val="multilevel"/>
     <w:tmpl w:val="42FC2372"/>
@@ -37260,7 +37550,7 @@
       </w:rPr>
     </w:lvl>
   </w:abstractNum>
-  <w:abstractNum w:abstractNumId="30">
+  <w:abstractNum w:abstractNumId="32">
     <w:nsid w:val="68583CF1"/>
     <w:multiLevelType w:val="hybridMultilevel"/>
     <w:tmpl w:val="9CEA2748"/>
@@ -37374,7 +37664,7 @@
       </w:rPr>
     </w:lvl>
   </w:abstractNum>
-  <w:abstractNum w:abstractNumId="31">
+  <w:abstractNum w:abstractNumId="33">
     <w:nsid w:val="691E749A"/>
     <w:multiLevelType w:val="hybridMultilevel"/>
     <w:tmpl w:val="1D4689EC"/>
@@ -37487,7 +37777,7 @@
       </w:rPr>
     </w:lvl>
   </w:abstractNum>
-  <w:abstractNum w:abstractNumId="32">
+  <w:abstractNum w:abstractNumId="34">
     <w:nsid w:val="696633FE"/>
     <w:multiLevelType w:val="multilevel"/>
     <w:tmpl w:val="C38E99C0"/>
@@ -37600,7 +37890,7 @@
       </w:rPr>
     </w:lvl>
   </w:abstractNum>
-  <w:abstractNum w:abstractNumId="33">
+  <w:abstractNum w:abstractNumId="35">
     <w:nsid w:val="6C222F04"/>
     <w:multiLevelType w:val="hybridMultilevel"/>
     <w:tmpl w:val="B8A2BBFA"/>
@@ -37713,7 +38003,7 @@
       </w:rPr>
     </w:lvl>
   </w:abstractNum>
-  <w:abstractNum w:abstractNumId="34">
+  <w:abstractNum w:abstractNumId="36">
     <w:nsid w:val="76003070"/>
     <w:multiLevelType w:val="hybridMultilevel"/>
     <w:tmpl w:val="DD8C00EA"/>
@@ -37799,7 +38089,7 @@
       </w:pPr>
     </w:lvl>
   </w:abstractNum>
-  <w:abstractNum w:abstractNumId="35">
+  <w:abstractNum w:abstractNumId="37">
     <w:nsid w:val="781B6358"/>
     <w:multiLevelType w:val="hybridMultilevel"/>
     <w:tmpl w:val="DDCC87F0"/>
@@ -37885,7 +38175,7 @@
       </w:pPr>
     </w:lvl>
   </w:abstractNum>
-  <w:abstractNum w:abstractNumId="36">
+  <w:abstractNum w:abstractNumId="38">
     <w:nsid w:val="791D144C"/>
     <w:multiLevelType w:val="hybridMultilevel"/>
     <w:tmpl w:val="B164CAEC"/>
@@ -37998,7 +38288,7 @@
       </w:rPr>
     </w:lvl>
   </w:abstractNum>
-  <w:abstractNum w:abstractNumId="37">
+  <w:abstractNum w:abstractNumId="39">
     <w:nsid w:val="7A9E499A"/>
     <w:multiLevelType w:val="hybridMultilevel"/>
     <w:tmpl w:val="A75AC260"/>
@@ -38084,7 +38374,7 @@
       </w:pPr>
     </w:lvl>
   </w:abstractNum>
-  <w:abstractNum w:abstractNumId="38">
+  <w:abstractNum w:abstractNumId="40">
     <w:nsid w:val="7E0E21FC"/>
     <w:multiLevelType w:val="hybridMultilevel"/>
     <w:tmpl w:val="D65E6CBA"/>
@@ -38197,7 +38487,7 @@
       </w:rPr>
     </w:lvl>
   </w:abstractNum>
-  <w:abstractNum w:abstractNumId="39">
+  <w:abstractNum w:abstractNumId="41">
     <w:nsid w:val="7FA1232C"/>
     <w:multiLevelType w:val="hybridMultilevel"/>
     <w:tmpl w:val="21C26C20"/>
@@ -38311,22 +38601,22 @@
     </w:lvl>
   </w:abstractNum>
   <w:num w:numId="1">
-    <w:abstractNumId w:val="12"/>
+    <w:abstractNumId w:val="13"/>
   </w:num>
   <w:num w:numId="2">
-    <w:abstractNumId w:val="18"/>
+    <w:abstractNumId w:val="20"/>
   </w:num>
   <w:num w:numId="3">
-    <w:abstractNumId w:val="30"/>
+    <w:abstractNumId w:val="32"/>
   </w:num>
   <w:num w:numId="4">
-    <w:abstractNumId w:val="17"/>
+    <w:abstractNumId w:val="19"/>
   </w:num>
   <w:num w:numId="5">
-    <w:abstractNumId w:val="20"/>
+    <w:abstractNumId w:val="22"/>
   </w:num>
   <w:num w:numId="6">
-    <w:abstractNumId w:val="10"/>
+    <w:abstractNumId w:val="11"/>
   </w:num>
   <w:num w:numId="7">
     <w:abstractNumId w:val="5"/>
@@ -38335,91 +38625,91 @@
     <w:abstractNumId w:val="7"/>
   </w:num>
   <w:num w:numId="9">
-    <w:abstractNumId w:val="9"/>
+    <w:abstractNumId w:val="10"/>
   </w:num>
   <w:num w:numId="10">
-    <w:abstractNumId w:val="29"/>
+    <w:abstractNumId w:val="31"/>
   </w:num>
   <w:num w:numId="11">
+    <w:abstractNumId w:val="18"/>
+  </w:num>
+  <w:num w:numId="12">
+    <w:abstractNumId w:val="33"/>
+  </w:num>
+  <w:num w:numId="13">
+    <w:abstractNumId w:val="41"/>
+  </w:num>
+  <w:num w:numId="14">
+    <w:abstractNumId w:val="24"/>
+  </w:num>
+  <w:num w:numId="15">
+    <w:abstractNumId w:val="38"/>
+  </w:num>
+  <w:num w:numId="16">
     <w:abstractNumId w:val="16"/>
   </w:num>
-  <w:num w:numId="12">
-    <w:abstractNumId w:val="31"/>
+  <w:num w:numId="17">
+    <w:abstractNumId w:val="14"/>
   </w:num>
-  <w:num w:numId="13">
-    <w:abstractNumId w:val="39"/>
-  </w:num>
-  <w:num w:numId="14">
-    <w:abstractNumId w:val="22"/>
-  </w:num>
-  <w:num w:numId="15">
-    <w:abstractNumId w:val="36"/>
-  </w:num>
-  <w:num w:numId="16">
+  <w:num w:numId="18">
     <w:abstractNumId w:val="15"/>
   </w:num>
-  <w:num w:numId="17">
-    <w:abstractNumId w:val="13"/>
-  </w:num>
-  <w:num w:numId="18">
-    <w:abstractNumId w:val="14"/>
-  </w:num>
   <w:num w:numId="19">
-    <w:abstractNumId w:val="28"/>
+    <w:abstractNumId w:val="30"/>
   </w:num>
   <w:num w:numId="20">
-    <w:abstractNumId w:val="23"/>
+    <w:abstractNumId w:val="25"/>
   </w:num>
   <w:num w:numId="21">
     <w:abstractNumId w:val="2"/>
   </w:num>
   <w:num w:numId="22">
-    <w:abstractNumId w:val="21"/>
+    <w:abstractNumId w:val="23"/>
   </w:num>
   <w:num w:numId="23">
     <w:abstractNumId w:val="6"/>
   </w:num>
   <w:num w:numId="24">
-    <w:abstractNumId w:val="38"/>
+    <w:abstractNumId w:val="40"/>
   </w:num>
   <w:num w:numId="25">
-    <w:abstractNumId w:val="33"/>
+    <w:abstractNumId w:val="35"/>
   </w:num>
   <w:num w:numId="26">
     <w:abstractNumId w:val="0"/>
   </w:num>
   <w:num w:numId="27">
-    <w:abstractNumId w:val="19"/>
+    <w:abstractNumId w:val="21"/>
   </w:num>
   <w:num w:numId="28">
     <w:abstractNumId w:val="1"/>
   </w:num>
   <w:num w:numId="29">
-    <w:abstractNumId w:val="37"/>
+    <w:abstractNumId w:val="39"/>
   </w:num>
   <w:num w:numId="30">
     <w:abstractNumId w:val="8"/>
   </w:num>
   <w:num w:numId="31">
-    <w:abstractNumId w:val="34"/>
+    <w:abstractNumId w:val="36"/>
   </w:num>
   <w:num w:numId="32">
-    <w:abstractNumId w:val="25"/>
+    <w:abstractNumId w:val="27"/>
   </w:num>
   <w:num w:numId="33">
     <w:abstractNumId w:val="3"/>
   </w:num>
   <w:num w:numId="34">
-    <w:abstractNumId w:val="32"/>
+    <w:abstractNumId w:val="34"/>
   </w:num>
   <w:num w:numId="35">
-    <w:abstractNumId w:val="26"/>
+    <w:abstractNumId w:val="28"/>
   </w:num>
   <w:num w:numId="36">
-    <w:abstractNumId w:val="35"/>
+    <w:abstractNumId w:val="37"/>
   </w:num>
   <w:num w:numId="37">
-    <w:abstractNumId w:val="27"/>
+    <w:abstractNumId w:val="29"/>
   </w:num>
   <w:num w:numId="38">
     <w:abstractNumId w:val="4"/>
@@ -38455,10 +38745,16 @@
     <w:abstractNumId w:val="4"/>
   </w:num>
   <w:num w:numId="40">
-    <w:abstractNumId w:val="24"/>
+    <w:abstractNumId w:val="26"/>
   </w:num>
   <w:num w:numId="41">
-    <w:abstractNumId w:val="11"/>
+    <w:abstractNumId w:val="12"/>
+  </w:num>
+  <w:num w:numId="42">
+    <w:abstractNumId w:val="9"/>
+  </w:num>
+  <w:num w:numId="43">
+    <w:abstractNumId w:val="17"/>
   </w:num>
   <w:numIdMacAtCleanup w:val="9"/>
 </w:numbering>
@@ -38934,6 +39230,7 @@
   <w:style w:type="character" w:default="1" w:styleId="a0">
     <w:name w:val="Default Paragraph Font"/>
     <w:uiPriority w:val="1"/>
+    <w:semiHidden/>
     <w:unhideWhenUsed/>
   </w:style>
   <w:style w:type="table" w:default="1" w:styleId="a1">
@@ -40103,7 +40400,7 @@
 </file>
 
 <file path=customXml/itemProps1.xml><?xml version="1.0" encoding="utf-8"?>
-<ds:datastoreItem xmlns:ds="http://schemas.openxmlformats.org/officeDocument/2006/customXml" ds:itemID="{11E00DFE-A25E-47F3-982B-51ED70B38B48}">
+<ds:datastoreItem xmlns:ds="http://schemas.openxmlformats.org/officeDocument/2006/customXml" ds:itemID="{A3107AEF-2DF6-434E-B12B-5AE4F2557CA7}">
   <ds:schemaRefs>
     <ds:schemaRef ds:uri="http://schemas.openxmlformats.org/officeDocument/2006/bibliography"/>
   </ds:schemaRefs>

--- a/диплом/диплом.docx
+++ b/диплом/диплом.docx
@@ -18229,6 +18229,7 @@
                 <w:lang w:val="en-US"/>
               </w:rPr>
             </w:pPr>
+            <w:proofErr w:type="spellStart"/>
             <w:r>
               <w:rPr>
                 <w:rFonts w:cs="Times New Roman"/>
@@ -18245,6 +18246,7 @@
               </w:rPr>
               <w:t>представителя</w:t>
             </w:r>
+            <w:proofErr w:type="spellEnd"/>
           </w:p>
           <w:p>
             <w:pPr>
@@ -18267,8 +18269,17 @@
                 <w:szCs w:val="28"/>
                 <w:lang w:val="en-US"/>
               </w:rPr>
-              <w:t>Логин</w:t>
-            </w:r>
+              <w:t>id_</w:t>
+            </w:r>
+            <w:r>
+              <w:rPr>
+                <w:rFonts w:cs="Times New Roman"/>
+                <w:szCs w:val="28"/>
+              </w:rPr>
+              <w:t>договора</w:t>
+            </w:r>
+            <w:bookmarkStart w:id="25" w:name="_GoBack"/>
+            <w:bookmarkEnd w:id="25"/>
           </w:p>
           <w:p>
             <w:pPr>
@@ -18291,7 +18302,7 @@
                 <w:szCs w:val="28"/>
                 <w:lang w:val="en-US"/>
               </w:rPr>
-              <w:t>Пароль</w:t>
+              <w:t>Логин</w:t>
             </w:r>
           </w:p>
           <w:p>
@@ -18315,7 +18326,7 @@
                 <w:szCs w:val="28"/>
                 <w:lang w:val="en-US"/>
               </w:rPr>
-              <w:t>Фамилия</w:t>
+              <w:t>Пароль</w:t>
             </w:r>
           </w:p>
           <w:p>
@@ -18339,7 +18350,7 @@
                 <w:szCs w:val="28"/>
                 <w:lang w:val="en-US"/>
               </w:rPr>
-              <w:t>Имя</w:t>
+              <w:t>Фамилия</w:t>
             </w:r>
           </w:p>
           <w:p>
@@ -18363,7 +18374,7 @@
                 <w:szCs w:val="28"/>
                 <w:lang w:val="en-US"/>
               </w:rPr>
-              <w:t>Отчество</w:t>
+              <w:t>Имя</w:t>
             </w:r>
           </w:p>
           <w:p>
@@ -18387,17 +18398,8 @@
                 <w:szCs w:val="28"/>
                 <w:lang w:val="en-US"/>
               </w:rPr>
-              <w:t>id_</w:t>
-            </w:r>
-            <w:proofErr w:type="spellStart"/>
-            <w:r>
-              <w:rPr>
-                <w:rFonts w:cs="Times New Roman"/>
-                <w:szCs w:val="28"/>
-              </w:rPr>
-              <w:t>СвидетельствоОРождении</w:t>
-            </w:r>
-            <w:proofErr w:type="spellEnd"/>
+              <w:t>Отчество</w:t>
+            </w:r>
           </w:p>
           <w:p>
             <w:pPr>
@@ -18422,14 +18424,15 @@
               </w:rPr>
               <w:t>id_</w:t>
             </w:r>
+            <w:proofErr w:type="spellStart"/>
             <w:r>
               <w:rPr>
                 <w:rFonts w:cs="Times New Roman"/>
                 <w:szCs w:val="28"/>
-                <w:lang w:val="en-US"/>
-              </w:rPr>
-              <w:t>паспорта</w:t>
-            </w:r>
+              </w:rPr>
+              <w:t>СвидетельствоОРождении</w:t>
+            </w:r>
+            <w:proofErr w:type="spellEnd"/>
           </w:p>
           <w:p>
             <w:pPr>
@@ -18452,7 +18455,15 @@
                 <w:szCs w:val="28"/>
                 <w:lang w:val="en-US"/>
               </w:rPr>
-              <w:t>Дата рождения</w:t>
+              <w:t>id_</w:t>
+            </w:r>
+            <w:r>
+              <w:rPr>
+                <w:rFonts w:cs="Times New Roman"/>
+                <w:szCs w:val="28"/>
+                <w:lang w:val="en-US"/>
+              </w:rPr>
+              <w:t>паспорта</w:t>
             </w:r>
           </w:p>
           <w:p>
@@ -18476,7 +18487,7 @@
                 <w:szCs w:val="28"/>
                 <w:lang w:val="en-US"/>
               </w:rPr>
-              <w:t>Пол</w:t>
+              <w:t>Дата рождения</w:t>
             </w:r>
           </w:p>
           <w:p>
@@ -18500,14 +18511,7 @@
                 <w:szCs w:val="28"/>
                 <w:lang w:val="en-US"/>
               </w:rPr>
-              <w:t>id_</w:t>
-            </w:r>
-            <w:r>
-              <w:rPr>
-                <w:rFonts w:cs="Times New Roman"/>
-                <w:szCs w:val="28"/>
-              </w:rPr>
-              <w:t>адрес</w:t>
+              <w:t>Пол</w:t>
             </w:r>
           </w:p>
           <w:p>
@@ -18531,7 +18535,14 @@
                 <w:szCs w:val="28"/>
                 <w:lang w:val="en-US"/>
               </w:rPr>
-              <w:t>Класс</w:t>
+              <w:t>id_</w:t>
+            </w:r>
+            <w:r>
+              <w:rPr>
+                <w:rFonts w:cs="Times New Roman"/>
+                <w:szCs w:val="28"/>
+              </w:rPr>
+              <w:t>адрес</w:t>
             </w:r>
           </w:p>
           <w:p>
@@ -18546,18 +18557,17 @@
               <w:rPr>
                 <w:rFonts w:cs="Times New Roman"/>
                 <w:szCs w:val="28"/>
-              </w:rPr>
-            </w:pPr>
-            <w:proofErr w:type="spellStart"/>
+                <w:lang w:val="en-US"/>
+              </w:rPr>
+            </w:pPr>
             <w:r>
               <w:rPr>
                 <w:rFonts w:cs="Times New Roman"/>
                 <w:szCs w:val="28"/>
                 <w:lang w:val="en-US"/>
               </w:rPr>
-              <w:t>Смена</w:t>
-            </w:r>
-            <w:proofErr w:type="spellEnd"/>
+              <w:t>Класс</w:t>
+            </w:r>
           </w:p>
           <w:p>
             <w:pPr>
@@ -18580,97 +18590,10 @@
                 <w:szCs w:val="28"/>
                 <w:lang w:val="en-US"/>
               </w:rPr>
-              <w:t>Платежи</w:t>
+              <w:t>Смена</w:t>
             </w:r>
             <w:proofErr w:type="spellEnd"/>
           </w:p>
-        </w:tc>
-      </w:tr>
-      <w:tr>
-        <w:trPr>
-          <w:trHeight w:val="1774"/>
-        </w:trPr>
-        <w:tc>
-          <w:tcPr>
-            <w:tcW w:w="534" w:type="dxa"/>
-          </w:tcPr>
-          <w:p>
-            <w:pPr>
-              <w:pStyle w:val="a1"/>
-              <w:spacing w:line="240" w:lineRule="auto"/>
-              <w:ind w:firstLine="0"/>
-              <w:jc w:val="center"/>
-              <w:rPr>
-                <w:rFonts w:cs="Times New Roman"/>
-                <w:szCs w:val="28"/>
-              </w:rPr>
-            </w:pPr>
-            <w:r>
-              <w:rPr>
-                <w:rFonts w:cs="Times New Roman"/>
-                <w:szCs w:val="28"/>
-              </w:rPr>
-              <w:t>2</w:t>
-            </w:r>
-          </w:p>
-        </w:tc>
-        <w:tc>
-          <w:tcPr>
-            <w:tcW w:w="2126" w:type="dxa"/>
-          </w:tcPr>
-          <w:p>
-            <w:pPr>
-              <w:pStyle w:val="a1"/>
-              <w:spacing w:line="240" w:lineRule="auto"/>
-              <w:ind w:firstLine="0"/>
-              <w:rPr>
-                <w:rFonts w:cs="Times New Roman"/>
-                <w:szCs w:val="28"/>
-              </w:rPr>
-            </w:pPr>
-            <w:r>
-              <w:rPr>
-                <w:rFonts w:cs="Times New Roman"/>
-                <w:szCs w:val="28"/>
-              </w:rPr>
-              <w:t xml:space="preserve">Справочник </w:t>
-            </w:r>
-            <w:r>
-              <w:rPr>
-                <w:rFonts w:cs="Times New Roman"/>
-                <w:szCs w:val="28"/>
-              </w:rPr>
-              <w:t>представитель</w:t>
-            </w:r>
-          </w:p>
-        </w:tc>
-        <w:tc>
-          <w:tcPr>
-            <w:tcW w:w="3289" w:type="dxa"/>
-          </w:tcPr>
-          <w:p>
-            <w:pPr>
-              <w:pStyle w:val="a1"/>
-              <w:spacing w:line="240" w:lineRule="auto"/>
-              <w:ind w:firstLine="0"/>
-              <w:rPr>
-                <w:rFonts w:cs="Times New Roman"/>
-                <w:szCs w:val="28"/>
-              </w:rPr>
-            </w:pPr>
-            <w:r>
-              <w:rPr>
-                <w:rFonts w:cs="Times New Roman"/>
-                <w:szCs w:val="28"/>
-              </w:rPr>
-              <w:t>Хранит в себе сведения об учащемся</w:t>
-            </w:r>
-          </w:p>
-        </w:tc>
-        <w:tc>
-          <w:tcPr>
-            <w:tcW w:w="3657" w:type="dxa"/>
-          </w:tcPr>
           <w:p>
             <w:pPr>
               <w:pStyle w:val="a1"/>
@@ -18683,35 +18606,106 @@
               <w:rPr>
                 <w:rFonts w:cs="Times New Roman"/>
                 <w:szCs w:val="28"/>
+              </w:rPr>
+            </w:pPr>
+            <w:proofErr w:type="spellStart"/>
+            <w:r>
+              <w:rPr>
+                <w:rFonts w:cs="Times New Roman"/>
+                <w:szCs w:val="28"/>
                 <w:lang w:val="en-US"/>
               </w:rPr>
-            </w:pPr>
-            <w:r>
+              <w:t>Платежи</w:t>
+            </w:r>
+            <w:proofErr w:type="spellEnd"/>
+          </w:p>
+        </w:tc>
+      </w:tr>
+      <w:tr>
+        <w:trPr>
+          <w:trHeight w:val="1774"/>
+        </w:trPr>
+        <w:tc>
+          <w:tcPr>
+            <w:tcW w:w="534" w:type="dxa"/>
+          </w:tcPr>
+          <w:p>
+            <w:pPr>
+              <w:pStyle w:val="a1"/>
+              <w:spacing w:line="240" w:lineRule="auto"/>
+              <w:ind w:firstLine="0"/>
+              <w:jc w:val="center"/>
               <w:rPr>
                 <w:rFonts w:cs="Times New Roman"/>
                 <w:szCs w:val="28"/>
-                <w:lang w:val="en-US"/>
-              </w:rPr>
-              <w:t>id</w:t>
-            </w:r>
+              </w:rPr>
+            </w:pPr>
             <w:r>
               <w:rPr>
                 <w:rFonts w:cs="Times New Roman"/>
                 <w:szCs w:val="28"/>
-                <w:lang w:val="en-US"/>
-              </w:rPr>
-              <w:t>_</w:t>
-            </w:r>
-            <w:r>
+              </w:rPr>
+              <w:t>2</w:t>
+            </w:r>
+          </w:p>
+        </w:tc>
+        <w:tc>
+          <w:tcPr>
+            <w:tcW w:w="2126" w:type="dxa"/>
+          </w:tcPr>
+          <w:p>
+            <w:pPr>
+              <w:pStyle w:val="a1"/>
+              <w:spacing w:line="240" w:lineRule="auto"/>
+              <w:ind w:firstLine="0"/>
               <w:rPr>
                 <w:rFonts w:cs="Times New Roman"/>
                 <w:szCs w:val="28"/>
               </w:rPr>
-              <w:t>представителя</w:t>
-            </w:r>
-            <w:bookmarkStart w:id="25" w:name="_GoBack"/>
-            <w:bookmarkEnd w:id="25"/>
-          </w:p>
+            </w:pPr>
+            <w:r>
+              <w:rPr>
+                <w:rFonts w:cs="Times New Roman"/>
+                <w:szCs w:val="28"/>
+              </w:rPr>
+              <w:t xml:space="preserve">Справочник </w:t>
+            </w:r>
+            <w:r>
+              <w:rPr>
+                <w:rFonts w:cs="Times New Roman"/>
+                <w:szCs w:val="28"/>
+              </w:rPr>
+              <w:t>представитель</w:t>
+            </w:r>
+          </w:p>
+        </w:tc>
+        <w:tc>
+          <w:tcPr>
+            <w:tcW w:w="3289" w:type="dxa"/>
+          </w:tcPr>
+          <w:p>
+            <w:pPr>
+              <w:pStyle w:val="a1"/>
+              <w:spacing w:line="240" w:lineRule="auto"/>
+              <w:ind w:firstLine="0"/>
+              <w:rPr>
+                <w:rFonts w:cs="Times New Roman"/>
+                <w:szCs w:val="28"/>
+              </w:rPr>
+            </w:pPr>
+            <w:r>
+              <w:rPr>
+                <w:rFonts w:cs="Times New Roman"/>
+                <w:szCs w:val="28"/>
+              </w:rPr>
+              <w:t>Хранит в себе сведения об учащемся</w:t>
+            </w:r>
+          </w:p>
+        </w:tc>
+        <w:tc>
+          <w:tcPr>
+            <w:tcW w:w="3657" w:type="dxa"/>
+          </w:tcPr>
           <w:p>
             <w:pPr>
               <w:pStyle w:val="a1"/>
@@ -18733,7 +18727,22 @@
                 <w:szCs w:val="28"/>
                 <w:lang w:val="en-US"/>
               </w:rPr>
-              <w:t>Фамилия</w:t>
+              <w:t>id</w:t>
+            </w:r>
+            <w:r>
+              <w:rPr>
+                <w:rFonts w:cs="Times New Roman"/>
+                <w:szCs w:val="28"/>
+                <w:lang w:val="en-US"/>
+              </w:rPr>
+              <w:t>_</w:t>
+            </w:r>
+            <w:r>
+              <w:rPr>
+                <w:rFonts w:cs="Times New Roman"/>
+                <w:szCs w:val="28"/>
+              </w:rPr>
+              <w:t>представителя</w:t>
             </w:r>
           </w:p>
           <w:p>
@@ -18757,7 +18766,7 @@
                 <w:szCs w:val="28"/>
                 <w:lang w:val="en-US"/>
               </w:rPr>
-              <w:t>Имя</w:t>
+              <w:t>Фамилия</w:t>
             </w:r>
           </w:p>
           <w:p>
@@ -18781,7 +18790,7 @@
                 <w:szCs w:val="28"/>
                 <w:lang w:val="en-US"/>
               </w:rPr>
-              <w:t>Отчество</w:t>
+              <w:t>Имя</w:t>
             </w:r>
           </w:p>
           <w:p>
@@ -18805,15 +18814,7 @@
                 <w:szCs w:val="28"/>
                 <w:lang w:val="en-US"/>
               </w:rPr>
-              <w:t>id_</w:t>
-            </w:r>
-            <w:r>
-              <w:rPr>
-                <w:rFonts w:cs="Times New Roman"/>
-                <w:szCs w:val="28"/>
-                <w:lang w:val="en-US"/>
-              </w:rPr>
-              <w:t>паспорта</w:t>
+              <w:t>Отчество</w:t>
             </w:r>
           </w:p>
           <w:p>
@@ -18837,7 +18838,15 @@
                 <w:szCs w:val="28"/>
                 <w:lang w:val="en-US"/>
               </w:rPr>
-              <w:t>Дата рождения</w:t>
+              <w:t>id_</w:t>
+            </w:r>
+            <w:r>
+              <w:rPr>
+                <w:rFonts w:cs="Times New Roman"/>
+                <w:szCs w:val="28"/>
+                <w:lang w:val="en-US"/>
+              </w:rPr>
+              <w:t>паспорта</w:t>
             </w:r>
           </w:p>
           <w:p>
@@ -18861,7 +18870,7 @@
                 <w:szCs w:val="28"/>
                 <w:lang w:val="en-US"/>
               </w:rPr>
-              <w:t>Пол</w:t>
+              <w:t>Дата рождения</w:t>
             </w:r>
           </w:p>
           <w:p>
@@ -18885,7 +18894,7 @@
                 <w:szCs w:val="28"/>
                 <w:lang w:val="en-US"/>
               </w:rPr>
-              <w:t>Телефон</w:t>
+              <w:t>Пол</w:t>
             </w:r>
           </w:p>
           <w:p>
@@ -18909,103 +18918,9 @@
                 <w:szCs w:val="28"/>
                 <w:lang w:val="en-US"/>
               </w:rPr>
-              <w:t>E-mail</w:t>
-            </w:r>
-          </w:p>
-        </w:tc>
-      </w:tr>
-      <w:tr>
-        <w:trPr>
-          <w:trHeight w:val="1774"/>
-        </w:trPr>
-        <w:tc>
-          <w:tcPr>
-            <w:tcW w:w="534" w:type="dxa"/>
-          </w:tcPr>
-          <w:p>
-            <w:pPr>
-              <w:pStyle w:val="a1"/>
-              <w:spacing w:line="240" w:lineRule="auto"/>
-              <w:ind w:firstLine="0"/>
-              <w:jc w:val="center"/>
-              <w:rPr>
-                <w:rFonts w:cs="Times New Roman"/>
-                <w:szCs w:val="28"/>
-              </w:rPr>
-            </w:pPr>
-            <w:r>
-              <w:rPr>
-                <w:rFonts w:cs="Times New Roman"/>
-                <w:szCs w:val="28"/>
-              </w:rPr>
-              <w:t>3</w:t>
-            </w:r>
-          </w:p>
-        </w:tc>
-        <w:tc>
-          <w:tcPr>
-            <w:tcW w:w="2126" w:type="dxa"/>
-          </w:tcPr>
-          <w:p>
-            <w:pPr>
-              <w:pStyle w:val="a1"/>
-              <w:spacing w:line="240" w:lineRule="auto"/>
-              <w:ind w:firstLine="0"/>
-              <w:rPr>
-                <w:rFonts w:cs="Times New Roman"/>
-                <w:szCs w:val="28"/>
-              </w:rPr>
-            </w:pPr>
-            <w:r>
-              <w:rPr>
-                <w:rFonts w:cs="Times New Roman"/>
-                <w:szCs w:val="28"/>
-              </w:rPr>
-              <w:t>Справочник Паспорт</w:t>
-            </w:r>
-          </w:p>
-        </w:tc>
-        <w:tc>
-          <w:tcPr>
-            <w:tcW w:w="3289" w:type="dxa"/>
-          </w:tcPr>
-          <w:p>
-            <w:pPr>
-              <w:pStyle w:val="a1"/>
-              <w:spacing w:line="240" w:lineRule="auto"/>
-              <w:ind w:firstLine="0"/>
-              <w:rPr>
-                <w:rFonts w:cs="Times New Roman"/>
-                <w:szCs w:val="28"/>
-              </w:rPr>
-            </w:pPr>
-            <w:r>
-              <w:rPr>
-                <w:rFonts w:cs="Times New Roman"/>
-                <w:szCs w:val="28"/>
-              </w:rPr>
-              <w:t>Хранит в себе сведения о па</w:t>
-            </w:r>
-            <w:r>
-              <w:rPr>
-                <w:rFonts w:cs="Times New Roman"/>
-                <w:szCs w:val="28"/>
-              </w:rPr>
-              <w:t>с</w:t>
-            </w:r>
-            <w:r>
-              <w:rPr>
-                <w:rFonts w:cs="Times New Roman"/>
-                <w:szCs w:val="28"/>
-              </w:rPr>
-              <w:t>портах</w:t>
-            </w:r>
-          </w:p>
-        </w:tc>
-        <w:tc>
-          <w:tcPr>
-            <w:tcW w:w="3657" w:type="dxa"/>
-          </w:tcPr>
+              <w:t>Телефон</w:t>
+            </w:r>
+          </w:p>
           <w:p>
             <w:pPr>
               <w:pStyle w:val="a1"/>
@@ -19018,6 +18933,7 @@
               <w:rPr>
                 <w:rFonts w:cs="Times New Roman"/>
                 <w:szCs w:val="28"/>
+                <w:lang w:val="en-US"/>
               </w:rPr>
             </w:pPr>
             <w:r>
@@ -19026,16 +18942,103 @@
                 <w:szCs w:val="28"/>
                 <w:lang w:val="en-US"/>
               </w:rPr>
-              <w:t>id_</w:t>
-            </w:r>
-            <w:r>
+              <w:t>E-mail</w:t>
+            </w:r>
+          </w:p>
+        </w:tc>
+      </w:tr>
+      <w:tr>
+        <w:trPr>
+          <w:trHeight w:val="1774"/>
+        </w:trPr>
+        <w:tc>
+          <w:tcPr>
+            <w:tcW w:w="534" w:type="dxa"/>
+          </w:tcPr>
+          <w:p>
+            <w:pPr>
+              <w:pStyle w:val="a1"/>
+              <w:spacing w:line="240" w:lineRule="auto"/>
+              <w:ind w:firstLine="0"/>
+              <w:jc w:val="center"/>
               <w:rPr>
                 <w:rFonts w:cs="Times New Roman"/>
                 <w:szCs w:val="28"/>
               </w:rPr>
-              <w:t>паспорта</w:t>
-            </w:r>
-          </w:p>
+            </w:pPr>
+            <w:r>
+              <w:rPr>
+                <w:rFonts w:cs="Times New Roman"/>
+                <w:szCs w:val="28"/>
+              </w:rPr>
+              <w:t>3</w:t>
+            </w:r>
+          </w:p>
+        </w:tc>
+        <w:tc>
+          <w:tcPr>
+            <w:tcW w:w="2126" w:type="dxa"/>
+          </w:tcPr>
+          <w:p>
+            <w:pPr>
+              <w:pStyle w:val="a1"/>
+              <w:spacing w:line="240" w:lineRule="auto"/>
+              <w:ind w:firstLine="0"/>
+              <w:rPr>
+                <w:rFonts w:cs="Times New Roman"/>
+                <w:szCs w:val="28"/>
+              </w:rPr>
+            </w:pPr>
+            <w:r>
+              <w:rPr>
+                <w:rFonts w:cs="Times New Roman"/>
+                <w:szCs w:val="28"/>
+              </w:rPr>
+              <w:t>Справочник Паспорт</w:t>
+            </w:r>
+          </w:p>
+        </w:tc>
+        <w:tc>
+          <w:tcPr>
+            <w:tcW w:w="3289" w:type="dxa"/>
+          </w:tcPr>
+          <w:p>
+            <w:pPr>
+              <w:pStyle w:val="a1"/>
+              <w:spacing w:line="240" w:lineRule="auto"/>
+              <w:ind w:firstLine="0"/>
+              <w:rPr>
+                <w:rFonts w:cs="Times New Roman"/>
+                <w:szCs w:val="28"/>
+              </w:rPr>
+            </w:pPr>
+            <w:r>
+              <w:rPr>
+                <w:rFonts w:cs="Times New Roman"/>
+                <w:szCs w:val="28"/>
+              </w:rPr>
+              <w:t>Хранит в себе сведения о па</w:t>
+            </w:r>
+            <w:r>
+              <w:rPr>
+                <w:rFonts w:cs="Times New Roman"/>
+                <w:szCs w:val="28"/>
+              </w:rPr>
+              <w:t>с</w:t>
+            </w:r>
+            <w:r>
+              <w:rPr>
+                <w:rFonts w:cs="Times New Roman"/>
+                <w:szCs w:val="28"/>
+              </w:rPr>
+              <w:t>портах</w:t>
+            </w:r>
+          </w:p>
+        </w:tc>
+        <w:tc>
+          <w:tcPr>
+            <w:tcW w:w="3657" w:type="dxa"/>
+          </w:tcPr>
           <w:p>
             <w:pPr>
               <w:pStyle w:val="a1"/>
@@ -19054,8 +19057,16 @@
               <w:rPr>
                 <w:rFonts w:cs="Times New Roman"/>
                 <w:szCs w:val="28"/>
-              </w:rPr>
-              <w:t>Серия паспорта</w:t>
+                <w:lang w:val="en-US"/>
+              </w:rPr>
+              <w:t>id_</w:t>
+            </w:r>
+            <w:r>
+              <w:rPr>
+                <w:rFonts w:cs="Times New Roman"/>
+                <w:szCs w:val="28"/>
+              </w:rPr>
+              <w:t>паспорта</w:t>
             </w:r>
           </w:p>
           <w:p>
@@ -19077,7 +19088,7 @@
                 <w:rFonts w:cs="Times New Roman"/>
                 <w:szCs w:val="28"/>
               </w:rPr>
-              <w:t>Номер паспорта</w:t>
+              <w:t>Серия паспорта</w:t>
             </w:r>
           </w:p>
           <w:p>
@@ -19099,7 +19110,7 @@
                 <w:rFonts w:cs="Times New Roman"/>
                 <w:szCs w:val="28"/>
               </w:rPr>
-              <w:t>Дата выдачи</w:t>
+              <w:t>Номер паспорта</w:t>
             </w:r>
           </w:p>
           <w:p>
@@ -19121,89 +19132,9 @@
                 <w:rFonts w:cs="Times New Roman"/>
                 <w:szCs w:val="28"/>
               </w:rPr>
-              <w:t>Кем выдан</w:t>
-            </w:r>
-          </w:p>
-        </w:tc>
-      </w:tr>
-      <w:tr>
-        <w:trPr>
-          <w:trHeight w:val="1361"/>
-        </w:trPr>
-        <w:tc>
-          <w:tcPr>
-            <w:tcW w:w="534" w:type="dxa"/>
-          </w:tcPr>
-          <w:p>
-            <w:pPr>
-              <w:pStyle w:val="a1"/>
-              <w:spacing w:line="240" w:lineRule="auto"/>
-              <w:ind w:firstLine="0"/>
-              <w:jc w:val="center"/>
-              <w:rPr>
-                <w:rFonts w:cs="Times New Roman"/>
-                <w:szCs w:val="28"/>
-              </w:rPr>
-            </w:pPr>
-            <w:r>
-              <w:rPr>
-                <w:rFonts w:cs="Times New Roman"/>
-                <w:szCs w:val="28"/>
-              </w:rPr>
-              <w:t>4</w:t>
-            </w:r>
-          </w:p>
-        </w:tc>
-        <w:tc>
-          <w:tcPr>
-            <w:tcW w:w="2126" w:type="dxa"/>
-          </w:tcPr>
-          <w:p>
-            <w:pPr>
-              <w:pStyle w:val="a1"/>
-              <w:spacing w:line="240" w:lineRule="auto"/>
-              <w:ind w:firstLine="0"/>
-              <w:rPr>
-                <w:rFonts w:cs="Times New Roman"/>
-                <w:szCs w:val="28"/>
-              </w:rPr>
-            </w:pPr>
-            <w:r>
-              <w:rPr>
-                <w:rFonts w:cs="Times New Roman"/>
-                <w:szCs w:val="28"/>
-              </w:rPr>
-              <w:t>Справочник История платежей</w:t>
-            </w:r>
-          </w:p>
-        </w:tc>
-        <w:tc>
-          <w:tcPr>
-            <w:tcW w:w="3289" w:type="dxa"/>
-          </w:tcPr>
-          <w:p>
-            <w:pPr>
-              <w:pStyle w:val="a1"/>
-              <w:spacing w:line="240" w:lineRule="auto"/>
-              <w:ind w:firstLine="0"/>
-              <w:rPr>
-                <w:rFonts w:cs="Times New Roman"/>
-                <w:szCs w:val="28"/>
-              </w:rPr>
-            </w:pPr>
-            <w:r>
-              <w:rPr>
-                <w:rFonts w:cs="Times New Roman"/>
-                <w:szCs w:val="28"/>
-              </w:rPr>
-              <w:t>Хранит в себе сведения о проведенных пользователем платежах</w:t>
-            </w:r>
-          </w:p>
-        </w:tc>
-        <w:tc>
-          <w:tcPr>
-            <w:tcW w:w="3657" w:type="dxa"/>
-          </w:tcPr>
+              <w:t>Дата выдачи</w:t>
+            </w:r>
+          </w:p>
           <w:p>
             <w:pPr>
               <w:pStyle w:val="a1"/>
@@ -19222,18 +19153,90 @@
               <w:rPr>
                 <w:rFonts w:cs="Times New Roman"/>
                 <w:szCs w:val="28"/>
-                <w:lang w:val="en-US"/>
-              </w:rPr>
-              <w:t>id_</w:t>
-            </w:r>
-            <w:r>
+              </w:rPr>
+              <w:t>Кем выдан</w:t>
+            </w:r>
+          </w:p>
+        </w:tc>
+      </w:tr>
+      <w:tr>
+        <w:trPr>
+          <w:trHeight w:val="1361"/>
+        </w:trPr>
+        <w:tc>
+          <w:tcPr>
+            <w:tcW w:w="534" w:type="dxa"/>
+          </w:tcPr>
+          <w:p>
+            <w:pPr>
+              <w:pStyle w:val="a1"/>
+              <w:spacing w:line="240" w:lineRule="auto"/>
+              <w:ind w:firstLine="0"/>
+              <w:jc w:val="center"/>
               <w:rPr>
                 <w:rFonts w:cs="Times New Roman"/>
                 <w:szCs w:val="28"/>
               </w:rPr>
-              <w:t>платежа</w:t>
-            </w:r>
-          </w:p>
+            </w:pPr>
+            <w:r>
+              <w:rPr>
+                <w:rFonts w:cs="Times New Roman"/>
+                <w:szCs w:val="28"/>
+              </w:rPr>
+              <w:t>4</w:t>
+            </w:r>
+          </w:p>
+        </w:tc>
+        <w:tc>
+          <w:tcPr>
+            <w:tcW w:w="2126" w:type="dxa"/>
+          </w:tcPr>
+          <w:p>
+            <w:pPr>
+              <w:pStyle w:val="a1"/>
+              <w:spacing w:line="240" w:lineRule="auto"/>
+              <w:ind w:firstLine="0"/>
+              <w:rPr>
+                <w:rFonts w:cs="Times New Roman"/>
+                <w:szCs w:val="28"/>
+              </w:rPr>
+            </w:pPr>
+            <w:r>
+              <w:rPr>
+                <w:rFonts w:cs="Times New Roman"/>
+                <w:szCs w:val="28"/>
+              </w:rPr>
+              <w:t>Справочник История платежей</w:t>
+            </w:r>
+          </w:p>
+        </w:tc>
+        <w:tc>
+          <w:tcPr>
+            <w:tcW w:w="3289" w:type="dxa"/>
+          </w:tcPr>
+          <w:p>
+            <w:pPr>
+              <w:pStyle w:val="a1"/>
+              <w:spacing w:line="240" w:lineRule="auto"/>
+              <w:ind w:firstLine="0"/>
+              <w:rPr>
+                <w:rFonts w:cs="Times New Roman"/>
+                <w:szCs w:val="28"/>
+              </w:rPr>
+            </w:pPr>
+            <w:r>
+              <w:rPr>
+                <w:rFonts w:cs="Times New Roman"/>
+                <w:szCs w:val="28"/>
+              </w:rPr>
+              <w:t>Хранит в себе сведения о проведенных пользователем платежах</w:t>
+            </w:r>
+          </w:p>
+        </w:tc>
+        <w:tc>
+          <w:tcPr>
+            <w:tcW w:w="3657" w:type="dxa"/>
+          </w:tcPr>
           <w:p>
             <w:pPr>
               <w:pStyle w:val="a1"/>
@@ -19252,8 +19255,16 @@
               <w:rPr>
                 <w:rFonts w:cs="Times New Roman"/>
                 <w:szCs w:val="28"/>
-              </w:rPr>
-              <w:t>Название услуги</w:t>
+                <w:lang w:val="en-US"/>
+              </w:rPr>
+              <w:t>id_</w:t>
+            </w:r>
+            <w:r>
+              <w:rPr>
+                <w:rFonts w:cs="Times New Roman"/>
+                <w:szCs w:val="28"/>
+              </w:rPr>
+              <w:t>платежа</w:t>
             </w:r>
           </w:p>
           <w:p>
@@ -19275,7 +19286,7 @@
                 <w:rFonts w:cs="Times New Roman"/>
                 <w:szCs w:val="28"/>
               </w:rPr>
-              <w:t>Дата</w:t>
+              <w:t>Название услуги</w:t>
             </w:r>
           </w:p>
           <w:p>
@@ -19297,6 +19308,28 @@
                 <w:rFonts w:cs="Times New Roman"/>
                 <w:szCs w:val="28"/>
               </w:rPr>
+              <w:t>Дата</w:t>
+            </w:r>
+          </w:p>
+          <w:p>
+            <w:pPr>
+              <w:pStyle w:val="a1"/>
+              <w:numPr>
+                <w:ilvl w:val="0"/>
+                <w:numId w:val="16"/>
+              </w:numPr>
+              <w:spacing w:line="240" w:lineRule="auto"/>
+              <w:ind w:left="173" w:hanging="142"/>
+              <w:rPr>
+                <w:rFonts w:cs="Times New Roman"/>
+                <w:szCs w:val="28"/>
+              </w:rPr>
+            </w:pPr>
+            <w:r>
+              <w:rPr>
+                <w:rFonts w:cs="Times New Roman"/>
+                <w:szCs w:val="28"/>
+              </w:rPr>
               <w:t>Сумма</w:t>
             </w:r>
           </w:p>
@@ -19316,7 +19349,6 @@
         <w:rPr>
           <w:sz w:val="28"/>
         </w:rPr>
-        <w:lastRenderedPageBreak/>
         <w:t>Продолжение таблицы 2.1</w:t>
       </w:r>
     </w:p>
@@ -36669,7 +36701,7 @@
           <w:rPr>
             <w:noProof/>
           </w:rPr>
-          <w:t>37</w:t>
+          <w:t>38</w:t>
         </w:r>
         <w:r>
           <w:fldChar w:fldCharType="end"/>
@@ -43218,7 +43250,7 @@
 </file>
 
 <file path=customXml/itemProps1.xml><?xml version="1.0" encoding="utf-8"?>
-<ds:datastoreItem xmlns:ds="http://schemas.openxmlformats.org/officeDocument/2006/customXml" ds:itemID="{43DE0D7B-3B0C-4AB4-8058-323744E6A5DA}">
+<ds:datastoreItem xmlns:ds="http://schemas.openxmlformats.org/officeDocument/2006/customXml" ds:itemID="{8BACDBB9-7987-4B3B-8608-2D458E81642C}">
   <ds:schemaRefs>
     <ds:schemaRef ds:uri="http://schemas.openxmlformats.org/officeDocument/2006/bibliography"/>
   </ds:schemaRefs>

--- a/диплом/диплом.docx
+++ b/диплом/диплом.docx
@@ -2560,8 +2560,6 @@
       <w:pPr>
         <w:spacing w:after="160" w:line="259" w:lineRule="auto"/>
       </w:pPr>
-      <w:bookmarkStart w:id="3" w:name="_GoBack"/>
-      <w:bookmarkEnd w:id="3"/>
     </w:p>
     <w:p>
       <w:pPr>
@@ -2588,7 +2586,7 @@
           <w:color w:val="auto"/>
         </w:rPr>
       </w:pPr>
-      <w:bookmarkStart w:id="4" w:name="_Toc11160905"/>
+      <w:bookmarkStart w:id="3" w:name="_Toc11160905"/>
       <w:r>
         <w:rPr>
           <w:color w:val="auto"/>
@@ -2597,7 +2595,7 @@
         <w:t>Введение</w:t>
       </w:r>
       <w:bookmarkEnd w:id="0"/>
-      <w:bookmarkEnd w:id="4"/>
+      <w:bookmarkEnd w:id="3"/>
     </w:p>
     <w:p>
       <w:pPr>
@@ -4053,8 +4051,8 @@
           <w:color w:val="auto"/>
         </w:rPr>
       </w:pPr>
-      <w:bookmarkStart w:id="5" w:name="_Toc4689128"/>
-      <w:bookmarkStart w:id="6" w:name="_Toc11160906"/>
+      <w:bookmarkStart w:id="4" w:name="_Toc4689128"/>
+      <w:bookmarkStart w:id="5" w:name="_Toc11160906"/>
       <w:r>
         <w:rPr>
           <w:color w:val="auto"/>
@@ -4089,48 +4087,48 @@
         <w:t>и формирование требование в информационной системе</w:t>
       </w:r>
       <w:bookmarkEnd w:id="2"/>
+      <w:bookmarkEnd w:id="4"/>
       <w:bookmarkEnd w:id="5"/>
+    </w:p>
+    <w:p>
+      <w:pPr>
+        <w:pStyle w:val="21"/>
+        <w:rPr>
+          <w:color w:val="auto"/>
+        </w:rPr>
+      </w:pPr>
+      <w:bookmarkStart w:id="6" w:name="_Toc510562201"/>
+      <w:bookmarkStart w:id="7" w:name="_Toc4689129"/>
+      <w:bookmarkStart w:id="8" w:name="_Toc11160907"/>
+      <w:r>
+        <w:rPr>
+          <w:color w:val="auto"/>
+        </w:rPr>
+        <w:t xml:space="preserve">1.1 </w:t>
+      </w:r>
+      <w:r>
+        <w:rPr>
+          <w:color w:val="auto"/>
+        </w:rPr>
+        <w:t>Общая характеристика ООО «</w:t>
+      </w:r>
+      <w:proofErr w:type="spellStart"/>
+      <w:r>
+        <w:rPr>
+          <w:color w:val="auto"/>
+        </w:rPr>
+        <w:t>Ричмедиа</w:t>
+      </w:r>
+      <w:proofErr w:type="spellEnd"/>
+      <w:r>
+        <w:rPr>
+          <w:color w:val="auto"/>
+        </w:rPr>
+        <w:t>»</w:t>
+      </w:r>
       <w:bookmarkEnd w:id="6"/>
-    </w:p>
-    <w:p>
-      <w:pPr>
-        <w:pStyle w:val="21"/>
-        <w:rPr>
-          <w:color w:val="auto"/>
-        </w:rPr>
-      </w:pPr>
-      <w:bookmarkStart w:id="7" w:name="_Toc510562201"/>
-      <w:bookmarkStart w:id="8" w:name="_Toc4689129"/>
-      <w:bookmarkStart w:id="9" w:name="_Toc11160907"/>
-      <w:r>
-        <w:rPr>
-          <w:color w:val="auto"/>
-        </w:rPr>
-        <w:t xml:space="preserve">1.1 </w:t>
-      </w:r>
-      <w:r>
-        <w:rPr>
-          <w:color w:val="auto"/>
-        </w:rPr>
-        <w:t>Общая характеристика ООО «</w:t>
-      </w:r>
-      <w:proofErr w:type="spellStart"/>
-      <w:r>
-        <w:rPr>
-          <w:color w:val="auto"/>
-        </w:rPr>
-        <w:t>Ричмедиа</w:t>
-      </w:r>
-      <w:proofErr w:type="spellEnd"/>
-      <w:r>
-        <w:rPr>
-          <w:color w:val="auto"/>
-        </w:rPr>
-        <w:t>»</w:t>
-      </w:r>
       <w:bookmarkEnd w:id="7"/>
       <w:bookmarkEnd w:id="8"/>
-      <w:bookmarkEnd w:id="9"/>
     </w:p>
     <w:p>
       <w:pPr>
@@ -4148,9 +4146,9 @@
           <w:szCs w:val="28"/>
         </w:rPr>
       </w:pPr>
-      <w:bookmarkStart w:id="10" w:name="_Toc510562202"/>
-      <w:bookmarkStart w:id="11" w:name="_Toc4689130"/>
-      <w:bookmarkStart w:id="12" w:name="_Toc11160908"/>
+      <w:bookmarkStart w:id="9" w:name="_Toc510562202"/>
+      <w:bookmarkStart w:id="10" w:name="_Toc4689130"/>
+      <w:bookmarkStart w:id="11" w:name="_Toc11160908"/>
       <w:r>
         <w:rPr>
           <w:rFonts w:ascii="Times New Roman" w:hAnsi="Times New Roman" w:cs="Times New Roman"/>
@@ -4180,9 +4178,9 @@
         </w:rPr>
         <w:t>»</w:t>
       </w:r>
+      <w:bookmarkEnd w:id="9"/>
       <w:bookmarkEnd w:id="10"/>
       <w:bookmarkEnd w:id="11"/>
-      <w:bookmarkEnd w:id="12"/>
     </w:p>
     <w:p>
       <w:pPr>
@@ -4202,14 +4200,26 @@
         <w:rPr>
           <w:color w:val="auto"/>
         </w:rPr>
-        <w:t>Ричмедиа</w:t>
+        <w:t>Ричмед</w:t>
+      </w:r>
+      <w:r>
+        <w:rPr>
+          <w:color w:val="auto"/>
+        </w:rPr>
+        <w:t>иа</w:t>
       </w:r>
       <w:proofErr w:type="spellEnd"/>
       <w:r>
         <w:rPr>
           <w:color w:val="auto"/>
         </w:rPr>
-        <w:t>» образовано 29 января 2015 г., является юридическим лицом и действует на основании устава. На момент создания организации в ней числилось 40 сотрудников.</w:t>
+        <w:t>» образовано 29 января 2015 года</w:t>
+      </w:r>
+      <w:r>
+        <w:rPr>
+          <w:color w:val="auto"/>
+        </w:rPr>
+        <w:t>, является юридическим лицом и действует на основании устава. На момент создания организации в ней числилось 40 сотрудников.</w:t>
       </w:r>
     </w:p>
     <w:p>
@@ -4629,20 +4639,6 @@
           <w:color w:val="auto"/>
         </w:rPr>
         <w:t>Sony</w:t>
-      </w:r>
-      <w:proofErr w:type="spellEnd"/>
-      <w:r>
-        <w:rPr>
-          <w:color w:val="auto"/>
-        </w:rPr>
-        <w:t xml:space="preserve">, </w:t>
-      </w:r>
-      <w:proofErr w:type="spellStart"/>
-      <w:r>
-        <w:rPr>
-          <w:color w:val="auto"/>
-        </w:rPr>
-        <w:t>Tesla</w:t>
       </w:r>
       <w:proofErr w:type="spellEnd"/>
       <w:r>
@@ -5037,9 +5033,9 @@
           <w:szCs w:val="28"/>
         </w:rPr>
       </w:pPr>
-      <w:bookmarkStart w:id="13" w:name="_Toc510562203"/>
-      <w:bookmarkStart w:id="14" w:name="_Toc4689131"/>
-      <w:bookmarkStart w:id="15" w:name="_Toc11160909"/>
+      <w:bookmarkStart w:id="12" w:name="_Toc510562203"/>
+      <w:bookmarkStart w:id="13" w:name="_Toc4689131"/>
+      <w:bookmarkStart w:id="14" w:name="_Toc11160909"/>
       <w:r>
         <w:rPr>
           <w:rFonts w:ascii="Times New Roman" w:hAnsi="Times New Roman" w:cs="Times New Roman"/>
@@ -5069,9 +5065,9 @@
         </w:rPr>
         <w:t>»</w:t>
       </w:r>
+      <w:bookmarkEnd w:id="12"/>
       <w:bookmarkEnd w:id="13"/>
       <w:bookmarkEnd w:id="14"/>
-      <w:bookmarkEnd w:id="15"/>
     </w:p>
     <w:p>
       <w:pPr>
@@ -8011,9 +8007,9 @@
           <w:rFonts w:eastAsiaTheme="majorEastAsia"/>
         </w:rPr>
       </w:pPr>
-      <w:bookmarkStart w:id="16" w:name="_Toc510562204"/>
-      <w:bookmarkStart w:id="17" w:name="_Toc4689132"/>
-      <w:bookmarkStart w:id="18" w:name="_Toc11160910"/>
+      <w:bookmarkStart w:id="15" w:name="_Toc510562204"/>
+      <w:bookmarkStart w:id="16" w:name="_Toc4689132"/>
+      <w:bookmarkStart w:id="17" w:name="_Toc11160910"/>
       <w:r>
         <w:rPr>
           <w:rFonts w:eastAsiaTheme="majorEastAsia"/>
@@ -8050,24 +8046,48 @@
         <w:rPr>
           <w:rFonts w:eastAsiaTheme="majorEastAsia"/>
         </w:rPr>
-        <w:t>7144</w:t>
+        <w:t>7</w:t>
       </w:r>
       <w:r>
         <w:rPr>
           <w:rFonts w:eastAsiaTheme="majorEastAsia"/>
         </w:rPr>
+        <w:t xml:space="preserve"> </w:t>
+      </w:r>
+      <w:r>
+        <w:rPr>
+          <w:rFonts w:eastAsiaTheme="majorEastAsia"/>
+        </w:rPr>
+        <w:t>144</w:t>
+      </w:r>
+      <w:r>
+        <w:rPr>
+          <w:rFonts w:eastAsiaTheme="majorEastAsia"/>
+        </w:rPr>
         <w:t xml:space="preserve"> тыс. руб., что на </w:t>
       </w:r>
       <w:r>
         <w:rPr>
           <w:rFonts w:eastAsiaTheme="majorEastAsia"/>
         </w:rPr>
-        <w:t>9954</w:t>
+        <w:t>9</w:t>
       </w:r>
       <w:r>
         <w:rPr>
           <w:rFonts w:eastAsiaTheme="majorEastAsia"/>
         </w:rPr>
+        <w:t xml:space="preserve"> </w:t>
+      </w:r>
+      <w:r>
+        <w:rPr>
+          <w:rFonts w:eastAsiaTheme="majorEastAsia"/>
+        </w:rPr>
+        <w:t>954</w:t>
+      </w:r>
+      <w:r>
+        <w:rPr>
+          <w:rFonts w:eastAsiaTheme="majorEastAsia"/>
+        </w:rPr>
         <w:t xml:space="preserve"> тыс. руб. больше уровня 201</w:t>
       </w:r>
       <w:r>
@@ -8112,7 +8132,19 @@
         <w:rPr>
           <w:rFonts w:eastAsiaTheme="majorEastAsia"/>
         </w:rPr>
-        <w:t>2846</w:t>
+        <w:t>2</w:t>
+      </w:r>
+      <w:r>
+        <w:rPr>
+          <w:rFonts w:eastAsiaTheme="majorEastAsia"/>
+        </w:rPr>
+        <w:t xml:space="preserve"> </w:t>
+      </w:r>
+      <w:r>
+        <w:rPr>
+          <w:rFonts w:eastAsiaTheme="majorEastAsia"/>
+        </w:rPr>
+        <w:t>846</w:t>
       </w:r>
       <w:r>
         <w:rPr>
@@ -8187,7 +8219,19 @@
         <w:rPr>
           <w:rFonts w:eastAsiaTheme="majorEastAsia"/>
         </w:rPr>
-        <w:t>6244</w:t>
+        <w:t>6</w:t>
+      </w:r>
+      <w:r>
+        <w:rPr>
+          <w:rFonts w:eastAsiaTheme="majorEastAsia"/>
+        </w:rPr>
+        <w:t xml:space="preserve"> </w:t>
+      </w:r>
+      <w:r>
+        <w:rPr>
+          <w:rFonts w:eastAsiaTheme="majorEastAsia"/>
+        </w:rPr>
+        <w:t>244</w:t>
       </w:r>
       <w:r>
         <w:rPr>
@@ -13585,6 +13629,7 @@
     <w:p>
       <w:pPr>
         <w:pStyle w:val="14"/>
+        <w:spacing w:after="240"/>
         <w:rPr>
           <w:rFonts w:eastAsiaTheme="majorEastAsia"/>
         </w:rPr>
@@ -13722,9 +13767,9 @@
         </w:rPr>
         <w:t>»</w:t>
       </w:r>
+      <w:bookmarkEnd w:id="15"/>
       <w:bookmarkEnd w:id="16"/>
       <w:bookmarkEnd w:id="17"/>
-      <w:bookmarkEnd w:id="18"/>
     </w:p>
     <w:p>
       <w:pPr>
@@ -14052,7 +14097,6 @@
     <w:p>
       <w:pPr>
         <w:spacing w:line="360" w:lineRule="auto"/>
-        <w:ind w:firstLine="567"/>
         <w:jc w:val="both"/>
         <w:rPr>
           <w:sz w:val="28"/>
@@ -14064,21 +14108,332 @@
           <w:sz w:val="28"/>
           <w:szCs w:val="20"/>
         </w:rPr>
-        <w:t>Кадровая служба занимается поиском и подбором кадров, назначением собеседований, устройством новых сотрудников, увольнением сотрудников</w:t>
-      </w:r>
-      <w:r>
+        <w:t>К функциям административно – управленческого персонала относятся:</w:t>
+      </w:r>
+    </w:p>
+    <w:p>
+      <w:pPr>
+        <w:pStyle w:val="a3"/>
+        <w:numPr>
+          <w:ilvl w:val="0"/>
+          <w:numId w:val="48"/>
+        </w:numPr>
+        <w:spacing w:line="360" w:lineRule="auto"/>
+        <w:ind w:hanging="11"/>
+        <w:jc w:val="both"/>
         <w:rPr>
           <w:sz w:val="28"/>
           <w:szCs w:val="20"/>
         </w:rPr>
-        <w:t>, поощрением сотрудников, а так</w:t>
-      </w:r>
+      </w:pPr>
       <w:r>
         <w:rPr>
           <w:sz w:val="28"/>
           <w:szCs w:val="20"/>
         </w:rPr>
-        <w:t>же обеспечением их здоровья и безопасности и т.д.</w:t>
+        <w:t>о</w:t>
+      </w:r>
+      <w:r>
+        <w:rPr>
+          <w:sz w:val="28"/>
+          <w:szCs w:val="20"/>
+        </w:rPr>
+        <w:t>рганизация процесса взаимодействия между различными подразделениями, создание внешних коммуникативных связей между организацией и сторонними учреждениями</w:t>
+      </w:r>
+      <w:r>
+        <w:rPr>
+          <w:sz w:val="28"/>
+          <w:szCs w:val="20"/>
+        </w:rPr>
+        <w:t>;</w:t>
+      </w:r>
+    </w:p>
+    <w:p>
+      <w:pPr>
+        <w:pStyle w:val="a3"/>
+        <w:numPr>
+          <w:ilvl w:val="0"/>
+          <w:numId w:val="48"/>
+        </w:numPr>
+        <w:spacing w:line="360" w:lineRule="auto"/>
+        <w:ind w:hanging="11"/>
+        <w:jc w:val="both"/>
+        <w:rPr>
+          <w:sz w:val="28"/>
+          <w:szCs w:val="20"/>
+        </w:rPr>
+      </w:pPr>
+      <w:r>
+        <w:rPr>
+          <w:sz w:val="28"/>
+          <w:szCs w:val="20"/>
+        </w:rPr>
+        <w:t>р</w:t>
+      </w:r>
+      <w:r>
+        <w:rPr>
+          <w:sz w:val="28"/>
+          <w:szCs w:val="20"/>
+        </w:rPr>
+        <w:t>азраб</w:t>
+      </w:r>
+      <w:r>
+        <w:rPr>
+          <w:sz w:val="28"/>
+          <w:szCs w:val="20"/>
+        </w:rPr>
+        <w:t xml:space="preserve">отка финансовых планов компании. Разработка основывается на </w:t>
+      </w:r>
+      <w:r>
+        <w:rPr>
+          <w:sz w:val="28"/>
+          <w:szCs w:val="20"/>
+        </w:rPr>
+        <w:t xml:space="preserve">ее текущей </w:t>
+      </w:r>
+      <w:r>
+        <w:rPr>
+          <w:sz w:val="28"/>
+          <w:szCs w:val="20"/>
+        </w:rPr>
+        <w:t>деятельности</w:t>
+      </w:r>
+      <w:r>
+        <w:rPr>
+          <w:sz w:val="28"/>
+          <w:szCs w:val="20"/>
+        </w:rPr>
+        <w:t xml:space="preserve"> и </w:t>
+      </w:r>
+      <w:r>
+        <w:rPr>
+          <w:sz w:val="28"/>
+          <w:szCs w:val="20"/>
+        </w:rPr>
+        <w:t>стратегическо</w:t>
+      </w:r>
+      <w:r>
+        <w:rPr>
+          <w:sz w:val="28"/>
+          <w:szCs w:val="20"/>
+        </w:rPr>
+        <w:t>го</w:t>
+      </w:r>
+      <w:r>
+        <w:rPr>
+          <w:sz w:val="28"/>
+          <w:szCs w:val="20"/>
+        </w:rPr>
+        <w:t xml:space="preserve"> планировани</w:t>
+      </w:r>
+      <w:r>
+        <w:rPr>
+          <w:sz w:val="28"/>
+          <w:szCs w:val="20"/>
+        </w:rPr>
+        <w:t>и</w:t>
+      </w:r>
+      <w:r>
+        <w:rPr>
+          <w:sz w:val="28"/>
+          <w:szCs w:val="20"/>
+        </w:rPr>
+        <w:t>;</w:t>
+      </w:r>
+    </w:p>
+    <w:p>
+      <w:pPr>
+        <w:pStyle w:val="a3"/>
+        <w:numPr>
+          <w:ilvl w:val="0"/>
+          <w:numId w:val="48"/>
+        </w:numPr>
+        <w:spacing w:line="360" w:lineRule="auto"/>
+        <w:ind w:hanging="11"/>
+        <w:jc w:val="both"/>
+        <w:rPr>
+          <w:sz w:val="28"/>
+          <w:szCs w:val="20"/>
+        </w:rPr>
+      </w:pPr>
+      <w:r>
+        <w:rPr>
+          <w:sz w:val="28"/>
+          <w:szCs w:val="20"/>
+        </w:rPr>
+        <w:t>о</w:t>
+      </w:r>
+      <w:r>
+        <w:rPr>
+          <w:sz w:val="28"/>
+          <w:szCs w:val="20"/>
+        </w:rPr>
+        <w:t>беспеч</w:t>
+      </w:r>
+      <w:r>
+        <w:rPr>
+          <w:sz w:val="28"/>
+          <w:szCs w:val="20"/>
+        </w:rPr>
+        <w:t>ение</w:t>
+      </w:r>
+      <w:r>
+        <w:rPr>
+          <w:sz w:val="28"/>
+          <w:szCs w:val="20"/>
+        </w:rPr>
+        <w:t xml:space="preserve"> нормальны</w:t>
+      </w:r>
+      <w:r>
+        <w:rPr>
+          <w:sz w:val="28"/>
+          <w:szCs w:val="20"/>
+        </w:rPr>
+        <w:t>х</w:t>
+      </w:r>
+      <w:r>
+        <w:rPr>
+          <w:sz w:val="28"/>
+          <w:szCs w:val="20"/>
+        </w:rPr>
+        <w:t xml:space="preserve"> услови</w:t>
+      </w:r>
+      <w:r>
+        <w:rPr>
+          <w:sz w:val="28"/>
+          <w:szCs w:val="20"/>
+        </w:rPr>
+        <w:t>й</w:t>
+      </w:r>
+      <w:r>
+        <w:rPr>
+          <w:sz w:val="28"/>
+          <w:szCs w:val="20"/>
+        </w:rPr>
+        <w:t xml:space="preserve"> труда и отдыха для всех сотрудников предприятия;</w:t>
+      </w:r>
+    </w:p>
+    <w:p>
+      <w:pPr>
+        <w:pStyle w:val="a3"/>
+        <w:numPr>
+          <w:ilvl w:val="0"/>
+          <w:numId w:val="48"/>
+        </w:numPr>
+        <w:spacing w:line="360" w:lineRule="auto"/>
+        <w:ind w:hanging="11"/>
+        <w:jc w:val="both"/>
+        <w:rPr>
+          <w:sz w:val="28"/>
+          <w:szCs w:val="20"/>
+        </w:rPr>
+      </w:pPr>
+      <w:r>
+        <w:rPr>
+          <w:sz w:val="28"/>
+          <w:szCs w:val="20"/>
+        </w:rPr>
+        <w:t>р</w:t>
+      </w:r>
+      <w:r>
+        <w:rPr>
+          <w:sz w:val="28"/>
+          <w:szCs w:val="20"/>
+        </w:rPr>
+        <w:t xml:space="preserve">ешение </w:t>
+      </w:r>
+      <w:r>
+        <w:rPr>
+          <w:sz w:val="28"/>
+          <w:szCs w:val="20"/>
+        </w:rPr>
+        <w:t>вопрос</w:t>
+      </w:r>
+      <w:r>
+        <w:rPr>
+          <w:sz w:val="28"/>
+          <w:szCs w:val="20"/>
+        </w:rPr>
+        <w:t>ов</w:t>
+      </w:r>
+      <w:r>
+        <w:rPr>
+          <w:sz w:val="28"/>
+          <w:szCs w:val="20"/>
+        </w:rPr>
+        <w:t xml:space="preserve"> охраны труда, техники безопасности и пожарной безопасности в организации;</w:t>
+      </w:r>
+    </w:p>
+    <w:p>
+      <w:pPr>
+        <w:pStyle w:val="a3"/>
+        <w:numPr>
+          <w:ilvl w:val="0"/>
+          <w:numId w:val="48"/>
+        </w:numPr>
+        <w:spacing w:line="360" w:lineRule="auto"/>
+        <w:ind w:hanging="11"/>
+        <w:jc w:val="both"/>
+        <w:rPr>
+          <w:sz w:val="28"/>
+          <w:szCs w:val="20"/>
+        </w:rPr>
+      </w:pPr>
+      <w:r>
+        <w:rPr>
+          <w:sz w:val="28"/>
+          <w:szCs w:val="20"/>
+        </w:rPr>
+        <w:t>в</w:t>
+      </w:r>
+      <w:r>
+        <w:rPr>
+          <w:sz w:val="28"/>
+          <w:szCs w:val="20"/>
+        </w:rPr>
+        <w:t>едение</w:t>
+      </w:r>
+      <w:r>
+        <w:rPr>
+          <w:sz w:val="28"/>
+          <w:szCs w:val="20"/>
+        </w:rPr>
+        <w:t xml:space="preserve"> деятельност</w:t>
+      </w:r>
+      <w:r>
+        <w:rPr>
+          <w:sz w:val="28"/>
+          <w:szCs w:val="20"/>
+        </w:rPr>
+        <w:t>и</w:t>
+      </w:r>
+      <w:r>
+        <w:rPr>
+          <w:sz w:val="28"/>
+          <w:szCs w:val="20"/>
+        </w:rPr>
+        <w:t>, связанн</w:t>
+      </w:r>
+      <w:r>
+        <w:rPr>
+          <w:sz w:val="28"/>
+          <w:szCs w:val="20"/>
+        </w:rPr>
+        <w:t>ой</w:t>
+      </w:r>
+      <w:r>
+        <w:rPr>
+          <w:sz w:val="28"/>
+          <w:szCs w:val="20"/>
+        </w:rPr>
+        <w:t xml:space="preserve"> с сохранностью документов на предприятии</w:t>
+      </w:r>
+      <w:r>
+        <w:rPr>
+          <w:sz w:val="28"/>
+          <w:szCs w:val="20"/>
+        </w:rPr>
+        <w:t>.</w:t>
       </w:r>
     </w:p>
     <w:p>
@@ -14096,7 +14451,36 @@
           <w:sz w:val="28"/>
           <w:szCs w:val="20"/>
         </w:rPr>
-        <w:t>Системный администратор занимается обслуживанием рабочих мест сотрудников, устранением неполадок, подготовкой новых рабочих мест, настройкой локального окружения, поддержкой API интеграций, администрированием внутренних систем офиса, поддержкой технической документации и т.д.</w:t>
+        <w:t xml:space="preserve"> </w:t>
+      </w:r>
+      <w:r>
+        <w:rPr>
+          <w:sz w:val="28"/>
+          <w:szCs w:val="20"/>
+        </w:rPr>
+        <w:t>Кадровая служба занимается поиском и подбором кадров, назначением собеседований, устройством новых сотрудников, увольнением сотрудников</w:t>
+      </w:r>
+      <w:r>
+        <w:rPr>
+          <w:sz w:val="28"/>
+          <w:szCs w:val="20"/>
+        </w:rPr>
+        <w:t xml:space="preserve">, </w:t>
+      </w:r>
+      <w:r>
+        <w:rPr>
+          <w:sz w:val="28"/>
+          <w:szCs w:val="20"/>
+        </w:rPr>
+        <w:lastRenderedPageBreak/>
+        <w:t>поощрением сотрудников, а так</w:t>
+      </w:r>
+      <w:r>
+        <w:rPr>
+          <w:sz w:val="28"/>
+          <w:szCs w:val="20"/>
+        </w:rPr>
+        <w:t>же обеспечением их здоровья и безопасности и т.д.</w:t>
       </w:r>
     </w:p>
     <w:p>
@@ -14114,7 +14498,7 @@
           <w:sz w:val="28"/>
           <w:szCs w:val="20"/>
         </w:rPr>
-        <w:t>В обязанности вспомогательного персонала входит поддержание чистоты в офисе, уборка помещений и подготовка пищевых продуктов к употреблению.</w:t>
+        <w:t>Системный администратор занимается обслуживанием рабочих мест сотрудников, устранением неполадок, подготовкой новых рабочих мест, настройкой локального окружения, поддержкой API интеграций, администрированием внутренних систем офиса, поддержкой технической документации и т.д.</w:t>
       </w:r>
     </w:p>
     <w:p>
@@ -14132,7 +14516,7 @@
           <w:sz w:val="28"/>
           <w:szCs w:val="20"/>
         </w:rPr>
-        <w:t>Непосредственно разработкой программного обеспечения занимаются три отдела: отдел разработки веб-приложений, отдел разработки мобильных приложений и отдел разработки распределенных приложений.</w:t>
+        <w:t>В обязанности вспомогательного персонала входит поддержание чистоты в офисе, уборка помещений и подготовка пищевых продуктов к употреблению.</w:t>
       </w:r>
     </w:p>
     <w:p>
@@ -14150,7 +14534,24 @@
           <w:sz w:val="28"/>
           <w:szCs w:val="20"/>
         </w:rPr>
-        <w:lastRenderedPageBreak/>
+        <w:t>Непосредственно разработкой программного обеспечения занимаются три отдела: отдел разработки веб-приложений, отдел разработки мобильных приложений и отдел разработки распределенных приложений.</w:t>
+      </w:r>
+    </w:p>
+    <w:p>
+      <w:pPr>
+        <w:spacing w:line="360" w:lineRule="auto"/>
+        <w:ind w:firstLine="567"/>
+        <w:jc w:val="both"/>
+        <w:rPr>
+          <w:sz w:val="28"/>
+          <w:szCs w:val="20"/>
+        </w:rPr>
+      </w:pPr>
+      <w:r>
+        <w:rPr>
+          <w:sz w:val="28"/>
+          <w:szCs w:val="20"/>
+        </w:rPr>
         <w:t>Отдел веб-разработки занимается созданием и поддержкой сайтов. То есть к функциям данного отдела относятся: постраничная вёрстка веб-сайта, настройка серверной стороны веб-сайта, настройка индексации сайта для поисковых систем, контроль за наполнением содержимого веб-сайта и т.д.</w:t>
       </w:r>
     </w:p>
@@ -14180,6 +14581,7 @@
           <w:numId w:val="42"/>
         </w:numPr>
         <w:spacing w:line="360" w:lineRule="auto"/>
+        <w:ind w:left="709" w:firstLine="0"/>
         <w:jc w:val="both"/>
         <w:rPr>
           <w:sz w:val="28"/>
@@ -14191,7 +14593,14 @@
           <w:sz w:val="28"/>
           <w:szCs w:val="20"/>
         </w:rPr>
-        <w:t>Разработка мобильных приложений для различных мобильных устройств;</w:t>
+        <w:t>р</w:t>
+      </w:r>
+      <w:r>
+        <w:rPr>
+          <w:sz w:val="28"/>
+          <w:szCs w:val="20"/>
+        </w:rPr>
+        <w:t>азработка мобильных приложений для различных мобильных устройств;</w:t>
       </w:r>
     </w:p>
     <w:p>
@@ -14202,6 +14611,7 @@
           <w:numId w:val="42"/>
         </w:numPr>
         <w:spacing w:line="360" w:lineRule="auto"/>
+        <w:ind w:left="709" w:firstLine="0"/>
         <w:jc w:val="both"/>
         <w:rPr>
           <w:sz w:val="28"/>
@@ -14213,7 +14623,14 @@
           <w:sz w:val="28"/>
           <w:szCs w:val="20"/>
         </w:rPr>
-        <w:t>Поддержка мобильных приложений;</w:t>
+        <w:t>п</w:t>
+      </w:r>
+      <w:r>
+        <w:rPr>
+          <w:sz w:val="28"/>
+          <w:szCs w:val="20"/>
+        </w:rPr>
+        <w:t>оддержка мобильных приложений;</w:t>
       </w:r>
     </w:p>
     <w:p>
@@ -14224,6 +14641,7 @@
           <w:numId w:val="42"/>
         </w:numPr>
         <w:spacing w:line="360" w:lineRule="auto"/>
+        <w:ind w:left="709" w:firstLine="0"/>
         <w:jc w:val="both"/>
         <w:rPr>
           <w:sz w:val="28"/>
@@ -14235,7 +14653,14 @@
           <w:sz w:val="28"/>
           <w:szCs w:val="20"/>
         </w:rPr>
-        <w:t>Участие в отладке;</w:t>
+        <w:t>у</w:t>
+      </w:r>
+      <w:r>
+        <w:rPr>
+          <w:sz w:val="28"/>
+          <w:szCs w:val="20"/>
+        </w:rPr>
+        <w:t>частие в отладке;</w:t>
       </w:r>
     </w:p>
     <w:p>
@@ -14246,6 +14671,7 @@
           <w:numId w:val="42"/>
         </w:numPr>
         <w:spacing w:line="360" w:lineRule="auto"/>
+        <w:ind w:left="709" w:firstLine="0"/>
         <w:jc w:val="both"/>
         <w:rPr>
           <w:sz w:val="28"/>
@@ -14257,7 +14683,14 @@
           <w:sz w:val="28"/>
           <w:szCs w:val="20"/>
         </w:rPr>
-        <w:t>Разработка инструкций по работе с готовым продуктом.</w:t>
+        <w:t>р</w:t>
+      </w:r>
+      <w:r>
+        <w:rPr>
+          <w:sz w:val="28"/>
+          <w:szCs w:val="20"/>
+        </w:rPr>
+        <w:t>азработка инструкций по работе с готовым продуктом.</w:t>
       </w:r>
     </w:p>
     <w:p>
@@ -14293,7 +14726,15 @@
           <w:sz w:val="28"/>
           <w:szCs w:val="20"/>
         </w:rPr>
-        <w:t>Основной функцией отдела контроля качества является тестирование программного обеспечения с целью поиска ошибок в ПО и неудобств в использовании продукта. Благодаря этому отделу можно своевременно воздействовать на уровень качества выпускаемой продукции, предупреждать всевозможные недостатки и сбои в работе, при необходимости обеспечивать их оперативное выявление и устранение.</w:t>
+        <w:t xml:space="preserve">Основной функцией отдела контроля качества является тестирование программного обеспечения с целью поиска ошибок в ПО и неудобств в использовании продукта. Благодаря этому отделу можно своевременно воздействовать на уровень качества выпускаемой продукции, предупреждать </w:t>
+      </w:r>
+      <w:r>
+        <w:rPr>
+          <w:sz w:val="28"/>
+          <w:szCs w:val="20"/>
+        </w:rPr>
+        <w:lastRenderedPageBreak/>
+        <w:t>всевозможные недостатки и сбои в работе, при необходимости обеспечивать их оперативное выявление и устранение.</w:t>
       </w:r>
     </w:p>
     <w:p>
@@ -14394,6 +14835,223 @@
         </w:rPr>
         <w:t>.</w:t>
       </w:r>
+      <w:r>
+        <w:rPr>
+          <w:sz w:val="28"/>
+          <w:szCs w:val="20"/>
+        </w:rPr>
+        <w:t xml:space="preserve"> Функциями отдела продаж являются:</w:t>
+      </w:r>
+    </w:p>
+    <w:p>
+      <w:pPr>
+        <w:pStyle w:val="a3"/>
+        <w:numPr>
+          <w:ilvl w:val="0"/>
+          <w:numId w:val="50"/>
+        </w:numPr>
+        <w:spacing w:line="360" w:lineRule="auto"/>
+        <w:ind w:left="709" w:firstLine="0"/>
+        <w:jc w:val="both"/>
+        <w:rPr>
+          <w:sz w:val="28"/>
+          <w:szCs w:val="20"/>
+        </w:rPr>
+      </w:pPr>
+      <w:r>
+        <w:rPr>
+          <w:sz w:val="28"/>
+          <w:szCs w:val="20"/>
+        </w:rPr>
+        <w:t>привлечение новых покупателей</w:t>
+      </w:r>
+      <w:r>
+        <w:rPr>
+          <w:sz w:val="28"/>
+          <w:szCs w:val="20"/>
+        </w:rPr>
+        <w:t>;</w:t>
+      </w:r>
+    </w:p>
+    <w:p>
+      <w:pPr>
+        <w:pStyle w:val="a3"/>
+        <w:numPr>
+          <w:ilvl w:val="0"/>
+          <w:numId w:val="50"/>
+        </w:numPr>
+        <w:spacing w:line="360" w:lineRule="auto"/>
+        <w:ind w:left="709" w:firstLine="0"/>
+        <w:jc w:val="both"/>
+        <w:rPr>
+          <w:sz w:val="28"/>
+          <w:szCs w:val="20"/>
+        </w:rPr>
+      </w:pPr>
+      <w:r>
+        <w:rPr>
+          <w:sz w:val="28"/>
+          <w:szCs w:val="20"/>
+        </w:rPr>
+        <w:t>выявление целевой аудитории</w:t>
+      </w:r>
+      <w:r>
+        <w:rPr>
+          <w:sz w:val="28"/>
+          <w:szCs w:val="20"/>
+        </w:rPr>
+        <w:t>;</w:t>
+      </w:r>
+    </w:p>
+    <w:p>
+      <w:pPr>
+        <w:pStyle w:val="a3"/>
+        <w:numPr>
+          <w:ilvl w:val="0"/>
+          <w:numId w:val="50"/>
+        </w:numPr>
+        <w:spacing w:line="360" w:lineRule="auto"/>
+        <w:ind w:left="709" w:firstLine="0"/>
+        <w:jc w:val="both"/>
+        <w:rPr>
+          <w:sz w:val="28"/>
+          <w:szCs w:val="20"/>
+        </w:rPr>
+      </w:pPr>
+      <w:r>
+        <w:rPr>
+          <w:sz w:val="28"/>
+          <w:szCs w:val="20"/>
+        </w:rPr>
+        <w:t>успешное закрытие сделок</w:t>
+      </w:r>
+      <w:r>
+        <w:rPr>
+          <w:sz w:val="28"/>
+          <w:szCs w:val="20"/>
+        </w:rPr>
+        <w:t>;</w:t>
+      </w:r>
+    </w:p>
+    <w:p>
+      <w:pPr>
+        <w:pStyle w:val="a3"/>
+        <w:numPr>
+          <w:ilvl w:val="0"/>
+          <w:numId w:val="50"/>
+        </w:numPr>
+        <w:spacing w:line="360" w:lineRule="auto"/>
+        <w:ind w:left="709" w:firstLine="0"/>
+        <w:jc w:val="both"/>
+        <w:rPr>
+          <w:sz w:val="28"/>
+          <w:szCs w:val="20"/>
+        </w:rPr>
+      </w:pPr>
+      <w:r>
+        <w:rPr>
+          <w:sz w:val="28"/>
+          <w:szCs w:val="20"/>
+        </w:rPr>
+        <w:t>возврат потерянных покупателей</w:t>
+      </w:r>
+      <w:r>
+        <w:rPr>
+          <w:sz w:val="28"/>
+          <w:szCs w:val="20"/>
+        </w:rPr>
+        <w:t>;</w:t>
+      </w:r>
+    </w:p>
+    <w:p>
+      <w:pPr>
+        <w:pStyle w:val="a3"/>
+        <w:numPr>
+          <w:ilvl w:val="0"/>
+          <w:numId w:val="50"/>
+        </w:numPr>
+        <w:spacing w:line="360" w:lineRule="auto"/>
+        <w:ind w:left="709" w:firstLine="0"/>
+        <w:jc w:val="both"/>
+        <w:rPr>
+          <w:sz w:val="28"/>
+          <w:szCs w:val="20"/>
+        </w:rPr>
+      </w:pPr>
+      <w:r>
+        <w:rPr>
+          <w:sz w:val="28"/>
+          <w:szCs w:val="20"/>
+        </w:rPr>
+        <w:t>работа с текущей базой</w:t>
+      </w:r>
+      <w:r>
+        <w:rPr>
+          <w:sz w:val="28"/>
+          <w:szCs w:val="20"/>
+        </w:rPr>
+        <w:t>;</w:t>
+      </w:r>
+    </w:p>
+    <w:p>
+      <w:pPr>
+        <w:pStyle w:val="a3"/>
+        <w:numPr>
+          <w:ilvl w:val="0"/>
+          <w:numId w:val="50"/>
+        </w:numPr>
+        <w:spacing w:line="360" w:lineRule="auto"/>
+        <w:ind w:left="709" w:firstLine="0"/>
+        <w:jc w:val="both"/>
+        <w:rPr>
+          <w:sz w:val="28"/>
+          <w:szCs w:val="20"/>
+        </w:rPr>
+      </w:pPr>
+      <w:r>
+        <w:rPr>
+          <w:sz w:val="28"/>
+          <w:szCs w:val="20"/>
+        </w:rPr>
+        <w:t>работа с лояльностью покупателей</w:t>
+      </w:r>
+      <w:r>
+        <w:rPr>
+          <w:sz w:val="28"/>
+          <w:szCs w:val="20"/>
+        </w:rPr>
+        <w:t>;</w:t>
+      </w:r>
+    </w:p>
+    <w:p>
+      <w:pPr>
+        <w:pStyle w:val="a3"/>
+        <w:numPr>
+          <w:ilvl w:val="0"/>
+          <w:numId w:val="50"/>
+        </w:numPr>
+        <w:spacing w:line="360" w:lineRule="auto"/>
+        <w:ind w:left="709" w:firstLine="0"/>
+        <w:jc w:val="both"/>
+        <w:rPr>
+          <w:sz w:val="28"/>
+          <w:szCs w:val="20"/>
+        </w:rPr>
+      </w:pPr>
+      <w:r>
+        <w:rPr>
+          <w:sz w:val="28"/>
+          <w:szCs w:val="20"/>
+        </w:rPr>
+        <w:t>расчет доли в клиенте</w:t>
+      </w:r>
+      <w:r>
+        <w:rPr>
+          <w:sz w:val="28"/>
+          <w:szCs w:val="20"/>
+        </w:rPr>
+        <w:t>.</w:t>
+      </w:r>
     </w:p>
     <w:p>
       <w:pPr>
@@ -14410,8 +15068,14 @@
           <w:sz w:val="28"/>
           <w:szCs w:val="20"/>
         </w:rPr>
-        <w:lastRenderedPageBreak/>
         <w:t>Функциями отдела разработки курсов является сбор контента для создания курсов, разработка дизайна и создание курсов дистанционного обучения.</w:t>
+      </w:r>
+      <w:r>
+        <w:rPr>
+          <w:sz w:val="28"/>
+          <w:szCs w:val="20"/>
+        </w:rPr>
+        <w:t xml:space="preserve"> Отдел разработки курсов также занимается анализом информации, полученной от отдела маркетинга, отдела продаж и других сопутствующих отделов.</w:t>
       </w:r>
     </w:p>
     <w:p>
@@ -14459,6 +15123,133 @@
         </w:rPr>
         <w:t xml:space="preserve"> страниц программного продукта и русскоязычных и зарубежных сайтов компании, контролем итога работы разработчиков с оригинальным макетом – требованием.</w:t>
       </w:r>
+      <w:r>
+        <w:rPr>
+          <w:sz w:val="28"/>
+          <w:szCs w:val="20"/>
+        </w:rPr>
+        <w:t xml:space="preserve"> К функция отдела дизайна так же относятся разработка стилевого о</w:t>
+      </w:r>
+      <w:r>
+        <w:rPr>
+          <w:sz w:val="28"/>
+          <w:szCs w:val="20"/>
+        </w:rPr>
+        <w:t xml:space="preserve">формления проекта, </w:t>
+      </w:r>
+      <w:r>
+        <w:rPr>
+          <w:sz w:val="28"/>
+          <w:szCs w:val="20"/>
+        </w:rPr>
+        <w:lastRenderedPageBreak/>
+        <w:t>создание и</w:t>
+      </w:r>
+      <w:r>
+        <w:rPr>
+          <w:sz w:val="28"/>
+          <w:szCs w:val="20"/>
+        </w:rPr>
+        <w:t xml:space="preserve">деи и разработка макета сайта, </w:t>
+      </w:r>
+      <w:r>
+        <w:rPr>
+          <w:sz w:val="28"/>
+          <w:szCs w:val="20"/>
+        </w:rPr>
+        <w:t xml:space="preserve">обеспечение наилучшего восприятия </w:t>
+      </w:r>
+      <w:r>
+        <w:rPr>
+          <w:sz w:val="28"/>
+          <w:szCs w:val="20"/>
+        </w:rPr>
+        <w:t>веб</w:t>
+      </w:r>
+      <w:r>
+        <w:rPr>
+          <w:sz w:val="28"/>
+          <w:szCs w:val="20"/>
+        </w:rPr>
+        <w:t>-</w:t>
+      </w:r>
+      <w:r>
+        <w:rPr>
+          <w:sz w:val="28"/>
+          <w:szCs w:val="20"/>
+        </w:rPr>
+        <w:t>страницы</w:t>
+      </w:r>
+      <w:r>
+        <w:rPr>
+          <w:sz w:val="28"/>
+          <w:szCs w:val="20"/>
+        </w:rPr>
+        <w:t xml:space="preserve"> на экране монитора с учетом времени загрузки документов, пропускной способности канала передачи данных, размера графических файлов документа, качества цветовой палитры</w:t>
+      </w:r>
+      <w:r>
+        <w:rPr>
+          <w:sz w:val="28"/>
+          <w:szCs w:val="20"/>
+        </w:rPr>
+        <w:t xml:space="preserve">, </w:t>
+      </w:r>
+      <w:r>
+        <w:rPr>
+          <w:sz w:val="28"/>
+          <w:szCs w:val="20"/>
+        </w:rPr>
+        <w:t xml:space="preserve">определение правил компоновки </w:t>
+      </w:r>
+      <w:r>
+        <w:rPr>
+          <w:sz w:val="28"/>
+          <w:szCs w:val="20"/>
+        </w:rPr>
+        <w:t>веб</w:t>
+      </w:r>
+      <w:r>
+        <w:rPr>
+          <w:sz w:val="28"/>
+          <w:szCs w:val="20"/>
+        </w:rPr>
+        <w:t>-страниц, выбор формата, фона, количества и качества элементов оформления</w:t>
+      </w:r>
+      <w:r>
+        <w:rPr>
+          <w:sz w:val="28"/>
+          <w:szCs w:val="20"/>
+        </w:rPr>
+        <w:t xml:space="preserve">, </w:t>
+      </w:r>
+      <w:r>
+        <w:rPr>
+          <w:sz w:val="28"/>
+          <w:szCs w:val="20"/>
+        </w:rPr>
+        <w:t xml:space="preserve">обновление, модернизация </w:t>
+      </w:r>
+      <w:r>
+        <w:rPr>
+          <w:sz w:val="28"/>
+          <w:szCs w:val="20"/>
+        </w:rPr>
+        <w:t>веб</w:t>
+      </w:r>
+      <w:r>
+        <w:rPr>
+          <w:sz w:val="28"/>
+          <w:szCs w:val="20"/>
+        </w:rPr>
+        <w:t>-</w:t>
+      </w:r>
+      <w:r>
+        <w:rPr>
+          <w:sz w:val="28"/>
+          <w:szCs w:val="20"/>
+        </w:rPr>
+        <w:t>страницы.</w:t>
+      </w:r>
     </w:p>
     <w:p>
       <w:pPr>
@@ -14477,12 +15268,111 @@
         </w:rPr>
         <w:t>Отдел технической поддержки занят связью с клиентами, решением проблем клиентов по организации работы курсов и ответами на вопросы клиентов.</w:t>
       </w:r>
+      <w:r>
+        <w:rPr>
+          <w:sz w:val="28"/>
+          <w:szCs w:val="20"/>
+        </w:rPr>
+        <w:t xml:space="preserve"> </w:t>
+      </w:r>
+      <w:r>
+        <w:rPr>
+          <w:sz w:val="28"/>
+          <w:szCs w:val="20"/>
+        </w:rPr>
+        <w:t>Основн</w:t>
+      </w:r>
+      <w:r>
+        <w:rPr>
+          <w:sz w:val="28"/>
+          <w:szCs w:val="20"/>
+        </w:rPr>
+        <w:t>ой</w:t>
+      </w:r>
+      <w:r>
+        <w:rPr>
+          <w:sz w:val="28"/>
+          <w:szCs w:val="20"/>
+        </w:rPr>
+        <w:t xml:space="preserve"> функци</w:t>
+      </w:r>
+      <w:r>
+        <w:rPr>
+          <w:sz w:val="28"/>
+          <w:szCs w:val="20"/>
+        </w:rPr>
+        <w:t>ей</w:t>
+      </w:r>
+      <w:r>
+        <w:rPr>
+          <w:sz w:val="28"/>
+          <w:szCs w:val="20"/>
+        </w:rPr>
+        <w:t xml:space="preserve"> отдела технической поддержки </w:t>
+      </w:r>
+      <w:r>
+        <w:rPr>
+          <w:sz w:val="28"/>
+          <w:szCs w:val="20"/>
+        </w:rPr>
+        <w:t>является</w:t>
+      </w:r>
+      <w:r>
+        <w:rPr>
+          <w:sz w:val="28"/>
+          <w:szCs w:val="20"/>
+        </w:rPr>
+        <w:t xml:space="preserve"> прием, распределение, закрытие задач, контроль за сроками и качеством выполнения. Постановка </w:t>
+      </w:r>
+      <w:r>
+        <w:rPr>
+          <w:sz w:val="28"/>
+          <w:szCs w:val="20"/>
+        </w:rPr>
+        <w:t>задач системному администратору и разработчикам</w:t>
+      </w:r>
+      <w:r>
+        <w:rPr>
+          <w:sz w:val="28"/>
+          <w:szCs w:val="20"/>
+        </w:rPr>
+        <w:t xml:space="preserve"> Решение удаленно несложных задач</w:t>
+      </w:r>
+      <w:r>
+        <w:rPr>
+          <w:sz w:val="28"/>
+          <w:szCs w:val="20"/>
+        </w:rPr>
+        <w:t>.</w:t>
+      </w:r>
     </w:p>
     <w:p>
       <w:pPr>
         <w:spacing w:line="360" w:lineRule="auto"/>
         <w:ind w:firstLine="567"/>
         <w:jc w:val="both"/>
+        <w:rPr>
+          <w:sz w:val="28"/>
+          <w:szCs w:val="20"/>
+        </w:rPr>
+      </w:pPr>
+      <w:r>
+        <w:rPr>
+          <w:sz w:val="28"/>
+          <w:szCs w:val="20"/>
+        </w:rPr>
+        <w:t>Менеджер техподдержки ведет контроль за посещениями фирм системным администратором, ответит на любые сопутствующие вопросы, решит различные организационные задачи.</w:t>
+      </w:r>
+    </w:p>
+    <w:p>
+      <w:pPr>
+        <w:spacing w:line="360" w:lineRule="auto"/>
+        <w:ind w:firstLine="567"/>
+        <w:jc w:val="both"/>
+        <w:rPr>
+          <w:sz w:val="28"/>
+          <w:szCs w:val="20"/>
+        </w:rPr>
       </w:pPr>
       <w:r>
         <w:rPr>
@@ -14512,6 +15402,222 @@
           <w:szCs w:val="20"/>
         </w:rPr>
         <w:t xml:space="preserve"> Для этого проводится анализ рынка, изучение поведения потребителей, выбор целевого рынка, управление отношениями с клиентами, а также контроль и анализ результатов работ.</w:t>
+      </w:r>
+      <w:r>
+        <w:rPr>
+          <w:sz w:val="28"/>
+          <w:szCs w:val="20"/>
+        </w:rPr>
+        <w:t xml:space="preserve"> Среди функций отдела маркетинга выделяют такие, как:</w:t>
+      </w:r>
+    </w:p>
+    <w:p>
+      <w:pPr>
+        <w:pStyle w:val="a3"/>
+        <w:numPr>
+          <w:ilvl w:val="0"/>
+          <w:numId w:val="49"/>
+        </w:numPr>
+        <w:spacing w:line="360" w:lineRule="auto"/>
+        <w:ind w:left="709" w:firstLine="0"/>
+        <w:jc w:val="both"/>
+        <w:rPr>
+          <w:sz w:val="28"/>
+          <w:szCs w:val="20"/>
+        </w:rPr>
+      </w:pPr>
+      <w:r>
+        <w:t>И</w:t>
+      </w:r>
+      <w:r>
+        <w:rPr>
+          <w:sz w:val="28"/>
+          <w:szCs w:val="20"/>
+        </w:rPr>
+        <w:t>сследование потребительских свойств производимой продукции и сбор информации об удовлетворенности ими покупателей</w:t>
+      </w:r>
+      <w:r>
+        <w:rPr>
+          <w:sz w:val="28"/>
+          <w:szCs w:val="20"/>
+        </w:rPr>
+        <w:t>;</w:t>
+      </w:r>
+    </w:p>
+    <w:p>
+      <w:pPr>
+        <w:pStyle w:val="a3"/>
+        <w:numPr>
+          <w:ilvl w:val="0"/>
+          <w:numId w:val="49"/>
+        </w:numPr>
+        <w:spacing w:line="360" w:lineRule="auto"/>
+        <w:ind w:left="709" w:firstLine="0"/>
+        <w:jc w:val="both"/>
+        <w:rPr>
+          <w:sz w:val="28"/>
+          <w:szCs w:val="20"/>
+        </w:rPr>
+      </w:pPr>
+      <w:r>
+        <w:rPr>
+          <w:sz w:val="28"/>
+          <w:szCs w:val="20"/>
+        </w:rPr>
+        <w:t>Выявление системы взаимосвязей между различными факторами, влияющими на</w:t>
+      </w:r>
+      <w:r>
+        <w:rPr>
+          <w:sz w:val="28"/>
+          <w:szCs w:val="20"/>
+        </w:rPr>
+        <w:t xml:space="preserve"> состояние рынка и объем продаж;</w:t>
+      </w:r>
+    </w:p>
+    <w:p>
+      <w:pPr>
+        <w:pStyle w:val="a3"/>
+        <w:numPr>
+          <w:ilvl w:val="0"/>
+          <w:numId w:val="49"/>
+        </w:numPr>
+        <w:spacing w:line="360" w:lineRule="auto"/>
+        <w:ind w:left="709" w:firstLine="0"/>
+        <w:jc w:val="both"/>
+        <w:rPr>
+          <w:sz w:val="28"/>
+          <w:szCs w:val="20"/>
+        </w:rPr>
+      </w:pPr>
+      <w:r>
+        <w:rPr>
+          <w:sz w:val="28"/>
+          <w:szCs w:val="20"/>
+        </w:rPr>
+        <w:t>Анализ мотивов определенного отношения потребителей к предлагаемой им продукции</w:t>
+      </w:r>
+      <w:r>
+        <w:rPr>
+          <w:sz w:val="28"/>
+          <w:szCs w:val="20"/>
+        </w:rPr>
+        <w:t>;</w:t>
+      </w:r>
+    </w:p>
+    <w:p>
+      <w:pPr>
+        <w:pStyle w:val="a3"/>
+        <w:numPr>
+          <w:ilvl w:val="0"/>
+          <w:numId w:val="49"/>
+        </w:numPr>
+        <w:spacing w:line="360" w:lineRule="auto"/>
+        <w:ind w:left="709" w:firstLine="0"/>
+        <w:jc w:val="both"/>
+        <w:rPr>
+          <w:sz w:val="28"/>
+          <w:szCs w:val="20"/>
+        </w:rPr>
+      </w:pPr>
+      <w:r>
+        <w:rPr>
+          <w:sz w:val="28"/>
+          <w:szCs w:val="20"/>
+        </w:rPr>
+        <w:t>Анализ состояния реализации продукции предприятия, выявление продукции не имеющей достаточного сбыта, определение причин этого</w:t>
+      </w:r>
+      <w:r>
+        <w:rPr>
+          <w:sz w:val="28"/>
+          <w:szCs w:val="20"/>
+        </w:rPr>
+        <w:t>;</w:t>
+      </w:r>
+    </w:p>
+    <w:p>
+      <w:pPr>
+        <w:pStyle w:val="a3"/>
+        <w:numPr>
+          <w:ilvl w:val="0"/>
+          <w:numId w:val="49"/>
+        </w:numPr>
+        <w:spacing w:line="360" w:lineRule="auto"/>
+        <w:ind w:left="709" w:firstLine="0"/>
+        <w:jc w:val="both"/>
+        <w:rPr>
+          <w:sz w:val="28"/>
+          <w:szCs w:val="20"/>
+        </w:rPr>
+      </w:pPr>
+      <w:r>
+        <w:rPr>
+          <w:sz w:val="28"/>
+          <w:szCs w:val="20"/>
+        </w:rPr>
+        <w:t>Формирование новых потребностей с целью расширения рынка и поиск новых форм применения выпускаемой продукции</w:t>
+      </w:r>
+      <w:r>
+        <w:rPr>
+          <w:sz w:val="28"/>
+          <w:szCs w:val="20"/>
+        </w:rPr>
+        <w:t>;</w:t>
+      </w:r>
+    </w:p>
+    <w:p>
+      <w:pPr>
+        <w:pStyle w:val="a3"/>
+        <w:numPr>
+          <w:ilvl w:val="0"/>
+          <w:numId w:val="49"/>
+        </w:numPr>
+        <w:spacing w:line="360" w:lineRule="auto"/>
+        <w:ind w:left="709" w:firstLine="0"/>
+        <w:jc w:val="both"/>
+        <w:rPr>
+          <w:sz w:val="28"/>
+          <w:szCs w:val="20"/>
+        </w:rPr>
+      </w:pPr>
+      <w:r>
+        <w:rPr>
+          <w:sz w:val="28"/>
+          <w:szCs w:val="20"/>
+        </w:rPr>
+        <w:lastRenderedPageBreak/>
+        <w:t>Разработка предложений по созданию принципиально новой продукции</w:t>
+      </w:r>
+      <w:r>
+        <w:rPr>
+          <w:sz w:val="28"/>
+          <w:szCs w:val="20"/>
+        </w:rPr>
+        <w:t>.</w:t>
+      </w:r>
+    </w:p>
+    <w:p>
+      <w:pPr>
+        <w:spacing w:line="360" w:lineRule="auto"/>
+        <w:ind w:firstLine="567"/>
+        <w:jc w:val="both"/>
+        <w:rPr>
+          <w:sz w:val="28"/>
+          <w:szCs w:val="20"/>
+        </w:rPr>
+      </w:pPr>
+      <w:r>
+        <w:rPr>
+          <w:sz w:val="28"/>
+          <w:szCs w:val="20"/>
+        </w:rPr>
+        <w:t xml:space="preserve">Проведя анализ организационной структуры организации, можно отметить, что все отделы открыто взаимодействуют между собой. </w:t>
+      </w:r>
+      <w:r>
+        <w:rPr>
+          <w:sz w:val="28"/>
+          <w:szCs w:val="20"/>
+        </w:rPr>
+        <w:t>Также прозрачно наблюдается их взаимозависимость между собой. Так, например, отдел продаж не может существовать без отдела разработок – если нет продуктов – нет продаж. Отдел дизайна не может создать продаваемый макет продукта без анализа, проведенного отделом развития продуктов. Отдел разработки не может работать без любого из перечисленных отделов, так как для начала работы, нужна правильно создать команды разработчиком, оптимально распределив их, исходя из имеющихся навыков. Без отдела дизайна, разработчик сможет только создать техническую часть продукта, однако, она не будет продаваться без соответствующего внешнего вида продукта.</w:t>
       </w:r>
     </w:p>
     <w:p>
@@ -14558,6 +15664,7 @@
           <w:numId w:val="43"/>
         </w:numPr>
         <w:spacing w:line="360" w:lineRule="auto"/>
+        <w:ind w:left="709" w:firstLine="0"/>
         <w:jc w:val="both"/>
         <w:rPr>
           <w:sz w:val="28"/>
@@ -14580,6 +15687,7 @@
           <w:numId w:val="43"/>
         </w:numPr>
         <w:spacing w:line="360" w:lineRule="auto"/>
+        <w:ind w:left="709" w:firstLine="0"/>
         <w:jc w:val="both"/>
         <w:rPr>
           <w:sz w:val="28"/>
@@ -14602,6 +15710,7 @@
           <w:numId w:val="43"/>
         </w:numPr>
         <w:spacing w:line="360" w:lineRule="auto"/>
+        <w:ind w:left="709" w:firstLine="0"/>
         <w:jc w:val="both"/>
         <w:rPr>
           <w:sz w:val="28"/>
@@ -14811,9 +15920,9 @@
           <w:szCs w:val="28"/>
         </w:rPr>
       </w:pPr>
-      <w:bookmarkStart w:id="19" w:name="_Toc510562205"/>
-      <w:bookmarkStart w:id="20" w:name="_Toc4689133"/>
-      <w:bookmarkStart w:id="21" w:name="_Toc11160911"/>
+      <w:bookmarkStart w:id="18" w:name="_Toc510562205"/>
+      <w:bookmarkStart w:id="19" w:name="_Toc4689133"/>
+      <w:bookmarkStart w:id="20" w:name="_Toc11160911"/>
       <w:r>
         <w:rPr>
           <w:rFonts w:ascii="Times New Roman" w:hAnsi="Times New Roman" w:cs="Times New Roman"/>
@@ -14844,9 +15953,9 @@
         </w:rPr>
         <w:t>»</w:t>
       </w:r>
+      <w:bookmarkEnd w:id="18"/>
       <w:bookmarkEnd w:id="19"/>
       <w:bookmarkEnd w:id="20"/>
-      <w:bookmarkEnd w:id="21"/>
     </w:p>
     <w:p>
       <w:pPr>
@@ -14989,6 +16098,8 @@
         </w:rPr>
         <w:tab/>
       </w:r>
+      <w:bookmarkStart w:id="21" w:name="_GoBack"/>
+      <w:bookmarkEnd w:id="21"/>
       <w:r>
         <w:rPr>
           <w:bCs w:val="0"/>
@@ -40717,6 +41828,7 @@
     <w:p>
       <w:pPr>
         <w:pStyle w:val="18"/>
+        <w:ind w:firstLine="567"/>
       </w:pPr>
       <w:r>
         <w:t>В ходе выполнения анализа были выполнены следующие задачи:</w:t>
@@ -40926,16 +42038,54 @@
     </w:p>
     <w:p>
       <w:pPr>
-        <w:spacing w:line="259" w:lineRule="auto"/>
-      </w:pPr>
-    </w:p>
-    <w:p>
-      <w:pPr>
-        <w:spacing w:line="259" w:lineRule="auto"/>
-        <w:rPr>
-          <w:sz w:val="28"/>
-        </w:rPr>
-      </w:pPr>
+        <w:pStyle w:val="18"/>
+      </w:pPr>
+      <w:r>
+        <w:t xml:space="preserve">При оценке эффективности проекта определены такие показатели, как трудоемкость, длительность проекта. </w:t>
+      </w:r>
+    </w:p>
+    <w:p>
+      <w:pPr>
+        <w:pStyle w:val="18"/>
+      </w:pPr>
+      <w:r>
+        <w:t xml:space="preserve">Трудоемкость операций, автоматизированный в результате реализации проекта, </w:t>
+      </w:r>
+      <w:r>
+        <w:rPr>
+          <w:rFonts w:eastAsiaTheme="minorEastAsia"/>
+          <w:color w:val="00000A"/>
+        </w:rPr>
+        <w:t xml:space="preserve">сократилась на </w:t>
+      </w:r>
+      <w:r>
+        <w:rPr>
+          <w:rFonts w:eastAsiaTheme="minorEastAsia"/>
+          <w:color w:val="00000A"/>
+        </w:rPr>
+        <w:t>83</w:t>
+      </w:r>
+      <w:r>
+        <w:rPr>
+          <w:rFonts w:eastAsiaTheme="minorEastAsia"/>
+          <w:color w:val="00000A"/>
+        </w:rPr>
+        <w:t xml:space="preserve">%, а затраты на оплату труда уменьшились на </w:t>
+      </w:r>
+      <w:r>
+        <w:rPr>
+          <w:rFonts w:eastAsiaTheme="minorEastAsia"/>
+          <w:color w:val="00000A"/>
+        </w:rPr>
+        <w:t>91,43</w:t>
+      </w:r>
+      <w:r>
+        <w:rPr>
+          <w:rFonts w:eastAsiaTheme="minorEastAsia"/>
+          <w:color w:val="00000A"/>
+        </w:rPr>
+        <w:t>%.</w:t>
+      </w:r>
       <w:r>
         <w:br w:type="page"/>
       </w:r>
@@ -42453,7 +43603,7 @@
           <w:rPr>
             <w:noProof/>
           </w:rPr>
-          <w:t>21</w:t>
+          <w:t>31</w:t>
         </w:r>
         <w:r>
           <w:fldChar w:fldCharType="end"/>
@@ -43848,6 +44998,232 @@
     </w:lvl>
   </w:abstractNum>
   <w:abstractNum w:abstractNumId="13">
+    <w:nsid w:val="33155871"/>
+    <w:multiLevelType w:val="hybridMultilevel"/>
+    <w:tmpl w:val="5A8E8030"/>
+    <w:lvl w:ilvl="0" w:tplc="04190001">
+      <w:start w:val="1"/>
+      <w:numFmt w:val="bullet"/>
+      <w:lvlText w:val=""/>
+      <w:lvlJc w:val="left"/>
+      <w:pPr>
+        <w:ind w:left="1287" w:hanging="360"/>
+      </w:pPr>
+      <w:rPr>
+        <w:rFonts w:ascii="Symbol" w:hAnsi="Symbol" w:hint="default"/>
+      </w:rPr>
+    </w:lvl>
+    <w:lvl w:ilvl="1" w:tplc="04190003" w:tentative="1">
+      <w:start w:val="1"/>
+      <w:numFmt w:val="bullet"/>
+      <w:lvlText w:val="o"/>
+      <w:lvlJc w:val="left"/>
+      <w:pPr>
+        <w:ind w:left="2007" w:hanging="360"/>
+      </w:pPr>
+      <w:rPr>
+        <w:rFonts w:ascii="Courier New" w:hAnsi="Courier New" w:cs="Courier New" w:hint="default"/>
+      </w:rPr>
+    </w:lvl>
+    <w:lvl w:ilvl="2" w:tplc="04190005" w:tentative="1">
+      <w:start w:val="1"/>
+      <w:numFmt w:val="bullet"/>
+      <w:lvlText w:val=""/>
+      <w:lvlJc w:val="left"/>
+      <w:pPr>
+        <w:ind w:left="2727" w:hanging="360"/>
+      </w:pPr>
+      <w:rPr>
+        <w:rFonts w:ascii="Wingdings" w:hAnsi="Wingdings" w:hint="default"/>
+      </w:rPr>
+    </w:lvl>
+    <w:lvl w:ilvl="3" w:tplc="04190001" w:tentative="1">
+      <w:start w:val="1"/>
+      <w:numFmt w:val="bullet"/>
+      <w:lvlText w:val=""/>
+      <w:lvlJc w:val="left"/>
+      <w:pPr>
+        <w:ind w:left="3447" w:hanging="360"/>
+      </w:pPr>
+      <w:rPr>
+        <w:rFonts w:ascii="Symbol" w:hAnsi="Symbol" w:hint="default"/>
+      </w:rPr>
+    </w:lvl>
+    <w:lvl w:ilvl="4" w:tplc="04190003" w:tentative="1">
+      <w:start w:val="1"/>
+      <w:numFmt w:val="bullet"/>
+      <w:lvlText w:val="o"/>
+      <w:lvlJc w:val="left"/>
+      <w:pPr>
+        <w:ind w:left="4167" w:hanging="360"/>
+      </w:pPr>
+      <w:rPr>
+        <w:rFonts w:ascii="Courier New" w:hAnsi="Courier New" w:cs="Courier New" w:hint="default"/>
+      </w:rPr>
+    </w:lvl>
+    <w:lvl w:ilvl="5" w:tplc="04190005" w:tentative="1">
+      <w:start w:val="1"/>
+      <w:numFmt w:val="bullet"/>
+      <w:lvlText w:val=""/>
+      <w:lvlJc w:val="left"/>
+      <w:pPr>
+        <w:ind w:left="4887" w:hanging="360"/>
+      </w:pPr>
+      <w:rPr>
+        <w:rFonts w:ascii="Wingdings" w:hAnsi="Wingdings" w:hint="default"/>
+      </w:rPr>
+    </w:lvl>
+    <w:lvl w:ilvl="6" w:tplc="04190001" w:tentative="1">
+      <w:start w:val="1"/>
+      <w:numFmt w:val="bullet"/>
+      <w:lvlText w:val=""/>
+      <w:lvlJc w:val="left"/>
+      <w:pPr>
+        <w:ind w:left="5607" w:hanging="360"/>
+      </w:pPr>
+      <w:rPr>
+        <w:rFonts w:ascii="Symbol" w:hAnsi="Symbol" w:hint="default"/>
+      </w:rPr>
+    </w:lvl>
+    <w:lvl w:ilvl="7" w:tplc="04190003" w:tentative="1">
+      <w:start w:val="1"/>
+      <w:numFmt w:val="bullet"/>
+      <w:lvlText w:val="o"/>
+      <w:lvlJc w:val="left"/>
+      <w:pPr>
+        <w:ind w:left="6327" w:hanging="360"/>
+      </w:pPr>
+      <w:rPr>
+        <w:rFonts w:ascii="Courier New" w:hAnsi="Courier New" w:cs="Courier New" w:hint="default"/>
+      </w:rPr>
+    </w:lvl>
+    <w:lvl w:ilvl="8" w:tplc="04190005" w:tentative="1">
+      <w:start w:val="1"/>
+      <w:numFmt w:val="bullet"/>
+      <w:lvlText w:val=""/>
+      <w:lvlJc w:val="left"/>
+      <w:pPr>
+        <w:ind w:left="7047" w:hanging="360"/>
+      </w:pPr>
+      <w:rPr>
+        <w:rFonts w:ascii="Wingdings" w:hAnsi="Wingdings" w:hint="default"/>
+      </w:rPr>
+    </w:lvl>
+  </w:abstractNum>
+  <w:abstractNum w:abstractNumId="14">
+    <w:nsid w:val="34640F9E"/>
+    <w:multiLevelType w:val="hybridMultilevel"/>
+    <w:tmpl w:val="88489586"/>
+    <w:lvl w:ilvl="0" w:tplc="04190001">
+      <w:start w:val="1"/>
+      <w:numFmt w:val="bullet"/>
+      <w:lvlText w:val=""/>
+      <w:lvlJc w:val="left"/>
+      <w:pPr>
+        <w:ind w:left="1287" w:hanging="360"/>
+      </w:pPr>
+      <w:rPr>
+        <w:rFonts w:ascii="Symbol" w:hAnsi="Symbol" w:hint="default"/>
+      </w:rPr>
+    </w:lvl>
+    <w:lvl w:ilvl="1" w:tplc="04190003" w:tentative="1">
+      <w:start w:val="1"/>
+      <w:numFmt w:val="bullet"/>
+      <w:lvlText w:val="o"/>
+      <w:lvlJc w:val="left"/>
+      <w:pPr>
+        <w:ind w:left="2007" w:hanging="360"/>
+      </w:pPr>
+      <w:rPr>
+        <w:rFonts w:ascii="Courier New" w:hAnsi="Courier New" w:cs="Courier New" w:hint="default"/>
+      </w:rPr>
+    </w:lvl>
+    <w:lvl w:ilvl="2" w:tplc="04190005" w:tentative="1">
+      <w:start w:val="1"/>
+      <w:numFmt w:val="bullet"/>
+      <w:lvlText w:val=""/>
+      <w:lvlJc w:val="left"/>
+      <w:pPr>
+        <w:ind w:left="2727" w:hanging="360"/>
+      </w:pPr>
+      <w:rPr>
+        <w:rFonts w:ascii="Wingdings" w:hAnsi="Wingdings" w:hint="default"/>
+      </w:rPr>
+    </w:lvl>
+    <w:lvl w:ilvl="3" w:tplc="04190001" w:tentative="1">
+      <w:start w:val="1"/>
+      <w:numFmt w:val="bullet"/>
+      <w:lvlText w:val=""/>
+      <w:lvlJc w:val="left"/>
+      <w:pPr>
+        <w:ind w:left="3447" w:hanging="360"/>
+      </w:pPr>
+      <w:rPr>
+        <w:rFonts w:ascii="Symbol" w:hAnsi="Symbol" w:hint="default"/>
+      </w:rPr>
+    </w:lvl>
+    <w:lvl w:ilvl="4" w:tplc="04190003" w:tentative="1">
+      <w:start w:val="1"/>
+      <w:numFmt w:val="bullet"/>
+      <w:lvlText w:val="o"/>
+      <w:lvlJc w:val="left"/>
+      <w:pPr>
+        <w:ind w:left="4167" w:hanging="360"/>
+      </w:pPr>
+      <w:rPr>
+        <w:rFonts w:ascii="Courier New" w:hAnsi="Courier New" w:cs="Courier New" w:hint="default"/>
+      </w:rPr>
+    </w:lvl>
+    <w:lvl w:ilvl="5" w:tplc="04190005" w:tentative="1">
+      <w:start w:val="1"/>
+      <w:numFmt w:val="bullet"/>
+      <w:lvlText w:val=""/>
+      <w:lvlJc w:val="left"/>
+      <w:pPr>
+        <w:ind w:left="4887" w:hanging="360"/>
+      </w:pPr>
+      <w:rPr>
+        <w:rFonts w:ascii="Wingdings" w:hAnsi="Wingdings" w:hint="default"/>
+      </w:rPr>
+    </w:lvl>
+    <w:lvl w:ilvl="6" w:tplc="04190001" w:tentative="1">
+      <w:start w:val="1"/>
+      <w:numFmt w:val="bullet"/>
+      <w:lvlText w:val=""/>
+      <w:lvlJc w:val="left"/>
+      <w:pPr>
+        <w:ind w:left="5607" w:hanging="360"/>
+      </w:pPr>
+      <w:rPr>
+        <w:rFonts w:ascii="Symbol" w:hAnsi="Symbol" w:hint="default"/>
+      </w:rPr>
+    </w:lvl>
+    <w:lvl w:ilvl="7" w:tplc="04190003" w:tentative="1">
+      <w:start w:val="1"/>
+      <w:numFmt w:val="bullet"/>
+      <w:lvlText w:val="o"/>
+      <w:lvlJc w:val="left"/>
+      <w:pPr>
+        <w:ind w:left="6327" w:hanging="360"/>
+      </w:pPr>
+      <w:rPr>
+        <w:rFonts w:ascii="Courier New" w:hAnsi="Courier New" w:cs="Courier New" w:hint="default"/>
+      </w:rPr>
+    </w:lvl>
+    <w:lvl w:ilvl="8" w:tplc="04190005" w:tentative="1">
+      <w:start w:val="1"/>
+      <w:numFmt w:val="bullet"/>
+      <w:lvlText w:val=""/>
+      <w:lvlJc w:val="left"/>
+      <w:pPr>
+        <w:ind w:left="7047" w:hanging="360"/>
+      </w:pPr>
+      <w:rPr>
+        <w:rFonts w:ascii="Wingdings" w:hAnsi="Wingdings" w:hint="default"/>
+      </w:rPr>
+    </w:lvl>
+  </w:abstractNum>
+  <w:abstractNum w:abstractNumId="15">
     <w:nsid w:val="38D50BD5"/>
     <w:multiLevelType w:val="multilevel"/>
     <w:tmpl w:val="2F8A241A"/>
@@ -43967,7 +45343,7 @@
       </w:rPr>
     </w:lvl>
   </w:abstractNum>
-  <w:abstractNum w:abstractNumId="14">
+  <w:abstractNum w:abstractNumId="16">
     <w:nsid w:val="3A2610E1"/>
     <w:multiLevelType w:val="hybridMultilevel"/>
     <w:tmpl w:val="7D92C3D0"/>
@@ -44080,7 +45456,7 @@
       </w:rPr>
     </w:lvl>
   </w:abstractNum>
-  <w:abstractNum w:abstractNumId="15">
+  <w:abstractNum w:abstractNumId="17">
     <w:nsid w:val="3D275060"/>
     <w:multiLevelType w:val="hybridMultilevel"/>
     <w:tmpl w:val="93B27DBC"/>
@@ -44193,7 +45569,7 @@
       </w:rPr>
     </w:lvl>
   </w:abstractNum>
-  <w:abstractNum w:abstractNumId="16">
+  <w:abstractNum w:abstractNumId="18">
     <w:nsid w:val="3F764975"/>
     <w:multiLevelType w:val="hybridMultilevel"/>
     <w:tmpl w:val="C36A6FB2"/>
@@ -44306,7 +45682,7 @@
       </w:rPr>
     </w:lvl>
   </w:abstractNum>
-  <w:abstractNum w:abstractNumId="17">
+  <w:abstractNum w:abstractNumId="19">
     <w:nsid w:val="414669D1"/>
     <w:multiLevelType w:val="hybridMultilevel"/>
     <w:tmpl w:val="97DAFF10"/>
@@ -44419,7 +45795,7 @@
       </w:rPr>
     </w:lvl>
   </w:abstractNum>
-  <w:abstractNum w:abstractNumId="18">
+  <w:abstractNum w:abstractNumId="20">
     <w:nsid w:val="41633B66"/>
     <w:multiLevelType w:val="hybridMultilevel"/>
     <w:tmpl w:val="EDC4227E"/>
@@ -44532,7 +45908,7 @@
       </w:rPr>
     </w:lvl>
   </w:abstractNum>
-  <w:abstractNum w:abstractNumId="19">
+  <w:abstractNum w:abstractNumId="21">
     <w:nsid w:val="44345260"/>
     <w:multiLevelType w:val="multilevel"/>
     <w:tmpl w:val="0BA4EEF0"/>
@@ -44645,7 +46021,7 @@
       </w:rPr>
     </w:lvl>
   </w:abstractNum>
-  <w:abstractNum w:abstractNumId="20">
+  <w:abstractNum w:abstractNumId="22">
     <w:nsid w:val="469877B4"/>
     <w:multiLevelType w:val="hybridMultilevel"/>
     <w:tmpl w:val="DF9C202A"/>
@@ -44758,7 +46134,7 @@
       </w:rPr>
     </w:lvl>
   </w:abstractNum>
-  <w:abstractNum w:abstractNumId="21">
+  <w:abstractNum w:abstractNumId="23">
     <w:nsid w:val="46DA5818"/>
     <w:multiLevelType w:val="multilevel"/>
     <w:tmpl w:val="8CF64BAE"/>
@@ -44871,7 +46247,7 @@
       </w:rPr>
     </w:lvl>
   </w:abstractNum>
-  <w:abstractNum w:abstractNumId="22">
+  <w:abstractNum w:abstractNumId="24">
     <w:nsid w:val="47263E97"/>
     <w:multiLevelType w:val="hybridMultilevel"/>
     <w:tmpl w:val="C6DA2662"/>
@@ -44984,7 +46360,7 @@
       </w:rPr>
     </w:lvl>
   </w:abstractNum>
-  <w:abstractNum w:abstractNumId="23">
+  <w:abstractNum w:abstractNumId="25">
     <w:nsid w:val="47C50A05"/>
     <w:multiLevelType w:val="hybridMultilevel"/>
     <w:tmpl w:val="43E2AAB6"/>
@@ -45073,7 +46449,7 @@
       </w:pPr>
     </w:lvl>
   </w:abstractNum>
-  <w:abstractNum w:abstractNumId="24">
+  <w:abstractNum w:abstractNumId="26">
     <w:nsid w:val="49C851E1"/>
     <w:multiLevelType w:val="hybridMultilevel"/>
     <w:tmpl w:val="DAB29302"/>
@@ -45186,7 +46562,7 @@
       </w:rPr>
     </w:lvl>
   </w:abstractNum>
-  <w:abstractNum w:abstractNumId="25">
+  <w:abstractNum w:abstractNumId="27">
     <w:nsid w:val="49F5101C"/>
     <w:multiLevelType w:val="hybridMultilevel"/>
     <w:tmpl w:val="714832FA"/>
@@ -45299,7 +46675,7 @@
       </w:rPr>
     </w:lvl>
   </w:abstractNum>
-  <w:abstractNum w:abstractNumId="26">
+  <w:abstractNum w:abstractNumId="28">
     <w:nsid w:val="4ACD6553"/>
     <w:multiLevelType w:val="hybridMultilevel"/>
     <w:tmpl w:val="C802ACA8"/>
@@ -45385,7 +46761,7 @@
       </w:pPr>
     </w:lvl>
   </w:abstractNum>
-  <w:abstractNum w:abstractNumId="27">
+  <w:abstractNum w:abstractNumId="29">
     <w:nsid w:val="4BF1349F"/>
     <w:multiLevelType w:val="hybridMultilevel"/>
     <w:tmpl w:val="5A3AB942"/>
@@ -45474,7 +46850,120 @@
       </w:pPr>
     </w:lvl>
   </w:abstractNum>
-  <w:abstractNum w:abstractNumId="28">
+  <w:abstractNum w:abstractNumId="30">
+    <w:nsid w:val="4FB22F5C"/>
+    <w:multiLevelType w:val="hybridMultilevel"/>
+    <w:tmpl w:val="0F86D230"/>
+    <w:lvl w:ilvl="0" w:tplc="04190001">
+      <w:start w:val="1"/>
+      <w:numFmt w:val="bullet"/>
+      <w:lvlText w:val=""/>
+      <w:lvlJc w:val="left"/>
+      <w:pPr>
+        <w:ind w:left="720" w:hanging="360"/>
+      </w:pPr>
+      <w:rPr>
+        <w:rFonts w:ascii="Symbol" w:hAnsi="Symbol" w:hint="default"/>
+      </w:rPr>
+    </w:lvl>
+    <w:lvl w:ilvl="1" w:tplc="04190003" w:tentative="1">
+      <w:start w:val="1"/>
+      <w:numFmt w:val="bullet"/>
+      <w:lvlText w:val="o"/>
+      <w:lvlJc w:val="left"/>
+      <w:pPr>
+        <w:ind w:left="1440" w:hanging="360"/>
+      </w:pPr>
+      <w:rPr>
+        <w:rFonts w:ascii="Courier New" w:hAnsi="Courier New" w:cs="Courier New" w:hint="default"/>
+      </w:rPr>
+    </w:lvl>
+    <w:lvl w:ilvl="2" w:tplc="04190005" w:tentative="1">
+      <w:start w:val="1"/>
+      <w:numFmt w:val="bullet"/>
+      <w:lvlText w:val=""/>
+      <w:lvlJc w:val="left"/>
+      <w:pPr>
+        <w:ind w:left="2160" w:hanging="360"/>
+      </w:pPr>
+      <w:rPr>
+        <w:rFonts w:ascii="Wingdings" w:hAnsi="Wingdings" w:hint="default"/>
+      </w:rPr>
+    </w:lvl>
+    <w:lvl w:ilvl="3" w:tplc="04190001" w:tentative="1">
+      <w:start w:val="1"/>
+      <w:numFmt w:val="bullet"/>
+      <w:lvlText w:val=""/>
+      <w:lvlJc w:val="left"/>
+      <w:pPr>
+        <w:ind w:left="2880" w:hanging="360"/>
+      </w:pPr>
+      <w:rPr>
+        <w:rFonts w:ascii="Symbol" w:hAnsi="Symbol" w:hint="default"/>
+      </w:rPr>
+    </w:lvl>
+    <w:lvl w:ilvl="4" w:tplc="04190003" w:tentative="1">
+      <w:start w:val="1"/>
+      <w:numFmt w:val="bullet"/>
+      <w:lvlText w:val="o"/>
+      <w:lvlJc w:val="left"/>
+      <w:pPr>
+        <w:ind w:left="3600" w:hanging="360"/>
+      </w:pPr>
+      <w:rPr>
+        <w:rFonts w:ascii="Courier New" w:hAnsi="Courier New" w:cs="Courier New" w:hint="default"/>
+      </w:rPr>
+    </w:lvl>
+    <w:lvl w:ilvl="5" w:tplc="04190005" w:tentative="1">
+      <w:start w:val="1"/>
+      <w:numFmt w:val="bullet"/>
+      <w:lvlText w:val=""/>
+      <w:lvlJc w:val="left"/>
+      <w:pPr>
+        <w:ind w:left="4320" w:hanging="360"/>
+      </w:pPr>
+      <w:rPr>
+        <w:rFonts w:ascii="Wingdings" w:hAnsi="Wingdings" w:hint="default"/>
+      </w:rPr>
+    </w:lvl>
+    <w:lvl w:ilvl="6" w:tplc="04190001" w:tentative="1">
+      <w:start w:val="1"/>
+      <w:numFmt w:val="bullet"/>
+      <w:lvlText w:val=""/>
+      <w:lvlJc w:val="left"/>
+      <w:pPr>
+        <w:ind w:left="5040" w:hanging="360"/>
+      </w:pPr>
+      <w:rPr>
+        <w:rFonts w:ascii="Symbol" w:hAnsi="Symbol" w:hint="default"/>
+      </w:rPr>
+    </w:lvl>
+    <w:lvl w:ilvl="7" w:tplc="04190003" w:tentative="1">
+      <w:start w:val="1"/>
+      <w:numFmt w:val="bullet"/>
+      <w:lvlText w:val="o"/>
+      <w:lvlJc w:val="left"/>
+      <w:pPr>
+        <w:ind w:left="5760" w:hanging="360"/>
+      </w:pPr>
+      <w:rPr>
+        <w:rFonts w:ascii="Courier New" w:hAnsi="Courier New" w:cs="Courier New" w:hint="default"/>
+      </w:rPr>
+    </w:lvl>
+    <w:lvl w:ilvl="8" w:tplc="04190005" w:tentative="1">
+      <w:start w:val="1"/>
+      <w:numFmt w:val="bullet"/>
+      <w:lvlText w:val=""/>
+      <w:lvlJc w:val="left"/>
+      <w:pPr>
+        <w:ind w:left="6480" w:hanging="360"/>
+      </w:pPr>
+      <w:rPr>
+        <w:rFonts w:ascii="Wingdings" w:hAnsi="Wingdings" w:hint="default"/>
+      </w:rPr>
+    </w:lvl>
+  </w:abstractNum>
+  <w:abstractNum w:abstractNumId="31">
     <w:nsid w:val="51417FE3"/>
     <w:multiLevelType w:val="multilevel"/>
     <w:tmpl w:val="D8C0E866"/>
@@ -45587,7 +47076,7 @@
       </w:rPr>
     </w:lvl>
   </w:abstractNum>
-  <w:abstractNum w:abstractNumId="29">
+  <w:abstractNum w:abstractNumId="32">
     <w:nsid w:val="52764E14"/>
     <w:multiLevelType w:val="hybridMultilevel"/>
     <w:tmpl w:val="5830B252"/>
@@ -45700,17 +47189,17 @@
       </w:rPr>
     </w:lvl>
   </w:abstractNum>
-  <w:abstractNum w:abstractNumId="30">
-    <w:nsid w:val="5E536ACA"/>
+  <w:abstractNum w:abstractNumId="33">
+    <w:nsid w:val="542A0D3C"/>
     <w:multiLevelType w:val="hybridMultilevel"/>
-    <w:tmpl w:val="3458956A"/>
+    <w:tmpl w:val="F432A656"/>
     <w:lvl w:ilvl="0" w:tplc="04190001">
       <w:start w:val="1"/>
       <w:numFmt w:val="bullet"/>
       <w:lvlText w:val=""/>
       <w:lvlJc w:val="left"/>
       <w:pPr>
-        <w:ind w:left="1429" w:hanging="360"/>
+        <w:ind w:left="1287" w:hanging="360"/>
       </w:pPr>
       <w:rPr>
         <w:rFonts w:ascii="Symbol" w:hAnsi="Symbol" w:hint="default"/>
@@ -45722,7 +47211,7 @@
       <w:lvlText w:val="o"/>
       <w:lvlJc w:val="left"/>
       <w:pPr>
-        <w:ind w:left="2149" w:hanging="360"/>
+        <w:ind w:left="2007" w:hanging="360"/>
       </w:pPr>
       <w:rPr>
         <w:rFonts w:ascii="Courier New" w:hAnsi="Courier New" w:cs="Courier New" w:hint="default"/>
@@ -45734,7 +47223,7 @@
       <w:lvlText w:val=""/>
       <w:lvlJc w:val="left"/>
       <w:pPr>
-        <w:ind w:left="2869" w:hanging="360"/>
+        <w:ind w:left="2727" w:hanging="360"/>
       </w:pPr>
       <w:rPr>
         <w:rFonts w:ascii="Wingdings" w:hAnsi="Wingdings" w:hint="default"/>
@@ -45746,7 +47235,7 @@
       <w:lvlText w:val=""/>
       <w:lvlJc w:val="left"/>
       <w:pPr>
-        <w:ind w:left="3589" w:hanging="360"/>
+        <w:ind w:left="3447" w:hanging="360"/>
       </w:pPr>
       <w:rPr>
         <w:rFonts w:ascii="Symbol" w:hAnsi="Symbol" w:hint="default"/>
@@ -45758,7 +47247,7 @@
       <w:lvlText w:val="o"/>
       <w:lvlJc w:val="left"/>
       <w:pPr>
-        <w:ind w:left="4309" w:hanging="360"/>
+        <w:ind w:left="4167" w:hanging="360"/>
       </w:pPr>
       <w:rPr>
         <w:rFonts w:ascii="Courier New" w:hAnsi="Courier New" w:cs="Courier New" w:hint="default"/>
@@ -45770,7 +47259,7 @@
       <w:lvlText w:val=""/>
       <w:lvlJc w:val="left"/>
       <w:pPr>
-        <w:ind w:left="5029" w:hanging="360"/>
+        <w:ind w:left="4887" w:hanging="360"/>
       </w:pPr>
       <w:rPr>
         <w:rFonts w:ascii="Wingdings" w:hAnsi="Wingdings" w:hint="default"/>
@@ -45782,7 +47271,7 @@
       <w:lvlText w:val=""/>
       <w:lvlJc w:val="left"/>
       <w:pPr>
-        <w:ind w:left="5749" w:hanging="360"/>
+        <w:ind w:left="5607" w:hanging="360"/>
       </w:pPr>
       <w:rPr>
         <w:rFonts w:ascii="Symbol" w:hAnsi="Symbol" w:hint="default"/>
@@ -45794,7 +47283,7 @@
       <w:lvlText w:val="o"/>
       <w:lvlJc w:val="left"/>
       <w:pPr>
-        <w:ind w:left="6469" w:hanging="360"/>
+        <w:ind w:left="6327" w:hanging="360"/>
       </w:pPr>
       <w:rPr>
         <w:rFonts w:ascii="Courier New" w:hAnsi="Courier New" w:cs="Courier New" w:hint="default"/>
@@ -45806,24 +47295,24 @@
       <w:lvlText w:val=""/>
       <w:lvlJc w:val="left"/>
       <w:pPr>
-        <w:ind w:left="7189" w:hanging="360"/>
+        <w:ind w:left="7047" w:hanging="360"/>
       </w:pPr>
       <w:rPr>
         <w:rFonts w:ascii="Wingdings" w:hAnsi="Wingdings" w:hint="default"/>
       </w:rPr>
     </w:lvl>
   </w:abstractNum>
-  <w:abstractNum w:abstractNumId="31">
-    <w:nsid w:val="5E733A93"/>
+  <w:abstractNum w:abstractNumId="34">
+    <w:nsid w:val="5E536ACA"/>
     <w:multiLevelType w:val="hybridMultilevel"/>
-    <w:tmpl w:val="AA90D582"/>
+    <w:tmpl w:val="3458956A"/>
     <w:lvl w:ilvl="0" w:tplc="04190001">
       <w:start w:val="1"/>
       <w:numFmt w:val="bullet"/>
       <w:lvlText w:val=""/>
       <w:lvlJc w:val="left"/>
       <w:pPr>
-        <w:ind w:left="1571" w:hanging="360"/>
+        <w:ind w:left="1429" w:hanging="360"/>
       </w:pPr>
       <w:rPr>
         <w:rFonts w:ascii="Symbol" w:hAnsi="Symbol" w:hint="default"/>
@@ -45835,7 +47324,7 @@
       <w:lvlText w:val="o"/>
       <w:lvlJc w:val="left"/>
       <w:pPr>
-        <w:ind w:left="2291" w:hanging="360"/>
+        <w:ind w:left="2149" w:hanging="360"/>
       </w:pPr>
       <w:rPr>
         <w:rFonts w:ascii="Courier New" w:hAnsi="Courier New" w:cs="Courier New" w:hint="default"/>
@@ -45847,7 +47336,7 @@
       <w:lvlText w:val=""/>
       <w:lvlJc w:val="left"/>
       <w:pPr>
-        <w:ind w:left="3011" w:hanging="360"/>
+        <w:ind w:left="2869" w:hanging="360"/>
       </w:pPr>
       <w:rPr>
         <w:rFonts w:ascii="Wingdings" w:hAnsi="Wingdings" w:hint="default"/>
@@ -45859,7 +47348,7 @@
       <w:lvlText w:val=""/>
       <w:lvlJc w:val="left"/>
       <w:pPr>
-        <w:ind w:left="3731" w:hanging="360"/>
+        <w:ind w:left="3589" w:hanging="360"/>
       </w:pPr>
       <w:rPr>
         <w:rFonts w:ascii="Symbol" w:hAnsi="Symbol" w:hint="default"/>
@@ -45871,7 +47360,7 @@
       <w:lvlText w:val="o"/>
       <w:lvlJc w:val="left"/>
       <w:pPr>
-        <w:ind w:left="4451" w:hanging="360"/>
+        <w:ind w:left="4309" w:hanging="360"/>
       </w:pPr>
       <w:rPr>
         <w:rFonts w:ascii="Courier New" w:hAnsi="Courier New" w:cs="Courier New" w:hint="default"/>
@@ -45883,7 +47372,7 @@
       <w:lvlText w:val=""/>
       <w:lvlJc w:val="left"/>
       <w:pPr>
-        <w:ind w:left="5171" w:hanging="360"/>
+        <w:ind w:left="5029" w:hanging="360"/>
       </w:pPr>
       <w:rPr>
         <w:rFonts w:ascii="Wingdings" w:hAnsi="Wingdings" w:hint="default"/>
@@ -45895,7 +47384,7 @@
       <w:lvlText w:val=""/>
       <w:lvlJc w:val="left"/>
       <w:pPr>
-        <w:ind w:left="5891" w:hanging="360"/>
+        <w:ind w:left="5749" w:hanging="360"/>
       </w:pPr>
       <w:rPr>
         <w:rFonts w:ascii="Symbol" w:hAnsi="Symbol" w:hint="default"/>
@@ -45907,7 +47396,7 @@
       <w:lvlText w:val="o"/>
       <w:lvlJc w:val="left"/>
       <w:pPr>
-        <w:ind w:left="6611" w:hanging="360"/>
+        <w:ind w:left="6469" w:hanging="360"/>
       </w:pPr>
       <w:rPr>
         <w:rFonts w:ascii="Courier New" w:hAnsi="Courier New" w:cs="Courier New" w:hint="default"/>
@@ -45919,24 +47408,24 @@
       <w:lvlText w:val=""/>
       <w:lvlJc w:val="left"/>
       <w:pPr>
-        <w:ind w:left="7331" w:hanging="360"/>
+        <w:ind w:left="7189" w:hanging="360"/>
       </w:pPr>
       <w:rPr>
         <w:rFonts w:ascii="Wingdings" w:hAnsi="Wingdings" w:hint="default"/>
       </w:rPr>
     </w:lvl>
   </w:abstractNum>
-  <w:abstractNum w:abstractNumId="32">
-    <w:nsid w:val="5FDF3C29"/>
+  <w:abstractNum w:abstractNumId="35">
+    <w:nsid w:val="5E733A93"/>
     <w:multiLevelType w:val="hybridMultilevel"/>
-    <w:tmpl w:val="46EC3664"/>
+    <w:tmpl w:val="AA90D582"/>
     <w:lvl w:ilvl="0" w:tplc="04190001">
       <w:start w:val="1"/>
       <w:numFmt w:val="bullet"/>
       <w:lvlText w:val=""/>
       <w:lvlJc w:val="left"/>
       <w:pPr>
-        <w:ind w:left="720" w:hanging="360"/>
+        <w:ind w:left="1571" w:hanging="360"/>
       </w:pPr>
       <w:rPr>
         <w:rFonts w:ascii="Symbol" w:hAnsi="Symbol" w:hint="default"/>
@@ -45948,7 +47437,7 @@
       <w:lvlText w:val="o"/>
       <w:lvlJc w:val="left"/>
       <w:pPr>
-        <w:ind w:left="1440" w:hanging="360"/>
+        <w:ind w:left="2291" w:hanging="360"/>
       </w:pPr>
       <w:rPr>
         <w:rFonts w:ascii="Courier New" w:hAnsi="Courier New" w:cs="Courier New" w:hint="default"/>
@@ -45960,7 +47449,7 @@
       <w:lvlText w:val=""/>
       <w:lvlJc w:val="left"/>
       <w:pPr>
-        <w:ind w:left="2160" w:hanging="360"/>
+        <w:ind w:left="3011" w:hanging="360"/>
       </w:pPr>
       <w:rPr>
         <w:rFonts w:ascii="Wingdings" w:hAnsi="Wingdings" w:hint="default"/>
@@ -45972,7 +47461,7 @@
       <w:lvlText w:val=""/>
       <w:lvlJc w:val="left"/>
       <w:pPr>
-        <w:ind w:left="2880" w:hanging="360"/>
+        <w:ind w:left="3731" w:hanging="360"/>
       </w:pPr>
       <w:rPr>
         <w:rFonts w:ascii="Symbol" w:hAnsi="Symbol" w:hint="default"/>
@@ -45984,7 +47473,7 @@
       <w:lvlText w:val="o"/>
       <w:lvlJc w:val="left"/>
       <w:pPr>
-        <w:ind w:left="3600" w:hanging="360"/>
+        <w:ind w:left="4451" w:hanging="360"/>
       </w:pPr>
       <w:rPr>
         <w:rFonts w:ascii="Courier New" w:hAnsi="Courier New" w:cs="Courier New" w:hint="default"/>
@@ -45996,7 +47485,7 @@
       <w:lvlText w:val=""/>
       <w:lvlJc w:val="left"/>
       <w:pPr>
-        <w:ind w:left="4320" w:hanging="360"/>
+        <w:ind w:left="5171" w:hanging="360"/>
       </w:pPr>
       <w:rPr>
         <w:rFonts w:ascii="Wingdings" w:hAnsi="Wingdings" w:hint="default"/>
@@ -46008,7 +47497,7 @@
       <w:lvlText w:val=""/>
       <w:lvlJc w:val="left"/>
       <w:pPr>
-        <w:ind w:left="5040" w:hanging="360"/>
+        <w:ind w:left="5891" w:hanging="360"/>
       </w:pPr>
       <w:rPr>
         <w:rFonts w:ascii="Symbol" w:hAnsi="Symbol" w:hint="default"/>
@@ -46020,7 +47509,7 @@
       <w:lvlText w:val="o"/>
       <w:lvlJc w:val="left"/>
       <w:pPr>
-        <w:ind w:left="5760" w:hanging="360"/>
+        <w:ind w:left="6611" w:hanging="360"/>
       </w:pPr>
       <w:rPr>
         <w:rFonts w:ascii="Courier New" w:hAnsi="Courier New" w:cs="Courier New" w:hint="default"/>
@@ -46032,14 +47521,127 @@
       <w:lvlText w:val=""/>
       <w:lvlJc w:val="left"/>
       <w:pPr>
-        <w:ind w:left="6480" w:hanging="360"/>
+        <w:ind w:left="7331" w:hanging="360"/>
       </w:pPr>
       <w:rPr>
         <w:rFonts w:ascii="Wingdings" w:hAnsi="Wingdings" w:hint="default"/>
       </w:rPr>
     </w:lvl>
   </w:abstractNum>
-  <w:abstractNum w:abstractNumId="33">
+  <w:abstractNum w:abstractNumId="36">
+    <w:nsid w:val="5FDF3C29"/>
+    <w:multiLevelType w:val="hybridMultilevel"/>
+    <w:tmpl w:val="46EC3664"/>
+    <w:lvl w:ilvl="0" w:tplc="04190001">
+      <w:start w:val="1"/>
+      <w:numFmt w:val="bullet"/>
+      <w:lvlText w:val=""/>
+      <w:lvlJc w:val="left"/>
+      <w:pPr>
+        <w:ind w:left="720" w:hanging="360"/>
+      </w:pPr>
+      <w:rPr>
+        <w:rFonts w:ascii="Symbol" w:hAnsi="Symbol" w:hint="default"/>
+      </w:rPr>
+    </w:lvl>
+    <w:lvl w:ilvl="1" w:tplc="04190003" w:tentative="1">
+      <w:start w:val="1"/>
+      <w:numFmt w:val="bullet"/>
+      <w:lvlText w:val="o"/>
+      <w:lvlJc w:val="left"/>
+      <w:pPr>
+        <w:ind w:left="1440" w:hanging="360"/>
+      </w:pPr>
+      <w:rPr>
+        <w:rFonts w:ascii="Courier New" w:hAnsi="Courier New" w:cs="Courier New" w:hint="default"/>
+      </w:rPr>
+    </w:lvl>
+    <w:lvl w:ilvl="2" w:tplc="04190005" w:tentative="1">
+      <w:start w:val="1"/>
+      <w:numFmt w:val="bullet"/>
+      <w:lvlText w:val=""/>
+      <w:lvlJc w:val="left"/>
+      <w:pPr>
+        <w:ind w:left="2160" w:hanging="360"/>
+      </w:pPr>
+      <w:rPr>
+        <w:rFonts w:ascii="Wingdings" w:hAnsi="Wingdings" w:hint="default"/>
+      </w:rPr>
+    </w:lvl>
+    <w:lvl w:ilvl="3" w:tplc="04190001" w:tentative="1">
+      <w:start w:val="1"/>
+      <w:numFmt w:val="bullet"/>
+      <w:lvlText w:val=""/>
+      <w:lvlJc w:val="left"/>
+      <w:pPr>
+        <w:ind w:left="2880" w:hanging="360"/>
+      </w:pPr>
+      <w:rPr>
+        <w:rFonts w:ascii="Symbol" w:hAnsi="Symbol" w:hint="default"/>
+      </w:rPr>
+    </w:lvl>
+    <w:lvl w:ilvl="4" w:tplc="04190003" w:tentative="1">
+      <w:start w:val="1"/>
+      <w:numFmt w:val="bullet"/>
+      <w:lvlText w:val="o"/>
+      <w:lvlJc w:val="left"/>
+      <w:pPr>
+        <w:ind w:left="3600" w:hanging="360"/>
+      </w:pPr>
+      <w:rPr>
+        <w:rFonts w:ascii="Courier New" w:hAnsi="Courier New" w:cs="Courier New" w:hint="default"/>
+      </w:rPr>
+    </w:lvl>
+    <w:lvl w:ilvl="5" w:tplc="04190005" w:tentative="1">
+      <w:start w:val="1"/>
+      <w:numFmt w:val="bullet"/>
+      <w:lvlText w:val=""/>
+      <w:lvlJc w:val="left"/>
+      <w:pPr>
+        <w:ind w:left="4320" w:hanging="360"/>
+      </w:pPr>
+      <w:rPr>
+        <w:rFonts w:ascii="Wingdings" w:hAnsi="Wingdings" w:hint="default"/>
+      </w:rPr>
+    </w:lvl>
+    <w:lvl w:ilvl="6" w:tplc="04190001" w:tentative="1">
+      <w:start w:val="1"/>
+      <w:numFmt w:val="bullet"/>
+      <w:lvlText w:val=""/>
+      <w:lvlJc w:val="left"/>
+      <w:pPr>
+        <w:ind w:left="5040" w:hanging="360"/>
+      </w:pPr>
+      <w:rPr>
+        <w:rFonts w:ascii="Symbol" w:hAnsi="Symbol" w:hint="default"/>
+      </w:rPr>
+    </w:lvl>
+    <w:lvl w:ilvl="7" w:tplc="04190003" w:tentative="1">
+      <w:start w:val="1"/>
+      <w:numFmt w:val="bullet"/>
+      <w:lvlText w:val="o"/>
+      <w:lvlJc w:val="left"/>
+      <w:pPr>
+        <w:ind w:left="5760" w:hanging="360"/>
+      </w:pPr>
+      <w:rPr>
+        <w:rFonts w:ascii="Courier New" w:hAnsi="Courier New" w:cs="Courier New" w:hint="default"/>
+      </w:rPr>
+    </w:lvl>
+    <w:lvl w:ilvl="8" w:tplc="04190005" w:tentative="1">
+      <w:start w:val="1"/>
+      <w:numFmt w:val="bullet"/>
+      <w:lvlText w:val=""/>
+      <w:lvlJc w:val="left"/>
+      <w:pPr>
+        <w:ind w:left="6480" w:hanging="360"/>
+      </w:pPr>
+      <w:rPr>
+        <w:rFonts w:ascii="Wingdings" w:hAnsi="Wingdings" w:hint="default"/>
+      </w:rPr>
+    </w:lvl>
+  </w:abstractNum>
+  <w:abstractNum w:abstractNumId="37">
     <w:nsid w:val="60864585"/>
     <w:multiLevelType w:val="multilevel"/>
     <w:tmpl w:val="42FC2372"/>
@@ -46160,7 +47762,7 @@
       </w:rPr>
     </w:lvl>
   </w:abstractNum>
-  <w:abstractNum w:abstractNumId="34">
+  <w:abstractNum w:abstractNumId="38">
     <w:nsid w:val="68583CF1"/>
     <w:multiLevelType w:val="hybridMultilevel"/>
     <w:tmpl w:val="9CEA2748"/>
@@ -46274,7 +47876,7 @@
       </w:rPr>
     </w:lvl>
   </w:abstractNum>
-  <w:abstractNum w:abstractNumId="35">
+  <w:abstractNum w:abstractNumId="39">
     <w:nsid w:val="691E749A"/>
     <w:multiLevelType w:val="hybridMultilevel"/>
     <w:tmpl w:val="BD32D268"/>
@@ -46387,7 +47989,7 @@
       </w:rPr>
     </w:lvl>
   </w:abstractNum>
-  <w:abstractNum w:abstractNumId="36">
+  <w:abstractNum w:abstractNumId="40">
     <w:nsid w:val="696633FE"/>
     <w:multiLevelType w:val="multilevel"/>
     <w:tmpl w:val="C38E99C0"/>
@@ -46500,7 +48102,7 @@
       </w:rPr>
     </w:lvl>
   </w:abstractNum>
-  <w:abstractNum w:abstractNumId="37">
+  <w:abstractNum w:abstractNumId="41">
     <w:nsid w:val="6C222F04"/>
     <w:multiLevelType w:val="hybridMultilevel"/>
     <w:tmpl w:val="B8A2BBFA"/>
@@ -46613,7 +48215,7 @@
       </w:rPr>
     </w:lvl>
   </w:abstractNum>
-  <w:abstractNum w:abstractNumId="38">
+  <w:abstractNum w:abstractNumId="42">
     <w:nsid w:val="6FC942AC"/>
     <w:multiLevelType w:val="hybridMultilevel"/>
     <w:tmpl w:val="017C37F6"/>
@@ -46726,7 +48328,7 @@
       </w:rPr>
     </w:lvl>
   </w:abstractNum>
-  <w:abstractNum w:abstractNumId="39">
+  <w:abstractNum w:abstractNumId="43">
     <w:nsid w:val="76003070"/>
     <w:multiLevelType w:val="hybridMultilevel"/>
     <w:tmpl w:val="DD8C00EA"/>
@@ -46812,7 +48414,7 @@
       </w:pPr>
     </w:lvl>
   </w:abstractNum>
-  <w:abstractNum w:abstractNumId="40">
+  <w:abstractNum w:abstractNumId="44">
     <w:nsid w:val="781B6358"/>
     <w:multiLevelType w:val="hybridMultilevel"/>
     <w:tmpl w:val="DDCC87F0"/>
@@ -46898,7 +48500,7 @@
       </w:pPr>
     </w:lvl>
   </w:abstractNum>
-  <w:abstractNum w:abstractNumId="41">
+  <w:abstractNum w:abstractNumId="45">
     <w:nsid w:val="791D144C"/>
     <w:multiLevelType w:val="hybridMultilevel"/>
     <w:tmpl w:val="B164CAEC"/>
@@ -47011,7 +48613,7 @@
       </w:rPr>
     </w:lvl>
   </w:abstractNum>
-  <w:abstractNum w:abstractNumId="42">
+  <w:abstractNum w:abstractNumId="46">
     <w:nsid w:val="7A9E499A"/>
     <w:multiLevelType w:val="hybridMultilevel"/>
     <w:tmpl w:val="A75AC260"/>
@@ -47097,7 +48699,7 @@
       </w:pPr>
     </w:lvl>
   </w:abstractNum>
-  <w:abstractNum w:abstractNumId="43">
+  <w:abstractNum w:abstractNumId="47">
     <w:nsid w:val="7E0E21FC"/>
     <w:multiLevelType w:val="hybridMultilevel"/>
     <w:tmpl w:val="D65E6CBA"/>
@@ -47210,7 +48812,7 @@
       </w:rPr>
     </w:lvl>
   </w:abstractNum>
-  <w:abstractNum w:abstractNumId="44">
+  <w:abstractNum w:abstractNumId="48">
     <w:nsid w:val="7FA1232C"/>
     <w:multiLevelType w:val="hybridMultilevel"/>
     <w:tmpl w:val="21C26C20"/>
@@ -47324,19 +48926,19 @@
     </w:lvl>
   </w:abstractNum>
   <w:num w:numId="1">
-    <w:abstractNumId w:val="13"/>
+    <w:abstractNumId w:val="15"/>
   </w:num>
   <w:num w:numId="2">
-    <w:abstractNumId w:val="20"/>
+    <w:abstractNumId w:val="22"/>
   </w:num>
   <w:num w:numId="3">
-    <w:abstractNumId w:val="34"/>
+    <w:abstractNumId w:val="38"/>
   </w:num>
   <w:num w:numId="4">
-    <w:abstractNumId w:val="19"/>
+    <w:abstractNumId w:val="21"/>
   </w:num>
   <w:num w:numId="5">
-    <w:abstractNumId w:val="22"/>
+    <w:abstractNumId w:val="24"/>
   </w:num>
   <w:num w:numId="6">
     <w:abstractNumId w:val="11"/>
@@ -47351,88 +48953,88 @@
     <w:abstractNumId w:val="10"/>
   </w:num>
   <w:num w:numId="10">
-    <w:abstractNumId w:val="33"/>
+    <w:abstractNumId w:val="37"/>
   </w:num>
   <w:num w:numId="11">
+    <w:abstractNumId w:val="20"/>
+  </w:num>
+  <w:num w:numId="12">
+    <w:abstractNumId w:val="39"/>
+  </w:num>
+  <w:num w:numId="13">
+    <w:abstractNumId w:val="48"/>
+  </w:num>
+  <w:num w:numId="14">
+    <w:abstractNumId w:val="26"/>
+  </w:num>
+  <w:num w:numId="15">
+    <w:abstractNumId w:val="45"/>
+  </w:num>
+  <w:num w:numId="16">
     <w:abstractNumId w:val="18"/>
   </w:num>
-  <w:num w:numId="12">
-    <w:abstractNumId w:val="35"/>
-  </w:num>
-  <w:num w:numId="13">
-    <w:abstractNumId w:val="44"/>
-  </w:num>
-  <w:num w:numId="14">
-    <w:abstractNumId w:val="24"/>
-  </w:num>
-  <w:num w:numId="15">
-    <w:abstractNumId w:val="41"/>
-  </w:num>
-  <w:num w:numId="16">
+  <w:num w:numId="17">
     <w:abstractNumId w:val="16"/>
   </w:num>
-  <w:num w:numId="17">
-    <w:abstractNumId w:val="14"/>
-  </w:num>
   <w:num w:numId="18">
-    <w:abstractNumId w:val="15"/>
+    <w:abstractNumId w:val="17"/>
   </w:num>
   <w:num w:numId="19">
-    <w:abstractNumId w:val="32"/>
+    <w:abstractNumId w:val="36"/>
   </w:num>
   <w:num w:numId="20">
-    <w:abstractNumId w:val="25"/>
+    <w:abstractNumId w:val="27"/>
   </w:num>
   <w:num w:numId="21">
     <w:abstractNumId w:val="2"/>
   </w:num>
   <w:num w:numId="22">
-    <w:abstractNumId w:val="23"/>
+    <w:abstractNumId w:val="25"/>
   </w:num>
   <w:num w:numId="23">
     <w:abstractNumId w:val="6"/>
   </w:num>
   <w:num w:numId="24">
-    <w:abstractNumId w:val="43"/>
+    <w:abstractNumId w:val="47"/>
   </w:num>
   <w:num w:numId="25">
-    <w:abstractNumId w:val="37"/>
+    <w:abstractNumId w:val="41"/>
   </w:num>
   <w:num w:numId="26">
     <w:abstractNumId w:val="0"/>
   </w:num>
   <w:num w:numId="27">
-    <w:abstractNumId w:val="21"/>
+    <w:abstractNumId w:val="23"/>
   </w:num>
   <w:num w:numId="28">
     <w:abstractNumId w:val="1"/>
   </w:num>
   <w:num w:numId="29">
-    <w:abstractNumId w:val="42"/>
+    <w:abstractNumId w:val="46"/>
   </w:num>
   <w:num w:numId="30">
     <w:abstractNumId w:val="8"/>
   </w:num>
   <w:num w:numId="31">
-    <w:abstractNumId w:val="39"/>
+    <w:abstractNumId w:val="43"/>
   </w:num>
   <w:num w:numId="32">
-    <w:abstractNumId w:val="27"/>
+    <w:abstractNumId w:val="29"/>
   </w:num>
   <w:num w:numId="33">
     <w:abstractNumId w:val="3"/>
   </w:num>
   <w:num w:numId="34">
-    <w:abstractNumId w:val="36"/>
+    <w:abstractNumId w:val="40"/>
   </w:num>
   <w:num w:numId="35">
-    <w:abstractNumId w:val="28"/>
+    <w:abstractNumId w:val="31"/>
   </w:num>
   <w:num w:numId="36">
-    <w:abstractNumId w:val="40"/>
+    <w:abstractNumId w:val="44"/>
   </w:num>
   <w:num w:numId="37">
-    <w:abstractNumId w:val="30"/>
+    <w:abstractNumId w:val="34"/>
   </w:num>
   <w:num w:numId="38">
     <w:abstractNumId w:val="4"/>
@@ -47468,7 +49070,7 @@
     <w:abstractNumId w:val="4"/>
   </w:num>
   <w:num w:numId="40">
-    <w:abstractNumId w:val="26"/>
+    <w:abstractNumId w:val="28"/>
   </w:num>
   <w:num w:numId="41">
     <w:abstractNumId w:val="12"/>
@@ -47477,16 +49079,28 @@
     <w:abstractNumId w:val="9"/>
   </w:num>
   <w:num w:numId="43">
-    <w:abstractNumId w:val="17"/>
+    <w:abstractNumId w:val="19"/>
   </w:num>
   <w:num w:numId="44">
-    <w:abstractNumId w:val="38"/>
+    <w:abstractNumId w:val="42"/>
   </w:num>
   <w:num w:numId="45">
-    <w:abstractNumId w:val="29"/>
+    <w:abstractNumId w:val="32"/>
   </w:num>
   <w:num w:numId="46">
-    <w:abstractNumId w:val="31"/>
+    <w:abstractNumId w:val="35"/>
+  </w:num>
+  <w:num w:numId="47">
+    <w:abstractNumId w:val="14"/>
+  </w:num>
+  <w:num w:numId="48">
+    <w:abstractNumId w:val="30"/>
+  </w:num>
+  <w:num w:numId="49">
+    <w:abstractNumId w:val="33"/>
+  </w:num>
+  <w:num w:numId="50">
+    <w:abstractNumId w:val="13"/>
   </w:num>
   <w:numIdMacAtCleanup w:val="9"/>
 </w:numbering>
@@ -49143,7 +50757,7 @@
 </file>
 
 <file path=customXml/itemProps1.xml><?xml version="1.0" encoding="utf-8"?>
-<ds:datastoreItem xmlns:ds="http://schemas.openxmlformats.org/officeDocument/2006/customXml" ds:itemID="{818906CC-4A19-4FF2-9516-22A78B33CEE1}">
+<ds:datastoreItem xmlns:ds="http://schemas.openxmlformats.org/officeDocument/2006/customXml" ds:itemID="{FFF07CC3-0769-4AA6-9301-DF8BB61F2EB4}">
   <ds:schemaRefs>
     <ds:schemaRef ds:uri="http://schemas.openxmlformats.org/officeDocument/2006/bibliography"/>
   </ds:schemaRefs>

--- a/диплом/диплом.docx
+++ b/диплом/диплом.docx
@@ -8014,7 +8014,79 @@
         <w:rPr>
           <w:rFonts w:eastAsiaTheme="majorEastAsia"/>
         </w:rPr>
-        <w:t xml:space="preserve">Анализ представленных данных свидетельствует об успешной деятельности предприятия за анализируемый период. </w:t>
+        <w:t>По итогам работы за 201</w:t>
+      </w:r>
+      <w:r>
+        <w:rPr>
+          <w:rFonts w:eastAsiaTheme="majorEastAsia"/>
+        </w:rPr>
+        <w:t>7</w:t>
+      </w:r>
+      <w:r>
+        <w:rPr>
+          <w:rFonts w:eastAsiaTheme="majorEastAsia"/>
+        </w:rPr>
+        <w:t xml:space="preserve"> г. получена прибыль от продаж в сумме </w:t>
+      </w:r>
+      <w:r>
+        <w:rPr>
+          <w:rFonts w:eastAsiaTheme="majorEastAsia"/>
+        </w:rPr>
+        <w:t>7</w:t>
+      </w:r>
+      <w:r>
+        <w:rPr>
+          <w:rFonts w:eastAsiaTheme="majorEastAsia"/>
+        </w:rPr>
+        <w:t xml:space="preserve"> </w:t>
+      </w:r>
+      <w:r>
+        <w:rPr>
+          <w:rFonts w:eastAsiaTheme="majorEastAsia"/>
+        </w:rPr>
+        <w:t>144</w:t>
+      </w:r>
+      <w:r>
+        <w:rPr>
+          <w:rFonts w:eastAsiaTheme="majorEastAsia"/>
+        </w:rPr>
+        <w:t xml:space="preserve"> тыс. руб., что на </w:t>
+      </w:r>
+      <w:r>
+        <w:rPr>
+          <w:rFonts w:eastAsiaTheme="majorEastAsia"/>
+        </w:rPr>
+        <w:t>9</w:t>
+      </w:r>
+      <w:r>
+        <w:rPr>
+          <w:rFonts w:eastAsiaTheme="majorEastAsia"/>
+        </w:rPr>
+        <w:t xml:space="preserve"> </w:t>
+      </w:r>
+      <w:r>
+        <w:rPr>
+          <w:rFonts w:eastAsiaTheme="majorEastAsia"/>
+        </w:rPr>
+        <w:t>954</w:t>
+      </w:r>
+      <w:r>
+        <w:rPr>
+          <w:rFonts w:eastAsiaTheme="majorEastAsia"/>
+        </w:rPr>
+        <w:t xml:space="preserve"> тыс. руб. больше уровня 201</w:t>
+      </w:r>
+      <w:r>
+        <w:rPr>
+          <w:rFonts w:eastAsiaTheme="majorEastAsia"/>
+        </w:rPr>
+        <w:t>5</w:t>
+      </w:r>
+      <w:r>
+        <w:rPr>
+          <w:rFonts w:eastAsiaTheme="majorEastAsia"/>
+        </w:rPr>
+        <w:t xml:space="preserve"> года.</w:t>
       </w:r>
     </w:p>
     <w:p>
@@ -8028,7 +8100,7 @@
         <w:rPr>
           <w:rFonts w:eastAsiaTheme="majorEastAsia"/>
         </w:rPr>
-        <w:t>По итогам работы за 201</w:t>
+        <w:t>По итогам 201</w:t>
       </w:r>
       <w:r>
         <w:rPr>
@@ -8040,13 +8112,13 @@
         <w:rPr>
           <w:rFonts w:eastAsiaTheme="majorEastAsia"/>
         </w:rPr>
-        <w:t xml:space="preserve"> г. получена прибыль от продаж в сумме </w:t>
+        <w:t xml:space="preserve"> года прочие расходы проведены в сумме </w:t>
       </w:r>
       <w:r>
         <w:rPr>
           <w:rFonts w:eastAsiaTheme="majorEastAsia"/>
         </w:rPr>
-        <w:t>7</w:t>
+        <w:t>2</w:t>
       </w:r>
       <w:r>
         <w:rPr>
@@ -8058,186 +8130,106 @@
         <w:rPr>
           <w:rFonts w:eastAsiaTheme="majorEastAsia"/>
         </w:rPr>
-        <w:t>144</w:t>
+        <w:t>846</w:t>
       </w:r>
       <w:r>
         <w:rPr>
           <w:rFonts w:eastAsiaTheme="majorEastAsia"/>
         </w:rPr>
-        <w:t xml:space="preserve"> тыс. руб., что на </w:t>
+        <w:t xml:space="preserve"> тыс. руб., в их состав входят налоговые платежи, оплата услуг банков. Эта сумма увеличилась по сравнению с 2015 годом – на </w:t>
       </w:r>
       <w:r>
         <w:rPr>
           <w:rFonts w:eastAsiaTheme="majorEastAsia"/>
         </w:rPr>
-        <w:t>9</w:t>
+        <w:t>757</w:t>
       </w:r>
       <w:r>
         <w:rPr>
           <w:rFonts w:eastAsiaTheme="majorEastAsia"/>
         </w:rPr>
+        <w:t xml:space="preserve"> тыс. руб</w:t>
+      </w:r>
+      <w:r>
+        <w:rPr>
+          <w:rFonts w:eastAsiaTheme="majorEastAsia"/>
+        </w:rPr>
+        <w:t>лей</w:t>
+      </w:r>
+      <w:r>
+        <w:rPr>
+          <w:rFonts w:eastAsiaTheme="majorEastAsia"/>
+        </w:rPr>
+        <w:t>.</w:t>
+      </w:r>
+    </w:p>
+    <w:p>
+      <w:pPr>
+        <w:pStyle w:val="14"/>
+        <w:rPr>
+          <w:rFonts w:eastAsiaTheme="majorEastAsia"/>
+        </w:rPr>
+      </w:pPr>
+      <w:r>
+        <w:rPr>
+          <w:rFonts w:eastAsiaTheme="majorEastAsia"/>
+        </w:rPr>
+        <w:t xml:space="preserve">Прибыль до налогообложения значительно увеличилась за исследуемый период на </w:t>
+      </w:r>
+      <w:r>
+        <w:rPr>
+          <w:rFonts w:eastAsiaTheme="majorEastAsia"/>
+        </w:rPr>
+        <w:t>6244</w:t>
+      </w:r>
+      <w:r>
+        <w:rPr>
+          <w:rFonts w:eastAsiaTheme="majorEastAsia"/>
+        </w:rPr>
+        <w:t xml:space="preserve"> тыс. руб. и по итогам 201</w:t>
+      </w:r>
+      <w:r>
+        <w:rPr>
+          <w:rFonts w:eastAsiaTheme="majorEastAsia"/>
+        </w:rPr>
+        <w:t xml:space="preserve">7 </w:t>
+      </w:r>
+      <w:r>
+        <w:rPr>
+          <w:rFonts w:eastAsiaTheme="majorEastAsia"/>
+        </w:rPr>
+        <w:t xml:space="preserve">года составила </w:t>
+      </w:r>
+      <w:r>
+        <w:rPr>
+          <w:rFonts w:eastAsiaTheme="majorEastAsia"/>
+        </w:rPr>
+        <w:t>6</w:t>
+      </w:r>
+      <w:r>
+        <w:rPr>
+          <w:rFonts w:eastAsiaTheme="majorEastAsia"/>
+        </w:rPr>
         <w:t xml:space="preserve"> </w:t>
       </w:r>
       <w:r>
         <w:rPr>
           <w:rFonts w:eastAsiaTheme="majorEastAsia"/>
         </w:rPr>
-        <w:t>954</w:t>
+        <w:t>244</w:t>
       </w:r>
       <w:r>
         <w:rPr>
           <w:rFonts w:eastAsiaTheme="majorEastAsia"/>
         </w:rPr>
-        <w:t xml:space="preserve"> тыс. руб. больше уровня 201</w:t>
+        <w:t xml:space="preserve"> тыс. руб. По </w:t>
       </w:r>
       <w:r>
         <w:rPr>
           <w:rFonts w:eastAsiaTheme="majorEastAsia"/>
         </w:rPr>
-        <w:t>5</w:t>
-      </w:r>
-      <w:r>
-        <w:rPr>
-          <w:rFonts w:eastAsiaTheme="majorEastAsia"/>
-        </w:rPr>
-        <w:t xml:space="preserve"> года.</w:t>
-      </w:r>
-    </w:p>
-    <w:p>
-      <w:pPr>
-        <w:pStyle w:val="14"/>
-        <w:rPr>
-          <w:rFonts w:eastAsiaTheme="majorEastAsia"/>
-        </w:rPr>
-      </w:pPr>
-      <w:r>
-        <w:rPr>
-          <w:rFonts w:eastAsiaTheme="majorEastAsia"/>
-        </w:rPr>
-        <w:t>По итогам 201</w:t>
-      </w:r>
-      <w:r>
-        <w:rPr>
-          <w:rFonts w:eastAsiaTheme="majorEastAsia"/>
-        </w:rPr>
-        <w:t>7</w:t>
-      </w:r>
-      <w:r>
-        <w:rPr>
-          <w:rFonts w:eastAsiaTheme="majorEastAsia"/>
-        </w:rPr>
-        <w:t xml:space="preserve"> года прочие расходы проведены в сумме </w:t>
-      </w:r>
-      <w:r>
-        <w:rPr>
-          <w:rFonts w:eastAsiaTheme="majorEastAsia"/>
-        </w:rPr>
-        <w:t>2</w:t>
-      </w:r>
-      <w:r>
-        <w:rPr>
-          <w:rFonts w:eastAsiaTheme="majorEastAsia"/>
-        </w:rPr>
-        <w:t xml:space="preserve"> </w:t>
-      </w:r>
-      <w:r>
-        <w:rPr>
-          <w:rFonts w:eastAsiaTheme="majorEastAsia"/>
-        </w:rPr>
-        <w:t>846</w:t>
-      </w:r>
-      <w:r>
-        <w:rPr>
-          <w:rFonts w:eastAsiaTheme="majorEastAsia"/>
-        </w:rPr>
-        <w:t xml:space="preserve"> тыс. руб., в их состав входят налоговые платежи, оплата услуг банков. Эта сумма увеличилась по сравнению с 2015 годом – на </w:t>
-      </w:r>
-      <w:r>
-        <w:rPr>
-          <w:rFonts w:eastAsiaTheme="majorEastAsia"/>
-        </w:rPr>
-        <w:t>757</w:t>
-      </w:r>
-      <w:r>
-        <w:rPr>
-          <w:rFonts w:eastAsiaTheme="majorEastAsia"/>
-        </w:rPr>
-        <w:t xml:space="preserve"> тыс. руб</w:t>
-      </w:r>
-      <w:r>
-        <w:rPr>
-          <w:rFonts w:eastAsiaTheme="majorEastAsia"/>
-        </w:rPr>
-        <w:t>лей</w:t>
-      </w:r>
-      <w:r>
-        <w:rPr>
-          <w:rFonts w:eastAsiaTheme="majorEastAsia"/>
-        </w:rPr>
-        <w:t>.</w:t>
-      </w:r>
-    </w:p>
-    <w:p>
-      <w:pPr>
-        <w:pStyle w:val="14"/>
-        <w:rPr>
-          <w:rFonts w:eastAsiaTheme="majorEastAsia"/>
-        </w:rPr>
-      </w:pPr>
-      <w:r>
-        <w:rPr>
-          <w:rFonts w:eastAsiaTheme="majorEastAsia"/>
-        </w:rPr>
         <w:lastRenderedPageBreak/>
-        <w:t xml:space="preserve">Прибыль до налогообложения значительно увеличилась за исследуемый период на </w:t>
-      </w:r>
-      <w:r>
-        <w:rPr>
-          <w:rFonts w:eastAsiaTheme="majorEastAsia"/>
-        </w:rPr>
-        <w:t>6244</w:t>
-      </w:r>
-      <w:r>
-        <w:rPr>
-          <w:rFonts w:eastAsiaTheme="majorEastAsia"/>
-        </w:rPr>
-        <w:t xml:space="preserve"> тыс. руб. и по итогам 201</w:t>
-      </w:r>
-      <w:r>
-        <w:rPr>
-          <w:rFonts w:eastAsiaTheme="majorEastAsia"/>
-        </w:rPr>
-        <w:t xml:space="preserve">7 </w:t>
-      </w:r>
-      <w:r>
-        <w:rPr>
-          <w:rFonts w:eastAsiaTheme="majorEastAsia"/>
-        </w:rPr>
-        <w:t xml:space="preserve">года составила </w:t>
-      </w:r>
-      <w:r>
-        <w:rPr>
-          <w:rFonts w:eastAsiaTheme="majorEastAsia"/>
-        </w:rPr>
-        <w:t>6</w:t>
-      </w:r>
-      <w:r>
-        <w:rPr>
-          <w:rFonts w:eastAsiaTheme="majorEastAsia"/>
-        </w:rPr>
-        <w:t xml:space="preserve"> </w:t>
-      </w:r>
-      <w:r>
-        <w:rPr>
-          <w:rFonts w:eastAsiaTheme="majorEastAsia"/>
-        </w:rPr>
-        <w:t>244</w:t>
-      </w:r>
-      <w:r>
-        <w:rPr>
-          <w:rFonts w:eastAsiaTheme="majorEastAsia"/>
-        </w:rPr>
-        <w:t xml:space="preserve"> тыс. руб. По итогам работы за 201</w:t>
+        <w:t>итогам работы за 201</w:t>
       </w:r>
       <w:r>
         <w:rPr>
@@ -9057,7 +9049,6 @@
         <w:rPr>
           <w:rFonts w:eastAsiaTheme="majorEastAsia"/>
         </w:rPr>
-        <w:lastRenderedPageBreak/>
         <w:t xml:space="preserve">Для расчета рейтингового числа воспользуемся таблицей </w:t>
       </w:r>
       <w:r>
@@ -9078,6 +9069,14 @@
         </w:rPr>
         <w:t>.</w:t>
       </w:r>
+    </w:p>
+    <w:p>
+      <w:pPr>
+        <w:pStyle w:val="14"/>
+        <w:rPr>
+          <w:rFonts w:eastAsiaTheme="majorEastAsia"/>
+        </w:rPr>
+      </w:pPr>
     </w:p>
     <w:p>
       <w:pPr>
@@ -9091,6 +9090,7 @@
         <w:rPr>
           <w:rFonts w:eastAsiaTheme="majorEastAsia"/>
         </w:rPr>
+        <w:lastRenderedPageBreak/>
         <w:t xml:space="preserve">Таблица </w:t>
       </w:r>
       <w:r>
@@ -14203,14 +14203,7 @@
           <w:sz w:val="28"/>
           <w:szCs w:val="20"/>
         </w:rPr>
-        <w:t xml:space="preserve"> и </w:t>
-      </w:r>
-      <w:r>
-        <w:rPr>
-          <w:sz w:val="28"/>
-          <w:szCs w:val="20"/>
-        </w:rPr>
-        <w:t>стратегическо</w:t>
+        <w:t xml:space="preserve"> и стратегическо</w:t>
       </w:r>
       <w:r>
         <w:rPr>
@@ -16098,8 +16091,6 @@
         </w:rPr>
         <w:tab/>
       </w:r>
-      <w:bookmarkStart w:id="21" w:name="_GoBack"/>
-      <w:bookmarkEnd w:id="21"/>
       <w:r>
         <w:rPr>
           <w:bCs w:val="0"/>
@@ -17441,9 +17432,9 @@
           <w:color w:val="auto"/>
         </w:rPr>
       </w:pPr>
-      <w:bookmarkStart w:id="22" w:name="_Toc510562206"/>
-      <w:bookmarkStart w:id="23" w:name="_Toc4689134"/>
-      <w:bookmarkStart w:id="24" w:name="_Toc11160912"/>
+      <w:bookmarkStart w:id="21" w:name="_Toc510562206"/>
+      <w:bookmarkStart w:id="22" w:name="_Toc4689134"/>
+      <w:bookmarkStart w:id="23" w:name="_Toc11160912"/>
       <w:r>
         <w:rPr>
           <w:color w:val="auto"/>
@@ -17476,9 +17467,9 @@
         </w:rPr>
         <w:t>»</w:t>
       </w:r>
+      <w:bookmarkEnd w:id="21"/>
       <w:bookmarkEnd w:id="22"/>
       <w:bookmarkEnd w:id="23"/>
-      <w:bookmarkEnd w:id="24"/>
     </w:p>
     <w:p>
       <w:pPr>
@@ -19256,8 +19247,8 @@
           <w:color w:val="auto"/>
         </w:rPr>
       </w:pPr>
-      <w:bookmarkStart w:id="25" w:name="_Toc4689135"/>
-      <w:bookmarkStart w:id="26" w:name="_Toc11160913"/>
+      <w:bookmarkStart w:id="24" w:name="_Toc4689135"/>
+      <w:bookmarkStart w:id="25" w:name="_Toc11160913"/>
       <w:r>
         <w:rPr>
           <w:color w:val="auto"/>
@@ -19270,8 +19261,8 @@
         </w:rPr>
         <w:t>Постановка задачи автоматизации решения задач.</w:t>
       </w:r>
+      <w:bookmarkEnd w:id="24"/>
       <w:bookmarkEnd w:id="25"/>
-      <w:bookmarkEnd w:id="26"/>
     </w:p>
     <w:p>
       <w:pPr>
@@ -19782,7 +19773,10 @@
         <w:t xml:space="preserve"> его </w:t>
       </w:r>
       <w:r>
-        <w:t xml:space="preserve">данных о клиенте в система </w:t>
+        <w:t>данных о клиенте в системе</w:t>
+      </w:r>
+      <w:r>
+        <w:t xml:space="preserve"> </w:t>
       </w:r>
       <w:r>
         <w:rPr>
@@ -20265,9 +20259,9 @@
           <w:color w:val="auto"/>
         </w:rPr>
       </w:pPr>
-      <w:bookmarkStart w:id="27" w:name="_Toc510562208"/>
-      <w:bookmarkStart w:id="28" w:name="_Toc4689136"/>
-      <w:bookmarkStart w:id="29" w:name="_Toc11160914"/>
+      <w:bookmarkStart w:id="26" w:name="_Toc510562208"/>
+      <w:bookmarkStart w:id="27" w:name="_Toc4689136"/>
+      <w:bookmarkStart w:id="28" w:name="_Toc11160914"/>
       <w:r>
         <w:rPr>
           <w:color w:val="auto"/>
@@ -20280,9 +20274,9 @@
         </w:rPr>
         <w:t>Календарно-ресурсное планирование проекта, анализ бюджетных ограничений и рисков</w:t>
       </w:r>
+      <w:bookmarkEnd w:id="26"/>
       <w:bookmarkEnd w:id="27"/>
       <w:bookmarkEnd w:id="28"/>
-      <w:bookmarkEnd w:id="29"/>
     </w:p>
     <w:p>
       <w:pPr>
@@ -23966,9 +23960,9 @@
           <w:color w:val="auto"/>
         </w:rPr>
       </w:pPr>
-      <w:bookmarkStart w:id="30" w:name="_Toc510552685"/>
-      <w:bookmarkStart w:id="31" w:name="_Toc4689137"/>
-      <w:bookmarkStart w:id="32" w:name="_Toc11160915"/>
+      <w:bookmarkStart w:id="29" w:name="_Toc510552685"/>
+      <w:bookmarkStart w:id="30" w:name="_Toc4689137"/>
+      <w:bookmarkStart w:id="31" w:name="_Toc11160915"/>
       <w:r>
         <w:rPr>
           <w:color w:val="auto"/>
@@ -23976,10 +23970,10 @@
         <w:lastRenderedPageBreak/>
         <w:t>Проект автоматизации процесса ведения документооборота в управлении архитектуры и градостроительства</w:t>
       </w:r>
-      <w:bookmarkStart w:id="33" w:name="_Toc510552686"/>
+      <w:bookmarkStart w:id="32" w:name="_Toc510552686"/>
+      <w:bookmarkEnd w:id="29"/>
       <w:bookmarkEnd w:id="30"/>
       <w:bookmarkEnd w:id="31"/>
-      <w:bookmarkEnd w:id="32"/>
     </w:p>
     <w:p>
       <w:pPr>
@@ -23989,8 +23983,8 @@
           <w:color w:val="auto"/>
         </w:rPr>
       </w:pPr>
-      <w:bookmarkStart w:id="34" w:name="_Toc4689138"/>
-      <w:bookmarkStart w:id="35" w:name="_Toc11160916"/>
+      <w:bookmarkStart w:id="33" w:name="_Toc4689138"/>
+      <w:bookmarkStart w:id="34" w:name="_Toc11160916"/>
       <w:r>
         <w:rPr>
           <w:color w:val="auto"/>
@@ -24003,9 +23997,9 @@
         </w:rPr>
         <w:t>Функциональная структура</w:t>
       </w:r>
+      <w:bookmarkEnd w:id="32"/>
       <w:bookmarkEnd w:id="33"/>
       <w:bookmarkEnd w:id="34"/>
-      <w:bookmarkEnd w:id="35"/>
     </w:p>
     <w:p>
       <w:pPr>
@@ -24461,9 +24455,9 @@
           <w:color w:val="auto"/>
         </w:rPr>
       </w:pPr>
-      <w:bookmarkStart w:id="36" w:name="_Toc510552687"/>
-      <w:bookmarkStart w:id="37" w:name="_Toc4689139"/>
-      <w:bookmarkStart w:id="38" w:name="_Toc11160917"/>
+      <w:bookmarkStart w:id="35" w:name="_Toc510552687"/>
+      <w:bookmarkStart w:id="36" w:name="_Toc4689139"/>
+      <w:bookmarkStart w:id="37" w:name="_Toc11160917"/>
       <w:r>
         <w:rPr>
           <w:color w:val="auto"/>
@@ -24485,9 +24479,9 @@
         </w:rPr>
         <w:t>Информационное обеспечение</w:t>
       </w:r>
+      <w:bookmarkEnd w:id="35"/>
       <w:bookmarkEnd w:id="36"/>
       <w:bookmarkEnd w:id="37"/>
-      <w:bookmarkEnd w:id="38"/>
     </w:p>
     <w:p>
       <w:pPr>
@@ -27069,8 +27063,8 @@
           <w:color w:val="auto"/>
         </w:rPr>
       </w:pPr>
-      <w:bookmarkStart w:id="39" w:name="_Toc4689140"/>
-      <w:bookmarkStart w:id="40" w:name="_Toc11160918"/>
+      <w:bookmarkStart w:id="38" w:name="_Toc4689140"/>
+      <w:bookmarkStart w:id="39" w:name="_Toc11160918"/>
       <w:r>
         <w:rPr>
           <w:color w:val="auto"/>
@@ -27095,8 +27089,8 @@
         </w:rPr>
         <w:t xml:space="preserve"> обеспечение</w:t>
       </w:r>
+      <w:bookmarkEnd w:id="38"/>
       <w:bookmarkEnd w:id="39"/>
-      <w:bookmarkEnd w:id="40"/>
     </w:p>
     <w:p>
       <w:pPr>
@@ -27194,9 +27188,9 @@
           <w:color w:val="auto"/>
         </w:rPr>
       </w:pPr>
-      <w:bookmarkStart w:id="41" w:name="_Toc510552689"/>
-      <w:bookmarkStart w:id="42" w:name="_Toc4689141"/>
-      <w:bookmarkStart w:id="43" w:name="_Toc11160919"/>
+      <w:bookmarkStart w:id="40" w:name="_Toc510552689"/>
+      <w:bookmarkStart w:id="41" w:name="_Toc4689141"/>
+      <w:bookmarkStart w:id="42" w:name="_Toc11160919"/>
       <w:r>
         <w:rPr>
           <w:color w:val="auto"/>
@@ -27209,9 +27203,9 @@
         </w:rPr>
         <w:t>Программное обеспечение</w:t>
       </w:r>
+      <w:bookmarkEnd w:id="40"/>
       <w:bookmarkEnd w:id="41"/>
       <w:bookmarkEnd w:id="42"/>
-      <w:bookmarkEnd w:id="43"/>
     </w:p>
     <w:p>
       <w:pPr>
@@ -27899,9 +27893,9 @@
           <w:color w:val="auto"/>
         </w:rPr>
       </w:pPr>
-      <w:bookmarkStart w:id="44" w:name="_Toc510552690"/>
-      <w:bookmarkStart w:id="45" w:name="_Toc4689142"/>
-      <w:bookmarkStart w:id="46" w:name="_Toc11160920"/>
+      <w:bookmarkStart w:id="43" w:name="_Toc510552690"/>
+      <w:bookmarkStart w:id="44" w:name="_Toc4689142"/>
+      <w:bookmarkStart w:id="45" w:name="_Toc11160920"/>
       <w:r>
         <w:rPr>
           <w:color w:val="auto"/>
@@ -27914,9 +27908,9 @@
         </w:rPr>
         <w:t>Техническое обеспечение</w:t>
       </w:r>
+      <w:bookmarkEnd w:id="43"/>
       <w:bookmarkEnd w:id="44"/>
       <w:bookmarkEnd w:id="45"/>
-      <w:bookmarkEnd w:id="46"/>
     </w:p>
     <w:p>
       <w:pPr>
@@ -28273,19 +28267,11 @@
           <w:lang w:eastAsia="ru-RU"/>
         </w:rPr>
       </w:pPr>
-      <w:proofErr w:type="gramStart"/>
       <w:r>
         <w:rPr>
           <w:lang w:eastAsia="ru-RU"/>
         </w:rPr>
-        <w:t>видео-карта</w:t>
-      </w:r>
-      <w:proofErr w:type="gramEnd"/>
-      <w:r>
-        <w:rPr>
-          <w:lang w:eastAsia="ru-RU"/>
-        </w:rPr>
-        <w:t xml:space="preserve"> с объемом не менее 515 Мб;</w:t>
+        <w:t>видео-карта с объемом не менее 515 Мб;</w:t>
       </w:r>
     </w:p>
     <w:p>
@@ -28350,9 +28336,9 @@
           <w:color w:val="auto"/>
         </w:rPr>
       </w:pPr>
-      <w:bookmarkStart w:id="47" w:name="_Toc510552691"/>
-      <w:bookmarkStart w:id="48" w:name="_Toc4689143"/>
-      <w:bookmarkStart w:id="49" w:name="_Toc11160921"/>
+      <w:bookmarkStart w:id="46" w:name="_Toc510552691"/>
+      <w:bookmarkStart w:id="47" w:name="_Toc4689143"/>
+      <w:bookmarkStart w:id="48" w:name="_Toc11160921"/>
       <w:r>
         <w:rPr>
           <w:color w:val="auto"/>
@@ -28365,22 +28351,22 @@
         </w:rPr>
         <w:t>Организационное обеспечение</w:t>
       </w:r>
+      <w:bookmarkEnd w:id="46"/>
       <w:bookmarkEnd w:id="47"/>
       <w:bookmarkEnd w:id="48"/>
+    </w:p>
+    <w:p>
+      <w:pPr>
+        <w:pStyle w:val="aff1"/>
+      </w:pPr>
+      <w:r>
+        <w:t xml:space="preserve">Организационное обеспечение АИС – </w:t>
+      </w:r>
+      <w:bookmarkStart w:id="49" w:name="toppp"/>
+      <w:r>
+        <w:t>совокупность методов и средств, регламентирующих взаимодействия работников с техническими средствами и между собой в процессе разработки и эксплуатации ИС.</w:t>
+      </w:r>
       <w:bookmarkEnd w:id="49"/>
-    </w:p>
-    <w:p>
-      <w:pPr>
-        <w:pStyle w:val="aff1"/>
-      </w:pPr>
-      <w:r>
-        <w:t xml:space="preserve">Организационное обеспечение АИС – </w:t>
-      </w:r>
-      <w:bookmarkStart w:id="50" w:name="toppp"/>
-      <w:r>
-        <w:t>совокупность методов и средств, регламентирующих взаимодействия работников с техническими средствами и между собой в процессе разработки и эксплуатации ИС.</w:t>
-      </w:r>
-      <w:bookmarkEnd w:id="50"/>
     </w:p>
     <w:p>
       <w:pPr>
@@ -28459,9 +28445,9 @@
           <w:color w:val="auto"/>
         </w:rPr>
       </w:pPr>
-      <w:bookmarkStart w:id="51" w:name="_Toc510552692"/>
-      <w:bookmarkStart w:id="52" w:name="_Toc4689144"/>
-      <w:bookmarkStart w:id="53" w:name="_Toc11160922"/>
+      <w:bookmarkStart w:id="50" w:name="_Toc510552692"/>
+      <w:bookmarkStart w:id="51" w:name="_Toc4689144"/>
+      <w:bookmarkStart w:id="52" w:name="_Toc11160922"/>
       <w:r>
         <w:rPr>
           <w:color w:val="auto"/>
@@ -28474,9 +28460,9 @@
         </w:rPr>
         <w:t>Обеспечение информационной безопасности</w:t>
       </w:r>
+      <w:bookmarkEnd w:id="50"/>
       <w:bookmarkEnd w:id="51"/>
       <w:bookmarkEnd w:id="52"/>
-      <w:bookmarkEnd w:id="53"/>
     </w:p>
     <w:p>
       <w:pPr>
@@ -28635,9 +28621,9 @@
           <w:color w:val="auto"/>
         </w:rPr>
       </w:pPr>
-      <w:bookmarkStart w:id="54" w:name="_Toc510552693"/>
-      <w:bookmarkStart w:id="55" w:name="_Toc4689145"/>
-      <w:bookmarkStart w:id="56" w:name="_Toc11160923"/>
+      <w:bookmarkStart w:id="53" w:name="_Toc510552693"/>
+      <w:bookmarkStart w:id="54" w:name="_Toc4689145"/>
+      <w:bookmarkStart w:id="55" w:name="_Toc11160923"/>
       <w:r>
         <w:rPr>
           <w:color w:val="auto"/>
@@ -28650,9 +28636,9 @@
         </w:rPr>
         <w:t>Технологическое обеспечение</w:t>
       </w:r>
+      <w:bookmarkEnd w:id="53"/>
       <w:bookmarkEnd w:id="54"/>
       <w:bookmarkEnd w:id="55"/>
-      <w:bookmarkEnd w:id="56"/>
     </w:p>
     <w:p>
       <w:pPr>
@@ -28795,18 +28781,18 @@
           <w:color w:val="auto"/>
         </w:rPr>
       </w:pPr>
-      <w:bookmarkStart w:id="57" w:name="_Toc510552694"/>
-      <w:bookmarkStart w:id="58" w:name="_Toc4689146"/>
-      <w:bookmarkStart w:id="59" w:name="_Toc11160924"/>
+      <w:bookmarkStart w:id="56" w:name="_Toc510552694"/>
+      <w:bookmarkStart w:id="57" w:name="_Toc4689146"/>
+      <w:bookmarkStart w:id="58" w:name="_Toc11160924"/>
       <w:r>
         <w:rPr>
           <w:color w:val="auto"/>
         </w:rPr>
         <w:t>2.9 Контрольный пример</w:t>
       </w:r>
+      <w:bookmarkEnd w:id="56"/>
       <w:bookmarkEnd w:id="57"/>
       <w:bookmarkEnd w:id="58"/>
-      <w:bookmarkEnd w:id="59"/>
     </w:p>
     <w:p>
       <w:pPr>
@@ -29948,9 +29934,9 @@
           <w:color w:val="auto"/>
         </w:rPr>
       </w:pPr>
-      <w:bookmarkStart w:id="60" w:name="_Toc510552695"/>
-      <w:bookmarkStart w:id="61" w:name="_Toc4689147"/>
-      <w:bookmarkStart w:id="62" w:name="_Toc11160925"/>
+      <w:bookmarkStart w:id="59" w:name="_Toc510552695"/>
+      <w:bookmarkStart w:id="60" w:name="_Toc4689147"/>
+      <w:bookmarkStart w:id="61" w:name="_Toc11160925"/>
       <w:r>
         <w:rPr>
           <w:color w:val="auto"/>
@@ -29958,9 +29944,9 @@
         <w:lastRenderedPageBreak/>
         <w:t>Оценка эффективности проекта автоматизации процесса ведения документооборота в управлении архитектуры и градостроительства</w:t>
       </w:r>
+      <w:bookmarkEnd w:id="59"/>
       <w:bookmarkEnd w:id="60"/>
       <w:bookmarkEnd w:id="61"/>
-      <w:bookmarkEnd w:id="62"/>
     </w:p>
     <w:p>
       <w:pPr>
@@ -29970,18 +29956,18 @@
           <w:color w:val="auto"/>
         </w:rPr>
       </w:pPr>
-      <w:bookmarkStart w:id="63" w:name="_Toc510552696"/>
-      <w:bookmarkStart w:id="64" w:name="_Toc4689148"/>
-      <w:bookmarkStart w:id="65" w:name="_Toc11160926"/>
+      <w:bookmarkStart w:id="62" w:name="_Toc510552696"/>
+      <w:bookmarkStart w:id="63" w:name="_Toc4689148"/>
+      <w:bookmarkStart w:id="64" w:name="_Toc11160926"/>
       <w:r>
         <w:rPr>
           <w:color w:val="auto"/>
         </w:rPr>
         <w:t>3.1 Оценка размерности и трудоемкости разработки информационной системы</w:t>
       </w:r>
+      <w:bookmarkEnd w:id="62"/>
       <w:bookmarkEnd w:id="63"/>
       <w:bookmarkEnd w:id="64"/>
-      <w:bookmarkEnd w:id="65"/>
     </w:p>
     <w:p>
       <w:pPr>
@@ -36986,21 +36972,7 @@
         <w:rPr>
           <w:iCs/>
         </w:rPr>
-        <w:t>28 * 0,</w:t>
-      </w:r>
-      <w:proofErr w:type="gramStart"/>
-      <w:r>
-        <w:rPr>
-          <w:iCs/>
-        </w:rPr>
-        <w:t>01)+</w:t>
-      </w:r>
-      <w:proofErr w:type="gramEnd"/>
-      <w:r>
-        <w:rPr>
-          <w:iCs/>
-        </w:rPr>
-        <w:t>0,65 = 0,93</w:t>
+        <w:t>28 * 0,01)+0,65 = 0,93</w:t>
       </w:r>
     </w:p>
     <w:p>
@@ -37180,23 +37152,15 @@
       <w:pPr>
         <w:pStyle w:val="14"/>
       </w:pPr>
-      <w:bookmarkStart w:id="66" w:name="_Toc477609720"/>
+      <w:bookmarkStart w:id="65" w:name="_Toc477609720"/>
       <w:r>
         <w:t>Размер программного продукта</w:t>
       </w:r>
       <w:r>
-        <w:t xml:space="preserve"> AFP (</w:t>
-      </w:r>
-      <w:proofErr w:type="gramStart"/>
-      <w:r>
-        <w:t xml:space="preserve">LOC) </w:t>
-      </w:r>
-      <w:r>
-        <w:t xml:space="preserve"> может</w:t>
-      </w:r>
-      <w:proofErr w:type="gramEnd"/>
-      <w:r>
-        <w:t xml:space="preserve"> быть посчитан с помощью умножения количества функциональных точек на экспертную оценку количества строк, необходимых для реализации одной</w:t>
+        <w:t xml:space="preserve"> AFP (LOC) </w:t>
+      </w:r>
+      <w:r>
+        <w:t xml:space="preserve"> может быть посчитан с помощью умножения количества функциональных точек на экспертную оценку количества строк, необходимых для реализации одной</w:t>
       </w:r>
       <w:r>
         <w:t xml:space="preserve"> точки на языке </w:t>
@@ -38393,7 +38357,7 @@
         </w:rPr>
         <w:t xml:space="preserve">^1,05 = </w:t>
       </w:r>
-      <w:bookmarkStart w:id="67" w:name="__DdeLink__16784_482342858"/>
+      <w:bookmarkStart w:id="66" w:name="__DdeLink__16784_482342858"/>
       <w:r>
         <w:rPr>
           <w:sz w:val="28"/>
@@ -38408,7 +38372,7 @@
         </w:rPr>
         <w:t>человеко-месяцев.</w:t>
       </w:r>
-      <w:bookmarkEnd w:id="67"/>
+      <w:bookmarkEnd w:id="66"/>
       <w:r>
         <w:rPr>
           <w:sz w:val="28"/>
@@ -38766,7 +38730,6 @@
         </w:rPr>
         <w:t>10.29</w:t>
       </w:r>
-      <w:proofErr w:type="gramStart"/>
       <w:r>
         <w:rPr>
           <w:sz w:val="28"/>
@@ -38774,7 +38737,6 @@
         </w:rPr>
         <w:t>^(</w:t>
       </w:r>
-      <w:proofErr w:type="gramEnd"/>
       <w:r>
         <w:rPr>
           <w:sz w:val="28"/>
@@ -38839,19 +38801,19 @@
           <w:color w:val="auto"/>
         </w:rPr>
       </w:pPr>
-      <w:bookmarkStart w:id="68" w:name="_Toc510466441"/>
-      <w:bookmarkStart w:id="69" w:name="_Toc4689149"/>
-      <w:bookmarkStart w:id="70" w:name="_Toc11160927"/>
+      <w:bookmarkStart w:id="67" w:name="_Toc510466441"/>
+      <w:bookmarkStart w:id="68" w:name="_Toc4689149"/>
+      <w:bookmarkStart w:id="69" w:name="_Toc11160927"/>
       <w:r>
         <w:rPr>
           <w:color w:val="auto"/>
         </w:rPr>
         <w:t>Оценка совокупной стоимости владения</w:t>
       </w:r>
-      <w:bookmarkEnd w:id="66"/>
+      <w:bookmarkEnd w:id="65"/>
+      <w:bookmarkEnd w:id="67"/>
       <w:bookmarkEnd w:id="68"/>
       <w:bookmarkEnd w:id="69"/>
-      <w:bookmarkEnd w:id="70"/>
     </w:p>
     <w:p>
       <w:pPr>
@@ -38863,7 +38825,7 @@
           <w:szCs w:val="28"/>
         </w:rPr>
       </w:pPr>
-      <w:bookmarkStart w:id="71" w:name="_Toc477609721"/>
+      <w:bookmarkStart w:id="70" w:name="_Toc477609721"/>
       <w:r>
         <w:rPr>
           <w:sz w:val="28"/>
@@ -39636,19 +39598,19 @@
           <w:color w:val="auto"/>
         </w:rPr>
       </w:pPr>
-      <w:bookmarkStart w:id="72" w:name="_Toc510552698"/>
-      <w:bookmarkStart w:id="73" w:name="_Toc4689150"/>
-      <w:bookmarkStart w:id="74" w:name="_Toc11160928"/>
+      <w:bookmarkStart w:id="71" w:name="_Toc510552698"/>
+      <w:bookmarkStart w:id="72" w:name="_Toc4689150"/>
+      <w:bookmarkStart w:id="73" w:name="_Toc11160928"/>
+      <w:bookmarkEnd w:id="70"/>
+      <w:r>
+        <w:rPr>
+          <w:color w:val="auto"/>
+        </w:rPr>
+        <w:t>3.3 Анализ качественных и количественных факторов воздействия проекта на бизнес-архитектуру организации</w:t>
+      </w:r>
       <w:bookmarkEnd w:id="71"/>
-      <w:r>
-        <w:rPr>
-          <w:color w:val="auto"/>
-        </w:rPr>
-        <w:t>3.3 Анализ качественных и количественных факторов воздействия проекта на бизнес-архитектуру организации</w:t>
-      </w:r>
       <w:bookmarkEnd w:id="72"/>
       <w:bookmarkEnd w:id="73"/>
-      <w:bookmarkEnd w:id="74"/>
     </w:p>
     <w:p>
       <w:pPr>
@@ -39664,8 +39626,8 @@
         </w:rPr>
         <w:t>Для определения экономической эффективности от внедрения проектируемого модуля будет использоваться метод, основанный на расчете трудовых и стоимостных затрат на выполнение функции управления при автоматизированной обработк</w:t>
       </w:r>
-      <w:bookmarkStart w:id="75" w:name="_GoBack1"/>
-      <w:bookmarkEnd w:id="75"/>
+      <w:bookmarkStart w:id="74" w:name="_GoBack1"/>
+      <w:bookmarkEnd w:id="74"/>
       <w:r>
         <w:rPr>
           <w:rFonts w:eastAsiaTheme="minorEastAsia"/>
@@ -41724,8 +41686,8 @@
           <w:szCs w:val="28"/>
         </w:rPr>
       </w:pPr>
-      <w:bookmarkStart w:id="76" w:name="_Toc4689151"/>
-      <w:bookmarkStart w:id="77" w:name="_Toc11160929"/>
+      <w:bookmarkStart w:id="75" w:name="_Toc4689151"/>
+      <w:bookmarkStart w:id="76" w:name="_Toc11160929"/>
       <w:r>
         <w:rPr>
           <w:rStyle w:val="fontstyle01"/>
@@ -41737,8 +41699,8 @@
         <w:lastRenderedPageBreak/>
         <w:t>Заключение</w:t>
       </w:r>
+      <w:bookmarkEnd w:id="75"/>
       <w:bookmarkEnd w:id="76"/>
-      <w:bookmarkEnd w:id="77"/>
     </w:p>
     <w:p>
       <w:pPr>
@@ -41937,7 +41899,15 @@
         <w:t xml:space="preserve"> данных учащихся. Данная система оптимизирует работу сотрудников и сокращает продолж</w:t>
       </w:r>
       <w:r>
-        <w:t xml:space="preserve">ительность оформления отношений, что позволяет сократить финансовые издержки организации на реализацию процесса оформления оговоров между сторонами. </w:t>
+        <w:t xml:space="preserve">ительность оформления отношений, что позволяет сократить финансовые издержки организации на реализацию процесса оформления </w:t>
+      </w:r>
+      <w:r>
+        <w:t>д</w:t>
+      </w:r>
+      <w:bookmarkStart w:id="77" w:name="_GoBack"/>
+      <w:bookmarkEnd w:id="77"/>
+      <w:r>
+        <w:t xml:space="preserve">оговоров между сторонами. </w:t>
       </w:r>
     </w:p>
     <w:p>
@@ -41961,7 +41931,11 @@
         <w:pStyle w:val="18"/>
       </w:pPr>
       <w:r>
-        <w:t xml:space="preserve">Проектируемая система является начальным вариантом решения поставленных задач и может быть модернизирована в более гибкую и универсальную систему. </w:t>
+        <w:t xml:space="preserve">Проектируемая система является начальным вариантом решения поставленных задач и может быть модернизирована в более гибкую и </w:t>
+      </w:r>
+      <w:r>
+        <w:lastRenderedPageBreak/>
+        <w:t xml:space="preserve">универсальную систему. </w:t>
       </w:r>
       <w:r>
         <w:t>В дальнейшем рассматривается реализация таких функций, как:</w:t>
@@ -41976,7 +41950,6 @@
         </w:numPr>
       </w:pPr>
       <w:r>
-        <w:lastRenderedPageBreak/>
         <w:t>просмотр истории платежей клиента;</w:t>
       </w:r>
     </w:p>
@@ -42246,23 +42219,7 @@
           <w:sz w:val="28"/>
           <w:szCs w:val="28"/>
         </w:rPr>
-        <w:t xml:space="preserve"> — </w:t>
-      </w:r>
-      <w:proofErr w:type="gramStart"/>
-      <w:r>
-        <w:rPr>
-          <w:sz w:val="28"/>
-          <w:szCs w:val="28"/>
-        </w:rPr>
-        <w:t>М. :</w:t>
-      </w:r>
-      <w:proofErr w:type="gramEnd"/>
-      <w:r>
-        <w:rPr>
-          <w:sz w:val="28"/>
-          <w:szCs w:val="28"/>
-        </w:rPr>
-        <w:t xml:space="preserve"> Дашков и К, 2014.— 311 с.</w:t>
+        <w:t xml:space="preserve"> — М. : Дашков и К, 2014.— 311 с.</w:t>
       </w:r>
     </w:p>
     <w:p>
@@ -42443,15 +42400,7 @@
           <w:sz w:val="28"/>
           <w:szCs w:val="28"/>
         </w:rPr>
-        <w:t xml:space="preserve">Предмет и субъекты образовательного </w:t>
-      </w:r>
-      <w:proofErr w:type="gramStart"/>
-      <w:r>
-        <w:rPr>
-          <w:sz w:val="28"/>
-          <w:szCs w:val="28"/>
-        </w:rPr>
-        <w:t>права</w:t>
+        <w:t>Предмет и субъекты образовательного права</w:t>
       </w:r>
       <w:r>
         <w:rPr>
@@ -42459,15 +42408,7 @@
           <w:szCs w:val="28"/>
         </w:rPr>
         <w:br/>
-        <w:t>[</w:t>
-      </w:r>
-      <w:proofErr w:type="gramEnd"/>
-      <w:r>
-        <w:rPr>
-          <w:sz w:val="28"/>
-          <w:szCs w:val="28"/>
-        </w:rPr>
-        <w:t xml:space="preserve">электронный ресурс] – Режим доступа: </w:t>
+        <w:t xml:space="preserve">[электронный ресурс] – Режим доступа: </w:t>
       </w:r>
       <w:hyperlink r:id="rId36" w:history="1">
         <w:r>
@@ -42531,23 +42472,7 @@
           <w:sz w:val="28"/>
           <w:szCs w:val="28"/>
         </w:rPr>
-        <w:t xml:space="preserve"> // Управление и общество: от традиции к реформам: материалы X Всероссийской конференции/под ред. Андреевой О.Н. Волкова С. В. Головиной </w:t>
-      </w:r>
-      <w:proofErr w:type="gramStart"/>
-      <w:r>
-        <w:rPr>
-          <w:sz w:val="28"/>
-          <w:szCs w:val="28"/>
-        </w:rPr>
-        <w:t>А.А..</w:t>
-      </w:r>
-      <w:proofErr w:type="gramEnd"/>
-      <w:r>
-        <w:rPr>
-          <w:sz w:val="28"/>
-          <w:szCs w:val="28"/>
-        </w:rPr>
-        <w:t xml:space="preserve"> - Тамбов: изд-во </w:t>
+        <w:t xml:space="preserve"> // Управление и общество: от традиции к реформам: материалы X Всероссийской конференции/под ред. Андреевой О.Н. Волкова С. В. Головиной А.А.. - Тамбов: изд-во </w:t>
       </w:r>
       <w:proofErr w:type="spellStart"/>
       <w:r>
@@ -42736,23 +42661,7 @@
           <w:sz w:val="28"/>
           <w:szCs w:val="28"/>
         </w:rPr>
-        <w:t>, В. М. Цыганков, М. Г. Мальцев — СПб</w:t>
-      </w:r>
-      <w:proofErr w:type="gramStart"/>
-      <w:r>
-        <w:rPr>
-          <w:sz w:val="28"/>
-          <w:szCs w:val="28"/>
-        </w:rPr>
-        <w:t>. :</w:t>
-      </w:r>
-      <w:proofErr w:type="gramEnd"/>
-      <w:r>
-        <w:rPr>
-          <w:sz w:val="28"/>
-          <w:szCs w:val="28"/>
-        </w:rPr>
-        <w:t xml:space="preserve"> КОРОНА-Век, 2014, №8.— с. 734.</w:t>
+        <w:t>, В. М. Цыганков, М. Г. Мальцев — СПб. : КОРОНА-Век, 2014, №8.— с. 734.</w:t>
       </w:r>
     </w:p>
     <w:p>
@@ -42910,14 +42819,7 @@
         <w:rPr>
           <w:color w:val="auto"/>
         </w:rPr>
-        <w:t xml:space="preserve">Лекции по управлению программными проектами [Электронный ресурс]. — Режим </w:t>
-      </w:r>
-      <w:proofErr w:type="gramStart"/>
-      <w:r>
-        <w:rPr>
-          <w:color w:val="auto"/>
-        </w:rPr>
-        <w:t xml:space="preserve">доступа:  </w:t>
+        <w:t xml:space="preserve">Лекции по управлению программными проектами [Электронный ресурс]. — Режим доступа:  </w:t>
       </w:r>
       <w:hyperlink r:id="rId39" w:history="1">
         <w:r>
@@ -42927,7 +42829,6 @@
           </w:rPr>
           <w:t>http://citforum.ru/SE/project/arkhipenkov_lectures/12.shtml</w:t>
         </w:r>
-        <w:proofErr w:type="gramEnd"/>
       </w:hyperlink>
     </w:p>
     <w:p>
@@ -43139,61 +43040,25 @@
           <w:sz w:val="28"/>
           <w:szCs w:val="28"/>
         </w:rPr>
-        <w:t xml:space="preserve"> [Текст</w:t>
-      </w:r>
-      <w:proofErr w:type="gramStart"/>
+        <w:t xml:space="preserve"> [Текст] : [пер. с англ. ] / Люк </w:t>
+      </w:r>
+      <w:proofErr w:type="spellStart"/>
       <w:r>
         <w:rPr>
           <w:color w:val="000000"/>
           <w:sz w:val="28"/>
           <w:szCs w:val="28"/>
         </w:rPr>
-        <w:t>] :</w:t>
-      </w:r>
-      <w:proofErr w:type="gramEnd"/>
+        <w:t>Веллинг</w:t>
+      </w:r>
+      <w:proofErr w:type="spellEnd"/>
       <w:r>
         <w:rPr>
           <w:color w:val="000000"/>
           <w:sz w:val="28"/>
           <w:szCs w:val="28"/>
         </w:rPr>
-        <w:t xml:space="preserve"> [пер. с англ. ] / Люк </w:t>
-      </w:r>
-      <w:proofErr w:type="spellStart"/>
-      <w:r>
-        <w:rPr>
-          <w:color w:val="000000"/>
-          <w:sz w:val="28"/>
-          <w:szCs w:val="28"/>
-        </w:rPr>
-        <w:t>Веллинг</w:t>
-      </w:r>
-      <w:proofErr w:type="spellEnd"/>
-      <w:r>
-        <w:rPr>
-          <w:color w:val="000000"/>
-          <w:sz w:val="28"/>
-          <w:szCs w:val="28"/>
-        </w:rPr>
-        <w:t>, Лора Томсон. - 3-е изд. - М. [и др.</w:t>
-      </w:r>
-      <w:proofErr w:type="gramStart"/>
-      <w:r>
-        <w:rPr>
-          <w:color w:val="000000"/>
-          <w:sz w:val="28"/>
-          <w:szCs w:val="28"/>
-        </w:rPr>
-        <w:t>] :</w:t>
-      </w:r>
-      <w:proofErr w:type="gramEnd"/>
-      <w:r>
-        <w:rPr>
-          <w:color w:val="000000"/>
-          <w:sz w:val="28"/>
-          <w:szCs w:val="28"/>
-        </w:rPr>
-        <w:t xml:space="preserve"> Вильямс, 2009. - 875 c.</w:t>
+        <w:t>, Лора Томсон. - 3-е изд. - М. [и др.] : Вильямс, 2009. - 875 c.</w:t>
       </w:r>
     </w:p>
     <w:p>
@@ -43287,25 +43152,7 @@
           <w:sz w:val="28"/>
           <w:szCs w:val="28"/>
         </w:rPr>
-        <w:t xml:space="preserve"> – </w:t>
-      </w:r>
-      <w:proofErr w:type="gramStart"/>
-      <w:r>
-        <w:rPr>
-          <w:color w:val="000000"/>
-          <w:sz w:val="28"/>
-          <w:szCs w:val="28"/>
-        </w:rPr>
-        <w:t>СПб.:</w:t>
-      </w:r>
-      <w:proofErr w:type="gramEnd"/>
-      <w:r>
-        <w:rPr>
-          <w:color w:val="000000"/>
-          <w:sz w:val="28"/>
-          <w:szCs w:val="28"/>
-        </w:rPr>
-        <w:t xml:space="preserve"> Питер, 2008. – 521 с.</w:t>
+        <w:t xml:space="preserve"> – СПб.: Питер, 2008. – 521 с.</w:t>
       </w:r>
     </w:p>
     <w:p>
@@ -43329,25 +43176,7 @@
           <w:sz w:val="28"/>
           <w:szCs w:val="28"/>
         </w:rPr>
-        <w:t xml:space="preserve">Лобова О.Е. Базы данных: методические указания по выполнению курсового проекта. </w:t>
-      </w:r>
-      <w:proofErr w:type="gramStart"/>
-      <w:r>
-        <w:rPr>
-          <w:color w:val="000000"/>
-          <w:sz w:val="28"/>
-          <w:szCs w:val="28"/>
-        </w:rPr>
-        <w:t>Сочи :</w:t>
-      </w:r>
-      <w:proofErr w:type="gramEnd"/>
-      <w:r>
-        <w:rPr>
-          <w:color w:val="000000"/>
-          <w:sz w:val="28"/>
-          <w:szCs w:val="28"/>
-        </w:rPr>
-        <w:t xml:space="preserve"> </w:t>
+        <w:t xml:space="preserve">Лобова О.Е. Базы данных: методические указания по выполнению курсового проекта. Сочи : </w:t>
       </w:r>
       <w:proofErr w:type="spellStart"/>
       <w:r>
@@ -43524,25 +43353,7 @@
           <w:sz w:val="28"/>
           <w:szCs w:val="28"/>
         </w:rPr>
-        <w:t xml:space="preserve"> — </w:t>
-      </w:r>
-      <w:proofErr w:type="gramStart"/>
-      <w:r>
-        <w:rPr>
-          <w:color w:val="000000"/>
-          <w:sz w:val="28"/>
-          <w:szCs w:val="28"/>
-        </w:rPr>
-        <w:t>М. :</w:t>
-      </w:r>
-      <w:proofErr w:type="gramEnd"/>
-      <w:r>
-        <w:rPr>
-          <w:color w:val="000000"/>
-          <w:sz w:val="28"/>
-          <w:szCs w:val="28"/>
-        </w:rPr>
-        <w:t xml:space="preserve"> Дашков и К, 2014.— 311 с.</w:t>
+        <w:t xml:space="preserve"> — М. : Дашков и К, 2014.— 311 с.</w:t>
       </w:r>
     </w:p>
     <w:sectPr>
@@ -43603,7 +43414,7 @@
           <w:rPr>
             <w:noProof/>
           </w:rPr>
-          <w:t>31</w:t>
+          <w:t>73</w:t>
         </w:r>
         <w:r>
           <w:fldChar w:fldCharType="end"/>
@@ -50757,7 +50568,7 @@
 </file>
 
 <file path=customXml/itemProps1.xml><?xml version="1.0" encoding="utf-8"?>
-<ds:datastoreItem xmlns:ds="http://schemas.openxmlformats.org/officeDocument/2006/customXml" ds:itemID="{FFF07CC3-0769-4AA6-9301-DF8BB61F2EB4}">
+<ds:datastoreItem xmlns:ds="http://schemas.openxmlformats.org/officeDocument/2006/customXml" ds:itemID="{282D17A0-FB25-463C-B63B-998471FF2FEC}">
   <ds:schemaRefs>
     <ds:schemaRef ds:uri="http://schemas.openxmlformats.org/officeDocument/2006/bibliography"/>
   </ds:schemaRefs>

--- a/диплом/диплом.docx
+++ b/диплом/диплом.docx
@@ -142,7 +142,7 @@
                 <w:sz w:val="28"/>
                 <w:szCs w:val="28"/>
               </w:rPr>
-              <w:t>3</w:t>
+              <w:t>2</w:t>
             </w:r>
             <w:r>
               <w:rPr>
@@ -251,7 +251,7 @@
                 <w:sz w:val="28"/>
                 <w:szCs w:val="28"/>
               </w:rPr>
-              <w:t>6</w:t>
+              <w:t>2</w:t>
             </w:r>
             <w:r>
               <w:rPr>
@@ -340,7 +340,7 @@
                 <w:sz w:val="28"/>
                 <w:szCs w:val="28"/>
               </w:rPr>
-              <w:t>6</w:t>
+              <w:t>2</w:t>
             </w:r>
             <w:r>
               <w:rPr>
@@ -449,7 +449,7 @@
                 <w:sz w:val="28"/>
                 <w:szCs w:val="28"/>
               </w:rPr>
-              <w:t>6</w:t>
+              <w:t>2</w:t>
             </w:r>
             <w:r>
               <w:rPr>
@@ -558,7 +558,7 @@
                 <w:sz w:val="28"/>
                 <w:szCs w:val="28"/>
               </w:rPr>
-              <w:t>9</w:t>
+              <w:t>2</w:t>
             </w:r>
             <w:r>
               <w:rPr>
@@ -667,7 +667,7 @@
                 <w:sz w:val="28"/>
                 <w:szCs w:val="28"/>
               </w:rPr>
-              <w:t>11</w:t>
+              <w:t>2</w:t>
             </w:r>
             <w:r>
               <w:rPr>
@@ -776,7 +776,7 @@
                 <w:sz w:val="28"/>
                 <w:szCs w:val="28"/>
               </w:rPr>
-              <w:t>19</w:t>
+              <w:t>2</w:t>
             </w:r>
             <w:r>
               <w:rPr>
@@ -865,7 +865,7 @@
                 <w:sz w:val="28"/>
                 <w:szCs w:val="28"/>
               </w:rPr>
-              <w:t>20</w:t>
+              <w:t>2</w:t>
             </w:r>
             <w:r>
               <w:rPr>
@@ -954,7 +954,7 @@
                 <w:sz w:val="28"/>
                 <w:szCs w:val="28"/>
               </w:rPr>
-              <w:t>27</w:t>
+              <w:t>2</w:t>
             </w:r>
             <w:r>
               <w:rPr>
@@ -1043,7 +1043,7 @@
                 <w:sz w:val="28"/>
                 <w:szCs w:val="28"/>
               </w:rPr>
-              <w:t>32</w:t>
+              <w:t>2</w:t>
             </w:r>
             <w:r>
               <w:rPr>
@@ -1152,7 +1152,7 @@
                 <w:sz w:val="28"/>
                 <w:szCs w:val="28"/>
               </w:rPr>
-              <w:t>37</w:t>
+              <w:t>2</w:t>
             </w:r>
             <w:r>
               <w:rPr>
@@ -1241,7 +1241,7 @@
                 <w:sz w:val="28"/>
                 <w:szCs w:val="28"/>
               </w:rPr>
-              <w:t>37</w:t>
+              <w:t>2</w:t>
             </w:r>
             <w:r>
               <w:rPr>
@@ -1330,7 +1330,7 @@
                 <w:sz w:val="28"/>
                 <w:szCs w:val="28"/>
               </w:rPr>
-              <w:t>40</w:t>
+              <w:t>2</w:t>
             </w:r>
             <w:r>
               <w:rPr>
@@ -1419,7 +1419,7 @@
                 <w:sz w:val="28"/>
                 <w:szCs w:val="28"/>
               </w:rPr>
-              <w:t>43</w:t>
+              <w:t>2</w:t>
             </w:r>
             <w:r>
               <w:rPr>
@@ -1508,7 +1508,7 @@
                 <w:sz w:val="28"/>
                 <w:szCs w:val="28"/>
               </w:rPr>
-              <w:t>43</w:t>
+              <w:t>2</w:t>
             </w:r>
             <w:r>
               <w:rPr>
@@ -1597,7 +1597,7 @@
                 <w:sz w:val="28"/>
                 <w:szCs w:val="28"/>
               </w:rPr>
-              <w:t>45</w:t>
+              <w:t>2</w:t>
             </w:r>
             <w:r>
               <w:rPr>
@@ -1686,7 +1686,7 @@
                 <w:sz w:val="28"/>
                 <w:szCs w:val="28"/>
               </w:rPr>
-              <w:t>46</w:t>
+              <w:t>2</w:t>
             </w:r>
             <w:r>
               <w:rPr>
@@ -1775,7 +1775,7 @@
                 <w:sz w:val="28"/>
                 <w:szCs w:val="28"/>
               </w:rPr>
-              <w:t>47</w:t>
+              <w:t>2</w:t>
             </w:r>
             <w:r>
               <w:rPr>
@@ -1864,7 +1864,7 @@
                 <w:sz w:val="28"/>
                 <w:szCs w:val="28"/>
               </w:rPr>
-              <w:t>48</w:t>
+              <w:t>2</w:t>
             </w:r>
             <w:r>
               <w:rPr>
@@ -1953,7 +1953,7 @@
                 <w:sz w:val="28"/>
                 <w:szCs w:val="28"/>
               </w:rPr>
-              <w:t>49</w:t>
+              <w:t>2</w:t>
             </w:r>
             <w:r>
               <w:rPr>
@@ -2062,7 +2062,7 @@
                 <w:sz w:val="28"/>
                 <w:szCs w:val="28"/>
               </w:rPr>
-              <w:t>57</w:t>
+              <w:t>2</w:t>
             </w:r>
             <w:r>
               <w:rPr>
@@ -2151,7 +2151,7 @@
                 <w:sz w:val="28"/>
                 <w:szCs w:val="28"/>
               </w:rPr>
-              <w:t>57</w:t>
+              <w:t>2</w:t>
             </w:r>
             <w:r>
               <w:rPr>
@@ -2260,7 +2260,7 @@
                 <w:sz w:val="28"/>
                 <w:szCs w:val="28"/>
               </w:rPr>
-              <w:t>64</w:t>
+              <w:t>2</w:t>
             </w:r>
             <w:r>
               <w:rPr>
@@ -2349,7 +2349,7 @@
                 <w:sz w:val="28"/>
                 <w:szCs w:val="28"/>
               </w:rPr>
-              <w:t>66</w:t>
+              <w:t>2</w:t>
             </w:r>
             <w:r>
               <w:rPr>
@@ -2438,7 +2438,7 @@
                 <w:sz w:val="28"/>
                 <w:szCs w:val="28"/>
               </w:rPr>
-              <w:t>69</w:t>
+              <w:t>2</w:t>
             </w:r>
             <w:r>
               <w:rPr>
@@ -2527,7 +2527,7 @@
                 <w:sz w:val="28"/>
                 <w:szCs w:val="28"/>
               </w:rPr>
-              <w:t>71</w:t>
+              <w:t>2</w:t>
             </w:r>
             <w:r>
               <w:rPr>
@@ -3130,7 +3130,6 @@
         </w:rPr>
         <w:t xml:space="preserve"> </w:t>
       </w:r>
-      <w:proofErr w:type="spellStart"/>
       <w:r>
         <w:rPr>
           <w:sz w:val="28"/>
@@ -3139,7 +3138,6 @@
         </w:rPr>
         <w:t>Symfony</w:t>
       </w:r>
-      <w:proofErr w:type="spellEnd"/>
       <w:r>
         <w:rPr>
           <w:sz w:val="28"/>
@@ -3190,7 +3188,6 @@
         </w:rPr>
         <w:t xml:space="preserve"> </w:t>
       </w:r>
-      <w:proofErr w:type="spellStart"/>
       <w:r>
         <w:rPr>
           <w:sz w:val="28"/>
@@ -3199,7 +3196,6 @@
         </w:rPr>
         <w:t>Symfony</w:t>
       </w:r>
-      <w:proofErr w:type="spellEnd"/>
       <w:r>
         <w:rPr>
           <w:sz w:val="28"/>
@@ -3422,7 +3418,6 @@
         </w:rPr>
         <w:t>.</w:t>
       </w:r>
-      <w:proofErr w:type="spellStart"/>
       <w:r>
         <w:rPr>
           <w:sz w:val="28"/>
@@ -3431,7 +3426,6 @@
         </w:rPr>
         <w:t>js</w:t>
       </w:r>
-      <w:proofErr w:type="spellEnd"/>
       <w:r>
         <w:rPr>
           <w:sz w:val="28"/>
@@ -3596,6 +3590,28 @@
         </w:rPr>
         <w:t xml:space="preserve">Средой разработки выбран интеллектуальный редактор </w:t>
       </w:r>
+      <w:r>
+        <w:rPr>
+          <w:sz w:val="28"/>
+          <w:szCs w:val="28"/>
+          <w:lang w:val="en-US"/>
+        </w:rPr>
+        <w:t>PhpStorm</w:t>
+      </w:r>
+      <w:r>
+        <w:rPr>
+          <w:sz w:val="28"/>
+          <w:szCs w:val="28"/>
+        </w:rPr>
+        <w:t>.</w:t>
+      </w:r>
+      <w:r>
+        <w:rPr>
+          <w:sz w:val="28"/>
+          <w:szCs w:val="28"/>
+        </w:rPr>
+        <w:t xml:space="preserve"> Данный редактор позволяет настраивать интерфейс под индивидуальные требования, что значительно облегчает процесс разработки. </w:t>
+      </w:r>
       <w:proofErr w:type="spellStart"/>
       <w:r>
         <w:rPr>
@@ -3611,25 +3627,179 @@
           <w:sz w:val="28"/>
           <w:szCs w:val="28"/>
         </w:rPr>
-        <w:t>.</w:t>
-      </w:r>
-      <w:r>
-        <w:rPr>
-          <w:sz w:val="28"/>
-          <w:szCs w:val="28"/>
-        </w:rPr>
-        <w:t xml:space="preserve"> Данный редактор позволяет настраивать интерфейс под индивидуальные требования, что значительно облегчает процесс разработки. </w:t>
-      </w:r>
-      <w:proofErr w:type="spellStart"/>
+        <w:t xml:space="preserve"> </w:t>
+      </w:r>
+      <w:r>
+        <w:rPr>
+          <w:sz w:val="28"/>
+          <w:szCs w:val="28"/>
+        </w:rPr>
+        <w:t>п</w:t>
+      </w:r>
+      <w:r>
+        <w:rPr>
+          <w:sz w:val="28"/>
+          <w:szCs w:val="28"/>
+        </w:rPr>
+        <w:t>оддержива</w:t>
+      </w:r>
+      <w:r>
+        <w:rPr>
+          <w:sz w:val="28"/>
+          <w:szCs w:val="28"/>
+        </w:rPr>
+        <w:t>ет</w:t>
+      </w:r>
+      <w:r>
+        <w:rPr>
+          <w:sz w:val="28"/>
+          <w:szCs w:val="28"/>
+        </w:rPr>
+        <w:t xml:space="preserve"> передовые технологии веб-разработки, включая </w:t>
+      </w:r>
       <w:r>
         <w:rPr>
           <w:sz w:val="28"/>
           <w:szCs w:val="28"/>
           <w:lang w:val="en-US"/>
         </w:rPr>
-        <w:t>PhpStorm</w:t>
-      </w:r>
-      <w:proofErr w:type="spellEnd"/>
+        <w:t>HTML</w:t>
+      </w:r>
+      <w:r>
+        <w:rPr>
+          <w:sz w:val="28"/>
+          <w:szCs w:val="28"/>
+        </w:rPr>
+        <w:t xml:space="preserve">5, </w:t>
+      </w:r>
+      <w:r>
+        <w:rPr>
+          <w:sz w:val="28"/>
+          <w:szCs w:val="28"/>
+          <w:lang w:val="en-US"/>
+        </w:rPr>
+        <w:t>CSS</w:t>
+      </w:r>
+      <w:r>
+        <w:rPr>
+          <w:sz w:val="28"/>
+          <w:szCs w:val="28"/>
+        </w:rPr>
+        <w:t xml:space="preserve">, </w:t>
+      </w:r>
+      <w:r>
+        <w:rPr>
+          <w:sz w:val="28"/>
+          <w:szCs w:val="28"/>
+          <w:lang w:val="en-US"/>
+        </w:rPr>
+        <w:t>Sass</w:t>
+      </w:r>
+      <w:r>
+        <w:rPr>
+          <w:sz w:val="28"/>
+          <w:szCs w:val="28"/>
+        </w:rPr>
+        <w:t xml:space="preserve">, </w:t>
+      </w:r>
+      <w:r>
+        <w:rPr>
+          <w:sz w:val="28"/>
+          <w:szCs w:val="28"/>
+          <w:lang w:val="en-US"/>
+        </w:rPr>
+        <w:t>SCSS</w:t>
+      </w:r>
+      <w:r>
+        <w:rPr>
+          <w:sz w:val="28"/>
+          <w:szCs w:val="28"/>
+        </w:rPr>
+        <w:t xml:space="preserve">, </w:t>
+      </w:r>
+      <w:r>
+        <w:rPr>
+          <w:sz w:val="28"/>
+          <w:szCs w:val="28"/>
+          <w:lang w:val="en-US"/>
+        </w:rPr>
+        <w:t>Less</w:t>
+      </w:r>
+      <w:r>
+        <w:rPr>
+          <w:sz w:val="28"/>
+          <w:szCs w:val="28"/>
+        </w:rPr>
+        <w:t xml:space="preserve">, </w:t>
+      </w:r>
+      <w:r>
+        <w:rPr>
+          <w:sz w:val="28"/>
+          <w:szCs w:val="28"/>
+          <w:lang w:val="en-US"/>
+        </w:rPr>
+        <w:t>Stylus</w:t>
+      </w:r>
+      <w:r>
+        <w:rPr>
+          <w:sz w:val="28"/>
+          <w:szCs w:val="28"/>
+        </w:rPr>
+        <w:t xml:space="preserve">, </w:t>
+      </w:r>
+      <w:r>
+        <w:rPr>
+          <w:sz w:val="28"/>
+          <w:szCs w:val="28"/>
+          <w:lang w:val="en-US"/>
+        </w:rPr>
+        <w:t>Compass</w:t>
+      </w:r>
+      <w:r>
+        <w:rPr>
+          <w:sz w:val="28"/>
+          <w:szCs w:val="28"/>
+        </w:rPr>
+        <w:t xml:space="preserve">, </w:t>
+      </w:r>
+      <w:r>
+        <w:rPr>
+          <w:sz w:val="28"/>
+          <w:szCs w:val="28"/>
+          <w:lang w:val="en-US"/>
+        </w:rPr>
+        <w:t>CoffeeScript</w:t>
+      </w:r>
+      <w:r>
+        <w:rPr>
+          <w:sz w:val="28"/>
+          <w:szCs w:val="28"/>
+        </w:rPr>
+        <w:t xml:space="preserve">, </w:t>
+      </w:r>
+      <w:r>
+        <w:rPr>
+          <w:sz w:val="28"/>
+          <w:szCs w:val="28"/>
+          <w:lang w:val="en-US"/>
+        </w:rPr>
+        <w:t>TypeScript</w:t>
+      </w:r>
+      <w:r>
+        <w:rPr>
+          <w:sz w:val="28"/>
+          <w:szCs w:val="28"/>
+        </w:rPr>
+        <w:t xml:space="preserve">, </w:t>
+      </w:r>
+      <w:r>
+        <w:rPr>
+          <w:sz w:val="28"/>
+          <w:szCs w:val="28"/>
+          <w:lang w:val="en-US"/>
+        </w:rPr>
+        <w:t>ECMAScript</w:t>
+      </w:r>
       <w:r>
         <w:rPr>
           <w:sz w:val="28"/>
@@ -3641,44 +3811,16 @@
         <w:rPr>
           <w:sz w:val="28"/>
           <w:szCs w:val="28"/>
-        </w:rPr>
-        <w:t>п</w:t>
-      </w:r>
-      <w:r>
-        <w:rPr>
-          <w:sz w:val="28"/>
-          <w:szCs w:val="28"/>
-        </w:rPr>
-        <w:t>оддержива</w:t>
-      </w:r>
-      <w:r>
-        <w:rPr>
-          <w:sz w:val="28"/>
-          <w:szCs w:val="28"/>
-        </w:rPr>
-        <w:t>ет</w:t>
-      </w:r>
-      <w:r>
-        <w:rPr>
-          <w:sz w:val="28"/>
-          <w:szCs w:val="28"/>
-        </w:rPr>
-        <w:t xml:space="preserve"> передовые технологии веб-разработки, включая </w:t>
-      </w:r>
-      <w:r>
-        <w:rPr>
-          <w:sz w:val="28"/>
-          <w:szCs w:val="28"/>
           <w:lang w:val="en-US"/>
         </w:rPr>
-        <w:t>HTML</w:t>
-      </w:r>
-      <w:r>
-        <w:rPr>
-          <w:sz w:val="28"/>
-          <w:szCs w:val="28"/>
-        </w:rPr>
-        <w:t xml:space="preserve">5, </w:t>
+        <w:t>Harmony</w:t>
+      </w:r>
+      <w:r>
+        <w:rPr>
+          <w:sz w:val="28"/>
+          <w:szCs w:val="28"/>
+        </w:rPr>
+        <w:t xml:space="preserve">, шаблоны </w:t>
       </w:r>
       <w:r>
         <w:rPr>
@@ -3686,7 +3828,7 @@
           <w:szCs w:val="28"/>
           <w:lang w:val="en-US"/>
         </w:rPr>
-        <w:t>CSS</w:t>
+        <w:t>Jade</w:t>
       </w:r>
       <w:r>
         <w:rPr>
@@ -3701,7 +3843,22 @@
           <w:szCs w:val="28"/>
           <w:lang w:val="en-US"/>
         </w:rPr>
-        <w:t>Sass</w:t>
+        <w:t>Zen</w:t>
+      </w:r>
+      <w:r>
+        <w:rPr>
+          <w:sz w:val="28"/>
+          <w:szCs w:val="28"/>
+        </w:rPr>
+        <w:t xml:space="preserve"> </w:t>
+      </w:r>
+      <w:r>
+        <w:rPr>
+          <w:sz w:val="28"/>
+          <w:szCs w:val="28"/>
+          <w:lang w:val="en-US"/>
+        </w:rPr>
+        <w:t>Coding</w:t>
       </w:r>
       <w:r>
         <w:rPr>
@@ -3716,181 +3873,8 @@
           <w:szCs w:val="28"/>
           <w:lang w:val="en-US"/>
         </w:rPr>
-        <w:t>SCSS</w:t>
-      </w:r>
-      <w:r>
-        <w:rPr>
-          <w:sz w:val="28"/>
-          <w:szCs w:val="28"/>
-        </w:rPr>
-        <w:t xml:space="preserve">, </w:t>
-      </w:r>
-      <w:r>
-        <w:rPr>
-          <w:sz w:val="28"/>
-          <w:szCs w:val="28"/>
-          <w:lang w:val="en-US"/>
-        </w:rPr>
-        <w:t>Less</w:t>
-      </w:r>
-      <w:r>
-        <w:rPr>
-          <w:sz w:val="28"/>
-          <w:szCs w:val="28"/>
-        </w:rPr>
-        <w:t xml:space="preserve">, </w:t>
-      </w:r>
-      <w:r>
-        <w:rPr>
-          <w:sz w:val="28"/>
-          <w:szCs w:val="28"/>
-          <w:lang w:val="en-US"/>
-        </w:rPr>
-        <w:t>Stylus</w:t>
-      </w:r>
-      <w:r>
-        <w:rPr>
-          <w:sz w:val="28"/>
-          <w:szCs w:val="28"/>
-        </w:rPr>
-        <w:t xml:space="preserve">, </w:t>
-      </w:r>
-      <w:r>
-        <w:rPr>
-          <w:sz w:val="28"/>
-          <w:szCs w:val="28"/>
-          <w:lang w:val="en-US"/>
-        </w:rPr>
-        <w:t>Compass</w:t>
-      </w:r>
-      <w:r>
-        <w:rPr>
-          <w:sz w:val="28"/>
-          <w:szCs w:val="28"/>
-        </w:rPr>
-        <w:t xml:space="preserve">, </w:t>
-      </w:r>
-      <w:proofErr w:type="spellStart"/>
-      <w:r>
-        <w:rPr>
-          <w:sz w:val="28"/>
-          <w:szCs w:val="28"/>
-          <w:lang w:val="en-US"/>
-        </w:rPr>
-        <w:t>CoffeeScript</w:t>
-      </w:r>
-      <w:proofErr w:type="spellEnd"/>
-      <w:r>
-        <w:rPr>
-          <w:sz w:val="28"/>
-          <w:szCs w:val="28"/>
-        </w:rPr>
-        <w:t xml:space="preserve">, </w:t>
-      </w:r>
-      <w:proofErr w:type="spellStart"/>
-      <w:r>
-        <w:rPr>
-          <w:sz w:val="28"/>
-          <w:szCs w:val="28"/>
-          <w:lang w:val="en-US"/>
-        </w:rPr>
-        <w:t>TypeScript</w:t>
-      </w:r>
-      <w:proofErr w:type="spellEnd"/>
-      <w:r>
-        <w:rPr>
-          <w:sz w:val="28"/>
-          <w:szCs w:val="28"/>
-        </w:rPr>
-        <w:t xml:space="preserve">, </w:t>
-      </w:r>
-      <w:proofErr w:type="spellStart"/>
-      <w:r>
-        <w:rPr>
-          <w:sz w:val="28"/>
-          <w:szCs w:val="28"/>
-          <w:lang w:val="en-US"/>
-        </w:rPr>
-        <w:t>ECMAScript</w:t>
-      </w:r>
-      <w:proofErr w:type="spellEnd"/>
-      <w:r>
-        <w:rPr>
-          <w:sz w:val="28"/>
-          <w:szCs w:val="28"/>
-        </w:rPr>
-        <w:t xml:space="preserve"> </w:t>
-      </w:r>
-      <w:r>
-        <w:rPr>
-          <w:sz w:val="28"/>
-          <w:szCs w:val="28"/>
-          <w:lang w:val="en-US"/>
-        </w:rPr>
-        <w:t>Harmony</w:t>
-      </w:r>
-      <w:r>
-        <w:rPr>
-          <w:sz w:val="28"/>
-          <w:szCs w:val="28"/>
-        </w:rPr>
-        <w:t xml:space="preserve">, шаблоны </w:t>
-      </w:r>
-      <w:r>
-        <w:rPr>
-          <w:sz w:val="28"/>
-          <w:szCs w:val="28"/>
-          <w:lang w:val="en-US"/>
-        </w:rPr>
-        <w:t>Jade</w:t>
-      </w:r>
-      <w:r>
-        <w:rPr>
-          <w:sz w:val="28"/>
-          <w:szCs w:val="28"/>
-        </w:rPr>
-        <w:t xml:space="preserve">, </w:t>
-      </w:r>
-      <w:r>
-        <w:rPr>
-          <w:sz w:val="28"/>
-          <w:szCs w:val="28"/>
-          <w:lang w:val="en-US"/>
-        </w:rPr>
-        <w:t>Zen</w:t>
-      </w:r>
-      <w:r>
-        <w:rPr>
-          <w:sz w:val="28"/>
-          <w:szCs w:val="28"/>
-        </w:rPr>
-        <w:t xml:space="preserve"> </w:t>
-      </w:r>
-      <w:r>
-        <w:rPr>
-          <w:sz w:val="28"/>
-          <w:szCs w:val="28"/>
-          <w:lang w:val="en-US"/>
-        </w:rPr>
-        <w:t>Coding</w:t>
-      </w:r>
-      <w:r>
-        <w:rPr>
-          <w:sz w:val="28"/>
-          <w:szCs w:val="28"/>
-        </w:rPr>
-        <w:t xml:space="preserve">, </w:t>
-      </w:r>
-      <w:proofErr w:type="spellStart"/>
-      <w:r>
-        <w:rPr>
-          <w:sz w:val="28"/>
-          <w:szCs w:val="28"/>
-          <w:lang w:val="en-US"/>
-        </w:rPr>
         <w:t>Emmet</w:t>
       </w:r>
-      <w:proofErr w:type="spellEnd"/>
       <w:r>
         <w:rPr>
           <w:sz w:val="28"/>
@@ -3945,7 +3929,6 @@
         </w:rPr>
         <w:t>.</w:t>
       </w:r>
-      <w:proofErr w:type="spellStart"/>
       <w:r>
         <w:rPr>
           <w:sz w:val="28"/>
@@ -3954,7 +3937,6 @@
         </w:rPr>
         <w:t>js</w:t>
       </w:r>
-      <w:proofErr w:type="spellEnd"/>
       <w:r>
         <w:rPr>
           <w:sz w:val="28"/>
@@ -5241,7 +5223,14 @@
         <w:rPr>
           <w:color w:val="auto"/>
         </w:rPr>
-        <w:t>Таблица 1.1 –</w:t>
+        <w:t xml:space="preserve">Таблица 1.1 </w:t>
+      </w:r>
+      <w:proofErr w:type="gramStart"/>
+      <w:r>
+        <w:rPr>
+          <w:color w:val="auto"/>
+        </w:rPr>
+        <w:t>–</w:t>
       </w:r>
       <w:r>
         <w:rPr>
@@ -5257,7 +5246,14 @@
         <w:rPr>
           <w:color w:val="auto"/>
         </w:rPr>
-        <w:t xml:space="preserve"> Отчет о финансовых результатах за период с 201</w:t>
+        <w:t xml:space="preserve"> Отчет</w:t>
+      </w:r>
+      <w:proofErr w:type="gramEnd"/>
+      <w:r>
+        <w:rPr>
+          <w:color w:val="auto"/>
+        </w:rPr>
+        <w:t xml:space="preserve"> о финансовых результатах за период с 201</w:t>
       </w:r>
       <w:r>
         <w:rPr>
@@ -8180,7 +8176,7 @@
         <w:rPr>
           <w:rFonts w:eastAsiaTheme="majorEastAsia"/>
         </w:rPr>
-        <w:t>6244</w:t>
+        <w:t>5 636</w:t>
       </w:r>
       <w:r>
         <w:rPr>
@@ -10913,7 +10909,13 @@
               <w:rPr>
                 <w:color w:val="000000"/>
               </w:rPr>
-              <w:t>2014</w:t>
+              <w:t>201</w:t>
+            </w:r>
+            <w:r>
+              <w:rPr>
+                <w:color w:val="000000"/>
+              </w:rPr>
+              <w:t>5</w:t>
             </w:r>
           </w:p>
         </w:tc>
@@ -10948,7 +10950,13 @@
               <w:rPr>
                 <w:color w:val="000000"/>
               </w:rPr>
-              <w:t>2015</w:t>
+              <w:t>201</w:t>
+            </w:r>
+            <w:r>
+              <w:rPr>
+                <w:color w:val="000000"/>
+              </w:rPr>
+              <w:t>6</w:t>
             </w:r>
           </w:p>
         </w:tc>
@@ -10983,7 +10991,13 @@
               <w:rPr>
                 <w:color w:val="000000"/>
               </w:rPr>
-              <w:t>2016</w:t>
+              <w:t>201</w:t>
+            </w:r>
+            <w:r>
+              <w:rPr>
+                <w:color w:val="000000"/>
+              </w:rPr>
+              <w:t>7</w:t>
             </w:r>
           </w:p>
         </w:tc>
@@ -14811,7 +14825,6 @@
         </w:rPr>
         <w:t xml:space="preserve">поиском клиентов, привлечением целевой аудитории, имеющимися в распоряжении компании способами, осуществлением продаж продуктов </w:t>
       </w:r>
-      <w:proofErr w:type="spellStart"/>
       <w:r>
         <w:rPr>
           <w:sz w:val="28"/>
@@ -14820,7 +14833,6 @@
         </w:rPr>
         <w:t>iSpring</w:t>
       </w:r>
-      <w:proofErr w:type="spellEnd"/>
       <w:r>
         <w:rPr>
           <w:sz w:val="28"/>
@@ -16538,25 +16550,21 @@
                 <w:lang w:val="en-US"/>
               </w:rPr>
             </w:pPr>
-            <w:proofErr w:type="spellStart"/>
             <w:r>
               <w:rPr>
                 <w:lang w:val="en-US"/>
               </w:rPr>
               <w:t>YouTrack</w:t>
             </w:r>
-            <w:proofErr w:type="spellEnd"/>
             <w:r>
               <w:t xml:space="preserve"> / </w:t>
             </w:r>
-            <w:proofErr w:type="spellStart"/>
             <w:r>
               <w:rPr>
                 <w:lang w:val="en-US"/>
               </w:rPr>
               <w:t>JetBrains</w:t>
             </w:r>
-            <w:proofErr w:type="spellEnd"/>
           </w:p>
         </w:tc>
         <w:tc>
@@ -17209,19 +17217,11 @@
                 <w:lang w:val="en-US"/>
               </w:rPr>
             </w:pPr>
-            <w:proofErr w:type="spellStart"/>
             <w:r>
               <w:rPr>
                 <w:lang w:val="en-US"/>
               </w:rPr>
-              <w:t>PhpStorm</w:t>
-            </w:r>
-            <w:proofErr w:type="spellEnd"/>
-            <w:r>
-              <w:rPr>
-                <w:lang w:val="en-US"/>
-              </w:rPr>
-              <w:t xml:space="preserve"> / </w:t>
+              <w:t xml:space="preserve">PhpStorm / </w:t>
             </w:r>
             <w:proofErr w:type="spellStart"/>
             <w:r>
@@ -17337,13 +17337,8 @@
                 <w:lang w:val="en-US"/>
               </w:rPr>
             </w:pPr>
-            <w:proofErr w:type="spellStart"/>
-            <w:r>
-              <w:t>Rocket.Chat</w:t>
-            </w:r>
-            <w:proofErr w:type="spellEnd"/>
-            <w:r>
-              <w:t xml:space="preserve"> </w:t>
+            <w:r>
+              <w:t xml:space="preserve">Rocket.Chat </w:t>
             </w:r>
             <w:r>
               <w:rPr>
@@ -17587,7 +17582,6 @@
         </w:rPr>
         <w:t xml:space="preserve">» - </w:t>
       </w:r>
-      <w:proofErr w:type="spellStart"/>
       <w:r>
         <w:rPr>
           <w:color w:val="auto"/>
@@ -17595,14 +17589,12 @@
         </w:rPr>
         <w:t>isphera</w:t>
       </w:r>
-      <w:proofErr w:type="spellEnd"/>
       <w:r>
         <w:rPr>
           <w:color w:val="auto"/>
         </w:rPr>
         <w:t>.</w:t>
       </w:r>
-      <w:proofErr w:type="spellStart"/>
       <w:r>
         <w:rPr>
           <w:color w:val="auto"/>
@@ -17610,7 +17602,6 @@
         </w:rPr>
         <w:t>ru</w:t>
       </w:r>
-      <w:proofErr w:type="spellEnd"/>
       <w:r>
         <w:rPr>
           <w:color w:val="auto"/>
@@ -19521,25 +19512,21 @@
       <w:r>
         <w:t>» (</w:t>
       </w:r>
-      <w:proofErr w:type="spellStart"/>
       <w:r>
         <w:rPr>
           <w:lang w:val="en-US"/>
         </w:rPr>
         <w:t>isphera</w:t>
       </w:r>
-      <w:proofErr w:type="spellEnd"/>
       <w:r>
         <w:t>.</w:t>
       </w:r>
-      <w:proofErr w:type="spellStart"/>
       <w:r>
         <w:rPr>
           <w:lang w:val="en-US"/>
         </w:rPr>
         <w:t>ru</w:t>
       </w:r>
-      <w:proofErr w:type="spellEnd"/>
       <w:r>
         <w:t xml:space="preserve">). </w:t>
       </w:r>
@@ -19608,135 +19595,127 @@
       <w:r>
         <w:t xml:space="preserve"> отбирает прошедших на обучение клиентов. С использованием системы </w:t>
       </w:r>
+      <w:r>
+        <w:rPr>
+          <w:lang w:val="en-US"/>
+        </w:rPr>
+        <w:t>Unisender</w:t>
+      </w:r>
+      <w:r>
+        <w:t xml:space="preserve"> </w:t>
+      </w:r>
+      <w:r>
+        <w:t xml:space="preserve">им отправляются письма с ссылкой для создания пароля. В качестве логина будет использоваться </w:t>
+      </w:r>
+      <w:r>
+        <w:rPr>
+          <w:lang w:val="en-US"/>
+        </w:rPr>
+        <w:t>email</w:t>
+      </w:r>
+      <w:r>
+        <w:t xml:space="preserve"> пользователя.</w:t>
+      </w:r>
+    </w:p>
+    <w:p>
+      <w:pPr>
+        <w:pStyle w:val="aff1"/>
+      </w:pPr>
+      <w:r>
+        <w:t xml:space="preserve">После того, как пользователь создает пароль, вводит его подтверждение, система направляет его на страницу авторизации, где ему (пользователю), нужно ввести свои ранее полученные и созданные логин и пароль. Система в свою очередь сохраняет пароль данных клиента в </w:t>
+      </w:r>
+      <w:r>
+        <w:rPr>
+          <w:lang w:val="en-US"/>
+        </w:rPr>
+        <w:t>AMO</w:t>
+      </w:r>
+      <w:r>
+        <w:t xml:space="preserve"> </w:t>
+      </w:r>
+      <w:r>
+        <w:rPr>
+          <w:lang w:val="en-US"/>
+        </w:rPr>
+        <w:t>CRM</w:t>
+      </w:r>
+      <w:r>
+        <w:t xml:space="preserve"> в поле «Пароль».</w:t>
+      </w:r>
+    </w:p>
+    <w:p>
+      <w:pPr>
+        <w:pStyle w:val="aff1"/>
+      </w:pPr>
+      <w:r>
+        <w:t>При входе в личный кабинет пользователю открываются фо</w:t>
+      </w:r>
+      <w:r>
+        <w:t xml:space="preserve">рмы с уже заполненными данными. Такими данными являются фамилия, имя, отчество пользователя, его номер телефона, </w:t>
+      </w:r>
+      <w:r>
+        <w:rPr>
+          <w:lang w:val="en-US"/>
+        </w:rPr>
+        <w:t>email</w:t>
+      </w:r>
+      <w:r>
+        <w:t>, класс, смена. Для заполнения будут доступны формы с данными о родителях и данными необходимыми для оформления договора.</w:t>
+      </w:r>
+    </w:p>
+    <w:p>
+      <w:pPr>
+        <w:pStyle w:val="aff1"/>
+      </w:pPr>
+      <w:r>
+        <w:t xml:space="preserve">Внутри личного кабинета есть возможность перехода на форму оплаты обучения. Поля этой формы заполнены и пользователю дается возможность проверить информации и в случае необходимости отредактировать её. После нажатия на кнопку «Оплатить» текущая система отправляет данные в систему </w:t>
+      </w:r>
+      <w:r>
+        <w:rPr>
+          <w:lang w:val="en-US"/>
+        </w:rPr>
+        <w:t>monera</w:t>
+      </w:r>
+      <w:r>
+        <w:t>.</w:t>
+      </w:r>
+      <w:r>
+        <w:rPr>
+          <w:lang w:val="en-US"/>
+        </w:rPr>
+        <w:t>ru</w:t>
+      </w:r>
+      <w:r>
+        <w:t xml:space="preserve">, где создан счет на хранение средств организации. В форме </w:t>
+      </w:r>
+      <w:r>
+        <w:rPr>
+          <w:lang w:val="en-US"/>
+        </w:rPr>
+        <w:t>moneta</w:t>
+      </w:r>
+      <w:r>
+        <w:t>.</w:t>
+      </w:r>
+      <w:r>
+        <w:rPr>
+          <w:lang w:val="en-US"/>
+        </w:rPr>
+        <w:t>ru</w:t>
+      </w:r>
+      <w:r>
+        <w:t xml:space="preserve"> </w:t>
+      </w:r>
+      <w:r>
+        <w:t xml:space="preserve">вводит конфиденциальную информации, требуемую для оплаты. В случае, если введенная информация проходит </w:t>
+      </w:r>
       <w:proofErr w:type="spellStart"/>
-      <w:r>
-        <w:rPr>
-          <w:lang w:val="en-US"/>
-        </w:rPr>
-        <w:t>Unisender</w:t>
+      <w:proofErr w:type="gramStart"/>
+      <w:r>
+        <w:t>валидации</w:t>
       </w:r>
       <w:proofErr w:type="spellEnd"/>
-      <w:r>
-        <w:t xml:space="preserve"> </w:t>
-      </w:r>
-      <w:r>
-        <w:t xml:space="preserve">им отправляются письма с ссылкой для создания пароля. В качестве логина будет использоваться </w:t>
-      </w:r>
-      <w:r>
-        <w:rPr>
-          <w:lang w:val="en-US"/>
-        </w:rPr>
-        <w:t>email</w:t>
-      </w:r>
-      <w:r>
-        <w:t xml:space="preserve"> пользователя.</w:t>
-      </w:r>
-    </w:p>
-    <w:p>
-      <w:pPr>
-        <w:pStyle w:val="aff1"/>
-      </w:pPr>
-      <w:r>
-        <w:t xml:space="preserve">После того, как пользователь создает пароль, вводит его подтверждение, система направляет его на страницу авторизации, где ему (пользователю), нужно ввести свои ранее полученные и созданные логин и пароль. Система в свою очередь сохраняет пароль данных клиента в </w:t>
-      </w:r>
-      <w:r>
-        <w:rPr>
-          <w:lang w:val="en-US"/>
-        </w:rPr>
-        <w:t>AMO</w:t>
-      </w:r>
-      <w:r>
-        <w:t xml:space="preserve"> </w:t>
-      </w:r>
-      <w:r>
-        <w:rPr>
-          <w:lang w:val="en-US"/>
-        </w:rPr>
-        <w:t>CRM</w:t>
-      </w:r>
-      <w:r>
-        <w:t xml:space="preserve"> в поле «Пароль».</w:t>
-      </w:r>
-    </w:p>
-    <w:p>
-      <w:pPr>
-        <w:pStyle w:val="aff1"/>
-      </w:pPr>
-      <w:r>
-        <w:t>При входе в личный кабинет пользователю открываются фо</w:t>
-      </w:r>
-      <w:r>
-        <w:t xml:space="preserve">рмы с уже заполненными данными. Такими данными являются фамилия, имя, отчество пользователя, его номер телефона, </w:t>
-      </w:r>
-      <w:r>
-        <w:rPr>
-          <w:lang w:val="en-US"/>
-        </w:rPr>
-        <w:t>email</w:t>
-      </w:r>
-      <w:r>
-        <w:t>, класс, смена. Для заполнения будут доступны формы с данными о родителях и данными необходимыми для оформления договора.</w:t>
-      </w:r>
-    </w:p>
-    <w:p>
-      <w:pPr>
-        <w:pStyle w:val="aff1"/>
-      </w:pPr>
-      <w:r>
-        <w:t xml:space="preserve">Внутри личного кабинета есть возможность перехода на форму оплаты обучения. Поля этой формы заполнены и пользователю дается возможность проверить информации и в случае необходимости отредактировать её. После нажатия на кнопку «Оплатить» текущая система отправляет данные в систему </w:t>
-      </w:r>
-      <w:proofErr w:type="spellStart"/>
-      <w:r>
-        <w:rPr>
-          <w:lang w:val="en-US"/>
-        </w:rPr>
-        <w:t>monera</w:t>
-      </w:r>
-      <w:proofErr w:type="spellEnd"/>
-      <w:r>
-        <w:t>.</w:t>
-      </w:r>
-      <w:proofErr w:type="spellStart"/>
-      <w:r>
-        <w:rPr>
-          <w:lang w:val="en-US"/>
-        </w:rPr>
-        <w:t>ru</w:t>
-      </w:r>
-      <w:proofErr w:type="spellEnd"/>
-      <w:r>
-        <w:t xml:space="preserve">, где создан счет на хранение средств организации. В форме </w:t>
-      </w:r>
-      <w:proofErr w:type="spellStart"/>
-      <w:r>
-        <w:rPr>
-          <w:lang w:val="en-US"/>
-        </w:rPr>
-        <w:t>moneta</w:t>
-      </w:r>
-      <w:proofErr w:type="spellEnd"/>
-      <w:r>
-        <w:t>.</w:t>
-      </w:r>
-      <w:proofErr w:type="spellStart"/>
-      <w:r>
-        <w:rPr>
-          <w:lang w:val="en-US"/>
-        </w:rPr>
-        <w:t>ru</w:t>
-      </w:r>
-      <w:proofErr w:type="spellEnd"/>
-      <w:r>
-        <w:t xml:space="preserve"> </w:t>
-      </w:r>
-      <w:r>
-        <w:t xml:space="preserve">вводит конфиденциальную информации, требуемую для оплаты. В случае, если введенная информация проходит </w:t>
-      </w:r>
-      <w:proofErr w:type="spellStart"/>
-      <w:r>
-        <w:t>валидации</w:t>
-      </w:r>
-      <w:proofErr w:type="spellEnd"/>
+      <w:proofErr w:type="gramEnd"/>
       <w:r>
         <w:t xml:space="preserve"> и оплата проходит успешно, пользователь автоматически в свой аккаунт личного кабинета, а на его почту приходит квитанция об оплате. История о платеже – дата, сумма и тип услуги так же сохраняются в данных о клиенте в сист6еме </w:t>
       </w:r>
@@ -25151,7 +25130,6 @@
                 <w:lang w:val="en-US"/>
               </w:rPr>
             </w:pPr>
-            <w:proofErr w:type="spellStart"/>
             <w:r>
               <w:rPr>
                 <w:rFonts w:cs="Times New Roman"/>
@@ -25168,7 +25146,6 @@
               </w:rPr>
               <w:t>представителя</w:t>
             </w:r>
-            <w:proofErr w:type="spellEnd"/>
           </w:p>
           <w:p>
             <w:pPr>
@@ -25344,7 +25321,6 @@
               </w:rPr>
               <w:t>id_</w:t>
             </w:r>
-            <w:proofErr w:type="spellStart"/>
             <w:r>
               <w:rPr>
                 <w:rFonts w:cs="Times New Roman"/>
@@ -25352,7 +25328,6 @@
               </w:rPr>
               <w:t>СвидетельствоОРождении</w:t>
             </w:r>
-            <w:proofErr w:type="spellEnd"/>
           </w:p>
           <w:p>
             <w:pPr>
@@ -25503,7 +25478,6 @@
                 <w:szCs w:val="28"/>
               </w:rPr>
             </w:pPr>
-            <w:proofErr w:type="spellStart"/>
             <w:r>
               <w:rPr>
                 <w:rFonts w:cs="Times New Roman"/>
@@ -25512,7 +25486,6 @@
               </w:rPr>
               <w:t>Смена</w:t>
             </w:r>
-            <w:proofErr w:type="spellEnd"/>
           </w:p>
           <w:p>
             <w:pPr>
@@ -26640,7 +26613,6 @@
               </w:rPr>
               <w:t>id_</w:t>
             </w:r>
-            <w:proofErr w:type="spellStart"/>
             <w:r>
               <w:rPr>
                 <w:rFonts w:cs="Times New Roman"/>
@@ -26648,7 +26620,6 @@
               </w:rPr>
               <w:t>СвидетельствоОРождении</w:t>
             </w:r>
-            <w:proofErr w:type="spellEnd"/>
           </w:p>
           <w:p>
             <w:pPr>
@@ -27351,28 +27322,24 @@
         </w:rPr>
         <w:t xml:space="preserve"> </w:t>
       </w:r>
-      <w:proofErr w:type="spellStart"/>
       <w:r>
         <w:rPr>
           <w:lang w:val="en-US" w:eastAsia="ru-RU"/>
         </w:rPr>
         <w:t>Symfony</w:t>
       </w:r>
-      <w:proofErr w:type="spellEnd"/>
       <w:r>
         <w:rPr>
           <w:lang w:eastAsia="ru-RU"/>
         </w:rPr>
         <w:t xml:space="preserve">. Так как </w:t>
       </w:r>
-      <w:proofErr w:type="spellStart"/>
       <w:r>
         <w:rPr>
           <w:lang w:val="en-US" w:eastAsia="ru-RU"/>
         </w:rPr>
         <w:t>Symfony</w:t>
       </w:r>
-      <w:proofErr w:type="spellEnd"/>
       <w:r>
         <w:rPr>
           <w:lang w:eastAsia="ru-RU"/>
@@ -27421,14 +27388,12 @@
         </w:rPr>
         <w:t xml:space="preserve"> 7.2.3. </w:t>
       </w:r>
-      <w:proofErr w:type="spellStart"/>
       <w:r>
         <w:rPr>
           <w:lang w:val="en-US" w:eastAsia="ru-RU"/>
         </w:rPr>
         <w:t>Symfony</w:t>
       </w:r>
-      <w:proofErr w:type="spellEnd"/>
       <w:r>
         <w:rPr>
           <w:lang w:eastAsia="ru-RU"/>
@@ -27447,14 +27412,12 @@
         </w:rPr>
         <w:t xml:space="preserve">разработать приложение, полностью соответствующее бизнес-правилам, которое является полностью структурированным и, одновременно, обслуживаемым и обновляемым. Версия </w:t>
       </w:r>
-      <w:proofErr w:type="spellStart"/>
       <w:r>
         <w:rPr>
           <w:lang w:val="en-US" w:eastAsia="ru-RU"/>
         </w:rPr>
         <w:t>Symfony</w:t>
       </w:r>
-      <w:proofErr w:type="spellEnd"/>
       <w:r>
         <w:rPr>
           <w:lang w:eastAsia="ru-RU"/>
@@ -27640,14 +27603,12 @@
         </w:rPr>
         <w:t xml:space="preserve">сервера используется </w:t>
       </w:r>
-      <w:proofErr w:type="spellStart"/>
       <w:r>
         <w:rPr>
           <w:lang w:val="en-US" w:eastAsia="ru-RU"/>
         </w:rPr>
         <w:t>nginx</w:t>
       </w:r>
-      <w:proofErr w:type="spellEnd"/>
       <w:r>
         <w:rPr>
           <w:lang w:eastAsia="ru-RU"/>
@@ -28267,11 +28228,19 @@
           <w:lang w:eastAsia="ru-RU"/>
         </w:rPr>
       </w:pPr>
+      <w:proofErr w:type="gramStart"/>
       <w:r>
         <w:rPr>
           <w:lang w:eastAsia="ru-RU"/>
         </w:rPr>
-        <w:t>видео-карта с объемом не менее 515 Мб;</w:t>
+        <w:t>видео-карта</w:t>
+      </w:r>
+      <w:proofErr w:type="gramEnd"/>
+      <w:r>
+        <w:rPr>
+          <w:lang w:eastAsia="ru-RU"/>
+        </w:rPr>
+        <w:t xml:space="preserve"> с объемом не менее 515 Мб;</w:t>
       </w:r>
     </w:p>
     <w:p>
@@ -29126,14 +29095,12 @@
       <w:r>
         <w:t xml:space="preserve">. – Административная панель </w:t>
       </w:r>
-      <w:proofErr w:type="spellStart"/>
       <w:r>
         <w:rPr>
           <w:lang w:val="en-US"/>
         </w:rPr>
         <w:t>Wordpress</w:t>
       </w:r>
-      <w:proofErr w:type="spellEnd"/>
     </w:p>
     <w:p>
       <w:pPr>
@@ -29827,14 +29794,12 @@
       <w:r>
         <w:t xml:space="preserve"> </w:t>
       </w:r>
-      <w:proofErr w:type="spellStart"/>
       <w:r>
         <w:rPr>
           <w:lang w:val="en-US"/>
         </w:rPr>
         <w:t>PayAnyWay</w:t>
       </w:r>
-      <w:proofErr w:type="spellEnd"/>
     </w:p>
     <w:p>
       <w:pPr>
@@ -34063,13 +34028,18 @@
     </w:p>
     <w:p>
       <w:pPr>
-        <w:pStyle w:val="14"/>
-      </w:pPr>
-    </w:p>
-    <w:p>
-      <w:pPr>
-        <w:pStyle w:val="14"/>
-      </w:pPr>
+        <w:spacing w:after="160" w:line="259" w:lineRule="auto"/>
+        <w:rPr>
+          <w:bCs/>
+          <w:color w:val="000000"/>
+          <w:sz w:val="28"/>
+          <w:szCs w:val="28"/>
+          <w:shd w:val="clear" w:color="auto" w:fill="FFFFFF"/>
+        </w:rPr>
+      </w:pPr>
+      <w:r>
+        <w:br w:type="page"/>
+      </w:r>
     </w:p>
     <w:p>
       <w:pPr>
@@ -36972,7 +36942,21 @@
         <w:rPr>
           <w:iCs/>
         </w:rPr>
-        <w:t>28 * 0,01)+0,65 = 0,93</w:t>
+        <w:t>28 * 0,</w:t>
+      </w:r>
+      <w:proofErr w:type="gramStart"/>
+      <w:r>
+        <w:rPr>
+          <w:iCs/>
+        </w:rPr>
+        <w:t>01)+</w:t>
+      </w:r>
+      <w:proofErr w:type="gramEnd"/>
+      <w:r>
+        <w:rPr>
+          <w:iCs/>
+        </w:rPr>
+        <w:t>0,65 = 0,93</w:t>
       </w:r>
     </w:p>
     <w:p>
@@ -37105,7 +37089,14 @@
         <w:rPr>
           <w:iCs/>
         </w:rPr>
-        <w:t>0,9</w:t>
+        <w:t>0</w:t>
+      </w:r>
+      <w:proofErr w:type="gramStart"/>
+      <w:r>
+        <w:rPr>
+          <w:iCs/>
+        </w:rPr>
+        <w:t>,9</w:t>
       </w:r>
       <w:r>
         <w:rPr>
@@ -37114,6 +37105,7 @@
         </w:rPr>
         <w:t>3</w:t>
       </w:r>
+      <w:proofErr w:type="gramEnd"/>
       <w:r>
         <w:rPr>
           <w:iCs/>
@@ -37157,7 +37149,7 @@
         <w:t>Размер программного продукта</w:t>
       </w:r>
       <w:r>
-        <w:t xml:space="preserve"> AFP (LOC) </w:t>
+        <w:t xml:space="preserve"> AFP (LOC)</w:t>
       </w:r>
       <w:r>
         <w:t xml:space="preserve"> может быть посчитан с помощью умножения количества функциональных точек на экспертную оценку количества строк, необходимых для реализации одной</w:t>
@@ -37178,9 +37170,6 @@
         <w:t xml:space="preserve">Возьмем оценку равную </w:t>
       </w:r>
       <w:r>
-        <w:rPr>
-          <w:lang w:val="en-US"/>
-        </w:rPr>
         <w:t>44</w:t>
       </w:r>
       <w:r>
@@ -37965,7 +37954,23 @@
                 <w:sz w:val="28"/>
                 <w:szCs w:val="28"/>
               </w:rPr>
-              <w:t xml:space="preserve"> –  программно-информационные системы</w:t>
+              <w:t xml:space="preserve"> </w:t>
+            </w:r>
+            <w:proofErr w:type="gramStart"/>
+            <w:r>
+              <w:rPr>
+                <w:sz w:val="28"/>
+                <w:szCs w:val="28"/>
+              </w:rPr>
+              <w:t>–  программно</w:t>
+            </w:r>
+            <w:proofErr w:type="gramEnd"/>
+            <w:r>
+              <w:rPr>
+                <w:sz w:val="28"/>
+                <w:szCs w:val="28"/>
+              </w:rPr>
+              <w:t>-информационные системы</w:t>
             </w:r>
           </w:p>
           <w:p>
@@ -38735,7 +38740,28 @@
           <w:sz w:val="28"/>
           <w:szCs w:val="28"/>
         </w:rPr>
-        <w:t>^(</w:t>
+        <w:t xml:space="preserve"> </w:t>
+      </w:r>
+      <w:r>
+        <w:rPr>
+          <w:sz w:val="28"/>
+          <w:szCs w:val="28"/>
+        </w:rPr>
+        <w:t>^</w:t>
+      </w:r>
+      <w:r>
+        <w:rPr>
+          <w:sz w:val="28"/>
+          <w:szCs w:val="28"/>
+        </w:rPr>
+        <w:t xml:space="preserve"> </w:t>
+      </w:r>
+      <w:r>
+        <w:rPr>
+          <w:sz w:val="28"/>
+          <w:szCs w:val="28"/>
+        </w:rPr>
+        <w:t>(</w:t>
       </w:r>
       <w:r>
         <w:rPr>
@@ -38756,14 +38782,29 @@
           <w:sz w:val="28"/>
           <w:szCs w:val="28"/>
         </w:rPr>
-        <w:t>*0.</w:t>
-      </w:r>
-      <w:r>
-        <w:rPr>
-          <w:sz w:val="28"/>
-          <w:szCs w:val="28"/>
-        </w:rPr>
-        <w:t>= 5,</w:t>
+        <w:t>*</w:t>
+      </w:r>
+      <w:r>
+        <w:rPr>
+          <w:sz w:val="28"/>
+          <w:szCs w:val="28"/>
+        </w:rPr>
+        <w:t>4.04</w:t>
+      </w:r>
+      <w:r>
+        <w:rPr>
+          <w:sz w:val="28"/>
+          <w:szCs w:val="28"/>
+        </w:rPr>
+        <w:t>= 5</w:t>
+      </w:r>
+      <w:proofErr w:type="gramStart"/>
+      <w:r>
+        <w:rPr>
+          <w:sz w:val="28"/>
+          <w:szCs w:val="28"/>
+        </w:rPr>
+        <w:t>,</w:t>
       </w:r>
       <w:r>
         <w:rPr>
@@ -38772,6 +38813,7 @@
         </w:rPr>
         <w:t>63</w:t>
       </w:r>
+      <w:proofErr w:type="gramEnd"/>
       <w:r>
         <w:rPr>
           <w:sz w:val="28"/>
@@ -39056,7 +39098,23 @@
           <w:sz w:val="28"/>
           <w:szCs w:val="28"/>
         </w:rPr>
-        <w:t xml:space="preserve"> 000 * 5,5 </w:t>
+        <w:t xml:space="preserve"> 000 * 5</w:t>
+      </w:r>
+      <w:proofErr w:type="gramStart"/>
+      <w:r>
+        <w:rPr>
+          <w:sz w:val="28"/>
+          <w:szCs w:val="28"/>
+        </w:rPr>
+        <w:t>,5</w:t>
+      </w:r>
+      <w:proofErr w:type="gramEnd"/>
+      <w:r>
+        <w:rPr>
+          <w:sz w:val="28"/>
+          <w:szCs w:val="28"/>
+        </w:rPr>
+        <w:t xml:space="preserve"> </w:t>
       </w:r>
       <w:r>
         <w:rPr>
@@ -39112,18 +39170,31 @@
       <w:pPr>
         <w:spacing w:line="360" w:lineRule="auto"/>
         <w:ind w:firstLine="709"/>
+        <w:jc w:val="both"/>
         <w:rPr>
           <w:rFonts w:eastAsiaTheme="minorEastAsia"/>
           <w:sz w:val="28"/>
           <w:szCs w:val="28"/>
         </w:rPr>
       </w:pPr>
-      <w:r>
+    </w:p>
+    <w:p>
+      <w:pPr>
+        <w:spacing w:line="360" w:lineRule="auto"/>
+        <w:ind w:firstLine="709"/>
         <w:rPr>
           <w:rFonts w:eastAsiaTheme="minorEastAsia"/>
           <w:sz w:val="28"/>
           <w:szCs w:val="28"/>
         </w:rPr>
+      </w:pPr>
+      <w:r>
+        <w:rPr>
+          <w:rFonts w:eastAsiaTheme="minorEastAsia"/>
+          <w:sz w:val="28"/>
+          <w:szCs w:val="28"/>
+        </w:rPr>
+        <w:lastRenderedPageBreak/>
         <w:t xml:space="preserve">Таблица </w:t>
       </w:r>
       <w:r>
@@ -39197,7 +39268,6 @@
                 <w:sz w:val="28"/>
                 <w:szCs w:val="28"/>
               </w:rPr>
-              <w:lastRenderedPageBreak/>
               <w:t>Статья затрат</w:t>
             </w:r>
           </w:p>
@@ -39736,6 +39806,7 @@
         </w:numPr>
       </w:pPr>
       <w:r>
+        <w:lastRenderedPageBreak/>
         <w:t>На создание счетов на оплату</w:t>
       </w:r>
       <w:r>
@@ -39750,7 +39821,6 @@
         <w:pStyle w:val="14"/>
       </w:pPr>
       <w:r>
-        <w:lastRenderedPageBreak/>
         <w:t xml:space="preserve"> </w:t>
       </w:r>
       <w:r>
@@ -40354,7 +40424,12 @@
         <w:pStyle w:val="14"/>
       </w:pPr>
       <w:r>
-        <w:t xml:space="preserve">К стоимостным показателям относятся абсолютное снижение стоимостных затрат </w:t>
+        <w:lastRenderedPageBreak/>
+        <w:t xml:space="preserve">К стоимостным показателям относятся абсолютное снижение стоимостных </w:t>
+      </w:r>
+      <w:proofErr w:type="gramStart"/>
+      <w:r>
+        <w:t xml:space="preserve">затрат </w:t>
       </w:r>
       <m:oMath>
         <m:r>
@@ -40365,7 +40440,11 @@
         </m:r>
       </m:oMath>
       <w:r>
-        <w:t>, коэффициент относительного снижения стоимостных затрат (</w:t>
+        <w:t>,</w:t>
+      </w:r>
+      <w:proofErr w:type="gramEnd"/>
+      <w:r>
+        <w:t xml:space="preserve"> коэффициент относительного снижения стоимостных затрат (</w:t>
       </w:r>
       <m:oMath>
         <m:sSub>
@@ -40450,7 +40529,6 @@
         </w:rPr>
       </w:pPr>
       <w:r>
-        <w:lastRenderedPageBreak/>
         <w:t>Стоимостные затраты до внедрения автоматизированной информационной системы составляют</w:t>
       </w:r>
       <w:r>
@@ -40604,13 +40682,11 @@
       <w:r>
         <w:t xml:space="preserve">Разработка осуществлялась на компьютере разработчика, </w:t>
       </w:r>
-      <w:proofErr w:type="spellStart"/>
-      <w:r>
-        <w:t>внетрения</w:t>
-      </w:r>
-      <w:proofErr w:type="spellEnd"/>
-      <w:r>
-        <w:t xml:space="preserve"> не требуется. </w:t>
+      <w:r>
+        <w:t>внед</w:t>
+      </w:r>
+      <w:r>
+        <w:t xml:space="preserve">рения не требуется. </w:t>
       </w:r>
       <w:r>
         <w:t>Следовательно, стоимость амортизационных отчислений на работу компьютерной техники в общую сумму проекта не включается.</w:t>
@@ -41523,6 +41599,7 @@
         <w:ind w:firstLine="709"/>
         <w:jc w:val="both"/>
       </w:pPr>
+      <w:bookmarkStart w:id="75" w:name="_GoBack"/>
       <w:r>
         <w:rPr>
           <w:rFonts w:eastAsiaTheme="minorEastAsia"/>
@@ -41647,6 +41724,7 @@
         <w:t>может сократить временные затраты на выполнение различных процессов, увеличить эффективность расходования средств предприятия.</w:t>
       </w:r>
     </w:p>
+    <w:bookmarkEnd w:id="75"/>
     <w:p>
       <w:pPr>
         <w:pStyle w:val="10"/>
@@ -41686,8 +41764,8 @@
           <w:szCs w:val="28"/>
         </w:rPr>
       </w:pPr>
-      <w:bookmarkStart w:id="75" w:name="_Toc4689151"/>
-      <w:bookmarkStart w:id="76" w:name="_Toc11160929"/>
+      <w:bookmarkStart w:id="76" w:name="_Toc4689151"/>
+      <w:bookmarkStart w:id="77" w:name="_Toc11160929"/>
       <w:r>
         <w:rPr>
           <w:rStyle w:val="fontstyle01"/>
@@ -41699,8 +41777,8 @@
         <w:lastRenderedPageBreak/>
         <w:t>Заключение</w:t>
       </w:r>
-      <w:bookmarkEnd w:id="75"/>
       <w:bookmarkEnd w:id="76"/>
+      <w:bookmarkEnd w:id="77"/>
     </w:p>
     <w:p>
       <w:pPr>
@@ -41904,8 +41982,6 @@
       <w:r>
         <w:t>д</w:t>
       </w:r>
-      <w:bookmarkStart w:id="77" w:name="_GoBack"/>
-      <w:bookmarkEnd w:id="77"/>
       <w:r>
         <w:t xml:space="preserve">оговоров между сторонами. </w:t>
       </w:r>
@@ -42219,7 +42295,23 @@
           <w:sz w:val="28"/>
           <w:szCs w:val="28"/>
         </w:rPr>
-        <w:t xml:space="preserve"> — М. : Дашков и К, 2014.— 311 с.</w:t>
+        <w:t xml:space="preserve"> — </w:t>
+      </w:r>
+      <w:proofErr w:type="gramStart"/>
+      <w:r>
+        <w:rPr>
+          <w:sz w:val="28"/>
+          <w:szCs w:val="28"/>
+        </w:rPr>
+        <w:t>М. :</w:t>
+      </w:r>
+      <w:proofErr w:type="gramEnd"/>
+      <w:r>
+        <w:rPr>
+          <w:sz w:val="28"/>
+          <w:szCs w:val="28"/>
+        </w:rPr>
+        <w:t xml:space="preserve"> Дашков и К, 2014.— 311 с.</w:t>
       </w:r>
     </w:p>
     <w:p>
@@ -42400,7 +42492,15 @@
           <w:sz w:val="28"/>
           <w:szCs w:val="28"/>
         </w:rPr>
-        <w:t>Предмет и субъекты образовательного права</w:t>
+        <w:t xml:space="preserve">Предмет и субъекты образовательного </w:t>
+      </w:r>
+      <w:proofErr w:type="gramStart"/>
+      <w:r>
+        <w:rPr>
+          <w:sz w:val="28"/>
+          <w:szCs w:val="28"/>
+        </w:rPr>
+        <w:t>права</w:t>
       </w:r>
       <w:r>
         <w:rPr>
@@ -42408,7 +42508,15 @@
           <w:szCs w:val="28"/>
         </w:rPr>
         <w:br/>
-        <w:t xml:space="preserve">[электронный ресурс] – Режим доступа: </w:t>
+        <w:t>[</w:t>
+      </w:r>
+      <w:proofErr w:type="gramEnd"/>
+      <w:r>
+        <w:rPr>
+          <w:sz w:val="28"/>
+          <w:szCs w:val="28"/>
+        </w:rPr>
+        <w:t xml:space="preserve">электронный ресурс] – Режим доступа: </w:t>
       </w:r>
       <w:hyperlink r:id="rId36" w:history="1">
         <w:r>
@@ -42472,7 +42580,23 @@
           <w:sz w:val="28"/>
           <w:szCs w:val="28"/>
         </w:rPr>
-        <w:t xml:space="preserve"> // Управление и общество: от традиции к реформам: материалы X Всероссийской конференции/под ред. Андреевой О.Н. Волкова С. В. Головиной А.А.. - Тамбов: изд-во </w:t>
+        <w:t xml:space="preserve"> // Управление и общество: от традиции к реформам: материалы X Всероссийской конференции/под ред. Андреевой О.Н. Волкова С. В. Головиной </w:t>
+      </w:r>
+      <w:proofErr w:type="gramStart"/>
+      <w:r>
+        <w:rPr>
+          <w:sz w:val="28"/>
+          <w:szCs w:val="28"/>
+        </w:rPr>
+        <w:t>А.А..</w:t>
+      </w:r>
+      <w:proofErr w:type="gramEnd"/>
+      <w:r>
+        <w:rPr>
+          <w:sz w:val="28"/>
+          <w:szCs w:val="28"/>
+        </w:rPr>
+        <w:t xml:space="preserve"> - Тамбов: изд-во </w:t>
       </w:r>
       <w:proofErr w:type="spellStart"/>
       <w:r>
@@ -42661,7 +42785,23 @@
           <w:sz w:val="28"/>
           <w:szCs w:val="28"/>
         </w:rPr>
-        <w:t>, В. М. Цыганков, М. Г. Мальцев — СПб. : КОРОНА-Век, 2014, №8.— с. 734.</w:t>
+        <w:t>, В. М. Цыганков, М. Г. Мальцев — СПб</w:t>
+      </w:r>
+      <w:proofErr w:type="gramStart"/>
+      <w:r>
+        <w:rPr>
+          <w:sz w:val="28"/>
+          <w:szCs w:val="28"/>
+        </w:rPr>
+        <w:t>. :</w:t>
+      </w:r>
+      <w:proofErr w:type="gramEnd"/>
+      <w:r>
+        <w:rPr>
+          <w:sz w:val="28"/>
+          <w:szCs w:val="28"/>
+        </w:rPr>
+        <w:t xml:space="preserve"> КОРОНА-Век, 2014, №8.— с. 734.</w:t>
       </w:r>
     </w:p>
     <w:p>
@@ -42819,7 +42959,14 @@
         <w:rPr>
           <w:color w:val="auto"/>
         </w:rPr>
-        <w:t xml:space="preserve">Лекции по управлению программными проектами [Электронный ресурс]. — Режим доступа:  </w:t>
+        <w:t xml:space="preserve">Лекции по управлению программными проектами [Электронный ресурс]. — Режим </w:t>
+      </w:r>
+      <w:proofErr w:type="gramStart"/>
+      <w:r>
+        <w:rPr>
+          <w:color w:val="auto"/>
+        </w:rPr>
+        <w:t xml:space="preserve">доступа:  </w:t>
       </w:r>
       <w:hyperlink r:id="rId39" w:history="1">
         <w:r>
@@ -42829,6 +42976,7 @@
           </w:rPr>
           <w:t>http://citforum.ru/SE/project/arkhipenkov_lectures/12.shtml</w:t>
         </w:r>
+        <w:proofErr w:type="gramEnd"/>
       </w:hyperlink>
     </w:p>
     <w:p>
@@ -42953,23 +43101,7 @@
           <w:sz w:val="28"/>
           <w:szCs w:val="28"/>
         </w:rPr>
-        <w:t xml:space="preserve"> 7.3 [Текст]: учеб. Пособие / В. И. Горбаченко, Г. Ф. Убиенных, Г. В. </w:t>
-      </w:r>
-      <w:proofErr w:type="spellStart"/>
-      <w:r>
-        <w:rPr>
-          <w:sz w:val="28"/>
-          <w:szCs w:val="28"/>
-        </w:rPr>
-        <w:t>Бобрышева</w:t>
-      </w:r>
-      <w:proofErr w:type="spellEnd"/>
-      <w:r>
-        <w:rPr>
-          <w:sz w:val="28"/>
-          <w:szCs w:val="28"/>
-        </w:rPr>
-        <w:t>. – Пенза: ПГУ, 2012. – 154 с.</w:t>
+        <w:t xml:space="preserve"> 7.3 [Текст]: учеб. Пособие / В. И. Горбаченко, Г. Ф. Убиенных, Г. В. Бобрышева. – Пенза: ПГУ, 2012. – 154 с.</w:t>
       </w:r>
     </w:p>
     <w:p>
@@ -43040,7 +43172,25 @@
           <w:sz w:val="28"/>
           <w:szCs w:val="28"/>
         </w:rPr>
-        <w:t xml:space="preserve"> [Текст] : [пер. с англ. ] / Люк </w:t>
+        <w:t xml:space="preserve"> [Текст</w:t>
+      </w:r>
+      <w:proofErr w:type="gramStart"/>
+      <w:r>
+        <w:rPr>
+          <w:color w:val="000000"/>
+          <w:sz w:val="28"/>
+          <w:szCs w:val="28"/>
+        </w:rPr>
+        <w:t>] :</w:t>
+      </w:r>
+      <w:proofErr w:type="gramEnd"/>
+      <w:r>
+        <w:rPr>
+          <w:color w:val="000000"/>
+          <w:sz w:val="28"/>
+          <w:szCs w:val="28"/>
+        </w:rPr>
+        <w:t xml:space="preserve"> [пер. с англ. ] / Люк </w:t>
       </w:r>
       <w:proofErr w:type="spellStart"/>
       <w:r>
@@ -43058,7 +43208,25 @@
           <w:sz w:val="28"/>
           <w:szCs w:val="28"/>
         </w:rPr>
-        <w:t>, Лора Томсон. - 3-е изд. - М. [и др.] : Вильямс, 2009. - 875 c.</w:t>
+        <w:t>, Лора Томсон. - 3-е изд. - М. [и др.</w:t>
+      </w:r>
+      <w:proofErr w:type="gramStart"/>
+      <w:r>
+        <w:rPr>
+          <w:color w:val="000000"/>
+          <w:sz w:val="28"/>
+          <w:szCs w:val="28"/>
+        </w:rPr>
+        <w:t>] :</w:t>
+      </w:r>
+      <w:proofErr w:type="gramEnd"/>
+      <w:r>
+        <w:rPr>
+          <w:color w:val="000000"/>
+          <w:sz w:val="28"/>
+          <w:szCs w:val="28"/>
+        </w:rPr>
+        <w:t xml:space="preserve"> Вильямс, 2009. - 875 c.</w:t>
       </w:r>
     </w:p>
     <w:p>
@@ -43152,7 +43320,25 @@
           <w:sz w:val="28"/>
           <w:szCs w:val="28"/>
         </w:rPr>
-        <w:t xml:space="preserve"> – СПб.: Питер, 2008. – 521 с.</w:t>
+        <w:t xml:space="preserve"> – </w:t>
+      </w:r>
+      <w:proofErr w:type="gramStart"/>
+      <w:r>
+        <w:rPr>
+          <w:color w:val="000000"/>
+          <w:sz w:val="28"/>
+          <w:szCs w:val="28"/>
+        </w:rPr>
+        <w:t>СПб.:</w:t>
+      </w:r>
+      <w:proofErr w:type="gramEnd"/>
+      <w:r>
+        <w:rPr>
+          <w:color w:val="000000"/>
+          <w:sz w:val="28"/>
+          <w:szCs w:val="28"/>
+        </w:rPr>
+        <w:t xml:space="preserve"> Питер, 2008. – 521 с.</w:t>
       </w:r>
     </w:p>
     <w:p>
@@ -43176,7 +43362,25 @@
           <w:sz w:val="28"/>
           <w:szCs w:val="28"/>
         </w:rPr>
-        <w:t xml:space="preserve">Лобова О.Е. Базы данных: методические указания по выполнению курсового проекта. Сочи : </w:t>
+        <w:t xml:space="preserve">Лобова О.Е. Базы данных: методические указания по выполнению курсового проекта. </w:t>
+      </w:r>
+      <w:proofErr w:type="gramStart"/>
+      <w:r>
+        <w:rPr>
+          <w:color w:val="000000"/>
+          <w:sz w:val="28"/>
+          <w:szCs w:val="28"/>
+        </w:rPr>
+        <w:t>Сочи :</w:t>
+      </w:r>
+      <w:proofErr w:type="gramEnd"/>
+      <w:r>
+        <w:rPr>
+          <w:color w:val="000000"/>
+          <w:sz w:val="28"/>
+          <w:szCs w:val="28"/>
+        </w:rPr>
+        <w:t xml:space="preserve"> </w:t>
       </w:r>
       <w:proofErr w:type="spellStart"/>
       <w:r>
@@ -43353,7 +43557,25 @@
           <w:sz w:val="28"/>
           <w:szCs w:val="28"/>
         </w:rPr>
-        <w:t xml:space="preserve"> — М. : Дашков и К, 2014.— 311 с.</w:t>
+        <w:t xml:space="preserve"> — </w:t>
+      </w:r>
+      <w:proofErr w:type="gramStart"/>
+      <w:r>
+        <w:rPr>
+          <w:color w:val="000000"/>
+          <w:sz w:val="28"/>
+          <w:szCs w:val="28"/>
+        </w:rPr>
+        <w:t>М. :</w:t>
+      </w:r>
+      <w:proofErr w:type="gramEnd"/>
+      <w:r>
+        <w:rPr>
+          <w:color w:val="000000"/>
+          <w:sz w:val="28"/>
+          <w:szCs w:val="28"/>
+        </w:rPr>
+        <w:t xml:space="preserve"> Дашков и К, 2014.— 311 с.</w:t>
       </w:r>
     </w:p>
     <w:sectPr>
@@ -43414,7 +43636,7 @@
           <w:rPr>
             <w:noProof/>
           </w:rPr>
-          <w:t>73</w:t>
+          <w:t>71</w:t>
         </w:r>
         <w:r>
           <w:fldChar w:fldCharType="end"/>
@@ -43440,6 +43662,12 @@
         <w:lang w:val="en-US"/>
       </w:rPr>
     </w:pPr>
+    <w:r>
+      <w:rPr>
+        <w:lang w:val="en-US"/>
+      </w:rPr>
+      <w:t>21</w:t>
+    </w:r>
   </w:p>
 </w:ftr>
 </file>
@@ -50568,7 +50796,7 @@
 </file>
 
 <file path=customXml/itemProps1.xml><?xml version="1.0" encoding="utf-8"?>
-<ds:datastoreItem xmlns:ds="http://schemas.openxmlformats.org/officeDocument/2006/customXml" ds:itemID="{282D17A0-FB25-463C-B63B-998471FF2FEC}">
+<ds:datastoreItem xmlns:ds="http://schemas.openxmlformats.org/officeDocument/2006/customXml" ds:itemID="{7A1A2A2F-BEC7-47E8-8391-CAB01BA6E5A8}">
   <ds:schemaRefs>
     <ds:schemaRef ds:uri="http://schemas.openxmlformats.org/officeDocument/2006/bibliography"/>
   </ds:schemaRefs>
